--- a/fticr_pores_summarytable2.docx
+++ b/fticr_pores_summarytable2.docx
@@ -6014,16 +6014,7 @@
                 <w:rFonts w:ascii="Calibri" w:eastAsia="Times New Roman" w:hAnsi="Calibri" w:cs="Calibri"/>
                 <w:color w:val="000000"/>
               </w:rPr>
-              <w:t>2.</w:t>
-            </w:r>
-            <w:bookmarkStart w:id="0" w:name="_GoBack"/>
-            <w:bookmarkEnd w:id="0"/>
-            <w:r>
-              <w:rPr>
-                <w:rFonts w:ascii="Calibri" w:eastAsia="Times New Roman" w:hAnsi="Calibri" w:cs="Calibri"/>
-                <w:color w:val="000000"/>
-              </w:rPr>
-              <w:t>5 ± 0.45</w:t>
+              <w:t>2.5 ± 0.45</w:t>
             </w:r>
           </w:p>
         </w:tc>
@@ -8942,6 +8933,1812 @@
                 <w:color w:val="000000"/>
               </w:rPr>
               <w:t>100</w:t>
+            </w:r>
+          </w:p>
+        </w:tc>
+      </w:tr>
+    </w:tbl>
+    <w:p/>
+    <w:p>
+      <w:r>
+        <w:br w:type="page"/>
+      </w:r>
+    </w:p>
+    <w:p/>
+    <w:p/>
+    <w:p/>
+    <w:tbl>
+      <w:tblPr>
+        <w:tblW w:w="5035" w:type="pct"/>
+        <w:tblBorders>
+          <w:top w:val="single" w:sz="4" w:space="0" w:color="auto"/>
+          <w:bottom w:val="single" w:sz="4" w:space="0" w:color="auto"/>
+        </w:tblBorders>
+        <w:tblLayout w:type="fixed"/>
+        <w:tblLook w:val="04A0" w:firstRow="1" w:lastRow="0" w:firstColumn="1" w:lastColumn="0" w:noHBand="0" w:noVBand="1"/>
+      </w:tblPr>
+      <w:tblGrid>
+        <w:gridCol w:w="3164"/>
+        <w:gridCol w:w="1078"/>
+        <w:gridCol w:w="1078"/>
+        <w:gridCol w:w="1083"/>
+        <w:gridCol w:w="1164"/>
+        <w:gridCol w:w="1169"/>
+        <w:gridCol w:w="1175"/>
+        <w:gridCol w:w="1162"/>
+        <w:gridCol w:w="989"/>
+        <w:gridCol w:w="989"/>
+      </w:tblGrid>
+      <w:tr>
+        <w:trPr>
+          <w:trHeight w:val="340"/>
+        </w:trPr>
+        <w:tc>
+          <w:tcPr>
+            <w:tcW w:w="1212" w:type="pct"/>
+            <w:tcBorders>
+              <w:bottom w:val="nil"/>
+            </w:tcBorders>
+            <w:shd w:val="clear" w:color="auto" w:fill="auto"/>
+            <w:vAlign w:val="center"/>
+            <w:hideMark/>
+          </w:tcPr>
+          <w:p>
+            <w:pPr>
+              <w:rPr>
+                <w:rFonts w:eastAsia="Times New Roman" w:cs="Times New Roman"/>
+                <w:b/>
+                <w:bCs/>
+                <w:color w:val="000000"/>
+              </w:rPr>
+            </w:pPr>
+          </w:p>
+        </w:tc>
+        <w:tc>
+          <w:tcPr>
+            <w:tcW w:w="1241" w:type="pct"/>
+            <w:gridSpan w:val="3"/>
+            <w:tcBorders>
+              <w:top w:val="single" w:sz="4" w:space="0" w:color="auto"/>
+              <w:bottom w:val="single" w:sz="4" w:space="0" w:color="auto"/>
+              <w:right w:val="single" w:sz="4" w:space="0" w:color="auto"/>
+            </w:tcBorders>
+            <w:shd w:val="clear" w:color="auto" w:fill="auto"/>
+            <w:vAlign w:val="center"/>
+            <w:hideMark/>
+          </w:tcPr>
+          <w:p>
+            <w:pPr>
+              <w:jc w:val="center"/>
+              <w:rPr>
+                <w:rFonts w:ascii="Lucida Grande" w:eastAsia="Times New Roman" w:hAnsi="Lucida Grande" w:cs="Lucida Grande"/>
+                <w:b/>
+                <w:bCs/>
+                <w:color w:val="000000"/>
+                <w:sz w:val="22"/>
+                <w:szCs w:val="22"/>
+              </w:rPr>
+            </w:pPr>
+            <w:r>
+              <w:rPr>
+                <w:rFonts w:ascii="Lucida Grande" w:eastAsia="Times New Roman" w:hAnsi="Lucida Grande" w:cs="Lucida Grande"/>
+                <w:b/>
+                <w:bCs/>
+                <w:color w:val="000000"/>
+                <w:sz w:val="22"/>
+                <w:szCs w:val="22"/>
+              </w:rPr>
+              <w:t>SOIL</w:t>
+            </w:r>
+          </w:p>
+        </w:tc>
+        <w:tc>
+          <w:tcPr>
+            <w:tcW w:w="1344" w:type="pct"/>
+            <w:gridSpan w:val="3"/>
+            <w:tcBorders>
+              <w:top w:val="single" w:sz="4" w:space="0" w:color="auto"/>
+              <w:left w:val="single" w:sz="4" w:space="0" w:color="auto"/>
+              <w:bottom w:val="single" w:sz="4" w:space="0" w:color="auto"/>
+              <w:right w:val="single" w:sz="4" w:space="0" w:color="auto"/>
+            </w:tcBorders>
+            <w:shd w:val="clear" w:color="auto" w:fill="auto"/>
+            <w:vAlign w:val="center"/>
+            <w:hideMark/>
+          </w:tcPr>
+          <w:p>
+            <w:pPr>
+              <w:jc w:val="center"/>
+              <w:rPr>
+                <w:rFonts w:ascii="Lucida Grande" w:eastAsia="Times New Roman" w:hAnsi="Lucida Grande" w:cs="Lucida Grande"/>
+                <w:b/>
+                <w:bCs/>
+                <w:color w:val="000000"/>
+                <w:sz w:val="22"/>
+                <w:szCs w:val="22"/>
+              </w:rPr>
+            </w:pPr>
+            <w:r>
+              <w:rPr>
+                <w:rFonts w:ascii="Lucida Grande" w:eastAsia="Times New Roman" w:hAnsi="Lucida Grande" w:cs="Lucida Grande"/>
+                <w:b/>
+                <w:bCs/>
+                <w:color w:val="000000"/>
+                <w:sz w:val="22"/>
+                <w:szCs w:val="22"/>
+              </w:rPr>
+              <w:t xml:space="preserve">PORES: </w:t>
+            </w:r>
+            <w:r>
+              <w:rPr>
+                <w:rFonts w:ascii="Lucida Grande" w:eastAsia="Times New Roman" w:hAnsi="Lucida Grande" w:cs="Lucida Grande"/>
+                <w:b/>
+                <w:bCs/>
+                <w:color w:val="000000"/>
+                <w:sz w:val="22"/>
+                <w:szCs w:val="22"/>
+              </w:rPr>
+              <w:t>1.5 kPa</w:t>
+            </w:r>
+          </w:p>
+        </w:tc>
+        <w:tc>
+          <w:tcPr>
+            <w:tcW w:w="1203" w:type="pct"/>
+            <w:gridSpan w:val="3"/>
+            <w:tcBorders>
+              <w:top w:val="single" w:sz="4" w:space="0" w:color="auto"/>
+              <w:left w:val="single" w:sz="4" w:space="0" w:color="auto"/>
+              <w:bottom w:val="single" w:sz="4" w:space="0" w:color="auto"/>
+            </w:tcBorders>
+            <w:shd w:val="clear" w:color="auto" w:fill="auto"/>
+            <w:vAlign w:val="center"/>
+            <w:hideMark/>
+          </w:tcPr>
+          <w:p>
+            <w:pPr>
+              <w:jc w:val="center"/>
+              <w:rPr>
+                <w:rFonts w:ascii="Lucida Grande" w:eastAsia="Times New Roman" w:hAnsi="Lucida Grande" w:cs="Lucida Grande"/>
+                <w:b/>
+                <w:bCs/>
+                <w:color w:val="000000"/>
+                <w:sz w:val="22"/>
+                <w:szCs w:val="22"/>
+              </w:rPr>
+            </w:pPr>
+            <w:r>
+              <w:rPr>
+                <w:rFonts w:ascii="Lucida Grande" w:eastAsia="Times New Roman" w:hAnsi="Lucida Grande" w:cs="Lucida Grande"/>
+                <w:b/>
+                <w:bCs/>
+                <w:color w:val="000000"/>
+                <w:sz w:val="22"/>
+                <w:szCs w:val="22"/>
+              </w:rPr>
+              <w:t xml:space="preserve">PORES: </w:t>
+            </w:r>
+            <w:r>
+              <w:rPr>
+                <w:rFonts w:ascii="Lucida Grande" w:eastAsia="Times New Roman" w:hAnsi="Lucida Grande" w:cs="Lucida Grande"/>
+                <w:b/>
+                <w:bCs/>
+                <w:color w:val="000000"/>
+                <w:sz w:val="22"/>
+                <w:szCs w:val="22"/>
+              </w:rPr>
+              <w:t>50 kPa</w:t>
+            </w:r>
+          </w:p>
+        </w:tc>
+      </w:tr>
+      <w:tr>
+        <w:trPr>
+          <w:trHeight w:val="340"/>
+        </w:trPr>
+        <w:tc>
+          <w:tcPr>
+            <w:tcW w:w="1212" w:type="pct"/>
+            <w:tcBorders>
+              <w:top w:val="nil"/>
+              <w:bottom w:val="single" w:sz="4" w:space="0" w:color="auto"/>
+            </w:tcBorders>
+            <w:shd w:val="clear" w:color="auto" w:fill="auto"/>
+            <w:vAlign w:val="center"/>
+            <w:hideMark/>
+          </w:tcPr>
+          <w:p>
+            <w:pPr>
+              <w:rPr>
+                <w:rFonts w:ascii="Lucida Grande" w:eastAsia="Times New Roman" w:hAnsi="Lucida Grande" w:cs="Lucida Grande"/>
+                <w:color w:val="000000"/>
+                <w:sz w:val="22"/>
+                <w:szCs w:val="22"/>
+              </w:rPr>
+            </w:pPr>
+            <w:r>
+              <w:rPr>
+                <w:rFonts w:ascii="Lucida Grande" w:eastAsia="Times New Roman" w:hAnsi="Lucida Grande" w:cs="Lucida Grande"/>
+                <w:color w:val="000000"/>
+                <w:sz w:val="22"/>
+                <w:szCs w:val="22"/>
+              </w:rPr>
+              <w:t xml:space="preserve">WSOC, </w:t>
+            </w:r>
+            <w:r>
+              <w:rPr>
+                <w:rFonts w:ascii="Lucida Grande" w:eastAsia="Times New Roman" w:hAnsi="Lucida Grande" w:cs="Lucida Grande"/>
+                <w:color w:val="000000"/>
+                <w:sz w:val="22"/>
+                <w:szCs w:val="22"/>
+              </w:rPr>
+              <w:t>mg</w:t>
+            </w:r>
+            <w:r>
+              <w:rPr>
+                <w:rFonts w:ascii="Lucida Grande" w:eastAsia="Times New Roman" w:hAnsi="Lucida Grande" w:cs="Lucida Grande"/>
+                <w:color w:val="000000"/>
+                <w:sz w:val="22"/>
+                <w:szCs w:val="22"/>
+              </w:rPr>
+              <w:t>/L</w:t>
+            </w:r>
+          </w:p>
+        </w:tc>
+        <w:tc>
+          <w:tcPr>
+            <w:tcW w:w="413" w:type="pct"/>
+            <w:tcBorders>
+              <w:top w:val="single" w:sz="4" w:space="0" w:color="auto"/>
+              <w:bottom w:val="single" w:sz="4" w:space="0" w:color="auto"/>
+            </w:tcBorders>
+            <w:shd w:val="clear" w:color="auto" w:fill="auto"/>
+            <w:vAlign w:val="center"/>
+            <w:hideMark/>
+          </w:tcPr>
+          <w:p>
+            <w:pPr>
+              <w:jc w:val="center"/>
+              <w:rPr>
+                <w:rFonts w:ascii="Lucida Grande" w:eastAsia="Times New Roman" w:hAnsi="Lucida Grande" w:cs="Lucida Grande"/>
+                <w:b/>
+                <w:bCs/>
+                <w:color w:val="000000"/>
+                <w:sz w:val="22"/>
+                <w:szCs w:val="22"/>
+              </w:rPr>
+            </w:pPr>
+            <w:r>
+              <w:rPr>
+                <w:rFonts w:ascii="Lucida Grande" w:eastAsia="Times New Roman" w:hAnsi="Lucida Grande" w:cs="Lucida Grande"/>
+                <w:b/>
+                <w:bCs/>
+                <w:color w:val="000000"/>
+                <w:sz w:val="22"/>
+                <w:szCs w:val="22"/>
+              </w:rPr>
+              <w:t>CPCRW</w:t>
+            </w:r>
+          </w:p>
+        </w:tc>
+        <w:tc>
+          <w:tcPr>
+            <w:tcW w:w="413" w:type="pct"/>
+            <w:tcBorders>
+              <w:top w:val="single" w:sz="4" w:space="0" w:color="auto"/>
+              <w:bottom w:val="single" w:sz="4" w:space="0" w:color="auto"/>
+            </w:tcBorders>
+            <w:shd w:val="clear" w:color="auto" w:fill="auto"/>
+            <w:vAlign w:val="center"/>
+            <w:hideMark/>
+          </w:tcPr>
+          <w:p>
+            <w:pPr>
+              <w:jc w:val="center"/>
+              <w:rPr>
+                <w:rFonts w:ascii="Lucida Grande" w:eastAsia="Times New Roman" w:hAnsi="Lucida Grande" w:cs="Lucida Grande"/>
+                <w:b/>
+                <w:bCs/>
+                <w:color w:val="000000"/>
+                <w:sz w:val="22"/>
+                <w:szCs w:val="22"/>
+              </w:rPr>
+            </w:pPr>
+            <w:r>
+              <w:rPr>
+                <w:rFonts w:ascii="Lucida Grande" w:eastAsia="Times New Roman" w:hAnsi="Lucida Grande" w:cs="Lucida Grande"/>
+                <w:b/>
+                <w:bCs/>
+                <w:color w:val="000000"/>
+                <w:sz w:val="22"/>
+                <w:szCs w:val="22"/>
+              </w:rPr>
+              <w:t>DWP</w:t>
+            </w:r>
+          </w:p>
+        </w:tc>
+        <w:tc>
+          <w:tcPr>
+            <w:tcW w:w="415" w:type="pct"/>
+            <w:tcBorders>
+              <w:top w:val="single" w:sz="4" w:space="0" w:color="auto"/>
+              <w:bottom w:val="single" w:sz="4" w:space="0" w:color="auto"/>
+              <w:right w:val="single" w:sz="4" w:space="0" w:color="auto"/>
+            </w:tcBorders>
+            <w:shd w:val="clear" w:color="auto" w:fill="auto"/>
+            <w:vAlign w:val="center"/>
+            <w:hideMark/>
+          </w:tcPr>
+          <w:p>
+            <w:pPr>
+              <w:jc w:val="center"/>
+              <w:rPr>
+                <w:rFonts w:ascii="Lucida Grande" w:eastAsia="Times New Roman" w:hAnsi="Lucida Grande" w:cs="Lucida Grande"/>
+                <w:b/>
+                <w:bCs/>
+                <w:color w:val="000000"/>
+                <w:sz w:val="22"/>
+                <w:szCs w:val="22"/>
+              </w:rPr>
+            </w:pPr>
+            <w:r>
+              <w:rPr>
+                <w:rFonts w:ascii="Lucida Grande" w:eastAsia="Times New Roman" w:hAnsi="Lucida Grande" w:cs="Lucida Grande"/>
+                <w:b/>
+                <w:bCs/>
+                <w:color w:val="000000"/>
+                <w:sz w:val="22"/>
+                <w:szCs w:val="22"/>
+              </w:rPr>
+              <w:t>SR</w:t>
+            </w:r>
+          </w:p>
+        </w:tc>
+        <w:tc>
+          <w:tcPr>
+            <w:tcW w:w="446" w:type="pct"/>
+            <w:tcBorders>
+              <w:top w:val="single" w:sz="4" w:space="0" w:color="auto"/>
+              <w:left w:val="single" w:sz="4" w:space="0" w:color="auto"/>
+              <w:bottom w:val="single" w:sz="4" w:space="0" w:color="auto"/>
+            </w:tcBorders>
+            <w:shd w:val="clear" w:color="auto" w:fill="auto"/>
+            <w:vAlign w:val="center"/>
+            <w:hideMark/>
+          </w:tcPr>
+          <w:p>
+            <w:pPr>
+              <w:jc w:val="center"/>
+              <w:rPr>
+                <w:rFonts w:ascii="Lucida Grande" w:eastAsia="Times New Roman" w:hAnsi="Lucida Grande" w:cs="Lucida Grande"/>
+                <w:b/>
+                <w:bCs/>
+                <w:color w:val="000000"/>
+                <w:sz w:val="22"/>
+                <w:szCs w:val="22"/>
+              </w:rPr>
+            </w:pPr>
+            <w:r>
+              <w:rPr>
+                <w:rFonts w:ascii="Lucida Grande" w:eastAsia="Times New Roman" w:hAnsi="Lucida Grande" w:cs="Lucida Grande"/>
+                <w:b/>
+                <w:bCs/>
+                <w:color w:val="000000"/>
+                <w:sz w:val="22"/>
+                <w:szCs w:val="22"/>
+              </w:rPr>
+              <w:t>CPCRW</w:t>
+            </w:r>
+          </w:p>
+        </w:tc>
+        <w:tc>
+          <w:tcPr>
+            <w:tcW w:w="448" w:type="pct"/>
+            <w:tcBorders>
+              <w:top w:val="single" w:sz="4" w:space="0" w:color="auto"/>
+              <w:bottom w:val="single" w:sz="4" w:space="0" w:color="auto"/>
+            </w:tcBorders>
+            <w:shd w:val="clear" w:color="auto" w:fill="auto"/>
+            <w:vAlign w:val="center"/>
+            <w:hideMark/>
+          </w:tcPr>
+          <w:p>
+            <w:pPr>
+              <w:jc w:val="center"/>
+              <w:rPr>
+                <w:rFonts w:ascii="Lucida Grande" w:eastAsia="Times New Roman" w:hAnsi="Lucida Grande" w:cs="Lucida Grande"/>
+                <w:b/>
+                <w:bCs/>
+                <w:color w:val="000000"/>
+                <w:sz w:val="22"/>
+                <w:szCs w:val="22"/>
+              </w:rPr>
+            </w:pPr>
+            <w:r>
+              <w:rPr>
+                <w:rFonts w:ascii="Lucida Grande" w:eastAsia="Times New Roman" w:hAnsi="Lucida Grande" w:cs="Lucida Grande"/>
+                <w:b/>
+                <w:bCs/>
+                <w:color w:val="000000"/>
+                <w:sz w:val="22"/>
+                <w:szCs w:val="22"/>
+              </w:rPr>
+              <w:t>DWP</w:t>
+            </w:r>
+          </w:p>
+        </w:tc>
+        <w:tc>
+          <w:tcPr>
+            <w:tcW w:w="450" w:type="pct"/>
+            <w:tcBorders>
+              <w:top w:val="single" w:sz="4" w:space="0" w:color="auto"/>
+              <w:bottom w:val="single" w:sz="4" w:space="0" w:color="auto"/>
+              <w:right w:val="single" w:sz="4" w:space="0" w:color="auto"/>
+            </w:tcBorders>
+            <w:shd w:val="clear" w:color="auto" w:fill="auto"/>
+            <w:vAlign w:val="center"/>
+            <w:hideMark/>
+          </w:tcPr>
+          <w:p>
+            <w:pPr>
+              <w:jc w:val="center"/>
+              <w:rPr>
+                <w:rFonts w:ascii="Lucida Grande" w:eastAsia="Times New Roman" w:hAnsi="Lucida Grande" w:cs="Lucida Grande"/>
+                <w:b/>
+                <w:bCs/>
+                <w:color w:val="000000"/>
+                <w:sz w:val="22"/>
+                <w:szCs w:val="22"/>
+              </w:rPr>
+            </w:pPr>
+            <w:r>
+              <w:rPr>
+                <w:rFonts w:ascii="Lucida Grande" w:eastAsia="Times New Roman" w:hAnsi="Lucida Grande" w:cs="Lucida Grande"/>
+                <w:b/>
+                <w:bCs/>
+                <w:color w:val="000000"/>
+                <w:sz w:val="22"/>
+                <w:szCs w:val="22"/>
+              </w:rPr>
+              <w:t>SR</w:t>
+            </w:r>
+          </w:p>
+        </w:tc>
+        <w:tc>
+          <w:tcPr>
+            <w:tcW w:w="445" w:type="pct"/>
+            <w:tcBorders>
+              <w:top w:val="single" w:sz="4" w:space="0" w:color="auto"/>
+              <w:left w:val="single" w:sz="4" w:space="0" w:color="auto"/>
+              <w:bottom w:val="single" w:sz="4" w:space="0" w:color="auto"/>
+            </w:tcBorders>
+            <w:shd w:val="clear" w:color="auto" w:fill="auto"/>
+            <w:vAlign w:val="center"/>
+            <w:hideMark/>
+          </w:tcPr>
+          <w:p>
+            <w:pPr>
+              <w:jc w:val="center"/>
+              <w:rPr>
+                <w:rFonts w:ascii="Lucida Grande" w:eastAsia="Times New Roman" w:hAnsi="Lucida Grande" w:cs="Lucida Grande"/>
+                <w:b/>
+                <w:bCs/>
+                <w:color w:val="000000"/>
+                <w:sz w:val="22"/>
+                <w:szCs w:val="22"/>
+              </w:rPr>
+            </w:pPr>
+            <w:r>
+              <w:rPr>
+                <w:rFonts w:ascii="Lucida Grande" w:eastAsia="Times New Roman" w:hAnsi="Lucida Grande" w:cs="Lucida Grande"/>
+                <w:b/>
+                <w:bCs/>
+                <w:color w:val="000000"/>
+                <w:sz w:val="22"/>
+                <w:szCs w:val="22"/>
+              </w:rPr>
+              <w:t>CPCRW</w:t>
+            </w:r>
+          </w:p>
+        </w:tc>
+        <w:tc>
+          <w:tcPr>
+            <w:tcW w:w="379" w:type="pct"/>
+            <w:tcBorders>
+              <w:top w:val="single" w:sz="4" w:space="0" w:color="auto"/>
+              <w:bottom w:val="single" w:sz="4" w:space="0" w:color="auto"/>
+            </w:tcBorders>
+            <w:shd w:val="clear" w:color="auto" w:fill="auto"/>
+            <w:vAlign w:val="center"/>
+            <w:hideMark/>
+          </w:tcPr>
+          <w:p>
+            <w:pPr>
+              <w:jc w:val="center"/>
+              <w:rPr>
+                <w:rFonts w:ascii="Lucida Grande" w:eastAsia="Times New Roman" w:hAnsi="Lucida Grande" w:cs="Lucida Grande"/>
+                <w:b/>
+                <w:bCs/>
+                <w:color w:val="000000"/>
+                <w:sz w:val="22"/>
+                <w:szCs w:val="22"/>
+              </w:rPr>
+            </w:pPr>
+            <w:r>
+              <w:rPr>
+                <w:rFonts w:ascii="Lucida Grande" w:eastAsia="Times New Roman" w:hAnsi="Lucida Grande" w:cs="Lucida Grande"/>
+                <w:b/>
+                <w:bCs/>
+                <w:color w:val="000000"/>
+                <w:sz w:val="22"/>
+                <w:szCs w:val="22"/>
+              </w:rPr>
+              <w:t>DWP</w:t>
+            </w:r>
+          </w:p>
+        </w:tc>
+        <w:tc>
+          <w:tcPr>
+            <w:tcW w:w="379" w:type="pct"/>
+            <w:tcBorders>
+              <w:top w:val="single" w:sz="4" w:space="0" w:color="auto"/>
+              <w:bottom w:val="single" w:sz="4" w:space="0" w:color="auto"/>
+            </w:tcBorders>
+            <w:shd w:val="clear" w:color="auto" w:fill="auto"/>
+            <w:vAlign w:val="center"/>
+            <w:hideMark/>
+          </w:tcPr>
+          <w:p>
+            <w:pPr>
+              <w:jc w:val="center"/>
+              <w:rPr>
+                <w:rFonts w:ascii="Lucida Grande" w:eastAsia="Times New Roman" w:hAnsi="Lucida Grande" w:cs="Lucida Grande"/>
+                <w:b/>
+                <w:bCs/>
+                <w:color w:val="000000"/>
+                <w:sz w:val="22"/>
+                <w:szCs w:val="22"/>
+              </w:rPr>
+            </w:pPr>
+            <w:r>
+              <w:rPr>
+                <w:rFonts w:ascii="Lucida Grande" w:eastAsia="Times New Roman" w:hAnsi="Lucida Grande" w:cs="Lucida Grande"/>
+                <w:b/>
+                <w:bCs/>
+                <w:color w:val="000000"/>
+                <w:sz w:val="22"/>
+                <w:szCs w:val="22"/>
+              </w:rPr>
+              <w:t>SR</w:t>
+            </w:r>
+          </w:p>
+        </w:tc>
+      </w:tr>
+      <w:tr>
+        <w:trPr>
+          <w:trHeight w:val="620"/>
+        </w:trPr>
+        <w:tc>
+          <w:tcPr>
+            <w:tcW w:w="1212" w:type="pct"/>
+            <w:tcBorders>
+              <w:top w:val="single" w:sz="4" w:space="0" w:color="auto"/>
+            </w:tcBorders>
+            <w:shd w:val="clear" w:color="auto" w:fill="auto"/>
+            <w:vAlign w:val="center"/>
+            <w:hideMark/>
+          </w:tcPr>
+          <w:p>
+            <w:pPr>
+              <w:rPr>
+                <w:rFonts w:ascii="Lucida Grande" w:eastAsia="Times New Roman" w:hAnsi="Lucida Grande" w:cs="Lucida Grande"/>
+                <w:color w:val="000000"/>
+                <w:sz w:val="22"/>
+                <w:szCs w:val="22"/>
+              </w:rPr>
+            </w:pPr>
+            <w:r>
+              <w:rPr>
+                <w:rFonts w:ascii="Lucida Grande" w:eastAsia="Times New Roman" w:hAnsi="Lucida Grande" w:cs="Lucida Grande"/>
+                <w:color w:val="000000"/>
+                <w:sz w:val="22"/>
+                <w:szCs w:val="22"/>
+              </w:rPr>
+              <w:t>Time Zero</w:t>
+            </w:r>
+          </w:p>
+        </w:tc>
+        <w:tc>
+          <w:tcPr>
+            <w:tcW w:w="413" w:type="pct"/>
+            <w:tcBorders>
+              <w:top w:val="single" w:sz="4" w:space="0" w:color="auto"/>
+            </w:tcBorders>
+            <w:shd w:val="clear" w:color="auto" w:fill="auto"/>
+            <w:vAlign w:val="center"/>
+            <w:hideMark/>
+          </w:tcPr>
+          <w:p>
+            <w:pPr>
+              <w:jc w:val="center"/>
+              <w:rPr>
+                <w:rFonts w:ascii="Lucida Grande" w:eastAsia="Times New Roman" w:hAnsi="Lucida Grande" w:cs="Lucida Grande"/>
+                <w:color w:val="000000"/>
+                <w:sz w:val="22"/>
+                <w:szCs w:val="22"/>
+              </w:rPr>
+            </w:pPr>
+            <w:r>
+              <w:rPr>
+                <w:rFonts w:ascii="Lucida Grande" w:eastAsia="Times New Roman" w:hAnsi="Lucida Grande" w:cs="Lucida Grande"/>
+                <w:color w:val="000000"/>
+                <w:sz w:val="22"/>
+                <w:szCs w:val="22"/>
+              </w:rPr>
+              <w:t>0.78 ± 0.1</w:t>
+            </w:r>
+          </w:p>
+        </w:tc>
+        <w:tc>
+          <w:tcPr>
+            <w:tcW w:w="413" w:type="pct"/>
+            <w:tcBorders>
+              <w:top w:val="single" w:sz="4" w:space="0" w:color="auto"/>
+            </w:tcBorders>
+            <w:shd w:val="clear" w:color="auto" w:fill="auto"/>
+            <w:vAlign w:val="center"/>
+            <w:hideMark/>
+          </w:tcPr>
+          <w:p>
+            <w:pPr>
+              <w:jc w:val="center"/>
+              <w:rPr>
+                <w:rFonts w:ascii="Lucida Grande" w:eastAsia="Times New Roman" w:hAnsi="Lucida Grande" w:cs="Lucida Grande"/>
+                <w:color w:val="000000"/>
+                <w:sz w:val="22"/>
+                <w:szCs w:val="22"/>
+              </w:rPr>
+            </w:pPr>
+            <w:r>
+              <w:rPr>
+                <w:rFonts w:ascii="Lucida Grande" w:eastAsia="Times New Roman" w:hAnsi="Lucida Grande" w:cs="Lucida Grande"/>
+                <w:color w:val="000000"/>
+                <w:sz w:val="22"/>
+                <w:szCs w:val="22"/>
+              </w:rPr>
+              <w:t>0.51 ± 0.08</w:t>
+            </w:r>
+          </w:p>
+        </w:tc>
+        <w:tc>
+          <w:tcPr>
+            <w:tcW w:w="415" w:type="pct"/>
+            <w:tcBorders>
+              <w:top w:val="single" w:sz="4" w:space="0" w:color="auto"/>
+              <w:right w:val="single" w:sz="4" w:space="0" w:color="auto"/>
+            </w:tcBorders>
+            <w:shd w:val="clear" w:color="auto" w:fill="auto"/>
+            <w:vAlign w:val="center"/>
+            <w:hideMark/>
+          </w:tcPr>
+          <w:p>
+            <w:pPr>
+              <w:jc w:val="center"/>
+              <w:rPr>
+                <w:rFonts w:ascii="Lucida Grande" w:eastAsia="Times New Roman" w:hAnsi="Lucida Grande" w:cs="Lucida Grande"/>
+                <w:color w:val="000000"/>
+                <w:sz w:val="22"/>
+                <w:szCs w:val="22"/>
+              </w:rPr>
+            </w:pPr>
+            <w:r>
+              <w:rPr>
+                <w:rFonts w:ascii="Lucida Grande" w:eastAsia="Times New Roman" w:hAnsi="Lucida Grande" w:cs="Lucida Grande"/>
+                <w:color w:val="000000"/>
+                <w:sz w:val="22"/>
+                <w:szCs w:val="22"/>
+              </w:rPr>
+              <w:t>0.43 ± 0.04</w:t>
+            </w:r>
+          </w:p>
+        </w:tc>
+        <w:tc>
+          <w:tcPr>
+            <w:tcW w:w="446" w:type="pct"/>
+            <w:tcBorders>
+              <w:top w:val="single" w:sz="4" w:space="0" w:color="auto"/>
+              <w:left w:val="single" w:sz="4" w:space="0" w:color="auto"/>
+            </w:tcBorders>
+            <w:shd w:val="clear" w:color="auto" w:fill="auto"/>
+            <w:vAlign w:val="center"/>
+            <w:hideMark/>
+          </w:tcPr>
+          <w:p>
+            <w:pPr>
+              <w:jc w:val="center"/>
+              <w:rPr>
+                <w:rFonts w:ascii="Lucida Grande" w:eastAsia="Times New Roman" w:hAnsi="Lucida Grande" w:cs="Lucida Grande"/>
+                <w:color w:val="000000"/>
+                <w:sz w:val="22"/>
+                <w:szCs w:val="22"/>
+              </w:rPr>
+            </w:pPr>
+            <w:r>
+              <w:rPr>
+                <w:rFonts w:ascii="Lucida Grande" w:eastAsia="Times New Roman" w:hAnsi="Lucida Grande" w:cs="Lucida Grande"/>
+                <w:color w:val="000000"/>
+                <w:sz w:val="22"/>
+                <w:szCs w:val="22"/>
+              </w:rPr>
+              <w:t>26.3 ± 2.78</w:t>
+            </w:r>
+          </w:p>
+        </w:tc>
+        <w:tc>
+          <w:tcPr>
+            <w:tcW w:w="448" w:type="pct"/>
+            <w:tcBorders>
+              <w:top w:val="single" w:sz="4" w:space="0" w:color="auto"/>
+            </w:tcBorders>
+            <w:shd w:val="clear" w:color="auto" w:fill="auto"/>
+            <w:vAlign w:val="center"/>
+            <w:hideMark/>
+          </w:tcPr>
+          <w:p>
+            <w:pPr>
+              <w:jc w:val="center"/>
+              <w:rPr>
+                <w:rFonts w:ascii="Lucida Grande" w:eastAsia="Times New Roman" w:hAnsi="Lucida Grande" w:cs="Lucida Grande"/>
+                <w:color w:val="000000"/>
+                <w:sz w:val="22"/>
+                <w:szCs w:val="22"/>
+              </w:rPr>
+            </w:pPr>
+            <w:r>
+              <w:rPr>
+                <w:rFonts w:ascii="Lucida Grande" w:eastAsia="Times New Roman" w:hAnsi="Lucida Grande" w:cs="Lucida Grande"/>
+                <w:color w:val="000000"/>
+                <w:sz w:val="22"/>
+                <w:szCs w:val="22"/>
+              </w:rPr>
+              <w:t>29.14 ± 4.41</w:t>
+            </w:r>
+          </w:p>
+        </w:tc>
+        <w:tc>
+          <w:tcPr>
+            <w:tcW w:w="450" w:type="pct"/>
+            <w:tcBorders>
+              <w:top w:val="single" w:sz="4" w:space="0" w:color="auto"/>
+              <w:right w:val="single" w:sz="4" w:space="0" w:color="auto"/>
+            </w:tcBorders>
+            <w:shd w:val="clear" w:color="auto" w:fill="auto"/>
+            <w:vAlign w:val="center"/>
+            <w:hideMark/>
+          </w:tcPr>
+          <w:p>
+            <w:pPr>
+              <w:jc w:val="center"/>
+              <w:rPr>
+                <w:rFonts w:ascii="Lucida Grande" w:eastAsia="Times New Roman" w:hAnsi="Lucida Grande" w:cs="Lucida Grande"/>
+                <w:color w:val="000000"/>
+                <w:sz w:val="22"/>
+                <w:szCs w:val="22"/>
+              </w:rPr>
+            </w:pPr>
+            <w:r>
+              <w:rPr>
+                <w:rFonts w:ascii="Lucida Grande" w:eastAsia="Times New Roman" w:hAnsi="Lucida Grande" w:cs="Lucida Grande"/>
+                <w:color w:val="000000"/>
+                <w:sz w:val="22"/>
+                <w:szCs w:val="22"/>
+              </w:rPr>
+              <w:t>76.68 ± 21.76</w:t>
+            </w:r>
+          </w:p>
+        </w:tc>
+        <w:tc>
+          <w:tcPr>
+            <w:tcW w:w="445" w:type="pct"/>
+            <w:tcBorders>
+              <w:top w:val="single" w:sz="4" w:space="0" w:color="auto"/>
+              <w:left w:val="single" w:sz="4" w:space="0" w:color="auto"/>
+            </w:tcBorders>
+            <w:shd w:val="clear" w:color="auto" w:fill="auto"/>
+            <w:vAlign w:val="center"/>
+            <w:hideMark/>
+          </w:tcPr>
+          <w:p>
+            <w:pPr>
+              <w:jc w:val="center"/>
+              <w:rPr>
+                <w:rFonts w:ascii="Lucida Grande" w:eastAsia="Times New Roman" w:hAnsi="Lucida Grande" w:cs="Lucida Grande"/>
+                <w:color w:val="000000"/>
+                <w:sz w:val="22"/>
+                <w:szCs w:val="22"/>
+              </w:rPr>
+            </w:pPr>
+            <w:r>
+              <w:rPr>
+                <w:rFonts w:ascii="Lucida Grande" w:eastAsia="Times New Roman" w:hAnsi="Lucida Grande" w:cs="Lucida Grande"/>
+                <w:color w:val="000000"/>
+                <w:sz w:val="22"/>
+                <w:szCs w:val="22"/>
+              </w:rPr>
+              <w:t>92.33 ± 22.22</w:t>
+            </w:r>
+          </w:p>
+        </w:tc>
+        <w:tc>
+          <w:tcPr>
+            <w:tcW w:w="379" w:type="pct"/>
+            <w:tcBorders>
+              <w:top w:val="single" w:sz="4" w:space="0" w:color="auto"/>
+            </w:tcBorders>
+            <w:shd w:val="clear" w:color="auto" w:fill="auto"/>
+            <w:vAlign w:val="center"/>
+            <w:hideMark/>
+          </w:tcPr>
+          <w:p>
+            <w:pPr>
+              <w:jc w:val="center"/>
+              <w:rPr>
+                <w:rFonts w:ascii="Lucida Grande" w:eastAsia="Times New Roman" w:hAnsi="Lucida Grande" w:cs="Lucida Grande"/>
+                <w:color w:val="000000"/>
+                <w:sz w:val="22"/>
+                <w:szCs w:val="22"/>
+              </w:rPr>
+            </w:pPr>
+            <w:r>
+              <w:rPr>
+                <w:rFonts w:ascii="Lucida Grande" w:eastAsia="Times New Roman" w:hAnsi="Lucida Grande" w:cs="Lucida Grande"/>
+                <w:color w:val="000000"/>
+                <w:sz w:val="22"/>
+                <w:szCs w:val="22"/>
+              </w:rPr>
+              <w:t>6.03 ± 0.57</w:t>
+            </w:r>
+          </w:p>
+        </w:tc>
+        <w:tc>
+          <w:tcPr>
+            <w:tcW w:w="379" w:type="pct"/>
+            <w:tcBorders>
+              <w:top w:val="single" w:sz="4" w:space="0" w:color="auto"/>
+            </w:tcBorders>
+            <w:shd w:val="clear" w:color="auto" w:fill="auto"/>
+            <w:vAlign w:val="center"/>
+            <w:hideMark/>
+          </w:tcPr>
+          <w:p>
+            <w:pPr>
+              <w:jc w:val="center"/>
+              <w:rPr>
+                <w:rFonts w:ascii="Lucida Grande" w:eastAsia="Times New Roman" w:hAnsi="Lucida Grande" w:cs="Lucida Grande"/>
+                <w:color w:val="000000"/>
+                <w:sz w:val="22"/>
+                <w:szCs w:val="22"/>
+              </w:rPr>
+            </w:pPr>
+            <w:r>
+              <w:rPr>
+                <w:rFonts w:ascii="Lucida Grande" w:eastAsia="Times New Roman" w:hAnsi="Lucida Grande" w:cs="Lucida Grande"/>
+                <w:color w:val="000000"/>
+                <w:sz w:val="22"/>
+                <w:szCs w:val="22"/>
+              </w:rPr>
+              <w:t>7.28 ± 0.34</w:t>
+            </w:r>
+          </w:p>
+        </w:tc>
+      </w:tr>
+      <w:tr>
+        <w:trPr>
+          <w:trHeight w:val="620"/>
+        </w:trPr>
+        <w:tc>
+          <w:tcPr>
+            <w:tcW w:w="1212" w:type="pct"/>
+            <w:shd w:val="clear" w:color="auto" w:fill="auto"/>
+            <w:vAlign w:val="center"/>
+            <w:hideMark/>
+          </w:tcPr>
+          <w:p>
+            <w:pPr>
+              <w:rPr>
+                <w:rFonts w:ascii="Lucida Grande" w:eastAsia="Times New Roman" w:hAnsi="Lucida Grande" w:cs="Lucida Grande"/>
+                <w:color w:val="000000"/>
+                <w:sz w:val="22"/>
+                <w:szCs w:val="22"/>
+              </w:rPr>
+            </w:pPr>
+            <w:r>
+              <w:rPr>
+                <w:rFonts w:ascii="Lucida Grande" w:eastAsia="Times New Roman" w:hAnsi="Lucida Grande" w:cs="Lucida Grande"/>
+                <w:color w:val="000000"/>
+                <w:sz w:val="22"/>
+                <w:szCs w:val="22"/>
+              </w:rPr>
+              <w:t>Field Moist</w:t>
+            </w:r>
+          </w:p>
+        </w:tc>
+        <w:tc>
+          <w:tcPr>
+            <w:tcW w:w="413" w:type="pct"/>
+            <w:shd w:val="clear" w:color="auto" w:fill="auto"/>
+            <w:vAlign w:val="center"/>
+            <w:hideMark/>
+          </w:tcPr>
+          <w:p>
+            <w:pPr>
+              <w:jc w:val="center"/>
+              <w:rPr>
+                <w:rFonts w:ascii="Lucida Grande" w:eastAsia="Times New Roman" w:hAnsi="Lucida Grande" w:cs="Lucida Grande"/>
+                <w:color w:val="000000"/>
+                <w:sz w:val="22"/>
+                <w:szCs w:val="22"/>
+              </w:rPr>
+            </w:pPr>
+            <w:r>
+              <w:rPr>
+                <w:rFonts w:ascii="Lucida Grande" w:eastAsia="Times New Roman" w:hAnsi="Lucida Grande" w:cs="Lucida Grande"/>
+                <w:color w:val="000000"/>
+                <w:sz w:val="22"/>
+                <w:szCs w:val="22"/>
+              </w:rPr>
+              <w:t>0.69 ± 0.07</w:t>
+            </w:r>
+          </w:p>
+        </w:tc>
+        <w:tc>
+          <w:tcPr>
+            <w:tcW w:w="413" w:type="pct"/>
+            <w:shd w:val="clear" w:color="auto" w:fill="auto"/>
+            <w:vAlign w:val="center"/>
+            <w:hideMark/>
+          </w:tcPr>
+          <w:p>
+            <w:pPr>
+              <w:jc w:val="center"/>
+              <w:rPr>
+                <w:rFonts w:ascii="Lucida Grande" w:eastAsia="Times New Roman" w:hAnsi="Lucida Grande" w:cs="Lucida Grande"/>
+                <w:color w:val="000000"/>
+                <w:sz w:val="22"/>
+                <w:szCs w:val="22"/>
+              </w:rPr>
+            </w:pPr>
+            <w:r>
+              <w:rPr>
+                <w:rFonts w:ascii="Lucida Grande" w:eastAsia="Times New Roman" w:hAnsi="Lucida Grande" w:cs="Lucida Grande"/>
+                <w:color w:val="000000"/>
+                <w:sz w:val="22"/>
+                <w:szCs w:val="22"/>
+              </w:rPr>
+              <w:t>0.35 ± 0.05</w:t>
+            </w:r>
+          </w:p>
+        </w:tc>
+        <w:tc>
+          <w:tcPr>
+            <w:tcW w:w="415" w:type="pct"/>
+            <w:tcBorders>
+              <w:right w:val="single" w:sz="4" w:space="0" w:color="auto"/>
+            </w:tcBorders>
+            <w:shd w:val="clear" w:color="auto" w:fill="auto"/>
+            <w:vAlign w:val="center"/>
+            <w:hideMark/>
+          </w:tcPr>
+          <w:p>
+            <w:pPr>
+              <w:jc w:val="center"/>
+              <w:rPr>
+                <w:rFonts w:ascii="Lucida Grande" w:eastAsia="Times New Roman" w:hAnsi="Lucida Grande" w:cs="Lucida Grande"/>
+                <w:color w:val="000000"/>
+                <w:sz w:val="22"/>
+                <w:szCs w:val="22"/>
+              </w:rPr>
+            </w:pPr>
+            <w:r>
+              <w:rPr>
+                <w:rFonts w:ascii="Lucida Grande" w:eastAsia="Times New Roman" w:hAnsi="Lucida Grande" w:cs="Lucida Grande"/>
+                <w:color w:val="000000"/>
+                <w:sz w:val="22"/>
+                <w:szCs w:val="22"/>
+              </w:rPr>
+              <w:t>0.61 ± 0.05</w:t>
+            </w:r>
+          </w:p>
+        </w:tc>
+        <w:tc>
+          <w:tcPr>
+            <w:tcW w:w="446" w:type="pct"/>
+            <w:tcBorders>
+              <w:left w:val="single" w:sz="4" w:space="0" w:color="auto"/>
+            </w:tcBorders>
+            <w:shd w:val="clear" w:color="auto" w:fill="auto"/>
+            <w:vAlign w:val="center"/>
+            <w:hideMark/>
+          </w:tcPr>
+          <w:p>
+            <w:pPr>
+              <w:jc w:val="center"/>
+              <w:rPr>
+                <w:rFonts w:ascii="Lucida Grande" w:eastAsia="Times New Roman" w:hAnsi="Lucida Grande" w:cs="Lucida Grande"/>
+                <w:color w:val="000000"/>
+                <w:sz w:val="22"/>
+                <w:szCs w:val="22"/>
+              </w:rPr>
+            </w:pPr>
+            <w:r>
+              <w:rPr>
+                <w:rFonts w:ascii="Lucida Grande" w:eastAsia="Times New Roman" w:hAnsi="Lucida Grande" w:cs="Lucida Grande"/>
+                <w:color w:val="000000"/>
+                <w:sz w:val="22"/>
+                <w:szCs w:val="22"/>
+              </w:rPr>
+              <w:t>21.22 ± 3.73</w:t>
+            </w:r>
+          </w:p>
+        </w:tc>
+        <w:tc>
+          <w:tcPr>
+            <w:tcW w:w="448" w:type="pct"/>
+            <w:shd w:val="clear" w:color="auto" w:fill="auto"/>
+            <w:vAlign w:val="center"/>
+            <w:hideMark/>
+          </w:tcPr>
+          <w:p>
+            <w:pPr>
+              <w:jc w:val="center"/>
+              <w:rPr>
+                <w:rFonts w:ascii="Lucida Grande" w:eastAsia="Times New Roman" w:hAnsi="Lucida Grande" w:cs="Lucida Grande"/>
+                <w:color w:val="000000"/>
+                <w:sz w:val="22"/>
+                <w:szCs w:val="22"/>
+              </w:rPr>
+            </w:pPr>
+            <w:r>
+              <w:rPr>
+                <w:rFonts w:ascii="Lucida Grande" w:eastAsia="Times New Roman" w:hAnsi="Lucida Grande" w:cs="Lucida Grande"/>
+                <w:color w:val="000000"/>
+                <w:sz w:val="22"/>
+                <w:szCs w:val="22"/>
+              </w:rPr>
+              <w:t>41.17 ± 12.67</w:t>
+            </w:r>
+          </w:p>
+        </w:tc>
+        <w:tc>
+          <w:tcPr>
+            <w:tcW w:w="450" w:type="pct"/>
+            <w:tcBorders>
+              <w:right w:val="single" w:sz="4" w:space="0" w:color="auto"/>
+            </w:tcBorders>
+            <w:shd w:val="clear" w:color="auto" w:fill="auto"/>
+            <w:vAlign w:val="center"/>
+            <w:hideMark/>
+          </w:tcPr>
+          <w:p>
+            <w:pPr>
+              <w:jc w:val="center"/>
+              <w:rPr>
+                <w:rFonts w:ascii="Lucida Grande" w:eastAsia="Times New Roman" w:hAnsi="Lucida Grande" w:cs="Lucida Grande"/>
+                <w:color w:val="000000"/>
+                <w:sz w:val="22"/>
+                <w:szCs w:val="22"/>
+              </w:rPr>
+            </w:pPr>
+            <w:r>
+              <w:rPr>
+                <w:rFonts w:ascii="Lucida Grande" w:eastAsia="Times New Roman" w:hAnsi="Lucida Grande" w:cs="Lucida Grande"/>
+                <w:color w:val="000000"/>
+                <w:sz w:val="22"/>
+                <w:szCs w:val="22"/>
+              </w:rPr>
+              <w:t>46.33 ± 11.94</w:t>
+            </w:r>
+          </w:p>
+        </w:tc>
+        <w:tc>
+          <w:tcPr>
+            <w:tcW w:w="445" w:type="pct"/>
+            <w:tcBorders>
+              <w:left w:val="single" w:sz="4" w:space="0" w:color="auto"/>
+            </w:tcBorders>
+            <w:shd w:val="clear" w:color="auto" w:fill="auto"/>
+            <w:vAlign w:val="center"/>
+            <w:hideMark/>
+          </w:tcPr>
+          <w:p>
+            <w:pPr>
+              <w:jc w:val="center"/>
+              <w:rPr>
+                <w:rFonts w:ascii="Lucida Grande" w:eastAsia="Times New Roman" w:hAnsi="Lucida Grande" w:cs="Lucida Grande"/>
+                <w:color w:val="000000"/>
+                <w:sz w:val="22"/>
+                <w:szCs w:val="22"/>
+              </w:rPr>
+            </w:pPr>
+            <w:r>
+              <w:rPr>
+                <w:rFonts w:ascii="Lucida Grande" w:eastAsia="Times New Roman" w:hAnsi="Lucida Grande" w:cs="Lucida Grande"/>
+                <w:color w:val="000000"/>
+                <w:sz w:val="22"/>
+                <w:szCs w:val="22"/>
+              </w:rPr>
+              <w:t>52.43 ± 14.74</w:t>
+            </w:r>
+          </w:p>
+        </w:tc>
+        <w:tc>
+          <w:tcPr>
+            <w:tcW w:w="379" w:type="pct"/>
+            <w:shd w:val="clear" w:color="auto" w:fill="auto"/>
+            <w:vAlign w:val="center"/>
+            <w:hideMark/>
+          </w:tcPr>
+          <w:p>
+            <w:pPr>
+              <w:jc w:val="center"/>
+              <w:rPr>
+                <w:rFonts w:ascii="Lucida Grande" w:eastAsia="Times New Roman" w:hAnsi="Lucida Grande" w:cs="Lucida Grande"/>
+                <w:color w:val="000000"/>
+                <w:sz w:val="22"/>
+                <w:szCs w:val="22"/>
+              </w:rPr>
+            </w:pPr>
+            <w:r>
+              <w:rPr>
+                <w:rFonts w:ascii="Lucida Grande" w:eastAsia="Times New Roman" w:hAnsi="Lucida Grande" w:cs="Lucida Grande"/>
+                <w:color w:val="000000"/>
+                <w:sz w:val="22"/>
+                <w:szCs w:val="22"/>
+              </w:rPr>
+              <w:t>18.68 ± 2.36</w:t>
+            </w:r>
+          </w:p>
+        </w:tc>
+        <w:tc>
+          <w:tcPr>
+            <w:tcW w:w="379" w:type="pct"/>
+            <w:shd w:val="clear" w:color="auto" w:fill="auto"/>
+            <w:vAlign w:val="center"/>
+            <w:hideMark/>
+          </w:tcPr>
+          <w:p>
+            <w:pPr>
+              <w:jc w:val="center"/>
+              <w:rPr>
+                <w:rFonts w:ascii="Lucida Grande" w:eastAsia="Times New Roman" w:hAnsi="Lucida Grande" w:cs="Lucida Grande"/>
+                <w:color w:val="000000"/>
+                <w:sz w:val="22"/>
+                <w:szCs w:val="22"/>
+              </w:rPr>
+            </w:pPr>
+            <w:r>
+              <w:rPr>
+                <w:rFonts w:ascii="Lucida Grande" w:eastAsia="Times New Roman" w:hAnsi="Lucida Grande" w:cs="Lucida Grande"/>
+                <w:color w:val="000000"/>
+                <w:sz w:val="22"/>
+                <w:szCs w:val="22"/>
+              </w:rPr>
+              <w:t>19.82 ± 2.93</w:t>
+            </w:r>
+          </w:p>
+        </w:tc>
+      </w:tr>
+      <w:tr>
+        <w:trPr>
+          <w:trHeight w:val="620"/>
+        </w:trPr>
+        <w:tc>
+          <w:tcPr>
+            <w:tcW w:w="1212" w:type="pct"/>
+            <w:shd w:val="clear" w:color="auto" w:fill="auto"/>
+            <w:vAlign w:val="center"/>
+            <w:hideMark/>
+          </w:tcPr>
+          <w:p>
+            <w:pPr>
+              <w:rPr>
+                <w:rFonts w:ascii="Lucida Grande" w:eastAsia="Times New Roman" w:hAnsi="Lucida Grande" w:cs="Lucida Grande"/>
+                <w:color w:val="000000"/>
+                <w:sz w:val="22"/>
+                <w:szCs w:val="22"/>
+              </w:rPr>
+            </w:pPr>
+            <w:r>
+              <w:rPr>
+                <w:rFonts w:ascii="Lucida Grande" w:eastAsia="Times New Roman" w:hAnsi="Lucida Grande" w:cs="Lucida Grande"/>
+                <w:color w:val="000000"/>
+                <w:sz w:val="22"/>
+                <w:szCs w:val="22"/>
+              </w:rPr>
+              <w:t>Saturated</w:t>
+            </w:r>
+          </w:p>
+        </w:tc>
+        <w:tc>
+          <w:tcPr>
+            <w:tcW w:w="413" w:type="pct"/>
+            <w:shd w:val="clear" w:color="auto" w:fill="auto"/>
+            <w:vAlign w:val="center"/>
+            <w:hideMark/>
+          </w:tcPr>
+          <w:p>
+            <w:pPr>
+              <w:jc w:val="center"/>
+              <w:rPr>
+                <w:rFonts w:ascii="Lucida Grande" w:eastAsia="Times New Roman" w:hAnsi="Lucida Grande" w:cs="Lucida Grande"/>
+                <w:color w:val="000000"/>
+                <w:sz w:val="22"/>
+                <w:szCs w:val="22"/>
+              </w:rPr>
+            </w:pPr>
+            <w:r>
+              <w:rPr>
+                <w:rFonts w:ascii="Lucida Grande" w:eastAsia="Times New Roman" w:hAnsi="Lucida Grande" w:cs="Lucida Grande"/>
+                <w:color w:val="000000"/>
+                <w:sz w:val="22"/>
+                <w:szCs w:val="22"/>
+              </w:rPr>
+              <w:t>0.59 ± 0.05</w:t>
+            </w:r>
+          </w:p>
+        </w:tc>
+        <w:tc>
+          <w:tcPr>
+            <w:tcW w:w="413" w:type="pct"/>
+            <w:shd w:val="clear" w:color="auto" w:fill="auto"/>
+            <w:vAlign w:val="center"/>
+            <w:hideMark/>
+          </w:tcPr>
+          <w:p>
+            <w:pPr>
+              <w:jc w:val="center"/>
+              <w:rPr>
+                <w:rFonts w:ascii="Lucida Grande" w:eastAsia="Times New Roman" w:hAnsi="Lucida Grande" w:cs="Lucida Grande"/>
+                <w:color w:val="000000"/>
+                <w:sz w:val="22"/>
+                <w:szCs w:val="22"/>
+              </w:rPr>
+            </w:pPr>
+            <w:r>
+              <w:rPr>
+                <w:rFonts w:ascii="Lucida Grande" w:eastAsia="Times New Roman" w:hAnsi="Lucida Grande" w:cs="Lucida Grande"/>
+                <w:color w:val="000000"/>
+                <w:sz w:val="22"/>
+                <w:szCs w:val="22"/>
+              </w:rPr>
+              <w:t>0.39 ± 0.06</w:t>
+            </w:r>
+          </w:p>
+        </w:tc>
+        <w:tc>
+          <w:tcPr>
+            <w:tcW w:w="415" w:type="pct"/>
+            <w:tcBorders>
+              <w:right w:val="single" w:sz="4" w:space="0" w:color="auto"/>
+            </w:tcBorders>
+            <w:shd w:val="clear" w:color="auto" w:fill="auto"/>
+            <w:vAlign w:val="center"/>
+            <w:hideMark/>
+          </w:tcPr>
+          <w:p>
+            <w:pPr>
+              <w:jc w:val="center"/>
+              <w:rPr>
+                <w:rFonts w:ascii="Lucida Grande" w:eastAsia="Times New Roman" w:hAnsi="Lucida Grande" w:cs="Lucida Grande"/>
+                <w:color w:val="000000"/>
+                <w:sz w:val="22"/>
+                <w:szCs w:val="22"/>
+              </w:rPr>
+            </w:pPr>
+            <w:r>
+              <w:rPr>
+                <w:rFonts w:ascii="Lucida Grande" w:eastAsia="Times New Roman" w:hAnsi="Lucida Grande" w:cs="Lucida Grande"/>
+                <w:color w:val="000000"/>
+                <w:sz w:val="22"/>
+                <w:szCs w:val="22"/>
+              </w:rPr>
+              <w:t>0.55 ± 0.06</w:t>
+            </w:r>
+          </w:p>
+        </w:tc>
+        <w:tc>
+          <w:tcPr>
+            <w:tcW w:w="446" w:type="pct"/>
+            <w:tcBorders>
+              <w:left w:val="single" w:sz="4" w:space="0" w:color="auto"/>
+            </w:tcBorders>
+            <w:shd w:val="clear" w:color="auto" w:fill="auto"/>
+            <w:vAlign w:val="center"/>
+            <w:hideMark/>
+          </w:tcPr>
+          <w:p>
+            <w:pPr>
+              <w:jc w:val="center"/>
+              <w:rPr>
+                <w:rFonts w:ascii="Lucida Grande" w:eastAsia="Times New Roman" w:hAnsi="Lucida Grande" w:cs="Lucida Grande"/>
+                <w:color w:val="000000"/>
+                <w:sz w:val="22"/>
+                <w:szCs w:val="22"/>
+              </w:rPr>
+            </w:pPr>
+            <w:r>
+              <w:rPr>
+                <w:rFonts w:ascii="Lucida Grande" w:eastAsia="Times New Roman" w:hAnsi="Lucida Grande" w:cs="Lucida Grande"/>
+                <w:color w:val="000000"/>
+                <w:sz w:val="22"/>
+                <w:szCs w:val="22"/>
+              </w:rPr>
+              <w:t>52.82 ± 13.98</w:t>
+            </w:r>
+          </w:p>
+        </w:tc>
+        <w:tc>
+          <w:tcPr>
+            <w:tcW w:w="448" w:type="pct"/>
+            <w:shd w:val="clear" w:color="auto" w:fill="auto"/>
+            <w:vAlign w:val="center"/>
+            <w:hideMark/>
+          </w:tcPr>
+          <w:p>
+            <w:pPr>
+              <w:jc w:val="center"/>
+              <w:rPr>
+                <w:rFonts w:ascii="Lucida Grande" w:eastAsia="Times New Roman" w:hAnsi="Lucida Grande" w:cs="Lucida Grande"/>
+                <w:color w:val="000000"/>
+                <w:sz w:val="22"/>
+                <w:szCs w:val="22"/>
+              </w:rPr>
+            </w:pPr>
+            <w:r>
+              <w:rPr>
+                <w:rFonts w:ascii="Lucida Grande" w:eastAsia="Times New Roman" w:hAnsi="Lucida Grande" w:cs="Lucida Grande"/>
+                <w:color w:val="000000"/>
+                <w:sz w:val="22"/>
+                <w:szCs w:val="22"/>
+              </w:rPr>
+              <w:t>63.4 ± 20</w:t>
+            </w:r>
+            <w:bookmarkStart w:id="0" w:name="_GoBack"/>
+            <w:bookmarkEnd w:id="0"/>
+            <w:r>
+              <w:rPr>
+                <w:rFonts w:ascii="Lucida Grande" w:eastAsia="Times New Roman" w:hAnsi="Lucida Grande" w:cs="Lucida Grande"/>
+                <w:color w:val="000000"/>
+                <w:sz w:val="22"/>
+                <w:szCs w:val="22"/>
+              </w:rPr>
+              <w:t>.84</w:t>
+            </w:r>
+          </w:p>
+        </w:tc>
+        <w:tc>
+          <w:tcPr>
+            <w:tcW w:w="450" w:type="pct"/>
+            <w:tcBorders>
+              <w:right w:val="single" w:sz="4" w:space="0" w:color="auto"/>
+            </w:tcBorders>
+            <w:shd w:val="clear" w:color="auto" w:fill="auto"/>
+            <w:vAlign w:val="center"/>
+            <w:hideMark/>
+          </w:tcPr>
+          <w:p>
+            <w:pPr>
+              <w:jc w:val="center"/>
+              <w:rPr>
+                <w:rFonts w:ascii="Lucida Grande" w:eastAsia="Times New Roman" w:hAnsi="Lucida Grande" w:cs="Lucida Grande"/>
+                <w:color w:val="000000"/>
+                <w:sz w:val="22"/>
+                <w:szCs w:val="22"/>
+              </w:rPr>
+            </w:pPr>
+            <w:r>
+              <w:rPr>
+                <w:rFonts w:ascii="Lucida Grande" w:eastAsia="Times New Roman" w:hAnsi="Lucida Grande" w:cs="Lucida Grande"/>
+                <w:color w:val="000000"/>
+                <w:sz w:val="22"/>
+                <w:szCs w:val="22"/>
+              </w:rPr>
+              <w:t>42.08 ± 7.34</w:t>
+            </w:r>
+          </w:p>
+        </w:tc>
+        <w:tc>
+          <w:tcPr>
+            <w:tcW w:w="445" w:type="pct"/>
+            <w:tcBorders>
+              <w:left w:val="single" w:sz="4" w:space="0" w:color="auto"/>
+            </w:tcBorders>
+            <w:shd w:val="clear" w:color="auto" w:fill="auto"/>
+            <w:vAlign w:val="center"/>
+            <w:hideMark/>
+          </w:tcPr>
+          <w:p>
+            <w:pPr>
+              <w:jc w:val="center"/>
+              <w:rPr>
+                <w:rFonts w:ascii="Lucida Grande" w:eastAsia="Times New Roman" w:hAnsi="Lucida Grande" w:cs="Lucida Grande"/>
+                <w:color w:val="000000"/>
+                <w:sz w:val="22"/>
+                <w:szCs w:val="22"/>
+              </w:rPr>
+            </w:pPr>
+            <w:r>
+              <w:rPr>
+                <w:rFonts w:ascii="Lucida Grande" w:eastAsia="Times New Roman" w:hAnsi="Lucida Grande" w:cs="Lucida Grande"/>
+                <w:color w:val="000000"/>
+                <w:sz w:val="22"/>
+                <w:szCs w:val="22"/>
+              </w:rPr>
+              <w:t>82.7 ± 16.52</w:t>
+            </w:r>
+          </w:p>
+        </w:tc>
+        <w:tc>
+          <w:tcPr>
+            <w:tcW w:w="379" w:type="pct"/>
+            <w:shd w:val="clear" w:color="auto" w:fill="auto"/>
+            <w:vAlign w:val="center"/>
+            <w:hideMark/>
+          </w:tcPr>
+          <w:p>
+            <w:pPr>
+              <w:jc w:val="center"/>
+              <w:rPr>
+                <w:rFonts w:ascii="Lucida Grande" w:eastAsia="Times New Roman" w:hAnsi="Lucida Grande" w:cs="Lucida Grande"/>
+                <w:color w:val="000000"/>
+                <w:sz w:val="22"/>
+                <w:szCs w:val="22"/>
+              </w:rPr>
+            </w:pPr>
+            <w:r>
+              <w:rPr>
+                <w:rFonts w:ascii="Lucida Grande" w:eastAsia="Times New Roman" w:hAnsi="Lucida Grande" w:cs="Lucida Grande"/>
+                <w:color w:val="000000"/>
+                <w:sz w:val="22"/>
+                <w:szCs w:val="22"/>
+              </w:rPr>
+              <w:t>23.16 ± 3.29</w:t>
+            </w:r>
+          </w:p>
+        </w:tc>
+        <w:tc>
+          <w:tcPr>
+            <w:tcW w:w="379" w:type="pct"/>
+            <w:shd w:val="clear" w:color="auto" w:fill="auto"/>
+            <w:vAlign w:val="center"/>
+            <w:hideMark/>
+          </w:tcPr>
+          <w:p>
+            <w:pPr>
+              <w:jc w:val="center"/>
+              <w:rPr>
+                <w:rFonts w:ascii="Lucida Grande" w:eastAsia="Times New Roman" w:hAnsi="Lucida Grande" w:cs="Lucida Grande"/>
+                <w:color w:val="000000"/>
+                <w:sz w:val="22"/>
+                <w:szCs w:val="22"/>
+              </w:rPr>
+            </w:pPr>
+            <w:r>
+              <w:rPr>
+                <w:rFonts w:ascii="Lucida Grande" w:eastAsia="Times New Roman" w:hAnsi="Lucida Grande" w:cs="Lucida Grande"/>
+                <w:color w:val="000000"/>
+                <w:sz w:val="22"/>
+                <w:szCs w:val="22"/>
+              </w:rPr>
+              <w:t>24.07 ± 2.43</w:t>
+            </w:r>
+          </w:p>
+        </w:tc>
+      </w:tr>
+      <w:tr>
+        <w:trPr>
+          <w:trHeight w:val="620"/>
+        </w:trPr>
+        <w:tc>
+          <w:tcPr>
+            <w:tcW w:w="1212" w:type="pct"/>
+            <w:shd w:val="clear" w:color="auto" w:fill="auto"/>
+            <w:vAlign w:val="center"/>
+            <w:hideMark/>
+          </w:tcPr>
+          <w:p>
+            <w:pPr>
+              <w:rPr>
+                <w:rFonts w:ascii="Lucida Grande" w:eastAsia="Times New Roman" w:hAnsi="Lucida Grande" w:cs="Lucida Grande"/>
+                <w:color w:val="000000"/>
+                <w:sz w:val="22"/>
+                <w:szCs w:val="22"/>
+              </w:rPr>
+            </w:pPr>
+            <w:r>
+              <w:rPr>
+                <w:rFonts w:ascii="Lucida Grande" w:eastAsia="Times New Roman" w:hAnsi="Lucida Grande" w:cs="Lucida Grande"/>
+                <w:color w:val="000000"/>
+                <w:sz w:val="22"/>
+                <w:szCs w:val="22"/>
+              </w:rPr>
+              <w:t>Drought</w:t>
+            </w:r>
+          </w:p>
+        </w:tc>
+        <w:tc>
+          <w:tcPr>
+            <w:tcW w:w="413" w:type="pct"/>
+            <w:tcBorders>
+              <w:bottom w:val="single" w:sz="4" w:space="0" w:color="auto"/>
+            </w:tcBorders>
+            <w:shd w:val="clear" w:color="auto" w:fill="auto"/>
+            <w:vAlign w:val="center"/>
+            <w:hideMark/>
+          </w:tcPr>
+          <w:p>
+            <w:pPr>
+              <w:jc w:val="center"/>
+              <w:rPr>
+                <w:rFonts w:ascii="Lucida Grande" w:eastAsia="Times New Roman" w:hAnsi="Lucida Grande" w:cs="Lucida Grande"/>
+                <w:color w:val="000000"/>
+                <w:sz w:val="22"/>
+                <w:szCs w:val="22"/>
+              </w:rPr>
+            </w:pPr>
+            <w:r>
+              <w:rPr>
+                <w:rFonts w:ascii="Lucida Grande" w:eastAsia="Times New Roman" w:hAnsi="Lucida Grande" w:cs="Lucida Grande"/>
+                <w:color w:val="000000"/>
+                <w:sz w:val="22"/>
+                <w:szCs w:val="22"/>
+              </w:rPr>
+              <w:t>0.85 ± 0.2</w:t>
+            </w:r>
+          </w:p>
+        </w:tc>
+        <w:tc>
+          <w:tcPr>
+            <w:tcW w:w="413" w:type="pct"/>
+            <w:tcBorders>
+              <w:bottom w:val="single" w:sz="4" w:space="0" w:color="auto"/>
+            </w:tcBorders>
+            <w:shd w:val="clear" w:color="auto" w:fill="auto"/>
+            <w:vAlign w:val="center"/>
+            <w:hideMark/>
+          </w:tcPr>
+          <w:p>
+            <w:pPr>
+              <w:jc w:val="center"/>
+              <w:rPr>
+                <w:rFonts w:ascii="Lucida Grande" w:eastAsia="Times New Roman" w:hAnsi="Lucida Grande" w:cs="Lucida Grande"/>
+                <w:color w:val="000000"/>
+                <w:sz w:val="22"/>
+                <w:szCs w:val="22"/>
+              </w:rPr>
+            </w:pPr>
+            <w:r>
+              <w:rPr>
+                <w:rFonts w:ascii="Lucida Grande" w:eastAsia="Times New Roman" w:hAnsi="Lucida Grande" w:cs="Lucida Grande"/>
+                <w:color w:val="000000"/>
+                <w:sz w:val="22"/>
+                <w:szCs w:val="22"/>
+              </w:rPr>
+              <w:t>0.72 ± 0.37</w:t>
+            </w:r>
+          </w:p>
+        </w:tc>
+        <w:tc>
+          <w:tcPr>
+            <w:tcW w:w="415" w:type="pct"/>
+            <w:tcBorders>
+              <w:bottom w:val="single" w:sz="4" w:space="0" w:color="auto"/>
+              <w:right w:val="single" w:sz="4" w:space="0" w:color="auto"/>
+            </w:tcBorders>
+            <w:shd w:val="clear" w:color="auto" w:fill="auto"/>
+            <w:vAlign w:val="center"/>
+            <w:hideMark/>
+          </w:tcPr>
+          <w:p>
+            <w:pPr>
+              <w:jc w:val="center"/>
+              <w:rPr>
+                <w:rFonts w:ascii="Lucida Grande" w:eastAsia="Times New Roman" w:hAnsi="Lucida Grande" w:cs="Lucida Grande"/>
+                <w:color w:val="000000"/>
+                <w:sz w:val="22"/>
+                <w:szCs w:val="22"/>
+              </w:rPr>
+            </w:pPr>
+            <w:r>
+              <w:rPr>
+                <w:rFonts w:ascii="Lucida Grande" w:eastAsia="Times New Roman" w:hAnsi="Lucida Grande" w:cs="Lucida Grande"/>
+                <w:color w:val="000000"/>
+                <w:sz w:val="22"/>
+                <w:szCs w:val="22"/>
+              </w:rPr>
+              <w:t>0.6 ± 0.04</w:t>
+            </w:r>
+          </w:p>
+        </w:tc>
+        <w:tc>
+          <w:tcPr>
+            <w:tcW w:w="446" w:type="pct"/>
+            <w:tcBorders>
+              <w:left w:val="single" w:sz="4" w:space="0" w:color="auto"/>
+              <w:bottom w:val="single" w:sz="4" w:space="0" w:color="auto"/>
+            </w:tcBorders>
+            <w:shd w:val="clear" w:color="auto" w:fill="auto"/>
+            <w:vAlign w:val="center"/>
+            <w:hideMark/>
+          </w:tcPr>
+          <w:p>
+            <w:pPr>
+              <w:jc w:val="center"/>
+              <w:rPr>
+                <w:rFonts w:ascii="Lucida Grande" w:eastAsia="Times New Roman" w:hAnsi="Lucida Grande" w:cs="Lucida Grande"/>
+                <w:color w:val="000000"/>
+                <w:sz w:val="22"/>
+                <w:szCs w:val="22"/>
+              </w:rPr>
+            </w:pPr>
+            <w:r>
+              <w:rPr>
+                <w:rFonts w:ascii="Lucida Grande" w:eastAsia="Times New Roman" w:hAnsi="Lucida Grande" w:cs="Lucida Grande"/>
+                <w:color w:val="000000"/>
+                <w:sz w:val="22"/>
+                <w:szCs w:val="22"/>
+              </w:rPr>
+              <w:t>111.82 ± 41.45</w:t>
+            </w:r>
+          </w:p>
+        </w:tc>
+        <w:tc>
+          <w:tcPr>
+            <w:tcW w:w="448" w:type="pct"/>
+            <w:tcBorders>
+              <w:bottom w:val="single" w:sz="4" w:space="0" w:color="auto"/>
+            </w:tcBorders>
+            <w:shd w:val="clear" w:color="auto" w:fill="auto"/>
+            <w:vAlign w:val="center"/>
+            <w:hideMark/>
+          </w:tcPr>
+          <w:p>
+            <w:pPr>
+              <w:jc w:val="center"/>
+              <w:rPr>
+                <w:rFonts w:ascii="Lucida Grande" w:eastAsia="Times New Roman" w:hAnsi="Lucida Grande" w:cs="Lucida Grande"/>
+                <w:color w:val="000000"/>
+                <w:sz w:val="22"/>
+                <w:szCs w:val="22"/>
+              </w:rPr>
+            </w:pPr>
+            <w:r>
+              <w:rPr>
+                <w:rFonts w:ascii="Lucida Grande" w:eastAsia="Times New Roman" w:hAnsi="Lucida Grande" w:cs="Lucida Grande"/>
+                <w:color w:val="000000"/>
+                <w:sz w:val="22"/>
+                <w:szCs w:val="22"/>
+              </w:rPr>
+              <w:t>186.86 ± 62.65</w:t>
+            </w:r>
+          </w:p>
+        </w:tc>
+        <w:tc>
+          <w:tcPr>
+            <w:tcW w:w="450" w:type="pct"/>
+            <w:tcBorders>
+              <w:bottom w:val="single" w:sz="4" w:space="0" w:color="auto"/>
+              <w:right w:val="single" w:sz="4" w:space="0" w:color="auto"/>
+            </w:tcBorders>
+            <w:shd w:val="clear" w:color="auto" w:fill="auto"/>
+            <w:vAlign w:val="center"/>
+            <w:hideMark/>
+          </w:tcPr>
+          <w:p>
+            <w:pPr>
+              <w:jc w:val="center"/>
+              <w:rPr>
+                <w:rFonts w:ascii="Lucida Grande" w:eastAsia="Times New Roman" w:hAnsi="Lucida Grande" w:cs="Lucida Grande"/>
+                <w:color w:val="000000"/>
+                <w:sz w:val="22"/>
+                <w:szCs w:val="22"/>
+              </w:rPr>
+            </w:pPr>
+            <w:r>
+              <w:rPr>
+                <w:rFonts w:ascii="Lucida Grande" w:eastAsia="Times New Roman" w:hAnsi="Lucida Grande" w:cs="Lucida Grande"/>
+                <w:color w:val="000000"/>
+                <w:sz w:val="22"/>
+                <w:szCs w:val="22"/>
+              </w:rPr>
+              <w:t>69.02 ± 13</w:t>
+            </w:r>
+          </w:p>
+        </w:tc>
+        <w:tc>
+          <w:tcPr>
+            <w:tcW w:w="445" w:type="pct"/>
+            <w:tcBorders>
+              <w:left w:val="single" w:sz="4" w:space="0" w:color="auto"/>
+            </w:tcBorders>
+            <w:shd w:val="clear" w:color="auto" w:fill="auto"/>
+            <w:vAlign w:val="center"/>
+            <w:hideMark/>
+          </w:tcPr>
+          <w:p>
+            <w:pPr>
+              <w:jc w:val="center"/>
+              <w:rPr>
+                <w:rFonts w:ascii="Lucida Grande" w:eastAsia="Times New Roman" w:hAnsi="Lucida Grande" w:cs="Lucida Grande"/>
+                <w:color w:val="000000"/>
+                <w:sz w:val="22"/>
+                <w:szCs w:val="22"/>
+              </w:rPr>
+            </w:pPr>
+            <w:r>
+              <w:rPr>
+                <w:rFonts w:ascii="Lucida Grande" w:eastAsia="Times New Roman" w:hAnsi="Lucida Grande" w:cs="Lucida Grande"/>
+                <w:color w:val="000000"/>
+                <w:sz w:val="22"/>
+                <w:szCs w:val="22"/>
+              </w:rPr>
+              <w:t>69.97 ± 13.39</w:t>
+            </w:r>
+          </w:p>
+        </w:tc>
+        <w:tc>
+          <w:tcPr>
+            <w:tcW w:w="379" w:type="pct"/>
+            <w:shd w:val="clear" w:color="auto" w:fill="auto"/>
+            <w:vAlign w:val="center"/>
+            <w:hideMark/>
+          </w:tcPr>
+          <w:p>
+            <w:pPr>
+              <w:jc w:val="center"/>
+              <w:rPr>
+                <w:rFonts w:ascii="Lucida Grande" w:eastAsia="Times New Roman" w:hAnsi="Lucida Grande" w:cs="Lucida Grande"/>
+                <w:color w:val="000000"/>
+                <w:sz w:val="22"/>
+                <w:szCs w:val="22"/>
+              </w:rPr>
+            </w:pPr>
+            <w:r>
+              <w:rPr>
+                <w:rFonts w:ascii="Lucida Grande" w:eastAsia="Times New Roman" w:hAnsi="Lucida Grande" w:cs="Lucida Grande"/>
+                <w:color w:val="000000"/>
+                <w:sz w:val="22"/>
+                <w:szCs w:val="22"/>
+              </w:rPr>
+              <w:t>13.9 ± 2.43</w:t>
+            </w:r>
+          </w:p>
+        </w:tc>
+        <w:tc>
+          <w:tcPr>
+            <w:tcW w:w="379" w:type="pct"/>
+            <w:shd w:val="clear" w:color="auto" w:fill="auto"/>
+            <w:vAlign w:val="center"/>
+            <w:hideMark/>
+          </w:tcPr>
+          <w:p>
+            <w:pPr>
+              <w:jc w:val="center"/>
+              <w:rPr>
+                <w:rFonts w:ascii="Lucida Grande" w:eastAsia="Times New Roman" w:hAnsi="Lucida Grande" w:cs="Lucida Grande"/>
+                <w:color w:val="000000"/>
+                <w:sz w:val="22"/>
+                <w:szCs w:val="22"/>
+              </w:rPr>
+            </w:pPr>
+            <w:r>
+              <w:rPr>
+                <w:rFonts w:ascii="Lucida Grande" w:eastAsia="Times New Roman" w:hAnsi="Lucida Grande" w:cs="Lucida Grande"/>
+                <w:color w:val="000000"/>
+                <w:sz w:val="22"/>
+                <w:szCs w:val="22"/>
+              </w:rPr>
+              <w:t>19.3 ± 8.32</w:t>
             </w:r>
           </w:p>
         </w:tc>
@@ -9384,6 +11181,27 @@
     <w:semiHidden/>
     <w:unhideWhenUsed/>
   </w:style>
+  <w:style w:type="character" w:customStyle="1" w:styleId="textcell">
+    <w:name w:val="textcell"/>
+    <w:basedOn w:val="DefaultParagraphFont"/>
+    <w:rsid w:val="009A1B36"/>
+  </w:style>
+  <w:style w:type="table" w:styleId="TableGrid">
+    <w:name w:val="Table Grid"/>
+    <w:basedOn w:val="TableNormal"/>
+    <w:uiPriority w:val="39"/>
+    <w:rsid w:val="005D3226"/>
+    <w:tblPr>
+      <w:tblBorders>
+        <w:top w:val="single" w:sz="4" w:space="0" w:color="auto"/>
+        <w:left w:val="single" w:sz="4" w:space="0" w:color="auto"/>
+        <w:bottom w:val="single" w:sz="4" w:space="0" w:color="auto"/>
+        <w:right w:val="single" w:sz="4" w:space="0" w:color="auto"/>
+        <w:insideH w:val="single" w:sz="4" w:space="0" w:color="auto"/>
+        <w:insideV w:val="single" w:sz="4" w:space="0" w:color="auto"/>
+      </w:tblBorders>
+    </w:tblPr>
+  </w:style>
 </w:styles>
 </file>
 

--- a/fticr_pores_summarytable2.docx
+++ b/fticr_pores_summarytable2.docx
@@ -10301,18 +10301,7 @@
                 <w:sz w:val="22"/>
                 <w:szCs w:val="22"/>
               </w:rPr>
-              <w:t>63.4 ± 20</w:t>
-            </w:r>
-            <w:bookmarkStart w:id="0" w:name="_GoBack"/>
-            <w:bookmarkEnd w:id="0"/>
-            <w:r>
-              <w:rPr>
-                <w:rFonts w:ascii="Lucida Grande" w:eastAsia="Times New Roman" w:hAnsi="Lucida Grande" w:cs="Lucida Grande"/>
-                <w:color w:val="000000"/>
-                <w:sz w:val="22"/>
-                <w:szCs w:val="22"/>
-              </w:rPr>
-              <w:t>.84</w:t>
+              <w:t>63.4 ± 20.84</w:t>
             </w:r>
           </w:p>
         </w:tc>
@@ -10739,6 +10728,2340 @@
                 <w:szCs w:val="22"/>
               </w:rPr>
               <w:t>19.3 ± 8.32</w:t>
+            </w:r>
+          </w:p>
+        </w:tc>
+      </w:tr>
+    </w:tbl>
+    <w:p/>
+    <w:p>
+      <w:r>
+        <w:br w:type="page"/>
+      </w:r>
+    </w:p>
+    <w:tbl>
+      <w:tblPr>
+        <w:tblW w:w="5000" w:type="pct"/>
+        <w:tblBorders>
+          <w:top w:val="single" w:sz="4" w:space="0" w:color="auto"/>
+          <w:left w:val="single" w:sz="4" w:space="0" w:color="auto"/>
+          <w:bottom w:val="single" w:sz="4" w:space="0" w:color="auto"/>
+          <w:right w:val="single" w:sz="4" w:space="0" w:color="auto"/>
+          <w:insideH w:val="single" w:sz="4" w:space="0" w:color="auto"/>
+          <w:insideV w:val="single" w:sz="4" w:space="0" w:color="auto"/>
+        </w:tblBorders>
+        <w:tblLook w:val="04A0" w:firstRow="1" w:lastRow="0" w:firstColumn="1" w:lastColumn="0" w:noHBand="0" w:noVBand="1"/>
+      </w:tblPr>
+      <w:tblGrid>
+        <w:gridCol w:w="2645"/>
+        <w:gridCol w:w="1817"/>
+        <w:gridCol w:w="1668"/>
+        <w:gridCol w:w="1668"/>
+        <w:gridCol w:w="1816"/>
+        <w:gridCol w:w="1668"/>
+        <w:gridCol w:w="1668"/>
+      </w:tblGrid>
+      <w:tr>
+        <w:trPr>
+          <w:trHeight w:val="320"/>
+        </w:trPr>
+        <w:tc>
+          <w:tcPr>
+            <w:tcW w:w="1021" w:type="pct"/>
+            <w:shd w:val="clear" w:color="auto" w:fill="auto"/>
+            <w:noWrap/>
+            <w:vAlign w:val="center"/>
+          </w:tcPr>
+          <w:p>
+            <w:pPr>
+              <w:rPr>
+                <w:rFonts w:ascii="Lucida Grande" w:eastAsia="Times New Roman" w:hAnsi="Lucida Grande" w:cs="Lucida Grande"/>
+                <w:b/>
+                <w:bCs/>
+                <w:color w:val="000000"/>
+                <w:sz w:val="22"/>
+                <w:szCs w:val="22"/>
+              </w:rPr>
+            </w:pPr>
+          </w:p>
+        </w:tc>
+        <w:tc>
+          <w:tcPr>
+            <w:tcW w:w="1989" w:type="pct"/>
+            <w:gridSpan w:val="3"/>
+            <w:shd w:val="clear" w:color="auto" w:fill="auto"/>
+            <w:noWrap/>
+            <w:vAlign w:val="center"/>
+          </w:tcPr>
+          <w:p>
+            <w:pPr>
+              <w:rPr>
+                <w:rFonts w:ascii="Lucida Grande" w:eastAsia="Times New Roman" w:hAnsi="Lucida Grande" w:cs="Lucida Grande"/>
+                <w:b/>
+                <w:bCs/>
+                <w:color w:val="000000"/>
+                <w:sz w:val="22"/>
+                <w:szCs w:val="22"/>
+              </w:rPr>
+            </w:pPr>
+            <w:r>
+              <w:rPr>
+                <w:rFonts w:ascii="Lucida Grande" w:eastAsia="Times New Roman" w:hAnsi="Lucida Grande" w:cs="Lucida Grande"/>
+                <w:b/>
+                <w:bCs/>
+                <w:color w:val="000000"/>
+                <w:sz w:val="22"/>
+                <w:szCs w:val="22"/>
+              </w:rPr>
+              <w:t>1.5 kPa</w:t>
+            </w:r>
+          </w:p>
+        </w:tc>
+        <w:tc>
+          <w:tcPr>
+            <w:tcW w:w="1989" w:type="pct"/>
+            <w:gridSpan w:val="3"/>
+            <w:shd w:val="clear" w:color="auto" w:fill="auto"/>
+            <w:noWrap/>
+            <w:vAlign w:val="center"/>
+          </w:tcPr>
+          <w:p>
+            <w:pPr>
+              <w:rPr>
+                <w:rFonts w:ascii="Lucida Grande" w:eastAsia="Times New Roman" w:hAnsi="Lucida Grande" w:cs="Lucida Grande"/>
+                <w:b/>
+                <w:bCs/>
+                <w:color w:val="000000"/>
+                <w:sz w:val="22"/>
+                <w:szCs w:val="22"/>
+              </w:rPr>
+            </w:pPr>
+            <w:r>
+              <w:rPr>
+                <w:rFonts w:ascii="Lucida Grande" w:eastAsia="Times New Roman" w:hAnsi="Lucida Grande" w:cs="Lucida Grande"/>
+                <w:b/>
+                <w:bCs/>
+                <w:color w:val="000000"/>
+                <w:sz w:val="22"/>
+                <w:szCs w:val="22"/>
+              </w:rPr>
+              <w:t>50 kPa</w:t>
+            </w:r>
+          </w:p>
+        </w:tc>
+      </w:tr>
+      <w:tr>
+        <w:trPr>
+          <w:trHeight w:val="320"/>
+        </w:trPr>
+        <w:tc>
+          <w:tcPr>
+            <w:tcW w:w="1021" w:type="pct"/>
+            <w:shd w:val="clear" w:color="auto" w:fill="auto"/>
+            <w:noWrap/>
+            <w:vAlign w:val="center"/>
+            <w:hideMark/>
+          </w:tcPr>
+          <w:p>
+            <w:pPr>
+              <w:rPr>
+                <w:rFonts w:ascii="Lucida Grande" w:eastAsia="Times New Roman" w:hAnsi="Lucida Grande" w:cs="Lucida Grande"/>
+                <w:b/>
+                <w:bCs/>
+                <w:color w:val="000000"/>
+                <w:sz w:val="22"/>
+                <w:szCs w:val="22"/>
+              </w:rPr>
+            </w:pPr>
+            <w:r>
+              <w:rPr>
+                <w:rFonts w:ascii="Lucida Grande" w:eastAsia="Times New Roman" w:hAnsi="Lucida Grande" w:cs="Lucida Grande"/>
+                <w:b/>
+                <w:bCs/>
+                <w:color w:val="000000"/>
+                <w:sz w:val="22"/>
+                <w:szCs w:val="22"/>
+              </w:rPr>
+              <w:t>NOSC</w:t>
+            </w:r>
+            <w:r>
+              <w:rPr>
+                <w:rFonts w:ascii="Lucida Grande" w:eastAsia="Times New Roman" w:hAnsi="Lucida Grande" w:cs="Lucida Grande"/>
+                <w:b/>
+                <w:bCs/>
+                <w:color w:val="000000"/>
+                <w:sz w:val="22"/>
+                <w:szCs w:val="22"/>
+              </w:rPr>
+              <w:t xml:space="preserve"> mean</w:t>
+            </w:r>
+          </w:p>
+        </w:tc>
+        <w:tc>
+          <w:tcPr>
+            <w:tcW w:w="701" w:type="pct"/>
+            <w:shd w:val="clear" w:color="auto" w:fill="auto"/>
+            <w:noWrap/>
+            <w:vAlign w:val="center"/>
+            <w:hideMark/>
+          </w:tcPr>
+          <w:p>
+            <w:pPr>
+              <w:rPr>
+                <w:rFonts w:ascii="Lucida Grande" w:eastAsia="Times New Roman" w:hAnsi="Lucida Grande" w:cs="Lucida Grande"/>
+                <w:b/>
+                <w:bCs/>
+                <w:color w:val="000000"/>
+                <w:sz w:val="22"/>
+                <w:szCs w:val="22"/>
+              </w:rPr>
+            </w:pPr>
+            <w:r>
+              <w:rPr>
+                <w:rFonts w:ascii="Lucida Grande" w:eastAsia="Times New Roman" w:hAnsi="Lucida Grande" w:cs="Lucida Grande"/>
+                <w:b/>
+                <w:bCs/>
+                <w:color w:val="000000"/>
+                <w:sz w:val="22"/>
+                <w:szCs w:val="22"/>
+              </w:rPr>
+              <w:t>CPCRW</w:t>
+            </w:r>
+          </w:p>
+        </w:tc>
+        <w:tc>
+          <w:tcPr>
+            <w:tcW w:w="644" w:type="pct"/>
+            <w:shd w:val="clear" w:color="auto" w:fill="auto"/>
+            <w:noWrap/>
+            <w:vAlign w:val="center"/>
+            <w:hideMark/>
+          </w:tcPr>
+          <w:p>
+            <w:pPr>
+              <w:rPr>
+                <w:rFonts w:ascii="Lucida Grande" w:eastAsia="Times New Roman" w:hAnsi="Lucida Grande" w:cs="Lucida Grande"/>
+                <w:b/>
+                <w:bCs/>
+                <w:color w:val="000000"/>
+                <w:sz w:val="22"/>
+                <w:szCs w:val="22"/>
+              </w:rPr>
+            </w:pPr>
+            <w:r>
+              <w:rPr>
+                <w:rFonts w:ascii="Lucida Grande" w:eastAsia="Times New Roman" w:hAnsi="Lucida Grande" w:cs="Lucida Grande"/>
+                <w:b/>
+                <w:bCs/>
+                <w:color w:val="000000"/>
+                <w:sz w:val="22"/>
+                <w:szCs w:val="22"/>
+              </w:rPr>
+              <w:t>DWP</w:t>
+            </w:r>
+          </w:p>
+        </w:tc>
+        <w:tc>
+          <w:tcPr>
+            <w:tcW w:w="644" w:type="pct"/>
+            <w:shd w:val="clear" w:color="auto" w:fill="auto"/>
+            <w:noWrap/>
+            <w:vAlign w:val="center"/>
+            <w:hideMark/>
+          </w:tcPr>
+          <w:p>
+            <w:pPr>
+              <w:rPr>
+                <w:rFonts w:ascii="Lucida Grande" w:eastAsia="Times New Roman" w:hAnsi="Lucida Grande" w:cs="Lucida Grande"/>
+                <w:b/>
+                <w:bCs/>
+                <w:color w:val="000000"/>
+                <w:sz w:val="22"/>
+                <w:szCs w:val="22"/>
+              </w:rPr>
+            </w:pPr>
+            <w:r>
+              <w:rPr>
+                <w:rFonts w:ascii="Lucida Grande" w:eastAsia="Times New Roman" w:hAnsi="Lucida Grande" w:cs="Lucida Grande"/>
+                <w:b/>
+                <w:bCs/>
+                <w:color w:val="000000"/>
+                <w:sz w:val="22"/>
+                <w:szCs w:val="22"/>
+              </w:rPr>
+              <w:t>SR</w:t>
+            </w:r>
+          </w:p>
+        </w:tc>
+        <w:tc>
+          <w:tcPr>
+            <w:tcW w:w="701" w:type="pct"/>
+            <w:shd w:val="clear" w:color="auto" w:fill="auto"/>
+            <w:noWrap/>
+            <w:vAlign w:val="center"/>
+            <w:hideMark/>
+          </w:tcPr>
+          <w:p>
+            <w:pPr>
+              <w:rPr>
+                <w:rFonts w:ascii="Lucida Grande" w:eastAsia="Times New Roman" w:hAnsi="Lucida Grande" w:cs="Lucida Grande"/>
+                <w:b/>
+                <w:bCs/>
+                <w:color w:val="000000"/>
+                <w:sz w:val="22"/>
+                <w:szCs w:val="22"/>
+              </w:rPr>
+            </w:pPr>
+            <w:r>
+              <w:rPr>
+                <w:rFonts w:ascii="Lucida Grande" w:eastAsia="Times New Roman" w:hAnsi="Lucida Grande" w:cs="Lucida Grande"/>
+                <w:b/>
+                <w:bCs/>
+                <w:color w:val="000000"/>
+                <w:sz w:val="22"/>
+                <w:szCs w:val="22"/>
+              </w:rPr>
+              <w:t>CPCRW</w:t>
+            </w:r>
+          </w:p>
+        </w:tc>
+        <w:tc>
+          <w:tcPr>
+            <w:tcW w:w="644" w:type="pct"/>
+            <w:shd w:val="clear" w:color="auto" w:fill="auto"/>
+            <w:noWrap/>
+            <w:vAlign w:val="center"/>
+            <w:hideMark/>
+          </w:tcPr>
+          <w:p>
+            <w:pPr>
+              <w:rPr>
+                <w:rFonts w:ascii="Lucida Grande" w:eastAsia="Times New Roman" w:hAnsi="Lucida Grande" w:cs="Lucida Grande"/>
+                <w:b/>
+                <w:bCs/>
+                <w:color w:val="000000"/>
+                <w:sz w:val="22"/>
+                <w:szCs w:val="22"/>
+              </w:rPr>
+            </w:pPr>
+            <w:r>
+              <w:rPr>
+                <w:rFonts w:ascii="Lucida Grande" w:eastAsia="Times New Roman" w:hAnsi="Lucida Grande" w:cs="Lucida Grande"/>
+                <w:b/>
+                <w:bCs/>
+                <w:color w:val="000000"/>
+                <w:sz w:val="22"/>
+                <w:szCs w:val="22"/>
+              </w:rPr>
+              <w:t>DWP</w:t>
+            </w:r>
+          </w:p>
+        </w:tc>
+        <w:tc>
+          <w:tcPr>
+            <w:tcW w:w="644" w:type="pct"/>
+            <w:shd w:val="clear" w:color="auto" w:fill="auto"/>
+            <w:noWrap/>
+            <w:vAlign w:val="center"/>
+            <w:hideMark/>
+          </w:tcPr>
+          <w:p>
+            <w:pPr>
+              <w:rPr>
+                <w:rFonts w:ascii="Lucida Grande" w:eastAsia="Times New Roman" w:hAnsi="Lucida Grande" w:cs="Lucida Grande"/>
+                <w:b/>
+                <w:bCs/>
+                <w:color w:val="000000"/>
+                <w:sz w:val="22"/>
+                <w:szCs w:val="22"/>
+              </w:rPr>
+            </w:pPr>
+            <w:r>
+              <w:rPr>
+                <w:rFonts w:ascii="Lucida Grande" w:eastAsia="Times New Roman" w:hAnsi="Lucida Grande" w:cs="Lucida Grande"/>
+                <w:b/>
+                <w:bCs/>
+                <w:color w:val="000000"/>
+                <w:sz w:val="22"/>
+                <w:szCs w:val="22"/>
+              </w:rPr>
+              <w:t>SR</w:t>
+            </w:r>
+          </w:p>
+        </w:tc>
+      </w:tr>
+      <w:tr>
+        <w:trPr>
+          <w:trHeight w:val="320"/>
+        </w:trPr>
+        <w:tc>
+          <w:tcPr>
+            <w:tcW w:w="1021" w:type="pct"/>
+            <w:shd w:val="clear" w:color="auto" w:fill="auto"/>
+            <w:noWrap/>
+            <w:vAlign w:val="center"/>
+            <w:hideMark/>
+          </w:tcPr>
+          <w:p>
+            <w:pPr>
+              <w:rPr>
+                <w:rFonts w:ascii="Lucida Grande" w:eastAsia="Times New Roman" w:hAnsi="Lucida Grande" w:cs="Lucida Grande"/>
+                <w:color w:val="000000"/>
+                <w:sz w:val="22"/>
+                <w:szCs w:val="22"/>
+              </w:rPr>
+            </w:pPr>
+            <w:r>
+              <w:rPr>
+                <w:rFonts w:ascii="Lucida Grande" w:eastAsia="Times New Roman" w:hAnsi="Lucida Grande" w:cs="Lucida Grande"/>
+                <w:color w:val="000000"/>
+                <w:sz w:val="22"/>
+                <w:szCs w:val="22"/>
+              </w:rPr>
+              <w:t>drought</w:t>
+            </w:r>
+          </w:p>
+        </w:tc>
+        <w:tc>
+          <w:tcPr>
+            <w:tcW w:w="701" w:type="pct"/>
+            <w:shd w:val="clear" w:color="auto" w:fill="auto"/>
+            <w:noWrap/>
+            <w:vAlign w:val="center"/>
+            <w:hideMark/>
+          </w:tcPr>
+          <w:p>
+            <w:pPr>
+              <w:rPr>
+                <w:rFonts w:ascii="Lucida Grande" w:eastAsia="Times New Roman" w:hAnsi="Lucida Grande" w:cs="Lucida Grande"/>
+                <w:color w:val="000000"/>
+                <w:sz w:val="22"/>
+                <w:szCs w:val="22"/>
+              </w:rPr>
+            </w:pPr>
+            <w:r>
+              <w:rPr>
+                <w:rFonts w:ascii="Lucida Grande" w:eastAsia="Times New Roman" w:hAnsi="Lucida Grande" w:cs="Lucida Grande"/>
+                <w:color w:val="000000"/>
+                <w:sz w:val="22"/>
+                <w:szCs w:val="22"/>
+              </w:rPr>
+              <w:t>-0.45 ± 0</w:t>
+            </w:r>
+          </w:p>
+        </w:tc>
+        <w:tc>
+          <w:tcPr>
+            <w:tcW w:w="644" w:type="pct"/>
+            <w:shd w:val="clear" w:color="auto" w:fill="auto"/>
+            <w:noWrap/>
+            <w:vAlign w:val="center"/>
+            <w:hideMark/>
+          </w:tcPr>
+          <w:p>
+            <w:pPr>
+              <w:rPr>
+                <w:rFonts w:ascii="Lucida Grande" w:eastAsia="Times New Roman" w:hAnsi="Lucida Grande" w:cs="Lucida Grande"/>
+                <w:color w:val="000000"/>
+                <w:sz w:val="22"/>
+                <w:szCs w:val="22"/>
+              </w:rPr>
+            </w:pPr>
+            <w:r>
+              <w:rPr>
+                <w:rFonts w:ascii="Lucida Grande" w:eastAsia="Times New Roman" w:hAnsi="Lucida Grande" w:cs="Lucida Grande"/>
+                <w:color w:val="000000"/>
+                <w:sz w:val="22"/>
+                <w:szCs w:val="22"/>
+              </w:rPr>
+              <w:t>-0.55 ± 0.01</w:t>
+            </w:r>
+          </w:p>
+        </w:tc>
+        <w:tc>
+          <w:tcPr>
+            <w:tcW w:w="644" w:type="pct"/>
+            <w:shd w:val="clear" w:color="auto" w:fill="auto"/>
+            <w:noWrap/>
+            <w:vAlign w:val="center"/>
+            <w:hideMark/>
+          </w:tcPr>
+          <w:p>
+            <w:pPr>
+              <w:rPr>
+                <w:rFonts w:ascii="Lucida Grande" w:eastAsia="Times New Roman" w:hAnsi="Lucida Grande" w:cs="Lucida Grande"/>
+                <w:color w:val="000000"/>
+                <w:sz w:val="22"/>
+                <w:szCs w:val="22"/>
+              </w:rPr>
+            </w:pPr>
+            <w:r>
+              <w:rPr>
+                <w:rFonts w:ascii="Lucida Grande" w:eastAsia="Times New Roman" w:hAnsi="Lucida Grande" w:cs="Lucida Grande"/>
+                <w:color w:val="000000"/>
+                <w:sz w:val="22"/>
+                <w:szCs w:val="22"/>
+              </w:rPr>
+              <w:t>-0.69 ± 0.01</w:t>
+            </w:r>
+          </w:p>
+        </w:tc>
+        <w:tc>
+          <w:tcPr>
+            <w:tcW w:w="701" w:type="pct"/>
+            <w:shd w:val="clear" w:color="auto" w:fill="auto"/>
+            <w:noWrap/>
+            <w:vAlign w:val="center"/>
+            <w:hideMark/>
+          </w:tcPr>
+          <w:p>
+            <w:pPr>
+              <w:rPr>
+                <w:rFonts w:ascii="Lucida Grande" w:eastAsia="Times New Roman" w:hAnsi="Lucida Grande" w:cs="Lucida Grande"/>
+                <w:color w:val="000000"/>
+                <w:sz w:val="22"/>
+                <w:szCs w:val="22"/>
+              </w:rPr>
+            </w:pPr>
+            <w:r>
+              <w:rPr>
+                <w:rFonts w:ascii="Lucida Grande" w:eastAsia="Times New Roman" w:hAnsi="Lucida Grande" w:cs="Lucida Grande"/>
+                <w:color w:val="000000"/>
+                <w:sz w:val="22"/>
+                <w:szCs w:val="22"/>
+              </w:rPr>
+              <w:t>-0.4 ± 0</w:t>
+            </w:r>
+          </w:p>
+        </w:tc>
+        <w:tc>
+          <w:tcPr>
+            <w:tcW w:w="644" w:type="pct"/>
+            <w:shd w:val="clear" w:color="auto" w:fill="auto"/>
+            <w:noWrap/>
+            <w:vAlign w:val="center"/>
+            <w:hideMark/>
+          </w:tcPr>
+          <w:p>
+            <w:pPr>
+              <w:rPr>
+                <w:rFonts w:ascii="Lucida Grande" w:eastAsia="Times New Roman" w:hAnsi="Lucida Grande" w:cs="Lucida Grande"/>
+                <w:color w:val="000000"/>
+                <w:sz w:val="22"/>
+                <w:szCs w:val="22"/>
+              </w:rPr>
+            </w:pPr>
+            <w:r>
+              <w:rPr>
+                <w:rFonts w:ascii="Lucida Grande" w:eastAsia="Times New Roman" w:hAnsi="Lucida Grande" w:cs="Lucida Grande"/>
+                <w:color w:val="000000"/>
+                <w:sz w:val="22"/>
+                <w:szCs w:val="22"/>
+              </w:rPr>
+              <w:t>-0.47 ± 0.01</w:t>
+            </w:r>
+          </w:p>
+        </w:tc>
+        <w:tc>
+          <w:tcPr>
+            <w:tcW w:w="644" w:type="pct"/>
+            <w:shd w:val="clear" w:color="auto" w:fill="auto"/>
+            <w:noWrap/>
+            <w:vAlign w:val="center"/>
+            <w:hideMark/>
+          </w:tcPr>
+          <w:p>
+            <w:pPr>
+              <w:rPr>
+                <w:rFonts w:ascii="Lucida Grande" w:eastAsia="Times New Roman" w:hAnsi="Lucida Grande" w:cs="Lucida Grande"/>
+                <w:color w:val="000000"/>
+                <w:sz w:val="22"/>
+                <w:szCs w:val="22"/>
+              </w:rPr>
+            </w:pPr>
+            <w:r>
+              <w:rPr>
+                <w:rFonts w:ascii="Lucida Grande" w:eastAsia="Times New Roman" w:hAnsi="Lucida Grande" w:cs="Lucida Grande"/>
+                <w:color w:val="000000"/>
+                <w:sz w:val="22"/>
+                <w:szCs w:val="22"/>
+              </w:rPr>
+              <w:t>-0.61 ± 0.01</w:t>
+            </w:r>
+          </w:p>
+        </w:tc>
+      </w:tr>
+      <w:tr>
+        <w:trPr>
+          <w:trHeight w:val="320"/>
+        </w:trPr>
+        <w:tc>
+          <w:tcPr>
+            <w:tcW w:w="1021" w:type="pct"/>
+            <w:shd w:val="clear" w:color="auto" w:fill="auto"/>
+            <w:noWrap/>
+            <w:vAlign w:val="center"/>
+            <w:hideMark/>
+          </w:tcPr>
+          <w:p>
+            <w:pPr>
+              <w:rPr>
+                <w:rFonts w:ascii="Lucida Grande" w:eastAsia="Times New Roman" w:hAnsi="Lucida Grande" w:cs="Lucida Grande"/>
+                <w:color w:val="000000"/>
+                <w:sz w:val="22"/>
+                <w:szCs w:val="22"/>
+              </w:rPr>
+            </w:pPr>
+            <w:r>
+              <w:rPr>
+                <w:rFonts w:ascii="Lucida Grande" w:eastAsia="Times New Roman" w:hAnsi="Lucida Grande" w:cs="Lucida Grande"/>
+                <w:color w:val="000000"/>
+                <w:sz w:val="22"/>
+                <w:szCs w:val="22"/>
+              </w:rPr>
+              <w:t>field moist</w:t>
+            </w:r>
+          </w:p>
+        </w:tc>
+        <w:tc>
+          <w:tcPr>
+            <w:tcW w:w="701" w:type="pct"/>
+            <w:shd w:val="clear" w:color="auto" w:fill="auto"/>
+            <w:noWrap/>
+            <w:vAlign w:val="center"/>
+            <w:hideMark/>
+          </w:tcPr>
+          <w:p>
+            <w:pPr>
+              <w:rPr>
+                <w:rFonts w:ascii="Lucida Grande" w:eastAsia="Times New Roman" w:hAnsi="Lucida Grande" w:cs="Lucida Grande"/>
+                <w:color w:val="000000"/>
+                <w:sz w:val="22"/>
+                <w:szCs w:val="22"/>
+              </w:rPr>
+            </w:pPr>
+            <w:r>
+              <w:rPr>
+                <w:rFonts w:ascii="Lucida Grande" w:eastAsia="Times New Roman" w:hAnsi="Lucida Grande" w:cs="Lucida Grande"/>
+                <w:color w:val="000000"/>
+                <w:sz w:val="22"/>
+                <w:szCs w:val="22"/>
+              </w:rPr>
+              <w:t>-0.46 ± 0.01</w:t>
+            </w:r>
+          </w:p>
+        </w:tc>
+        <w:tc>
+          <w:tcPr>
+            <w:tcW w:w="644" w:type="pct"/>
+            <w:shd w:val="clear" w:color="auto" w:fill="auto"/>
+            <w:noWrap/>
+            <w:vAlign w:val="center"/>
+            <w:hideMark/>
+          </w:tcPr>
+          <w:p>
+            <w:pPr>
+              <w:rPr>
+                <w:rFonts w:ascii="Lucida Grande" w:eastAsia="Times New Roman" w:hAnsi="Lucida Grande" w:cs="Lucida Grande"/>
+                <w:color w:val="000000"/>
+                <w:sz w:val="22"/>
+                <w:szCs w:val="22"/>
+              </w:rPr>
+            </w:pPr>
+            <w:r>
+              <w:rPr>
+                <w:rFonts w:ascii="Lucida Grande" w:eastAsia="Times New Roman" w:hAnsi="Lucida Grande" w:cs="Lucida Grande"/>
+                <w:color w:val="000000"/>
+                <w:sz w:val="22"/>
+                <w:szCs w:val="22"/>
+              </w:rPr>
+              <w:t>-0.41 ± 0.01</w:t>
+            </w:r>
+          </w:p>
+        </w:tc>
+        <w:tc>
+          <w:tcPr>
+            <w:tcW w:w="644" w:type="pct"/>
+            <w:shd w:val="clear" w:color="auto" w:fill="auto"/>
+            <w:noWrap/>
+            <w:vAlign w:val="center"/>
+            <w:hideMark/>
+          </w:tcPr>
+          <w:p>
+            <w:pPr>
+              <w:rPr>
+                <w:rFonts w:ascii="Lucida Grande" w:eastAsia="Times New Roman" w:hAnsi="Lucida Grande" w:cs="Lucida Grande"/>
+                <w:color w:val="000000"/>
+                <w:sz w:val="22"/>
+                <w:szCs w:val="22"/>
+              </w:rPr>
+            </w:pPr>
+            <w:r>
+              <w:rPr>
+                <w:rFonts w:ascii="Lucida Grande" w:eastAsia="Times New Roman" w:hAnsi="Lucida Grande" w:cs="Lucida Grande"/>
+                <w:color w:val="000000"/>
+                <w:sz w:val="22"/>
+                <w:szCs w:val="22"/>
+              </w:rPr>
+              <w:t>-0.7 ± 0.01</w:t>
+            </w:r>
+          </w:p>
+        </w:tc>
+        <w:tc>
+          <w:tcPr>
+            <w:tcW w:w="701" w:type="pct"/>
+            <w:shd w:val="clear" w:color="auto" w:fill="auto"/>
+            <w:noWrap/>
+            <w:vAlign w:val="center"/>
+            <w:hideMark/>
+          </w:tcPr>
+          <w:p>
+            <w:pPr>
+              <w:rPr>
+                <w:rFonts w:ascii="Lucida Grande" w:eastAsia="Times New Roman" w:hAnsi="Lucida Grande" w:cs="Lucida Grande"/>
+                <w:color w:val="000000"/>
+                <w:sz w:val="22"/>
+                <w:szCs w:val="22"/>
+              </w:rPr>
+            </w:pPr>
+            <w:r>
+              <w:rPr>
+                <w:rFonts w:ascii="Lucida Grande" w:eastAsia="Times New Roman" w:hAnsi="Lucida Grande" w:cs="Lucida Grande"/>
+                <w:color w:val="000000"/>
+                <w:sz w:val="22"/>
+                <w:szCs w:val="22"/>
+              </w:rPr>
+              <w:t>-0.32 ± 0.01</w:t>
+            </w:r>
+          </w:p>
+        </w:tc>
+        <w:tc>
+          <w:tcPr>
+            <w:tcW w:w="644" w:type="pct"/>
+            <w:shd w:val="clear" w:color="auto" w:fill="auto"/>
+            <w:noWrap/>
+            <w:vAlign w:val="center"/>
+            <w:hideMark/>
+          </w:tcPr>
+          <w:p>
+            <w:pPr>
+              <w:rPr>
+                <w:rFonts w:ascii="Lucida Grande" w:eastAsia="Times New Roman" w:hAnsi="Lucida Grande" w:cs="Lucida Grande"/>
+                <w:color w:val="000000"/>
+                <w:sz w:val="22"/>
+                <w:szCs w:val="22"/>
+              </w:rPr>
+            </w:pPr>
+            <w:r>
+              <w:rPr>
+                <w:rFonts w:ascii="Lucida Grande" w:eastAsia="Times New Roman" w:hAnsi="Lucida Grande" w:cs="Lucida Grande"/>
+                <w:color w:val="000000"/>
+                <w:sz w:val="22"/>
+                <w:szCs w:val="22"/>
+              </w:rPr>
+              <w:t>-0.35 ± 0.01</w:t>
+            </w:r>
+          </w:p>
+        </w:tc>
+        <w:tc>
+          <w:tcPr>
+            <w:tcW w:w="644" w:type="pct"/>
+            <w:shd w:val="clear" w:color="auto" w:fill="auto"/>
+            <w:noWrap/>
+            <w:vAlign w:val="center"/>
+            <w:hideMark/>
+          </w:tcPr>
+          <w:p>
+            <w:pPr>
+              <w:rPr>
+                <w:rFonts w:ascii="Lucida Grande" w:eastAsia="Times New Roman" w:hAnsi="Lucida Grande" w:cs="Lucida Grande"/>
+                <w:color w:val="000000"/>
+                <w:sz w:val="22"/>
+                <w:szCs w:val="22"/>
+              </w:rPr>
+            </w:pPr>
+            <w:r>
+              <w:rPr>
+                <w:rFonts w:ascii="Lucida Grande" w:eastAsia="Times New Roman" w:hAnsi="Lucida Grande" w:cs="Lucida Grande"/>
+                <w:color w:val="000000"/>
+                <w:sz w:val="22"/>
+                <w:szCs w:val="22"/>
+              </w:rPr>
+              <w:t>-0.65 ± 0.01</w:t>
+            </w:r>
+          </w:p>
+        </w:tc>
+      </w:tr>
+      <w:tr>
+        <w:trPr>
+          <w:trHeight w:val="320"/>
+        </w:trPr>
+        <w:tc>
+          <w:tcPr>
+            <w:tcW w:w="1021" w:type="pct"/>
+            <w:shd w:val="clear" w:color="auto" w:fill="auto"/>
+            <w:noWrap/>
+            <w:vAlign w:val="center"/>
+            <w:hideMark/>
+          </w:tcPr>
+          <w:p>
+            <w:pPr>
+              <w:rPr>
+                <w:rFonts w:ascii="Lucida Grande" w:eastAsia="Times New Roman" w:hAnsi="Lucida Grande" w:cs="Lucida Grande"/>
+                <w:color w:val="000000"/>
+                <w:sz w:val="22"/>
+                <w:szCs w:val="22"/>
+              </w:rPr>
+            </w:pPr>
+            <w:r>
+              <w:rPr>
+                <w:rFonts w:ascii="Lucida Grande" w:eastAsia="Times New Roman" w:hAnsi="Lucida Grande" w:cs="Lucida Grande"/>
+                <w:color w:val="000000"/>
+                <w:sz w:val="22"/>
+                <w:szCs w:val="22"/>
+              </w:rPr>
+              <w:t>saturation</w:t>
+            </w:r>
+          </w:p>
+        </w:tc>
+        <w:tc>
+          <w:tcPr>
+            <w:tcW w:w="701" w:type="pct"/>
+            <w:shd w:val="clear" w:color="auto" w:fill="auto"/>
+            <w:noWrap/>
+            <w:vAlign w:val="center"/>
+            <w:hideMark/>
+          </w:tcPr>
+          <w:p>
+            <w:pPr>
+              <w:rPr>
+                <w:rFonts w:ascii="Lucida Grande" w:eastAsia="Times New Roman" w:hAnsi="Lucida Grande" w:cs="Lucida Grande"/>
+                <w:color w:val="000000"/>
+                <w:sz w:val="22"/>
+                <w:szCs w:val="22"/>
+              </w:rPr>
+            </w:pPr>
+            <w:r>
+              <w:rPr>
+                <w:rFonts w:ascii="Lucida Grande" w:eastAsia="Times New Roman" w:hAnsi="Lucida Grande" w:cs="Lucida Grande"/>
+                <w:color w:val="000000"/>
+                <w:sz w:val="22"/>
+                <w:szCs w:val="22"/>
+              </w:rPr>
+              <w:t>-0.59 ± 0</w:t>
+            </w:r>
+          </w:p>
+        </w:tc>
+        <w:tc>
+          <w:tcPr>
+            <w:tcW w:w="644" w:type="pct"/>
+            <w:shd w:val="clear" w:color="auto" w:fill="auto"/>
+            <w:noWrap/>
+            <w:vAlign w:val="center"/>
+            <w:hideMark/>
+          </w:tcPr>
+          <w:p>
+            <w:pPr>
+              <w:rPr>
+                <w:rFonts w:ascii="Lucida Grande" w:eastAsia="Times New Roman" w:hAnsi="Lucida Grande" w:cs="Lucida Grande"/>
+                <w:color w:val="000000"/>
+                <w:sz w:val="22"/>
+                <w:szCs w:val="22"/>
+              </w:rPr>
+            </w:pPr>
+            <w:r>
+              <w:rPr>
+                <w:rFonts w:ascii="Lucida Grande" w:eastAsia="Times New Roman" w:hAnsi="Lucida Grande" w:cs="Lucida Grande"/>
+                <w:color w:val="000000"/>
+                <w:sz w:val="22"/>
+                <w:szCs w:val="22"/>
+              </w:rPr>
+              <w:t>-0.39 ± 0.01</w:t>
+            </w:r>
+          </w:p>
+        </w:tc>
+        <w:tc>
+          <w:tcPr>
+            <w:tcW w:w="644" w:type="pct"/>
+            <w:shd w:val="clear" w:color="auto" w:fill="auto"/>
+            <w:noWrap/>
+            <w:vAlign w:val="center"/>
+            <w:hideMark/>
+          </w:tcPr>
+          <w:p>
+            <w:pPr>
+              <w:rPr>
+                <w:rFonts w:ascii="Lucida Grande" w:eastAsia="Times New Roman" w:hAnsi="Lucida Grande" w:cs="Lucida Grande"/>
+                <w:color w:val="000000"/>
+                <w:sz w:val="22"/>
+                <w:szCs w:val="22"/>
+              </w:rPr>
+            </w:pPr>
+            <w:r>
+              <w:rPr>
+                <w:rFonts w:ascii="Lucida Grande" w:eastAsia="Times New Roman" w:hAnsi="Lucida Grande" w:cs="Lucida Grande"/>
+                <w:color w:val="000000"/>
+                <w:sz w:val="22"/>
+                <w:szCs w:val="22"/>
+              </w:rPr>
+              <w:t>-0.6 ± 0.01</w:t>
+            </w:r>
+          </w:p>
+        </w:tc>
+        <w:tc>
+          <w:tcPr>
+            <w:tcW w:w="701" w:type="pct"/>
+            <w:shd w:val="clear" w:color="auto" w:fill="auto"/>
+            <w:noWrap/>
+            <w:vAlign w:val="center"/>
+            <w:hideMark/>
+          </w:tcPr>
+          <w:p>
+            <w:pPr>
+              <w:rPr>
+                <w:rFonts w:ascii="Lucida Grande" w:eastAsia="Times New Roman" w:hAnsi="Lucida Grande" w:cs="Lucida Grande"/>
+                <w:color w:val="000000"/>
+                <w:sz w:val="22"/>
+                <w:szCs w:val="22"/>
+              </w:rPr>
+            </w:pPr>
+            <w:r>
+              <w:rPr>
+                <w:rFonts w:ascii="Lucida Grande" w:eastAsia="Times New Roman" w:hAnsi="Lucida Grande" w:cs="Lucida Grande"/>
+                <w:color w:val="000000"/>
+                <w:sz w:val="22"/>
+                <w:szCs w:val="22"/>
+              </w:rPr>
+              <w:t>-0.46 ± 0</w:t>
+            </w:r>
+          </w:p>
+        </w:tc>
+        <w:tc>
+          <w:tcPr>
+            <w:tcW w:w="644" w:type="pct"/>
+            <w:shd w:val="clear" w:color="auto" w:fill="auto"/>
+            <w:noWrap/>
+            <w:vAlign w:val="center"/>
+            <w:hideMark/>
+          </w:tcPr>
+          <w:p>
+            <w:pPr>
+              <w:rPr>
+                <w:rFonts w:ascii="Lucida Grande" w:eastAsia="Times New Roman" w:hAnsi="Lucida Grande" w:cs="Lucida Grande"/>
+                <w:color w:val="000000"/>
+                <w:sz w:val="22"/>
+                <w:szCs w:val="22"/>
+              </w:rPr>
+            </w:pPr>
+            <w:r>
+              <w:rPr>
+                <w:rFonts w:ascii="Lucida Grande" w:eastAsia="Times New Roman" w:hAnsi="Lucida Grande" w:cs="Lucida Grande"/>
+                <w:color w:val="000000"/>
+                <w:sz w:val="22"/>
+                <w:szCs w:val="22"/>
+              </w:rPr>
+              <w:t>-0.33 ± 0.01</w:t>
+            </w:r>
+          </w:p>
+        </w:tc>
+        <w:tc>
+          <w:tcPr>
+            <w:tcW w:w="644" w:type="pct"/>
+            <w:shd w:val="clear" w:color="auto" w:fill="auto"/>
+            <w:noWrap/>
+            <w:vAlign w:val="center"/>
+            <w:hideMark/>
+          </w:tcPr>
+          <w:p>
+            <w:pPr>
+              <w:rPr>
+                <w:rFonts w:ascii="Lucida Grande" w:eastAsia="Times New Roman" w:hAnsi="Lucida Grande" w:cs="Lucida Grande"/>
+                <w:color w:val="000000"/>
+                <w:sz w:val="22"/>
+                <w:szCs w:val="22"/>
+              </w:rPr>
+            </w:pPr>
+            <w:r>
+              <w:rPr>
+                <w:rFonts w:ascii="Lucida Grande" w:eastAsia="Times New Roman" w:hAnsi="Lucida Grande" w:cs="Lucida Grande"/>
+                <w:color w:val="000000"/>
+                <w:sz w:val="22"/>
+                <w:szCs w:val="22"/>
+              </w:rPr>
+              <w:t>-0.74 ± 0</w:t>
+            </w:r>
+          </w:p>
+        </w:tc>
+      </w:tr>
+      <w:tr>
+        <w:trPr>
+          <w:trHeight w:val="320"/>
+        </w:trPr>
+        <w:tc>
+          <w:tcPr>
+            <w:tcW w:w="1021" w:type="pct"/>
+            <w:shd w:val="clear" w:color="auto" w:fill="auto"/>
+            <w:noWrap/>
+            <w:vAlign w:val="center"/>
+            <w:hideMark/>
+          </w:tcPr>
+          <w:p>
+            <w:pPr>
+              <w:rPr>
+                <w:rFonts w:ascii="Lucida Grande" w:eastAsia="Times New Roman" w:hAnsi="Lucida Grande" w:cs="Lucida Grande"/>
+                <w:color w:val="000000"/>
+                <w:sz w:val="22"/>
+                <w:szCs w:val="22"/>
+              </w:rPr>
+            </w:pPr>
+            <w:r>
+              <w:rPr>
+                <w:rFonts w:ascii="Lucida Grande" w:eastAsia="Times New Roman" w:hAnsi="Lucida Grande" w:cs="Lucida Grande"/>
+                <w:color w:val="000000"/>
+                <w:sz w:val="22"/>
+                <w:szCs w:val="22"/>
+              </w:rPr>
+              <w:t>time zero saturation</w:t>
+            </w:r>
+          </w:p>
+        </w:tc>
+        <w:tc>
+          <w:tcPr>
+            <w:tcW w:w="701" w:type="pct"/>
+            <w:shd w:val="clear" w:color="auto" w:fill="auto"/>
+            <w:noWrap/>
+            <w:vAlign w:val="center"/>
+            <w:hideMark/>
+          </w:tcPr>
+          <w:p>
+            <w:pPr>
+              <w:rPr>
+                <w:rFonts w:ascii="Lucida Grande" w:eastAsia="Times New Roman" w:hAnsi="Lucida Grande" w:cs="Lucida Grande"/>
+                <w:color w:val="000000"/>
+                <w:sz w:val="22"/>
+                <w:szCs w:val="22"/>
+              </w:rPr>
+            </w:pPr>
+            <w:r>
+              <w:rPr>
+                <w:rFonts w:ascii="Lucida Grande" w:eastAsia="Times New Roman" w:hAnsi="Lucida Grande" w:cs="Lucida Grande"/>
+                <w:color w:val="000000"/>
+                <w:sz w:val="22"/>
+                <w:szCs w:val="22"/>
+              </w:rPr>
+              <w:t>-0.5 ± 0</w:t>
+            </w:r>
+          </w:p>
+        </w:tc>
+        <w:tc>
+          <w:tcPr>
+            <w:tcW w:w="644" w:type="pct"/>
+            <w:shd w:val="clear" w:color="auto" w:fill="auto"/>
+            <w:noWrap/>
+            <w:vAlign w:val="center"/>
+            <w:hideMark/>
+          </w:tcPr>
+          <w:p>
+            <w:pPr>
+              <w:rPr>
+                <w:rFonts w:ascii="Lucida Grande" w:eastAsia="Times New Roman" w:hAnsi="Lucida Grande" w:cs="Lucida Grande"/>
+                <w:color w:val="000000"/>
+                <w:sz w:val="22"/>
+                <w:szCs w:val="22"/>
+              </w:rPr>
+            </w:pPr>
+            <w:r>
+              <w:rPr>
+                <w:rFonts w:ascii="Lucida Grande" w:eastAsia="Times New Roman" w:hAnsi="Lucida Grande" w:cs="Lucida Grande"/>
+                <w:color w:val="000000"/>
+                <w:sz w:val="22"/>
+                <w:szCs w:val="22"/>
+              </w:rPr>
+              <w:t>-0.43 ± 0</w:t>
+            </w:r>
+          </w:p>
+        </w:tc>
+        <w:tc>
+          <w:tcPr>
+            <w:tcW w:w="644" w:type="pct"/>
+            <w:shd w:val="clear" w:color="auto" w:fill="auto"/>
+            <w:noWrap/>
+            <w:vAlign w:val="center"/>
+            <w:hideMark/>
+          </w:tcPr>
+          <w:p>
+            <w:pPr>
+              <w:rPr>
+                <w:rFonts w:ascii="Lucida Grande" w:eastAsia="Times New Roman" w:hAnsi="Lucida Grande" w:cs="Lucida Grande"/>
+                <w:color w:val="000000"/>
+                <w:sz w:val="22"/>
+                <w:szCs w:val="22"/>
+              </w:rPr>
+            </w:pPr>
+            <w:r>
+              <w:rPr>
+                <w:rFonts w:ascii="Lucida Grande" w:eastAsia="Times New Roman" w:hAnsi="Lucida Grande" w:cs="Lucida Grande"/>
+                <w:color w:val="000000"/>
+                <w:sz w:val="22"/>
+                <w:szCs w:val="22"/>
+              </w:rPr>
+              <w:t>-0.69 ± 0.01</w:t>
+            </w:r>
+          </w:p>
+        </w:tc>
+        <w:tc>
+          <w:tcPr>
+            <w:tcW w:w="701" w:type="pct"/>
+            <w:shd w:val="clear" w:color="auto" w:fill="auto"/>
+            <w:noWrap/>
+            <w:vAlign w:val="center"/>
+            <w:hideMark/>
+          </w:tcPr>
+          <w:p>
+            <w:pPr>
+              <w:rPr>
+                <w:rFonts w:ascii="Lucida Grande" w:eastAsia="Times New Roman" w:hAnsi="Lucida Grande" w:cs="Lucida Grande"/>
+                <w:color w:val="000000"/>
+                <w:sz w:val="22"/>
+                <w:szCs w:val="22"/>
+              </w:rPr>
+            </w:pPr>
+            <w:r>
+              <w:rPr>
+                <w:rFonts w:ascii="Lucida Grande" w:eastAsia="Times New Roman" w:hAnsi="Lucida Grande" w:cs="Lucida Grande"/>
+                <w:color w:val="000000"/>
+                <w:sz w:val="22"/>
+                <w:szCs w:val="22"/>
+              </w:rPr>
+              <w:t>-0.36 ± 0</w:t>
+            </w:r>
+          </w:p>
+        </w:tc>
+        <w:tc>
+          <w:tcPr>
+            <w:tcW w:w="644" w:type="pct"/>
+            <w:shd w:val="clear" w:color="auto" w:fill="auto"/>
+            <w:noWrap/>
+            <w:vAlign w:val="center"/>
+            <w:hideMark/>
+          </w:tcPr>
+          <w:p>
+            <w:pPr>
+              <w:rPr>
+                <w:rFonts w:ascii="Lucida Grande" w:eastAsia="Times New Roman" w:hAnsi="Lucida Grande" w:cs="Lucida Grande"/>
+                <w:color w:val="000000"/>
+                <w:sz w:val="22"/>
+                <w:szCs w:val="22"/>
+              </w:rPr>
+            </w:pPr>
+            <w:r>
+              <w:rPr>
+                <w:rFonts w:ascii="Lucida Grande" w:eastAsia="Times New Roman" w:hAnsi="Lucida Grande" w:cs="Lucida Grande"/>
+                <w:color w:val="000000"/>
+                <w:sz w:val="22"/>
+                <w:szCs w:val="22"/>
+              </w:rPr>
+              <w:t>-0.39 ± 0</w:t>
+            </w:r>
+          </w:p>
+        </w:tc>
+        <w:tc>
+          <w:tcPr>
+            <w:tcW w:w="644" w:type="pct"/>
+            <w:shd w:val="clear" w:color="auto" w:fill="auto"/>
+            <w:noWrap/>
+            <w:vAlign w:val="center"/>
+            <w:hideMark/>
+          </w:tcPr>
+          <w:p>
+            <w:pPr>
+              <w:rPr>
+                <w:rFonts w:ascii="Lucida Grande" w:eastAsia="Times New Roman" w:hAnsi="Lucida Grande" w:cs="Lucida Grande"/>
+                <w:color w:val="000000"/>
+                <w:sz w:val="22"/>
+                <w:szCs w:val="22"/>
+              </w:rPr>
+            </w:pPr>
+            <w:r>
+              <w:rPr>
+                <w:rFonts w:ascii="Lucida Grande" w:eastAsia="Times New Roman" w:hAnsi="Lucida Grande" w:cs="Lucida Grande"/>
+                <w:color w:val="000000"/>
+                <w:sz w:val="22"/>
+                <w:szCs w:val="22"/>
+              </w:rPr>
+              <w:t>-0.53 ± 0.01</w:t>
+            </w:r>
+          </w:p>
+        </w:tc>
+      </w:tr>
+    </w:tbl>
+    <w:p/>
+    <w:p>
+      <w:bookmarkStart w:id="0" w:name="_GoBack"/>
+      <w:bookmarkEnd w:id="0"/>
+    </w:p>
+    <w:tbl>
+      <w:tblPr>
+        <w:tblW w:w="5000" w:type="pct"/>
+        <w:tblBorders>
+          <w:top w:val="single" w:sz="4" w:space="0" w:color="auto"/>
+          <w:left w:val="single" w:sz="4" w:space="0" w:color="auto"/>
+          <w:bottom w:val="single" w:sz="4" w:space="0" w:color="auto"/>
+          <w:right w:val="single" w:sz="4" w:space="0" w:color="auto"/>
+          <w:insideH w:val="single" w:sz="4" w:space="0" w:color="auto"/>
+          <w:insideV w:val="single" w:sz="4" w:space="0" w:color="auto"/>
+        </w:tblBorders>
+        <w:tblLook w:val="04A0" w:firstRow="1" w:lastRow="0" w:firstColumn="1" w:lastColumn="0" w:noHBand="0" w:noVBand="1"/>
+      </w:tblPr>
+      <w:tblGrid>
+        <w:gridCol w:w="2816"/>
+        <w:gridCol w:w="1940"/>
+        <w:gridCol w:w="1595"/>
+        <w:gridCol w:w="1533"/>
+        <w:gridCol w:w="1940"/>
+        <w:gridCol w:w="1595"/>
+        <w:gridCol w:w="1531"/>
+      </w:tblGrid>
+      <w:tr>
+        <w:trPr>
+          <w:trHeight w:val="320"/>
+        </w:trPr>
+        <w:tc>
+          <w:tcPr>
+            <w:tcW w:w="1087" w:type="pct"/>
+            <w:shd w:val="clear" w:color="auto" w:fill="auto"/>
+            <w:noWrap/>
+            <w:vAlign w:val="center"/>
+          </w:tcPr>
+          <w:p>
+            <w:pPr>
+              <w:rPr>
+                <w:rFonts w:ascii="Lucida Grande" w:eastAsia="Times New Roman" w:hAnsi="Lucida Grande" w:cs="Lucida Grande"/>
+                <w:b/>
+                <w:bCs/>
+                <w:color w:val="000000"/>
+                <w:sz w:val="22"/>
+                <w:szCs w:val="22"/>
+              </w:rPr>
+            </w:pPr>
+          </w:p>
+        </w:tc>
+        <w:tc>
+          <w:tcPr>
+            <w:tcW w:w="1957" w:type="pct"/>
+            <w:gridSpan w:val="3"/>
+            <w:shd w:val="clear" w:color="auto" w:fill="auto"/>
+            <w:noWrap/>
+            <w:vAlign w:val="center"/>
+          </w:tcPr>
+          <w:p>
+            <w:pPr>
+              <w:rPr>
+                <w:rFonts w:ascii="Lucida Grande" w:eastAsia="Times New Roman" w:hAnsi="Lucida Grande" w:cs="Lucida Grande"/>
+                <w:b/>
+                <w:bCs/>
+                <w:color w:val="000000"/>
+                <w:sz w:val="22"/>
+                <w:szCs w:val="22"/>
+              </w:rPr>
+            </w:pPr>
+            <w:r>
+              <w:rPr>
+                <w:rFonts w:ascii="Lucida Grande" w:eastAsia="Times New Roman" w:hAnsi="Lucida Grande" w:cs="Lucida Grande"/>
+                <w:b/>
+                <w:bCs/>
+                <w:color w:val="000000"/>
+                <w:sz w:val="22"/>
+                <w:szCs w:val="22"/>
+              </w:rPr>
+              <w:t>1.5 kPa</w:t>
+            </w:r>
+          </w:p>
+        </w:tc>
+        <w:tc>
+          <w:tcPr>
+            <w:tcW w:w="1957" w:type="pct"/>
+            <w:gridSpan w:val="3"/>
+            <w:shd w:val="clear" w:color="auto" w:fill="auto"/>
+            <w:noWrap/>
+            <w:vAlign w:val="center"/>
+          </w:tcPr>
+          <w:p>
+            <w:pPr>
+              <w:rPr>
+                <w:rFonts w:ascii="Lucida Grande" w:eastAsia="Times New Roman" w:hAnsi="Lucida Grande" w:cs="Lucida Grande"/>
+                <w:b/>
+                <w:bCs/>
+                <w:color w:val="000000"/>
+                <w:sz w:val="22"/>
+                <w:szCs w:val="22"/>
+              </w:rPr>
+            </w:pPr>
+            <w:r>
+              <w:rPr>
+                <w:rFonts w:ascii="Lucida Grande" w:eastAsia="Times New Roman" w:hAnsi="Lucida Grande" w:cs="Lucida Grande"/>
+                <w:b/>
+                <w:bCs/>
+                <w:color w:val="000000"/>
+                <w:sz w:val="22"/>
+                <w:szCs w:val="22"/>
+              </w:rPr>
+              <w:t>50 kPa</w:t>
+            </w:r>
+          </w:p>
+        </w:tc>
+      </w:tr>
+      <w:tr>
+        <w:trPr>
+          <w:trHeight w:val="320"/>
+        </w:trPr>
+        <w:tc>
+          <w:tcPr>
+            <w:tcW w:w="1087" w:type="pct"/>
+            <w:shd w:val="clear" w:color="auto" w:fill="auto"/>
+            <w:noWrap/>
+            <w:vAlign w:val="center"/>
+            <w:hideMark/>
+          </w:tcPr>
+          <w:p>
+            <w:pPr>
+              <w:rPr>
+                <w:rFonts w:ascii="Lucida Grande" w:eastAsia="Times New Roman" w:hAnsi="Lucida Grande" w:cs="Lucida Grande"/>
+                <w:b/>
+                <w:bCs/>
+                <w:color w:val="000000"/>
+                <w:sz w:val="22"/>
+                <w:szCs w:val="22"/>
+              </w:rPr>
+            </w:pPr>
+            <w:r>
+              <w:rPr>
+                <w:rFonts w:ascii="Lucida Grande" w:eastAsia="Times New Roman" w:hAnsi="Lucida Grande" w:cs="Lucida Grande"/>
+                <w:b/>
+                <w:bCs/>
+                <w:color w:val="000000"/>
+                <w:sz w:val="22"/>
+                <w:szCs w:val="22"/>
+              </w:rPr>
+              <w:t>NOSC</w:t>
+            </w:r>
+            <w:r>
+              <w:rPr>
+                <w:rFonts w:ascii="Lucida Grande" w:eastAsia="Times New Roman" w:hAnsi="Lucida Grande" w:cs="Lucida Grande"/>
+                <w:b/>
+                <w:bCs/>
+                <w:color w:val="000000"/>
+                <w:sz w:val="22"/>
+                <w:szCs w:val="22"/>
+              </w:rPr>
+              <w:t xml:space="preserve"> m</w:t>
+            </w:r>
+            <w:r>
+              <w:rPr>
+                <w:rFonts w:ascii="Lucida Grande" w:eastAsia="Times New Roman" w:hAnsi="Lucida Grande" w:cs="Lucida Grande"/>
+                <w:b/>
+                <w:bCs/>
+                <w:color w:val="000000"/>
+                <w:sz w:val="22"/>
+                <w:szCs w:val="22"/>
+              </w:rPr>
+              <w:t>edian</w:t>
+            </w:r>
+          </w:p>
+        </w:tc>
+        <w:tc>
+          <w:tcPr>
+            <w:tcW w:w="749" w:type="pct"/>
+            <w:shd w:val="clear" w:color="auto" w:fill="auto"/>
+            <w:noWrap/>
+            <w:vAlign w:val="center"/>
+            <w:hideMark/>
+          </w:tcPr>
+          <w:p>
+            <w:pPr>
+              <w:rPr>
+                <w:rFonts w:ascii="Lucida Grande" w:eastAsia="Times New Roman" w:hAnsi="Lucida Grande" w:cs="Lucida Grande"/>
+                <w:b/>
+                <w:bCs/>
+                <w:color w:val="000000"/>
+                <w:sz w:val="22"/>
+                <w:szCs w:val="22"/>
+              </w:rPr>
+            </w:pPr>
+            <w:r>
+              <w:rPr>
+                <w:rFonts w:ascii="Lucida Grande" w:eastAsia="Times New Roman" w:hAnsi="Lucida Grande" w:cs="Lucida Grande"/>
+                <w:b/>
+                <w:bCs/>
+                <w:color w:val="000000"/>
+                <w:sz w:val="22"/>
+                <w:szCs w:val="22"/>
+              </w:rPr>
+              <w:t>CPCRW</w:t>
+            </w:r>
+          </w:p>
+        </w:tc>
+        <w:tc>
+          <w:tcPr>
+            <w:tcW w:w="616" w:type="pct"/>
+            <w:shd w:val="clear" w:color="auto" w:fill="auto"/>
+            <w:noWrap/>
+            <w:vAlign w:val="center"/>
+            <w:hideMark/>
+          </w:tcPr>
+          <w:p>
+            <w:pPr>
+              <w:rPr>
+                <w:rFonts w:ascii="Lucida Grande" w:eastAsia="Times New Roman" w:hAnsi="Lucida Grande" w:cs="Lucida Grande"/>
+                <w:b/>
+                <w:bCs/>
+                <w:color w:val="000000"/>
+                <w:sz w:val="22"/>
+                <w:szCs w:val="22"/>
+              </w:rPr>
+            </w:pPr>
+            <w:r>
+              <w:rPr>
+                <w:rFonts w:ascii="Lucida Grande" w:eastAsia="Times New Roman" w:hAnsi="Lucida Grande" w:cs="Lucida Grande"/>
+                <w:b/>
+                <w:bCs/>
+                <w:color w:val="000000"/>
+                <w:sz w:val="22"/>
+                <w:szCs w:val="22"/>
+              </w:rPr>
+              <w:t>DWP</w:t>
+            </w:r>
+          </w:p>
+        </w:tc>
+        <w:tc>
+          <w:tcPr>
+            <w:tcW w:w="592" w:type="pct"/>
+            <w:shd w:val="clear" w:color="auto" w:fill="auto"/>
+            <w:noWrap/>
+            <w:vAlign w:val="center"/>
+            <w:hideMark/>
+          </w:tcPr>
+          <w:p>
+            <w:pPr>
+              <w:rPr>
+                <w:rFonts w:ascii="Lucida Grande" w:eastAsia="Times New Roman" w:hAnsi="Lucida Grande" w:cs="Lucida Grande"/>
+                <w:b/>
+                <w:bCs/>
+                <w:color w:val="000000"/>
+                <w:sz w:val="22"/>
+                <w:szCs w:val="22"/>
+              </w:rPr>
+            </w:pPr>
+            <w:r>
+              <w:rPr>
+                <w:rFonts w:ascii="Lucida Grande" w:eastAsia="Times New Roman" w:hAnsi="Lucida Grande" w:cs="Lucida Grande"/>
+                <w:b/>
+                <w:bCs/>
+                <w:color w:val="000000"/>
+                <w:sz w:val="22"/>
+                <w:szCs w:val="22"/>
+              </w:rPr>
+              <w:t>SR</w:t>
+            </w:r>
+          </w:p>
+        </w:tc>
+        <w:tc>
+          <w:tcPr>
+            <w:tcW w:w="749" w:type="pct"/>
+            <w:shd w:val="clear" w:color="auto" w:fill="auto"/>
+            <w:noWrap/>
+            <w:vAlign w:val="center"/>
+            <w:hideMark/>
+          </w:tcPr>
+          <w:p>
+            <w:pPr>
+              <w:rPr>
+                <w:rFonts w:ascii="Lucida Grande" w:eastAsia="Times New Roman" w:hAnsi="Lucida Grande" w:cs="Lucida Grande"/>
+                <w:b/>
+                <w:bCs/>
+                <w:color w:val="000000"/>
+                <w:sz w:val="22"/>
+                <w:szCs w:val="22"/>
+              </w:rPr>
+            </w:pPr>
+            <w:r>
+              <w:rPr>
+                <w:rFonts w:ascii="Lucida Grande" w:eastAsia="Times New Roman" w:hAnsi="Lucida Grande" w:cs="Lucida Grande"/>
+                <w:b/>
+                <w:bCs/>
+                <w:color w:val="000000"/>
+                <w:sz w:val="22"/>
+                <w:szCs w:val="22"/>
+              </w:rPr>
+              <w:t>CPCRW</w:t>
+            </w:r>
+          </w:p>
+        </w:tc>
+        <w:tc>
+          <w:tcPr>
+            <w:tcW w:w="616" w:type="pct"/>
+            <w:shd w:val="clear" w:color="auto" w:fill="auto"/>
+            <w:noWrap/>
+            <w:vAlign w:val="center"/>
+            <w:hideMark/>
+          </w:tcPr>
+          <w:p>
+            <w:pPr>
+              <w:rPr>
+                <w:rFonts w:ascii="Lucida Grande" w:eastAsia="Times New Roman" w:hAnsi="Lucida Grande" w:cs="Lucida Grande"/>
+                <w:b/>
+                <w:bCs/>
+                <w:color w:val="000000"/>
+                <w:sz w:val="22"/>
+                <w:szCs w:val="22"/>
+              </w:rPr>
+            </w:pPr>
+            <w:r>
+              <w:rPr>
+                <w:rFonts w:ascii="Lucida Grande" w:eastAsia="Times New Roman" w:hAnsi="Lucida Grande" w:cs="Lucida Grande"/>
+                <w:b/>
+                <w:bCs/>
+                <w:color w:val="000000"/>
+                <w:sz w:val="22"/>
+                <w:szCs w:val="22"/>
+              </w:rPr>
+              <w:t>DWP</w:t>
+            </w:r>
+          </w:p>
+        </w:tc>
+        <w:tc>
+          <w:tcPr>
+            <w:tcW w:w="592" w:type="pct"/>
+            <w:shd w:val="clear" w:color="auto" w:fill="auto"/>
+            <w:noWrap/>
+            <w:vAlign w:val="center"/>
+            <w:hideMark/>
+          </w:tcPr>
+          <w:p>
+            <w:pPr>
+              <w:rPr>
+                <w:rFonts w:ascii="Lucida Grande" w:eastAsia="Times New Roman" w:hAnsi="Lucida Grande" w:cs="Lucida Grande"/>
+                <w:b/>
+                <w:bCs/>
+                <w:color w:val="000000"/>
+                <w:sz w:val="22"/>
+                <w:szCs w:val="22"/>
+              </w:rPr>
+            </w:pPr>
+            <w:r>
+              <w:rPr>
+                <w:rFonts w:ascii="Lucida Grande" w:eastAsia="Times New Roman" w:hAnsi="Lucida Grande" w:cs="Lucida Grande"/>
+                <w:b/>
+                <w:bCs/>
+                <w:color w:val="000000"/>
+                <w:sz w:val="22"/>
+                <w:szCs w:val="22"/>
+              </w:rPr>
+              <w:t>SR</w:t>
+            </w:r>
+          </w:p>
+        </w:tc>
+      </w:tr>
+      <w:tr>
+        <w:trPr>
+          <w:trHeight w:val="320"/>
+        </w:trPr>
+        <w:tc>
+          <w:tcPr>
+            <w:tcW w:w="1087" w:type="pct"/>
+            <w:shd w:val="clear" w:color="auto" w:fill="auto"/>
+            <w:noWrap/>
+            <w:vAlign w:val="center"/>
+            <w:hideMark/>
+          </w:tcPr>
+          <w:p>
+            <w:pPr>
+              <w:rPr>
+                <w:rFonts w:ascii="Lucida Grande" w:eastAsia="Times New Roman" w:hAnsi="Lucida Grande" w:cs="Lucida Grande"/>
+                <w:color w:val="000000"/>
+                <w:sz w:val="22"/>
+                <w:szCs w:val="22"/>
+              </w:rPr>
+            </w:pPr>
+            <w:r>
+              <w:rPr>
+                <w:rFonts w:ascii="Lucida Grande" w:eastAsia="Times New Roman" w:hAnsi="Lucida Grande" w:cs="Lucida Grande"/>
+                <w:color w:val="000000"/>
+                <w:sz w:val="22"/>
+                <w:szCs w:val="22"/>
+              </w:rPr>
+              <w:t>drought</w:t>
+            </w:r>
+          </w:p>
+        </w:tc>
+        <w:tc>
+          <w:tcPr>
+            <w:tcW w:w="749" w:type="pct"/>
+            <w:shd w:val="clear" w:color="auto" w:fill="auto"/>
+            <w:noWrap/>
+            <w:vAlign w:val="center"/>
+            <w:hideMark/>
+          </w:tcPr>
+          <w:p>
+            <w:pPr>
+              <w:rPr>
+                <w:rFonts w:ascii="Lucida Grande" w:eastAsia="Times New Roman" w:hAnsi="Lucida Grande" w:cs="Lucida Grande"/>
+                <w:color w:val="000000"/>
+                <w:sz w:val="22"/>
+                <w:szCs w:val="22"/>
+              </w:rPr>
+            </w:pPr>
+            <w:r>
+              <w:rPr>
+                <w:rFonts w:ascii="Lucida Grande" w:eastAsia="Times New Roman" w:hAnsi="Lucida Grande" w:cs="Lucida Grande"/>
+                <w:color w:val="000000"/>
+                <w:sz w:val="22"/>
+                <w:szCs w:val="22"/>
+              </w:rPr>
+              <w:t>-0.5</w:t>
+            </w:r>
+          </w:p>
+        </w:tc>
+        <w:tc>
+          <w:tcPr>
+            <w:tcW w:w="616" w:type="pct"/>
+            <w:shd w:val="clear" w:color="auto" w:fill="auto"/>
+            <w:noWrap/>
+            <w:vAlign w:val="center"/>
+            <w:hideMark/>
+          </w:tcPr>
+          <w:p>
+            <w:pPr>
+              <w:rPr>
+                <w:rFonts w:ascii="Lucida Grande" w:eastAsia="Times New Roman" w:hAnsi="Lucida Grande" w:cs="Lucida Grande"/>
+                <w:color w:val="000000"/>
+                <w:sz w:val="22"/>
+                <w:szCs w:val="22"/>
+              </w:rPr>
+            </w:pPr>
+            <w:r>
+              <w:rPr>
+                <w:rFonts w:ascii="Lucida Grande" w:eastAsia="Times New Roman" w:hAnsi="Lucida Grande" w:cs="Lucida Grande"/>
+                <w:color w:val="000000"/>
+                <w:sz w:val="22"/>
+                <w:szCs w:val="22"/>
+              </w:rPr>
+              <w:t>-0.6087</w:t>
+            </w:r>
+          </w:p>
+        </w:tc>
+        <w:tc>
+          <w:tcPr>
+            <w:tcW w:w="592" w:type="pct"/>
+            <w:shd w:val="clear" w:color="auto" w:fill="auto"/>
+            <w:noWrap/>
+            <w:vAlign w:val="center"/>
+            <w:hideMark/>
+          </w:tcPr>
+          <w:p>
+            <w:pPr>
+              <w:rPr>
+                <w:rFonts w:ascii="Lucida Grande" w:eastAsia="Times New Roman" w:hAnsi="Lucida Grande" w:cs="Lucida Grande"/>
+                <w:color w:val="000000"/>
+                <w:sz w:val="22"/>
+                <w:szCs w:val="22"/>
+              </w:rPr>
+            </w:pPr>
+            <w:r>
+              <w:rPr>
+                <w:rFonts w:ascii="Lucida Grande" w:eastAsia="Times New Roman" w:hAnsi="Lucida Grande" w:cs="Lucida Grande"/>
+                <w:color w:val="000000"/>
+                <w:sz w:val="22"/>
+                <w:szCs w:val="22"/>
+              </w:rPr>
+              <w:t>-0.75</w:t>
+            </w:r>
+          </w:p>
+        </w:tc>
+        <w:tc>
+          <w:tcPr>
+            <w:tcW w:w="749" w:type="pct"/>
+            <w:shd w:val="clear" w:color="auto" w:fill="auto"/>
+            <w:noWrap/>
+            <w:vAlign w:val="center"/>
+            <w:hideMark/>
+          </w:tcPr>
+          <w:p>
+            <w:pPr>
+              <w:rPr>
+                <w:rFonts w:ascii="Lucida Grande" w:eastAsia="Times New Roman" w:hAnsi="Lucida Grande" w:cs="Lucida Grande"/>
+                <w:color w:val="000000"/>
+                <w:sz w:val="22"/>
+                <w:szCs w:val="22"/>
+              </w:rPr>
+            </w:pPr>
+            <w:r>
+              <w:rPr>
+                <w:rFonts w:ascii="Lucida Grande" w:eastAsia="Times New Roman" w:hAnsi="Lucida Grande" w:cs="Lucida Grande"/>
+                <w:color w:val="000000"/>
+                <w:sz w:val="22"/>
+                <w:szCs w:val="22"/>
+              </w:rPr>
+              <w:t>-0.4348</w:t>
+            </w:r>
+          </w:p>
+        </w:tc>
+        <w:tc>
+          <w:tcPr>
+            <w:tcW w:w="616" w:type="pct"/>
+            <w:shd w:val="clear" w:color="auto" w:fill="auto"/>
+            <w:noWrap/>
+            <w:vAlign w:val="center"/>
+            <w:hideMark/>
+          </w:tcPr>
+          <w:p>
+            <w:pPr>
+              <w:rPr>
+                <w:rFonts w:ascii="Lucida Grande" w:eastAsia="Times New Roman" w:hAnsi="Lucida Grande" w:cs="Lucida Grande"/>
+                <w:color w:val="000000"/>
+                <w:sz w:val="22"/>
+                <w:szCs w:val="22"/>
+              </w:rPr>
+            </w:pPr>
+            <w:r>
+              <w:rPr>
+                <w:rFonts w:ascii="Lucida Grande" w:eastAsia="Times New Roman" w:hAnsi="Lucida Grande" w:cs="Lucida Grande"/>
+                <w:color w:val="000000"/>
+                <w:sz w:val="22"/>
+                <w:szCs w:val="22"/>
+              </w:rPr>
+              <w:t>-0.5385</w:t>
+            </w:r>
+          </w:p>
+        </w:tc>
+        <w:tc>
+          <w:tcPr>
+            <w:tcW w:w="592" w:type="pct"/>
+            <w:shd w:val="clear" w:color="auto" w:fill="auto"/>
+            <w:noWrap/>
+            <w:vAlign w:val="center"/>
+            <w:hideMark/>
+          </w:tcPr>
+          <w:p>
+            <w:pPr>
+              <w:rPr>
+                <w:rFonts w:ascii="Lucida Grande" w:eastAsia="Times New Roman" w:hAnsi="Lucida Grande" w:cs="Lucida Grande"/>
+                <w:color w:val="000000"/>
+                <w:sz w:val="22"/>
+                <w:szCs w:val="22"/>
+              </w:rPr>
+            </w:pPr>
+            <w:r>
+              <w:rPr>
+                <w:rFonts w:ascii="Lucida Grande" w:eastAsia="Times New Roman" w:hAnsi="Lucida Grande" w:cs="Lucida Grande"/>
+                <w:color w:val="000000"/>
+                <w:sz w:val="22"/>
+                <w:szCs w:val="22"/>
+              </w:rPr>
+              <w:t>-0.6087</w:t>
+            </w:r>
+          </w:p>
+        </w:tc>
+      </w:tr>
+      <w:tr>
+        <w:trPr>
+          <w:trHeight w:val="320"/>
+        </w:trPr>
+        <w:tc>
+          <w:tcPr>
+            <w:tcW w:w="1087" w:type="pct"/>
+            <w:shd w:val="clear" w:color="auto" w:fill="auto"/>
+            <w:noWrap/>
+            <w:vAlign w:val="center"/>
+            <w:hideMark/>
+          </w:tcPr>
+          <w:p>
+            <w:pPr>
+              <w:rPr>
+                <w:rFonts w:ascii="Lucida Grande" w:eastAsia="Times New Roman" w:hAnsi="Lucida Grande" w:cs="Lucida Grande"/>
+                <w:color w:val="000000"/>
+                <w:sz w:val="22"/>
+                <w:szCs w:val="22"/>
+              </w:rPr>
+            </w:pPr>
+            <w:r>
+              <w:rPr>
+                <w:rFonts w:ascii="Lucida Grande" w:eastAsia="Times New Roman" w:hAnsi="Lucida Grande" w:cs="Lucida Grande"/>
+                <w:color w:val="000000"/>
+                <w:sz w:val="22"/>
+                <w:szCs w:val="22"/>
+              </w:rPr>
+              <w:t>field moist</w:t>
+            </w:r>
+          </w:p>
+        </w:tc>
+        <w:tc>
+          <w:tcPr>
+            <w:tcW w:w="749" w:type="pct"/>
+            <w:shd w:val="clear" w:color="auto" w:fill="auto"/>
+            <w:noWrap/>
+            <w:vAlign w:val="center"/>
+            <w:hideMark/>
+          </w:tcPr>
+          <w:p>
+            <w:pPr>
+              <w:rPr>
+                <w:rFonts w:ascii="Lucida Grande" w:eastAsia="Times New Roman" w:hAnsi="Lucida Grande" w:cs="Lucida Grande"/>
+                <w:color w:val="000000"/>
+                <w:sz w:val="22"/>
+                <w:szCs w:val="22"/>
+              </w:rPr>
+            </w:pPr>
+            <w:r>
+              <w:rPr>
+                <w:rFonts w:ascii="Lucida Grande" w:eastAsia="Times New Roman" w:hAnsi="Lucida Grande" w:cs="Lucida Grande"/>
+                <w:color w:val="000000"/>
+                <w:sz w:val="22"/>
+                <w:szCs w:val="22"/>
+              </w:rPr>
+              <w:t>-0.5</w:t>
+            </w:r>
+          </w:p>
+        </w:tc>
+        <w:tc>
+          <w:tcPr>
+            <w:tcW w:w="616" w:type="pct"/>
+            <w:shd w:val="clear" w:color="auto" w:fill="auto"/>
+            <w:noWrap/>
+            <w:vAlign w:val="center"/>
+            <w:hideMark/>
+          </w:tcPr>
+          <w:p>
+            <w:pPr>
+              <w:rPr>
+                <w:rFonts w:ascii="Lucida Grande" w:eastAsia="Times New Roman" w:hAnsi="Lucida Grande" w:cs="Lucida Grande"/>
+                <w:color w:val="000000"/>
+                <w:sz w:val="22"/>
+                <w:szCs w:val="22"/>
+              </w:rPr>
+            </w:pPr>
+            <w:r>
+              <w:rPr>
+                <w:rFonts w:ascii="Lucida Grande" w:eastAsia="Times New Roman" w:hAnsi="Lucida Grande" w:cs="Lucida Grande"/>
+                <w:color w:val="000000"/>
+                <w:sz w:val="22"/>
+                <w:szCs w:val="22"/>
+              </w:rPr>
+              <w:t>-0.4667</w:t>
+            </w:r>
+          </w:p>
+        </w:tc>
+        <w:tc>
+          <w:tcPr>
+            <w:tcW w:w="592" w:type="pct"/>
+            <w:shd w:val="clear" w:color="auto" w:fill="auto"/>
+            <w:noWrap/>
+            <w:vAlign w:val="center"/>
+            <w:hideMark/>
+          </w:tcPr>
+          <w:p>
+            <w:pPr>
+              <w:rPr>
+                <w:rFonts w:ascii="Lucida Grande" w:eastAsia="Times New Roman" w:hAnsi="Lucida Grande" w:cs="Lucida Grande"/>
+                <w:color w:val="000000"/>
+                <w:sz w:val="22"/>
+                <w:szCs w:val="22"/>
+              </w:rPr>
+            </w:pPr>
+            <w:r>
+              <w:rPr>
+                <w:rFonts w:ascii="Lucida Grande" w:eastAsia="Times New Roman" w:hAnsi="Lucida Grande" w:cs="Lucida Grande"/>
+                <w:color w:val="000000"/>
+                <w:sz w:val="22"/>
+                <w:szCs w:val="22"/>
+              </w:rPr>
+              <w:t>-0.7692</w:t>
+            </w:r>
+          </w:p>
+        </w:tc>
+        <w:tc>
+          <w:tcPr>
+            <w:tcW w:w="749" w:type="pct"/>
+            <w:shd w:val="clear" w:color="auto" w:fill="auto"/>
+            <w:noWrap/>
+            <w:vAlign w:val="center"/>
+            <w:hideMark/>
+          </w:tcPr>
+          <w:p>
+            <w:pPr>
+              <w:rPr>
+                <w:rFonts w:ascii="Lucida Grande" w:eastAsia="Times New Roman" w:hAnsi="Lucida Grande" w:cs="Lucida Grande"/>
+                <w:color w:val="000000"/>
+                <w:sz w:val="22"/>
+                <w:szCs w:val="22"/>
+              </w:rPr>
+            </w:pPr>
+            <w:r>
+              <w:rPr>
+                <w:rFonts w:ascii="Lucida Grande" w:eastAsia="Times New Roman" w:hAnsi="Lucida Grande" w:cs="Lucida Grande"/>
+                <w:color w:val="000000"/>
+                <w:sz w:val="22"/>
+                <w:szCs w:val="22"/>
+              </w:rPr>
+              <w:t>-0.3636</w:t>
+            </w:r>
+          </w:p>
+        </w:tc>
+        <w:tc>
+          <w:tcPr>
+            <w:tcW w:w="616" w:type="pct"/>
+            <w:shd w:val="clear" w:color="auto" w:fill="auto"/>
+            <w:noWrap/>
+            <w:vAlign w:val="center"/>
+            <w:hideMark/>
+          </w:tcPr>
+          <w:p>
+            <w:pPr>
+              <w:rPr>
+                <w:rFonts w:ascii="Lucida Grande" w:eastAsia="Times New Roman" w:hAnsi="Lucida Grande" w:cs="Lucida Grande"/>
+                <w:color w:val="000000"/>
+                <w:sz w:val="22"/>
+                <w:szCs w:val="22"/>
+              </w:rPr>
+            </w:pPr>
+            <w:r>
+              <w:rPr>
+                <w:rFonts w:ascii="Lucida Grande" w:eastAsia="Times New Roman" w:hAnsi="Lucida Grande" w:cs="Lucida Grande"/>
+                <w:color w:val="000000"/>
+                <w:sz w:val="22"/>
+                <w:szCs w:val="22"/>
+              </w:rPr>
+              <w:t>-0.4189</w:t>
+            </w:r>
+          </w:p>
+        </w:tc>
+        <w:tc>
+          <w:tcPr>
+            <w:tcW w:w="592" w:type="pct"/>
+            <w:shd w:val="clear" w:color="auto" w:fill="auto"/>
+            <w:noWrap/>
+            <w:vAlign w:val="center"/>
+            <w:hideMark/>
+          </w:tcPr>
+          <w:p>
+            <w:pPr>
+              <w:rPr>
+                <w:rFonts w:ascii="Lucida Grande" w:eastAsia="Times New Roman" w:hAnsi="Lucida Grande" w:cs="Lucida Grande"/>
+                <w:color w:val="000000"/>
+                <w:sz w:val="22"/>
+                <w:szCs w:val="22"/>
+              </w:rPr>
+            </w:pPr>
+            <w:r>
+              <w:rPr>
+                <w:rFonts w:ascii="Lucida Grande" w:eastAsia="Times New Roman" w:hAnsi="Lucida Grande" w:cs="Lucida Grande"/>
+                <w:color w:val="000000"/>
+                <w:sz w:val="22"/>
+                <w:szCs w:val="22"/>
+              </w:rPr>
+              <w:t>-0.6667</w:t>
+            </w:r>
+          </w:p>
+        </w:tc>
+      </w:tr>
+      <w:tr>
+        <w:trPr>
+          <w:trHeight w:val="320"/>
+        </w:trPr>
+        <w:tc>
+          <w:tcPr>
+            <w:tcW w:w="1087" w:type="pct"/>
+            <w:shd w:val="clear" w:color="auto" w:fill="auto"/>
+            <w:noWrap/>
+            <w:vAlign w:val="center"/>
+            <w:hideMark/>
+          </w:tcPr>
+          <w:p>
+            <w:pPr>
+              <w:rPr>
+                <w:rFonts w:ascii="Lucida Grande" w:eastAsia="Times New Roman" w:hAnsi="Lucida Grande" w:cs="Lucida Grande"/>
+                <w:color w:val="000000"/>
+                <w:sz w:val="22"/>
+                <w:szCs w:val="22"/>
+              </w:rPr>
+            </w:pPr>
+            <w:r>
+              <w:rPr>
+                <w:rFonts w:ascii="Lucida Grande" w:eastAsia="Times New Roman" w:hAnsi="Lucida Grande" w:cs="Lucida Grande"/>
+                <w:color w:val="000000"/>
+                <w:sz w:val="22"/>
+                <w:szCs w:val="22"/>
+              </w:rPr>
+              <w:t>saturation</w:t>
+            </w:r>
+          </w:p>
+        </w:tc>
+        <w:tc>
+          <w:tcPr>
+            <w:tcW w:w="749" w:type="pct"/>
+            <w:shd w:val="clear" w:color="auto" w:fill="auto"/>
+            <w:noWrap/>
+            <w:vAlign w:val="center"/>
+            <w:hideMark/>
+          </w:tcPr>
+          <w:p>
+            <w:pPr>
+              <w:rPr>
+                <w:rFonts w:ascii="Lucida Grande" w:eastAsia="Times New Roman" w:hAnsi="Lucida Grande" w:cs="Lucida Grande"/>
+                <w:color w:val="000000"/>
+                <w:sz w:val="22"/>
+                <w:szCs w:val="22"/>
+              </w:rPr>
+            </w:pPr>
+            <w:r>
+              <w:rPr>
+                <w:rFonts w:ascii="Lucida Grande" w:eastAsia="Times New Roman" w:hAnsi="Lucida Grande" w:cs="Lucida Grande"/>
+                <w:color w:val="000000"/>
+                <w:sz w:val="22"/>
+                <w:szCs w:val="22"/>
+              </w:rPr>
+              <w:t>-0.6667</w:t>
+            </w:r>
+          </w:p>
+        </w:tc>
+        <w:tc>
+          <w:tcPr>
+            <w:tcW w:w="616" w:type="pct"/>
+            <w:shd w:val="clear" w:color="auto" w:fill="auto"/>
+            <w:noWrap/>
+            <w:vAlign w:val="center"/>
+            <w:hideMark/>
+          </w:tcPr>
+          <w:p>
+            <w:pPr>
+              <w:rPr>
+                <w:rFonts w:ascii="Lucida Grande" w:eastAsia="Times New Roman" w:hAnsi="Lucida Grande" w:cs="Lucida Grande"/>
+                <w:color w:val="000000"/>
+                <w:sz w:val="22"/>
+                <w:szCs w:val="22"/>
+              </w:rPr>
+            </w:pPr>
+            <w:r>
+              <w:rPr>
+                <w:rFonts w:ascii="Lucida Grande" w:eastAsia="Times New Roman" w:hAnsi="Lucida Grande" w:cs="Lucida Grande"/>
+                <w:color w:val="000000"/>
+                <w:sz w:val="22"/>
+                <w:szCs w:val="22"/>
+              </w:rPr>
+              <w:t>-0.4516</w:t>
+            </w:r>
+          </w:p>
+        </w:tc>
+        <w:tc>
+          <w:tcPr>
+            <w:tcW w:w="592" w:type="pct"/>
+            <w:shd w:val="clear" w:color="auto" w:fill="auto"/>
+            <w:noWrap/>
+            <w:vAlign w:val="center"/>
+            <w:hideMark/>
+          </w:tcPr>
+          <w:p>
+            <w:pPr>
+              <w:rPr>
+                <w:rFonts w:ascii="Lucida Grande" w:eastAsia="Times New Roman" w:hAnsi="Lucida Grande" w:cs="Lucida Grande"/>
+                <w:color w:val="000000"/>
+                <w:sz w:val="22"/>
+                <w:szCs w:val="22"/>
+              </w:rPr>
+            </w:pPr>
+            <w:r>
+              <w:rPr>
+                <w:rFonts w:ascii="Lucida Grande" w:eastAsia="Times New Roman" w:hAnsi="Lucida Grande" w:cs="Lucida Grande"/>
+                <w:color w:val="000000"/>
+                <w:sz w:val="22"/>
+                <w:szCs w:val="22"/>
+              </w:rPr>
+              <w:t>-0.625</w:t>
+            </w:r>
+          </w:p>
+        </w:tc>
+        <w:tc>
+          <w:tcPr>
+            <w:tcW w:w="749" w:type="pct"/>
+            <w:shd w:val="clear" w:color="auto" w:fill="auto"/>
+            <w:noWrap/>
+            <w:vAlign w:val="center"/>
+            <w:hideMark/>
+          </w:tcPr>
+          <w:p>
+            <w:pPr>
+              <w:rPr>
+                <w:rFonts w:ascii="Lucida Grande" w:eastAsia="Times New Roman" w:hAnsi="Lucida Grande" w:cs="Lucida Grande"/>
+                <w:color w:val="000000"/>
+                <w:sz w:val="22"/>
+                <w:szCs w:val="22"/>
+              </w:rPr>
+            </w:pPr>
+            <w:r>
+              <w:rPr>
+                <w:rFonts w:ascii="Lucida Grande" w:eastAsia="Times New Roman" w:hAnsi="Lucida Grande" w:cs="Lucida Grande"/>
+                <w:color w:val="000000"/>
+                <w:sz w:val="22"/>
+                <w:szCs w:val="22"/>
+              </w:rPr>
+              <w:t>-0.5185</w:t>
+            </w:r>
+          </w:p>
+        </w:tc>
+        <w:tc>
+          <w:tcPr>
+            <w:tcW w:w="616" w:type="pct"/>
+            <w:shd w:val="clear" w:color="auto" w:fill="auto"/>
+            <w:noWrap/>
+            <w:vAlign w:val="center"/>
+            <w:hideMark/>
+          </w:tcPr>
+          <w:p>
+            <w:pPr>
+              <w:rPr>
+                <w:rFonts w:ascii="Lucida Grande" w:eastAsia="Times New Roman" w:hAnsi="Lucida Grande" w:cs="Lucida Grande"/>
+                <w:color w:val="000000"/>
+                <w:sz w:val="22"/>
+                <w:szCs w:val="22"/>
+              </w:rPr>
+            </w:pPr>
+            <w:r>
+              <w:rPr>
+                <w:rFonts w:ascii="Lucida Grande" w:eastAsia="Times New Roman" w:hAnsi="Lucida Grande" w:cs="Lucida Grande"/>
+                <w:color w:val="000000"/>
+                <w:sz w:val="22"/>
+                <w:szCs w:val="22"/>
+              </w:rPr>
+              <w:t>-0.381</w:t>
+            </w:r>
+          </w:p>
+        </w:tc>
+        <w:tc>
+          <w:tcPr>
+            <w:tcW w:w="592" w:type="pct"/>
+            <w:shd w:val="clear" w:color="auto" w:fill="auto"/>
+            <w:noWrap/>
+            <w:vAlign w:val="center"/>
+            <w:hideMark/>
+          </w:tcPr>
+          <w:p>
+            <w:pPr>
+              <w:rPr>
+                <w:rFonts w:ascii="Lucida Grande" w:eastAsia="Times New Roman" w:hAnsi="Lucida Grande" w:cs="Lucida Grande"/>
+                <w:color w:val="000000"/>
+                <w:sz w:val="22"/>
+                <w:szCs w:val="22"/>
+              </w:rPr>
+            </w:pPr>
+            <w:r>
+              <w:rPr>
+                <w:rFonts w:ascii="Lucida Grande" w:eastAsia="Times New Roman" w:hAnsi="Lucida Grande" w:cs="Lucida Grande"/>
+                <w:color w:val="000000"/>
+                <w:sz w:val="22"/>
+                <w:szCs w:val="22"/>
+              </w:rPr>
+              <w:t>-0.8</w:t>
+            </w:r>
+          </w:p>
+        </w:tc>
+      </w:tr>
+      <w:tr>
+        <w:trPr>
+          <w:trHeight w:val="320"/>
+        </w:trPr>
+        <w:tc>
+          <w:tcPr>
+            <w:tcW w:w="1087" w:type="pct"/>
+            <w:shd w:val="clear" w:color="auto" w:fill="auto"/>
+            <w:noWrap/>
+            <w:vAlign w:val="center"/>
+            <w:hideMark/>
+          </w:tcPr>
+          <w:p>
+            <w:pPr>
+              <w:rPr>
+                <w:rFonts w:ascii="Lucida Grande" w:eastAsia="Times New Roman" w:hAnsi="Lucida Grande" w:cs="Lucida Grande"/>
+                <w:color w:val="000000"/>
+                <w:sz w:val="22"/>
+                <w:szCs w:val="22"/>
+              </w:rPr>
+            </w:pPr>
+            <w:r>
+              <w:rPr>
+                <w:rFonts w:ascii="Lucida Grande" w:eastAsia="Times New Roman" w:hAnsi="Lucida Grande" w:cs="Lucida Grande"/>
+                <w:color w:val="000000"/>
+                <w:sz w:val="22"/>
+                <w:szCs w:val="22"/>
+              </w:rPr>
+              <w:t>time zero saturation</w:t>
+            </w:r>
+          </w:p>
+        </w:tc>
+        <w:tc>
+          <w:tcPr>
+            <w:tcW w:w="749" w:type="pct"/>
+            <w:shd w:val="clear" w:color="auto" w:fill="auto"/>
+            <w:noWrap/>
+            <w:vAlign w:val="center"/>
+            <w:hideMark/>
+          </w:tcPr>
+          <w:p>
+            <w:pPr>
+              <w:rPr>
+                <w:rFonts w:ascii="Lucida Grande" w:eastAsia="Times New Roman" w:hAnsi="Lucida Grande" w:cs="Lucida Grande"/>
+                <w:color w:val="000000"/>
+                <w:sz w:val="22"/>
+                <w:szCs w:val="22"/>
+              </w:rPr>
+            </w:pPr>
+            <w:r>
+              <w:rPr>
+                <w:rFonts w:ascii="Lucida Grande" w:eastAsia="Times New Roman" w:hAnsi="Lucida Grande" w:cs="Lucida Grande"/>
+                <w:color w:val="000000"/>
+                <w:sz w:val="22"/>
+                <w:szCs w:val="22"/>
+              </w:rPr>
+              <w:t>-0.56</w:t>
+            </w:r>
+          </w:p>
+        </w:tc>
+        <w:tc>
+          <w:tcPr>
+            <w:tcW w:w="616" w:type="pct"/>
+            <w:shd w:val="clear" w:color="auto" w:fill="auto"/>
+            <w:noWrap/>
+            <w:vAlign w:val="center"/>
+            <w:hideMark/>
+          </w:tcPr>
+          <w:p>
+            <w:pPr>
+              <w:rPr>
+                <w:rFonts w:ascii="Lucida Grande" w:eastAsia="Times New Roman" w:hAnsi="Lucida Grande" w:cs="Lucida Grande"/>
+                <w:color w:val="000000"/>
+                <w:sz w:val="22"/>
+                <w:szCs w:val="22"/>
+              </w:rPr>
+            </w:pPr>
+            <w:r>
+              <w:rPr>
+                <w:rFonts w:ascii="Lucida Grande" w:eastAsia="Times New Roman" w:hAnsi="Lucida Grande" w:cs="Lucida Grande"/>
+                <w:color w:val="000000"/>
+                <w:sz w:val="22"/>
+                <w:szCs w:val="22"/>
+              </w:rPr>
+              <w:t>-0.4444</w:t>
+            </w:r>
+          </w:p>
+        </w:tc>
+        <w:tc>
+          <w:tcPr>
+            <w:tcW w:w="592" w:type="pct"/>
+            <w:shd w:val="clear" w:color="auto" w:fill="auto"/>
+            <w:noWrap/>
+            <w:vAlign w:val="center"/>
+            <w:hideMark/>
+          </w:tcPr>
+          <w:p>
+            <w:pPr>
+              <w:rPr>
+                <w:rFonts w:ascii="Lucida Grande" w:eastAsia="Times New Roman" w:hAnsi="Lucida Grande" w:cs="Lucida Grande"/>
+                <w:color w:val="000000"/>
+                <w:sz w:val="22"/>
+                <w:szCs w:val="22"/>
+              </w:rPr>
+            </w:pPr>
+            <w:r>
+              <w:rPr>
+                <w:rFonts w:ascii="Lucida Grande" w:eastAsia="Times New Roman" w:hAnsi="Lucida Grande" w:cs="Lucida Grande"/>
+                <w:color w:val="000000"/>
+                <w:sz w:val="22"/>
+                <w:szCs w:val="22"/>
+              </w:rPr>
+              <w:t>-0.7778</w:t>
+            </w:r>
+          </w:p>
+        </w:tc>
+        <w:tc>
+          <w:tcPr>
+            <w:tcW w:w="749" w:type="pct"/>
+            <w:shd w:val="clear" w:color="auto" w:fill="auto"/>
+            <w:noWrap/>
+            <w:vAlign w:val="center"/>
+            <w:hideMark/>
+          </w:tcPr>
+          <w:p>
+            <w:pPr>
+              <w:rPr>
+                <w:rFonts w:ascii="Lucida Grande" w:eastAsia="Times New Roman" w:hAnsi="Lucida Grande" w:cs="Lucida Grande"/>
+                <w:color w:val="000000"/>
+                <w:sz w:val="22"/>
+                <w:szCs w:val="22"/>
+              </w:rPr>
+            </w:pPr>
+            <w:r>
+              <w:rPr>
+                <w:rFonts w:ascii="Lucida Grande" w:eastAsia="Times New Roman" w:hAnsi="Lucida Grande" w:cs="Lucida Grande"/>
+                <w:color w:val="000000"/>
+                <w:sz w:val="22"/>
+                <w:szCs w:val="22"/>
+              </w:rPr>
+              <w:t>-0.4</w:t>
+            </w:r>
+          </w:p>
+        </w:tc>
+        <w:tc>
+          <w:tcPr>
+            <w:tcW w:w="616" w:type="pct"/>
+            <w:shd w:val="clear" w:color="auto" w:fill="auto"/>
+            <w:noWrap/>
+            <w:vAlign w:val="center"/>
+            <w:hideMark/>
+          </w:tcPr>
+          <w:p>
+            <w:pPr>
+              <w:rPr>
+                <w:rFonts w:ascii="Lucida Grande" w:eastAsia="Times New Roman" w:hAnsi="Lucida Grande" w:cs="Lucida Grande"/>
+                <w:color w:val="000000"/>
+                <w:sz w:val="22"/>
+                <w:szCs w:val="22"/>
+              </w:rPr>
+            </w:pPr>
+            <w:r>
+              <w:rPr>
+                <w:rFonts w:ascii="Lucida Grande" w:eastAsia="Times New Roman" w:hAnsi="Lucida Grande" w:cs="Lucida Grande"/>
+                <w:color w:val="000000"/>
+                <w:sz w:val="22"/>
+                <w:szCs w:val="22"/>
+              </w:rPr>
+              <w:t>-0.4167</w:t>
+            </w:r>
+          </w:p>
+        </w:tc>
+        <w:tc>
+          <w:tcPr>
+            <w:tcW w:w="592" w:type="pct"/>
+            <w:shd w:val="clear" w:color="auto" w:fill="auto"/>
+            <w:noWrap/>
+            <w:vAlign w:val="center"/>
+            <w:hideMark/>
+          </w:tcPr>
+          <w:p>
+            <w:pPr>
+              <w:rPr>
+                <w:rFonts w:ascii="Lucida Grande" w:eastAsia="Times New Roman" w:hAnsi="Lucida Grande" w:cs="Lucida Grande"/>
+                <w:color w:val="000000"/>
+                <w:sz w:val="22"/>
+                <w:szCs w:val="22"/>
+              </w:rPr>
+            </w:pPr>
+            <w:r>
+              <w:rPr>
+                <w:rFonts w:ascii="Lucida Grande" w:eastAsia="Times New Roman" w:hAnsi="Lucida Grande" w:cs="Lucida Grande"/>
+                <w:color w:val="000000"/>
+                <w:sz w:val="22"/>
+                <w:szCs w:val="22"/>
+              </w:rPr>
+              <w:t>-0.5714</w:t>
             </w:r>
           </w:p>
         </w:tc>

--- a/fticr_pores_summarytable2.docx
+++ b/fticr_pores_summarytable2.docx
@@ -8947,9 +8947,10 @@
     <w:p/>
     <w:p/>
     <w:p/>
+    <w:p/>
     <w:tbl>
       <w:tblPr>
-        <w:tblW w:w="5035" w:type="pct"/>
+        <w:tblW w:w="5104" w:type="pct"/>
         <w:tblBorders>
           <w:top w:val="single" w:sz="4" w:space="0" w:color="auto"/>
           <w:bottom w:val="single" w:sz="4" w:space="0" w:color="auto"/>
@@ -8958,16 +8959,16 @@
         <w:tblLook w:val="04A0" w:firstRow="1" w:lastRow="0" w:firstColumn="1" w:lastColumn="0" w:noHBand="0" w:noVBand="1"/>
       </w:tblPr>
       <w:tblGrid>
-        <w:gridCol w:w="3164"/>
-        <w:gridCol w:w="1078"/>
-        <w:gridCol w:w="1078"/>
-        <w:gridCol w:w="1083"/>
+        <w:gridCol w:w="3161"/>
+        <w:gridCol w:w="1077"/>
+        <w:gridCol w:w="1077"/>
+        <w:gridCol w:w="1085"/>
         <w:gridCol w:w="1164"/>
-        <w:gridCol w:w="1169"/>
-        <w:gridCol w:w="1175"/>
-        <w:gridCol w:w="1162"/>
-        <w:gridCol w:w="989"/>
-        <w:gridCol w:w="989"/>
+        <w:gridCol w:w="1170"/>
+        <w:gridCol w:w="1077"/>
+        <w:gridCol w:w="1262"/>
+        <w:gridCol w:w="1167"/>
+        <w:gridCol w:w="990"/>
       </w:tblGrid>
       <w:tr>
         <w:trPr>
@@ -8975,7 +8976,7 @@
         </w:trPr>
         <w:tc>
           <w:tcPr>
-            <w:tcW w:w="1212" w:type="pct"/>
+            <w:tcW w:w="1195" w:type="pct"/>
             <w:tcBorders>
               <w:bottom w:val="nil"/>
             </w:tcBorders>
@@ -8996,7 +8997,7 @@
         </w:tc>
         <w:tc>
           <w:tcPr>
-            <w:tcW w:w="1241" w:type="pct"/>
+            <w:tcW w:w="1224" w:type="pct"/>
             <w:gridSpan w:val="3"/>
             <w:tcBorders>
               <w:top w:val="single" w:sz="4" w:space="0" w:color="auto"/>
@@ -9034,7 +9035,7 @@
         </w:tc>
         <w:tc>
           <w:tcPr>
-            <w:tcW w:w="1344" w:type="pct"/>
+            <w:tcW w:w="1289" w:type="pct"/>
             <w:gridSpan w:val="3"/>
             <w:tcBorders>
               <w:top w:val="single" w:sz="4" w:space="0" w:color="auto"/>
@@ -9084,7 +9085,7 @@
         </w:tc>
         <w:tc>
           <w:tcPr>
-            <w:tcW w:w="1203" w:type="pct"/>
+            <w:tcW w:w="1293" w:type="pct"/>
             <w:gridSpan w:val="3"/>
             <w:tcBorders>
               <w:top w:val="single" w:sz="4" w:space="0" w:color="auto"/>
@@ -9138,7 +9139,7 @@
         </w:trPr>
         <w:tc>
           <w:tcPr>
-            <w:tcW w:w="1212" w:type="pct"/>
+            <w:tcW w:w="1195" w:type="pct"/>
             <w:tcBorders>
               <w:top w:val="nil"/>
               <w:bottom w:val="single" w:sz="4" w:space="0" w:color="auto"/>
@@ -9151,43 +9152,29 @@
             <w:pPr>
               <w:rPr>
                 <w:rFonts w:ascii="Lucida Grande" w:eastAsia="Times New Roman" w:hAnsi="Lucida Grande" w:cs="Lucida Grande"/>
-                <w:color w:val="000000"/>
-                <w:sz w:val="22"/>
-                <w:szCs w:val="22"/>
-              </w:rPr>
-            </w:pPr>
-            <w:r>
-              <w:rPr>
-                <w:rFonts w:ascii="Lucida Grande" w:eastAsia="Times New Roman" w:hAnsi="Lucida Grande" w:cs="Lucida Grande"/>
-                <w:color w:val="000000"/>
-                <w:sz w:val="22"/>
-                <w:szCs w:val="22"/>
-              </w:rPr>
-              <w:t xml:space="preserve">WSOC, </w:t>
-            </w:r>
-            <w:r>
-              <w:rPr>
-                <w:rFonts w:ascii="Lucida Grande" w:eastAsia="Times New Roman" w:hAnsi="Lucida Grande" w:cs="Lucida Grande"/>
-                <w:color w:val="000000"/>
-                <w:sz w:val="22"/>
-                <w:szCs w:val="22"/>
-              </w:rPr>
-              <w:t>mg</w:t>
-            </w:r>
-            <w:r>
-              <w:rPr>
-                <w:rFonts w:ascii="Lucida Grande" w:eastAsia="Times New Roman" w:hAnsi="Lucida Grande" w:cs="Lucida Grande"/>
-                <w:color w:val="000000"/>
-                <w:sz w:val="22"/>
-                <w:szCs w:val="22"/>
-              </w:rPr>
-              <w:t>/L</w:t>
-            </w:r>
-          </w:p>
-        </w:tc>
-        <w:tc>
-          <w:tcPr>
-            <w:tcW w:w="413" w:type="pct"/>
+                <w:b/>
+                <w:bCs/>
+                <w:color w:val="000000"/>
+                <w:sz w:val="22"/>
+                <w:szCs w:val="22"/>
+              </w:rPr>
+            </w:pPr>
+            <w:r>
+              <w:rPr>
+                <w:rFonts w:ascii="Lucida Grande" w:eastAsia="Times New Roman" w:hAnsi="Lucida Grande" w:cs="Lucida Grande"/>
+                <w:b/>
+                <w:bCs/>
+                <w:color w:val="000000"/>
+                <w:sz w:val="22"/>
+                <w:szCs w:val="22"/>
+              </w:rPr>
+              <w:t>WSOC, mg/L</w:t>
+            </w:r>
+          </w:p>
+        </w:tc>
+        <w:tc>
+          <w:tcPr>
+            <w:tcW w:w="407" w:type="pct"/>
             <w:tcBorders>
               <w:top w:val="single" w:sz="4" w:space="0" w:color="auto"/>
               <w:bottom w:val="single" w:sz="4" w:space="0" w:color="auto"/>
@@ -9223,7 +9210,7 @@
         </w:tc>
         <w:tc>
           <w:tcPr>
-            <w:tcW w:w="413" w:type="pct"/>
+            <w:tcW w:w="407" w:type="pct"/>
             <w:tcBorders>
               <w:top w:val="single" w:sz="4" w:space="0" w:color="auto"/>
               <w:bottom w:val="single" w:sz="4" w:space="0" w:color="auto"/>
@@ -9259,7 +9246,7 @@
         </w:tc>
         <w:tc>
           <w:tcPr>
-            <w:tcW w:w="415" w:type="pct"/>
+            <w:tcW w:w="410" w:type="pct"/>
             <w:tcBorders>
               <w:top w:val="single" w:sz="4" w:space="0" w:color="auto"/>
               <w:bottom w:val="single" w:sz="4" w:space="0" w:color="auto"/>
@@ -9296,7 +9283,7 @@
         </w:tc>
         <w:tc>
           <w:tcPr>
-            <w:tcW w:w="446" w:type="pct"/>
+            <w:tcW w:w="440" w:type="pct"/>
             <w:tcBorders>
               <w:top w:val="single" w:sz="4" w:space="0" w:color="auto"/>
               <w:left w:val="single" w:sz="4" w:space="0" w:color="auto"/>
@@ -9333,7 +9320,7 @@
         </w:tc>
         <w:tc>
           <w:tcPr>
-            <w:tcW w:w="448" w:type="pct"/>
+            <w:tcW w:w="442" w:type="pct"/>
             <w:tcBorders>
               <w:top w:val="single" w:sz="4" w:space="0" w:color="auto"/>
               <w:bottom w:val="single" w:sz="4" w:space="0" w:color="auto"/>
@@ -9369,7 +9356,7 @@
         </w:tc>
         <w:tc>
           <w:tcPr>
-            <w:tcW w:w="450" w:type="pct"/>
+            <w:tcW w:w="407" w:type="pct"/>
             <w:tcBorders>
               <w:top w:val="single" w:sz="4" w:space="0" w:color="auto"/>
               <w:bottom w:val="single" w:sz="4" w:space="0" w:color="auto"/>
@@ -9406,7 +9393,7 @@
         </w:tc>
         <w:tc>
           <w:tcPr>
-            <w:tcW w:w="445" w:type="pct"/>
+            <w:tcW w:w="477" w:type="pct"/>
             <w:tcBorders>
               <w:top w:val="single" w:sz="4" w:space="0" w:color="auto"/>
               <w:left w:val="single" w:sz="4" w:space="0" w:color="auto"/>
@@ -9443,7 +9430,7 @@
         </w:tc>
         <w:tc>
           <w:tcPr>
-            <w:tcW w:w="379" w:type="pct"/>
+            <w:tcW w:w="441" w:type="pct"/>
             <w:tcBorders>
               <w:top w:val="single" w:sz="4" w:space="0" w:color="auto"/>
               <w:bottom w:val="single" w:sz="4" w:space="0" w:color="auto"/>
@@ -9479,7 +9466,7 @@
         </w:tc>
         <w:tc>
           <w:tcPr>
-            <w:tcW w:w="379" w:type="pct"/>
+            <w:tcW w:w="375" w:type="pct"/>
             <w:tcBorders>
               <w:top w:val="single" w:sz="4" w:space="0" w:color="auto"/>
               <w:bottom w:val="single" w:sz="4" w:space="0" w:color="auto"/>
@@ -9520,7 +9507,7 @@
         </w:trPr>
         <w:tc>
           <w:tcPr>
-            <w:tcW w:w="1212" w:type="pct"/>
+            <w:tcW w:w="1195" w:type="pct"/>
             <w:tcBorders>
               <w:top w:val="single" w:sz="4" w:space="0" w:color="auto"/>
             </w:tcBorders>
@@ -9550,7 +9537,7 @@
         </w:tc>
         <w:tc>
           <w:tcPr>
-            <w:tcW w:w="413" w:type="pct"/>
+            <w:tcW w:w="407" w:type="pct"/>
             <w:tcBorders>
               <w:top w:val="single" w:sz="4" w:space="0" w:color="auto"/>
             </w:tcBorders>
@@ -9581,7 +9568,7 @@
         </w:tc>
         <w:tc>
           <w:tcPr>
-            <w:tcW w:w="413" w:type="pct"/>
+            <w:tcW w:w="407" w:type="pct"/>
             <w:tcBorders>
               <w:top w:val="single" w:sz="4" w:space="0" w:color="auto"/>
             </w:tcBorders>
@@ -9612,7 +9599,7 @@
         </w:tc>
         <w:tc>
           <w:tcPr>
-            <w:tcW w:w="415" w:type="pct"/>
+            <w:tcW w:w="410" w:type="pct"/>
             <w:tcBorders>
               <w:top w:val="single" w:sz="4" w:space="0" w:color="auto"/>
               <w:right w:val="single" w:sz="4" w:space="0" w:color="auto"/>
@@ -9644,7 +9631,7 @@
         </w:tc>
         <w:tc>
           <w:tcPr>
-            <w:tcW w:w="446" w:type="pct"/>
+            <w:tcW w:w="440" w:type="pct"/>
             <w:tcBorders>
               <w:top w:val="single" w:sz="4" w:space="0" w:color="auto"/>
               <w:left w:val="single" w:sz="4" w:space="0" w:color="auto"/>
@@ -9676,7 +9663,7 @@
         </w:tc>
         <w:tc>
           <w:tcPr>
-            <w:tcW w:w="448" w:type="pct"/>
+            <w:tcW w:w="442" w:type="pct"/>
             <w:tcBorders>
               <w:top w:val="single" w:sz="4" w:space="0" w:color="auto"/>
             </w:tcBorders>
@@ -9701,13 +9688,13 @@
                 <w:sz w:val="22"/>
                 <w:szCs w:val="22"/>
               </w:rPr>
-              <w:t>29.14 ± 4.41</w:t>
-            </w:r>
-          </w:p>
-        </w:tc>
-        <w:tc>
-          <w:tcPr>
-            <w:tcW w:w="450" w:type="pct"/>
+              <w:t>76.68 ± 21.76</w:t>
+            </w:r>
+          </w:p>
+        </w:tc>
+        <w:tc>
+          <w:tcPr>
+            <w:tcW w:w="407" w:type="pct"/>
             <w:tcBorders>
               <w:top w:val="single" w:sz="4" w:space="0" w:color="auto"/>
               <w:right w:val="single" w:sz="4" w:space="0" w:color="auto"/>
@@ -9733,13 +9720,13 @@
                 <w:sz w:val="22"/>
                 <w:szCs w:val="22"/>
               </w:rPr>
-              <w:t>76.68 ± 21.76</w:t>
-            </w:r>
-          </w:p>
-        </w:tc>
-        <w:tc>
-          <w:tcPr>
-            <w:tcW w:w="445" w:type="pct"/>
+              <w:t>6.03 ± 0.57</w:t>
+            </w:r>
+          </w:p>
+        </w:tc>
+        <w:tc>
+          <w:tcPr>
+            <w:tcW w:w="477" w:type="pct"/>
             <w:tcBorders>
               <w:top w:val="single" w:sz="4" w:space="0" w:color="auto"/>
               <w:left w:val="single" w:sz="4" w:space="0" w:color="auto"/>
@@ -9765,44 +9752,44 @@
                 <w:sz w:val="22"/>
                 <w:szCs w:val="22"/>
               </w:rPr>
+              <w:t>29.14 ± 4.41</w:t>
+            </w:r>
+          </w:p>
+        </w:tc>
+        <w:tc>
+          <w:tcPr>
+            <w:tcW w:w="441" w:type="pct"/>
+            <w:tcBorders>
+              <w:top w:val="single" w:sz="4" w:space="0" w:color="auto"/>
+            </w:tcBorders>
+            <w:shd w:val="clear" w:color="auto" w:fill="auto"/>
+            <w:vAlign w:val="center"/>
+            <w:hideMark/>
+          </w:tcPr>
+          <w:p>
+            <w:pPr>
+              <w:jc w:val="center"/>
+              <w:rPr>
+                <w:rFonts w:ascii="Lucida Grande" w:eastAsia="Times New Roman" w:hAnsi="Lucida Grande" w:cs="Lucida Grande"/>
+                <w:color w:val="000000"/>
+                <w:sz w:val="22"/>
+                <w:szCs w:val="22"/>
+              </w:rPr>
+            </w:pPr>
+            <w:r>
+              <w:rPr>
+                <w:rFonts w:ascii="Lucida Grande" w:eastAsia="Times New Roman" w:hAnsi="Lucida Grande" w:cs="Lucida Grande"/>
+                <w:color w:val="000000"/>
+                <w:sz w:val="22"/>
+                <w:szCs w:val="22"/>
+              </w:rPr>
               <w:t>92.33 ± 22.22</w:t>
             </w:r>
           </w:p>
         </w:tc>
         <w:tc>
           <w:tcPr>
-            <w:tcW w:w="379" w:type="pct"/>
-            <w:tcBorders>
-              <w:top w:val="single" w:sz="4" w:space="0" w:color="auto"/>
-            </w:tcBorders>
-            <w:shd w:val="clear" w:color="auto" w:fill="auto"/>
-            <w:vAlign w:val="center"/>
-            <w:hideMark/>
-          </w:tcPr>
-          <w:p>
-            <w:pPr>
-              <w:jc w:val="center"/>
-              <w:rPr>
-                <w:rFonts w:ascii="Lucida Grande" w:eastAsia="Times New Roman" w:hAnsi="Lucida Grande" w:cs="Lucida Grande"/>
-                <w:color w:val="000000"/>
-                <w:sz w:val="22"/>
-                <w:szCs w:val="22"/>
-              </w:rPr>
-            </w:pPr>
-            <w:r>
-              <w:rPr>
-                <w:rFonts w:ascii="Lucida Grande" w:eastAsia="Times New Roman" w:hAnsi="Lucida Grande" w:cs="Lucida Grande"/>
-                <w:color w:val="000000"/>
-                <w:sz w:val="22"/>
-                <w:szCs w:val="22"/>
-              </w:rPr>
-              <w:t>6.03 ± 0.57</w:t>
-            </w:r>
-          </w:p>
-        </w:tc>
-        <w:tc>
-          <w:tcPr>
-            <w:tcW w:w="379" w:type="pct"/>
+            <w:tcW w:w="375" w:type="pct"/>
             <w:tcBorders>
               <w:top w:val="single" w:sz="4" w:space="0" w:color="auto"/>
             </w:tcBorders>
@@ -9838,7 +9825,7 @@
         </w:trPr>
         <w:tc>
           <w:tcPr>
-            <w:tcW w:w="1212" w:type="pct"/>
+            <w:tcW w:w="1195" w:type="pct"/>
             <w:shd w:val="clear" w:color="auto" w:fill="auto"/>
             <w:vAlign w:val="center"/>
             <w:hideMark/>
@@ -9865,7 +9852,7 @@
         </w:tc>
         <w:tc>
           <w:tcPr>
-            <w:tcW w:w="413" w:type="pct"/>
+            <w:tcW w:w="407" w:type="pct"/>
             <w:shd w:val="clear" w:color="auto" w:fill="auto"/>
             <w:vAlign w:val="center"/>
             <w:hideMark/>
@@ -9893,7 +9880,7 @@
         </w:tc>
         <w:tc>
           <w:tcPr>
-            <w:tcW w:w="413" w:type="pct"/>
+            <w:tcW w:w="407" w:type="pct"/>
             <w:shd w:val="clear" w:color="auto" w:fill="auto"/>
             <w:vAlign w:val="center"/>
             <w:hideMark/>
@@ -9921,7 +9908,7 @@
         </w:tc>
         <w:tc>
           <w:tcPr>
-            <w:tcW w:w="415" w:type="pct"/>
+            <w:tcW w:w="410" w:type="pct"/>
             <w:tcBorders>
               <w:right w:val="single" w:sz="4" w:space="0" w:color="auto"/>
             </w:tcBorders>
@@ -9952,7 +9939,7 @@
         </w:tc>
         <w:tc>
           <w:tcPr>
-            <w:tcW w:w="446" w:type="pct"/>
+            <w:tcW w:w="440" w:type="pct"/>
             <w:tcBorders>
               <w:left w:val="single" w:sz="4" w:space="0" w:color="auto"/>
             </w:tcBorders>
@@ -9983,7 +9970,69 @@
         </w:tc>
         <w:tc>
           <w:tcPr>
-            <w:tcW w:w="448" w:type="pct"/>
+            <w:tcW w:w="442" w:type="pct"/>
+            <w:shd w:val="clear" w:color="auto" w:fill="auto"/>
+            <w:vAlign w:val="center"/>
+            <w:hideMark/>
+          </w:tcPr>
+          <w:p>
+            <w:pPr>
+              <w:jc w:val="center"/>
+              <w:rPr>
+                <w:rFonts w:ascii="Lucida Grande" w:eastAsia="Times New Roman" w:hAnsi="Lucida Grande" w:cs="Lucida Grande"/>
+                <w:color w:val="000000"/>
+                <w:sz w:val="22"/>
+                <w:szCs w:val="22"/>
+              </w:rPr>
+            </w:pPr>
+            <w:r>
+              <w:rPr>
+                <w:rFonts w:ascii="Lucida Grande" w:eastAsia="Times New Roman" w:hAnsi="Lucida Grande" w:cs="Lucida Grande"/>
+                <w:color w:val="000000"/>
+                <w:sz w:val="22"/>
+                <w:szCs w:val="22"/>
+              </w:rPr>
+              <w:t>46.33 ± 11.94</w:t>
+            </w:r>
+          </w:p>
+        </w:tc>
+        <w:tc>
+          <w:tcPr>
+            <w:tcW w:w="407" w:type="pct"/>
+            <w:tcBorders>
+              <w:right w:val="single" w:sz="4" w:space="0" w:color="auto"/>
+            </w:tcBorders>
+            <w:shd w:val="clear" w:color="auto" w:fill="auto"/>
+            <w:vAlign w:val="center"/>
+            <w:hideMark/>
+          </w:tcPr>
+          <w:p>
+            <w:pPr>
+              <w:jc w:val="center"/>
+              <w:rPr>
+                <w:rFonts w:ascii="Lucida Grande" w:eastAsia="Times New Roman" w:hAnsi="Lucida Grande" w:cs="Lucida Grande"/>
+                <w:color w:val="000000"/>
+                <w:sz w:val="22"/>
+                <w:szCs w:val="22"/>
+              </w:rPr>
+            </w:pPr>
+            <w:r>
+              <w:rPr>
+                <w:rFonts w:ascii="Lucida Grande" w:eastAsia="Times New Roman" w:hAnsi="Lucida Grande" w:cs="Lucida Grande"/>
+                <w:color w:val="000000"/>
+                <w:sz w:val="22"/>
+                <w:szCs w:val="22"/>
+              </w:rPr>
+              <w:t>18.68 ± 2.36</w:t>
+            </w:r>
+          </w:p>
+        </w:tc>
+        <w:tc>
+          <w:tcPr>
+            <w:tcW w:w="477" w:type="pct"/>
+            <w:tcBorders>
+              <w:left w:val="single" w:sz="4" w:space="0" w:color="auto"/>
+            </w:tcBorders>
             <w:shd w:val="clear" w:color="auto" w:fill="auto"/>
             <w:vAlign w:val="center"/>
             <w:hideMark/>
@@ -10007,45 +10056,13 @@
               </w:rPr>
               <w:t>41.17 ± 12.67</w:t>
             </w:r>
-          </w:p>
-        </w:tc>
-        <w:tc>
-          <w:tcPr>
-            <w:tcW w:w="450" w:type="pct"/>
-            <w:tcBorders>
-              <w:right w:val="single" w:sz="4" w:space="0" w:color="auto"/>
-            </w:tcBorders>
-            <w:shd w:val="clear" w:color="auto" w:fill="auto"/>
-            <w:vAlign w:val="center"/>
-            <w:hideMark/>
-          </w:tcPr>
-          <w:p>
-            <w:pPr>
-              <w:jc w:val="center"/>
-              <w:rPr>
-                <w:rFonts w:ascii="Lucida Grande" w:eastAsia="Times New Roman" w:hAnsi="Lucida Grande" w:cs="Lucida Grande"/>
-                <w:color w:val="000000"/>
-                <w:sz w:val="22"/>
-                <w:szCs w:val="22"/>
-              </w:rPr>
-            </w:pPr>
-            <w:r>
-              <w:rPr>
-                <w:rFonts w:ascii="Lucida Grande" w:eastAsia="Times New Roman" w:hAnsi="Lucida Grande" w:cs="Lucida Grande"/>
-                <w:color w:val="000000"/>
-                <w:sz w:val="22"/>
-                <w:szCs w:val="22"/>
-              </w:rPr>
-              <w:t>46.33 ± 11.94</w:t>
-            </w:r>
-          </w:p>
-        </w:tc>
-        <w:tc>
-          <w:tcPr>
-            <w:tcW w:w="445" w:type="pct"/>
-            <w:tcBorders>
-              <w:left w:val="single" w:sz="4" w:space="0" w:color="auto"/>
-            </w:tcBorders>
+            <w:bookmarkStart w:id="0" w:name="_GoBack"/>
+            <w:bookmarkEnd w:id="0"/>
+          </w:p>
+        </w:tc>
+        <w:tc>
+          <w:tcPr>
+            <w:tcW w:w="441" w:type="pct"/>
             <w:shd w:val="clear" w:color="auto" w:fill="auto"/>
             <w:vAlign w:val="center"/>
             <w:hideMark/>
@@ -10073,35 +10090,7 @@
         </w:tc>
         <w:tc>
           <w:tcPr>
-            <w:tcW w:w="379" w:type="pct"/>
-            <w:shd w:val="clear" w:color="auto" w:fill="auto"/>
-            <w:vAlign w:val="center"/>
-            <w:hideMark/>
-          </w:tcPr>
-          <w:p>
-            <w:pPr>
-              <w:jc w:val="center"/>
-              <w:rPr>
-                <w:rFonts w:ascii="Lucida Grande" w:eastAsia="Times New Roman" w:hAnsi="Lucida Grande" w:cs="Lucida Grande"/>
-                <w:color w:val="000000"/>
-                <w:sz w:val="22"/>
-                <w:szCs w:val="22"/>
-              </w:rPr>
-            </w:pPr>
-            <w:r>
-              <w:rPr>
-                <w:rFonts w:ascii="Lucida Grande" w:eastAsia="Times New Roman" w:hAnsi="Lucida Grande" w:cs="Lucida Grande"/>
-                <w:color w:val="000000"/>
-                <w:sz w:val="22"/>
-                <w:szCs w:val="22"/>
-              </w:rPr>
-              <w:t>18.68 ± 2.36</w:t>
-            </w:r>
-          </w:p>
-        </w:tc>
-        <w:tc>
-          <w:tcPr>
-            <w:tcW w:w="379" w:type="pct"/>
+            <w:tcW w:w="375" w:type="pct"/>
             <w:shd w:val="clear" w:color="auto" w:fill="auto"/>
             <w:vAlign w:val="center"/>
             <w:hideMark/>
@@ -10134,7 +10123,7 @@
         </w:trPr>
         <w:tc>
           <w:tcPr>
-            <w:tcW w:w="1212" w:type="pct"/>
+            <w:tcW w:w="1195" w:type="pct"/>
             <w:shd w:val="clear" w:color="auto" w:fill="auto"/>
             <w:vAlign w:val="center"/>
             <w:hideMark/>
@@ -10161,7 +10150,7 @@
         </w:tc>
         <w:tc>
           <w:tcPr>
-            <w:tcW w:w="413" w:type="pct"/>
+            <w:tcW w:w="407" w:type="pct"/>
             <w:shd w:val="clear" w:color="auto" w:fill="auto"/>
             <w:vAlign w:val="center"/>
             <w:hideMark/>
@@ -10189,7 +10178,7 @@
         </w:tc>
         <w:tc>
           <w:tcPr>
-            <w:tcW w:w="413" w:type="pct"/>
+            <w:tcW w:w="407" w:type="pct"/>
             <w:shd w:val="clear" w:color="auto" w:fill="auto"/>
             <w:vAlign w:val="center"/>
             <w:hideMark/>
@@ -10217,7 +10206,7 @@
         </w:tc>
         <w:tc>
           <w:tcPr>
-            <w:tcW w:w="415" w:type="pct"/>
+            <w:tcW w:w="410" w:type="pct"/>
             <w:tcBorders>
               <w:right w:val="single" w:sz="4" w:space="0" w:color="auto"/>
             </w:tcBorders>
@@ -10248,7 +10237,7 @@
         </w:tc>
         <w:tc>
           <w:tcPr>
-            <w:tcW w:w="446" w:type="pct"/>
+            <w:tcW w:w="440" w:type="pct"/>
             <w:tcBorders>
               <w:left w:val="single" w:sz="4" w:space="0" w:color="auto"/>
             </w:tcBorders>
@@ -10279,7 +10268,69 @@
         </w:tc>
         <w:tc>
           <w:tcPr>
-            <w:tcW w:w="448" w:type="pct"/>
+            <w:tcW w:w="442" w:type="pct"/>
+            <w:shd w:val="clear" w:color="auto" w:fill="auto"/>
+            <w:vAlign w:val="center"/>
+            <w:hideMark/>
+          </w:tcPr>
+          <w:p>
+            <w:pPr>
+              <w:jc w:val="center"/>
+              <w:rPr>
+                <w:rFonts w:ascii="Lucida Grande" w:eastAsia="Times New Roman" w:hAnsi="Lucida Grande" w:cs="Lucida Grande"/>
+                <w:color w:val="000000"/>
+                <w:sz w:val="22"/>
+                <w:szCs w:val="22"/>
+              </w:rPr>
+            </w:pPr>
+            <w:r>
+              <w:rPr>
+                <w:rFonts w:ascii="Lucida Grande" w:eastAsia="Times New Roman" w:hAnsi="Lucida Grande" w:cs="Lucida Grande"/>
+                <w:color w:val="000000"/>
+                <w:sz w:val="22"/>
+                <w:szCs w:val="22"/>
+              </w:rPr>
+              <w:t>42.08 ± 7.34</w:t>
+            </w:r>
+          </w:p>
+        </w:tc>
+        <w:tc>
+          <w:tcPr>
+            <w:tcW w:w="407" w:type="pct"/>
+            <w:tcBorders>
+              <w:right w:val="single" w:sz="4" w:space="0" w:color="auto"/>
+            </w:tcBorders>
+            <w:shd w:val="clear" w:color="auto" w:fill="auto"/>
+            <w:vAlign w:val="center"/>
+            <w:hideMark/>
+          </w:tcPr>
+          <w:p>
+            <w:pPr>
+              <w:jc w:val="center"/>
+              <w:rPr>
+                <w:rFonts w:ascii="Lucida Grande" w:eastAsia="Times New Roman" w:hAnsi="Lucida Grande" w:cs="Lucida Grande"/>
+                <w:color w:val="000000"/>
+                <w:sz w:val="22"/>
+                <w:szCs w:val="22"/>
+              </w:rPr>
+            </w:pPr>
+            <w:r>
+              <w:rPr>
+                <w:rFonts w:ascii="Lucida Grande" w:eastAsia="Times New Roman" w:hAnsi="Lucida Grande" w:cs="Lucida Grande"/>
+                <w:color w:val="000000"/>
+                <w:sz w:val="22"/>
+                <w:szCs w:val="22"/>
+              </w:rPr>
+              <w:t>23.16 ± 3.29</w:t>
+            </w:r>
+          </w:p>
+        </w:tc>
+        <w:tc>
+          <w:tcPr>
+            <w:tcW w:w="477" w:type="pct"/>
+            <w:tcBorders>
+              <w:left w:val="single" w:sz="4" w:space="0" w:color="auto"/>
+            </w:tcBorders>
             <w:shd w:val="clear" w:color="auto" w:fill="auto"/>
             <w:vAlign w:val="center"/>
             <w:hideMark/>
@@ -10307,41 +10358,7 @@
         </w:tc>
         <w:tc>
           <w:tcPr>
-            <w:tcW w:w="450" w:type="pct"/>
-            <w:tcBorders>
-              <w:right w:val="single" w:sz="4" w:space="0" w:color="auto"/>
-            </w:tcBorders>
-            <w:shd w:val="clear" w:color="auto" w:fill="auto"/>
-            <w:vAlign w:val="center"/>
-            <w:hideMark/>
-          </w:tcPr>
-          <w:p>
-            <w:pPr>
-              <w:jc w:val="center"/>
-              <w:rPr>
-                <w:rFonts w:ascii="Lucida Grande" w:eastAsia="Times New Roman" w:hAnsi="Lucida Grande" w:cs="Lucida Grande"/>
-                <w:color w:val="000000"/>
-                <w:sz w:val="22"/>
-                <w:szCs w:val="22"/>
-              </w:rPr>
-            </w:pPr>
-            <w:r>
-              <w:rPr>
-                <w:rFonts w:ascii="Lucida Grande" w:eastAsia="Times New Roman" w:hAnsi="Lucida Grande" w:cs="Lucida Grande"/>
-                <w:color w:val="000000"/>
-                <w:sz w:val="22"/>
-                <w:szCs w:val="22"/>
-              </w:rPr>
-              <w:t>42.08 ± 7.34</w:t>
-            </w:r>
-          </w:p>
-        </w:tc>
-        <w:tc>
-          <w:tcPr>
-            <w:tcW w:w="445" w:type="pct"/>
-            <w:tcBorders>
-              <w:left w:val="single" w:sz="4" w:space="0" w:color="auto"/>
-            </w:tcBorders>
+            <w:tcW w:w="441" w:type="pct"/>
             <w:shd w:val="clear" w:color="auto" w:fill="auto"/>
             <w:vAlign w:val="center"/>
             <w:hideMark/>
@@ -10369,35 +10386,7 @@
         </w:tc>
         <w:tc>
           <w:tcPr>
-            <w:tcW w:w="379" w:type="pct"/>
-            <w:shd w:val="clear" w:color="auto" w:fill="auto"/>
-            <w:vAlign w:val="center"/>
-            <w:hideMark/>
-          </w:tcPr>
-          <w:p>
-            <w:pPr>
-              <w:jc w:val="center"/>
-              <w:rPr>
-                <w:rFonts w:ascii="Lucida Grande" w:eastAsia="Times New Roman" w:hAnsi="Lucida Grande" w:cs="Lucida Grande"/>
-                <w:color w:val="000000"/>
-                <w:sz w:val="22"/>
-                <w:szCs w:val="22"/>
-              </w:rPr>
-            </w:pPr>
-            <w:r>
-              <w:rPr>
-                <w:rFonts w:ascii="Lucida Grande" w:eastAsia="Times New Roman" w:hAnsi="Lucida Grande" w:cs="Lucida Grande"/>
-                <w:color w:val="000000"/>
-                <w:sz w:val="22"/>
-                <w:szCs w:val="22"/>
-              </w:rPr>
-              <w:t>23.16 ± 3.29</w:t>
-            </w:r>
-          </w:p>
-        </w:tc>
-        <w:tc>
-          <w:tcPr>
-            <w:tcW w:w="379" w:type="pct"/>
+            <w:tcW w:w="375" w:type="pct"/>
             <w:shd w:val="clear" w:color="auto" w:fill="auto"/>
             <w:vAlign w:val="center"/>
             <w:hideMark/>
@@ -10430,7 +10419,7 @@
         </w:trPr>
         <w:tc>
           <w:tcPr>
-            <w:tcW w:w="1212" w:type="pct"/>
+            <w:tcW w:w="1195" w:type="pct"/>
             <w:shd w:val="clear" w:color="auto" w:fill="auto"/>
             <w:vAlign w:val="center"/>
             <w:hideMark/>
@@ -10457,7 +10446,7 @@
         </w:tc>
         <w:tc>
           <w:tcPr>
-            <w:tcW w:w="413" w:type="pct"/>
+            <w:tcW w:w="407" w:type="pct"/>
             <w:tcBorders>
               <w:bottom w:val="single" w:sz="4" w:space="0" w:color="auto"/>
             </w:tcBorders>
@@ -10488,7 +10477,7 @@
         </w:tc>
         <w:tc>
           <w:tcPr>
-            <w:tcW w:w="413" w:type="pct"/>
+            <w:tcW w:w="407" w:type="pct"/>
             <w:tcBorders>
               <w:bottom w:val="single" w:sz="4" w:space="0" w:color="auto"/>
             </w:tcBorders>
@@ -10519,7 +10508,7 @@
         </w:tc>
         <w:tc>
           <w:tcPr>
-            <w:tcW w:w="415" w:type="pct"/>
+            <w:tcW w:w="410" w:type="pct"/>
             <w:tcBorders>
               <w:bottom w:val="single" w:sz="4" w:space="0" w:color="auto"/>
               <w:right w:val="single" w:sz="4" w:space="0" w:color="auto"/>
@@ -10551,7 +10540,7 @@
         </w:tc>
         <w:tc>
           <w:tcPr>
-            <w:tcW w:w="446" w:type="pct"/>
+            <w:tcW w:w="440" w:type="pct"/>
             <w:tcBorders>
               <w:left w:val="single" w:sz="4" w:space="0" w:color="auto"/>
               <w:bottom w:val="single" w:sz="4" w:space="0" w:color="auto"/>
@@ -10583,7 +10572,7 @@
         </w:tc>
         <w:tc>
           <w:tcPr>
-            <w:tcW w:w="448" w:type="pct"/>
+            <w:tcW w:w="442" w:type="pct"/>
             <w:tcBorders>
               <w:bottom w:val="single" w:sz="4" w:space="0" w:color="auto"/>
             </w:tcBorders>
@@ -10608,13 +10597,13 @@
                 <w:sz w:val="22"/>
                 <w:szCs w:val="22"/>
               </w:rPr>
-              <w:t>186.86 ± 62.65</w:t>
-            </w:r>
-          </w:p>
-        </w:tc>
-        <w:tc>
-          <w:tcPr>
-            <w:tcW w:w="450" w:type="pct"/>
+              <w:t>69.02 ± 13</w:t>
+            </w:r>
+          </w:p>
+        </w:tc>
+        <w:tc>
+          <w:tcPr>
+            <w:tcW w:w="407" w:type="pct"/>
             <w:tcBorders>
               <w:bottom w:val="single" w:sz="4" w:space="0" w:color="auto"/>
               <w:right w:val="single" w:sz="4" w:space="0" w:color="auto"/>
@@ -10640,13 +10629,13 @@
                 <w:sz w:val="22"/>
                 <w:szCs w:val="22"/>
               </w:rPr>
-              <w:t>69.02 ± 13</w:t>
-            </w:r>
-          </w:p>
-        </w:tc>
-        <w:tc>
-          <w:tcPr>
-            <w:tcW w:w="445" w:type="pct"/>
+              <w:t>13.9 ± 2.43</w:t>
+            </w:r>
+          </w:p>
+        </w:tc>
+        <w:tc>
+          <w:tcPr>
+            <w:tcW w:w="477" w:type="pct"/>
             <w:tcBorders>
               <w:left w:val="single" w:sz="4" w:space="0" w:color="auto"/>
             </w:tcBorders>
@@ -10671,41 +10660,41 @@
                 <w:sz w:val="22"/>
                 <w:szCs w:val="22"/>
               </w:rPr>
+              <w:t>186.86 ± 62.65</w:t>
+            </w:r>
+          </w:p>
+        </w:tc>
+        <w:tc>
+          <w:tcPr>
+            <w:tcW w:w="441" w:type="pct"/>
+            <w:shd w:val="clear" w:color="auto" w:fill="auto"/>
+            <w:vAlign w:val="center"/>
+            <w:hideMark/>
+          </w:tcPr>
+          <w:p>
+            <w:pPr>
+              <w:jc w:val="center"/>
+              <w:rPr>
+                <w:rFonts w:ascii="Lucida Grande" w:eastAsia="Times New Roman" w:hAnsi="Lucida Grande" w:cs="Lucida Grande"/>
+                <w:color w:val="000000"/>
+                <w:sz w:val="22"/>
+                <w:szCs w:val="22"/>
+              </w:rPr>
+            </w:pPr>
+            <w:r>
+              <w:rPr>
+                <w:rFonts w:ascii="Lucida Grande" w:eastAsia="Times New Roman" w:hAnsi="Lucida Grande" w:cs="Lucida Grande"/>
+                <w:color w:val="000000"/>
+                <w:sz w:val="22"/>
+                <w:szCs w:val="22"/>
+              </w:rPr>
               <w:t>69.97 ± 13.39</w:t>
             </w:r>
           </w:p>
         </w:tc>
         <w:tc>
           <w:tcPr>
-            <w:tcW w:w="379" w:type="pct"/>
-            <w:shd w:val="clear" w:color="auto" w:fill="auto"/>
-            <w:vAlign w:val="center"/>
-            <w:hideMark/>
-          </w:tcPr>
-          <w:p>
-            <w:pPr>
-              <w:jc w:val="center"/>
-              <w:rPr>
-                <w:rFonts w:ascii="Lucida Grande" w:eastAsia="Times New Roman" w:hAnsi="Lucida Grande" w:cs="Lucida Grande"/>
-                <w:color w:val="000000"/>
-                <w:sz w:val="22"/>
-                <w:szCs w:val="22"/>
-              </w:rPr>
-            </w:pPr>
-            <w:r>
-              <w:rPr>
-                <w:rFonts w:ascii="Lucida Grande" w:eastAsia="Times New Roman" w:hAnsi="Lucida Grande" w:cs="Lucida Grande"/>
-                <w:color w:val="000000"/>
-                <w:sz w:val="22"/>
-                <w:szCs w:val="22"/>
-              </w:rPr>
-              <w:t>13.9 ± 2.43</w:t>
-            </w:r>
-          </w:p>
-        </w:tc>
-        <w:tc>
-          <w:tcPr>
-            <w:tcW w:w="379" w:type="pct"/>
+            <w:tcW w:w="375" w:type="pct"/>
             <w:shd w:val="clear" w:color="auto" w:fill="auto"/>
             <w:vAlign w:val="center"/>
             <w:hideMark/>
@@ -10733,7 +10722,6 @@
         </w:tc>
       </w:tr>
     </w:tbl>
-    <w:p/>
     <w:p>
       <w:r>
         <w:br w:type="page"/>
@@ -11896,10 +11884,7 @@
       </w:tr>
     </w:tbl>
     <w:p/>
-    <w:p>
-      <w:bookmarkStart w:id="0" w:name="_GoBack"/>
-      <w:bookmarkEnd w:id="0"/>
-    </w:p>
+    <w:p/>
     <w:tbl>
       <w:tblPr>
         <w:tblW w:w="5000" w:type="pct"/>

--- a/fticr_pores_summarytable2.docx
+++ b/fticr_pores_summarytable2.docx
@@ -391,7 +391,6 @@
                 <w:color w:val="000000"/>
               </w:rPr>
             </w:pPr>
-            <w:proofErr w:type="spellStart"/>
             <w:r>
               <w:rPr>
                 <w:rFonts w:ascii="Calibri" w:eastAsia="Times New Roman" w:hAnsi="Calibri" w:cs="Calibri"/>
@@ -401,7 +400,6 @@
               </w:rPr>
               <w:t>TZSat</w:t>
             </w:r>
-            <w:proofErr w:type="spellEnd"/>
           </w:p>
         </w:tc>
         <w:tc>
@@ -527,7 +525,6 @@
                 <w:color w:val="000000"/>
               </w:rPr>
             </w:pPr>
-            <w:proofErr w:type="spellStart"/>
             <w:r>
               <w:rPr>
                 <w:rFonts w:ascii="Calibri" w:eastAsia="Times New Roman" w:hAnsi="Calibri" w:cs="Calibri"/>
@@ -537,7 +534,6 @@
               </w:rPr>
               <w:t>TZSat</w:t>
             </w:r>
-            <w:proofErr w:type="spellEnd"/>
           </w:p>
         </w:tc>
         <w:tc>
@@ -663,7 +659,6 @@
                 <w:color w:val="000000"/>
               </w:rPr>
             </w:pPr>
-            <w:proofErr w:type="spellStart"/>
             <w:r>
               <w:rPr>
                 <w:rFonts w:ascii="Calibri" w:eastAsia="Times New Roman" w:hAnsi="Calibri" w:cs="Calibri"/>
@@ -673,7 +668,6 @@
               </w:rPr>
               <w:t>TZSat</w:t>
             </w:r>
-            <w:proofErr w:type="spellEnd"/>
           </w:p>
         </w:tc>
       </w:tr>
@@ -1454,7 +1448,6 @@
                 <w:color w:val="000000"/>
               </w:rPr>
             </w:pPr>
-            <w:proofErr w:type="spellStart"/>
             <w:r>
               <w:rPr>
                 <w:rFonts w:ascii="Calibri" w:eastAsia="Times New Roman" w:hAnsi="Calibri" w:cs="Calibri"/>
@@ -1462,7 +1455,6 @@
               </w:rPr>
               <w:t>ConHC</w:t>
             </w:r>
-            <w:proofErr w:type="spellEnd"/>
           </w:p>
         </w:tc>
         <w:tc>
@@ -3274,7 +3266,6 @@
                 <w:color w:val="000000"/>
               </w:rPr>
             </w:pPr>
-            <w:proofErr w:type="spellStart"/>
             <w:r>
               <w:rPr>
                 <w:rFonts w:ascii="Calibri" w:eastAsia="Times New Roman" w:hAnsi="Calibri" w:cs="Calibri"/>
@@ -3282,7 +3273,6 @@
               </w:rPr>
               <w:t>Unsat</w:t>
             </w:r>
-            <w:proofErr w:type="spellEnd"/>
             <w:r>
               <w:rPr>
                 <w:rFonts w:ascii="Calibri" w:eastAsia="Times New Roman" w:hAnsi="Calibri" w:cs="Calibri"/>
@@ -4824,7 +4814,6 @@
                 <w:color w:val="000000"/>
               </w:rPr>
             </w:pPr>
-            <w:proofErr w:type="spellStart"/>
             <w:r>
               <w:rPr>
                 <w:rFonts w:ascii="Calibri" w:eastAsia="Times New Roman" w:hAnsi="Calibri" w:cs="Calibri"/>
@@ -4834,7 +4823,6 @@
               </w:rPr>
               <w:t>TZSat</w:t>
             </w:r>
-            <w:proofErr w:type="spellEnd"/>
           </w:p>
         </w:tc>
         <w:tc>
@@ -4960,7 +4948,6 @@
                 <w:color w:val="000000"/>
               </w:rPr>
             </w:pPr>
-            <w:proofErr w:type="spellStart"/>
             <w:r>
               <w:rPr>
                 <w:rFonts w:ascii="Calibri" w:eastAsia="Times New Roman" w:hAnsi="Calibri" w:cs="Calibri"/>
@@ -4970,7 +4957,6 @@
               </w:rPr>
               <w:t>TZSat</w:t>
             </w:r>
-            <w:proofErr w:type="spellEnd"/>
           </w:p>
         </w:tc>
         <w:tc>
@@ -5095,7 +5081,6 @@
                 <w:color w:val="000000"/>
               </w:rPr>
             </w:pPr>
-            <w:proofErr w:type="spellStart"/>
             <w:r>
               <w:rPr>
                 <w:rFonts w:ascii="Calibri" w:eastAsia="Times New Roman" w:hAnsi="Calibri" w:cs="Calibri"/>
@@ -5105,7 +5090,6 @@
               </w:rPr>
               <w:t>TZSat</w:t>
             </w:r>
-            <w:proofErr w:type="spellEnd"/>
           </w:p>
         </w:tc>
       </w:tr>
@@ -5917,7 +5901,6 @@
                 <w:color w:val="000000"/>
               </w:rPr>
             </w:pPr>
-            <w:proofErr w:type="spellStart"/>
             <w:r>
               <w:rPr>
                 <w:rFonts w:ascii="Calibri" w:eastAsia="Times New Roman" w:hAnsi="Calibri" w:cs="Calibri"/>
@@ -5925,7 +5908,6 @@
               </w:rPr>
               <w:t>ConHC</w:t>
             </w:r>
-            <w:proofErr w:type="spellEnd"/>
           </w:p>
         </w:tc>
         <w:tc>
@@ -7783,7 +7765,6 @@
                 <w:color w:val="000000"/>
               </w:rPr>
             </w:pPr>
-            <w:proofErr w:type="spellStart"/>
             <w:r>
               <w:rPr>
                 <w:rFonts w:ascii="Calibri" w:eastAsia="Times New Roman" w:hAnsi="Calibri" w:cs="Calibri"/>
@@ -7791,7 +7772,6 @@
               </w:rPr>
               <w:t>Unsat</w:t>
             </w:r>
-            <w:proofErr w:type="spellEnd"/>
             <w:r>
               <w:rPr>
                 <w:rFonts w:ascii="Calibri" w:eastAsia="Times New Roman" w:hAnsi="Calibri" w:cs="Calibri"/>
@@ -10056,8 +10036,6 @@
               </w:rPr>
               <w:t>41.17 ± 12.67</w:t>
             </w:r>
-            <w:bookmarkStart w:id="0" w:name="_GoBack"/>
-            <w:bookmarkEnd w:id="0"/>
           </w:p>
         </w:tc>
         <w:tc>
@@ -12039,18 +12017,7 @@
                 <w:sz w:val="22"/>
                 <w:szCs w:val="22"/>
               </w:rPr>
-              <w:t xml:space="preserve"> m</w:t>
-            </w:r>
-            <w:r>
-              <w:rPr>
-                <w:rFonts w:ascii="Lucida Grande" w:eastAsia="Times New Roman" w:hAnsi="Lucida Grande" w:cs="Lucida Grande"/>
-                <w:b/>
-                <w:bCs/>
-                <w:color w:val="000000"/>
-                <w:sz w:val="22"/>
-                <w:szCs w:val="22"/>
-              </w:rPr>
-              <w:t>edian</w:t>
+              <w:t xml:space="preserve"> median</w:t>
             </w:r>
           </w:p>
         </w:tc>
@@ -13052,6 +13019,5149 @@
         </w:tc>
       </w:tr>
     </w:tbl>
+    <w:p/>
+    <w:p>
+      <w:pPr>
+        <w:sectPr>
+          <w:pgSz w:w="15840" w:h="12240" w:orient="landscape"/>
+          <w:pgMar w:top="1440" w:right="1440" w:bottom="1440" w:left="1440" w:header="720" w:footer="720" w:gutter="0"/>
+          <w:cols w:space="720"/>
+          <w:docGrid w:linePitch="360"/>
+        </w:sectPr>
+      </w:pPr>
+    </w:p>
+    <w:p>
+      <w:r>
+        <w:lastRenderedPageBreak/>
+        <w:br w:type="page"/>
+      </w:r>
+    </w:p>
+    <w:tbl>
+      <w:tblPr>
+        <w:tblW w:w="5000" w:type="pct"/>
+        <w:tblBorders>
+          <w:top w:val="single" w:sz="4" w:space="0" w:color="auto"/>
+          <w:bottom w:val="single" w:sz="4" w:space="0" w:color="auto"/>
+        </w:tblBorders>
+        <w:tblLook w:val="04A0" w:firstRow="1" w:lastRow="0" w:firstColumn="1" w:lastColumn="0" w:noHBand="0" w:noVBand="1"/>
+      </w:tblPr>
+      <w:tblGrid>
+        <w:gridCol w:w="1409"/>
+        <w:gridCol w:w="1424"/>
+        <w:gridCol w:w="1425"/>
+        <w:gridCol w:w="1425"/>
+        <w:gridCol w:w="1425"/>
+        <w:gridCol w:w="2252"/>
+      </w:tblGrid>
+      <w:tr>
+        <w:trPr>
+          <w:trHeight w:val="320"/>
+        </w:trPr>
+        <w:tc>
+          <w:tcPr>
+            <w:tcW w:w="753" w:type="pct"/>
+            <w:tcBorders>
+              <w:top w:val="single" w:sz="4" w:space="0" w:color="auto"/>
+              <w:bottom w:val="single" w:sz="4" w:space="0" w:color="auto"/>
+            </w:tcBorders>
+            <w:shd w:val="clear" w:color="auto" w:fill="auto"/>
+            <w:noWrap/>
+            <w:vAlign w:val="center"/>
+            <w:hideMark/>
+          </w:tcPr>
+          <w:p>
+            <w:pPr>
+              <w:rPr>
+                <w:rFonts w:ascii="Calibri" w:eastAsia="Times New Roman" w:hAnsi="Calibri" w:cs="Calibri"/>
+                <w:b/>
+                <w:bCs/>
+                <w:color w:val="000000"/>
+              </w:rPr>
+            </w:pPr>
+            <w:bookmarkStart w:id="0" w:name="_GoBack" w:colFirst="1" w:colLast="5"/>
+          </w:p>
+        </w:tc>
+        <w:tc>
+          <w:tcPr>
+            <w:tcW w:w="761" w:type="pct"/>
+            <w:tcBorders>
+              <w:top w:val="single" w:sz="4" w:space="0" w:color="auto"/>
+              <w:bottom w:val="single" w:sz="4" w:space="0" w:color="auto"/>
+            </w:tcBorders>
+            <w:shd w:val="clear" w:color="auto" w:fill="auto"/>
+            <w:noWrap/>
+            <w:vAlign w:val="center"/>
+            <w:hideMark/>
+          </w:tcPr>
+          <w:p>
+            <w:pPr>
+              <w:jc w:val="center"/>
+              <w:rPr>
+                <w:rFonts w:ascii="Calibri" w:eastAsia="Times New Roman" w:hAnsi="Calibri" w:cs="Calibri"/>
+                <w:b/>
+                <w:bCs/>
+                <w:color w:val="000000"/>
+              </w:rPr>
+            </w:pPr>
+            <w:r>
+              <w:rPr>
+                <w:rFonts w:ascii="Calibri" w:eastAsia="Times New Roman" w:hAnsi="Calibri" w:cs="Calibri"/>
+                <w:b/>
+                <w:bCs/>
+                <w:color w:val="000000"/>
+              </w:rPr>
+              <w:t>baseline</w:t>
+            </w:r>
+          </w:p>
+        </w:tc>
+        <w:tc>
+          <w:tcPr>
+            <w:tcW w:w="761" w:type="pct"/>
+            <w:tcBorders>
+              <w:top w:val="single" w:sz="4" w:space="0" w:color="auto"/>
+              <w:bottom w:val="single" w:sz="4" w:space="0" w:color="auto"/>
+            </w:tcBorders>
+            <w:shd w:val="clear" w:color="auto" w:fill="auto"/>
+            <w:noWrap/>
+            <w:vAlign w:val="center"/>
+            <w:hideMark/>
+          </w:tcPr>
+          <w:p>
+            <w:pPr>
+              <w:jc w:val="center"/>
+              <w:rPr>
+                <w:rFonts w:ascii="Calibri" w:eastAsia="Times New Roman" w:hAnsi="Calibri" w:cs="Calibri"/>
+                <w:b/>
+                <w:bCs/>
+                <w:color w:val="000000"/>
+              </w:rPr>
+            </w:pPr>
+            <w:r>
+              <w:rPr>
+                <w:rFonts w:ascii="Calibri" w:eastAsia="Times New Roman" w:hAnsi="Calibri" w:cs="Calibri"/>
+                <w:b/>
+                <w:bCs/>
+                <w:color w:val="000000"/>
+              </w:rPr>
+              <w:t>drought</w:t>
+            </w:r>
+          </w:p>
+        </w:tc>
+        <w:tc>
+          <w:tcPr>
+            <w:tcW w:w="761" w:type="pct"/>
+            <w:tcBorders>
+              <w:top w:val="single" w:sz="4" w:space="0" w:color="auto"/>
+              <w:bottom w:val="single" w:sz="4" w:space="0" w:color="auto"/>
+            </w:tcBorders>
+            <w:shd w:val="clear" w:color="auto" w:fill="auto"/>
+            <w:noWrap/>
+            <w:vAlign w:val="center"/>
+            <w:hideMark/>
+          </w:tcPr>
+          <w:p>
+            <w:pPr>
+              <w:jc w:val="center"/>
+              <w:rPr>
+                <w:rFonts w:ascii="Calibri" w:eastAsia="Times New Roman" w:hAnsi="Calibri" w:cs="Calibri"/>
+                <w:b/>
+                <w:bCs/>
+                <w:color w:val="000000"/>
+              </w:rPr>
+            </w:pPr>
+            <w:r>
+              <w:rPr>
+                <w:rFonts w:ascii="Calibri" w:eastAsia="Times New Roman" w:hAnsi="Calibri" w:cs="Calibri"/>
+                <w:b/>
+                <w:bCs/>
+                <w:color w:val="000000"/>
+              </w:rPr>
+              <w:t>field moist</w:t>
+            </w:r>
+          </w:p>
+        </w:tc>
+        <w:tc>
+          <w:tcPr>
+            <w:tcW w:w="761" w:type="pct"/>
+            <w:tcBorders>
+              <w:top w:val="single" w:sz="4" w:space="0" w:color="auto"/>
+              <w:bottom w:val="single" w:sz="4" w:space="0" w:color="auto"/>
+            </w:tcBorders>
+            <w:shd w:val="clear" w:color="auto" w:fill="auto"/>
+            <w:noWrap/>
+            <w:vAlign w:val="center"/>
+            <w:hideMark/>
+          </w:tcPr>
+          <w:p>
+            <w:pPr>
+              <w:jc w:val="center"/>
+              <w:rPr>
+                <w:rFonts w:ascii="Calibri" w:eastAsia="Times New Roman" w:hAnsi="Calibri" w:cs="Calibri"/>
+                <w:b/>
+                <w:bCs/>
+                <w:color w:val="000000"/>
+              </w:rPr>
+            </w:pPr>
+            <w:r>
+              <w:rPr>
+                <w:rFonts w:ascii="Calibri" w:eastAsia="Times New Roman" w:hAnsi="Calibri" w:cs="Calibri"/>
+                <w:b/>
+                <w:bCs/>
+                <w:color w:val="000000"/>
+              </w:rPr>
+              <w:t>saturation</w:t>
+            </w:r>
+          </w:p>
+        </w:tc>
+        <w:tc>
+          <w:tcPr>
+            <w:tcW w:w="1205" w:type="pct"/>
+            <w:tcBorders>
+              <w:top w:val="single" w:sz="4" w:space="0" w:color="auto"/>
+              <w:bottom w:val="single" w:sz="4" w:space="0" w:color="auto"/>
+            </w:tcBorders>
+            <w:shd w:val="clear" w:color="auto" w:fill="auto"/>
+            <w:noWrap/>
+            <w:vAlign w:val="center"/>
+            <w:hideMark/>
+          </w:tcPr>
+          <w:p>
+            <w:pPr>
+              <w:jc w:val="center"/>
+              <w:rPr>
+                <w:rFonts w:ascii="Calibri" w:eastAsia="Times New Roman" w:hAnsi="Calibri" w:cs="Calibri"/>
+                <w:b/>
+                <w:bCs/>
+                <w:color w:val="000000"/>
+              </w:rPr>
+            </w:pPr>
+            <w:r>
+              <w:rPr>
+                <w:rFonts w:ascii="Calibri" w:eastAsia="Times New Roman" w:hAnsi="Calibri" w:cs="Calibri"/>
+                <w:b/>
+                <w:bCs/>
+                <w:color w:val="000000"/>
+              </w:rPr>
+              <w:t>time zero saturation</w:t>
+            </w:r>
+          </w:p>
+        </w:tc>
+      </w:tr>
+      <w:tr>
+        <w:trPr>
+          <w:trHeight w:val="320"/>
+        </w:trPr>
+        <w:tc>
+          <w:tcPr>
+            <w:tcW w:w="5000" w:type="pct"/>
+            <w:gridSpan w:val="6"/>
+            <w:tcBorders>
+              <w:top w:val="single" w:sz="4" w:space="0" w:color="auto"/>
+            </w:tcBorders>
+            <w:shd w:val="clear" w:color="auto" w:fill="auto"/>
+            <w:noWrap/>
+            <w:vAlign w:val="center"/>
+          </w:tcPr>
+          <w:p>
+            <w:pPr>
+              <w:rPr>
+                <w:rFonts w:ascii="Calibri" w:eastAsia="Times New Roman" w:hAnsi="Calibri" w:cs="Calibri"/>
+                <w:b/>
+                <w:bCs/>
+                <w:color w:val="000000"/>
+              </w:rPr>
+            </w:pPr>
+            <w:r>
+              <w:rPr>
+                <w:rFonts w:ascii="Calibri" w:eastAsia="Times New Roman" w:hAnsi="Calibri" w:cs="Calibri"/>
+                <w:b/>
+                <w:bCs/>
+                <w:color w:val="000000"/>
+              </w:rPr>
+              <w:t>CPCRW</w:t>
+            </w:r>
+          </w:p>
+        </w:tc>
+      </w:tr>
+      <w:tr>
+        <w:trPr>
+          <w:trHeight w:val="320"/>
+        </w:trPr>
+        <w:tc>
+          <w:tcPr>
+            <w:tcW w:w="753" w:type="pct"/>
+            <w:shd w:val="clear" w:color="auto" w:fill="auto"/>
+            <w:noWrap/>
+            <w:vAlign w:val="center"/>
+            <w:hideMark/>
+          </w:tcPr>
+          <w:p>
+            <w:pPr>
+              <w:rPr>
+                <w:rFonts w:ascii="Calibri" w:eastAsia="Times New Roman" w:hAnsi="Calibri" w:cs="Calibri"/>
+                <w:color w:val="000000"/>
+              </w:rPr>
+            </w:pPr>
+            <w:r>
+              <w:rPr>
+                <w:rFonts w:ascii="Calibri" w:eastAsia="Times New Roman" w:hAnsi="Calibri" w:cs="Calibri"/>
+                <w:color w:val="000000"/>
+              </w:rPr>
+              <w:t>AminoSugar</w:t>
+            </w:r>
+          </w:p>
+        </w:tc>
+        <w:tc>
+          <w:tcPr>
+            <w:tcW w:w="761" w:type="pct"/>
+            <w:shd w:val="clear" w:color="auto" w:fill="auto"/>
+            <w:noWrap/>
+            <w:vAlign w:val="center"/>
+            <w:hideMark/>
+          </w:tcPr>
+          <w:p>
+            <w:pPr>
+              <w:jc w:val="center"/>
+              <w:rPr>
+                <w:rFonts w:ascii="Calibri" w:eastAsia="Times New Roman" w:hAnsi="Calibri" w:cs="Calibri"/>
+                <w:color w:val="000000"/>
+              </w:rPr>
+            </w:pPr>
+            <w:r>
+              <w:rPr>
+                <w:rFonts w:ascii="Calibri" w:eastAsia="Times New Roman" w:hAnsi="Calibri" w:cs="Calibri"/>
+                <w:color w:val="000000"/>
+              </w:rPr>
+              <w:t>2.69 ± 0.32</w:t>
+            </w:r>
+          </w:p>
+        </w:tc>
+        <w:tc>
+          <w:tcPr>
+            <w:tcW w:w="761" w:type="pct"/>
+            <w:shd w:val="clear" w:color="auto" w:fill="auto"/>
+            <w:noWrap/>
+            <w:vAlign w:val="center"/>
+            <w:hideMark/>
+          </w:tcPr>
+          <w:p>
+            <w:pPr>
+              <w:jc w:val="center"/>
+              <w:rPr>
+                <w:rFonts w:ascii="Calibri" w:eastAsia="Times New Roman" w:hAnsi="Calibri" w:cs="Calibri"/>
+                <w:color w:val="000000"/>
+              </w:rPr>
+            </w:pPr>
+            <w:r>
+              <w:rPr>
+                <w:rFonts w:ascii="Calibri" w:eastAsia="Times New Roman" w:hAnsi="Calibri" w:cs="Calibri"/>
+                <w:color w:val="000000"/>
+              </w:rPr>
+              <w:t>1.48 ± 0.12</w:t>
+            </w:r>
+          </w:p>
+        </w:tc>
+        <w:tc>
+          <w:tcPr>
+            <w:tcW w:w="761" w:type="pct"/>
+            <w:shd w:val="clear" w:color="auto" w:fill="auto"/>
+            <w:noWrap/>
+            <w:vAlign w:val="center"/>
+            <w:hideMark/>
+          </w:tcPr>
+          <w:p>
+            <w:pPr>
+              <w:jc w:val="center"/>
+              <w:rPr>
+                <w:rFonts w:ascii="Calibri" w:eastAsia="Times New Roman" w:hAnsi="Calibri" w:cs="Calibri"/>
+                <w:color w:val="000000"/>
+              </w:rPr>
+            </w:pPr>
+            <w:r>
+              <w:rPr>
+                <w:rFonts w:ascii="Calibri" w:eastAsia="Times New Roman" w:hAnsi="Calibri" w:cs="Calibri"/>
+                <w:color w:val="000000"/>
+              </w:rPr>
+              <w:t>2.19 ± 0.48</w:t>
+            </w:r>
+          </w:p>
+        </w:tc>
+        <w:tc>
+          <w:tcPr>
+            <w:tcW w:w="761" w:type="pct"/>
+            <w:shd w:val="clear" w:color="auto" w:fill="auto"/>
+            <w:noWrap/>
+            <w:vAlign w:val="center"/>
+            <w:hideMark/>
+          </w:tcPr>
+          <w:p>
+            <w:pPr>
+              <w:jc w:val="center"/>
+              <w:rPr>
+                <w:rFonts w:ascii="Calibri" w:eastAsia="Times New Roman" w:hAnsi="Calibri" w:cs="Calibri"/>
+                <w:color w:val="000000"/>
+              </w:rPr>
+            </w:pPr>
+            <w:r>
+              <w:rPr>
+                <w:rFonts w:ascii="Calibri" w:eastAsia="Times New Roman" w:hAnsi="Calibri" w:cs="Calibri"/>
+                <w:color w:val="000000"/>
+              </w:rPr>
+              <w:t>3.37 ± 0.34</w:t>
+            </w:r>
+          </w:p>
+        </w:tc>
+        <w:tc>
+          <w:tcPr>
+            <w:tcW w:w="1205" w:type="pct"/>
+            <w:shd w:val="clear" w:color="auto" w:fill="auto"/>
+            <w:noWrap/>
+            <w:vAlign w:val="center"/>
+            <w:hideMark/>
+          </w:tcPr>
+          <w:p>
+            <w:pPr>
+              <w:jc w:val="center"/>
+              <w:rPr>
+                <w:rFonts w:ascii="Calibri" w:eastAsia="Times New Roman" w:hAnsi="Calibri" w:cs="Calibri"/>
+                <w:color w:val="000000"/>
+              </w:rPr>
+            </w:pPr>
+            <w:r>
+              <w:rPr>
+                <w:rFonts w:ascii="Calibri" w:eastAsia="Times New Roman" w:hAnsi="Calibri" w:cs="Calibri"/>
+                <w:color w:val="000000"/>
+              </w:rPr>
+              <w:t>2.94 ± 0.35</w:t>
+            </w:r>
+          </w:p>
+        </w:tc>
+      </w:tr>
+      <w:tr>
+        <w:trPr>
+          <w:trHeight w:val="320"/>
+        </w:trPr>
+        <w:tc>
+          <w:tcPr>
+            <w:tcW w:w="753" w:type="pct"/>
+            <w:shd w:val="clear" w:color="auto" w:fill="auto"/>
+            <w:noWrap/>
+            <w:vAlign w:val="center"/>
+            <w:hideMark/>
+          </w:tcPr>
+          <w:p>
+            <w:pPr>
+              <w:rPr>
+                <w:rFonts w:ascii="Calibri" w:eastAsia="Times New Roman" w:hAnsi="Calibri" w:cs="Calibri"/>
+                <w:color w:val="000000"/>
+              </w:rPr>
+            </w:pPr>
+            <w:r>
+              <w:rPr>
+                <w:rFonts w:ascii="Calibri" w:eastAsia="Times New Roman" w:hAnsi="Calibri" w:cs="Calibri"/>
+                <w:color w:val="000000"/>
+              </w:rPr>
+              <w:t>Carb</w:t>
+            </w:r>
+          </w:p>
+        </w:tc>
+        <w:tc>
+          <w:tcPr>
+            <w:tcW w:w="761" w:type="pct"/>
+            <w:shd w:val="clear" w:color="auto" w:fill="auto"/>
+            <w:noWrap/>
+            <w:vAlign w:val="center"/>
+            <w:hideMark/>
+          </w:tcPr>
+          <w:p>
+            <w:pPr>
+              <w:jc w:val="center"/>
+              <w:rPr>
+                <w:rFonts w:ascii="Calibri" w:eastAsia="Times New Roman" w:hAnsi="Calibri" w:cs="Calibri"/>
+                <w:color w:val="000000"/>
+              </w:rPr>
+            </w:pPr>
+            <w:r>
+              <w:rPr>
+                <w:rFonts w:ascii="Calibri" w:eastAsia="Times New Roman" w:hAnsi="Calibri" w:cs="Calibri"/>
+                <w:color w:val="000000"/>
+              </w:rPr>
+              <w:t>10.82 ± 1.88</w:t>
+            </w:r>
+          </w:p>
+        </w:tc>
+        <w:tc>
+          <w:tcPr>
+            <w:tcW w:w="761" w:type="pct"/>
+            <w:shd w:val="clear" w:color="auto" w:fill="auto"/>
+            <w:noWrap/>
+            <w:vAlign w:val="center"/>
+            <w:hideMark/>
+          </w:tcPr>
+          <w:p>
+            <w:pPr>
+              <w:jc w:val="center"/>
+              <w:rPr>
+                <w:rFonts w:ascii="Calibri" w:eastAsia="Times New Roman" w:hAnsi="Calibri" w:cs="Calibri"/>
+                <w:color w:val="000000"/>
+              </w:rPr>
+            </w:pPr>
+            <w:r>
+              <w:rPr>
+                <w:rFonts w:ascii="Calibri" w:eastAsia="Times New Roman" w:hAnsi="Calibri" w:cs="Calibri"/>
+                <w:color w:val="000000"/>
+              </w:rPr>
+              <w:t>4.17 ± 0.92</w:t>
+            </w:r>
+          </w:p>
+        </w:tc>
+        <w:tc>
+          <w:tcPr>
+            <w:tcW w:w="761" w:type="pct"/>
+            <w:shd w:val="clear" w:color="auto" w:fill="auto"/>
+            <w:noWrap/>
+            <w:vAlign w:val="center"/>
+            <w:hideMark/>
+          </w:tcPr>
+          <w:p>
+            <w:pPr>
+              <w:jc w:val="center"/>
+              <w:rPr>
+                <w:rFonts w:ascii="Calibri" w:eastAsia="Times New Roman" w:hAnsi="Calibri" w:cs="Calibri"/>
+                <w:color w:val="000000"/>
+              </w:rPr>
+            </w:pPr>
+            <w:r>
+              <w:rPr>
+                <w:rFonts w:ascii="Calibri" w:eastAsia="Times New Roman" w:hAnsi="Calibri" w:cs="Calibri"/>
+                <w:color w:val="000000"/>
+              </w:rPr>
+              <w:t>9.6 ± 2.33</w:t>
+            </w:r>
+          </w:p>
+        </w:tc>
+        <w:tc>
+          <w:tcPr>
+            <w:tcW w:w="761" w:type="pct"/>
+            <w:shd w:val="clear" w:color="auto" w:fill="auto"/>
+            <w:noWrap/>
+            <w:vAlign w:val="center"/>
+            <w:hideMark/>
+          </w:tcPr>
+          <w:p>
+            <w:pPr>
+              <w:jc w:val="center"/>
+              <w:rPr>
+                <w:rFonts w:ascii="Calibri" w:eastAsia="Times New Roman" w:hAnsi="Calibri" w:cs="Calibri"/>
+                <w:color w:val="000000"/>
+              </w:rPr>
+            </w:pPr>
+            <w:r>
+              <w:rPr>
+                <w:rFonts w:ascii="Calibri" w:eastAsia="Times New Roman" w:hAnsi="Calibri" w:cs="Calibri"/>
+                <w:color w:val="000000"/>
+              </w:rPr>
+              <w:t>10.78 ± 1.06</w:t>
+            </w:r>
+          </w:p>
+        </w:tc>
+        <w:tc>
+          <w:tcPr>
+            <w:tcW w:w="1205" w:type="pct"/>
+            <w:shd w:val="clear" w:color="auto" w:fill="auto"/>
+            <w:noWrap/>
+            <w:vAlign w:val="center"/>
+            <w:hideMark/>
+          </w:tcPr>
+          <w:p>
+            <w:pPr>
+              <w:jc w:val="center"/>
+              <w:rPr>
+                <w:rFonts w:ascii="Calibri" w:eastAsia="Times New Roman" w:hAnsi="Calibri" w:cs="Calibri"/>
+                <w:color w:val="000000"/>
+              </w:rPr>
+            </w:pPr>
+            <w:r>
+              <w:rPr>
+                <w:rFonts w:ascii="Calibri" w:eastAsia="Times New Roman" w:hAnsi="Calibri" w:cs="Calibri"/>
+                <w:color w:val="000000"/>
+              </w:rPr>
+              <w:t>13.53 ± 1.87</w:t>
+            </w:r>
+          </w:p>
+        </w:tc>
+      </w:tr>
+      <w:tr>
+        <w:trPr>
+          <w:trHeight w:val="320"/>
+        </w:trPr>
+        <w:tc>
+          <w:tcPr>
+            <w:tcW w:w="753" w:type="pct"/>
+            <w:shd w:val="clear" w:color="auto" w:fill="auto"/>
+            <w:noWrap/>
+            <w:vAlign w:val="center"/>
+            <w:hideMark/>
+          </w:tcPr>
+          <w:p>
+            <w:pPr>
+              <w:rPr>
+                <w:rFonts w:ascii="Calibri" w:eastAsia="Times New Roman" w:hAnsi="Calibri" w:cs="Calibri"/>
+                <w:color w:val="000000"/>
+              </w:rPr>
+            </w:pPr>
+            <w:r>
+              <w:rPr>
+                <w:rFonts w:ascii="Calibri" w:eastAsia="Times New Roman" w:hAnsi="Calibri" w:cs="Calibri"/>
+                <w:color w:val="000000"/>
+              </w:rPr>
+              <w:t>ConHC</w:t>
+            </w:r>
+          </w:p>
+        </w:tc>
+        <w:tc>
+          <w:tcPr>
+            <w:tcW w:w="761" w:type="pct"/>
+            <w:shd w:val="clear" w:color="auto" w:fill="auto"/>
+            <w:noWrap/>
+            <w:vAlign w:val="center"/>
+            <w:hideMark/>
+          </w:tcPr>
+          <w:p>
+            <w:pPr>
+              <w:jc w:val="center"/>
+              <w:rPr>
+                <w:rFonts w:ascii="Calibri" w:eastAsia="Times New Roman" w:hAnsi="Calibri" w:cs="Calibri"/>
+                <w:color w:val="000000"/>
+              </w:rPr>
+            </w:pPr>
+            <w:r>
+              <w:rPr>
+                <w:rFonts w:ascii="Calibri" w:eastAsia="Times New Roman" w:hAnsi="Calibri" w:cs="Calibri"/>
+                <w:color w:val="000000"/>
+              </w:rPr>
+              <w:t>6.45 ± 0.92</w:t>
+            </w:r>
+          </w:p>
+        </w:tc>
+        <w:tc>
+          <w:tcPr>
+            <w:tcW w:w="761" w:type="pct"/>
+            <w:shd w:val="clear" w:color="auto" w:fill="auto"/>
+            <w:noWrap/>
+            <w:vAlign w:val="center"/>
+            <w:hideMark/>
+          </w:tcPr>
+          <w:p>
+            <w:pPr>
+              <w:jc w:val="center"/>
+              <w:rPr>
+                <w:rFonts w:ascii="Calibri" w:eastAsia="Times New Roman" w:hAnsi="Calibri" w:cs="Calibri"/>
+                <w:color w:val="000000"/>
+              </w:rPr>
+            </w:pPr>
+            <w:r>
+              <w:rPr>
+                <w:rFonts w:ascii="Calibri" w:eastAsia="Times New Roman" w:hAnsi="Calibri" w:cs="Calibri"/>
+                <w:color w:val="000000"/>
+              </w:rPr>
+              <w:t>8.29 ± 1.21</w:t>
+            </w:r>
+          </w:p>
+        </w:tc>
+        <w:tc>
+          <w:tcPr>
+            <w:tcW w:w="761" w:type="pct"/>
+            <w:shd w:val="clear" w:color="auto" w:fill="auto"/>
+            <w:noWrap/>
+            <w:vAlign w:val="center"/>
+            <w:hideMark/>
+          </w:tcPr>
+          <w:p>
+            <w:pPr>
+              <w:jc w:val="center"/>
+              <w:rPr>
+                <w:rFonts w:ascii="Calibri" w:eastAsia="Times New Roman" w:hAnsi="Calibri" w:cs="Calibri"/>
+                <w:color w:val="000000"/>
+              </w:rPr>
+            </w:pPr>
+            <w:r>
+              <w:rPr>
+                <w:rFonts w:ascii="Calibri" w:eastAsia="Times New Roman" w:hAnsi="Calibri" w:cs="Calibri"/>
+                <w:color w:val="000000"/>
+              </w:rPr>
+              <w:t>7.07 ± 0.6</w:t>
+            </w:r>
+          </w:p>
+        </w:tc>
+        <w:tc>
+          <w:tcPr>
+            <w:tcW w:w="761" w:type="pct"/>
+            <w:shd w:val="clear" w:color="auto" w:fill="auto"/>
+            <w:noWrap/>
+            <w:vAlign w:val="center"/>
+            <w:hideMark/>
+          </w:tcPr>
+          <w:p>
+            <w:pPr>
+              <w:jc w:val="center"/>
+              <w:rPr>
+                <w:rFonts w:ascii="Calibri" w:eastAsia="Times New Roman" w:hAnsi="Calibri" w:cs="Calibri"/>
+                <w:color w:val="000000"/>
+              </w:rPr>
+            </w:pPr>
+            <w:r>
+              <w:rPr>
+                <w:rFonts w:ascii="Calibri" w:eastAsia="Times New Roman" w:hAnsi="Calibri" w:cs="Calibri"/>
+                <w:color w:val="000000"/>
+              </w:rPr>
+              <w:t>6.01 ± 0.53</w:t>
+            </w:r>
+          </w:p>
+        </w:tc>
+        <w:tc>
+          <w:tcPr>
+            <w:tcW w:w="1205" w:type="pct"/>
+            <w:shd w:val="clear" w:color="auto" w:fill="auto"/>
+            <w:noWrap/>
+            <w:vAlign w:val="center"/>
+            <w:hideMark/>
+          </w:tcPr>
+          <w:p>
+            <w:pPr>
+              <w:jc w:val="center"/>
+              <w:rPr>
+                <w:rFonts w:ascii="Calibri" w:eastAsia="Times New Roman" w:hAnsi="Calibri" w:cs="Calibri"/>
+                <w:color w:val="000000"/>
+              </w:rPr>
+            </w:pPr>
+            <w:r>
+              <w:rPr>
+                <w:rFonts w:ascii="Calibri" w:eastAsia="Times New Roman" w:hAnsi="Calibri" w:cs="Calibri"/>
+                <w:color w:val="000000"/>
+              </w:rPr>
+              <w:t>5.46 ± 0.63</w:t>
+            </w:r>
+          </w:p>
+        </w:tc>
+      </w:tr>
+      <w:tr>
+        <w:trPr>
+          <w:trHeight w:val="320"/>
+        </w:trPr>
+        <w:tc>
+          <w:tcPr>
+            <w:tcW w:w="753" w:type="pct"/>
+            <w:shd w:val="clear" w:color="auto" w:fill="auto"/>
+            <w:noWrap/>
+            <w:vAlign w:val="center"/>
+            <w:hideMark/>
+          </w:tcPr>
+          <w:p>
+            <w:pPr>
+              <w:rPr>
+                <w:rFonts w:ascii="Calibri" w:eastAsia="Times New Roman" w:hAnsi="Calibri" w:cs="Calibri"/>
+                <w:color w:val="000000"/>
+              </w:rPr>
+            </w:pPr>
+            <w:r>
+              <w:rPr>
+                <w:rFonts w:ascii="Calibri" w:eastAsia="Times New Roman" w:hAnsi="Calibri" w:cs="Calibri"/>
+                <w:color w:val="000000"/>
+              </w:rPr>
+              <w:t>Lignin</w:t>
+            </w:r>
+          </w:p>
+        </w:tc>
+        <w:tc>
+          <w:tcPr>
+            <w:tcW w:w="761" w:type="pct"/>
+            <w:shd w:val="clear" w:color="auto" w:fill="auto"/>
+            <w:noWrap/>
+            <w:vAlign w:val="center"/>
+            <w:hideMark/>
+          </w:tcPr>
+          <w:p>
+            <w:pPr>
+              <w:jc w:val="center"/>
+              <w:rPr>
+                <w:rFonts w:ascii="Calibri" w:eastAsia="Times New Roman" w:hAnsi="Calibri" w:cs="Calibri"/>
+                <w:color w:val="000000"/>
+              </w:rPr>
+            </w:pPr>
+            <w:r>
+              <w:rPr>
+                <w:rFonts w:ascii="Calibri" w:eastAsia="Times New Roman" w:hAnsi="Calibri" w:cs="Calibri"/>
+                <w:color w:val="000000"/>
+              </w:rPr>
+              <w:t>36.24 ± 0.71</w:t>
+            </w:r>
+          </w:p>
+        </w:tc>
+        <w:tc>
+          <w:tcPr>
+            <w:tcW w:w="761" w:type="pct"/>
+            <w:shd w:val="clear" w:color="auto" w:fill="auto"/>
+            <w:noWrap/>
+            <w:vAlign w:val="center"/>
+            <w:hideMark/>
+          </w:tcPr>
+          <w:p>
+            <w:pPr>
+              <w:jc w:val="center"/>
+              <w:rPr>
+                <w:rFonts w:ascii="Calibri" w:eastAsia="Times New Roman" w:hAnsi="Calibri" w:cs="Calibri"/>
+                <w:color w:val="000000"/>
+              </w:rPr>
+            </w:pPr>
+            <w:r>
+              <w:rPr>
+                <w:rFonts w:ascii="Calibri" w:eastAsia="Times New Roman" w:hAnsi="Calibri" w:cs="Calibri"/>
+                <w:color w:val="000000"/>
+              </w:rPr>
+              <w:t>56.17 ± 3.13</w:t>
+            </w:r>
+          </w:p>
+        </w:tc>
+        <w:tc>
+          <w:tcPr>
+            <w:tcW w:w="761" w:type="pct"/>
+            <w:shd w:val="clear" w:color="auto" w:fill="auto"/>
+            <w:noWrap/>
+            <w:vAlign w:val="center"/>
+            <w:hideMark/>
+          </w:tcPr>
+          <w:p>
+            <w:pPr>
+              <w:jc w:val="center"/>
+              <w:rPr>
+                <w:rFonts w:ascii="Calibri" w:eastAsia="Times New Roman" w:hAnsi="Calibri" w:cs="Calibri"/>
+                <w:color w:val="000000"/>
+              </w:rPr>
+            </w:pPr>
+            <w:r>
+              <w:rPr>
+                <w:rFonts w:ascii="Calibri" w:eastAsia="Times New Roman" w:hAnsi="Calibri" w:cs="Calibri"/>
+                <w:color w:val="000000"/>
+              </w:rPr>
+              <w:t>45.5 ± 5.07</w:t>
+            </w:r>
+          </w:p>
+        </w:tc>
+        <w:tc>
+          <w:tcPr>
+            <w:tcW w:w="761" w:type="pct"/>
+            <w:shd w:val="clear" w:color="auto" w:fill="auto"/>
+            <w:noWrap/>
+            <w:vAlign w:val="center"/>
+            <w:hideMark/>
+          </w:tcPr>
+          <w:p>
+            <w:pPr>
+              <w:jc w:val="center"/>
+              <w:rPr>
+                <w:rFonts w:ascii="Calibri" w:eastAsia="Times New Roman" w:hAnsi="Calibri" w:cs="Calibri"/>
+                <w:color w:val="000000"/>
+              </w:rPr>
+            </w:pPr>
+            <w:r>
+              <w:rPr>
+                <w:rFonts w:ascii="Calibri" w:eastAsia="Times New Roman" w:hAnsi="Calibri" w:cs="Calibri"/>
+                <w:color w:val="000000"/>
+              </w:rPr>
+              <w:t>35.47 ± 1.45</w:t>
+            </w:r>
+          </w:p>
+        </w:tc>
+        <w:tc>
+          <w:tcPr>
+            <w:tcW w:w="1205" w:type="pct"/>
+            <w:shd w:val="clear" w:color="auto" w:fill="auto"/>
+            <w:noWrap/>
+            <w:vAlign w:val="center"/>
+            <w:hideMark/>
+          </w:tcPr>
+          <w:p>
+            <w:pPr>
+              <w:jc w:val="center"/>
+              <w:rPr>
+                <w:rFonts w:ascii="Calibri" w:eastAsia="Times New Roman" w:hAnsi="Calibri" w:cs="Calibri"/>
+                <w:color w:val="000000"/>
+              </w:rPr>
+            </w:pPr>
+            <w:r>
+              <w:rPr>
+                <w:rFonts w:ascii="Calibri" w:eastAsia="Times New Roman" w:hAnsi="Calibri" w:cs="Calibri"/>
+                <w:color w:val="000000"/>
+              </w:rPr>
+              <w:t>32.94 ± 2.75</w:t>
+            </w:r>
+          </w:p>
+        </w:tc>
+      </w:tr>
+      <w:tr>
+        <w:trPr>
+          <w:trHeight w:val="320"/>
+        </w:trPr>
+        <w:tc>
+          <w:tcPr>
+            <w:tcW w:w="753" w:type="pct"/>
+            <w:shd w:val="clear" w:color="auto" w:fill="auto"/>
+            <w:noWrap/>
+            <w:vAlign w:val="center"/>
+            <w:hideMark/>
+          </w:tcPr>
+          <w:p>
+            <w:pPr>
+              <w:rPr>
+                <w:rFonts w:ascii="Calibri" w:eastAsia="Times New Roman" w:hAnsi="Calibri" w:cs="Calibri"/>
+                <w:color w:val="000000"/>
+              </w:rPr>
+            </w:pPr>
+            <w:r>
+              <w:rPr>
+                <w:rFonts w:ascii="Calibri" w:eastAsia="Times New Roman" w:hAnsi="Calibri" w:cs="Calibri"/>
+                <w:color w:val="000000"/>
+              </w:rPr>
+              <w:t>Lipid</w:t>
+            </w:r>
+          </w:p>
+        </w:tc>
+        <w:tc>
+          <w:tcPr>
+            <w:tcW w:w="761" w:type="pct"/>
+            <w:shd w:val="clear" w:color="auto" w:fill="auto"/>
+            <w:noWrap/>
+            <w:vAlign w:val="center"/>
+            <w:hideMark/>
+          </w:tcPr>
+          <w:p>
+            <w:pPr>
+              <w:jc w:val="center"/>
+              <w:rPr>
+                <w:rFonts w:ascii="Calibri" w:eastAsia="Times New Roman" w:hAnsi="Calibri" w:cs="Calibri"/>
+                <w:color w:val="000000"/>
+              </w:rPr>
+            </w:pPr>
+            <w:r>
+              <w:rPr>
+                <w:rFonts w:ascii="Calibri" w:eastAsia="Times New Roman" w:hAnsi="Calibri" w:cs="Calibri"/>
+                <w:color w:val="000000"/>
+              </w:rPr>
+              <w:t>24.65 ± 3.11</w:t>
+            </w:r>
+          </w:p>
+        </w:tc>
+        <w:tc>
+          <w:tcPr>
+            <w:tcW w:w="761" w:type="pct"/>
+            <w:shd w:val="clear" w:color="auto" w:fill="auto"/>
+            <w:noWrap/>
+            <w:vAlign w:val="center"/>
+            <w:hideMark/>
+          </w:tcPr>
+          <w:p>
+            <w:pPr>
+              <w:jc w:val="center"/>
+              <w:rPr>
+                <w:rFonts w:ascii="Calibri" w:eastAsia="Times New Roman" w:hAnsi="Calibri" w:cs="Calibri"/>
+                <w:color w:val="000000"/>
+              </w:rPr>
+            </w:pPr>
+            <w:r>
+              <w:rPr>
+                <w:rFonts w:ascii="Calibri" w:eastAsia="Times New Roman" w:hAnsi="Calibri" w:cs="Calibri"/>
+                <w:color w:val="000000"/>
+              </w:rPr>
+              <w:t>10.11 ± 1.93</w:t>
+            </w:r>
+          </w:p>
+        </w:tc>
+        <w:tc>
+          <w:tcPr>
+            <w:tcW w:w="761" w:type="pct"/>
+            <w:shd w:val="clear" w:color="auto" w:fill="auto"/>
+            <w:noWrap/>
+            <w:vAlign w:val="center"/>
+            <w:hideMark/>
+          </w:tcPr>
+          <w:p>
+            <w:pPr>
+              <w:jc w:val="center"/>
+              <w:rPr>
+                <w:rFonts w:ascii="Calibri" w:eastAsia="Times New Roman" w:hAnsi="Calibri" w:cs="Calibri"/>
+                <w:color w:val="000000"/>
+              </w:rPr>
+            </w:pPr>
+            <w:r>
+              <w:rPr>
+                <w:rFonts w:ascii="Calibri" w:eastAsia="Times New Roman" w:hAnsi="Calibri" w:cs="Calibri"/>
+                <w:color w:val="000000"/>
+              </w:rPr>
+              <w:t>16.35 ± 3.94</w:t>
+            </w:r>
+          </w:p>
+        </w:tc>
+        <w:tc>
+          <w:tcPr>
+            <w:tcW w:w="761" w:type="pct"/>
+            <w:shd w:val="clear" w:color="auto" w:fill="auto"/>
+            <w:noWrap/>
+            <w:vAlign w:val="center"/>
+            <w:hideMark/>
+          </w:tcPr>
+          <w:p>
+            <w:pPr>
+              <w:jc w:val="center"/>
+              <w:rPr>
+                <w:rFonts w:ascii="Calibri" w:eastAsia="Times New Roman" w:hAnsi="Calibri" w:cs="Calibri"/>
+                <w:color w:val="000000"/>
+              </w:rPr>
+            </w:pPr>
+            <w:r>
+              <w:rPr>
+                <w:rFonts w:ascii="Calibri" w:eastAsia="Times New Roman" w:hAnsi="Calibri" w:cs="Calibri"/>
+                <w:color w:val="000000"/>
+              </w:rPr>
+              <w:t>22.37 ± 0.85</w:t>
+            </w:r>
+          </w:p>
+        </w:tc>
+        <w:tc>
+          <w:tcPr>
+            <w:tcW w:w="1205" w:type="pct"/>
+            <w:shd w:val="clear" w:color="auto" w:fill="auto"/>
+            <w:noWrap/>
+            <w:vAlign w:val="center"/>
+            <w:hideMark/>
+          </w:tcPr>
+          <w:p>
+            <w:pPr>
+              <w:jc w:val="center"/>
+              <w:rPr>
+                <w:rFonts w:ascii="Calibri" w:eastAsia="Times New Roman" w:hAnsi="Calibri" w:cs="Calibri"/>
+                <w:color w:val="000000"/>
+              </w:rPr>
+            </w:pPr>
+            <w:r>
+              <w:rPr>
+                <w:rFonts w:ascii="Calibri" w:eastAsia="Times New Roman" w:hAnsi="Calibri" w:cs="Calibri"/>
+                <w:color w:val="000000"/>
+              </w:rPr>
+              <w:t>24.32 ± 3.62</w:t>
+            </w:r>
+          </w:p>
+        </w:tc>
+      </w:tr>
+      <w:tr>
+        <w:trPr>
+          <w:trHeight w:val="320"/>
+        </w:trPr>
+        <w:tc>
+          <w:tcPr>
+            <w:tcW w:w="753" w:type="pct"/>
+            <w:shd w:val="clear" w:color="auto" w:fill="auto"/>
+            <w:noWrap/>
+            <w:vAlign w:val="center"/>
+            <w:hideMark/>
+          </w:tcPr>
+          <w:p>
+            <w:pPr>
+              <w:rPr>
+                <w:rFonts w:ascii="Calibri" w:eastAsia="Times New Roman" w:hAnsi="Calibri" w:cs="Calibri"/>
+                <w:color w:val="000000"/>
+              </w:rPr>
+            </w:pPr>
+            <w:r>
+              <w:rPr>
+                <w:rFonts w:ascii="Calibri" w:eastAsia="Times New Roman" w:hAnsi="Calibri" w:cs="Calibri"/>
+                <w:color w:val="000000"/>
+              </w:rPr>
+              <w:t>Protein</w:t>
+            </w:r>
+          </w:p>
+        </w:tc>
+        <w:tc>
+          <w:tcPr>
+            <w:tcW w:w="761" w:type="pct"/>
+            <w:shd w:val="clear" w:color="auto" w:fill="auto"/>
+            <w:noWrap/>
+            <w:vAlign w:val="center"/>
+            <w:hideMark/>
+          </w:tcPr>
+          <w:p>
+            <w:pPr>
+              <w:jc w:val="center"/>
+              <w:rPr>
+                <w:rFonts w:ascii="Calibri" w:eastAsia="Times New Roman" w:hAnsi="Calibri" w:cs="Calibri"/>
+                <w:color w:val="000000"/>
+              </w:rPr>
+            </w:pPr>
+            <w:r>
+              <w:rPr>
+                <w:rFonts w:ascii="Calibri" w:eastAsia="Times New Roman" w:hAnsi="Calibri" w:cs="Calibri"/>
+                <w:color w:val="000000"/>
+              </w:rPr>
+              <w:t>11.59 ± 1</w:t>
+            </w:r>
+          </w:p>
+        </w:tc>
+        <w:tc>
+          <w:tcPr>
+            <w:tcW w:w="761" w:type="pct"/>
+            <w:shd w:val="clear" w:color="auto" w:fill="auto"/>
+            <w:noWrap/>
+            <w:vAlign w:val="center"/>
+            <w:hideMark/>
+          </w:tcPr>
+          <w:p>
+            <w:pPr>
+              <w:jc w:val="center"/>
+              <w:rPr>
+                <w:rFonts w:ascii="Calibri" w:eastAsia="Times New Roman" w:hAnsi="Calibri" w:cs="Calibri"/>
+                <w:color w:val="000000"/>
+              </w:rPr>
+            </w:pPr>
+            <w:r>
+              <w:rPr>
+                <w:rFonts w:ascii="Calibri" w:eastAsia="Times New Roman" w:hAnsi="Calibri" w:cs="Calibri"/>
+                <w:color w:val="000000"/>
+              </w:rPr>
+              <w:t>11.91 ± 1.2</w:t>
+            </w:r>
+          </w:p>
+        </w:tc>
+        <w:tc>
+          <w:tcPr>
+            <w:tcW w:w="761" w:type="pct"/>
+            <w:shd w:val="clear" w:color="auto" w:fill="auto"/>
+            <w:noWrap/>
+            <w:vAlign w:val="center"/>
+            <w:hideMark/>
+          </w:tcPr>
+          <w:p>
+            <w:pPr>
+              <w:jc w:val="center"/>
+              <w:rPr>
+                <w:rFonts w:ascii="Calibri" w:eastAsia="Times New Roman" w:hAnsi="Calibri" w:cs="Calibri"/>
+                <w:color w:val="000000"/>
+              </w:rPr>
+            </w:pPr>
+            <w:r>
+              <w:rPr>
+                <w:rFonts w:ascii="Calibri" w:eastAsia="Times New Roman" w:hAnsi="Calibri" w:cs="Calibri"/>
+                <w:color w:val="000000"/>
+              </w:rPr>
+              <w:t>11.18 ± 0.5</w:t>
+            </w:r>
+          </w:p>
+        </w:tc>
+        <w:tc>
+          <w:tcPr>
+            <w:tcW w:w="761" w:type="pct"/>
+            <w:shd w:val="clear" w:color="auto" w:fill="auto"/>
+            <w:noWrap/>
+            <w:vAlign w:val="center"/>
+            <w:hideMark/>
+          </w:tcPr>
+          <w:p>
+            <w:pPr>
+              <w:jc w:val="center"/>
+              <w:rPr>
+                <w:rFonts w:ascii="Calibri" w:eastAsia="Times New Roman" w:hAnsi="Calibri" w:cs="Calibri"/>
+                <w:color w:val="000000"/>
+              </w:rPr>
+            </w:pPr>
+            <w:r>
+              <w:rPr>
+                <w:rFonts w:ascii="Calibri" w:eastAsia="Times New Roman" w:hAnsi="Calibri" w:cs="Calibri"/>
+                <w:color w:val="000000"/>
+              </w:rPr>
+              <w:t>14.69 ± 1.18</w:t>
+            </w:r>
+          </w:p>
+        </w:tc>
+        <w:tc>
+          <w:tcPr>
+            <w:tcW w:w="1205" w:type="pct"/>
+            <w:shd w:val="clear" w:color="auto" w:fill="auto"/>
+            <w:noWrap/>
+            <w:vAlign w:val="center"/>
+            <w:hideMark/>
+          </w:tcPr>
+          <w:p>
+            <w:pPr>
+              <w:jc w:val="center"/>
+              <w:rPr>
+                <w:rFonts w:ascii="Calibri" w:eastAsia="Times New Roman" w:hAnsi="Calibri" w:cs="Calibri"/>
+                <w:color w:val="000000"/>
+              </w:rPr>
+            </w:pPr>
+            <w:r>
+              <w:rPr>
+                <w:rFonts w:ascii="Calibri" w:eastAsia="Times New Roman" w:hAnsi="Calibri" w:cs="Calibri"/>
+                <w:color w:val="000000"/>
+              </w:rPr>
+              <w:t>13.63 ± 1.63</w:t>
+            </w:r>
+          </w:p>
+        </w:tc>
+      </w:tr>
+      <w:tr>
+        <w:trPr>
+          <w:trHeight w:val="320"/>
+        </w:trPr>
+        <w:tc>
+          <w:tcPr>
+            <w:tcW w:w="753" w:type="pct"/>
+            <w:shd w:val="clear" w:color="auto" w:fill="auto"/>
+            <w:noWrap/>
+            <w:vAlign w:val="center"/>
+            <w:hideMark/>
+          </w:tcPr>
+          <w:p>
+            <w:pPr>
+              <w:rPr>
+                <w:rFonts w:ascii="Calibri" w:eastAsia="Times New Roman" w:hAnsi="Calibri" w:cs="Calibri"/>
+                <w:color w:val="000000"/>
+              </w:rPr>
+            </w:pPr>
+            <w:r>
+              <w:rPr>
+                <w:rFonts w:ascii="Calibri" w:eastAsia="Times New Roman" w:hAnsi="Calibri" w:cs="Calibri"/>
+                <w:color w:val="000000"/>
+              </w:rPr>
+              <w:t>Tannin</w:t>
+            </w:r>
+          </w:p>
+        </w:tc>
+        <w:tc>
+          <w:tcPr>
+            <w:tcW w:w="761" w:type="pct"/>
+            <w:shd w:val="clear" w:color="auto" w:fill="auto"/>
+            <w:noWrap/>
+            <w:vAlign w:val="center"/>
+            <w:hideMark/>
+          </w:tcPr>
+          <w:p>
+            <w:pPr>
+              <w:jc w:val="center"/>
+              <w:rPr>
+                <w:rFonts w:ascii="Calibri" w:eastAsia="Times New Roman" w:hAnsi="Calibri" w:cs="Calibri"/>
+                <w:color w:val="000000"/>
+              </w:rPr>
+            </w:pPr>
+            <w:r>
+              <w:rPr>
+                <w:rFonts w:ascii="Calibri" w:eastAsia="Times New Roman" w:hAnsi="Calibri" w:cs="Calibri"/>
+                <w:color w:val="000000"/>
+              </w:rPr>
+              <w:t>4.79 ± 0.45</w:t>
+            </w:r>
+          </w:p>
+        </w:tc>
+        <w:tc>
+          <w:tcPr>
+            <w:tcW w:w="761" w:type="pct"/>
+            <w:shd w:val="clear" w:color="auto" w:fill="auto"/>
+            <w:noWrap/>
+            <w:vAlign w:val="center"/>
+            <w:hideMark/>
+          </w:tcPr>
+          <w:p>
+            <w:pPr>
+              <w:jc w:val="center"/>
+              <w:rPr>
+                <w:rFonts w:ascii="Calibri" w:eastAsia="Times New Roman" w:hAnsi="Calibri" w:cs="Calibri"/>
+                <w:color w:val="000000"/>
+              </w:rPr>
+            </w:pPr>
+            <w:r>
+              <w:rPr>
+                <w:rFonts w:ascii="Calibri" w:eastAsia="Times New Roman" w:hAnsi="Calibri" w:cs="Calibri"/>
+                <w:color w:val="000000"/>
+              </w:rPr>
+              <w:t>5.92 ± 0.29</w:t>
+            </w:r>
+          </w:p>
+        </w:tc>
+        <w:tc>
+          <w:tcPr>
+            <w:tcW w:w="761" w:type="pct"/>
+            <w:shd w:val="clear" w:color="auto" w:fill="auto"/>
+            <w:noWrap/>
+            <w:vAlign w:val="center"/>
+            <w:hideMark/>
+          </w:tcPr>
+          <w:p>
+            <w:pPr>
+              <w:jc w:val="center"/>
+              <w:rPr>
+                <w:rFonts w:ascii="Calibri" w:eastAsia="Times New Roman" w:hAnsi="Calibri" w:cs="Calibri"/>
+                <w:color w:val="000000"/>
+              </w:rPr>
+            </w:pPr>
+            <w:r>
+              <w:rPr>
+                <w:rFonts w:ascii="Calibri" w:eastAsia="Times New Roman" w:hAnsi="Calibri" w:cs="Calibri"/>
+                <w:color w:val="000000"/>
+              </w:rPr>
+              <w:t>4.61 ± 0.52</w:t>
+            </w:r>
+          </w:p>
+        </w:tc>
+        <w:tc>
+          <w:tcPr>
+            <w:tcW w:w="761" w:type="pct"/>
+            <w:shd w:val="clear" w:color="auto" w:fill="auto"/>
+            <w:noWrap/>
+            <w:vAlign w:val="center"/>
+            <w:hideMark/>
+          </w:tcPr>
+          <w:p>
+            <w:pPr>
+              <w:jc w:val="center"/>
+              <w:rPr>
+                <w:rFonts w:ascii="Calibri" w:eastAsia="Times New Roman" w:hAnsi="Calibri" w:cs="Calibri"/>
+                <w:color w:val="000000"/>
+              </w:rPr>
+            </w:pPr>
+            <w:r>
+              <w:rPr>
+                <w:rFonts w:ascii="Calibri" w:eastAsia="Times New Roman" w:hAnsi="Calibri" w:cs="Calibri"/>
+                <w:color w:val="000000"/>
+              </w:rPr>
+              <w:t>4.57 ± 0.25</w:t>
+            </w:r>
+          </w:p>
+        </w:tc>
+        <w:tc>
+          <w:tcPr>
+            <w:tcW w:w="1205" w:type="pct"/>
+            <w:shd w:val="clear" w:color="auto" w:fill="auto"/>
+            <w:noWrap/>
+            <w:vAlign w:val="center"/>
+            <w:hideMark/>
+          </w:tcPr>
+          <w:p>
+            <w:pPr>
+              <w:jc w:val="center"/>
+              <w:rPr>
+                <w:rFonts w:ascii="Calibri" w:eastAsia="Times New Roman" w:hAnsi="Calibri" w:cs="Calibri"/>
+                <w:color w:val="000000"/>
+              </w:rPr>
+            </w:pPr>
+            <w:r>
+              <w:rPr>
+                <w:rFonts w:ascii="Calibri" w:eastAsia="Times New Roman" w:hAnsi="Calibri" w:cs="Calibri"/>
+                <w:color w:val="000000"/>
+              </w:rPr>
+              <w:t>4.44 ± 0.94</w:t>
+            </w:r>
+          </w:p>
+        </w:tc>
+      </w:tr>
+      <w:tr>
+        <w:trPr>
+          <w:trHeight w:val="320"/>
+        </w:trPr>
+        <w:tc>
+          <w:tcPr>
+            <w:tcW w:w="753" w:type="pct"/>
+            <w:shd w:val="clear" w:color="auto" w:fill="auto"/>
+            <w:noWrap/>
+            <w:vAlign w:val="center"/>
+            <w:hideMark/>
+          </w:tcPr>
+          <w:p>
+            <w:pPr>
+              <w:rPr>
+                <w:rFonts w:ascii="Calibri" w:eastAsia="Times New Roman" w:hAnsi="Calibri" w:cs="Calibri"/>
+                <w:color w:val="000000"/>
+              </w:rPr>
+            </w:pPr>
+            <w:r>
+              <w:rPr>
+                <w:rFonts w:ascii="Calibri" w:eastAsia="Times New Roman" w:hAnsi="Calibri" w:cs="Calibri"/>
+                <w:color w:val="000000"/>
+              </w:rPr>
+              <w:t>Unnamed</w:t>
+            </w:r>
+          </w:p>
+        </w:tc>
+        <w:tc>
+          <w:tcPr>
+            <w:tcW w:w="761" w:type="pct"/>
+            <w:shd w:val="clear" w:color="auto" w:fill="auto"/>
+            <w:noWrap/>
+            <w:vAlign w:val="center"/>
+            <w:hideMark/>
+          </w:tcPr>
+          <w:p>
+            <w:pPr>
+              <w:jc w:val="center"/>
+              <w:rPr>
+                <w:rFonts w:ascii="Calibri" w:eastAsia="Times New Roman" w:hAnsi="Calibri" w:cs="Calibri"/>
+                <w:color w:val="000000"/>
+              </w:rPr>
+            </w:pPr>
+            <w:r>
+              <w:rPr>
+                <w:rFonts w:ascii="Calibri" w:eastAsia="Times New Roman" w:hAnsi="Calibri" w:cs="Calibri"/>
+                <w:color w:val="000000"/>
+              </w:rPr>
+              <w:t>2.08 ± 0.34</w:t>
+            </w:r>
+          </w:p>
+        </w:tc>
+        <w:tc>
+          <w:tcPr>
+            <w:tcW w:w="761" w:type="pct"/>
+            <w:shd w:val="clear" w:color="auto" w:fill="auto"/>
+            <w:noWrap/>
+            <w:vAlign w:val="center"/>
+            <w:hideMark/>
+          </w:tcPr>
+          <w:p>
+            <w:pPr>
+              <w:jc w:val="center"/>
+              <w:rPr>
+                <w:rFonts w:ascii="Calibri" w:eastAsia="Times New Roman" w:hAnsi="Calibri" w:cs="Calibri"/>
+                <w:color w:val="000000"/>
+              </w:rPr>
+            </w:pPr>
+            <w:r>
+              <w:rPr>
+                <w:rFonts w:ascii="Calibri" w:eastAsia="Times New Roman" w:hAnsi="Calibri" w:cs="Calibri"/>
+                <w:color w:val="000000"/>
+              </w:rPr>
+              <w:t>1.12 ± 0.07</w:t>
+            </w:r>
+          </w:p>
+        </w:tc>
+        <w:tc>
+          <w:tcPr>
+            <w:tcW w:w="761" w:type="pct"/>
+            <w:shd w:val="clear" w:color="auto" w:fill="auto"/>
+            <w:noWrap/>
+            <w:vAlign w:val="center"/>
+            <w:hideMark/>
+          </w:tcPr>
+          <w:p>
+            <w:pPr>
+              <w:jc w:val="center"/>
+              <w:rPr>
+                <w:rFonts w:ascii="Calibri" w:eastAsia="Times New Roman" w:hAnsi="Calibri" w:cs="Calibri"/>
+                <w:color w:val="000000"/>
+              </w:rPr>
+            </w:pPr>
+            <w:r>
+              <w:rPr>
+                <w:rFonts w:ascii="Calibri" w:eastAsia="Times New Roman" w:hAnsi="Calibri" w:cs="Calibri"/>
+                <w:color w:val="000000"/>
+              </w:rPr>
+              <w:t>2.5 ± 0.42</w:t>
+            </w:r>
+          </w:p>
+        </w:tc>
+        <w:tc>
+          <w:tcPr>
+            <w:tcW w:w="761" w:type="pct"/>
+            <w:shd w:val="clear" w:color="auto" w:fill="auto"/>
+            <w:noWrap/>
+            <w:vAlign w:val="center"/>
+            <w:hideMark/>
+          </w:tcPr>
+          <w:p>
+            <w:pPr>
+              <w:jc w:val="center"/>
+              <w:rPr>
+                <w:rFonts w:ascii="Calibri" w:eastAsia="Times New Roman" w:hAnsi="Calibri" w:cs="Calibri"/>
+                <w:color w:val="000000"/>
+              </w:rPr>
+            </w:pPr>
+            <w:r>
+              <w:rPr>
+                <w:rFonts w:ascii="Calibri" w:eastAsia="Times New Roman" w:hAnsi="Calibri" w:cs="Calibri"/>
+                <w:color w:val="000000"/>
+              </w:rPr>
+              <w:t>1.8 ± 0.23</w:t>
+            </w:r>
+          </w:p>
+        </w:tc>
+        <w:tc>
+          <w:tcPr>
+            <w:tcW w:w="1205" w:type="pct"/>
+            <w:shd w:val="clear" w:color="auto" w:fill="auto"/>
+            <w:noWrap/>
+            <w:vAlign w:val="center"/>
+            <w:hideMark/>
+          </w:tcPr>
+          <w:p>
+            <w:pPr>
+              <w:jc w:val="center"/>
+              <w:rPr>
+                <w:rFonts w:ascii="Calibri" w:eastAsia="Times New Roman" w:hAnsi="Calibri" w:cs="Calibri"/>
+                <w:color w:val="000000"/>
+              </w:rPr>
+            </w:pPr>
+            <w:r>
+              <w:rPr>
+                <w:rFonts w:ascii="Calibri" w:eastAsia="Times New Roman" w:hAnsi="Calibri" w:cs="Calibri"/>
+                <w:color w:val="000000"/>
+              </w:rPr>
+              <w:t>1.91 ± 0.18</w:t>
+            </w:r>
+          </w:p>
+        </w:tc>
+      </w:tr>
+      <w:tr>
+        <w:trPr>
+          <w:trHeight w:val="320"/>
+        </w:trPr>
+        <w:tc>
+          <w:tcPr>
+            <w:tcW w:w="753" w:type="pct"/>
+            <w:tcBorders>
+              <w:bottom w:val="single" w:sz="4" w:space="0" w:color="auto"/>
+            </w:tcBorders>
+            <w:shd w:val="clear" w:color="auto" w:fill="auto"/>
+            <w:noWrap/>
+            <w:vAlign w:val="center"/>
+            <w:hideMark/>
+          </w:tcPr>
+          <w:p>
+            <w:pPr>
+              <w:rPr>
+                <w:rFonts w:ascii="Calibri" w:eastAsia="Times New Roman" w:hAnsi="Calibri" w:cs="Calibri"/>
+                <w:color w:val="000000"/>
+              </w:rPr>
+            </w:pPr>
+            <w:r>
+              <w:rPr>
+                <w:rFonts w:ascii="Calibri" w:eastAsia="Times New Roman" w:hAnsi="Calibri" w:cs="Calibri"/>
+                <w:color w:val="000000"/>
+              </w:rPr>
+              <w:t>UnsatHC</w:t>
+            </w:r>
+          </w:p>
+        </w:tc>
+        <w:tc>
+          <w:tcPr>
+            <w:tcW w:w="761" w:type="pct"/>
+            <w:tcBorders>
+              <w:bottom w:val="single" w:sz="4" w:space="0" w:color="auto"/>
+            </w:tcBorders>
+            <w:shd w:val="clear" w:color="auto" w:fill="auto"/>
+            <w:noWrap/>
+            <w:vAlign w:val="center"/>
+            <w:hideMark/>
+          </w:tcPr>
+          <w:p>
+            <w:pPr>
+              <w:jc w:val="center"/>
+              <w:rPr>
+                <w:rFonts w:ascii="Calibri" w:eastAsia="Times New Roman" w:hAnsi="Calibri" w:cs="Calibri"/>
+                <w:color w:val="000000"/>
+              </w:rPr>
+            </w:pPr>
+            <w:r>
+              <w:rPr>
+                <w:rFonts w:ascii="Calibri" w:eastAsia="Times New Roman" w:hAnsi="Calibri" w:cs="Calibri"/>
+                <w:color w:val="000000"/>
+              </w:rPr>
+              <w:t>0.69 ± 0.07</w:t>
+            </w:r>
+          </w:p>
+        </w:tc>
+        <w:tc>
+          <w:tcPr>
+            <w:tcW w:w="761" w:type="pct"/>
+            <w:tcBorders>
+              <w:bottom w:val="single" w:sz="4" w:space="0" w:color="auto"/>
+            </w:tcBorders>
+            <w:shd w:val="clear" w:color="auto" w:fill="auto"/>
+            <w:noWrap/>
+            <w:vAlign w:val="center"/>
+            <w:hideMark/>
+          </w:tcPr>
+          <w:p>
+            <w:pPr>
+              <w:jc w:val="center"/>
+              <w:rPr>
+                <w:rFonts w:ascii="Calibri" w:eastAsia="Times New Roman" w:hAnsi="Calibri" w:cs="Calibri"/>
+                <w:color w:val="000000"/>
+              </w:rPr>
+            </w:pPr>
+            <w:r>
+              <w:rPr>
+                <w:rFonts w:ascii="Calibri" w:eastAsia="Times New Roman" w:hAnsi="Calibri" w:cs="Calibri"/>
+                <w:color w:val="000000"/>
+              </w:rPr>
+              <w:t>0.84 ± 0.09</w:t>
+            </w:r>
+          </w:p>
+        </w:tc>
+        <w:tc>
+          <w:tcPr>
+            <w:tcW w:w="761" w:type="pct"/>
+            <w:tcBorders>
+              <w:bottom w:val="single" w:sz="4" w:space="0" w:color="auto"/>
+            </w:tcBorders>
+            <w:shd w:val="clear" w:color="auto" w:fill="auto"/>
+            <w:noWrap/>
+            <w:vAlign w:val="center"/>
+            <w:hideMark/>
+          </w:tcPr>
+          <w:p>
+            <w:pPr>
+              <w:jc w:val="center"/>
+              <w:rPr>
+                <w:rFonts w:ascii="Calibri" w:eastAsia="Times New Roman" w:hAnsi="Calibri" w:cs="Calibri"/>
+                <w:color w:val="000000"/>
+              </w:rPr>
+            </w:pPr>
+            <w:r>
+              <w:rPr>
+                <w:rFonts w:ascii="Calibri" w:eastAsia="Times New Roman" w:hAnsi="Calibri" w:cs="Calibri"/>
+                <w:color w:val="000000"/>
+              </w:rPr>
+              <w:t>1 ± 0.12</w:t>
+            </w:r>
+          </w:p>
+        </w:tc>
+        <w:tc>
+          <w:tcPr>
+            <w:tcW w:w="761" w:type="pct"/>
+            <w:tcBorders>
+              <w:bottom w:val="single" w:sz="4" w:space="0" w:color="auto"/>
+            </w:tcBorders>
+            <w:shd w:val="clear" w:color="auto" w:fill="auto"/>
+            <w:noWrap/>
+            <w:vAlign w:val="center"/>
+            <w:hideMark/>
+          </w:tcPr>
+          <w:p>
+            <w:pPr>
+              <w:jc w:val="center"/>
+              <w:rPr>
+                <w:rFonts w:ascii="Calibri" w:eastAsia="Times New Roman" w:hAnsi="Calibri" w:cs="Calibri"/>
+                <w:color w:val="000000"/>
+              </w:rPr>
+            </w:pPr>
+            <w:r>
+              <w:rPr>
+                <w:rFonts w:ascii="Calibri" w:eastAsia="Times New Roman" w:hAnsi="Calibri" w:cs="Calibri"/>
+                <w:color w:val="000000"/>
+              </w:rPr>
+              <w:t>0.93 ± 0.08</w:t>
+            </w:r>
+          </w:p>
+        </w:tc>
+        <w:tc>
+          <w:tcPr>
+            <w:tcW w:w="1205" w:type="pct"/>
+            <w:tcBorders>
+              <w:bottom w:val="single" w:sz="4" w:space="0" w:color="auto"/>
+            </w:tcBorders>
+            <w:shd w:val="clear" w:color="auto" w:fill="auto"/>
+            <w:noWrap/>
+            <w:vAlign w:val="center"/>
+            <w:hideMark/>
+          </w:tcPr>
+          <w:p>
+            <w:pPr>
+              <w:jc w:val="center"/>
+              <w:rPr>
+                <w:rFonts w:ascii="Calibri" w:eastAsia="Times New Roman" w:hAnsi="Calibri" w:cs="Calibri"/>
+                <w:color w:val="000000"/>
+              </w:rPr>
+            </w:pPr>
+            <w:r>
+              <w:rPr>
+                <w:rFonts w:ascii="Calibri" w:eastAsia="Times New Roman" w:hAnsi="Calibri" w:cs="Calibri"/>
+                <w:color w:val="000000"/>
+              </w:rPr>
+              <w:t>0.83 ± 0.06</w:t>
+            </w:r>
+          </w:p>
+        </w:tc>
+      </w:tr>
+      <w:tr>
+        <w:trPr>
+          <w:trHeight w:val="320"/>
+        </w:trPr>
+        <w:tc>
+          <w:tcPr>
+            <w:tcW w:w="753" w:type="pct"/>
+            <w:tcBorders>
+              <w:top w:val="single" w:sz="4" w:space="0" w:color="auto"/>
+              <w:bottom w:val="single" w:sz="4" w:space="0" w:color="auto"/>
+            </w:tcBorders>
+            <w:shd w:val="clear" w:color="auto" w:fill="auto"/>
+            <w:noWrap/>
+            <w:vAlign w:val="center"/>
+            <w:hideMark/>
+          </w:tcPr>
+          <w:p>
+            <w:pPr>
+              <w:rPr>
+                <w:rFonts w:ascii="Calibri" w:eastAsia="Times New Roman" w:hAnsi="Calibri" w:cs="Calibri"/>
+                <w:color w:val="000000"/>
+              </w:rPr>
+            </w:pPr>
+            <w:r>
+              <w:rPr>
+                <w:rFonts w:ascii="Calibri" w:eastAsia="Times New Roman" w:hAnsi="Calibri" w:cs="Calibri"/>
+                <w:color w:val="000000"/>
+              </w:rPr>
+              <w:t>total</w:t>
+            </w:r>
+          </w:p>
+        </w:tc>
+        <w:tc>
+          <w:tcPr>
+            <w:tcW w:w="761" w:type="pct"/>
+            <w:tcBorders>
+              <w:top w:val="single" w:sz="4" w:space="0" w:color="auto"/>
+              <w:bottom w:val="single" w:sz="4" w:space="0" w:color="auto"/>
+            </w:tcBorders>
+            <w:shd w:val="clear" w:color="auto" w:fill="auto"/>
+            <w:noWrap/>
+            <w:vAlign w:val="center"/>
+            <w:hideMark/>
+          </w:tcPr>
+          <w:p>
+            <w:pPr>
+              <w:jc w:val="center"/>
+              <w:rPr>
+                <w:rFonts w:ascii="Calibri" w:eastAsia="Times New Roman" w:hAnsi="Calibri" w:cs="Calibri"/>
+                <w:color w:val="000000"/>
+              </w:rPr>
+            </w:pPr>
+            <w:r>
+              <w:rPr>
+                <w:rFonts w:ascii="Calibri" w:eastAsia="Times New Roman" w:hAnsi="Calibri" w:cs="Calibri"/>
+                <w:color w:val="000000"/>
+              </w:rPr>
+              <w:t>100</w:t>
+            </w:r>
+          </w:p>
+        </w:tc>
+        <w:tc>
+          <w:tcPr>
+            <w:tcW w:w="761" w:type="pct"/>
+            <w:tcBorders>
+              <w:top w:val="single" w:sz="4" w:space="0" w:color="auto"/>
+              <w:bottom w:val="single" w:sz="4" w:space="0" w:color="auto"/>
+            </w:tcBorders>
+            <w:shd w:val="clear" w:color="auto" w:fill="auto"/>
+            <w:noWrap/>
+            <w:vAlign w:val="center"/>
+            <w:hideMark/>
+          </w:tcPr>
+          <w:p>
+            <w:pPr>
+              <w:jc w:val="center"/>
+              <w:rPr>
+                <w:rFonts w:ascii="Calibri" w:eastAsia="Times New Roman" w:hAnsi="Calibri" w:cs="Calibri"/>
+                <w:color w:val="000000"/>
+              </w:rPr>
+            </w:pPr>
+            <w:r>
+              <w:rPr>
+                <w:rFonts w:ascii="Calibri" w:eastAsia="Times New Roman" w:hAnsi="Calibri" w:cs="Calibri"/>
+                <w:color w:val="000000"/>
+              </w:rPr>
+              <w:t>100</w:t>
+            </w:r>
+          </w:p>
+        </w:tc>
+        <w:tc>
+          <w:tcPr>
+            <w:tcW w:w="761" w:type="pct"/>
+            <w:tcBorders>
+              <w:top w:val="single" w:sz="4" w:space="0" w:color="auto"/>
+              <w:bottom w:val="single" w:sz="4" w:space="0" w:color="auto"/>
+            </w:tcBorders>
+            <w:shd w:val="clear" w:color="auto" w:fill="auto"/>
+            <w:noWrap/>
+            <w:vAlign w:val="center"/>
+            <w:hideMark/>
+          </w:tcPr>
+          <w:p>
+            <w:pPr>
+              <w:jc w:val="center"/>
+              <w:rPr>
+                <w:rFonts w:ascii="Calibri" w:eastAsia="Times New Roman" w:hAnsi="Calibri" w:cs="Calibri"/>
+                <w:color w:val="000000"/>
+              </w:rPr>
+            </w:pPr>
+            <w:r>
+              <w:rPr>
+                <w:rFonts w:ascii="Calibri" w:eastAsia="Times New Roman" w:hAnsi="Calibri" w:cs="Calibri"/>
+                <w:color w:val="000000"/>
+              </w:rPr>
+              <w:t>100</w:t>
+            </w:r>
+          </w:p>
+        </w:tc>
+        <w:tc>
+          <w:tcPr>
+            <w:tcW w:w="761" w:type="pct"/>
+            <w:tcBorders>
+              <w:top w:val="single" w:sz="4" w:space="0" w:color="auto"/>
+              <w:bottom w:val="single" w:sz="4" w:space="0" w:color="auto"/>
+            </w:tcBorders>
+            <w:shd w:val="clear" w:color="auto" w:fill="auto"/>
+            <w:noWrap/>
+            <w:vAlign w:val="center"/>
+            <w:hideMark/>
+          </w:tcPr>
+          <w:p>
+            <w:pPr>
+              <w:jc w:val="center"/>
+              <w:rPr>
+                <w:rFonts w:ascii="Calibri" w:eastAsia="Times New Roman" w:hAnsi="Calibri" w:cs="Calibri"/>
+                <w:color w:val="000000"/>
+              </w:rPr>
+            </w:pPr>
+            <w:r>
+              <w:rPr>
+                <w:rFonts w:ascii="Calibri" w:eastAsia="Times New Roman" w:hAnsi="Calibri" w:cs="Calibri"/>
+                <w:color w:val="000000"/>
+              </w:rPr>
+              <w:t>100</w:t>
+            </w:r>
+          </w:p>
+        </w:tc>
+        <w:tc>
+          <w:tcPr>
+            <w:tcW w:w="1205" w:type="pct"/>
+            <w:tcBorders>
+              <w:top w:val="single" w:sz="4" w:space="0" w:color="auto"/>
+              <w:bottom w:val="single" w:sz="4" w:space="0" w:color="auto"/>
+            </w:tcBorders>
+            <w:shd w:val="clear" w:color="auto" w:fill="auto"/>
+            <w:noWrap/>
+            <w:vAlign w:val="center"/>
+            <w:hideMark/>
+          </w:tcPr>
+          <w:p>
+            <w:pPr>
+              <w:jc w:val="center"/>
+              <w:rPr>
+                <w:rFonts w:ascii="Calibri" w:eastAsia="Times New Roman" w:hAnsi="Calibri" w:cs="Calibri"/>
+                <w:color w:val="000000"/>
+              </w:rPr>
+            </w:pPr>
+            <w:r>
+              <w:rPr>
+                <w:rFonts w:ascii="Calibri" w:eastAsia="Times New Roman" w:hAnsi="Calibri" w:cs="Calibri"/>
+                <w:color w:val="000000"/>
+              </w:rPr>
+              <w:t>100</w:t>
+            </w:r>
+          </w:p>
+        </w:tc>
+      </w:tr>
+      <w:tr>
+        <w:trPr>
+          <w:trHeight w:val="320"/>
+        </w:trPr>
+        <w:tc>
+          <w:tcPr>
+            <w:tcW w:w="5000" w:type="pct"/>
+            <w:gridSpan w:val="6"/>
+            <w:tcBorders>
+              <w:top w:val="single" w:sz="4" w:space="0" w:color="auto"/>
+            </w:tcBorders>
+            <w:shd w:val="clear" w:color="auto" w:fill="auto"/>
+            <w:noWrap/>
+            <w:vAlign w:val="center"/>
+          </w:tcPr>
+          <w:p>
+            <w:pPr>
+              <w:rPr>
+                <w:rFonts w:ascii="Calibri" w:eastAsia="Times New Roman" w:hAnsi="Calibri" w:cs="Calibri"/>
+                <w:b/>
+                <w:bCs/>
+                <w:color w:val="000000"/>
+              </w:rPr>
+            </w:pPr>
+          </w:p>
+        </w:tc>
+      </w:tr>
+      <w:tr>
+        <w:trPr>
+          <w:trHeight w:val="320"/>
+        </w:trPr>
+        <w:tc>
+          <w:tcPr>
+            <w:tcW w:w="5000" w:type="pct"/>
+            <w:gridSpan w:val="6"/>
+            <w:shd w:val="clear" w:color="auto" w:fill="auto"/>
+            <w:noWrap/>
+            <w:vAlign w:val="center"/>
+          </w:tcPr>
+          <w:p>
+            <w:pPr>
+              <w:rPr>
+                <w:rFonts w:ascii="Calibri" w:eastAsia="Times New Roman" w:hAnsi="Calibri" w:cs="Calibri"/>
+                <w:b/>
+                <w:bCs/>
+                <w:color w:val="000000"/>
+              </w:rPr>
+            </w:pPr>
+            <w:r>
+              <w:rPr>
+                <w:rFonts w:ascii="Calibri" w:eastAsia="Times New Roman" w:hAnsi="Calibri" w:cs="Calibri"/>
+                <w:b/>
+                <w:bCs/>
+                <w:color w:val="000000"/>
+              </w:rPr>
+              <w:t>DWP</w:t>
+            </w:r>
+          </w:p>
+        </w:tc>
+      </w:tr>
+      <w:tr>
+        <w:trPr>
+          <w:trHeight w:val="320"/>
+        </w:trPr>
+        <w:tc>
+          <w:tcPr>
+            <w:tcW w:w="753" w:type="pct"/>
+            <w:shd w:val="clear" w:color="auto" w:fill="auto"/>
+            <w:noWrap/>
+            <w:vAlign w:val="center"/>
+            <w:hideMark/>
+          </w:tcPr>
+          <w:p>
+            <w:pPr>
+              <w:rPr>
+                <w:rFonts w:ascii="Calibri" w:eastAsia="Times New Roman" w:hAnsi="Calibri" w:cs="Calibri"/>
+                <w:color w:val="000000"/>
+              </w:rPr>
+            </w:pPr>
+            <w:r>
+              <w:rPr>
+                <w:rFonts w:ascii="Calibri" w:eastAsia="Times New Roman" w:hAnsi="Calibri" w:cs="Calibri"/>
+                <w:color w:val="000000"/>
+              </w:rPr>
+              <w:t>AminoSugar</w:t>
+            </w:r>
+          </w:p>
+        </w:tc>
+        <w:tc>
+          <w:tcPr>
+            <w:tcW w:w="761" w:type="pct"/>
+            <w:shd w:val="clear" w:color="auto" w:fill="auto"/>
+            <w:noWrap/>
+            <w:vAlign w:val="center"/>
+            <w:hideMark/>
+          </w:tcPr>
+          <w:p>
+            <w:pPr>
+              <w:jc w:val="center"/>
+              <w:rPr>
+                <w:rFonts w:ascii="Calibri" w:eastAsia="Times New Roman" w:hAnsi="Calibri" w:cs="Calibri"/>
+                <w:color w:val="000000"/>
+              </w:rPr>
+            </w:pPr>
+            <w:r>
+              <w:rPr>
+                <w:rFonts w:ascii="Calibri" w:eastAsia="Times New Roman" w:hAnsi="Calibri" w:cs="Calibri"/>
+                <w:color w:val="000000"/>
+              </w:rPr>
+              <w:t>6.49 ± 0.45</w:t>
+            </w:r>
+          </w:p>
+        </w:tc>
+        <w:tc>
+          <w:tcPr>
+            <w:tcW w:w="761" w:type="pct"/>
+            <w:shd w:val="clear" w:color="auto" w:fill="auto"/>
+            <w:noWrap/>
+            <w:vAlign w:val="center"/>
+            <w:hideMark/>
+          </w:tcPr>
+          <w:p>
+            <w:pPr>
+              <w:jc w:val="center"/>
+              <w:rPr>
+                <w:rFonts w:ascii="Calibri" w:eastAsia="Times New Roman" w:hAnsi="Calibri" w:cs="Calibri"/>
+                <w:color w:val="000000"/>
+              </w:rPr>
+            </w:pPr>
+            <w:r>
+              <w:rPr>
+                <w:rFonts w:ascii="Calibri" w:eastAsia="Times New Roman" w:hAnsi="Calibri" w:cs="Calibri"/>
+                <w:color w:val="000000"/>
+              </w:rPr>
+              <w:t>1.82 ± 0.18</w:t>
+            </w:r>
+          </w:p>
+        </w:tc>
+        <w:tc>
+          <w:tcPr>
+            <w:tcW w:w="761" w:type="pct"/>
+            <w:shd w:val="clear" w:color="auto" w:fill="auto"/>
+            <w:noWrap/>
+            <w:vAlign w:val="center"/>
+            <w:hideMark/>
+          </w:tcPr>
+          <w:p>
+            <w:pPr>
+              <w:jc w:val="center"/>
+              <w:rPr>
+                <w:rFonts w:ascii="Calibri" w:eastAsia="Times New Roman" w:hAnsi="Calibri" w:cs="Calibri"/>
+                <w:color w:val="000000"/>
+              </w:rPr>
+            </w:pPr>
+            <w:r>
+              <w:rPr>
+                <w:rFonts w:ascii="Calibri" w:eastAsia="Times New Roman" w:hAnsi="Calibri" w:cs="Calibri"/>
+                <w:color w:val="000000"/>
+              </w:rPr>
+              <w:t>2.05 ± 0.13</w:t>
+            </w:r>
+          </w:p>
+        </w:tc>
+        <w:tc>
+          <w:tcPr>
+            <w:tcW w:w="761" w:type="pct"/>
+            <w:shd w:val="clear" w:color="auto" w:fill="auto"/>
+            <w:noWrap/>
+            <w:vAlign w:val="center"/>
+            <w:hideMark/>
+          </w:tcPr>
+          <w:p>
+            <w:pPr>
+              <w:jc w:val="center"/>
+              <w:rPr>
+                <w:rFonts w:ascii="Calibri" w:eastAsia="Times New Roman" w:hAnsi="Calibri" w:cs="Calibri"/>
+                <w:color w:val="000000"/>
+              </w:rPr>
+            </w:pPr>
+            <w:r>
+              <w:rPr>
+                <w:rFonts w:ascii="Calibri" w:eastAsia="Times New Roman" w:hAnsi="Calibri" w:cs="Calibri"/>
+                <w:color w:val="000000"/>
+              </w:rPr>
+              <w:t>1.74 ± 0.2</w:t>
+            </w:r>
+          </w:p>
+        </w:tc>
+        <w:tc>
+          <w:tcPr>
+            <w:tcW w:w="1205" w:type="pct"/>
+            <w:shd w:val="clear" w:color="auto" w:fill="auto"/>
+            <w:noWrap/>
+            <w:vAlign w:val="center"/>
+            <w:hideMark/>
+          </w:tcPr>
+          <w:p>
+            <w:pPr>
+              <w:jc w:val="center"/>
+              <w:rPr>
+                <w:rFonts w:ascii="Calibri" w:eastAsia="Times New Roman" w:hAnsi="Calibri" w:cs="Calibri"/>
+                <w:color w:val="000000"/>
+              </w:rPr>
+            </w:pPr>
+            <w:r>
+              <w:rPr>
+                <w:rFonts w:ascii="Calibri" w:eastAsia="Times New Roman" w:hAnsi="Calibri" w:cs="Calibri"/>
+                <w:color w:val="000000"/>
+              </w:rPr>
+              <w:t>2.75 ± 0.24</w:t>
+            </w:r>
+          </w:p>
+        </w:tc>
+      </w:tr>
+      <w:tr>
+        <w:trPr>
+          <w:trHeight w:val="320"/>
+        </w:trPr>
+        <w:tc>
+          <w:tcPr>
+            <w:tcW w:w="753" w:type="pct"/>
+            <w:shd w:val="clear" w:color="auto" w:fill="auto"/>
+            <w:noWrap/>
+            <w:vAlign w:val="center"/>
+            <w:hideMark/>
+          </w:tcPr>
+          <w:p>
+            <w:pPr>
+              <w:rPr>
+                <w:rFonts w:ascii="Calibri" w:eastAsia="Times New Roman" w:hAnsi="Calibri" w:cs="Calibri"/>
+                <w:color w:val="000000"/>
+              </w:rPr>
+            </w:pPr>
+            <w:r>
+              <w:rPr>
+                <w:rFonts w:ascii="Calibri" w:eastAsia="Times New Roman" w:hAnsi="Calibri" w:cs="Calibri"/>
+                <w:color w:val="000000"/>
+              </w:rPr>
+              <w:t>Carb</w:t>
+            </w:r>
+          </w:p>
+        </w:tc>
+        <w:tc>
+          <w:tcPr>
+            <w:tcW w:w="761" w:type="pct"/>
+            <w:shd w:val="clear" w:color="auto" w:fill="auto"/>
+            <w:noWrap/>
+            <w:vAlign w:val="center"/>
+            <w:hideMark/>
+          </w:tcPr>
+          <w:p>
+            <w:pPr>
+              <w:jc w:val="center"/>
+              <w:rPr>
+                <w:rFonts w:ascii="Calibri" w:eastAsia="Times New Roman" w:hAnsi="Calibri" w:cs="Calibri"/>
+                <w:color w:val="000000"/>
+              </w:rPr>
+            </w:pPr>
+            <w:r>
+              <w:rPr>
+                <w:rFonts w:ascii="Calibri" w:eastAsia="Times New Roman" w:hAnsi="Calibri" w:cs="Calibri"/>
+                <w:color w:val="000000"/>
+              </w:rPr>
+              <w:t>19.77 ± 0.65</w:t>
+            </w:r>
+          </w:p>
+        </w:tc>
+        <w:tc>
+          <w:tcPr>
+            <w:tcW w:w="761" w:type="pct"/>
+            <w:shd w:val="clear" w:color="auto" w:fill="auto"/>
+            <w:noWrap/>
+            <w:vAlign w:val="center"/>
+            <w:hideMark/>
+          </w:tcPr>
+          <w:p>
+            <w:pPr>
+              <w:jc w:val="center"/>
+              <w:rPr>
+                <w:rFonts w:ascii="Calibri" w:eastAsia="Times New Roman" w:hAnsi="Calibri" w:cs="Calibri"/>
+                <w:color w:val="000000"/>
+              </w:rPr>
+            </w:pPr>
+            <w:r>
+              <w:rPr>
+                <w:rFonts w:ascii="Calibri" w:eastAsia="Times New Roman" w:hAnsi="Calibri" w:cs="Calibri"/>
+                <w:color w:val="000000"/>
+              </w:rPr>
+              <w:t>6.38 ± 0.94</w:t>
+            </w:r>
+          </w:p>
+        </w:tc>
+        <w:tc>
+          <w:tcPr>
+            <w:tcW w:w="761" w:type="pct"/>
+            <w:shd w:val="clear" w:color="auto" w:fill="auto"/>
+            <w:noWrap/>
+            <w:vAlign w:val="center"/>
+            <w:hideMark/>
+          </w:tcPr>
+          <w:p>
+            <w:pPr>
+              <w:jc w:val="center"/>
+              <w:rPr>
+                <w:rFonts w:ascii="Calibri" w:eastAsia="Times New Roman" w:hAnsi="Calibri" w:cs="Calibri"/>
+                <w:color w:val="000000"/>
+              </w:rPr>
+            </w:pPr>
+            <w:r>
+              <w:rPr>
+                <w:rFonts w:ascii="Calibri" w:eastAsia="Times New Roman" w:hAnsi="Calibri" w:cs="Calibri"/>
+                <w:color w:val="000000"/>
+              </w:rPr>
+              <w:t>9.32 ± 0.53</w:t>
+            </w:r>
+          </w:p>
+        </w:tc>
+        <w:tc>
+          <w:tcPr>
+            <w:tcW w:w="761" w:type="pct"/>
+            <w:shd w:val="clear" w:color="auto" w:fill="auto"/>
+            <w:noWrap/>
+            <w:vAlign w:val="center"/>
+            <w:hideMark/>
+          </w:tcPr>
+          <w:p>
+            <w:pPr>
+              <w:jc w:val="center"/>
+              <w:rPr>
+                <w:rFonts w:ascii="Calibri" w:eastAsia="Times New Roman" w:hAnsi="Calibri" w:cs="Calibri"/>
+                <w:color w:val="000000"/>
+              </w:rPr>
+            </w:pPr>
+            <w:r>
+              <w:rPr>
+                <w:rFonts w:ascii="Calibri" w:eastAsia="Times New Roman" w:hAnsi="Calibri" w:cs="Calibri"/>
+                <w:color w:val="000000"/>
+              </w:rPr>
+              <w:t>9 ± 1.02</w:t>
+            </w:r>
+          </w:p>
+        </w:tc>
+        <w:tc>
+          <w:tcPr>
+            <w:tcW w:w="1205" w:type="pct"/>
+            <w:shd w:val="clear" w:color="auto" w:fill="auto"/>
+            <w:noWrap/>
+            <w:vAlign w:val="center"/>
+            <w:hideMark/>
+          </w:tcPr>
+          <w:p>
+            <w:pPr>
+              <w:jc w:val="center"/>
+              <w:rPr>
+                <w:rFonts w:ascii="Calibri" w:eastAsia="Times New Roman" w:hAnsi="Calibri" w:cs="Calibri"/>
+                <w:color w:val="000000"/>
+              </w:rPr>
+            </w:pPr>
+            <w:r>
+              <w:rPr>
+                <w:rFonts w:ascii="Calibri" w:eastAsia="Times New Roman" w:hAnsi="Calibri" w:cs="Calibri"/>
+                <w:color w:val="000000"/>
+              </w:rPr>
+              <w:t>14.22 ± 1.66</w:t>
+            </w:r>
+          </w:p>
+        </w:tc>
+      </w:tr>
+      <w:tr>
+        <w:trPr>
+          <w:trHeight w:val="320"/>
+        </w:trPr>
+        <w:tc>
+          <w:tcPr>
+            <w:tcW w:w="753" w:type="pct"/>
+            <w:shd w:val="clear" w:color="auto" w:fill="auto"/>
+            <w:noWrap/>
+            <w:vAlign w:val="center"/>
+            <w:hideMark/>
+          </w:tcPr>
+          <w:p>
+            <w:pPr>
+              <w:rPr>
+                <w:rFonts w:ascii="Calibri" w:eastAsia="Times New Roman" w:hAnsi="Calibri" w:cs="Calibri"/>
+                <w:color w:val="000000"/>
+              </w:rPr>
+            </w:pPr>
+            <w:r>
+              <w:rPr>
+                <w:rFonts w:ascii="Calibri" w:eastAsia="Times New Roman" w:hAnsi="Calibri" w:cs="Calibri"/>
+                <w:color w:val="000000"/>
+              </w:rPr>
+              <w:t>ConHC</w:t>
+            </w:r>
+          </w:p>
+        </w:tc>
+        <w:tc>
+          <w:tcPr>
+            <w:tcW w:w="761" w:type="pct"/>
+            <w:shd w:val="clear" w:color="auto" w:fill="auto"/>
+            <w:noWrap/>
+            <w:vAlign w:val="center"/>
+            <w:hideMark/>
+          </w:tcPr>
+          <w:p>
+            <w:pPr>
+              <w:jc w:val="center"/>
+              <w:rPr>
+                <w:rFonts w:ascii="Calibri" w:eastAsia="Times New Roman" w:hAnsi="Calibri" w:cs="Calibri"/>
+                <w:color w:val="000000"/>
+              </w:rPr>
+            </w:pPr>
+            <w:r>
+              <w:rPr>
+                <w:rFonts w:ascii="Calibri" w:eastAsia="Times New Roman" w:hAnsi="Calibri" w:cs="Calibri"/>
+                <w:color w:val="000000"/>
+              </w:rPr>
+              <w:t>7.27 ± 0.47</w:t>
+            </w:r>
+          </w:p>
+        </w:tc>
+        <w:tc>
+          <w:tcPr>
+            <w:tcW w:w="761" w:type="pct"/>
+            <w:shd w:val="clear" w:color="auto" w:fill="auto"/>
+            <w:noWrap/>
+            <w:vAlign w:val="center"/>
+            <w:hideMark/>
+          </w:tcPr>
+          <w:p>
+            <w:pPr>
+              <w:jc w:val="center"/>
+              <w:rPr>
+                <w:rFonts w:ascii="Calibri" w:eastAsia="Times New Roman" w:hAnsi="Calibri" w:cs="Calibri"/>
+                <w:color w:val="000000"/>
+              </w:rPr>
+            </w:pPr>
+            <w:r>
+              <w:rPr>
+                <w:rFonts w:ascii="Calibri" w:eastAsia="Times New Roman" w:hAnsi="Calibri" w:cs="Calibri"/>
+                <w:color w:val="000000"/>
+              </w:rPr>
+              <w:t>10.05 ± 0.47</w:t>
+            </w:r>
+          </w:p>
+        </w:tc>
+        <w:tc>
+          <w:tcPr>
+            <w:tcW w:w="761" w:type="pct"/>
+            <w:shd w:val="clear" w:color="auto" w:fill="auto"/>
+            <w:noWrap/>
+            <w:vAlign w:val="center"/>
+            <w:hideMark/>
+          </w:tcPr>
+          <w:p>
+            <w:pPr>
+              <w:jc w:val="center"/>
+              <w:rPr>
+                <w:rFonts w:ascii="Calibri" w:eastAsia="Times New Roman" w:hAnsi="Calibri" w:cs="Calibri"/>
+                <w:color w:val="000000"/>
+              </w:rPr>
+            </w:pPr>
+            <w:r>
+              <w:rPr>
+                <w:rFonts w:ascii="Calibri" w:eastAsia="Times New Roman" w:hAnsi="Calibri" w:cs="Calibri"/>
+                <w:color w:val="000000"/>
+              </w:rPr>
+              <w:t>9.14 ± 0.97</w:t>
+            </w:r>
+          </w:p>
+        </w:tc>
+        <w:tc>
+          <w:tcPr>
+            <w:tcW w:w="761" w:type="pct"/>
+            <w:shd w:val="clear" w:color="auto" w:fill="auto"/>
+            <w:noWrap/>
+            <w:vAlign w:val="center"/>
+            <w:hideMark/>
+          </w:tcPr>
+          <w:p>
+            <w:pPr>
+              <w:jc w:val="center"/>
+              <w:rPr>
+                <w:rFonts w:ascii="Calibri" w:eastAsia="Times New Roman" w:hAnsi="Calibri" w:cs="Calibri"/>
+                <w:color w:val="000000"/>
+              </w:rPr>
+            </w:pPr>
+            <w:r>
+              <w:rPr>
+                <w:rFonts w:ascii="Calibri" w:eastAsia="Times New Roman" w:hAnsi="Calibri" w:cs="Calibri"/>
+                <w:color w:val="000000"/>
+              </w:rPr>
+              <w:t>10.54 ± 1.27</w:t>
+            </w:r>
+          </w:p>
+        </w:tc>
+        <w:tc>
+          <w:tcPr>
+            <w:tcW w:w="1205" w:type="pct"/>
+            <w:shd w:val="clear" w:color="auto" w:fill="auto"/>
+            <w:noWrap/>
+            <w:vAlign w:val="center"/>
+            <w:hideMark/>
+          </w:tcPr>
+          <w:p>
+            <w:pPr>
+              <w:jc w:val="center"/>
+              <w:rPr>
+                <w:rFonts w:ascii="Calibri" w:eastAsia="Times New Roman" w:hAnsi="Calibri" w:cs="Calibri"/>
+                <w:color w:val="000000"/>
+              </w:rPr>
+            </w:pPr>
+            <w:r>
+              <w:rPr>
+                <w:rFonts w:ascii="Calibri" w:eastAsia="Times New Roman" w:hAnsi="Calibri" w:cs="Calibri"/>
+                <w:color w:val="000000"/>
+              </w:rPr>
+              <w:t>9.77 ± 0.37</w:t>
+            </w:r>
+          </w:p>
+        </w:tc>
+      </w:tr>
+      <w:tr>
+        <w:trPr>
+          <w:trHeight w:val="320"/>
+        </w:trPr>
+        <w:tc>
+          <w:tcPr>
+            <w:tcW w:w="753" w:type="pct"/>
+            <w:shd w:val="clear" w:color="auto" w:fill="auto"/>
+            <w:noWrap/>
+            <w:vAlign w:val="center"/>
+            <w:hideMark/>
+          </w:tcPr>
+          <w:p>
+            <w:pPr>
+              <w:rPr>
+                <w:rFonts w:ascii="Calibri" w:eastAsia="Times New Roman" w:hAnsi="Calibri" w:cs="Calibri"/>
+                <w:color w:val="000000"/>
+              </w:rPr>
+            </w:pPr>
+            <w:r>
+              <w:rPr>
+                <w:rFonts w:ascii="Calibri" w:eastAsia="Times New Roman" w:hAnsi="Calibri" w:cs="Calibri"/>
+                <w:color w:val="000000"/>
+              </w:rPr>
+              <w:t>Lignin</w:t>
+            </w:r>
+          </w:p>
+        </w:tc>
+        <w:tc>
+          <w:tcPr>
+            <w:tcW w:w="761" w:type="pct"/>
+            <w:shd w:val="clear" w:color="auto" w:fill="auto"/>
+            <w:noWrap/>
+            <w:vAlign w:val="center"/>
+            <w:hideMark/>
+          </w:tcPr>
+          <w:p>
+            <w:pPr>
+              <w:jc w:val="center"/>
+              <w:rPr>
+                <w:rFonts w:ascii="Calibri" w:eastAsia="Times New Roman" w:hAnsi="Calibri" w:cs="Calibri"/>
+                <w:color w:val="000000"/>
+              </w:rPr>
+            </w:pPr>
+            <w:r>
+              <w:rPr>
+                <w:rFonts w:ascii="Calibri" w:eastAsia="Times New Roman" w:hAnsi="Calibri" w:cs="Calibri"/>
+                <w:color w:val="000000"/>
+              </w:rPr>
+              <w:t>28.57 ± 1.26</w:t>
+            </w:r>
+          </w:p>
+        </w:tc>
+        <w:tc>
+          <w:tcPr>
+            <w:tcW w:w="761" w:type="pct"/>
+            <w:shd w:val="clear" w:color="auto" w:fill="auto"/>
+            <w:noWrap/>
+            <w:vAlign w:val="center"/>
+            <w:hideMark/>
+          </w:tcPr>
+          <w:p>
+            <w:pPr>
+              <w:jc w:val="center"/>
+              <w:rPr>
+                <w:rFonts w:ascii="Calibri" w:eastAsia="Times New Roman" w:hAnsi="Calibri" w:cs="Calibri"/>
+                <w:color w:val="000000"/>
+              </w:rPr>
+            </w:pPr>
+            <w:r>
+              <w:rPr>
+                <w:rFonts w:ascii="Calibri" w:eastAsia="Times New Roman" w:hAnsi="Calibri" w:cs="Calibri"/>
+                <w:color w:val="000000"/>
+              </w:rPr>
+              <w:t>34.54 ± 1.86</w:t>
+            </w:r>
+          </w:p>
+        </w:tc>
+        <w:tc>
+          <w:tcPr>
+            <w:tcW w:w="761" w:type="pct"/>
+            <w:shd w:val="clear" w:color="auto" w:fill="auto"/>
+            <w:noWrap/>
+            <w:vAlign w:val="center"/>
+            <w:hideMark/>
+          </w:tcPr>
+          <w:p>
+            <w:pPr>
+              <w:jc w:val="center"/>
+              <w:rPr>
+                <w:rFonts w:ascii="Calibri" w:eastAsia="Times New Roman" w:hAnsi="Calibri" w:cs="Calibri"/>
+                <w:color w:val="000000"/>
+              </w:rPr>
+            </w:pPr>
+            <w:r>
+              <w:rPr>
+                <w:rFonts w:ascii="Calibri" w:eastAsia="Times New Roman" w:hAnsi="Calibri" w:cs="Calibri"/>
+                <w:color w:val="000000"/>
+              </w:rPr>
+              <w:t>29.34 ± 2.83</w:t>
+            </w:r>
+          </w:p>
+        </w:tc>
+        <w:tc>
+          <w:tcPr>
+            <w:tcW w:w="761" w:type="pct"/>
+            <w:shd w:val="clear" w:color="auto" w:fill="auto"/>
+            <w:noWrap/>
+            <w:vAlign w:val="center"/>
+            <w:hideMark/>
+          </w:tcPr>
+          <w:p>
+            <w:pPr>
+              <w:jc w:val="center"/>
+              <w:rPr>
+                <w:rFonts w:ascii="Calibri" w:eastAsia="Times New Roman" w:hAnsi="Calibri" w:cs="Calibri"/>
+                <w:color w:val="000000"/>
+              </w:rPr>
+            </w:pPr>
+            <w:r>
+              <w:rPr>
+                <w:rFonts w:ascii="Calibri" w:eastAsia="Times New Roman" w:hAnsi="Calibri" w:cs="Calibri"/>
+                <w:color w:val="000000"/>
+              </w:rPr>
+              <w:t>35.62 ± 2.3</w:t>
+            </w:r>
+          </w:p>
+        </w:tc>
+        <w:tc>
+          <w:tcPr>
+            <w:tcW w:w="1205" w:type="pct"/>
+            <w:shd w:val="clear" w:color="auto" w:fill="auto"/>
+            <w:noWrap/>
+            <w:vAlign w:val="center"/>
+            <w:hideMark/>
+          </w:tcPr>
+          <w:p>
+            <w:pPr>
+              <w:jc w:val="center"/>
+              <w:rPr>
+                <w:rFonts w:ascii="Calibri" w:eastAsia="Times New Roman" w:hAnsi="Calibri" w:cs="Calibri"/>
+                <w:color w:val="000000"/>
+              </w:rPr>
+            </w:pPr>
+            <w:r>
+              <w:rPr>
+                <w:rFonts w:ascii="Calibri" w:eastAsia="Times New Roman" w:hAnsi="Calibri" w:cs="Calibri"/>
+                <w:color w:val="000000"/>
+              </w:rPr>
+              <w:t>31.76 ± 4.2</w:t>
+            </w:r>
+          </w:p>
+        </w:tc>
+      </w:tr>
+      <w:tr>
+        <w:trPr>
+          <w:trHeight w:val="320"/>
+        </w:trPr>
+        <w:tc>
+          <w:tcPr>
+            <w:tcW w:w="753" w:type="pct"/>
+            <w:shd w:val="clear" w:color="auto" w:fill="auto"/>
+            <w:noWrap/>
+            <w:vAlign w:val="center"/>
+            <w:hideMark/>
+          </w:tcPr>
+          <w:p>
+            <w:pPr>
+              <w:rPr>
+                <w:rFonts w:ascii="Calibri" w:eastAsia="Times New Roman" w:hAnsi="Calibri" w:cs="Calibri"/>
+                <w:color w:val="000000"/>
+              </w:rPr>
+            </w:pPr>
+            <w:r>
+              <w:rPr>
+                <w:rFonts w:ascii="Calibri" w:eastAsia="Times New Roman" w:hAnsi="Calibri" w:cs="Calibri"/>
+                <w:color w:val="000000"/>
+              </w:rPr>
+              <w:t>Lipid</w:t>
+            </w:r>
+          </w:p>
+        </w:tc>
+        <w:tc>
+          <w:tcPr>
+            <w:tcW w:w="761" w:type="pct"/>
+            <w:shd w:val="clear" w:color="auto" w:fill="auto"/>
+            <w:noWrap/>
+            <w:vAlign w:val="center"/>
+            <w:hideMark/>
+          </w:tcPr>
+          <w:p>
+            <w:pPr>
+              <w:jc w:val="center"/>
+              <w:rPr>
+                <w:rFonts w:ascii="Calibri" w:eastAsia="Times New Roman" w:hAnsi="Calibri" w:cs="Calibri"/>
+                <w:color w:val="000000"/>
+              </w:rPr>
+            </w:pPr>
+            <w:r>
+              <w:rPr>
+                <w:rFonts w:ascii="Calibri" w:eastAsia="Times New Roman" w:hAnsi="Calibri" w:cs="Calibri"/>
+                <w:color w:val="000000"/>
+              </w:rPr>
+              <w:t>10.43 ± 0.35</w:t>
+            </w:r>
+          </w:p>
+        </w:tc>
+        <w:tc>
+          <w:tcPr>
+            <w:tcW w:w="761" w:type="pct"/>
+            <w:shd w:val="clear" w:color="auto" w:fill="auto"/>
+            <w:noWrap/>
+            <w:vAlign w:val="center"/>
+            <w:hideMark/>
+          </w:tcPr>
+          <w:p>
+            <w:pPr>
+              <w:jc w:val="center"/>
+              <w:rPr>
+                <w:rFonts w:ascii="Calibri" w:eastAsia="Times New Roman" w:hAnsi="Calibri" w:cs="Calibri"/>
+                <w:color w:val="000000"/>
+              </w:rPr>
+            </w:pPr>
+            <w:r>
+              <w:rPr>
+                <w:rFonts w:ascii="Calibri" w:eastAsia="Times New Roman" w:hAnsi="Calibri" w:cs="Calibri"/>
+                <w:color w:val="000000"/>
+              </w:rPr>
+              <w:t>23.73 ± 2.62</w:t>
+            </w:r>
+          </w:p>
+        </w:tc>
+        <w:tc>
+          <w:tcPr>
+            <w:tcW w:w="761" w:type="pct"/>
+            <w:shd w:val="clear" w:color="auto" w:fill="auto"/>
+            <w:noWrap/>
+            <w:vAlign w:val="center"/>
+            <w:hideMark/>
+          </w:tcPr>
+          <w:p>
+            <w:pPr>
+              <w:jc w:val="center"/>
+              <w:rPr>
+                <w:rFonts w:ascii="Calibri" w:eastAsia="Times New Roman" w:hAnsi="Calibri" w:cs="Calibri"/>
+                <w:color w:val="000000"/>
+              </w:rPr>
+            </w:pPr>
+            <w:r>
+              <w:rPr>
+                <w:rFonts w:ascii="Calibri" w:eastAsia="Times New Roman" w:hAnsi="Calibri" w:cs="Calibri"/>
+                <w:color w:val="000000"/>
+              </w:rPr>
+              <w:t>23.71 ± 2.24</w:t>
+            </w:r>
+          </w:p>
+        </w:tc>
+        <w:tc>
+          <w:tcPr>
+            <w:tcW w:w="761" w:type="pct"/>
+            <w:shd w:val="clear" w:color="auto" w:fill="auto"/>
+            <w:noWrap/>
+            <w:vAlign w:val="center"/>
+            <w:hideMark/>
+          </w:tcPr>
+          <w:p>
+            <w:pPr>
+              <w:jc w:val="center"/>
+              <w:rPr>
+                <w:rFonts w:ascii="Calibri" w:eastAsia="Times New Roman" w:hAnsi="Calibri" w:cs="Calibri"/>
+                <w:color w:val="000000"/>
+              </w:rPr>
+            </w:pPr>
+            <w:r>
+              <w:rPr>
+                <w:rFonts w:ascii="Calibri" w:eastAsia="Times New Roman" w:hAnsi="Calibri" w:cs="Calibri"/>
+                <w:color w:val="000000"/>
+              </w:rPr>
+              <w:t>19.37 ± 2.09</w:t>
+            </w:r>
+          </w:p>
+        </w:tc>
+        <w:tc>
+          <w:tcPr>
+            <w:tcW w:w="1205" w:type="pct"/>
+            <w:shd w:val="clear" w:color="auto" w:fill="auto"/>
+            <w:noWrap/>
+            <w:vAlign w:val="center"/>
+            <w:hideMark/>
+          </w:tcPr>
+          <w:p>
+            <w:pPr>
+              <w:jc w:val="center"/>
+              <w:rPr>
+                <w:rFonts w:ascii="Calibri" w:eastAsia="Times New Roman" w:hAnsi="Calibri" w:cs="Calibri"/>
+                <w:color w:val="000000"/>
+              </w:rPr>
+            </w:pPr>
+            <w:r>
+              <w:rPr>
+                <w:rFonts w:ascii="Calibri" w:eastAsia="Times New Roman" w:hAnsi="Calibri" w:cs="Calibri"/>
+                <w:color w:val="000000"/>
+              </w:rPr>
+              <w:t>17.52 ± 3.12</w:t>
+            </w:r>
+          </w:p>
+        </w:tc>
+      </w:tr>
+      <w:tr>
+        <w:trPr>
+          <w:trHeight w:val="320"/>
+        </w:trPr>
+        <w:tc>
+          <w:tcPr>
+            <w:tcW w:w="753" w:type="pct"/>
+            <w:shd w:val="clear" w:color="auto" w:fill="auto"/>
+            <w:noWrap/>
+            <w:vAlign w:val="center"/>
+            <w:hideMark/>
+          </w:tcPr>
+          <w:p>
+            <w:pPr>
+              <w:rPr>
+                <w:rFonts w:ascii="Calibri" w:eastAsia="Times New Roman" w:hAnsi="Calibri" w:cs="Calibri"/>
+                <w:color w:val="000000"/>
+              </w:rPr>
+            </w:pPr>
+            <w:r>
+              <w:rPr>
+                <w:rFonts w:ascii="Calibri" w:eastAsia="Times New Roman" w:hAnsi="Calibri" w:cs="Calibri"/>
+                <w:color w:val="000000"/>
+              </w:rPr>
+              <w:t>Protein</w:t>
+            </w:r>
+          </w:p>
+        </w:tc>
+        <w:tc>
+          <w:tcPr>
+            <w:tcW w:w="761" w:type="pct"/>
+            <w:shd w:val="clear" w:color="auto" w:fill="auto"/>
+            <w:noWrap/>
+            <w:vAlign w:val="center"/>
+            <w:hideMark/>
+          </w:tcPr>
+          <w:p>
+            <w:pPr>
+              <w:jc w:val="center"/>
+              <w:rPr>
+                <w:rFonts w:ascii="Calibri" w:eastAsia="Times New Roman" w:hAnsi="Calibri" w:cs="Calibri"/>
+                <w:color w:val="000000"/>
+              </w:rPr>
+            </w:pPr>
+            <w:r>
+              <w:rPr>
+                <w:rFonts w:ascii="Calibri" w:eastAsia="Times New Roman" w:hAnsi="Calibri" w:cs="Calibri"/>
+                <w:color w:val="000000"/>
+              </w:rPr>
+              <w:t>14.6 ± 1.09</w:t>
+            </w:r>
+          </w:p>
+        </w:tc>
+        <w:tc>
+          <w:tcPr>
+            <w:tcW w:w="761" w:type="pct"/>
+            <w:shd w:val="clear" w:color="auto" w:fill="auto"/>
+            <w:noWrap/>
+            <w:vAlign w:val="center"/>
+            <w:hideMark/>
+          </w:tcPr>
+          <w:p>
+            <w:pPr>
+              <w:jc w:val="center"/>
+              <w:rPr>
+                <w:rFonts w:ascii="Calibri" w:eastAsia="Times New Roman" w:hAnsi="Calibri" w:cs="Calibri"/>
+                <w:color w:val="000000"/>
+              </w:rPr>
+            </w:pPr>
+            <w:r>
+              <w:rPr>
+                <w:rFonts w:ascii="Calibri" w:eastAsia="Times New Roman" w:hAnsi="Calibri" w:cs="Calibri"/>
+                <w:color w:val="000000"/>
+              </w:rPr>
+              <w:t>15.61 ± 0.61</w:t>
+            </w:r>
+          </w:p>
+        </w:tc>
+        <w:tc>
+          <w:tcPr>
+            <w:tcW w:w="761" w:type="pct"/>
+            <w:shd w:val="clear" w:color="auto" w:fill="auto"/>
+            <w:noWrap/>
+            <w:vAlign w:val="center"/>
+            <w:hideMark/>
+          </w:tcPr>
+          <w:p>
+            <w:pPr>
+              <w:jc w:val="center"/>
+              <w:rPr>
+                <w:rFonts w:ascii="Calibri" w:eastAsia="Times New Roman" w:hAnsi="Calibri" w:cs="Calibri"/>
+                <w:color w:val="000000"/>
+              </w:rPr>
+            </w:pPr>
+            <w:r>
+              <w:rPr>
+                <w:rFonts w:ascii="Calibri" w:eastAsia="Times New Roman" w:hAnsi="Calibri" w:cs="Calibri"/>
+                <w:color w:val="000000"/>
+              </w:rPr>
+              <w:t>18.52 ± 1.89</w:t>
+            </w:r>
+          </w:p>
+        </w:tc>
+        <w:tc>
+          <w:tcPr>
+            <w:tcW w:w="761" w:type="pct"/>
+            <w:shd w:val="clear" w:color="auto" w:fill="auto"/>
+            <w:noWrap/>
+            <w:vAlign w:val="center"/>
+            <w:hideMark/>
+          </w:tcPr>
+          <w:p>
+            <w:pPr>
+              <w:jc w:val="center"/>
+              <w:rPr>
+                <w:rFonts w:ascii="Calibri" w:eastAsia="Times New Roman" w:hAnsi="Calibri" w:cs="Calibri"/>
+                <w:color w:val="000000"/>
+              </w:rPr>
+            </w:pPr>
+            <w:r>
+              <w:rPr>
+                <w:rFonts w:ascii="Calibri" w:eastAsia="Times New Roman" w:hAnsi="Calibri" w:cs="Calibri"/>
+                <w:color w:val="000000"/>
+              </w:rPr>
+              <w:t>13.29 ± 1.26</w:t>
+            </w:r>
+          </w:p>
+        </w:tc>
+        <w:tc>
+          <w:tcPr>
+            <w:tcW w:w="1205" w:type="pct"/>
+            <w:shd w:val="clear" w:color="auto" w:fill="auto"/>
+            <w:noWrap/>
+            <w:vAlign w:val="center"/>
+            <w:hideMark/>
+          </w:tcPr>
+          <w:p>
+            <w:pPr>
+              <w:jc w:val="center"/>
+              <w:rPr>
+                <w:rFonts w:ascii="Calibri" w:eastAsia="Times New Roman" w:hAnsi="Calibri" w:cs="Calibri"/>
+                <w:color w:val="000000"/>
+              </w:rPr>
+            </w:pPr>
+            <w:r>
+              <w:rPr>
+                <w:rFonts w:ascii="Calibri" w:eastAsia="Times New Roman" w:hAnsi="Calibri" w:cs="Calibri"/>
+                <w:color w:val="000000"/>
+              </w:rPr>
+              <w:t>13.4 ± 0.76</w:t>
+            </w:r>
+          </w:p>
+        </w:tc>
+      </w:tr>
+      <w:tr>
+        <w:trPr>
+          <w:trHeight w:val="320"/>
+        </w:trPr>
+        <w:tc>
+          <w:tcPr>
+            <w:tcW w:w="753" w:type="pct"/>
+            <w:shd w:val="clear" w:color="auto" w:fill="auto"/>
+            <w:noWrap/>
+            <w:vAlign w:val="center"/>
+            <w:hideMark/>
+          </w:tcPr>
+          <w:p>
+            <w:pPr>
+              <w:rPr>
+                <w:rFonts w:ascii="Calibri" w:eastAsia="Times New Roman" w:hAnsi="Calibri" w:cs="Calibri"/>
+                <w:color w:val="000000"/>
+              </w:rPr>
+            </w:pPr>
+            <w:r>
+              <w:rPr>
+                <w:rFonts w:ascii="Calibri" w:eastAsia="Times New Roman" w:hAnsi="Calibri" w:cs="Calibri"/>
+                <w:color w:val="000000"/>
+              </w:rPr>
+              <w:t>Tannin</w:t>
+            </w:r>
+          </w:p>
+        </w:tc>
+        <w:tc>
+          <w:tcPr>
+            <w:tcW w:w="761" w:type="pct"/>
+            <w:shd w:val="clear" w:color="auto" w:fill="auto"/>
+            <w:noWrap/>
+            <w:vAlign w:val="center"/>
+            <w:hideMark/>
+          </w:tcPr>
+          <w:p>
+            <w:pPr>
+              <w:jc w:val="center"/>
+              <w:rPr>
+                <w:rFonts w:ascii="Calibri" w:eastAsia="Times New Roman" w:hAnsi="Calibri" w:cs="Calibri"/>
+                <w:color w:val="000000"/>
+              </w:rPr>
+            </w:pPr>
+            <w:r>
+              <w:rPr>
+                <w:rFonts w:ascii="Calibri" w:eastAsia="Times New Roman" w:hAnsi="Calibri" w:cs="Calibri"/>
+                <w:color w:val="000000"/>
+              </w:rPr>
+              <w:t>7.43 ± 0.33</w:t>
+            </w:r>
+          </w:p>
+        </w:tc>
+        <w:tc>
+          <w:tcPr>
+            <w:tcW w:w="761" w:type="pct"/>
+            <w:shd w:val="clear" w:color="auto" w:fill="auto"/>
+            <w:noWrap/>
+            <w:vAlign w:val="center"/>
+            <w:hideMark/>
+          </w:tcPr>
+          <w:p>
+            <w:pPr>
+              <w:jc w:val="center"/>
+              <w:rPr>
+                <w:rFonts w:ascii="Calibri" w:eastAsia="Times New Roman" w:hAnsi="Calibri" w:cs="Calibri"/>
+                <w:color w:val="000000"/>
+              </w:rPr>
+            </w:pPr>
+            <w:r>
+              <w:rPr>
+                <w:rFonts w:ascii="Calibri" w:eastAsia="Times New Roman" w:hAnsi="Calibri" w:cs="Calibri"/>
+                <w:color w:val="000000"/>
+              </w:rPr>
+              <w:t>3.11 ± 0.47</w:t>
+            </w:r>
+          </w:p>
+        </w:tc>
+        <w:tc>
+          <w:tcPr>
+            <w:tcW w:w="761" w:type="pct"/>
+            <w:shd w:val="clear" w:color="auto" w:fill="auto"/>
+            <w:noWrap/>
+            <w:vAlign w:val="center"/>
+            <w:hideMark/>
+          </w:tcPr>
+          <w:p>
+            <w:pPr>
+              <w:jc w:val="center"/>
+              <w:rPr>
+                <w:rFonts w:ascii="Calibri" w:eastAsia="Times New Roman" w:hAnsi="Calibri" w:cs="Calibri"/>
+                <w:color w:val="000000"/>
+              </w:rPr>
+            </w:pPr>
+            <w:r>
+              <w:rPr>
+                <w:rFonts w:ascii="Calibri" w:eastAsia="Times New Roman" w:hAnsi="Calibri" w:cs="Calibri"/>
+                <w:color w:val="000000"/>
+              </w:rPr>
+              <w:t>2.58 ± 0.7</w:t>
+            </w:r>
+          </w:p>
+        </w:tc>
+        <w:tc>
+          <w:tcPr>
+            <w:tcW w:w="761" w:type="pct"/>
+            <w:shd w:val="clear" w:color="auto" w:fill="auto"/>
+            <w:noWrap/>
+            <w:vAlign w:val="center"/>
+            <w:hideMark/>
+          </w:tcPr>
+          <w:p>
+            <w:pPr>
+              <w:jc w:val="center"/>
+              <w:rPr>
+                <w:rFonts w:ascii="Calibri" w:eastAsia="Times New Roman" w:hAnsi="Calibri" w:cs="Calibri"/>
+                <w:color w:val="000000"/>
+              </w:rPr>
+            </w:pPr>
+            <w:r>
+              <w:rPr>
+                <w:rFonts w:ascii="Calibri" w:eastAsia="Times New Roman" w:hAnsi="Calibri" w:cs="Calibri"/>
+                <w:color w:val="000000"/>
+              </w:rPr>
+              <w:t>3.52 ± 0.41</w:t>
+            </w:r>
+          </w:p>
+        </w:tc>
+        <w:tc>
+          <w:tcPr>
+            <w:tcW w:w="1205" w:type="pct"/>
+            <w:shd w:val="clear" w:color="auto" w:fill="auto"/>
+            <w:noWrap/>
+            <w:vAlign w:val="center"/>
+            <w:hideMark/>
+          </w:tcPr>
+          <w:p>
+            <w:pPr>
+              <w:jc w:val="center"/>
+              <w:rPr>
+                <w:rFonts w:ascii="Calibri" w:eastAsia="Times New Roman" w:hAnsi="Calibri" w:cs="Calibri"/>
+                <w:color w:val="000000"/>
+              </w:rPr>
+            </w:pPr>
+            <w:r>
+              <w:rPr>
+                <w:rFonts w:ascii="Calibri" w:eastAsia="Times New Roman" w:hAnsi="Calibri" w:cs="Calibri"/>
+                <w:color w:val="000000"/>
+              </w:rPr>
+              <w:t>4.06 ± 0.23</w:t>
+            </w:r>
+          </w:p>
+        </w:tc>
+      </w:tr>
+      <w:tr>
+        <w:trPr>
+          <w:trHeight w:val="320"/>
+        </w:trPr>
+        <w:tc>
+          <w:tcPr>
+            <w:tcW w:w="753" w:type="pct"/>
+            <w:shd w:val="clear" w:color="auto" w:fill="auto"/>
+            <w:noWrap/>
+            <w:vAlign w:val="center"/>
+            <w:hideMark/>
+          </w:tcPr>
+          <w:p>
+            <w:pPr>
+              <w:rPr>
+                <w:rFonts w:ascii="Calibri" w:eastAsia="Times New Roman" w:hAnsi="Calibri" w:cs="Calibri"/>
+                <w:color w:val="000000"/>
+              </w:rPr>
+            </w:pPr>
+            <w:r>
+              <w:rPr>
+                <w:rFonts w:ascii="Calibri" w:eastAsia="Times New Roman" w:hAnsi="Calibri" w:cs="Calibri"/>
+                <w:color w:val="000000"/>
+              </w:rPr>
+              <w:t>Unnamed</w:t>
+            </w:r>
+          </w:p>
+        </w:tc>
+        <w:tc>
+          <w:tcPr>
+            <w:tcW w:w="761" w:type="pct"/>
+            <w:shd w:val="clear" w:color="auto" w:fill="auto"/>
+            <w:noWrap/>
+            <w:vAlign w:val="center"/>
+            <w:hideMark/>
+          </w:tcPr>
+          <w:p>
+            <w:pPr>
+              <w:jc w:val="center"/>
+              <w:rPr>
+                <w:rFonts w:ascii="Calibri" w:eastAsia="Times New Roman" w:hAnsi="Calibri" w:cs="Calibri"/>
+                <w:color w:val="000000"/>
+              </w:rPr>
+            </w:pPr>
+            <w:r>
+              <w:rPr>
+                <w:rFonts w:ascii="Calibri" w:eastAsia="Times New Roman" w:hAnsi="Calibri" w:cs="Calibri"/>
+                <w:color w:val="000000"/>
+              </w:rPr>
+              <w:t>3.92 ± 0.08</w:t>
+            </w:r>
+          </w:p>
+        </w:tc>
+        <w:tc>
+          <w:tcPr>
+            <w:tcW w:w="761" w:type="pct"/>
+            <w:shd w:val="clear" w:color="auto" w:fill="auto"/>
+            <w:noWrap/>
+            <w:vAlign w:val="center"/>
+            <w:hideMark/>
+          </w:tcPr>
+          <w:p>
+            <w:pPr>
+              <w:jc w:val="center"/>
+              <w:rPr>
+                <w:rFonts w:ascii="Calibri" w:eastAsia="Times New Roman" w:hAnsi="Calibri" w:cs="Calibri"/>
+                <w:color w:val="000000"/>
+              </w:rPr>
+            </w:pPr>
+            <w:r>
+              <w:rPr>
+                <w:rFonts w:ascii="Calibri" w:eastAsia="Times New Roman" w:hAnsi="Calibri" w:cs="Calibri"/>
+                <w:color w:val="000000"/>
+              </w:rPr>
+              <w:t>3.21 ± 0.33</w:t>
+            </w:r>
+          </w:p>
+        </w:tc>
+        <w:tc>
+          <w:tcPr>
+            <w:tcW w:w="761" w:type="pct"/>
+            <w:shd w:val="clear" w:color="auto" w:fill="auto"/>
+            <w:noWrap/>
+            <w:vAlign w:val="center"/>
+            <w:hideMark/>
+          </w:tcPr>
+          <w:p>
+            <w:pPr>
+              <w:jc w:val="center"/>
+              <w:rPr>
+                <w:rFonts w:ascii="Calibri" w:eastAsia="Times New Roman" w:hAnsi="Calibri" w:cs="Calibri"/>
+                <w:color w:val="000000"/>
+              </w:rPr>
+            </w:pPr>
+            <w:r>
+              <w:rPr>
+                <w:rFonts w:ascii="Calibri" w:eastAsia="Times New Roman" w:hAnsi="Calibri" w:cs="Calibri"/>
+                <w:color w:val="000000"/>
+              </w:rPr>
+              <w:t>3.77 ± 0.18</w:t>
+            </w:r>
+          </w:p>
+        </w:tc>
+        <w:tc>
+          <w:tcPr>
+            <w:tcW w:w="761" w:type="pct"/>
+            <w:shd w:val="clear" w:color="auto" w:fill="auto"/>
+            <w:noWrap/>
+            <w:vAlign w:val="center"/>
+            <w:hideMark/>
+          </w:tcPr>
+          <w:p>
+            <w:pPr>
+              <w:jc w:val="center"/>
+              <w:rPr>
+                <w:rFonts w:ascii="Calibri" w:eastAsia="Times New Roman" w:hAnsi="Calibri" w:cs="Calibri"/>
+                <w:color w:val="000000"/>
+              </w:rPr>
+            </w:pPr>
+            <w:r>
+              <w:rPr>
+                <w:rFonts w:ascii="Calibri" w:eastAsia="Times New Roman" w:hAnsi="Calibri" w:cs="Calibri"/>
+                <w:color w:val="000000"/>
+              </w:rPr>
+              <w:t>4.18 ± 0.1</w:t>
+            </w:r>
+          </w:p>
+        </w:tc>
+        <w:tc>
+          <w:tcPr>
+            <w:tcW w:w="1205" w:type="pct"/>
+            <w:shd w:val="clear" w:color="auto" w:fill="auto"/>
+            <w:noWrap/>
+            <w:vAlign w:val="center"/>
+            <w:hideMark/>
+          </w:tcPr>
+          <w:p>
+            <w:pPr>
+              <w:jc w:val="center"/>
+              <w:rPr>
+                <w:rFonts w:ascii="Calibri" w:eastAsia="Times New Roman" w:hAnsi="Calibri" w:cs="Calibri"/>
+                <w:color w:val="000000"/>
+              </w:rPr>
+            </w:pPr>
+            <w:r>
+              <w:rPr>
+                <w:rFonts w:ascii="Calibri" w:eastAsia="Times New Roman" w:hAnsi="Calibri" w:cs="Calibri"/>
+                <w:color w:val="000000"/>
+              </w:rPr>
+              <w:t>4.47 ± 0.5</w:t>
+            </w:r>
+          </w:p>
+        </w:tc>
+      </w:tr>
+      <w:tr>
+        <w:trPr>
+          <w:trHeight w:val="320"/>
+        </w:trPr>
+        <w:tc>
+          <w:tcPr>
+            <w:tcW w:w="753" w:type="pct"/>
+            <w:tcBorders>
+              <w:bottom w:val="single" w:sz="4" w:space="0" w:color="auto"/>
+            </w:tcBorders>
+            <w:shd w:val="clear" w:color="auto" w:fill="auto"/>
+            <w:noWrap/>
+            <w:vAlign w:val="center"/>
+            <w:hideMark/>
+          </w:tcPr>
+          <w:p>
+            <w:pPr>
+              <w:rPr>
+                <w:rFonts w:ascii="Calibri" w:eastAsia="Times New Roman" w:hAnsi="Calibri" w:cs="Calibri"/>
+                <w:color w:val="000000"/>
+              </w:rPr>
+            </w:pPr>
+            <w:r>
+              <w:rPr>
+                <w:rFonts w:ascii="Calibri" w:eastAsia="Times New Roman" w:hAnsi="Calibri" w:cs="Calibri"/>
+                <w:color w:val="000000"/>
+              </w:rPr>
+              <w:t>UnsatHC</w:t>
+            </w:r>
+          </w:p>
+        </w:tc>
+        <w:tc>
+          <w:tcPr>
+            <w:tcW w:w="761" w:type="pct"/>
+            <w:tcBorders>
+              <w:bottom w:val="single" w:sz="4" w:space="0" w:color="auto"/>
+            </w:tcBorders>
+            <w:shd w:val="clear" w:color="auto" w:fill="auto"/>
+            <w:noWrap/>
+            <w:vAlign w:val="center"/>
+            <w:hideMark/>
+          </w:tcPr>
+          <w:p>
+            <w:pPr>
+              <w:jc w:val="center"/>
+              <w:rPr>
+                <w:rFonts w:ascii="Calibri" w:eastAsia="Times New Roman" w:hAnsi="Calibri" w:cs="Calibri"/>
+                <w:color w:val="000000"/>
+              </w:rPr>
+            </w:pPr>
+            <w:r>
+              <w:rPr>
+                <w:rFonts w:ascii="Calibri" w:eastAsia="Times New Roman" w:hAnsi="Calibri" w:cs="Calibri"/>
+                <w:color w:val="000000"/>
+              </w:rPr>
+              <w:t>1.53 ± 0.29</w:t>
+            </w:r>
+          </w:p>
+        </w:tc>
+        <w:tc>
+          <w:tcPr>
+            <w:tcW w:w="761" w:type="pct"/>
+            <w:tcBorders>
+              <w:bottom w:val="single" w:sz="4" w:space="0" w:color="auto"/>
+            </w:tcBorders>
+            <w:shd w:val="clear" w:color="auto" w:fill="auto"/>
+            <w:noWrap/>
+            <w:vAlign w:val="center"/>
+            <w:hideMark/>
+          </w:tcPr>
+          <w:p>
+            <w:pPr>
+              <w:jc w:val="center"/>
+              <w:rPr>
+                <w:rFonts w:ascii="Calibri" w:eastAsia="Times New Roman" w:hAnsi="Calibri" w:cs="Calibri"/>
+                <w:color w:val="000000"/>
+              </w:rPr>
+            </w:pPr>
+            <w:r>
+              <w:rPr>
+                <w:rFonts w:ascii="Calibri" w:eastAsia="Times New Roman" w:hAnsi="Calibri" w:cs="Calibri"/>
+                <w:color w:val="000000"/>
+              </w:rPr>
+              <w:t>1.54 ± 0.24</w:t>
+            </w:r>
+          </w:p>
+        </w:tc>
+        <w:tc>
+          <w:tcPr>
+            <w:tcW w:w="761" w:type="pct"/>
+            <w:tcBorders>
+              <w:bottom w:val="single" w:sz="4" w:space="0" w:color="auto"/>
+            </w:tcBorders>
+            <w:shd w:val="clear" w:color="auto" w:fill="auto"/>
+            <w:noWrap/>
+            <w:vAlign w:val="center"/>
+            <w:hideMark/>
+          </w:tcPr>
+          <w:p>
+            <w:pPr>
+              <w:jc w:val="center"/>
+              <w:rPr>
+                <w:rFonts w:ascii="Calibri" w:eastAsia="Times New Roman" w:hAnsi="Calibri" w:cs="Calibri"/>
+                <w:color w:val="000000"/>
+              </w:rPr>
+            </w:pPr>
+            <w:r>
+              <w:rPr>
+                <w:rFonts w:ascii="Calibri" w:eastAsia="Times New Roman" w:hAnsi="Calibri" w:cs="Calibri"/>
+                <w:color w:val="000000"/>
+              </w:rPr>
+              <w:t>1.57 ± 0.16</w:t>
+            </w:r>
+          </w:p>
+        </w:tc>
+        <w:tc>
+          <w:tcPr>
+            <w:tcW w:w="761" w:type="pct"/>
+            <w:tcBorders>
+              <w:bottom w:val="single" w:sz="4" w:space="0" w:color="auto"/>
+            </w:tcBorders>
+            <w:shd w:val="clear" w:color="auto" w:fill="auto"/>
+            <w:noWrap/>
+            <w:vAlign w:val="center"/>
+            <w:hideMark/>
+          </w:tcPr>
+          <w:p>
+            <w:pPr>
+              <w:jc w:val="center"/>
+              <w:rPr>
+                <w:rFonts w:ascii="Calibri" w:eastAsia="Times New Roman" w:hAnsi="Calibri" w:cs="Calibri"/>
+                <w:color w:val="000000"/>
+              </w:rPr>
+            </w:pPr>
+            <w:r>
+              <w:rPr>
+                <w:rFonts w:ascii="Calibri" w:eastAsia="Times New Roman" w:hAnsi="Calibri" w:cs="Calibri"/>
+                <w:color w:val="000000"/>
+              </w:rPr>
+              <w:t>2.74 ± 0.41</w:t>
+            </w:r>
+          </w:p>
+        </w:tc>
+        <w:tc>
+          <w:tcPr>
+            <w:tcW w:w="1205" w:type="pct"/>
+            <w:tcBorders>
+              <w:bottom w:val="single" w:sz="4" w:space="0" w:color="auto"/>
+            </w:tcBorders>
+            <w:shd w:val="clear" w:color="auto" w:fill="auto"/>
+            <w:noWrap/>
+            <w:vAlign w:val="center"/>
+            <w:hideMark/>
+          </w:tcPr>
+          <w:p>
+            <w:pPr>
+              <w:jc w:val="center"/>
+              <w:rPr>
+                <w:rFonts w:ascii="Calibri" w:eastAsia="Times New Roman" w:hAnsi="Calibri" w:cs="Calibri"/>
+                <w:color w:val="000000"/>
+              </w:rPr>
+            </w:pPr>
+            <w:r>
+              <w:rPr>
+                <w:rFonts w:ascii="Calibri" w:eastAsia="Times New Roman" w:hAnsi="Calibri" w:cs="Calibri"/>
+                <w:color w:val="000000"/>
+              </w:rPr>
+              <w:t>2.05 ± 0.33</w:t>
+            </w:r>
+          </w:p>
+        </w:tc>
+      </w:tr>
+      <w:tr>
+        <w:trPr>
+          <w:trHeight w:val="320"/>
+        </w:trPr>
+        <w:tc>
+          <w:tcPr>
+            <w:tcW w:w="753" w:type="pct"/>
+            <w:tcBorders>
+              <w:top w:val="single" w:sz="4" w:space="0" w:color="auto"/>
+              <w:bottom w:val="single" w:sz="4" w:space="0" w:color="auto"/>
+            </w:tcBorders>
+            <w:shd w:val="clear" w:color="auto" w:fill="auto"/>
+            <w:noWrap/>
+            <w:vAlign w:val="center"/>
+            <w:hideMark/>
+          </w:tcPr>
+          <w:p>
+            <w:pPr>
+              <w:rPr>
+                <w:rFonts w:ascii="Calibri" w:eastAsia="Times New Roman" w:hAnsi="Calibri" w:cs="Calibri"/>
+                <w:color w:val="000000"/>
+              </w:rPr>
+            </w:pPr>
+            <w:r>
+              <w:rPr>
+                <w:rFonts w:ascii="Calibri" w:eastAsia="Times New Roman" w:hAnsi="Calibri" w:cs="Calibri"/>
+                <w:color w:val="000000"/>
+              </w:rPr>
+              <w:t>total</w:t>
+            </w:r>
+          </w:p>
+        </w:tc>
+        <w:tc>
+          <w:tcPr>
+            <w:tcW w:w="761" w:type="pct"/>
+            <w:tcBorders>
+              <w:top w:val="single" w:sz="4" w:space="0" w:color="auto"/>
+              <w:bottom w:val="single" w:sz="4" w:space="0" w:color="auto"/>
+            </w:tcBorders>
+            <w:shd w:val="clear" w:color="auto" w:fill="auto"/>
+            <w:noWrap/>
+            <w:vAlign w:val="center"/>
+            <w:hideMark/>
+          </w:tcPr>
+          <w:p>
+            <w:pPr>
+              <w:jc w:val="center"/>
+              <w:rPr>
+                <w:rFonts w:ascii="Calibri" w:eastAsia="Times New Roman" w:hAnsi="Calibri" w:cs="Calibri"/>
+                <w:color w:val="000000"/>
+              </w:rPr>
+            </w:pPr>
+            <w:r>
+              <w:rPr>
+                <w:rFonts w:ascii="Calibri" w:eastAsia="Times New Roman" w:hAnsi="Calibri" w:cs="Calibri"/>
+                <w:color w:val="000000"/>
+              </w:rPr>
+              <w:t>100</w:t>
+            </w:r>
+          </w:p>
+        </w:tc>
+        <w:tc>
+          <w:tcPr>
+            <w:tcW w:w="761" w:type="pct"/>
+            <w:tcBorders>
+              <w:top w:val="single" w:sz="4" w:space="0" w:color="auto"/>
+              <w:bottom w:val="single" w:sz="4" w:space="0" w:color="auto"/>
+            </w:tcBorders>
+            <w:shd w:val="clear" w:color="auto" w:fill="auto"/>
+            <w:noWrap/>
+            <w:vAlign w:val="center"/>
+            <w:hideMark/>
+          </w:tcPr>
+          <w:p>
+            <w:pPr>
+              <w:jc w:val="center"/>
+              <w:rPr>
+                <w:rFonts w:ascii="Calibri" w:eastAsia="Times New Roman" w:hAnsi="Calibri" w:cs="Calibri"/>
+                <w:color w:val="000000"/>
+              </w:rPr>
+            </w:pPr>
+            <w:r>
+              <w:rPr>
+                <w:rFonts w:ascii="Calibri" w:eastAsia="Times New Roman" w:hAnsi="Calibri" w:cs="Calibri"/>
+                <w:color w:val="000000"/>
+              </w:rPr>
+              <w:t>100</w:t>
+            </w:r>
+          </w:p>
+        </w:tc>
+        <w:tc>
+          <w:tcPr>
+            <w:tcW w:w="761" w:type="pct"/>
+            <w:tcBorders>
+              <w:top w:val="single" w:sz="4" w:space="0" w:color="auto"/>
+              <w:bottom w:val="single" w:sz="4" w:space="0" w:color="auto"/>
+            </w:tcBorders>
+            <w:shd w:val="clear" w:color="auto" w:fill="auto"/>
+            <w:noWrap/>
+            <w:vAlign w:val="center"/>
+            <w:hideMark/>
+          </w:tcPr>
+          <w:p>
+            <w:pPr>
+              <w:jc w:val="center"/>
+              <w:rPr>
+                <w:rFonts w:ascii="Calibri" w:eastAsia="Times New Roman" w:hAnsi="Calibri" w:cs="Calibri"/>
+                <w:color w:val="000000"/>
+              </w:rPr>
+            </w:pPr>
+            <w:r>
+              <w:rPr>
+                <w:rFonts w:ascii="Calibri" w:eastAsia="Times New Roman" w:hAnsi="Calibri" w:cs="Calibri"/>
+                <w:color w:val="000000"/>
+              </w:rPr>
+              <w:t>100</w:t>
+            </w:r>
+          </w:p>
+        </w:tc>
+        <w:tc>
+          <w:tcPr>
+            <w:tcW w:w="761" w:type="pct"/>
+            <w:tcBorders>
+              <w:top w:val="single" w:sz="4" w:space="0" w:color="auto"/>
+              <w:bottom w:val="single" w:sz="4" w:space="0" w:color="auto"/>
+            </w:tcBorders>
+            <w:shd w:val="clear" w:color="auto" w:fill="auto"/>
+            <w:noWrap/>
+            <w:vAlign w:val="center"/>
+            <w:hideMark/>
+          </w:tcPr>
+          <w:p>
+            <w:pPr>
+              <w:jc w:val="center"/>
+              <w:rPr>
+                <w:rFonts w:ascii="Calibri" w:eastAsia="Times New Roman" w:hAnsi="Calibri" w:cs="Calibri"/>
+                <w:color w:val="000000"/>
+              </w:rPr>
+            </w:pPr>
+            <w:r>
+              <w:rPr>
+                <w:rFonts w:ascii="Calibri" w:eastAsia="Times New Roman" w:hAnsi="Calibri" w:cs="Calibri"/>
+                <w:color w:val="000000"/>
+              </w:rPr>
+              <w:t>100</w:t>
+            </w:r>
+          </w:p>
+        </w:tc>
+        <w:tc>
+          <w:tcPr>
+            <w:tcW w:w="1205" w:type="pct"/>
+            <w:tcBorders>
+              <w:top w:val="single" w:sz="4" w:space="0" w:color="auto"/>
+              <w:bottom w:val="single" w:sz="4" w:space="0" w:color="auto"/>
+            </w:tcBorders>
+            <w:shd w:val="clear" w:color="auto" w:fill="auto"/>
+            <w:noWrap/>
+            <w:vAlign w:val="center"/>
+            <w:hideMark/>
+          </w:tcPr>
+          <w:p>
+            <w:pPr>
+              <w:jc w:val="center"/>
+              <w:rPr>
+                <w:rFonts w:ascii="Calibri" w:eastAsia="Times New Roman" w:hAnsi="Calibri" w:cs="Calibri"/>
+                <w:color w:val="000000"/>
+              </w:rPr>
+            </w:pPr>
+            <w:r>
+              <w:rPr>
+                <w:rFonts w:ascii="Calibri" w:eastAsia="Times New Roman" w:hAnsi="Calibri" w:cs="Calibri"/>
+                <w:color w:val="000000"/>
+              </w:rPr>
+              <w:t>100</w:t>
+            </w:r>
+          </w:p>
+        </w:tc>
+      </w:tr>
+      <w:tr>
+        <w:trPr>
+          <w:trHeight w:val="320"/>
+        </w:trPr>
+        <w:tc>
+          <w:tcPr>
+            <w:tcW w:w="5000" w:type="pct"/>
+            <w:gridSpan w:val="6"/>
+            <w:tcBorders>
+              <w:top w:val="single" w:sz="4" w:space="0" w:color="auto"/>
+            </w:tcBorders>
+            <w:shd w:val="clear" w:color="auto" w:fill="auto"/>
+            <w:noWrap/>
+            <w:vAlign w:val="center"/>
+          </w:tcPr>
+          <w:p>
+            <w:pPr>
+              <w:rPr>
+                <w:rFonts w:ascii="Calibri" w:eastAsia="Times New Roman" w:hAnsi="Calibri" w:cs="Calibri"/>
+                <w:b/>
+                <w:bCs/>
+                <w:color w:val="000000"/>
+              </w:rPr>
+            </w:pPr>
+          </w:p>
+        </w:tc>
+      </w:tr>
+      <w:tr>
+        <w:trPr>
+          <w:trHeight w:val="320"/>
+        </w:trPr>
+        <w:tc>
+          <w:tcPr>
+            <w:tcW w:w="5000" w:type="pct"/>
+            <w:gridSpan w:val="6"/>
+            <w:shd w:val="clear" w:color="auto" w:fill="auto"/>
+            <w:noWrap/>
+            <w:vAlign w:val="center"/>
+          </w:tcPr>
+          <w:p>
+            <w:pPr>
+              <w:rPr>
+                <w:rFonts w:ascii="Calibri" w:eastAsia="Times New Roman" w:hAnsi="Calibri" w:cs="Calibri"/>
+                <w:b/>
+                <w:bCs/>
+                <w:color w:val="000000"/>
+              </w:rPr>
+            </w:pPr>
+            <w:r>
+              <w:rPr>
+                <w:rFonts w:ascii="Calibri" w:eastAsia="Times New Roman" w:hAnsi="Calibri" w:cs="Calibri"/>
+                <w:b/>
+                <w:bCs/>
+                <w:color w:val="000000"/>
+              </w:rPr>
+              <w:t>SR</w:t>
+            </w:r>
+          </w:p>
+        </w:tc>
+      </w:tr>
+      <w:tr>
+        <w:trPr>
+          <w:trHeight w:val="320"/>
+        </w:trPr>
+        <w:tc>
+          <w:tcPr>
+            <w:tcW w:w="753" w:type="pct"/>
+            <w:shd w:val="clear" w:color="auto" w:fill="auto"/>
+            <w:noWrap/>
+            <w:vAlign w:val="center"/>
+            <w:hideMark/>
+          </w:tcPr>
+          <w:p>
+            <w:pPr>
+              <w:rPr>
+                <w:rFonts w:ascii="Calibri" w:eastAsia="Times New Roman" w:hAnsi="Calibri" w:cs="Calibri"/>
+                <w:color w:val="000000"/>
+              </w:rPr>
+            </w:pPr>
+            <w:r>
+              <w:rPr>
+                <w:rFonts w:ascii="Calibri" w:eastAsia="Times New Roman" w:hAnsi="Calibri" w:cs="Calibri"/>
+                <w:color w:val="000000"/>
+              </w:rPr>
+              <w:t>AminoSugar</w:t>
+            </w:r>
+          </w:p>
+        </w:tc>
+        <w:tc>
+          <w:tcPr>
+            <w:tcW w:w="761" w:type="pct"/>
+            <w:shd w:val="clear" w:color="auto" w:fill="auto"/>
+            <w:noWrap/>
+            <w:vAlign w:val="center"/>
+            <w:hideMark/>
+          </w:tcPr>
+          <w:p>
+            <w:pPr>
+              <w:jc w:val="center"/>
+              <w:rPr>
+                <w:rFonts w:ascii="Calibri" w:eastAsia="Times New Roman" w:hAnsi="Calibri" w:cs="Calibri"/>
+                <w:color w:val="000000"/>
+              </w:rPr>
+            </w:pPr>
+            <w:r>
+              <w:rPr>
+                <w:rFonts w:ascii="Calibri" w:eastAsia="Times New Roman" w:hAnsi="Calibri" w:cs="Calibri"/>
+                <w:color w:val="000000"/>
+              </w:rPr>
+              <w:t>2.82 ± 0.26</w:t>
+            </w:r>
+          </w:p>
+        </w:tc>
+        <w:tc>
+          <w:tcPr>
+            <w:tcW w:w="761" w:type="pct"/>
+            <w:shd w:val="clear" w:color="auto" w:fill="auto"/>
+            <w:noWrap/>
+            <w:vAlign w:val="center"/>
+            <w:hideMark/>
+          </w:tcPr>
+          <w:p>
+            <w:pPr>
+              <w:jc w:val="center"/>
+              <w:rPr>
+                <w:rFonts w:ascii="Calibri" w:eastAsia="Times New Roman" w:hAnsi="Calibri" w:cs="Calibri"/>
+                <w:color w:val="000000"/>
+              </w:rPr>
+            </w:pPr>
+            <w:r>
+              <w:rPr>
+                <w:rFonts w:ascii="Calibri" w:eastAsia="Times New Roman" w:hAnsi="Calibri" w:cs="Calibri"/>
+                <w:color w:val="000000"/>
+              </w:rPr>
+              <w:t>3.45 ± 0.32</w:t>
+            </w:r>
+          </w:p>
+        </w:tc>
+        <w:tc>
+          <w:tcPr>
+            <w:tcW w:w="761" w:type="pct"/>
+            <w:shd w:val="clear" w:color="auto" w:fill="auto"/>
+            <w:noWrap/>
+            <w:vAlign w:val="center"/>
+            <w:hideMark/>
+          </w:tcPr>
+          <w:p>
+            <w:pPr>
+              <w:jc w:val="center"/>
+              <w:rPr>
+                <w:rFonts w:ascii="Calibri" w:eastAsia="Times New Roman" w:hAnsi="Calibri" w:cs="Calibri"/>
+                <w:color w:val="000000"/>
+              </w:rPr>
+            </w:pPr>
+            <w:r>
+              <w:rPr>
+                <w:rFonts w:ascii="Calibri" w:eastAsia="Times New Roman" w:hAnsi="Calibri" w:cs="Calibri"/>
+                <w:color w:val="000000"/>
+              </w:rPr>
+              <w:t>4.16 ± 0.16</w:t>
+            </w:r>
+          </w:p>
+        </w:tc>
+        <w:tc>
+          <w:tcPr>
+            <w:tcW w:w="761" w:type="pct"/>
+            <w:shd w:val="clear" w:color="auto" w:fill="auto"/>
+            <w:noWrap/>
+            <w:vAlign w:val="center"/>
+            <w:hideMark/>
+          </w:tcPr>
+          <w:p>
+            <w:pPr>
+              <w:jc w:val="center"/>
+              <w:rPr>
+                <w:rFonts w:ascii="Calibri" w:eastAsia="Times New Roman" w:hAnsi="Calibri" w:cs="Calibri"/>
+                <w:color w:val="000000"/>
+              </w:rPr>
+            </w:pPr>
+            <w:r>
+              <w:rPr>
+                <w:rFonts w:ascii="Calibri" w:eastAsia="Times New Roman" w:hAnsi="Calibri" w:cs="Calibri"/>
+                <w:color w:val="000000"/>
+              </w:rPr>
+              <w:t>3.37 ± 0.1</w:t>
+            </w:r>
+          </w:p>
+        </w:tc>
+        <w:tc>
+          <w:tcPr>
+            <w:tcW w:w="1205" w:type="pct"/>
+            <w:shd w:val="clear" w:color="auto" w:fill="auto"/>
+            <w:noWrap/>
+            <w:vAlign w:val="center"/>
+            <w:hideMark/>
+          </w:tcPr>
+          <w:p>
+            <w:pPr>
+              <w:jc w:val="center"/>
+              <w:rPr>
+                <w:rFonts w:ascii="Calibri" w:eastAsia="Times New Roman" w:hAnsi="Calibri" w:cs="Calibri"/>
+                <w:color w:val="000000"/>
+              </w:rPr>
+            </w:pPr>
+            <w:r>
+              <w:rPr>
+                <w:rFonts w:ascii="Calibri" w:eastAsia="Times New Roman" w:hAnsi="Calibri" w:cs="Calibri"/>
+                <w:color w:val="000000"/>
+              </w:rPr>
+              <w:t>3.16 ± 0.27</w:t>
+            </w:r>
+          </w:p>
+        </w:tc>
+      </w:tr>
+      <w:tr>
+        <w:trPr>
+          <w:trHeight w:val="320"/>
+        </w:trPr>
+        <w:tc>
+          <w:tcPr>
+            <w:tcW w:w="753" w:type="pct"/>
+            <w:shd w:val="clear" w:color="auto" w:fill="auto"/>
+            <w:noWrap/>
+            <w:vAlign w:val="center"/>
+            <w:hideMark/>
+          </w:tcPr>
+          <w:p>
+            <w:pPr>
+              <w:rPr>
+                <w:rFonts w:ascii="Calibri" w:eastAsia="Times New Roman" w:hAnsi="Calibri" w:cs="Calibri"/>
+                <w:color w:val="000000"/>
+              </w:rPr>
+            </w:pPr>
+            <w:r>
+              <w:rPr>
+                <w:rFonts w:ascii="Calibri" w:eastAsia="Times New Roman" w:hAnsi="Calibri" w:cs="Calibri"/>
+                <w:color w:val="000000"/>
+              </w:rPr>
+              <w:t>Carb</w:t>
+            </w:r>
+          </w:p>
+        </w:tc>
+        <w:tc>
+          <w:tcPr>
+            <w:tcW w:w="761" w:type="pct"/>
+            <w:shd w:val="clear" w:color="auto" w:fill="auto"/>
+            <w:noWrap/>
+            <w:vAlign w:val="center"/>
+            <w:hideMark/>
+          </w:tcPr>
+          <w:p>
+            <w:pPr>
+              <w:jc w:val="center"/>
+              <w:rPr>
+                <w:rFonts w:ascii="Calibri" w:eastAsia="Times New Roman" w:hAnsi="Calibri" w:cs="Calibri"/>
+                <w:color w:val="000000"/>
+              </w:rPr>
+            </w:pPr>
+            <w:r>
+              <w:rPr>
+                <w:rFonts w:ascii="Calibri" w:eastAsia="Times New Roman" w:hAnsi="Calibri" w:cs="Calibri"/>
+                <w:color w:val="000000"/>
+              </w:rPr>
+              <w:t>11.72 ± 1.38</w:t>
+            </w:r>
+          </w:p>
+        </w:tc>
+        <w:tc>
+          <w:tcPr>
+            <w:tcW w:w="761" w:type="pct"/>
+            <w:shd w:val="clear" w:color="auto" w:fill="auto"/>
+            <w:noWrap/>
+            <w:vAlign w:val="center"/>
+            <w:hideMark/>
+          </w:tcPr>
+          <w:p>
+            <w:pPr>
+              <w:jc w:val="center"/>
+              <w:rPr>
+                <w:rFonts w:ascii="Calibri" w:eastAsia="Times New Roman" w:hAnsi="Calibri" w:cs="Calibri"/>
+                <w:color w:val="000000"/>
+              </w:rPr>
+            </w:pPr>
+            <w:r>
+              <w:rPr>
+                <w:rFonts w:ascii="Calibri" w:eastAsia="Times New Roman" w:hAnsi="Calibri" w:cs="Calibri"/>
+                <w:color w:val="000000"/>
+              </w:rPr>
+              <w:t>15.55 ± 1.14</w:t>
+            </w:r>
+          </w:p>
+        </w:tc>
+        <w:tc>
+          <w:tcPr>
+            <w:tcW w:w="761" w:type="pct"/>
+            <w:shd w:val="clear" w:color="auto" w:fill="auto"/>
+            <w:noWrap/>
+            <w:vAlign w:val="center"/>
+            <w:hideMark/>
+          </w:tcPr>
+          <w:p>
+            <w:pPr>
+              <w:jc w:val="center"/>
+              <w:rPr>
+                <w:rFonts w:ascii="Calibri" w:eastAsia="Times New Roman" w:hAnsi="Calibri" w:cs="Calibri"/>
+                <w:color w:val="000000"/>
+              </w:rPr>
+            </w:pPr>
+            <w:r>
+              <w:rPr>
+                <w:rFonts w:ascii="Calibri" w:eastAsia="Times New Roman" w:hAnsi="Calibri" w:cs="Calibri"/>
+                <w:color w:val="000000"/>
+              </w:rPr>
+              <w:t>12.38 ± 0.83</w:t>
+            </w:r>
+          </w:p>
+        </w:tc>
+        <w:tc>
+          <w:tcPr>
+            <w:tcW w:w="761" w:type="pct"/>
+            <w:shd w:val="clear" w:color="auto" w:fill="auto"/>
+            <w:noWrap/>
+            <w:vAlign w:val="center"/>
+            <w:hideMark/>
+          </w:tcPr>
+          <w:p>
+            <w:pPr>
+              <w:jc w:val="center"/>
+              <w:rPr>
+                <w:rFonts w:ascii="Calibri" w:eastAsia="Times New Roman" w:hAnsi="Calibri" w:cs="Calibri"/>
+                <w:color w:val="000000"/>
+              </w:rPr>
+            </w:pPr>
+            <w:r>
+              <w:rPr>
+                <w:rFonts w:ascii="Calibri" w:eastAsia="Times New Roman" w:hAnsi="Calibri" w:cs="Calibri"/>
+                <w:color w:val="000000"/>
+              </w:rPr>
+              <w:t>12.8 ± 0.78</w:t>
+            </w:r>
+          </w:p>
+        </w:tc>
+        <w:tc>
+          <w:tcPr>
+            <w:tcW w:w="1205" w:type="pct"/>
+            <w:shd w:val="clear" w:color="auto" w:fill="auto"/>
+            <w:noWrap/>
+            <w:vAlign w:val="center"/>
+            <w:hideMark/>
+          </w:tcPr>
+          <w:p>
+            <w:pPr>
+              <w:jc w:val="center"/>
+              <w:rPr>
+                <w:rFonts w:ascii="Calibri" w:eastAsia="Times New Roman" w:hAnsi="Calibri" w:cs="Calibri"/>
+                <w:color w:val="000000"/>
+              </w:rPr>
+            </w:pPr>
+            <w:r>
+              <w:rPr>
+                <w:rFonts w:ascii="Calibri" w:eastAsia="Times New Roman" w:hAnsi="Calibri" w:cs="Calibri"/>
+                <w:color w:val="000000"/>
+              </w:rPr>
+              <w:t>10.39 ± 0.75</w:t>
+            </w:r>
+          </w:p>
+        </w:tc>
+      </w:tr>
+      <w:tr>
+        <w:trPr>
+          <w:trHeight w:val="320"/>
+        </w:trPr>
+        <w:tc>
+          <w:tcPr>
+            <w:tcW w:w="753" w:type="pct"/>
+            <w:shd w:val="clear" w:color="auto" w:fill="auto"/>
+            <w:noWrap/>
+            <w:vAlign w:val="center"/>
+            <w:hideMark/>
+          </w:tcPr>
+          <w:p>
+            <w:pPr>
+              <w:rPr>
+                <w:rFonts w:ascii="Calibri" w:eastAsia="Times New Roman" w:hAnsi="Calibri" w:cs="Calibri"/>
+                <w:color w:val="000000"/>
+              </w:rPr>
+            </w:pPr>
+            <w:r>
+              <w:rPr>
+                <w:rFonts w:ascii="Calibri" w:eastAsia="Times New Roman" w:hAnsi="Calibri" w:cs="Calibri"/>
+                <w:color w:val="000000"/>
+              </w:rPr>
+              <w:t>ConHC</w:t>
+            </w:r>
+          </w:p>
+        </w:tc>
+        <w:tc>
+          <w:tcPr>
+            <w:tcW w:w="761" w:type="pct"/>
+            <w:shd w:val="clear" w:color="auto" w:fill="auto"/>
+            <w:noWrap/>
+            <w:vAlign w:val="center"/>
+            <w:hideMark/>
+          </w:tcPr>
+          <w:p>
+            <w:pPr>
+              <w:jc w:val="center"/>
+              <w:rPr>
+                <w:rFonts w:ascii="Calibri" w:eastAsia="Times New Roman" w:hAnsi="Calibri" w:cs="Calibri"/>
+                <w:color w:val="000000"/>
+              </w:rPr>
+            </w:pPr>
+            <w:r>
+              <w:rPr>
+                <w:rFonts w:ascii="Calibri" w:eastAsia="Times New Roman" w:hAnsi="Calibri" w:cs="Calibri"/>
+                <w:color w:val="000000"/>
+              </w:rPr>
+              <w:t>13.77 ± 0.89</w:t>
+            </w:r>
+          </w:p>
+        </w:tc>
+        <w:tc>
+          <w:tcPr>
+            <w:tcW w:w="761" w:type="pct"/>
+            <w:shd w:val="clear" w:color="auto" w:fill="auto"/>
+            <w:noWrap/>
+            <w:vAlign w:val="center"/>
+            <w:hideMark/>
+          </w:tcPr>
+          <w:p>
+            <w:pPr>
+              <w:jc w:val="center"/>
+              <w:rPr>
+                <w:rFonts w:ascii="Calibri" w:eastAsia="Times New Roman" w:hAnsi="Calibri" w:cs="Calibri"/>
+                <w:color w:val="000000"/>
+              </w:rPr>
+            </w:pPr>
+            <w:r>
+              <w:rPr>
+                <w:rFonts w:ascii="Calibri" w:eastAsia="Times New Roman" w:hAnsi="Calibri" w:cs="Calibri"/>
+                <w:color w:val="000000"/>
+              </w:rPr>
+              <w:t>10.45 ± 0.75</w:t>
+            </w:r>
+          </w:p>
+        </w:tc>
+        <w:tc>
+          <w:tcPr>
+            <w:tcW w:w="761" w:type="pct"/>
+            <w:shd w:val="clear" w:color="auto" w:fill="auto"/>
+            <w:noWrap/>
+            <w:vAlign w:val="center"/>
+            <w:hideMark/>
+          </w:tcPr>
+          <w:p>
+            <w:pPr>
+              <w:jc w:val="center"/>
+              <w:rPr>
+                <w:rFonts w:ascii="Calibri" w:eastAsia="Times New Roman" w:hAnsi="Calibri" w:cs="Calibri"/>
+                <w:color w:val="000000"/>
+              </w:rPr>
+            </w:pPr>
+            <w:r>
+              <w:rPr>
+                <w:rFonts w:ascii="Calibri" w:eastAsia="Times New Roman" w:hAnsi="Calibri" w:cs="Calibri"/>
+                <w:color w:val="000000"/>
+              </w:rPr>
+              <w:t>7.44 ± 1.61</w:t>
+            </w:r>
+          </w:p>
+        </w:tc>
+        <w:tc>
+          <w:tcPr>
+            <w:tcW w:w="761" w:type="pct"/>
+            <w:shd w:val="clear" w:color="auto" w:fill="auto"/>
+            <w:noWrap/>
+            <w:vAlign w:val="center"/>
+            <w:hideMark/>
+          </w:tcPr>
+          <w:p>
+            <w:pPr>
+              <w:jc w:val="center"/>
+              <w:rPr>
+                <w:rFonts w:ascii="Calibri" w:eastAsia="Times New Roman" w:hAnsi="Calibri" w:cs="Calibri"/>
+                <w:color w:val="000000"/>
+              </w:rPr>
+            </w:pPr>
+            <w:r>
+              <w:rPr>
+                <w:rFonts w:ascii="Calibri" w:eastAsia="Times New Roman" w:hAnsi="Calibri" w:cs="Calibri"/>
+                <w:color w:val="000000"/>
+              </w:rPr>
+              <w:t>7.59 ± 1.09</w:t>
+            </w:r>
+          </w:p>
+        </w:tc>
+        <w:tc>
+          <w:tcPr>
+            <w:tcW w:w="1205" w:type="pct"/>
+            <w:shd w:val="clear" w:color="auto" w:fill="auto"/>
+            <w:noWrap/>
+            <w:vAlign w:val="center"/>
+            <w:hideMark/>
+          </w:tcPr>
+          <w:p>
+            <w:pPr>
+              <w:jc w:val="center"/>
+              <w:rPr>
+                <w:rFonts w:ascii="Calibri" w:eastAsia="Times New Roman" w:hAnsi="Calibri" w:cs="Calibri"/>
+                <w:color w:val="000000"/>
+              </w:rPr>
+            </w:pPr>
+            <w:r>
+              <w:rPr>
+                <w:rFonts w:ascii="Calibri" w:eastAsia="Times New Roman" w:hAnsi="Calibri" w:cs="Calibri"/>
+                <w:color w:val="000000"/>
+              </w:rPr>
+              <w:t>9.72 ± 0.69</w:t>
+            </w:r>
+          </w:p>
+        </w:tc>
+      </w:tr>
+      <w:tr>
+        <w:trPr>
+          <w:trHeight w:val="320"/>
+        </w:trPr>
+        <w:tc>
+          <w:tcPr>
+            <w:tcW w:w="753" w:type="pct"/>
+            <w:shd w:val="clear" w:color="auto" w:fill="auto"/>
+            <w:noWrap/>
+            <w:vAlign w:val="center"/>
+            <w:hideMark/>
+          </w:tcPr>
+          <w:p>
+            <w:pPr>
+              <w:rPr>
+                <w:rFonts w:ascii="Calibri" w:eastAsia="Times New Roman" w:hAnsi="Calibri" w:cs="Calibri"/>
+                <w:color w:val="000000"/>
+              </w:rPr>
+            </w:pPr>
+            <w:r>
+              <w:rPr>
+                <w:rFonts w:ascii="Calibri" w:eastAsia="Times New Roman" w:hAnsi="Calibri" w:cs="Calibri"/>
+                <w:color w:val="000000"/>
+              </w:rPr>
+              <w:t>Lignin</w:t>
+            </w:r>
+          </w:p>
+        </w:tc>
+        <w:tc>
+          <w:tcPr>
+            <w:tcW w:w="761" w:type="pct"/>
+            <w:shd w:val="clear" w:color="auto" w:fill="auto"/>
+            <w:noWrap/>
+            <w:vAlign w:val="center"/>
+            <w:hideMark/>
+          </w:tcPr>
+          <w:p>
+            <w:pPr>
+              <w:jc w:val="center"/>
+              <w:rPr>
+                <w:rFonts w:ascii="Calibri" w:eastAsia="Times New Roman" w:hAnsi="Calibri" w:cs="Calibri"/>
+                <w:color w:val="000000"/>
+              </w:rPr>
+            </w:pPr>
+            <w:r>
+              <w:rPr>
+                <w:rFonts w:ascii="Calibri" w:eastAsia="Times New Roman" w:hAnsi="Calibri" w:cs="Calibri"/>
+                <w:color w:val="000000"/>
+              </w:rPr>
+              <w:t>26.8 ± 2.15</w:t>
+            </w:r>
+          </w:p>
+        </w:tc>
+        <w:tc>
+          <w:tcPr>
+            <w:tcW w:w="761" w:type="pct"/>
+            <w:shd w:val="clear" w:color="auto" w:fill="auto"/>
+            <w:noWrap/>
+            <w:vAlign w:val="center"/>
+            <w:hideMark/>
+          </w:tcPr>
+          <w:p>
+            <w:pPr>
+              <w:jc w:val="center"/>
+              <w:rPr>
+                <w:rFonts w:ascii="Calibri" w:eastAsia="Times New Roman" w:hAnsi="Calibri" w:cs="Calibri"/>
+                <w:color w:val="000000"/>
+              </w:rPr>
+            </w:pPr>
+            <w:r>
+              <w:rPr>
+                <w:rFonts w:ascii="Calibri" w:eastAsia="Times New Roman" w:hAnsi="Calibri" w:cs="Calibri"/>
+                <w:color w:val="000000"/>
+              </w:rPr>
+              <w:t>36.4 ± 2.72</w:t>
+            </w:r>
+          </w:p>
+        </w:tc>
+        <w:tc>
+          <w:tcPr>
+            <w:tcW w:w="761" w:type="pct"/>
+            <w:shd w:val="clear" w:color="auto" w:fill="auto"/>
+            <w:noWrap/>
+            <w:vAlign w:val="center"/>
+            <w:hideMark/>
+          </w:tcPr>
+          <w:p>
+            <w:pPr>
+              <w:jc w:val="center"/>
+              <w:rPr>
+                <w:rFonts w:ascii="Calibri" w:eastAsia="Times New Roman" w:hAnsi="Calibri" w:cs="Calibri"/>
+                <w:color w:val="000000"/>
+              </w:rPr>
+            </w:pPr>
+            <w:r>
+              <w:rPr>
+                <w:rFonts w:ascii="Calibri" w:eastAsia="Times New Roman" w:hAnsi="Calibri" w:cs="Calibri"/>
+                <w:color w:val="000000"/>
+              </w:rPr>
+              <w:t>34.19 ± 1.33</w:t>
+            </w:r>
+          </w:p>
+        </w:tc>
+        <w:tc>
+          <w:tcPr>
+            <w:tcW w:w="761" w:type="pct"/>
+            <w:shd w:val="clear" w:color="auto" w:fill="auto"/>
+            <w:noWrap/>
+            <w:vAlign w:val="center"/>
+            <w:hideMark/>
+          </w:tcPr>
+          <w:p>
+            <w:pPr>
+              <w:jc w:val="center"/>
+              <w:rPr>
+                <w:rFonts w:ascii="Calibri" w:eastAsia="Times New Roman" w:hAnsi="Calibri" w:cs="Calibri"/>
+                <w:color w:val="000000"/>
+              </w:rPr>
+            </w:pPr>
+            <w:r>
+              <w:rPr>
+                <w:rFonts w:ascii="Calibri" w:eastAsia="Times New Roman" w:hAnsi="Calibri" w:cs="Calibri"/>
+                <w:color w:val="000000"/>
+              </w:rPr>
+              <w:t>33.55 ± 1.68</w:t>
+            </w:r>
+          </w:p>
+        </w:tc>
+        <w:tc>
+          <w:tcPr>
+            <w:tcW w:w="1205" w:type="pct"/>
+            <w:shd w:val="clear" w:color="auto" w:fill="auto"/>
+            <w:noWrap/>
+            <w:vAlign w:val="center"/>
+            <w:hideMark/>
+          </w:tcPr>
+          <w:p>
+            <w:pPr>
+              <w:jc w:val="center"/>
+              <w:rPr>
+                <w:rFonts w:ascii="Calibri" w:eastAsia="Times New Roman" w:hAnsi="Calibri" w:cs="Calibri"/>
+                <w:color w:val="000000"/>
+              </w:rPr>
+            </w:pPr>
+            <w:r>
+              <w:rPr>
+                <w:rFonts w:ascii="Calibri" w:eastAsia="Times New Roman" w:hAnsi="Calibri" w:cs="Calibri"/>
+                <w:color w:val="000000"/>
+              </w:rPr>
+              <w:t>26.88 ± 1.05</w:t>
+            </w:r>
+          </w:p>
+        </w:tc>
+      </w:tr>
+      <w:tr>
+        <w:trPr>
+          <w:trHeight w:val="320"/>
+        </w:trPr>
+        <w:tc>
+          <w:tcPr>
+            <w:tcW w:w="753" w:type="pct"/>
+            <w:shd w:val="clear" w:color="auto" w:fill="auto"/>
+            <w:noWrap/>
+            <w:vAlign w:val="center"/>
+            <w:hideMark/>
+          </w:tcPr>
+          <w:p>
+            <w:pPr>
+              <w:rPr>
+                <w:rFonts w:ascii="Calibri" w:eastAsia="Times New Roman" w:hAnsi="Calibri" w:cs="Calibri"/>
+                <w:color w:val="000000"/>
+              </w:rPr>
+            </w:pPr>
+            <w:r>
+              <w:rPr>
+                <w:rFonts w:ascii="Calibri" w:eastAsia="Times New Roman" w:hAnsi="Calibri" w:cs="Calibri"/>
+                <w:color w:val="000000"/>
+              </w:rPr>
+              <w:t>Lipid</w:t>
+            </w:r>
+          </w:p>
+        </w:tc>
+        <w:tc>
+          <w:tcPr>
+            <w:tcW w:w="761" w:type="pct"/>
+            <w:shd w:val="clear" w:color="auto" w:fill="auto"/>
+            <w:noWrap/>
+            <w:vAlign w:val="center"/>
+            <w:hideMark/>
+          </w:tcPr>
+          <w:p>
+            <w:pPr>
+              <w:jc w:val="center"/>
+              <w:rPr>
+                <w:rFonts w:ascii="Calibri" w:eastAsia="Times New Roman" w:hAnsi="Calibri" w:cs="Calibri"/>
+                <w:color w:val="000000"/>
+              </w:rPr>
+            </w:pPr>
+            <w:r>
+              <w:rPr>
+                <w:rFonts w:ascii="Calibri" w:eastAsia="Times New Roman" w:hAnsi="Calibri" w:cs="Calibri"/>
+                <w:color w:val="000000"/>
+              </w:rPr>
+              <w:t>23.96 ± 3.3</w:t>
+            </w:r>
+          </w:p>
+        </w:tc>
+        <w:tc>
+          <w:tcPr>
+            <w:tcW w:w="761" w:type="pct"/>
+            <w:shd w:val="clear" w:color="auto" w:fill="auto"/>
+            <w:noWrap/>
+            <w:vAlign w:val="center"/>
+            <w:hideMark/>
+          </w:tcPr>
+          <w:p>
+            <w:pPr>
+              <w:jc w:val="center"/>
+              <w:rPr>
+                <w:rFonts w:ascii="Calibri" w:eastAsia="Times New Roman" w:hAnsi="Calibri" w:cs="Calibri"/>
+                <w:color w:val="000000"/>
+              </w:rPr>
+            </w:pPr>
+            <w:r>
+              <w:rPr>
+                <w:rFonts w:ascii="Calibri" w:eastAsia="Times New Roman" w:hAnsi="Calibri" w:cs="Calibri"/>
+                <w:color w:val="000000"/>
+              </w:rPr>
+              <w:t>10.45 ± 1.02</w:t>
+            </w:r>
+          </w:p>
+        </w:tc>
+        <w:tc>
+          <w:tcPr>
+            <w:tcW w:w="761" w:type="pct"/>
+            <w:shd w:val="clear" w:color="auto" w:fill="auto"/>
+            <w:noWrap/>
+            <w:vAlign w:val="center"/>
+            <w:hideMark/>
+          </w:tcPr>
+          <w:p>
+            <w:pPr>
+              <w:jc w:val="center"/>
+              <w:rPr>
+                <w:rFonts w:ascii="Calibri" w:eastAsia="Times New Roman" w:hAnsi="Calibri" w:cs="Calibri"/>
+                <w:color w:val="000000"/>
+              </w:rPr>
+            </w:pPr>
+            <w:r>
+              <w:rPr>
+                <w:rFonts w:ascii="Calibri" w:eastAsia="Times New Roman" w:hAnsi="Calibri" w:cs="Calibri"/>
+                <w:color w:val="000000"/>
+              </w:rPr>
+              <w:t>15.64 ± 1.3</w:t>
+            </w:r>
+          </w:p>
+        </w:tc>
+        <w:tc>
+          <w:tcPr>
+            <w:tcW w:w="761" w:type="pct"/>
+            <w:shd w:val="clear" w:color="auto" w:fill="auto"/>
+            <w:noWrap/>
+            <w:vAlign w:val="center"/>
+            <w:hideMark/>
+          </w:tcPr>
+          <w:p>
+            <w:pPr>
+              <w:jc w:val="center"/>
+              <w:rPr>
+                <w:rFonts w:ascii="Calibri" w:eastAsia="Times New Roman" w:hAnsi="Calibri" w:cs="Calibri"/>
+                <w:color w:val="000000"/>
+              </w:rPr>
+            </w:pPr>
+            <w:r>
+              <w:rPr>
+                <w:rFonts w:ascii="Calibri" w:eastAsia="Times New Roman" w:hAnsi="Calibri" w:cs="Calibri"/>
+                <w:color w:val="000000"/>
+              </w:rPr>
+              <w:t>15.05 ± 0.78</w:t>
+            </w:r>
+          </w:p>
+        </w:tc>
+        <w:tc>
+          <w:tcPr>
+            <w:tcW w:w="1205" w:type="pct"/>
+            <w:shd w:val="clear" w:color="auto" w:fill="auto"/>
+            <w:noWrap/>
+            <w:vAlign w:val="center"/>
+            <w:hideMark/>
+          </w:tcPr>
+          <w:p>
+            <w:pPr>
+              <w:jc w:val="center"/>
+              <w:rPr>
+                <w:rFonts w:ascii="Calibri" w:eastAsia="Times New Roman" w:hAnsi="Calibri" w:cs="Calibri"/>
+                <w:color w:val="000000"/>
+              </w:rPr>
+            </w:pPr>
+            <w:r>
+              <w:rPr>
+                <w:rFonts w:ascii="Calibri" w:eastAsia="Times New Roman" w:hAnsi="Calibri" w:cs="Calibri"/>
+                <w:color w:val="000000"/>
+              </w:rPr>
+              <w:t>23.02 ± 3.09</w:t>
+            </w:r>
+          </w:p>
+        </w:tc>
+      </w:tr>
+      <w:tr>
+        <w:trPr>
+          <w:trHeight w:val="320"/>
+        </w:trPr>
+        <w:tc>
+          <w:tcPr>
+            <w:tcW w:w="753" w:type="pct"/>
+            <w:shd w:val="clear" w:color="auto" w:fill="auto"/>
+            <w:noWrap/>
+            <w:vAlign w:val="center"/>
+            <w:hideMark/>
+          </w:tcPr>
+          <w:p>
+            <w:pPr>
+              <w:rPr>
+                <w:rFonts w:ascii="Calibri" w:eastAsia="Times New Roman" w:hAnsi="Calibri" w:cs="Calibri"/>
+                <w:color w:val="000000"/>
+              </w:rPr>
+            </w:pPr>
+            <w:r>
+              <w:rPr>
+                <w:rFonts w:ascii="Calibri" w:eastAsia="Times New Roman" w:hAnsi="Calibri" w:cs="Calibri"/>
+                <w:color w:val="000000"/>
+              </w:rPr>
+              <w:t>Protein</w:t>
+            </w:r>
+          </w:p>
+        </w:tc>
+        <w:tc>
+          <w:tcPr>
+            <w:tcW w:w="761" w:type="pct"/>
+            <w:shd w:val="clear" w:color="auto" w:fill="auto"/>
+            <w:noWrap/>
+            <w:vAlign w:val="center"/>
+            <w:hideMark/>
+          </w:tcPr>
+          <w:p>
+            <w:pPr>
+              <w:jc w:val="center"/>
+              <w:rPr>
+                <w:rFonts w:ascii="Calibri" w:eastAsia="Times New Roman" w:hAnsi="Calibri" w:cs="Calibri"/>
+                <w:color w:val="000000"/>
+              </w:rPr>
+            </w:pPr>
+            <w:r>
+              <w:rPr>
+                <w:rFonts w:ascii="Calibri" w:eastAsia="Times New Roman" w:hAnsi="Calibri" w:cs="Calibri"/>
+                <w:color w:val="000000"/>
+              </w:rPr>
+              <w:t>12.49 ± 1.39</w:t>
+            </w:r>
+          </w:p>
+        </w:tc>
+        <w:tc>
+          <w:tcPr>
+            <w:tcW w:w="761" w:type="pct"/>
+            <w:shd w:val="clear" w:color="auto" w:fill="auto"/>
+            <w:noWrap/>
+            <w:vAlign w:val="center"/>
+            <w:hideMark/>
+          </w:tcPr>
+          <w:p>
+            <w:pPr>
+              <w:jc w:val="center"/>
+              <w:rPr>
+                <w:rFonts w:ascii="Calibri" w:eastAsia="Times New Roman" w:hAnsi="Calibri" w:cs="Calibri"/>
+                <w:color w:val="000000"/>
+              </w:rPr>
+            </w:pPr>
+            <w:r>
+              <w:rPr>
+                <w:rFonts w:ascii="Calibri" w:eastAsia="Times New Roman" w:hAnsi="Calibri" w:cs="Calibri"/>
+                <w:color w:val="000000"/>
+              </w:rPr>
+              <w:t>14.27 ± 1.97</w:t>
+            </w:r>
+          </w:p>
+        </w:tc>
+        <w:tc>
+          <w:tcPr>
+            <w:tcW w:w="761" w:type="pct"/>
+            <w:shd w:val="clear" w:color="auto" w:fill="auto"/>
+            <w:noWrap/>
+            <w:vAlign w:val="center"/>
+            <w:hideMark/>
+          </w:tcPr>
+          <w:p>
+            <w:pPr>
+              <w:jc w:val="center"/>
+              <w:rPr>
+                <w:rFonts w:ascii="Calibri" w:eastAsia="Times New Roman" w:hAnsi="Calibri" w:cs="Calibri"/>
+                <w:color w:val="000000"/>
+              </w:rPr>
+            </w:pPr>
+            <w:r>
+              <w:rPr>
+                <w:rFonts w:ascii="Calibri" w:eastAsia="Times New Roman" w:hAnsi="Calibri" w:cs="Calibri"/>
+                <w:color w:val="000000"/>
+              </w:rPr>
+              <w:t>18.22 ± 2.84</w:t>
+            </w:r>
+          </w:p>
+        </w:tc>
+        <w:tc>
+          <w:tcPr>
+            <w:tcW w:w="761" w:type="pct"/>
+            <w:shd w:val="clear" w:color="auto" w:fill="auto"/>
+            <w:noWrap/>
+            <w:vAlign w:val="center"/>
+            <w:hideMark/>
+          </w:tcPr>
+          <w:p>
+            <w:pPr>
+              <w:jc w:val="center"/>
+              <w:rPr>
+                <w:rFonts w:ascii="Calibri" w:eastAsia="Times New Roman" w:hAnsi="Calibri" w:cs="Calibri"/>
+                <w:color w:val="000000"/>
+              </w:rPr>
+            </w:pPr>
+            <w:r>
+              <w:rPr>
+                <w:rFonts w:ascii="Calibri" w:eastAsia="Times New Roman" w:hAnsi="Calibri" w:cs="Calibri"/>
+                <w:color w:val="000000"/>
+              </w:rPr>
+              <w:t>19.2 ± 1.84</w:t>
+            </w:r>
+          </w:p>
+        </w:tc>
+        <w:tc>
+          <w:tcPr>
+            <w:tcW w:w="1205" w:type="pct"/>
+            <w:shd w:val="clear" w:color="auto" w:fill="auto"/>
+            <w:noWrap/>
+            <w:vAlign w:val="center"/>
+            <w:hideMark/>
+          </w:tcPr>
+          <w:p>
+            <w:pPr>
+              <w:jc w:val="center"/>
+              <w:rPr>
+                <w:rFonts w:ascii="Calibri" w:eastAsia="Times New Roman" w:hAnsi="Calibri" w:cs="Calibri"/>
+                <w:color w:val="000000"/>
+              </w:rPr>
+            </w:pPr>
+            <w:r>
+              <w:rPr>
+                <w:rFonts w:ascii="Calibri" w:eastAsia="Times New Roman" w:hAnsi="Calibri" w:cs="Calibri"/>
+                <w:color w:val="000000"/>
+              </w:rPr>
+              <w:t>17.12 ± 1.06</w:t>
+            </w:r>
+          </w:p>
+        </w:tc>
+      </w:tr>
+      <w:tr>
+        <w:trPr>
+          <w:trHeight w:val="320"/>
+        </w:trPr>
+        <w:tc>
+          <w:tcPr>
+            <w:tcW w:w="753" w:type="pct"/>
+            <w:shd w:val="clear" w:color="auto" w:fill="auto"/>
+            <w:noWrap/>
+            <w:vAlign w:val="center"/>
+            <w:hideMark/>
+          </w:tcPr>
+          <w:p>
+            <w:pPr>
+              <w:rPr>
+                <w:rFonts w:ascii="Calibri" w:eastAsia="Times New Roman" w:hAnsi="Calibri" w:cs="Calibri"/>
+                <w:color w:val="000000"/>
+              </w:rPr>
+            </w:pPr>
+            <w:r>
+              <w:rPr>
+                <w:rFonts w:ascii="Calibri" w:eastAsia="Times New Roman" w:hAnsi="Calibri" w:cs="Calibri"/>
+                <w:color w:val="000000"/>
+              </w:rPr>
+              <w:t>Tannin</w:t>
+            </w:r>
+          </w:p>
+        </w:tc>
+        <w:tc>
+          <w:tcPr>
+            <w:tcW w:w="761" w:type="pct"/>
+            <w:shd w:val="clear" w:color="auto" w:fill="auto"/>
+            <w:noWrap/>
+            <w:vAlign w:val="center"/>
+            <w:hideMark/>
+          </w:tcPr>
+          <w:p>
+            <w:pPr>
+              <w:jc w:val="center"/>
+              <w:rPr>
+                <w:rFonts w:ascii="Calibri" w:eastAsia="Times New Roman" w:hAnsi="Calibri" w:cs="Calibri"/>
+                <w:color w:val="000000"/>
+              </w:rPr>
+            </w:pPr>
+            <w:r>
+              <w:rPr>
+                <w:rFonts w:ascii="Calibri" w:eastAsia="Times New Roman" w:hAnsi="Calibri" w:cs="Calibri"/>
+                <w:color w:val="000000"/>
+              </w:rPr>
+              <w:t>2.74 ± 0.26</w:t>
+            </w:r>
+          </w:p>
+        </w:tc>
+        <w:tc>
+          <w:tcPr>
+            <w:tcW w:w="761" w:type="pct"/>
+            <w:shd w:val="clear" w:color="auto" w:fill="auto"/>
+            <w:noWrap/>
+            <w:vAlign w:val="center"/>
+            <w:hideMark/>
+          </w:tcPr>
+          <w:p>
+            <w:pPr>
+              <w:jc w:val="center"/>
+              <w:rPr>
+                <w:rFonts w:ascii="Calibri" w:eastAsia="Times New Roman" w:hAnsi="Calibri" w:cs="Calibri"/>
+                <w:color w:val="000000"/>
+              </w:rPr>
+            </w:pPr>
+            <w:r>
+              <w:rPr>
+                <w:rFonts w:ascii="Calibri" w:eastAsia="Times New Roman" w:hAnsi="Calibri" w:cs="Calibri"/>
+                <w:color w:val="000000"/>
+              </w:rPr>
+              <w:t>3.33 ± 0.46</w:t>
+            </w:r>
+          </w:p>
+        </w:tc>
+        <w:tc>
+          <w:tcPr>
+            <w:tcW w:w="761" w:type="pct"/>
+            <w:shd w:val="clear" w:color="auto" w:fill="auto"/>
+            <w:noWrap/>
+            <w:vAlign w:val="center"/>
+            <w:hideMark/>
+          </w:tcPr>
+          <w:p>
+            <w:pPr>
+              <w:jc w:val="center"/>
+              <w:rPr>
+                <w:rFonts w:ascii="Calibri" w:eastAsia="Times New Roman" w:hAnsi="Calibri" w:cs="Calibri"/>
+                <w:color w:val="000000"/>
+              </w:rPr>
+            </w:pPr>
+            <w:r>
+              <w:rPr>
+                <w:rFonts w:ascii="Calibri" w:eastAsia="Times New Roman" w:hAnsi="Calibri" w:cs="Calibri"/>
+                <w:color w:val="000000"/>
+              </w:rPr>
+              <w:t>2.64 ± 0.26</w:t>
+            </w:r>
+          </w:p>
+        </w:tc>
+        <w:tc>
+          <w:tcPr>
+            <w:tcW w:w="761" w:type="pct"/>
+            <w:shd w:val="clear" w:color="auto" w:fill="auto"/>
+            <w:noWrap/>
+            <w:vAlign w:val="center"/>
+            <w:hideMark/>
+          </w:tcPr>
+          <w:p>
+            <w:pPr>
+              <w:jc w:val="center"/>
+              <w:rPr>
+                <w:rFonts w:ascii="Calibri" w:eastAsia="Times New Roman" w:hAnsi="Calibri" w:cs="Calibri"/>
+                <w:color w:val="000000"/>
+              </w:rPr>
+            </w:pPr>
+            <w:r>
+              <w:rPr>
+                <w:rFonts w:ascii="Calibri" w:eastAsia="Times New Roman" w:hAnsi="Calibri" w:cs="Calibri"/>
+                <w:color w:val="000000"/>
+              </w:rPr>
+              <w:t>2.94 ± 0.22</w:t>
+            </w:r>
+          </w:p>
+        </w:tc>
+        <w:tc>
+          <w:tcPr>
+            <w:tcW w:w="1205" w:type="pct"/>
+            <w:shd w:val="clear" w:color="auto" w:fill="auto"/>
+            <w:noWrap/>
+            <w:vAlign w:val="center"/>
+            <w:hideMark/>
+          </w:tcPr>
+          <w:p>
+            <w:pPr>
+              <w:jc w:val="center"/>
+              <w:rPr>
+                <w:rFonts w:ascii="Calibri" w:eastAsia="Times New Roman" w:hAnsi="Calibri" w:cs="Calibri"/>
+                <w:color w:val="000000"/>
+              </w:rPr>
+            </w:pPr>
+            <w:r>
+              <w:rPr>
+                <w:rFonts w:ascii="Calibri" w:eastAsia="Times New Roman" w:hAnsi="Calibri" w:cs="Calibri"/>
+                <w:color w:val="000000"/>
+              </w:rPr>
+              <w:t>2.68 ± 0.15</w:t>
+            </w:r>
+          </w:p>
+        </w:tc>
+      </w:tr>
+      <w:tr>
+        <w:trPr>
+          <w:trHeight w:val="320"/>
+        </w:trPr>
+        <w:tc>
+          <w:tcPr>
+            <w:tcW w:w="753" w:type="pct"/>
+            <w:shd w:val="clear" w:color="auto" w:fill="auto"/>
+            <w:noWrap/>
+            <w:vAlign w:val="center"/>
+            <w:hideMark/>
+          </w:tcPr>
+          <w:p>
+            <w:pPr>
+              <w:rPr>
+                <w:rFonts w:ascii="Calibri" w:eastAsia="Times New Roman" w:hAnsi="Calibri" w:cs="Calibri"/>
+                <w:color w:val="000000"/>
+              </w:rPr>
+            </w:pPr>
+            <w:r>
+              <w:rPr>
+                <w:rFonts w:ascii="Calibri" w:eastAsia="Times New Roman" w:hAnsi="Calibri" w:cs="Calibri"/>
+                <w:color w:val="000000"/>
+              </w:rPr>
+              <w:t>Unnamed</w:t>
+            </w:r>
+          </w:p>
+        </w:tc>
+        <w:tc>
+          <w:tcPr>
+            <w:tcW w:w="761" w:type="pct"/>
+            <w:shd w:val="clear" w:color="auto" w:fill="auto"/>
+            <w:noWrap/>
+            <w:vAlign w:val="center"/>
+            <w:hideMark/>
+          </w:tcPr>
+          <w:p>
+            <w:pPr>
+              <w:jc w:val="center"/>
+              <w:rPr>
+                <w:rFonts w:ascii="Calibri" w:eastAsia="Times New Roman" w:hAnsi="Calibri" w:cs="Calibri"/>
+                <w:color w:val="000000"/>
+              </w:rPr>
+            </w:pPr>
+            <w:r>
+              <w:rPr>
+                <w:rFonts w:ascii="Calibri" w:eastAsia="Times New Roman" w:hAnsi="Calibri" w:cs="Calibri"/>
+                <w:color w:val="000000"/>
+              </w:rPr>
+              <w:t>1.72 ± 0.12</w:t>
+            </w:r>
+          </w:p>
+        </w:tc>
+        <w:tc>
+          <w:tcPr>
+            <w:tcW w:w="761" w:type="pct"/>
+            <w:shd w:val="clear" w:color="auto" w:fill="auto"/>
+            <w:noWrap/>
+            <w:vAlign w:val="center"/>
+            <w:hideMark/>
+          </w:tcPr>
+          <w:p>
+            <w:pPr>
+              <w:jc w:val="center"/>
+              <w:rPr>
+                <w:rFonts w:ascii="Calibri" w:eastAsia="Times New Roman" w:hAnsi="Calibri" w:cs="Calibri"/>
+                <w:color w:val="000000"/>
+              </w:rPr>
+            </w:pPr>
+            <w:r>
+              <w:rPr>
+                <w:rFonts w:ascii="Calibri" w:eastAsia="Times New Roman" w:hAnsi="Calibri" w:cs="Calibri"/>
+                <w:color w:val="000000"/>
+              </w:rPr>
+              <w:t>2.48 ± 0.14</w:t>
+            </w:r>
+          </w:p>
+        </w:tc>
+        <w:tc>
+          <w:tcPr>
+            <w:tcW w:w="761" w:type="pct"/>
+            <w:shd w:val="clear" w:color="auto" w:fill="auto"/>
+            <w:noWrap/>
+            <w:vAlign w:val="center"/>
+            <w:hideMark/>
+          </w:tcPr>
+          <w:p>
+            <w:pPr>
+              <w:jc w:val="center"/>
+              <w:rPr>
+                <w:rFonts w:ascii="Calibri" w:eastAsia="Times New Roman" w:hAnsi="Calibri" w:cs="Calibri"/>
+                <w:color w:val="000000"/>
+              </w:rPr>
+            </w:pPr>
+            <w:r>
+              <w:rPr>
+                <w:rFonts w:ascii="Calibri" w:eastAsia="Times New Roman" w:hAnsi="Calibri" w:cs="Calibri"/>
+                <w:color w:val="000000"/>
+              </w:rPr>
+              <w:t>1.33 ± 0.13</w:t>
+            </w:r>
+          </w:p>
+        </w:tc>
+        <w:tc>
+          <w:tcPr>
+            <w:tcW w:w="761" w:type="pct"/>
+            <w:shd w:val="clear" w:color="auto" w:fill="auto"/>
+            <w:noWrap/>
+            <w:vAlign w:val="center"/>
+            <w:hideMark/>
+          </w:tcPr>
+          <w:p>
+            <w:pPr>
+              <w:jc w:val="center"/>
+              <w:rPr>
+                <w:rFonts w:ascii="Calibri" w:eastAsia="Times New Roman" w:hAnsi="Calibri" w:cs="Calibri"/>
+                <w:color w:val="000000"/>
+              </w:rPr>
+            </w:pPr>
+            <w:r>
+              <w:rPr>
+                <w:rFonts w:ascii="Calibri" w:eastAsia="Times New Roman" w:hAnsi="Calibri" w:cs="Calibri"/>
+                <w:color w:val="000000"/>
+              </w:rPr>
+              <w:t>1.49 ± 0.2</w:t>
+            </w:r>
+          </w:p>
+        </w:tc>
+        <w:tc>
+          <w:tcPr>
+            <w:tcW w:w="1205" w:type="pct"/>
+            <w:shd w:val="clear" w:color="auto" w:fill="auto"/>
+            <w:noWrap/>
+            <w:vAlign w:val="center"/>
+            <w:hideMark/>
+          </w:tcPr>
+          <w:p>
+            <w:pPr>
+              <w:jc w:val="center"/>
+              <w:rPr>
+                <w:rFonts w:ascii="Calibri" w:eastAsia="Times New Roman" w:hAnsi="Calibri" w:cs="Calibri"/>
+                <w:color w:val="000000"/>
+              </w:rPr>
+            </w:pPr>
+            <w:r>
+              <w:rPr>
+                <w:rFonts w:ascii="Calibri" w:eastAsia="Times New Roman" w:hAnsi="Calibri" w:cs="Calibri"/>
+                <w:color w:val="000000"/>
+              </w:rPr>
+              <w:t>2.03 ± 0.2</w:t>
+            </w:r>
+          </w:p>
+        </w:tc>
+      </w:tr>
+      <w:tr>
+        <w:trPr>
+          <w:trHeight w:val="320"/>
+        </w:trPr>
+        <w:tc>
+          <w:tcPr>
+            <w:tcW w:w="753" w:type="pct"/>
+            <w:tcBorders>
+              <w:bottom w:val="single" w:sz="4" w:space="0" w:color="auto"/>
+            </w:tcBorders>
+            <w:shd w:val="clear" w:color="auto" w:fill="auto"/>
+            <w:noWrap/>
+            <w:vAlign w:val="center"/>
+            <w:hideMark/>
+          </w:tcPr>
+          <w:p>
+            <w:pPr>
+              <w:rPr>
+                <w:rFonts w:ascii="Calibri" w:eastAsia="Times New Roman" w:hAnsi="Calibri" w:cs="Calibri"/>
+                <w:color w:val="000000"/>
+              </w:rPr>
+            </w:pPr>
+            <w:r>
+              <w:rPr>
+                <w:rFonts w:ascii="Calibri" w:eastAsia="Times New Roman" w:hAnsi="Calibri" w:cs="Calibri"/>
+                <w:color w:val="000000"/>
+              </w:rPr>
+              <w:t>UnsatHC</w:t>
+            </w:r>
+          </w:p>
+        </w:tc>
+        <w:tc>
+          <w:tcPr>
+            <w:tcW w:w="761" w:type="pct"/>
+            <w:tcBorders>
+              <w:bottom w:val="single" w:sz="4" w:space="0" w:color="auto"/>
+            </w:tcBorders>
+            <w:shd w:val="clear" w:color="auto" w:fill="auto"/>
+            <w:noWrap/>
+            <w:vAlign w:val="center"/>
+            <w:hideMark/>
+          </w:tcPr>
+          <w:p>
+            <w:pPr>
+              <w:jc w:val="center"/>
+              <w:rPr>
+                <w:rFonts w:ascii="Calibri" w:eastAsia="Times New Roman" w:hAnsi="Calibri" w:cs="Calibri"/>
+                <w:color w:val="000000"/>
+              </w:rPr>
+            </w:pPr>
+            <w:r>
+              <w:rPr>
+                <w:rFonts w:ascii="Calibri" w:eastAsia="Times New Roman" w:hAnsi="Calibri" w:cs="Calibri"/>
+                <w:color w:val="000000"/>
+              </w:rPr>
+              <w:t>4 ± 0.29</w:t>
+            </w:r>
+          </w:p>
+        </w:tc>
+        <w:tc>
+          <w:tcPr>
+            <w:tcW w:w="761" w:type="pct"/>
+            <w:tcBorders>
+              <w:bottom w:val="single" w:sz="4" w:space="0" w:color="auto"/>
+            </w:tcBorders>
+            <w:shd w:val="clear" w:color="auto" w:fill="auto"/>
+            <w:noWrap/>
+            <w:vAlign w:val="center"/>
+            <w:hideMark/>
+          </w:tcPr>
+          <w:p>
+            <w:pPr>
+              <w:jc w:val="center"/>
+              <w:rPr>
+                <w:rFonts w:ascii="Calibri" w:eastAsia="Times New Roman" w:hAnsi="Calibri" w:cs="Calibri"/>
+                <w:color w:val="000000"/>
+              </w:rPr>
+            </w:pPr>
+            <w:r>
+              <w:rPr>
+                <w:rFonts w:ascii="Calibri" w:eastAsia="Times New Roman" w:hAnsi="Calibri" w:cs="Calibri"/>
+                <w:color w:val="000000"/>
+              </w:rPr>
+              <w:t>3.61 ± 0.74</w:t>
+            </w:r>
+          </w:p>
+        </w:tc>
+        <w:tc>
+          <w:tcPr>
+            <w:tcW w:w="761" w:type="pct"/>
+            <w:tcBorders>
+              <w:bottom w:val="single" w:sz="4" w:space="0" w:color="auto"/>
+            </w:tcBorders>
+            <w:shd w:val="clear" w:color="auto" w:fill="auto"/>
+            <w:noWrap/>
+            <w:vAlign w:val="center"/>
+            <w:hideMark/>
+          </w:tcPr>
+          <w:p>
+            <w:pPr>
+              <w:jc w:val="center"/>
+              <w:rPr>
+                <w:rFonts w:ascii="Calibri" w:eastAsia="Times New Roman" w:hAnsi="Calibri" w:cs="Calibri"/>
+                <w:color w:val="000000"/>
+              </w:rPr>
+            </w:pPr>
+            <w:r>
+              <w:rPr>
+                <w:rFonts w:ascii="Calibri" w:eastAsia="Times New Roman" w:hAnsi="Calibri" w:cs="Calibri"/>
+                <w:color w:val="000000"/>
+              </w:rPr>
+              <w:t>4 ± 0.33</w:t>
+            </w:r>
+          </w:p>
+        </w:tc>
+        <w:tc>
+          <w:tcPr>
+            <w:tcW w:w="761" w:type="pct"/>
+            <w:tcBorders>
+              <w:bottom w:val="single" w:sz="4" w:space="0" w:color="auto"/>
+            </w:tcBorders>
+            <w:shd w:val="clear" w:color="auto" w:fill="auto"/>
+            <w:noWrap/>
+            <w:vAlign w:val="center"/>
+            <w:hideMark/>
+          </w:tcPr>
+          <w:p>
+            <w:pPr>
+              <w:jc w:val="center"/>
+              <w:rPr>
+                <w:rFonts w:ascii="Calibri" w:eastAsia="Times New Roman" w:hAnsi="Calibri" w:cs="Calibri"/>
+                <w:color w:val="000000"/>
+              </w:rPr>
+            </w:pPr>
+            <w:r>
+              <w:rPr>
+                <w:rFonts w:ascii="Calibri" w:eastAsia="Times New Roman" w:hAnsi="Calibri" w:cs="Calibri"/>
+                <w:color w:val="000000"/>
+              </w:rPr>
+              <w:t>4 ± 0.8</w:t>
+            </w:r>
+          </w:p>
+        </w:tc>
+        <w:tc>
+          <w:tcPr>
+            <w:tcW w:w="1205" w:type="pct"/>
+            <w:tcBorders>
+              <w:bottom w:val="single" w:sz="4" w:space="0" w:color="auto"/>
+            </w:tcBorders>
+            <w:shd w:val="clear" w:color="auto" w:fill="auto"/>
+            <w:noWrap/>
+            <w:vAlign w:val="center"/>
+            <w:hideMark/>
+          </w:tcPr>
+          <w:p>
+            <w:pPr>
+              <w:jc w:val="center"/>
+              <w:rPr>
+                <w:rFonts w:ascii="Calibri" w:eastAsia="Times New Roman" w:hAnsi="Calibri" w:cs="Calibri"/>
+                <w:color w:val="000000"/>
+              </w:rPr>
+            </w:pPr>
+            <w:r>
+              <w:rPr>
+                <w:rFonts w:ascii="Calibri" w:eastAsia="Times New Roman" w:hAnsi="Calibri" w:cs="Calibri"/>
+                <w:color w:val="000000"/>
+              </w:rPr>
+              <w:t>5 ± 0.73</w:t>
+            </w:r>
+          </w:p>
+        </w:tc>
+      </w:tr>
+      <w:tr>
+        <w:trPr>
+          <w:trHeight w:val="320"/>
+        </w:trPr>
+        <w:tc>
+          <w:tcPr>
+            <w:tcW w:w="753" w:type="pct"/>
+            <w:tcBorders>
+              <w:top w:val="single" w:sz="4" w:space="0" w:color="auto"/>
+              <w:bottom w:val="single" w:sz="4" w:space="0" w:color="auto"/>
+            </w:tcBorders>
+            <w:shd w:val="clear" w:color="auto" w:fill="auto"/>
+            <w:noWrap/>
+            <w:vAlign w:val="center"/>
+            <w:hideMark/>
+          </w:tcPr>
+          <w:p>
+            <w:pPr>
+              <w:rPr>
+                <w:rFonts w:ascii="Calibri" w:eastAsia="Times New Roman" w:hAnsi="Calibri" w:cs="Calibri"/>
+                <w:color w:val="000000"/>
+              </w:rPr>
+            </w:pPr>
+            <w:r>
+              <w:rPr>
+                <w:rFonts w:ascii="Calibri" w:eastAsia="Times New Roman" w:hAnsi="Calibri" w:cs="Calibri"/>
+                <w:color w:val="000000"/>
+              </w:rPr>
+              <w:t>total</w:t>
+            </w:r>
+          </w:p>
+        </w:tc>
+        <w:tc>
+          <w:tcPr>
+            <w:tcW w:w="761" w:type="pct"/>
+            <w:tcBorders>
+              <w:top w:val="single" w:sz="4" w:space="0" w:color="auto"/>
+              <w:bottom w:val="single" w:sz="4" w:space="0" w:color="auto"/>
+            </w:tcBorders>
+            <w:shd w:val="clear" w:color="auto" w:fill="auto"/>
+            <w:noWrap/>
+            <w:vAlign w:val="center"/>
+            <w:hideMark/>
+          </w:tcPr>
+          <w:p>
+            <w:pPr>
+              <w:jc w:val="center"/>
+              <w:rPr>
+                <w:rFonts w:ascii="Calibri" w:eastAsia="Times New Roman" w:hAnsi="Calibri" w:cs="Calibri"/>
+                <w:color w:val="000000"/>
+              </w:rPr>
+            </w:pPr>
+            <w:r>
+              <w:rPr>
+                <w:rFonts w:ascii="Calibri" w:eastAsia="Times New Roman" w:hAnsi="Calibri" w:cs="Calibri"/>
+                <w:color w:val="000000"/>
+              </w:rPr>
+              <w:t>100</w:t>
+            </w:r>
+          </w:p>
+        </w:tc>
+        <w:tc>
+          <w:tcPr>
+            <w:tcW w:w="761" w:type="pct"/>
+            <w:tcBorders>
+              <w:top w:val="single" w:sz="4" w:space="0" w:color="auto"/>
+              <w:bottom w:val="single" w:sz="4" w:space="0" w:color="auto"/>
+            </w:tcBorders>
+            <w:shd w:val="clear" w:color="auto" w:fill="auto"/>
+            <w:noWrap/>
+            <w:vAlign w:val="center"/>
+            <w:hideMark/>
+          </w:tcPr>
+          <w:p>
+            <w:pPr>
+              <w:jc w:val="center"/>
+              <w:rPr>
+                <w:rFonts w:ascii="Calibri" w:eastAsia="Times New Roman" w:hAnsi="Calibri" w:cs="Calibri"/>
+                <w:color w:val="000000"/>
+              </w:rPr>
+            </w:pPr>
+            <w:r>
+              <w:rPr>
+                <w:rFonts w:ascii="Calibri" w:eastAsia="Times New Roman" w:hAnsi="Calibri" w:cs="Calibri"/>
+                <w:color w:val="000000"/>
+              </w:rPr>
+              <w:t>100</w:t>
+            </w:r>
+          </w:p>
+        </w:tc>
+        <w:tc>
+          <w:tcPr>
+            <w:tcW w:w="761" w:type="pct"/>
+            <w:tcBorders>
+              <w:top w:val="single" w:sz="4" w:space="0" w:color="auto"/>
+              <w:bottom w:val="single" w:sz="4" w:space="0" w:color="auto"/>
+            </w:tcBorders>
+            <w:shd w:val="clear" w:color="auto" w:fill="auto"/>
+            <w:noWrap/>
+            <w:vAlign w:val="center"/>
+            <w:hideMark/>
+          </w:tcPr>
+          <w:p>
+            <w:pPr>
+              <w:jc w:val="center"/>
+              <w:rPr>
+                <w:rFonts w:ascii="Calibri" w:eastAsia="Times New Roman" w:hAnsi="Calibri" w:cs="Calibri"/>
+                <w:color w:val="000000"/>
+              </w:rPr>
+            </w:pPr>
+            <w:r>
+              <w:rPr>
+                <w:rFonts w:ascii="Calibri" w:eastAsia="Times New Roman" w:hAnsi="Calibri" w:cs="Calibri"/>
+                <w:color w:val="000000"/>
+              </w:rPr>
+              <w:t>100</w:t>
+            </w:r>
+          </w:p>
+        </w:tc>
+        <w:tc>
+          <w:tcPr>
+            <w:tcW w:w="761" w:type="pct"/>
+            <w:tcBorders>
+              <w:top w:val="single" w:sz="4" w:space="0" w:color="auto"/>
+              <w:bottom w:val="single" w:sz="4" w:space="0" w:color="auto"/>
+            </w:tcBorders>
+            <w:shd w:val="clear" w:color="auto" w:fill="auto"/>
+            <w:noWrap/>
+            <w:vAlign w:val="center"/>
+            <w:hideMark/>
+          </w:tcPr>
+          <w:p>
+            <w:pPr>
+              <w:jc w:val="center"/>
+              <w:rPr>
+                <w:rFonts w:ascii="Calibri" w:eastAsia="Times New Roman" w:hAnsi="Calibri" w:cs="Calibri"/>
+                <w:color w:val="000000"/>
+              </w:rPr>
+            </w:pPr>
+            <w:r>
+              <w:rPr>
+                <w:rFonts w:ascii="Calibri" w:eastAsia="Times New Roman" w:hAnsi="Calibri" w:cs="Calibri"/>
+                <w:color w:val="000000"/>
+              </w:rPr>
+              <w:t>100</w:t>
+            </w:r>
+          </w:p>
+        </w:tc>
+        <w:tc>
+          <w:tcPr>
+            <w:tcW w:w="1205" w:type="pct"/>
+            <w:tcBorders>
+              <w:top w:val="single" w:sz="4" w:space="0" w:color="auto"/>
+              <w:bottom w:val="single" w:sz="4" w:space="0" w:color="auto"/>
+            </w:tcBorders>
+            <w:shd w:val="clear" w:color="auto" w:fill="auto"/>
+            <w:noWrap/>
+            <w:vAlign w:val="center"/>
+            <w:hideMark/>
+          </w:tcPr>
+          <w:p>
+            <w:pPr>
+              <w:jc w:val="center"/>
+              <w:rPr>
+                <w:rFonts w:ascii="Calibri" w:eastAsia="Times New Roman" w:hAnsi="Calibri" w:cs="Calibri"/>
+                <w:color w:val="000000"/>
+              </w:rPr>
+            </w:pPr>
+            <w:r>
+              <w:rPr>
+                <w:rFonts w:ascii="Calibri" w:eastAsia="Times New Roman" w:hAnsi="Calibri" w:cs="Calibri"/>
+                <w:color w:val="000000"/>
+              </w:rPr>
+              <w:t>100</w:t>
+            </w:r>
+          </w:p>
+        </w:tc>
+      </w:tr>
+      <w:bookmarkEnd w:id="0"/>
+    </w:tbl>
+    <w:p/>
+    <w:p>
+      <w:pPr>
+        <w:sectPr>
+          <w:pgSz w:w="12240" w:h="15840"/>
+          <w:pgMar w:top="1440" w:right="1440" w:bottom="1440" w:left="1440" w:header="720" w:footer="720" w:gutter="0"/>
+          <w:cols w:space="720"/>
+          <w:docGrid w:linePitch="360"/>
+        </w:sectPr>
+      </w:pPr>
+    </w:p>
     <w:p/>
     <w:sectPr>
       <w:pgSz w:w="15840" w:h="12240" w:orient="landscape"/>

--- a/fticr_pores_summarytable2.docx
+++ b/fticr_pores_summarytable2.docx
@@ -391,6 +391,7 @@
                 <w:color w:val="000000"/>
               </w:rPr>
             </w:pPr>
+            <w:proofErr w:type="spellStart"/>
             <w:r>
               <w:rPr>
                 <w:rFonts w:ascii="Calibri" w:eastAsia="Times New Roman" w:hAnsi="Calibri" w:cs="Calibri"/>
@@ -400,6 +401,7 @@
               </w:rPr>
               <w:t>TZSat</w:t>
             </w:r>
+            <w:proofErr w:type="spellEnd"/>
           </w:p>
         </w:tc>
         <w:tc>
@@ -525,6 +527,7 @@
                 <w:color w:val="000000"/>
               </w:rPr>
             </w:pPr>
+            <w:proofErr w:type="spellStart"/>
             <w:r>
               <w:rPr>
                 <w:rFonts w:ascii="Calibri" w:eastAsia="Times New Roman" w:hAnsi="Calibri" w:cs="Calibri"/>
@@ -534,6 +537,7 @@
               </w:rPr>
               <w:t>TZSat</w:t>
             </w:r>
+            <w:proofErr w:type="spellEnd"/>
           </w:p>
         </w:tc>
         <w:tc>
@@ -659,6 +663,7 @@
                 <w:color w:val="000000"/>
               </w:rPr>
             </w:pPr>
+            <w:proofErr w:type="spellStart"/>
             <w:r>
               <w:rPr>
                 <w:rFonts w:ascii="Calibri" w:eastAsia="Times New Roman" w:hAnsi="Calibri" w:cs="Calibri"/>
@@ -668,6 +673,7 @@
               </w:rPr>
               <w:t>TZSat</w:t>
             </w:r>
+            <w:proofErr w:type="spellEnd"/>
           </w:p>
         </w:tc>
       </w:tr>
@@ -1448,6 +1454,7 @@
                 <w:color w:val="000000"/>
               </w:rPr>
             </w:pPr>
+            <w:proofErr w:type="spellStart"/>
             <w:r>
               <w:rPr>
                 <w:rFonts w:ascii="Calibri" w:eastAsia="Times New Roman" w:hAnsi="Calibri" w:cs="Calibri"/>
@@ -1455,6 +1462,7 @@
               </w:rPr>
               <w:t>ConHC</w:t>
             </w:r>
+            <w:proofErr w:type="spellEnd"/>
           </w:p>
         </w:tc>
         <w:tc>
@@ -3266,6 +3274,7 @@
                 <w:color w:val="000000"/>
               </w:rPr>
             </w:pPr>
+            <w:proofErr w:type="spellStart"/>
             <w:r>
               <w:rPr>
                 <w:rFonts w:ascii="Calibri" w:eastAsia="Times New Roman" w:hAnsi="Calibri" w:cs="Calibri"/>
@@ -3273,6 +3282,7 @@
               </w:rPr>
               <w:t>Unsat</w:t>
             </w:r>
+            <w:proofErr w:type="spellEnd"/>
             <w:r>
               <w:rPr>
                 <w:rFonts w:ascii="Calibri" w:eastAsia="Times New Roman" w:hAnsi="Calibri" w:cs="Calibri"/>
@@ -4814,6 +4824,7 @@
                 <w:color w:val="000000"/>
               </w:rPr>
             </w:pPr>
+            <w:proofErr w:type="spellStart"/>
             <w:r>
               <w:rPr>
                 <w:rFonts w:ascii="Calibri" w:eastAsia="Times New Roman" w:hAnsi="Calibri" w:cs="Calibri"/>
@@ -4823,6 +4834,7 @@
               </w:rPr>
               <w:t>TZSat</w:t>
             </w:r>
+            <w:proofErr w:type="spellEnd"/>
           </w:p>
         </w:tc>
         <w:tc>
@@ -4948,6 +4960,7 @@
                 <w:color w:val="000000"/>
               </w:rPr>
             </w:pPr>
+            <w:proofErr w:type="spellStart"/>
             <w:r>
               <w:rPr>
                 <w:rFonts w:ascii="Calibri" w:eastAsia="Times New Roman" w:hAnsi="Calibri" w:cs="Calibri"/>
@@ -4957,6 +4970,7 @@
               </w:rPr>
               <w:t>TZSat</w:t>
             </w:r>
+            <w:proofErr w:type="spellEnd"/>
           </w:p>
         </w:tc>
         <w:tc>
@@ -5081,6 +5095,7 @@
                 <w:color w:val="000000"/>
               </w:rPr>
             </w:pPr>
+            <w:proofErr w:type="spellStart"/>
             <w:r>
               <w:rPr>
                 <w:rFonts w:ascii="Calibri" w:eastAsia="Times New Roman" w:hAnsi="Calibri" w:cs="Calibri"/>
@@ -5090,6 +5105,7 @@
               </w:rPr>
               <w:t>TZSat</w:t>
             </w:r>
+            <w:proofErr w:type="spellEnd"/>
           </w:p>
         </w:tc>
       </w:tr>
@@ -5901,6 +5917,7 @@
                 <w:color w:val="000000"/>
               </w:rPr>
             </w:pPr>
+            <w:proofErr w:type="spellStart"/>
             <w:r>
               <w:rPr>
                 <w:rFonts w:ascii="Calibri" w:eastAsia="Times New Roman" w:hAnsi="Calibri" w:cs="Calibri"/>
@@ -5908,6 +5925,7 @@
               </w:rPr>
               <w:t>ConHC</w:t>
             </w:r>
+            <w:proofErr w:type="spellEnd"/>
           </w:p>
         </w:tc>
         <w:tc>
@@ -7765,6 +7783,7 @@
                 <w:color w:val="000000"/>
               </w:rPr>
             </w:pPr>
+            <w:proofErr w:type="spellStart"/>
             <w:r>
               <w:rPr>
                 <w:rFonts w:ascii="Calibri" w:eastAsia="Times New Roman" w:hAnsi="Calibri" w:cs="Calibri"/>
@@ -7772,6 +7791,7 @@
               </w:rPr>
               <w:t>Unsat</w:t>
             </w:r>
+            <w:proofErr w:type="spellEnd"/>
             <w:r>
               <w:rPr>
                 <w:rFonts w:ascii="Calibri" w:eastAsia="Times New Roman" w:hAnsi="Calibri" w:cs="Calibri"/>
@@ -13078,7 +13098,6 @@
                 <w:color w:val="000000"/>
               </w:rPr>
             </w:pPr>
-            <w:bookmarkStart w:id="0" w:name="_GoBack" w:colFirst="1" w:colLast="5"/>
           </w:p>
         </w:tc>
         <w:tc>
@@ -13302,6 +13321,7 @@
                 <w:color w:val="000000"/>
               </w:rPr>
             </w:pPr>
+            <w:proofErr w:type="spellStart"/>
             <w:r>
               <w:rPr>
                 <w:rFonts w:ascii="Calibri" w:eastAsia="Times New Roman" w:hAnsi="Calibri" w:cs="Calibri"/>
@@ -13309,6 +13329,7 @@
               </w:rPr>
               <w:t>AminoSugar</w:t>
             </w:r>
+            <w:proofErr w:type="spellEnd"/>
           </w:p>
         </w:tc>
         <w:tc>
@@ -13610,6 +13631,7 @@
                 <w:color w:val="000000"/>
               </w:rPr>
             </w:pPr>
+            <w:proofErr w:type="spellStart"/>
             <w:r>
               <w:rPr>
                 <w:rFonts w:ascii="Calibri" w:eastAsia="Times New Roman" w:hAnsi="Calibri" w:cs="Calibri"/>
@@ -13617,6 +13639,7 @@
               </w:rPr>
               <w:t>ConHC</w:t>
             </w:r>
+            <w:proofErr w:type="spellEnd"/>
           </w:p>
         </w:tc>
         <w:tc>
@@ -14537,6 +14560,7 @@
                 <w:color w:val="000000"/>
               </w:rPr>
             </w:pPr>
+            <w:proofErr w:type="spellStart"/>
             <w:r>
               <w:rPr>
                 <w:rFonts w:ascii="Calibri" w:eastAsia="Times New Roman" w:hAnsi="Calibri" w:cs="Calibri"/>
@@ -14544,6 +14568,7 @@
               </w:rPr>
               <w:t>UnsatHC</w:t>
             </w:r>
+            <w:proofErr w:type="spellEnd"/>
           </w:p>
         </w:tc>
         <w:tc>
@@ -14944,6 +14969,7 @@
                 <w:color w:val="000000"/>
               </w:rPr>
             </w:pPr>
+            <w:proofErr w:type="spellStart"/>
             <w:r>
               <w:rPr>
                 <w:rFonts w:ascii="Calibri" w:eastAsia="Times New Roman" w:hAnsi="Calibri" w:cs="Calibri"/>
@@ -14951,6 +14977,7 @@
               </w:rPr>
               <w:t>AminoSugar</w:t>
             </w:r>
+            <w:proofErr w:type="spellEnd"/>
           </w:p>
         </w:tc>
         <w:tc>
@@ -15252,6 +15279,7 @@
                 <w:color w:val="000000"/>
               </w:rPr>
             </w:pPr>
+            <w:proofErr w:type="spellStart"/>
             <w:r>
               <w:rPr>
                 <w:rFonts w:ascii="Calibri" w:eastAsia="Times New Roman" w:hAnsi="Calibri" w:cs="Calibri"/>
@@ -15259,6 +15287,7 @@
               </w:rPr>
               <w:t>ConHC</w:t>
             </w:r>
+            <w:proofErr w:type="spellEnd"/>
           </w:p>
         </w:tc>
         <w:tc>
@@ -16179,6 +16208,7 @@
                 <w:color w:val="000000"/>
               </w:rPr>
             </w:pPr>
+            <w:proofErr w:type="spellStart"/>
             <w:r>
               <w:rPr>
                 <w:rFonts w:ascii="Calibri" w:eastAsia="Times New Roman" w:hAnsi="Calibri" w:cs="Calibri"/>
@@ -16186,6 +16216,7 @@
               </w:rPr>
               <w:t>UnsatHC</w:t>
             </w:r>
+            <w:proofErr w:type="spellEnd"/>
           </w:p>
         </w:tc>
         <w:tc>
@@ -16586,6 +16617,7 @@
                 <w:color w:val="000000"/>
               </w:rPr>
             </w:pPr>
+            <w:proofErr w:type="spellStart"/>
             <w:r>
               <w:rPr>
                 <w:rFonts w:ascii="Calibri" w:eastAsia="Times New Roman" w:hAnsi="Calibri" w:cs="Calibri"/>
@@ -16593,6 +16625,7 @@
               </w:rPr>
               <w:t>AminoSugar</w:t>
             </w:r>
+            <w:proofErr w:type="spellEnd"/>
           </w:p>
         </w:tc>
         <w:tc>
@@ -16894,6 +16927,7 @@
                 <w:color w:val="000000"/>
               </w:rPr>
             </w:pPr>
+            <w:proofErr w:type="spellStart"/>
             <w:r>
               <w:rPr>
                 <w:rFonts w:ascii="Calibri" w:eastAsia="Times New Roman" w:hAnsi="Calibri" w:cs="Calibri"/>
@@ -16901,6 +16935,7 @@
               </w:rPr>
               <w:t>ConHC</w:t>
             </w:r>
+            <w:proofErr w:type="spellEnd"/>
           </w:p>
         </w:tc>
         <w:tc>
@@ -17821,6 +17856,7 @@
                 <w:color w:val="000000"/>
               </w:rPr>
             </w:pPr>
+            <w:proofErr w:type="spellStart"/>
             <w:r>
               <w:rPr>
                 <w:rFonts w:ascii="Calibri" w:eastAsia="Times New Roman" w:hAnsi="Calibri" w:cs="Calibri"/>
@@ -17828,6 +17864,7 @@
               </w:rPr>
               <w:t>UnsatHC</w:t>
             </w:r>
+            <w:proofErr w:type="spellEnd"/>
           </w:p>
         </w:tc>
         <w:tc>
@@ -18149,22 +18186,5948 @@
           </w:p>
         </w:tc>
       </w:tr>
-      <w:bookmarkEnd w:id="0"/>
     </w:tbl>
     <w:p/>
+    <w:p/>
+    <w:p/>
+    <w:p/>
     <w:p>
-      <w:pPr>
-        <w:sectPr>
-          <w:pgSz w:w="12240" w:h="15840"/>
-          <w:pgMar w:top="1440" w:right="1440" w:bottom="1440" w:left="1440" w:header="720" w:footer="720" w:gutter="0"/>
-          <w:cols w:space="720"/>
-          <w:docGrid w:linePitch="360"/>
-        </w:sectPr>
-      </w:pPr>
+      <w:r>
+        <w:t>Unique molecules</w:t>
+      </w:r>
     </w:p>
     <w:p/>
+    <w:tbl>
+      <w:tblPr>
+        <w:tblW w:w="9759" w:type="dxa"/>
+        <w:tblLayout w:type="fixed"/>
+        <w:tblLook w:val="04A0" w:firstRow="1" w:lastRow="0" w:firstColumn="1" w:lastColumn="0" w:noHBand="0" w:noVBand="1"/>
+      </w:tblPr>
+      <w:tblGrid>
+        <w:gridCol w:w="1629"/>
+        <w:gridCol w:w="1156"/>
+        <w:gridCol w:w="858"/>
+        <w:gridCol w:w="701"/>
+        <w:gridCol w:w="1094"/>
+        <w:gridCol w:w="857"/>
+        <w:gridCol w:w="861"/>
+        <w:gridCol w:w="1094"/>
+        <w:gridCol w:w="858"/>
+        <w:gridCol w:w="651"/>
+      </w:tblGrid>
+      <w:tr>
+        <w:trPr>
+          <w:trHeight w:val="320"/>
+        </w:trPr>
+        <w:tc>
+          <w:tcPr>
+            <w:tcW w:w="1629" w:type="dxa"/>
+            <w:tcBorders>
+              <w:top w:val="single" w:sz="4" w:space="0" w:color="auto"/>
+            </w:tcBorders>
+            <w:shd w:val="clear" w:color="auto" w:fill="auto"/>
+            <w:noWrap/>
+            <w:vAlign w:val="center"/>
+          </w:tcPr>
+          <w:p>
+            <w:pPr>
+              <w:rPr>
+                <w:rFonts w:ascii="Calibri" w:eastAsia="Times New Roman" w:hAnsi="Calibri" w:cs="Times New Roman"/>
+                <w:b/>
+                <w:bCs/>
+                <w:color w:val="000000"/>
+              </w:rPr>
+            </w:pPr>
+          </w:p>
+          <w:p>
+            <w:pPr>
+              <w:rPr>
+                <w:rFonts w:ascii="Calibri" w:eastAsia="Times New Roman" w:hAnsi="Calibri" w:cs="Times New Roman"/>
+                <w:b/>
+                <w:bCs/>
+                <w:color w:val="000000"/>
+              </w:rPr>
+            </w:pPr>
+          </w:p>
+        </w:tc>
+        <w:tc>
+          <w:tcPr>
+            <w:tcW w:w="8130" w:type="dxa"/>
+            <w:gridSpan w:val="9"/>
+            <w:tcBorders>
+              <w:top w:val="single" w:sz="4" w:space="0" w:color="auto"/>
+              <w:bottom w:val="single" w:sz="4" w:space="0" w:color="auto"/>
+            </w:tcBorders>
+            <w:shd w:val="clear" w:color="auto" w:fill="auto"/>
+            <w:noWrap/>
+            <w:vAlign w:val="center"/>
+          </w:tcPr>
+          <w:p>
+            <w:pPr>
+              <w:jc w:val="center"/>
+              <w:rPr>
+                <w:rFonts w:ascii="Calibri" w:eastAsia="Times New Roman" w:hAnsi="Calibri" w:cs="Times New Roman"/>
+                <w:b/>
+                <w:bCs/>
+                <w:color w:val="000000"/>
+              </w:rPr>
+            </w:pPr>
+            <w:r>
+              <w:rPr>
+                <w:rFonts w:ascii="Calibri" w:eastAsia="Times New Roman" w:hAnsi="Calibri" w:cs="Times New Roman"/>
+                <w:b/>
+                <w:bCs/>
+                <w:color w:val="000000"/>
+              </w:rPr>
+              <w:t>1.5 kPa</w:t>
+            </w:r>
+          </w:p>
+        </w:tc>
+      </w:tr>
+      <w:tr>
+        <w:trPr>
+          <w:trHeight w:val="320"/>
+        </w:trPr>
+        <w:tc>
+          <w:tcPr>
+            <w:tcW w:w="1629" w:type="dxa"/>
+            <w:shd w:val="clear" w:color="auto" w:fill="auto"/>
+            <w:noWrap/>
+            <w:vAlign w:val="center"/>
+          </w:tcPr>
+          <w:p>
+            <w:pPr>
+              <w:rPr>
+                <w:rFonts w:ascii="Calibri" w:eastAsia="Times New Roman" w:hAnsi="Calibri" w:cs="Times New Roman"/>
+                <w:b/>
+                <w:bCs/>
+                <w:color w:val="000000"/>
+              </w:rPr>
+            </w:pPr>
+          </w:p>
+        </w:tc>
+        <w:tc>
+          <w:tcPr>
+            <w:tcW w:w="2715" w:type="dxa"/>
+            <w:gridSpan w:val="3"/>
+            <w:tcBorders>
+              <w:top w:val="single" w:sz="4" w:space="0" w:color="auto"/>
+              <w:right w:val="single" w:sz="4" w:space="0" w:color="auto"/>
+            </w:tcBorders>
+            <w:shd w:val="clear" w:color="auto" w:fill="auto"/>
+            <w:noWrap/>
+            <w:vAlign w:val="center"/>
+          </w:tcPr>
+          <w:p>
+            <w:pPr>
+              <w:jc w:val="center"/>
+              <w:rPr>
+                <w:rFonts w:ascii="Calibri" w:eastAsia="Times New Roman" w:hAnsi="Calibri" w:cs="Times New Roman"/>
+                <w:b/>
+                <w:bCs/>
+                <w:color w:val="000000"/>
+              </w:rPr>
+            </w:pPr>
+            <w:r>
+              <w:rPr>
+                <w:rFonts w:ascii="Calibri" w:eastAsia="Times New Roman" w:hAnsi="Calibri" w:cs="Times New Roman"/>
+                <w:b/>
+                <w:bCs/>
+                <w:color w:val="000000"/>
+              </w:rPr>
+              <w:t>CPCRW</w:t>
+            </w:r>
+          </w:p>
+        </w:tc>
+        <w:tc>
+          <w:tcPr>
+            <w:tcW w:w="2812" w:type="dxa"/>
+            <w:gridSpan w:val="3"/>
+            <w:tcBorders>
+              <w:top w:val="single" w:sz="4" w:space="0" w:color="auto"/>
+              <w:left w:val="single" w:sz="4" w:space="0" w:color="auto"/>
+              <w:right w:val="single" w:sz="4" w:space="0" w:color="auto"/>
+            </w:tcBorders>
+            <w:shd w:val="clear" w:color="auto" w:fill="auto"/>
+            <w:noWrap/>
+            <w:vAlign w:val="center"/>
+          </w:tcPr>
+          <w:p>
+            <w:pPr>
+              <w:jc w:val="center"/>
+              <w:rPr>
+                <w:rFonts w:ascii="Calibri" w:eastAsia="Times New Roman" w:hAnsi="Calibri" w:cs="Times New Roman"/>
+                <w:b/>
+                <w:bCs/>
+                <w:color w:val="000000"/>
+              </w:rPr>
+            </w:pPr>
+            <w:r>
+              <w:rPr>
+                <w:rFonts w:ascii="Calibri" w:eastAsia="Times New Roman" w:hAnsi="Calibri" w:cs="Times New Roman"/>
+                <w:b/>
+                <w:bCs/>
+                <w:color w:val="000000"/>
+              </w:rPr>
+              <w:t>DWP</w:t>
+            </w:r>
+          </w:p>
+        </w:tc>
+        <w:tc>
+          <w:tcPr>
+            <w:tcW w:w="2603" w:type="dxa"/>
+            <w:gridSpan w:val="3"/>
+            <w:tcBorders>
+              <w:top w:val="single" w:sz="4" w:space="0" w:color="auto"/>
+              <w:left w:val="single" w:sz="4" w:space="0" w:color="auto"/>
+            </w:tcBorders>
+            <w:shd w:val="clear" w:color="auto" w:fill="auto"/>
+            <w:noWrap/>
+            <w:vAlign w:val="center"/>
+          </w:tcPr>
+          <w:p>
+            <w:pPr>
+              <w:jc w:val="center"/>
+              <w:rPr>
+                <w:rFonts w:ascii="Calibri" w:eastAsia="Times New Roman" w:hAnsi="Calibri" w:cs="Times New Roman"/>
+                <w:b/>
+                <w:bCs/>
+                <w:color w:val="000000"/>
+              </w:rPr>
+            </w:pPr>
+            <w:r>
+              <w:rPr>
+                <w:rFonts w:ascii="Calibri" w:eastAsia="Times New Roman" w:hAnsi="Calibri" w:cs="Times New Roman"/>
+                <w:b/>
+                <w:bCs/>
+                <w:color w:val="000000"/>
+              </w:rPr>
+              <w:t>SR</w:t>
+            </w:r>
+          </w:p>
+        </w:tc>
+      </w:tr>
+      <w:tr>
+        <w:trPr>
+          <w:trHeight w:val="320"/>
+        </w:trPr>
+        <w:tc>
+          <w:tcPr>
+            <w:tcW w:w="1629" w:type="dxa"/>
+            <w:tcBorders>
+              <w:bottom w:val="single" w:sz="4" w:space="0" w:color="auto"/>
+            </w:tcBorders>
+            <w:shd w:val="clear" w:color="auto" w:fill="auto"/>
+            <w:noWrap/>
+            <w:vAlign w:val="center"/>
+          </w:tcPr>
+          <w:p>
+            <w:pPr>
+              <w:rPr>
+                <w:rFonts w:ascii="Calibri" w:eastAsia="Times New Roman" w:hAnsi="Calibri" w:cs="Times New Roman"/>
+                <w:b/>
+                <w:bCs/>
+                <w:color w:val="000000"/>
+              </w:rPr>
+            </w:pPr>
+          </w:p>
+        </w:tc>
+        <w:tc>
+          <w:tcPr>
+            <w:tcW w:w="1156" w:type="dxa"/>
+            <w:tcBorders>
+              <w:bottom w:val="single" w:sz="4" w:space="0" w:color="auto"/>
+            </w:tcBorders>
+            <w:shd w:val="clear" w:color="auto" w:fill="auto"/>
+            <w:noWrap/>
+            <w:vAlign w:val="center"/>
+          </w:tcPr>
+          <w:p>
+            <w:pPr>
+              <w:jc w:val="center"/>
+              <w:rPr>
+                <w:rFonts w:ascii="Calibri" w:eastAsia="Times New Roman" w:hAnsi="Calibri" w:cs="Times New Roman"/>
+                <w:b/>
+                <w:bCs/>
+                <w:color w:val="000000"/>
+              </w:rPr>
+            </w:pPr>
+            <w:r>
+              <w:rPr>
+                <w:rFonts w:ascii="Calibri" w:eastAsia="Times New Roman" w:hAnsi="Calibri" w:cs="Times New Roman"/>
+                <w:b/>
+                <w:bCs/>
+                <w:color w:val="000000"/>
+              </w:rPr>
+              <w:t>Drought</w:t>
+            </w:r>
+          </w:p>
+        </w:tc>
+        <w:tc>
+          <w:tcPr>
+            <w:tcW w:w="858" w:type="dxa"/>
+            <w:tcBorders>
+              <w:bottom w:val="single" w:sz="4" w:space="0" w:color="auto"/>
+            </w:tcBorders>
+            <w:shd w:val="clear" w:color="auto" w:fill="auto"/>
+            <w:noWrap/>
+            <w:vAlign w:val="center"/>
+          </w:tcPr>
+          <w:p>
+            <w:pPr>
+              <w:jc w:val="center"/>
+              <w:rPr>
+                <w:rFonts w:ascii="Calibri" w:eastAsia="Times New Roman" w:hAnsi="Calibri" w:cs="Times New Roman"/>
+                <w:b/>
+                <w:bCs/>
+                <w:color w:val="000000"/>
+              </w:rPr>
+            </w:pPr>
+            <w:r>
+              <w:rPr>
+                <w:rFonts w:ascii="Calibri" w:eastAsia="Times New Roman" w:hAnsi="Calibri" w:cs="Times New Roman"/>
+                <w:b/>
+                <w:bCs/>
+                <w:color w:val="000000"/>
+              </w:rPr>
+              <w:t>FM</w:t>
+            </w:r>
+          </w:p>
+        </w:tc>
+        <w:tc>
+          <w:tcPr>
+            <w:tcW w:w="701" w:type="dxa"/>
+            <w:tcBorders>
+              <w:bottom w:val="single" w:sz="4" w:space="0" w:color="auto"/>
+              <w:right w:val="single" w:sz="4" w:space="0" w:color="auto"/>
+            </w:tcBorders>
+            <w:shd w:val="clear" w:color="auto" w:fill="auto"/>
+            <w:noWrap/>
+            <w:vAlign w:val="center"/>
+          </w:tcPr>
+          <w:p>
+            <w:pPr>
+              <w:jc w:val="center"/>
+              <w:rPr>
+                <w:rFonts w:ascii="Calibri" w:eastAsia="Times New Roman" w:hAnsi="Calibri" w:cs="Times New Roman"/>
+                <w:b/>
+                <w:bCs/>
+                <w:color w:val="000000"/>
+              </w:rPr>
+            </w:pPr>
+            <w:r>
+              <w:rPr>
+                <w:rFonts w:ascii="Calibri" w:eastAsia="Times New Roman" w:hAnsi="Calibri" w:cs="Times New Roman"/>
+                <w:b/>
+                <w:bCs/>
+                <w:color w:val="000000"/>
+              </w:rPr>
+              <w:t>Sat</w:t>
+            </w:r>
+          </w:p>
+        </w:tc>
+        <w:tc>
+          <w:tcPr>
+            <w:tcW w:w="1094" w:type="dxa"/>
+            <w:tcBorders>
+              <w:left w:val="single" w:sz="4" w:space="0" w:color="auto"/>
+              <w:bottom w:val="single" w:sz="4" w:space="0" w:color="auto"/>
+            </w:tcBorders>
+            <w:shd w:val="clear" w:color="auto" w:fill="auto"/>
+            <w:noWrap/>
+            <w:vAlign w:val="center"/>
+          </w:tcPr>
+          <w:p>
+            <w:pPr>
+              <w:jc w:val="center"/>
+              <w:rPr>
+                <w:rFonts w:ascii="Calibri" w:eastAsia="Times New Roman" w:hAnsi="Calibri" w:cs="Times New Roman"/>
+                <w:b/>
+                <w:bCs/>
+                <w:color w:val="000000"/>
+              </w:rPr>
+            </w:pPr>
+            <w:r>
+              <w:rPr>
+                <w:rFonts w:ascii="Calibri" w:eastAsia="Times New Roman" w:hAnsi="Calibri" w:cs="Times New Roman"/>
+                <w:b/>
+                <w:bCs/>
+                <w:color w:val="000000"/>
+              </w:rPr>
+              <w:t>Drought</w:t>
+            </w:r>
+          </w:p>
+        </w:tc>
+        <w:tc>
+          <w:tcPr>
+            <w:tcW w:w="857" w:type="dxa"/>
+            <w:tcBorders>
+              <w:bottom w:val="single" w:sz="4" w:space="0" w:color="auto"/>
+            </w:tcBorders>
+            <w:shd w:val="clear" w:color="auto" w:fill="auto"/>
+            <w:noWrap/>
+            <w:vAlign w:val="center"/>
+          </w:tcPr>
+          <w:p>
+            <w:pPr>
+              <w:jc w:val="center"/>
+              <w:rPr>
+                <w:rFonts w:ascii="Calibri" w:eastAsia="Times New Roman" w:hAnsi="Calibri" w:cs="Times New Roman"/>
+                <w:b/>
+                <w:bCs/>
+                <w:color w:val="000000"/>
+              </w:rPr>
+            </w:pPr>
+            <w:r>
+              <w:rPr>
+                <w:rFonts w:ascii="Calibri" w:eastAsia="Times New Roman" w:hAnsi="Calibri" w:cs="Times New Roman"/>
+                <w:b/>
+                <w:bCs/>
+                <w:color w:val="000000"/>
+              </w:rPr>
+              <w:t>FM</w:t>
+            </w:r>
+          </w:p>
+        </w:tc>
+        <w:tc>
+          <w:tcPr>
+            <w:tcW w:w="861" w:type="dxa"/>
+            <w:tcBorders>
+              <w:bottom w:val="single" w:sz="4" w:space="0" w:color="auto"/>
+              <w:right w:val="single" w:sz="4" w:space="0" w:color="auto"/>
+            </w:tcBorders>
+            <w:shd w:val="clear" w:color="auto" w:fill="auto"/>
+            <w:noWrap/>
+            <w:vAlign w:val="center"/>
+          </w:tcPr>
+          <w:p>
+            <w:pPr>
+              <w:jc w:val="center"/>
+              <w:rPr>
+                <w:rFonts w:ascii="Calibri" w:eastAsia="Times New Roman" w:hAnsi="Calibri" w:cs="Times New Roman"/>
+                <w:b/>
+                <w:bCs/>
+                <w:color w:val="000000"/>
+              </w:rPr>
+            </w:pPr>
+            <w:r>
+              <w:rPr>
+                <w:rFonts w:ascii="Calibri" w:eastAsia="Times New Roman" w:hAnsi="Calibri" w:cs="Times New Roman"/>
+                <w:b/>
+                <w:bCs/>
+                <w:color w:val="000000"/>
+              </w:rPr>
+              <w:t>Sat</w:t>
+            </w:r>
+          </w:p>
+        </w:tc>
+        <w:tc>
+          <w:tcPr>
+            <w:tcW w:w="1094" w:type="dxa"/>
+            <w:tcBorders>
+              <w:left w:val="single" w:sz="4" w:space="0" w:color="auto"/>
+              <w:bottom w:val="single" w:sz="4" w:space="0" w:color="auto"/>
+            </w:tcBorders>
+            <w:shd w:val="clear" w:color="auto" w:fill="auto"/>
+            <w:noWrap/>
+            <w:vAlign w:val="center"/>
+          </w:tcPr>
+          <w:p>
+            <w:pPr>
+              <w:jc w:val="center"/>
+              <w:rPr>
+                <w:rFonts w:ascii="Calibri" w:eastAsia="Times New Roman" w:hAnsi="Calibri" w:cs="Times New Roman"/>
+                <w:b/>
+                <w:bCs/>
+                <w:color w:val="000000"/>
+              </w:rPr>
+            </w:pPr>
+            <w:r>
+              <w:rPr>
+                <w:rFonts w:ascii="Calibri" w:eastAsia="Times New Roman" w:hAnsi="Calibri" w:cs="Times New Roman"/>
+                <w:b/>
+                <w:bCs/>
+                <w:color w:val="000000"/>
+              </w:rPr>
+              <w:t>Drought</w:t>
+            </w:r>
+          </w:p>
+        </w:tc>
+        <w:tc>
+          <w:tcPr>
+            <w:tcW w:w="858" w:type="dxa"/>
+            <w:tcBorders>
+              <w:bottom w:val="single" w:sz="4" w:space="0" w:color="auto"/>
+            </w:tcBorders>
+            <w:shd w:val="clear" w:color="auto" w:fill="auto"/>
+            <w:noWrap/>
+            <w:vAlign w:val="center"/>
+          </w:tcPr>
+          <w:p>
+            <w:pPr>
+              <w:jc w:val="center"/>
+              <w:rPr>
+                <w:rFonts w:ascii="Calibri" w:eastAsia="Times New Roman" w:hAnsi="Calibri" w:cs="Times New Roman"/>
+                <w:b/>
+                <w:bCs/>
+                <w:color w:val="000000"/>
+              </w:rPr>
+            </w:pPr>
+            <w:r>
+              <w:rPr>
+                <w:rFonts w:ascii="Calibri" w:eastAsia="Times New Roman" w:hAnsi="Calibri" w:cs="Times New Roman"/>
+                <w:b/>
+                <w:bCs/>
+                <w:color w:val="000000"/>
+              </w:rPr>
+              <w:t>FM</w:t>
+            </w:r>
+          </w:p>
+        </w:tc>
+        <w:tc>
+          <w:tcPr>
+            <w:tcW w:w="651" w:type="dxa"/>
+            <w:tcBorders>
+              <w:bottom w:val="single" w:sz="4" w:space="0" w:color="auto"/>
+            </w:tcBorders>
+            <w:shd w:val="clear" w:color="auto" w:fill="auto"/>
+            <w:noWrap/>
+            <w:vAlign w:val="center"/>
+          </w:tcPr>
+          <w:p>
+            <w:pPr>
+              <w:jc w:val="center"/>
+              <w:rPr>
+                <w:rFonts w:ascii="Calibri" w:eastAsia="Times New Roman" w:hAnsi="Calibri" w:cs="Times New Roman"/>
+                <w:b/>
+                <w:bCs/>
+                <w:color w:val="000000"/>
+              </w:rPr>
+            </w:pPr>
+            <w:r>
+              <w:rPr>
+                <w:rFonts w:ascii="Calibri" w:eastAsia="Times New Roman" w:hAnsi="Calibri" w:cs="Times New Roman"/>
+                <w:b/>
+                <w:bCs/>
+                <w:color w:val="000000"/>
+              </w:rPr>
+              <w:t>Sat</w:t>
+            </w:r>
+          </w:p>
+        </w:tc>
+      </w:tr>
+      <w:tr>
+        <w:trPr>
+          <w:trHeight w:val="320"/>
+        </w:trPr>
+        <w:tc>
+          <w:tcPr>
+            <w:tcW w:w="1629" w:type="dxa"/>
+            <w:tcBorders>
+              <w:top w:val="single" w:sz="4" w:space="0" w:color="auto"/>
+            </w:tcBorders>
+            <w:shd w:val="clear" w:color="auto" w:fill="auto"/>
+            <w:noWrap/>
+            <w:vAlign w:val="center"/>
+            <w:hideMark/>
+          </w:tcPr>
+          <w:p>
+            <w:pPr>
+              <w:rPr>
+                <w:rFonts w:ascii="Calibri" w:eastAsia="Times New Roman" w:hAnsi="Calibri" w:cs="Times New Roman"/>
+                <w:color w:val="000000"/>
+              </w:rPr>
+            </w:pPr>
+            <w:proofErr w:type="spellStart"/>
+            <w:r>
+              <w:rPr>
+                <w:rFonts w:ascii="Calibri" w:eastAsia="Times New Roman" w:hAnsi="Calibri" w:cs="Times New Roman"/>
+                <w:color w:val="000000"/>
+              </w:rPr>
+              <w:t>AminoSugar</w:t>
+            </w:r>
+            <w:proofErr w:type="spellEnd"/>
+          </w:p>
+        </w:tc>
+        <w:tc>
+          <w:tcPr>
+            <w:tcW w:w="1156" w:type="dxa"/>
+            <w:tcBorders>
+              <w:top w:val="single" w:sz="4" w:space="0" w:color="auto"/>
+            </w:tcBorders>
+            <w:shd w:val="clear" w:color="auto" w:fill="auto"/>
+            <w:noWrap/>
+            <w:vAlign w:val="center"/>
+            <w:hideMark/>
+          </w:tcPr>
+          <w:p>
+            <w:pPr>
+              <w:jc w:val="center"/>
+              <w:rPr>
+                <w:rFonts w:ascii="Calibri" w:eastAsia="Times New Roman" w:hAnsi="Calibri" w:cs="Times New Roman"/>
+                <w:color w:val="000000"/>
+              </w:rPr>
+            </w:pPr>
+            <w:r>
+              <w:rPr>
+                <w:rFonts w:ascii="Calibri" w:eastAsia="Times New Roman" w:hAnsi="Calibri" w:cs="Times New Roman"/>
+                <w:color w:val="000000"/>
+              </w:rPr>
+              <w:t>118</w:t>
+            </w:r>
+          </w:p>
+        </w:tc>
+        <w:tc>
+          <w:tcPr>
+            <w:tcW w:w="858" w:type="dxa"/>
+            <w:tcBorders>
+              <w:top w:val="single" w:sz="4" w:space="0" w:color="auto"/>
+            </w:tcBorders>
+            <w:shd w:val="clear" w:color="auto" w:fill="auto"/>
+            <w:noWrap/>
+            <w:vAlign w:val="center"/>
+            <w:hideMark/>
+          </w:tcPr>
+          <w:p>
+            <w:pPr>
+              <w:jc w:val="center"/>
+              <w:rPr>
+                <w:rFonts w:ascii="Calibri" w:eastAsia="Times New Roman" w:hAnsi="Calibri" w:cs="Times New Roman"/>
+                <w:color w:val="000000"/>
+              </w:rPr>
+            </w:pPr>
+            <w:r>
+              <w:rPr>
+                <w:rFonts w:ascii="Calibri" w:eastAsia="Times New Roman" w:hAnsi="Calibri" w:cs="Times New Roman"/>
+                <w:color w:val="000000"/>
+              </w:rPr>
+              <w:t>0</w:t>
+            </w:r>
+          </w:p>
+        </w:tc>
+        <w:tc>
+          <w:tcPr>
+            <w:tcW w:w="701" w:type="dxa"/>
+            <w:tcBorders>
+              <w:top w:val="single" w:sz="4" w:space="0" w:color="auto"/>
+              <w:right w:val="single" w:sz="4" w:space="0" w:color="auto"/>
+            </w:tcBorders>
+            <w:shd w:val="clear" w:color="auto" w:fill="auto"/>
+            <w:noWrap/>
+            <w:vAlign w:val="center"/>
+            <w:hideMark/>
+          </w:tcPr>
+          <w:p>
+            <w:pPr>
+              <w:jc w:val="center"/>
+              <w:rPr>
+                <w:rFonts w:ascii="Calibri" w:eastAsia="Times New Roman" w:hAnsi="Calibri" w:cs="Times New Roman"/>
+                <w:color w:val="000000"/>
+              </w:rPr>
+            </w:pPr>
+            <w:r>
+              <w:rPr>
+                <w:rFonts w:ascii="Calibri" w:eastAsia="Times New Roman" w:hAnsi="Calibri" w:cs="Times New Roman"/>
+                <w:color w:val="000000"/>
+              </w:rPr>
+              <w:t>3</w:t>
+            </w:r>
+          </w:p>
+        </w:tc>
+        <w:tc>
+          <w:tcPr>
+            <w:tcW w:w="1094" w:type="dxa"/>
+            <w:tcBorders>
+              <w:top w:val="single" w:sz="4" w:space="0" w:color="auto"/>
+              <w:left w:val="single" w:sz="4" w:space="0" w:color="auto"/>
+            </w:tcBorders>
+            <w:shd w:val="clear" w:color="auto" w:fill="auto"/>
+            <w:noWrap/>
+            <w:vAlign w:val="center"/>
+            <w:hideMark/>
+          </w:tcPr>
+          <w:p>
+            <w:pPr>
+              <w:jc w:val="center"/>
+              <w:rPr>
+                <w:rFonts w:ascii="Calibri" w:eastAsia="Times New Roman" w:hAnsi="Calibri" w:cs="Times New Roman"/>
+                <w:color w:val="000000"/>
+              </w:rPr>
+            </w:pPr>
+            <w:r>
+              <w:rPr>
+                <w:rFonts w:ascii="Calibri" w:eastAsia="Times New Roman" w:hAnsi="Calibri" w:cs="Times New Roman"/>
+                <w:color w:val="000000"/>
+              </w:rPr>
+              <w:t>7</w:t>
+            </w:r>
+          </w:p>
+        </w:tc>
+        <w:tc>
+          <w:tcPr>
+            <w:tcW w:w="857" w:type="dxa"/>
+            <w:tcBorders>
+              <w:top w:val="single" w:sz="4" w:space="0" w:color="auto"/>
+            </w:tcBorders>
+            <w:shd w:val="clear" w:color="auto" w:fill="auto"/>
+            <w:noWrap/>
+            <w:vAlign w:val="center"/>
+            <w:hideMark/>
+          </w:tcPr>
+          <w:p>
+            <w:pPr>
+              <w:jc w:val="center"/>
+              <w:rPr>
+                <w:rFonts w:ascii="Calibri" w:eastAsia="Times New Roman" w:hAnsi="Calibri" w:cs="Times New Roman"/>
+                <w:color w:val="000000"/>
+              </w:rPr>
+            </w:pPr>
+            <w:r>
+              <w:rPr>
+                <w:rFonts w:ascii="Calibri" w:eastAsia="Times New Roman" w:hAnsi="Calibri" w:cs="Times New Roman"/>
+                <w:color w:val="000000"/>
+              </w:rPr>
+              <w:t>7</w:t>
+            </w:r>
+          </w:p>
+        </w:tc>
+        <w:tc>
+          <w:tcPr>
+            <w:tcW w:w="861" w:type="dxa"/>
+            <w:tcBorders>
+              <w:top w:val="single" w:sz="4" w:space="0" w:color="auto"/>
+              <w:right w:val="single" w:sz="4" w:space="0" w:color="auto"/>
+            </w:tcBorders>
+            <w:shd w:val="clear" w:color="auto" w:fill="auto"/>
+            <w:noWrap/>
+            <w:vAlign w:val="center"/>
+            <w:hideMark/>
+          </w:tcPr>
+          <w:p>
+            <w:pPr>
+              <w:jc w:val="center"/>
+              <w:rPr>
+                <w:rFonts w:ascii="Calibri" w:eastAsia="Times New Roman" w:hAnsi="Calibri" w:cs="Times New Roman"/>
+                <w:color w:val="000000"/>
+              </w:rPr>
+            </w:pPr>
+            <w:r>
+              <w:rPr>
+                <w:rFonts w:ascii="Calibri" w:eastAsia="Times New Roman" w:hAnsi="Calibri" w:cs="Times New Roman"/>
+                <w:color w:val="000000"/>
+              </w:rPr>
+              <w:t>0</w:t>
+            </w:r>
+          </w:p>
+        </w:tc>
+        <w:tc>
+          <w:tcPr>
+            <w:tcW w:w="1094" w:type="dxa"/>
+            <w:tcBorders>
+              <w:top w:val="single" w:sz="4" w:space="0" w:color="auto"/>
+              <w:left w:val="single" w:sz="4" w:space="0" w:color="auto"/>
+            </w:tcBorders>
+            <w:shd w:val="clear" w:color="auto" w:fill="auto"/>
+            <w:noWrap/>
+            <w:vAlign w:val="center"/>
+            <w:hideMark/>
+          </w:tcPr>
+          <w:p>
+            <w:pPr>
+              <w:jc w:val="center"/>
+              <w:rPr>
+                <w:rFonts w:ascii="Calibri" w:eastAsia="Times New Roman" w:hAnsi="Calibri" w:cs="Times New Roman"/>
+                <w:color w:val="000000"/>
+              </w:rPr>
+            </w:pPr>
+            <w:r>
+              <w:rPr>
+                <w:rFonts w:ascii="Calibri" w:eastAsia="Times New Roman" w:hAnsi="Calibri" w:cs="Times New Roman"/>
+                <w:color w:val="000000"/>
+              </w:rPr>
+              <w:t>0</w:t>
+            </w:r>
+          </w:p>
+        </w:tc>
+        <w:tc>
+          <w:tcPr>
+            <w:tcW w:w="858" w:type="dxa"/>
+            <w:tcBorders>
+              <w:top w:val="single" w:sz="4" w:space="0" w:color="auto"/>
+            </w:tcBorders>
+            <w:shd w:val="clear" w:color="auto" w:fill="auto"/>
+            <w:noWrap/>
+            <w:vAlign w:val="center"/>
+            <w:hideMark/>
+          </w:tcPr>
+          <w:p>
+            <w:pPr>
+              <w:jc w:val="center"/>
+              <w:rPr>
+                <w:rFonts w:ascii="Calibri" w:eastAsia="Times New Roman" w:hAnsi="Calibri" w:cs="Times New Roman"/>
+                <w:color w:val="000000"/>
+              </w:rPr>
+            </w:pPr>
+            <w:r>
+              <w:rPr>
+                <w:rFonts w:ascii="Calibri" w:eastAsia="Times New Roman" w:hAnsi="Calibri" w:cs="Times New Roman"/>
+                <w:color w:val="000000"/>
+              </w:rPr>
+              <w:t>14</w:t>
+            </w:r>
+          </w:p>
+        </w:tc>
+        <w:tc>
+          <w:tcPr>
+            <w:tcW w:w="651" w:type="dxa"/>
+            <w:tcBorders>
+              <w:top w:val="single" w:sz="4" w:space="0" w:color="auto"/>
+            </w:tcBorders>
+            <w:shd w:val="clear" w:color="auto" w:fill="auto"/>
+            <w:noWrap/>
+            <w:vAlign w:val="center"/>
+            <w:hideMark/>
+          </w:tcPr>
+          <w:p>
+            <w:pPr>
+              <w:jc w:val="center"/>
+              <w:rPr>
+                <w:rFonts w:ascii="Calibri" w:eastAsia="Times New Roman" w:hAnsi="Calibri" w:cs="Times New Roman"/>
+                <w:color w:val="000000"/>
+              </w:rPr>
+            </w:pPr>
+            <w:r>
+              <w:rPr>
+                <w:rFonts w:ascii="Calibri" w:eastAsia="Times New Roman" w:hAnsi="Calibri" w:cs="Times New Roman"/>
+                <w:color w:val="000000"/>
+              </w:rPr>
+              <w:t>3</w:t>
+            </w:r>
+          </w:p>
+        </w:tc>
+      </w:tr>
+      <w:tr>
+        <w:trPr>
+          <w:trHeight w:val="320"/>
+        </w:trPr>
+        <w:tc>
+          <w:tcPr>
+            <w:tcW w:w="1629" w:type="dxa"/>
+            <w:shd w:val="clear" w:color="auto" w:fill="auto"/>
+            <w:noWrap/>
+            <w:vAlign w:val="center"/>
+            <w:hideMark/>
+          </w:tcPr>
+          <w:p>
+            <w:pPr>
+              <w:rPr>
+                <w:rFonts w:ascii="Calibri" w:eastAsia="Times New Roman" w:hAnsi="Calibri" w:cs="Times New Roman"/>
+                <w:color w:val="000000"/>
+              </w:rPr>
+            </w:pPr>
+            <w:r>
+              <w:rPr>
+                <w:rFonts w:ascii="Calibri" w:eastAsia="Times New Roman" w:hAnsi="Calibri" w:cs="Times New Roman"/>
+                <w:color w:val="000000"/>
+              </w:rPr>
+              <w:t>Carb</w:t>
+            </w:r>
+          </w:p>
+        </w:tc>
+        <w:tc>
+          <w:tcPr>
+            <w:tcW w:w="1156" w:type="dxa"/>
+            <w:shd w:val="clear" w:color="auto" w:fill="auto"/>
+            <w:noWrap/>
+            <w:vAlign w:val="center"/>
+            <w:hideMark/>
+          </w:tcPr>
+          <w:p>
+            <w:pPr>
+              <w:jc w:val="center"/>
+              <w:rPr>
+                <w:rFonts w:ascii="Calibri" w:eastAsia="Times New Roman" w:hAnsi="Calibri" w:cs="Times New Roman"/>
+                <w:color w:val="000000"/>
+              </w:rPr>
+            </w:pPr>
+            <w:r>
+              <w:rPr>
+                <w:rFonts w:ascii="Calibri" w:eastAsia="Times New Roman" w:hAnsi="Calibri" w:cs="Times New Roman"/>
+                <w:color w:val="000000"/>
+              </w:rPr>
+              <w:t>177</w:t>
+            </w:r>
+          </w:p>
+        </w:tc>
+        <w:tc>
+          <w:tcPr>
+            <w:tcW w:w="858" w:type="dxa"/>
+            <w:shd w:val="clear" w:color="auto" w:fill="auto"/>
+            <w:noWrap/>
+            <w:vAlign w:val="center"/>
+            <w:hideMark/>
+          </w:tcPr>
+          <w:p>
+            <w:pPr>
+              <w:jc w:val="center"/>
+              <w:rPr>
+                <w:rFonts w:ascii="Calibri" w:eastAsia="Times New Roman" w:hAnsi="Calibri" w:cs="Times New Roman"/>
+                <w:color w:val="000000"/>
+              </w:rPr>
+            </w:pPr>
+            <w:r>
+              <w:rPr>
+                <w:rFonts w:ascii="Calibri" w:eastAsia="Times New Roman" w:hAnsi="Calibri" w:cs="Times New Roman"/>
+                <w:color w:val="000000"/>
+              </w:rPr>
+              <w:t>4</w:t>
+            </w:r>
+          </w:p>
+        </w:tc>
+        <w:tc>
+          <w:tcPr>
+            <w:tcW w:w="701" w:type="dxa"/>
+            <w:tcBorders>
+              <w:right w:val="single" w:sz="4" w:space="0" w:color="auto"/>
+            </w:tcBorders>
+            <w:shd w:val="clear" w:color="auto" w:fill="auto"/>
+            <w:noWrap/>
+            <w:vAlign w:val="center"/>
+            <w:hideMark/>
+          </w:tcPr>
+          <w:p>
+            <w:pPr>
+              <w:jc w:val="center"/>
+              <w:rPr>
+                <w:rFonts w:ascii="Calibri" w:eastAsia="Times New Roman" w:hAnsi="Calibri" w:cs="Times New Roman"/>
+                <w:color w:val="000000"/>
+              </w:rPr>
+            </w:pPr>
+            <w:r>
+              <w:rPr>
+                <w:rFonts w:ascii="Calibri" w:eastAsia="Times New Roman" w:hAnsi="Calibri" w:cs="Times New Roman"/>
+                <w:color w:val="000000"/>
+              </w:rPr>
+              <w:t>3</w:t>
+            </w:r>
+          </w:p>
+        </w:tc>
+        <w:tc>
+          <w:tcPr>
+            <w:tcW w:w="1094" w:type="dxa"/>
+            <w:tcBorders>
+              <w:left w:val="single" w:sz="4" w:space="0" w:color="auto"/>
+            </w:tcBorders>
+            <w:shd w:val="clear" w:color="auto" w:fill="auto"/>
+            <w:noWrap/>
+            <w:vAlign w:val="center"/>
+            <w:hideMark/>
+          </w:tcPr>
+          <w:p>
+            <w:pPr>
+              <w:jc w:val="center"/>
+              <w:rPr>
+                <w:rFonts w:ascii="Calibri" w:eastAsia="Times New Roman" w:hAnsi="Calibri" w:cs="Times New Roman"/>
+                <w:color w:val="000000"/>
+              </w:rPr>
+            </w:pPr>
+            <w:r>
+              <w:rPr>
+                <w:rFonts w:ascii="Calibri" w:eastAsia="Times New Roman" w:hAnsi="Calibri" w:cs="Times New Roman"/>
+                <w:color w:val="000000"/>
+              </w:rPr>
+              <w:t>6</w:t>
+            </w:r>
+          </w:p>
+        </w:tc>
+        <w:tc>
+          <w:tcPr>
+            <w:tcW w:w="857" w:type="dxa"/>
+            <w:shd w:val="clear" w:color="auto" w:fill="auto"/>
+            <w:noWrap/>
+            <w:vAlign w:val="center"/>
+            <w:hideMark/>
+          </w:tcPr>
+          <w:p>
+            <w:pPr>
+              <w:jc w:val="center"/>
+              <w:rPr>
+                <w:rFonts w:ascii="Calibri" w:eastAsia="Times New Roman" w:hAnsi="Calibri" w:cs="Times New Roman"/>
+                <w:color w:val="000000"/>
+              </w:rPr>
+            </w:pPr>
+            <w:r>
+              <w:rPr>
+                <w:rFonts w:ascii="Calibri" w:eastAsia="Times New Roman" w:hAnsi="Calibri" w:cs="Times New Roman"/>
+                <w:color w:val="000000"/>
+              </w:rPr>
+              <w:t>3</w:t>
+            </w:r>
+          </w:p>
+        </w:tc>
+        <w:tc>
+          <w:tcPr>
+            <w:tcW w:w="861" w:type="dxa"/>
+            <w:tcBorders>
+              <w:right w:val="single" w:sz="4" w:space="0" w:color="auto"/>
+            </w:tcBorders>
+            <w:shd w:val="clear" w:color="auto" w:fill="auto"/>
+            <w:noWrap/>
+            <w:vAlign w:val="center"/>
+            <w:hideMark/>
+          </w:tcPr>
+          <w:p>
+            <w:pPr>
+              <w:jc w:val="center"/>
+              <w:rPr>
+                <w:rFonts w:ascii="Calibri" w:eastAsia="Times New Roman" w:hAnsi="Calibri" w:cs="Times New Roman"/>
+                <w:color w:val="000000"/>
+              </w:rPr>
+            </w:pPr>
+            <w:r>
+              <w:rPr>
+                <w:rFonts w:ascii="Calibri" w:eastAsia="Times New Roman" w:hAnsi="Calibri" w:cs="Times New Roman"/>
+                <w:color w:val="000000"/>
+              </w:rPr>
+              <w:t>0</w:t>
+            </w:r>
+          </w:p>
+        </w:tc>
+        <w:tc>
+          <w:tcPr>
+            <w:tcW w:w="1094" w:type="dxa"/>
+            <w:tcBorders>
+              <w:left w:val="single" w:sz="4" w:space="0" w:color="auto"/>
+            </w:tcBorders>
+            <w:shd w:val="clear" w:color="auto" w:fill="auto"/>
+            <w:noWrap/>
+            <w:vAlign w:val="center"/>
+            <w:hideMark/>
+          </w:tcPr>
+          <w:p>
+            <w:pPr>
+              <w:jc w:val="center"/>
+              <w:rPr>
+                <w:rFonts w:ascii="Calibri" w:eastAsia="Times New Roman" w:hAnsi="Calibri" w:cs="Times New Roman"/>
+                <w:color w:val="000000"/>
+              </w:rPr>
+            </w:pPr>
+            <w:r>
+              <w:rPr>
+                <w:rFonts w:ascii="Calibri" w:eastAsia="Times New Roman" w:hAnsi="Calibri" w:cs="Times New Roman"/>
+                <w:color w:val="000000"/>
+              </w:rPr>
+              <w:t>0</w:t>
+            </w:r>
+          </w:p>
+        </w:tc>
+        <w:tc>
+          <w:tcPr>
+            <w:tcW w:w="858" w:type="dxa"/>
+            <w:shd w:val="clear" w:color="auto" w:fill="auto"/>
+            <w:noWrap/>
+            <w:vAlign w:val="center"/>
+            <w:hideMark/>
+          </w:tcPr>
+          <w:p>
+            <w:pPr>
+              <w:jc w:val="center"/>
+              <w:rPr>
+                <w:rFonts w:ascii="Calibri" w:eastAsia="Times New Roman" w:hAnsi="Calibri" w:cs="Times New Roman"/>
+                <w:color w:val="000000"/>
+              </w:rPr>
+            </w:pPr>
+            <w:r>
+              <w:rPr>
+                <w:rFonts w:ascii="Calibri" w:eastAsia="Times New Roman" w:hAnsi="Calibri" w:cs="Times New Roman"/>
+                <w:color w:val="000000"/>
+              </w:rPr>
+              <w:t>16</w:t>
+            </w:r>
+          </w:p>
+        </w:tc>
+        <w:tc>
+          <w:tcPr>
+            <w:tcW w:w="651" w:type="dxa"/>
+            <w:shd w:val="clear" w:color="auto" w:fill="auto"/>
+            <w:noWrap/>
+            <w:vAlign w:val="center"/>
+            <w:hideMark/>
+          </w:tcPr>
+          <w:p>
+            <w:pPr>
+              <w:jc w:val="center"/>
+              <w:rPr>
+                <w:rFonts w:ascii="Calibri" w:eastAsia="Times New Roman" w:hAnsi="Calibri" w:cs="Times New Roman"/>
+                <w:color w:val="000000"/>
+              </w:rPr>
+            </w:pPr>
+            <w:r>
+              <w:rPr>
+                <w:rFonts w:ascii="Calibri" w:eastAsia="Times New Roman" w:hAnsi="Calibri" w:cs="Times New Roman"/>
+                <w:color w:val="000000"/>
+              </w:rPr>
+              <w:t>1</w:t>
+            </w:r>
+          </w:p>
+        </w:tc>
+      </w:tr>
+      <w:tr>
+        <w:trPr>
+          <w:trHeight w:val="320"/>
+        </w:trPr>
+        <w:tc>
+          <w:tcPr>
+            <w:tcW w:w="1629" w:type="dxa"/>
+            <w:shd w:val="clear" w:color="auto" w:fill="auto"/>
+            <w:noWrap/>
+            <w:vAlign w:val="center"/>
+            <w:hideMark/>
+          </w:tcPr>
+          <w:p>
+            <w:pPr>
+              <w:rPr>
+                <w:rFonts w:ascii="Calibri" w:eastAsia="Times New Roman" w:hAnsi="Calibri" w:cs="Times New Roman"/>
+                <w:color w:val="000000"/>
+              </w:rPr>
+            </w:pPr>
+            <w:proofErr w:type="spellStart"/>
+            <w:r>
+              <w:rPr>
+                <w:rFonts w:ascii="Calibri" w:eastAsia="Times New Roman" w:hAnsi="Calibri" w:cs="Times New Roman"/>
+                <w:color w:val="000000"/>
+              </w:rPr>
+              <w:t>ConHC</w:t>
+            </w:r>
+            <w:proofErr w:type="spellEnd"/>
+          </w:p>
+        </w:tc>
+        <w:tc>
+          <w:tcPr>
+            <w:tcW w:w="1156" w:type="dxa"/>
+            <w:shd w:val="clear" w:color="auto" w:fill="auto"/>
+            <w:noWrap/>
+            <w:vAlign w:val="center"/>
+            <w:hideMark/>
+          </w:tcPr>
+          <w:p>
+            <w:pPr>
+              <w:jc w:val="center"/>
+              <w:rPr>
+                <w:rFonts w:ascii="Calibri" w:eastAsia="Times New Roman" w:hAnsi="Calibri" w:cs="Times New Roman"/>
+                <w:color w:val="000000"/>
+              </w:rPr>
+            </w:pPr>
+            <w:r>
+              <w:rPr>
+                <w:rFonts w:ascii="Calibri" w:eastAsia="Times New Roman" w:hAnsi="Calibri" w:cs="Times New Roman"/>
+                <w:color w:val="000000"/>
+              </w:rPr>
+              <w:t>6</w:t>
+            </w:r>
+          </w:p>
+        </w:tc>
+        <w:tc>
+          <w:tcPr>
+            <w:tcW w:w="858" w:type="dxa"/>
+            <w:shd w:val="clear" w:color="auto" w:fill="auto"/>
+            <w:noWrap/>
+            <w:vAlign w:val="center"/>
+            <w:hideMark/>
+          </w:tcPr>
+          <w:p>
+            <w:pPr>
+              <w:jc w:val="center"/>
+              <w:rPr>
+                <w:rFonts w:ascii="Calibri" w:eastAsia="Times New Roman" w:hAnsi="Calibri" w:cs="Times New Roman"/>
+                <w:color w:val="000000"/>
+              </w:rPr>
+            </w:pPr>
+            <w:r>
+              <w:rPr>
+                <w:rFonts w:ascii="Calibri" w:eastAsia="Times New Roman" w:hAnsi="Calibri" w:cs="Times New Roman"/>
+                <w:color w:val="000000"/>
+              </w:rPr>
+              <w:t>3</w:t>
+            </w:r>
+          </w:p>
+        </w:tc>
+        <w:tc>
+          <w:tcPr>
+            <w:tcW w:w="701" w:type="dxa"/>
+            <w:tcBorders>
+              <w:right w:val="single" w:sz="4" w:space="0" w:color="auto"/>
+            </w:tcBorders>
+            <w:shd w:val="clear" w:color="auto" w:fill="auto"/>
+            <w:noWrap/>
+            <w:vAlign w:val="center"/>
+            <w:hideMark/>
+          </w:tcPr>
+          <w:p>
+            <w:pPr>
+              <w:jc w:val="center"/>
+              <w:rPr>
+                <w:rFonts w:ascii="Calibri" w:eastAsia="Times New Roman" w:hAnsi="Calibri" w:cs="Times New Roman"/>
+                <w:color w:val="000000"/>
+              </w:rPr>
+            </w:pPr>
+            <w:r>
+              <w:rPr>
+                <w:rFonts w:ascii="Calibri" w:eastAsia="Times New Roman" w:hAnsi="Calibri" w:cs="Times New Roman"/>
+                <w:color w:val="000000"/>
+              </w:rPr>
+              <w:t>3</w:t>
+            </w:r>
+          </w:p>
+        </w:tc>
+        <w:tc>
+          <w:tcPr>
+            <w:tcW w:w="1094" w:type="dxa"/>
+            <w:tcBorders>
+              <w:left w:val="single" w:sz="4" w:space="0" w:color="auto"/>
+            </w:tcBorders>
+            <w:shd w:val="clear" w:color="auto" w:fill="auto"/>
+            <w:noWrap/>
+            <w:vAlign w:val="center"/>
+            <w:hideMark/>
+          </w:tcPr>
+          <w:p>
+            <w:pPr>
+              <w:jc w:val="center"/>
+              <w:rPr>
+                <w:rFonts w:ascii="Calibri" w:eastAsia="Times New Roman" w:hAnsi="Calibri" w:cs="Times New Roman"/>
+                <w:color w:val="000000"/>
+              </w:rPr>
+            </w:pPr>
+            <w:r>
+              <w:rPr>
+                <w:rFonts w:ascii="Calibri" w:eastAsia="Times New Roman" w:hAnsi="Calibri" w:cs="Times New Roman"/>
+                <w:color w:val="000000"/>
+              </w:rPr>
+              <w:t>4</w:t>
+            </w:r>
+          </w:p>
+        </w:tc>
+        <w:tc>
+          <w:tcPr>
+            <w:tcW w:w="857" w:type="dxa"/>
+            <w:shd w:val="clear" w:color="auto" w:fill="auto"/>
+            <w:noWrap/>
+            <w:vAlign w:val="center"/>
+            <w:hideMark/>
+          </w:tcPr>
+          <w:p>
+            <w:pPr>
+              <w:jc w:val="center"/>
+              <w:rPr>
+                <w:rFonts w:ascii="Calibri" w:eastAsia="Times New Roman" w:hAnsi="Calibri" w:cs="Times New Roman"/>
+                <w:color w:val="000000"/>
+              </w:rPr>
+            </w:pPr>
+            <w:r>
+              <w:rPr>
+                <w:rFonts w:ascii="Calibri" w:eastAsia="Times New Roman" w:hAnsi="Calibri" w:cs="Times New Roman"/>
+                <w:color w:val="000000"/>
+              </w:rPr>
+              <w:t>29</w:t>
+            </w:r>
+          </w:p>
+        </w:tc>
+        <w:tc>
+          <w:tcPr>
+            <w:tcW w:w="861" w:type="dxa"/>
+            <w:tcBorders>
+              <w:right w:val="single" w:sz="4" w:space="0" w:color="auto"/>
+            </w:tcBorders>
+            <w:shd w:val="clear" w:color="auto" w:fill="auto"/>
+            <w:noWrap/>
+            <w:vAlign w:val="center"/>
+            <w:hideMark/>
+          </w:tcPr>
+          <w:p>
+            <w:pPr>
+              <w:jc w:val="center"/>
+              <w:rPr>
+                <w:rFonts w:ascii="Calibri" w:eastAsia="Times New Roman" w:hAnsi="Calibri" w:cs="Times New Roman"/>
+                <w:color w:val="000000"/>
+              </w:rPr>
+            </w:pPr>
+            <w:r>
+              <w:rPr>
+                <w:rFonts w:ascii="Calibri" w:eastAsia="Times New Roman" w:hAnsi="Calibri" w:cs="Times New Roman"/>
+                <w:color w:val="000000"/>
+              </w:rPr>
+              <w:t>27</w:t>
+            </w:r>
+          </w:p>
+        </w:tc>
+        <w:tc>
+          <w:tcPr>
+            <w:tcW w:w="1094" w:type="dxa"/>
+            <w:tcBorders>
+              <w:left w:val="single" w:sz="4" w:space="0" w:color="auto"/>
+            </w:tcBorders>
+            <w:shd w:val="clear" w:color="auto" w:fill="auto"/>
+            <w:noWrap/>
+            <w:vAlign w:val="center"/>
+            <w:hideMark/>
+          </w:tcPr>
+          <w:p>
+            <w:pPr>
+              <w:jc w:val="center"/>
+              <w:rPr>
+                <w:rFonts w:ascii="Calibri" w:eastAsia="Times New Roman" w:hAnsi="Calibri" w:cs="Times New Roman"/>
+                <w:color w:val="000000"/>
+              </w:rPr>
+            </w:pPr>
+            <w:r>
+              <w:rPr>
+                <w:rFonts w:ascii="Calibri" w:eastAsia="Times New Roman" w:hAnsi="Calibri" w:cs="Times New Roman"/>
+                <w:color w:val="000000"/>
+              </w:rPr>
+              <w:t>8</w:t>
+            </w:r>
+          </w:p>
+        </w:tc>
+        <w:tc>
+          <w:tcPr>
+            <w:tcW w:w="858" w:type="dxa"/>
+            <w:shd w:val="clear" w:color="auto" w:fill="auto"/>
+            <w:noWrap/>
+            <w:vAlign w:val="center"/>
+            <w:hideMark/>
+          </w:tcPr>
+          <w:p>
+            <w:pPr>
+              <w:jc w:val="center"/>
+              <w:rPr>
+                <w:rFonts w:ascii="Calibri" w:eastAsia="Times New Roman" w:hAnsi="Calibri" w:cs="Times New Roman"/>
+                <w:color w:val="000000"/>
+              </w:rPr>
+            </w:pPr>
+            <w:r>
+              <w:rPr>
+                <w:rFonts w:ascii="Calibri" w:eastAsia="Times New Roman" w:hAnsi="Calibri" w:cs="Times New Roman"/>
+                <w:color w:val="000000"/>
+              </w:rPr>
+              <w:t>10</w:t>
+            </w:r>
+          </w:p>
+        </w:tc>
+        <w:tc>
+          <w:tcPr>
+            <w:tcW w:w="651" w:type="dxa"/>
+            <w:shd w:val="clear" w:color="auto" w:fill="auto"/>
+            <w:noWrap/>
+            <w:vAlign w:val="center"/>
+            <w:hideMark/>
+          </w:tcPr>
+          <w:p>
+            <w:pPr>
+              <w:jc w:val="center"/>
+              <w:rPr>
+                <w:rFonts w:ascii="Calibri" w:eastAsia="Times New Roman" w:hAnsi="Calibri" w:cs="Times New Roman"/>
+                <w:color w:val="000000"/>
+              </w:rPr>
+            </w:pPr>
+            <w:r>
+              <w:rPr>
+                <w:rFonts w:ascii="Calibri" w:eastAsia="Times New Roman" w:hAnsi="Calibri" w:cs="Times New Roman"/>
+                <w:color w:val="000000"/>
+              </w:rPr>
+              <w:t>8</w:t>
+            </w:r>
+          </w:p>
+        </w:tc>
+      </w:tr>
+      <w:tr>
+        <w:trPr>
+          <w:trHeight w:val="320"/>
+        </w:trPr>
+        <w:tc>
+          <w:tcPr>
+            <w:tcW w:w="1629" w:type="dxa"/>
+            <w:shd w:val="clear" w:color="auto" w:fill="auto"/>
+            <w:noWrap/>
+            <w:vAlign w:val="center"/>
+            <w:hideMark/>
+          </w:tcPr>
+          <w:p>
+            <w:pPr>
+              <w:rPr>
+                <w:rFonts w:ascii="Calibri" w:eastAsia="Times New Roman" w:hAnsi="Calibri" w:cs="Times New Roman"/>
+                <w:color w:val="000000"/>
+              </w:rPr>
+            </w:pPr>
+            <w:r>
+              <w:rPr>
+                <w:rFonts w:ascii="Calibri" w:eastAsia="Times New Roman" w:hAnsi="Calibri" w:cs="Times New Roman"/>
+                <w:color w:val="000000"/>
+              </w:rPr>
+              <w:t>Lignin</w:t>
+            </w:r>
+          </w:p>
+        </w:tc>
+        <w:tc>
+          <w:tcPr>
+            <w:tcW w:w="1156" w:type="dxa"/>
+            <w:shd w:val="clear" w:color="auto" w:fill="auto"/>
+            <w:noWrap/>
+            <w:vAlign w:val="center"/>
+            <w:hideMark/>
+          </w:tcPr>
+          <w:p>
+            <w:pPr>
+              <w:jc w:val="center"/>
+              <w:rPr>
+                <w:rFonts w:ascii="Calibri" w:eastAsia="Times New Roman" w:hAnsi="Calibri" w:cs="Times New Roman"/>
+                <w:color w:val="000000"/>
+              </w:rPr>
+            </w:pPr>
+            <w:r>
+              <w:rPr>
+                <w:rFonts w:ascii="Calibri" w:eastAsia="Times New Roman" w:hAnsi="Calibri" w:cs="Times New Roman"/>
+                <w:color w:val="000000"/>
+              </w:rPr>
+              <w:t>71</w:t>
+            </w:r>
+          </w:p>
+        </w:tc>
+        <w:tc>
+          <w:tcPr>
+            <w:tcW w:w="858" w:type="dxa"/>
+            <w:shd w:val="clear" w:color="auto" w:fill="auto"/>
+            <w:noWrap/>
+            <w:vAlign w:val="center"/>
+            <w:hideMark/>
+          </w:tcPr>
+          <w:p>
+            <w:pPr>
+              <w:jc w:val="center"/>
+              <w:rPr>
+                <w:rFonts w:ascii="Calibri" w:eastAsia="Times New Roman" w:hAnsi="Calibri" w:cs="Times New Roman"/>
+                <w:color w:val="000000"/>
+              </w:rPr>
+            </w:pPr>
+            <w:r>
+              <w:rPr>
+                <w:rFonts w:ascii="Calibri" w:eastAsia="Times New Roman" w:hAnsi="Calibri" w:cs="Times New Roman"/>
+                <w:color w:val="000000"/>
+              </w:rPr>
+              <w:t>102</w:t>
+            </w:r>
+          </w:p>
+        </w:tc>
+        <w:tc>
+          <w:tcPr>
+            <w:tcW w:w="701" w:type="dxa"/>
+            <w:tcBorders>
+              <w:right w:val="single" w:sz="4" w:space="0" w:color="auto"/>
+            </w:tcBorders>
+            <w:shd w:val="clear" w:color="auto" w:fill="auto"/>
+            <w:noWrap/>
+            <w:vAlign w:val="center"/>
+            <w:hideMark/>
+          </w:tcPr>
+          <w:p>
+            <w:pPr>
+              <w:jc w:val="center"/>
+              <w:rPr>
+                <w:rFonts w:ascii="Calibri" w:eastAsia="Times New Roman" w:hAnsi="Calibri" w:cs="Times New Roman"/>
+                <w:color w:val="000000"/>
+              </w:rPr>
+            </w:pPr>
+            <w:r>
+              <w:rPr>
+                <w:rFonts w:ascii="Calibri" w:eastAsia="Times New Roman" w:hAnsi="Calibri" w:cs="Times New Roman"/>
+                <w:color w:val="000000"/>
+              </w:rPr>
+              <w:t>107</w:t>
+            </w:r>
+          </w:p>
+        </w:tc>
+        <w:tc>
+          <w:tcPr>
+            <w:tcW w:w="1094" w:type="dxa"/>
+            <w:tcBorders>
+              <w:left w:val="single" w:sz="4" w:space="0" w:color="auto"/>
+            </w:tcBorders>
+            <w:shd w:val="clear" w:color="auto" w:fill="auto"/>
+            <w:noWrap/>
+            <w:vAlign w:val="center"/>
+            <w:hideMark/>
+          </w:tcPr>
+          <w:p>
+            <w:pPr>
+              <w:jc w:val="center"/>
+              <w:rPr>
+                <w:rFonts w:ascii="Calibri" w:eastAsia="Times New Roman" w:hAnsi="Calibri" w:cs="Times New Roman"/>
+                <w:color w:val="000000"/>
+              </w:rPr>
+            </w:pPr>
+            <w:r>
+              <w:rPr>
+                <w:rFonts w:ascii="Calibri" w:eastAsia="Times New Roman" w:hAnsi="Calibri" w:cs="Times New Roman"/>
+                <w:color w:val="000000"/>
+              </w:rPr>
+              <w:t>23</w:t>
+            </w:r>
+          </w:p>
+        </w:tc>
+        <w:tc>
+          <w:tcPr>
+            <w:tcW w:w="857" w:type="dxa"/>
+            <w:shd w:val="clear" w:color="auto" w:fill="auto"/>
+            <w:noWrap/>
+            <w:vAlign w:val="center"/>
+            <w:hideMark/>
+          </w:tcPr>
+          <w:p>
+            <w:pPr>
+              <w:jc w:val="center"/>
+              <w:rPr>
+                <w:rFonts w:ascii="Calibri" w:eastAsia="Times New Roman" w:hAnsi="Calibri" w:cs="Times New Roman"/>
+                <w:color w:val="000000"/>
+              </w:rPr>
+            </w:pPr>
+            <w:r>
+              <w:rPr>
+                <w:rFonts w:ascii="Calibri" w:eastAsia="Times New Roman" w:hAnsi="Calibri" w:cs="Times New Roman"/>
+                <w:color w:val="000000"/>
+              </w:rPr>
+              <w:t>230</w:t>
+            </w:r>
+          </w:p>
+        </w:tc>
+        <w:tc>
+          <w:tcPr>
+            <w:tcW w:w="861" w:type="dxa"/>
+            <w:tcBorders>
+              <w:right w:val="single" w:sz="4" w:space="0" w:color="auto"/>
+            </w:tcBorders>
+            <w:shd w:val="clear" w:color="auto" w:fill="auto"/>
+            <w:noWrap/>
+            <w:vAlign w:val="center"/>
+            <w:hideMark/>
+          </w:tcPr>
+          <w:p>
+            <w:pPr>
+              <w:jc w:val="center"/>
+              <w:rPr>
+                <w:rFonts w:ascii="Calibri" w:eastAsia="Times New Roman" w:hAnsi="Calibri" w:cs="Times New Roman"/>
+                <w:color w:val="000000"/>
+              </w:rPr>
+            </w:pPr>
+            <w:r>
+              <w:rPr>
+                <w:rFonts w:ascii="Calibri" w:eastAsia="Times New Roman" w:hAnsi="Calibri" w:cs="Times New Roman"/>
+                <w:color w:val="000000"/>
+              </w:rPr>
+              <w:t>2</w:t>
+            </w:r>
+          </w:p>
+        </w:tc>
+        <w:tc>
+          <w:tcPr>
+            <w:tcW w:w="1094" w:type="dxa"/>
+            <w:tcBorders>
+              <w:left w:val="single" w:sz="4" w:space="0" w:color="auto"/>
+            </w:tcBorders>
+            <w:shd w:val="clear" w:color="auto" w:fill="auto"/>
+            <w:noWrap/>
+            <w:vAlign w:val="center"/>
+            <w:hideMark/>
+          </w:tcPr>
+          <w:p>
+            <w:pPr>
+              <w:jc w:val="center"/>
+              <w:rPr>
+                <w:rFonts w:ascii="Calibri" w:eastAsia="Times New Roman" w:hAnsi="Calibri" w:cs="Times New Roman"/>
+                <w:color w:val="000000"/>
+              </w:rPr>
+            </w:pPr>
+            <w:r>
+              <w:rPr>
+                <w:rFonts w:ascii="Calibri" w:eastAsia="Times New Roman" w:hAnsi="Calibri" w:cs="Times New Roman"/>
+                <w:color w:val="000000"/>
+              </w:rPr>
+              <w:t>59</w:t>
+            </w:r>
+          </w:p>
+        </w:tc>
+        <w:tc>
+          <w:tcPr>
+            <w:tcW w:w="858" w:type="dxa"/>
+            <w:shd w:val="clear" w:color="auto" w:fill="auto"/>
+            <w:noWrap/>
+            <w:vAlign w:val="center"/>
+            <w:hideMark/>
+          </w:tcPr>
+          <w:p>
+            <w:pPr>
+              <w:jc w:val="center"/>
+              <w:rPr>
+                <w:rFonts w:ascii="Calibri" w:eastAsia="Times New Roman" w:hAnsi="Calibri" w:cs="Times New Roman"/>
+                <w:color w:val="000000"/>
+              </w:rPr>
+            </w:pPr>
+            <w:r>
+              <w:rPr>
+                <w:rFonts w:ascii="Calibri" w:eastAsia="Times New Roman" w:hAnsi="Calibri" w:cs="Times New Roman"/>
+                <w:color w:val="000000"/>
+              </w:rPr>
+              <w:t>96</w:t>
+            </w:r>
+          </w:p>
+        </w:tc>
+        <w:tc>
+          <w:tcPr>
+            <w:tcW w:w="651" w:type="dxa"/>
+            <w:shd w:val="clear" w:color="auto" w:fill="auto"/>
+            <w:noWrap/>
+            <w:vAlign w:val="center"/>
+            <w:hideMark/>
+          </w:tcPr>
+          <w:p>
+            <w:pPr>
+              <w:jc w:val="center"/>
+              <w:rPr>
+                <w:rFonts w:ascii="Calibri" w:eastAsia="Times New Roman" w:hAnsi="Calibri" w:cs="Times New Roman"/>
+                <w:color w:val="000000"/>
+              </w:rPr>
+            </w:pPr>
+            <w:r>
+              <w:rPr>
+                <w:rFonts w:ascii="Calibri" w:eastAsia="Times New Roman" w:hAnsi="Calibri" w:cs="Times New Roman"/>
+                <w:color w:val="000000"/>
+              </w:rPr>
+              <w:t>19</w:t>
+            </w:r>
+          </w:p>
+        </w:tc>
+      </w:tr>
+      <w:tr>
+        <w:trPr>
+          <w:trHeight w:val="320"/>
+        </w:trPr>
+        <w:tc>
+          <w:tcPr>
+            <w:tcW w:w="1629" w:type="dxa"/>
+            <w:shd w:val="clear" w:color="auto" w:fill="auto"/>
+            <w:noWrap/>
+            <w:vAlign w:val="center"/>
+            <w:hideMark/>
+          </w:tcPr>
+          <w:p>
+            <w:pPr>
+              <w:rPr>
+                <w:rFonts w:ascii="Calibri" w:eastAsia="Times New Roman" w:hAnsi="Calibri" w:cs="Times New Roman"/>
+                <w:color w:val="000000"/>
+              </w:rPr>
+            </w:pPr>
+            <w:r>
+              <w:rPr>
+                <w:rFonts w:ascii="Calibri" w:eastAsia="Times New Roman" w:hAnsi="Calibri" w:cs="Times New Roman"/>
+                <w:color w:val="000000"/>
+              </w:rPr>
+              <w:t>Lipid</w:t>
+            </w:r>
+          </w:p>
+        </w:tc>
+        <w:tc>
+          <w:tcPr>
+            <w:tcW w:w="1156" w:type="dxa"/>
+            <w:shd w:val="clear" w:color="auto" w:fill="auto"/>
+            <w:noWrap/>
+            <w:vAlign w:val="center"/>
+            <w:hideMark/>
+          </w:tcPr>
+          <w:p>
+            <w:pPr>
+              <w:jc w:val="center"/>
+              <w:rPr>
+                <w:rFonts w:ascii="Calibri" w:eastAsia="Times New Roman" w:hAnsi="Calibri" w:cs="Times New Roman"/>
+                <w:color w:val="000000"/>
+              </w:rPr>
+            </w:pPr>
+            <w:r>
+              <w:rPr>
+                <w:rFonts w:ascii="Calibri" w:eastAsia="Times New Roman" w:hAnsi="Calibri" w:cs="Times New Roman"/>
+                <w:color w:val="000000"/>
+              </w:rPr>
+              <w:t>8</w:t>
+            </w:r>
+          </w:p>
+        </w:tc>
+        <w:tc>
+          <w:tcPr>
+            <w:tcW w:w="858" w:type="dxa"/>
+            <w:shd w:val="clear" w:color="auto" w:fill="auto"/>
+            <w:noWrap/>
+            <w:vAlign w:val="center"/>
+            <w:hideMark/>
+          </w:tcPr>
+          <w:p>
+            <w:pPr>
+              <w:jc w:val="center"/>
+              <w:rPr>
+                <w:rFonts w:ascii="Calibri" w:eastAsia="Times New Roman" w:hAnsi="Calibri" w:cs="Times New Roman"/>
+                <w:color w:val="000000"/>
+              </w:rPr>
+            </w:pPr>
+            <w:r>
+              <w:rPr>
+                <w:rFonts w:ascii="Calibri" w:eastAsia="Times New Roman" w:hAnsi="Calibri" w:cs="Times New Roman"/>
+                <w:color w:val="000000"/>
+              </w:rPr>
+              <w:t>5</w:t>
+            </w:r>
+          </w:p>
+        </w:tc>
+        <w:tc>
+          <w:tcPr>
+            <w:tcW w:w="701" w:type="dxa"/>
+            <w:tcBorders>
+              <w:right w:val="single" w:sz="4" w:space="0" w:color="auto"/>
+            </w:tcBorders>
+            <w:shd w:val="clear" w:color="auto" w:fill="auto"/>
+            <w:noWrap/>
+            <w:vAlign w:val="center"/>
+            <w:hideMark/>
+          </w:tcPr>
+          <w:p>
+            <w:pPr>
+              <w:jc w:val="center"/>
+              <w:rPr>
+                <w:rFonts w:ascii="Calibri" w:eastAsia="Times New Roman" w:hAnsi="Calibri" w:cs="Times New Roman"/>
+                <w:color w:val="000000"/>
+              </w:rPr>
+            </w:pPr>
+            <w:r>
+              <w:rPr>
+                <w:rFonts w:ascii="Calibri" w:eastAsia="Times New Roman" w:hAnsi="Calibri" w:cs="Times New Roman"/>
+                <w:color w:val="000000"/>
+              </w:rPr>
+              <w:t>88</w:t>
+            </w:r>
+          </w:p>
+        </w:tc>
+        <w:tc>
+          <w:tcPr>
+            <w:tcW w:w="1094" w:type="dxa"/>
+            <w:tcBorders>
+              <w:left w:val="single" w:sz="4" w:space="0" w:color="auto"/>
+            </w:tcBorders>
+            <w:shd w:val="clear" w:color="auto" w:fill="auto"/>
+            <w:noWrap/>
+            <w:vAlign w:val="center"/>
+            <w:hideMark/>
+          </w:tcPr>
+          <w:p>
+            <w:pPr>
+              <w:jc w:val="center"/>
+              <w:rPr>
+                <w:rFonts w:ascii="Calibri" w:eastAsia="Times New Roman" w:hAnsi="Calibri" w:cs="Times New Roman"/>
+                <w:color w:val="000000"/>
+              </w:rPr>
+            </w:pPr>
+            <w:r>
+              <w:rPr>
+                <w:rFonts w:ascii="Calibri" w:eastAsia="Times New Roman" w:hAnsi="Calibri" w:cs="Times New Roman"/>
+                <w:color w:val="000000"/>
+              </w:rPr>
+              <w:t>25</w:t>
+            </w:r>
+          </w:p>
+        </w:tc>
+        <w:tc>
+          <w:tcPr>
+            <w:tcW w:w="857" w:type="dxa"/>
+            <w:shd w:val="clear" w:color="auto" w:fill="auto"/>
+            <w:noWrap/>
+            <w:vAlign w:val="center"/>
+            <w:hideMark/>
+          </w:tcPr>
+          <w:p>
+            <w:pPr>
+              <w:jc w:val="center"/>
+              <w:rPr>
+                <w:rFonts w:ascii="Calibri" w:eastAsia="Times New Roman" w:hAnsi="Calibri" w:cs="Times New Roman"/>
+                <w:color w:val="000000"/>
+              </w:rPr>
+            </w:pPr>
+            <w:r>
+              <w:rPr>
+                <w:rFonts w:ascii="Calibri" w:eastAsia="Times New Roman" w:hAnsi="Calibri" w:cs="Times New Roman"/>
+                <w:color w:val="000000"/>
+              </w:rPr>
+              <w:t>16</w:t>
+            </w:r>
+          </w:p>
+        </w:tc>
+        <w:tc>
+          <w:tcPr>
+            <w:tcW w:w="861" w:type="dxa"/>
+            <w:tcBorders>
+              <w:right w:val="single" w:sz="4" w:space="0" w:color="auto"/>
+            </w:tcBorders>
+            <w:shd w:val="clear" w:color="auto" w:fill="auto"/>
+            <w:noWrap/>
+            <w:vAlign w:val="center"/>
+            <w:hideMark/>
+          </w:tcPr>
+          <w:p>
+            <w:pPr>
+              <w:jc w:val="center"/>
+              <w:rPr>
+                <w:rFonts w:ascii="Calibri" w:eastAsia="Times New Roman" w:hAnsi="Calibri" w:cs="Times New Roman"/>
+                <w:color w:val="000000"/>
+              </w:rPr>
+            </w:pPr>
+            <w:r>
+              <w:rPr>
+                <w:rFonts w:ascii="Calibri" w:eastAsia="Times New Roman" w:hAnsi="Calibri" w:cs="Times New Roman"/>
+                <w:color w:val="000000"/>
+              </w:rPr>
+              <w:t>4</w:t>
+            </w:r>
+          </w:p>
+        </w:tc>
+        <w:tc>
+          <w:tcPr>
+            <w:tcW w:w="1094" w:type="dxa"/>
+            <w:tcBorders>
+              <w:left w:val="single" w:sz="4" w:space="0" w:color="auto"/>
+            </w:tcBorders>
+            <w:shd w:val="clear" w:color="auto" w:fill="auto"/>
+            <w:noWrap/>
+            <w:vAlign w:val="center"/>
+            <w:hideMark/>
+          </w:tcPr>
+          <w:p>
+            <w:pPr>
+              <w:jc w:val="center"/>
+              <w:rPr>
+                <w:rFonts w:ascii="Calibri" w:eastAsia="Times New Roman" w:hAnsi="Calibri" w:cs="Times New Roman"/>
+                <w:color w:val="000000"/>
+              </w:rPr>
+            </w:pPr>
+            <w:r>
+              <w:rPr>
+                <w:rFonts w:ascii="Calibri" w:eastAsia="Times New Roman" w:hAnsi="Calibri" w:cs="Times New Roman"/>
+                <w:color w:val="000000"/>
+              </w:rPr>
+              <w:t>63</w:t>
+            </w:r>
+          </w:p>
+        </w:tc>
+        <w:tc>
+          <w:tcPr>
+            <w:tcW w:w="858" w:type="dxa"/>
+            <w:shd w:val="clear" w:color="auto" w:fill="auto"/>
+            <w:noWrap/>
+            <w:vAlign w:val="center"/>
+            <w:hideMark/>
+          </w:tcPr>
+          <w:p>
+            <w:pPr>
+              <w:jc w:val="center"/>
+              <w:rPr>
+                <w:rFonts w:ascii="Calibri" w:eastAsia="Times New Roman" w:hAnsi="Calibri" w:cs="Times New Roman"/>
+                <w:color w:val="000000"/>
+              </w:rPr>
+            </w:pPr>
+            <w:r>
+              <w:rPr>
+                <w:rFonts w:ascii="Calibri" w:eastAsia="Times New Roman" w:hAnsi="Calibri" w:cs="Times New Roman"/>
+                <w:color w:val="000000"/>
+              </w:rPr>
+              <w:t>22</w:t>
+            </w:r>
+          </w:p>
+        </w:tc>
+        <w:tc>
+          <w:tcPr>
+            <w:tcW w:w="651" w:type="dxa"/>
+            <w:shd w:val="clear" w:color="auto" w:fill="auto"/>
+            <w:noWrap/>
+            <w:vAlign w:val="center"/>
+            <w:hideMark/>
+          </w:tcPr>
+          <w:p>
+            <w:pPr>
+              <w:jc w:val="center"/>
+              <w:rPr>
+                <w:rFonts w:ascii="Calibri" w:eastAsia="Times New Roman" w:hAnsi="Calibri" w:cs="Times New Roman"/>
+                <w:color w:val="000000"/>
+              </w:rPr>
+            </w:pPr>
+            <w:r>
+              <w:rPr>
+                <w:rFonts w:ascii="Calibri" w:eastAsia="Times New Roman" w:hAnsi="Calibri" w:cs="Times New Roman"/>
+                <w:color w:val="000000"/>
+              </w:rPr>
+              <w:t>9</w:t>
+            </w:r>
+          </w:p>
+        </w:tc>
+      </w:tr>
+      <w:tr>
+        <w:trPr>
+          <w:trHeight w:val="320"/>
+        </w:trPr>
+        <w:tc>
+          <w:tcPr>
+            <w:tcW w:w="1629" w:type="dxa"/>
+            <w:shd w:val="clear" w:color="auto" w:fill="auto"/>
+            <w:noWrap/>
+            <w:vAlign w:val="center"/>
+            <w:hideMark/>
+          </w:tcPr>
+          <w:p>
+            <w:pPr>
+              <w:rPr>
+                <w:rFonts w:ascii="Calibri" w:eastAsia="Times New Roman" w:hAnsi="Calibri" w:cs="Times New Roman"/>
+                <w:color w:val="000000"/>
+              </w:rPr>
+            </w:pPr>
+            <w:r>
+              <w:rPr>
+                <w:rFonts w:ascii="Calibri" w:eastAsia="Times New Roman" w:hAnsi="Calibri" w:cs="Times New Roman"/>
+                <w:color w:val="000000"/>
+              </w:rPr>
+              <w:t>Other</w:t>
+            </w:r>
+          </w:p>
+        </w:tc>
+        <w:tc>
+          <w:tcPr>
+            <w:tcW w:w="1156" w:type="dxa"/>
+            <w:shd w:val="clear" w:color="auto" w:fill="auto"/>
+            <w:noWrap/>
+            <w:vAlign w:val="center"/>
+            <w:hideMark/>
+          </w:tcPr>
+          <w:p>
+            <w:pPr>
+              <w:jc w:val="center"/>
+              <w:rPr>
+                <w:rFonts w:ascii="Calibri" w:eastAsia="Times New Roman" w:hAnsi="Calibri" w:cs="Times New Roman"/>
+                <w:color w:val="000000"/>
+              </w:rPr>
+            </w:pPr>
+            <w:r>
+              <w:rPr>
+                <w:rFonts w:ascii="Calibri" w:eastAsia="Times New Roman" w:hAnsi="Calibri" w:cs="Times New Roman"/>
+                <w:color w:val="000000"/>
+              </w:rPr>
+              <w:t>19</w:t>
+            </w:r>
+          </w:p>
+        </w:tc>
+        <w:tc>
+          <w:tcPr>
+            <w:tcW w:w="858" w:type="dxa"/>
+            <w:shd w:val="clear" w:color="auto" w:fill="auto"/>
+            <w:noWrap/>
+            <w:vAlign w:val="center"/>
+            <w:hideMark/>
+          </w:tcPr>
+          <w:p>
+            <w:pPr>
+              <w:jc w:val="center"/>
+              <w:rPr>
+                <w:rFonts w:ascii="Calibri" w:eastAsia="Times New Roman" w:hAnsi="Calibri" w:cs="Times New Roman"/>
+                <w:color w:val="000000"/>
+              </w:rPr>
+            </w:pPr>
+            <w:r>
+              <w:rPr>
+                <w:rFonts w:ascii="Calibri" w:eastAsia="Times New Roman" w:hAnsi="Calibri" w:cs="Times New Roman"/>
+                <w:color w:val="000000"/>
+              </w:rPr>
+              <w:t>0</w:t>
+            </w:r>
+          </w:p>
+        </w:tc>
+        <w:tc>
+          <w:tcPr>
+            <w:tcW w:w="701" w:type="dxa"/>
+            <w:tcBorders>
+              <w:right w:val="single" w:sz="4" w:space="0" w:color="auto"/>
+            </w:tcBorders>
+            <w:shd w:val="clear" w:color="auto" w:fill="auto"/>
+            <w:noWrap/>
+            <w:vAlign w:val="center"/>
+            <w:hideMark/>
+          </w:tcPr>
+          <w:p>
+            <w:pPr>
+              <w:jc w:val="center"/>
+              <w:rPr>
+                <w:rFonts w:ascii="Calibri" w:eastAsia="Times New Roman" w:hAnsi="Calibri" w:cs="Times New Roman"/>
+                <w:color w:val="000000"/>
+              </w:rPr>
+            </w:pPr>
+            <w:r>
+              <w:rPr>
+                <w:rFonts w:ascii="Calibri" w:eastAsia="Times New Roman" w:hAnsi="Calibri" w:cs="Times New Roman"/>
+                <w:color w:val="000000"/>
+              </w:rPr>
+              <w:t>0</w:t>
+            </w:r>
+          </w:p>
+        </w:tc>
+        <w:tc>
+          <w:tcPr>
+            <w:tcW w:w="1094" w:type="dxa"/>
+            <w:tcBorders>
+              <w:left w:val="single" w:sz="4" w:space="0" w:color="auto"/>
+            </w:tcBorders>
+            <w:shd w:val="clear" w:color="auto" w:fill="auto"/>
+            <w:noWrap/>
+            <w:vAlign w:val="center"/>
+            <w:hideMark/>
+          </w:tcPr>
+          <w:p>
+            <w:pPr>
+              <w:jc w:val="center"/>
+              <w:rPr>
+                <w:rFonts w:ascii="Calibri" w:eastAsia="Times New Roman" w:hAnsi="Calibri" w:cs="Times New Roman"/>
+                <w:color w:val="000000"/>
+              </w:rPr>
+            </w:pPr>
+            <w:r>
+              <w:rPr>
+                <w:rFonts w:ascii="Calibri" w:eastAsia="Times New Roman" w:hAnsi="Calibri" w:cs="Times New Roman"/>
+                <w:color w:val="000000"/>
+              </w:rPr>
+              <w:t>6</w:t>
+            </w:r>
+          </w:p>
+        </w:tc>
+        <w:tc>
+          <w:tcPr>
+            <w:tcW w:w="857" w:type="dxa"/>
+            <w:shd w:val="clear" w:color="auto" w:fill="auto"/>
+            <w:noWrap/>
+            <w:vAlign w:val="center"/>
+            <w:hideMark/>
+          </w:tcPr>
+          <w:p>
+            <w:pPr>
+              <w:jc w:val="center"/>
+              <w:rPr>
+                <w:rFonts w:ascii="Calibri" w:eastAsia="Times New Roman" w:hAnsi="Calibri" w:cs="Times New Roman"/>
+                <w:color w:val="000000"/>
+              </w:rPr>
+            </w:pPr>
+            <w:r>
+              <w:rPr>
+                <w:rFonts w:ascii="Calibri" w:eastAsia="Times New Roman" w:hAnsi="Calibri" w:cs="Times New Roman"/>
+                <w:color w:val="000000"/>
+              </w:rPr>
+              <w:t>4</w:t>
+            </w:r>
+          </w:p>
+        </w:tc>
+        <w:tc>
+          <w:tcPr>
+            <w:tcW w:w="861" w:type="dxa"/>
+            <w:tcBorders>
+              <w:right w:val="single" w:sz="4" w:space="0" w:color="auto"/>
+            </w:tcBorders>
+            <w:shd w:val="clear" w:color="auto" w:fill="auto"/>
+            <w:noWrap/>
+            <w:vAlign w:val="center"/>
+            <w:hideMark/>
+          </w:tcPr>
+          <w:p>
+            <w:pPr>
+              <w:jc w:val="center"/>
+              <w:rPr>
+                <w:rFonts w:ascii="Calibri" w:eastAsia="Times New Roman" w:hAnsi="Calibri" w:cs="Times New Roman"/>
+                <w:color w:val="000000"/>
+              </w:rPr>
+            </w:pPr>
+            <w:r>
+              <w:rPr>
+                <w:rFonts w:ascii="Calibri" w:eastAsia="Times New Roman" w:hAnsi="Calibri" w:cs="Times New Roman"/>
+                <w:color w:val="000000"/>
+              </w:rPr>
+              <w:t>0</w:t>
+            </w:r>
+          </w:p>
+        </w:tc>
+        <w:tc>
+          <w:tcPr>
+            <w:tcW w:w="1094" w:type="dxa"/>
+            <w:tcBorders>
+              <w:left w:val="single" w:sz="4" w:space="0" w:color="auto"/>
+            </w:tcBorders>
+            <w:shd w:val="clear" w:color="auto" w:fill="auto"/>
+            <w:noWrap/>
+            <w:vAlign w:val="center"/>
+            <w:hideMark/>
+          </w:tcPr>
+          <w:p>
+            <w:pPr>
+              <w:jc w:val="center"/>
+              <w:rPr>
+                <w:rFonts w:ascii="Calibri" w:eastAsia="Times New Roman" w:hAnsi="Calibri" w:cs="Times New Roman"/>
+                <w:color w:val="000000"/>
+              </w:rPr>
+            </w:pPr>
+            <w:r>
+              <w:rPr>
+                <w:rFonts w:ascii="Calibri" w:eastAsia="Times New Roman" w:hAnsi="Calibri" w:cs="Times New Roman"/>
+                <w:color w:val="000000"/>
+              </w:rPr>
+              <w:t>1</w:t>
+            </w:r>
+          </w:p>
+        </w:tc>
+        <w:tc>
+          <w:tcPr>
+            <w:tcW w:w="858" w:type="dxa"/>
+            <w:shd w:val="clear" w:color="auto" w:fill="auto"/>
+            <w:noWrap/>
+            <w:vAlign w:val="center"/>
+            <w:hideMark/>
+          </w:tcPr>
+          <w:p>
+            <w:pPr>
+              <w:jc w:val="center"/>
+              <w:rPr>
+                <w:rFonts w:ascii="Calibri" w:eastAsia="Times New Roman" w:hAnsi="Calibri" w:cs="Times New Roman"/>
+                <w:color w:val="000000"/>
+              </w:rPr>
+            </w:pPr>
+            <w:r>
+              <w:rPr>
+                <w:rFonts w:ascii="Calibri" w:eastAsia="Times New Roman" w:hAnsi="Calibri" w:cs="Times New Roman"/>
+                <w:color w:val="000000"/>
+              </w:rPr>
+              <w:t>4</w:t>
+            </w:r>
+          </w:p>
+        </w:tc>
+        <w:tc>
+          <w:tcPr>
+            <w:tcW w:w="651" w:type="dxa"/>
+            <w:shd w:val="clear" w:color="auto" w:fill="auto"/>
+            <w:noWrap/>
+            <w:vAlign w:val="center"/>
+            <w:hideMark/>
+          </w:tcPr>
+          <w:p>
+            <w:pPr>
+              <w:jc w:val="center"/>
+              <w:rPr>
+                <w:rFonts w:ascii="Calibri" w:eastAsia="Times New Roman" w:hAnsi="Calibri" w:cs="Times New Roman"/>
+                <w:color w:val="000000"/>
+              </w:rPr>
+            </w:pPr>
+            <w:r>
+              <w:rPr>
+                <w:rFonts w:ascii="Calibri" w:eastAsia="Times New Roman" w:hAnsi="Calibri" w:cs="Times New Roman"/>
+                <w:color w:val="000000"/>
+              </w:rPr>
+              <w:t>0</w:t>
+            </w:r>
+          </w:p>
+        </w:tc>
+      </w:tr>
+      <w:tr>
+        <w:trPr>
+          <w:trHeight w:val="320"/>
+        </w:trPr>
+        <w:tc>
+          <w:tcPr>
+            <w:tcW w:w="1629" w:type="dxa"/>
+            <w:shd w:val="clear" w:color="auto" w:fill="auto"/>
+            <w:noWrap/>
+            <w:vAlign w:val="center"/>
+            <w:hideMark/>
+          </w:tcPr>
+          <w:p>
+            <w:pPr>
+              <w:rPr>
+                <w:rFonts w:ascii="Calibri" w:eastAsia="Times New Roman" w:hAnsi="Calibri" w:cs="Times New Roman"/>
+                <w:color w:val="000000"/>
+              </w:rPr>
+            </w:pPr>
+            <w:r>
+              <w:rPr>
+                <w:rFonts w:ascii="Calibri" w:eastAsia="Times New Roman" w:hAnsi="Calibri" w:cs="Times New Roman"/>
+                <w:color w:val="000000"/>
+              </w:rPr>
+              <w:t>Protein</w:t>
+            </w:r>
+          </w:p>
+        </w:tc>
+        <w:tc>
+          <w:tcPr>
+            <w:tcW w:w="1156" w:type="dxa"/>
+            <w:shd w:val="clear" w:color="auto" w:fill="auto"/>
+            <w:noWrap/>
+            <w:vAlign w:val="center"/>
+            <w:hideMark/>
+          </w:tcPr>
+          <w:p>
+            <w:pPr>
+              <w:jc w:val="center"/>
+              <w:rPr>
+                <w:rFonts w:ascii="Calibri" w:eastAsia="Times New Roman" w:hAnsi="Calibri" w:cs="Times New Roman"/>
+                <w:color w:val="000000"/>
+              </w:rPr>
+            </w:pPr>
+            <w:r>
+              <w:rPr>
+                <w:rFonts w:ascii="Calibri" w:eastAsia="Times New Roman" w:hAnsi="Calibri" w:cs="Times New Roman"/>
+                <w:color w:val="000000"/>
+              </w:rPr>
+              <w:t>86</w:t>
+            </w:r>
+          </w:p>
+        </w:tc>
+        <w:tc>
+          <w:tcPr>
+            <w:tcW w:w="858" w:type="dxa"/>
+            <w:shd w:val="clear" w:color="auto" w:fill="auto"/>
+            <w:noWrap/>
+            <w:vAlign w:val="center"/>
+            <w:hideMark/>
+          </w:tcPr>
+          <w:p>
+            <w:pPr>
+              <w:jc w:val="center"/>
+              <w:rPr>
+                <w:rFonts w:ascii="Calibri" w:eastAsia="Times New Roman" w:hAnsi="Calibri" w:cs="Times New Roman"/>
+                <w:color w:val="000000"/>
+              </w:rPr>
+            </w:pPr>
+            <w:r>
+              <w:rPr>
+                <w:rFonts w:ascii="Calibri" w:eastAsia="Times New Roman" w:hAnsi="Calibri" w:cs="Times New Roman"/>
+                <w:color w:val="000000"/>
+              </w:rPr>
+              <w:t>16</w:t>
+            </w:r>
+          </w:p>
+        </w:tc>
+        <w:tc>
+          <w:tcPr>
+            <w:tcW w:w="701" w:type="dxa"/>
+            <w:tcBorders>
+              <w:right w:val="single" w:sz="4" w:space="0" w:color="auto"/>
+            </w:tcBorders>
+            <w:shd w:val="clear" w:color="auto" w:fill="auto"/>
+            <w:noWrap/>
+            <w:vAlign w:val="center"/>
+            <w:hideMark/>
+          </w:tcPr>
+          <w:p>
+            <w:pPr>
+              <w:jc w:val="center"/>
+              <w:rPr>
+                <w:rFonts w:ascii="Calibri" w:eastAsia="Times New Roman" w:hAnsi="Calibri" w:cs="Times New Roman"/>
+                <w:color w:val="000000"/>
+              </w:rPr>
+            </w:pPr>
+            <w:r>
+              <w:rPr>
+                <w:rFonts w:ascii="Calibri" w:eastAsia="Times New Roman" w:hAnsi="Calibri" w:cs="Times New Roman"/>
+                <w:color w:val="000000"/>
+              </w:rPr>
+              <w:t>61</w:t>
+            </w:r>
+          </w:p>
+        </w:tc>
+        <w:tc>
+          <w:tcPr>
+            <w:tcW w:w="1094" w:type="dxa"/>
+            <w:tcBorders>
+              <w:left w:val="single" w:sz="4" w:space="0" w:color="auto"/>
+            </w:tcBorders>
+            <w:shd w:val="clear" w:color="auto" w:fill="auto"/>
+            <w:noWrap/>
+            <w:vAlign w:val="center"/>
+            <w:hideMark/>
+          </w:tcPr>
+          <w:p>
+            <w:pPr>
+              <w:jc w:val="center"/>
+              <w:rPr>
+                <w:rFonts w:ascii="Calibri" w:eastAsia="Times New Roman" w:hAnsi="Calibri" w:cs="Times New Roman"/>
+                <w:color w:val="000000"/>
+              </w:rPr>
+            </w:pPr>
+            <w:r>
+              <w:rPr>
+                <w:rFonts w:ascii="Calibri" w:eastAsia="Times New Roman" w:hAnsi="Calibri" w:cs="Times New Roman"/>
+                <w:color w:val="000000"/>
+              </w:rPr>
+              <w:t>49</w:t>
+            </w:r>
+          </w:p>
+        </w:tc>
+        <w:tc>
+          <w:tcPr>
+            <w:tcW w:w="857" w:type="dxa"/>
+            <w:shd w:val="clear" w:color="auto" w:fill="auto"/>
+            <w:noWrap/>
+            <w:vAlign w:val="center"/>
+            <w:hideMark/>
+          </w:tcPr>
+          <w:p>
+            <w:pPr>
+              <w:jc w:val="center"/>
+              <w:rPr>
+                <w:rFonts w:ascii="Calibri" w:eastAsia="Times New Roman" w:hAnsi="Calibri" w:cs="Times New Roman"/>
+                <w:color w:val="000000"/>
+              </w:rPr>
+            </w:pPr>
+            <w:r>
+              <w:rPr>
+                <w:rFonts w:ascii="Calibri" w:eastAsia="Times New Roman" w:hAnsi="Calibri" w:cs="Times New Roman"/>
+                <w:color w:val="000000"/>
+              </w:rPr>
+              <w:t>15</w:t>
+            </w:r>
+          </w:p>
+        </w:tc>
+        <w:tc>
+          <w:tcPr>
+            <w:tcW w:w="861" w:type="dxa"/>
+            <w:tcBorders>
+              <w:right w:val="single" w:sz="4" w:space="0" w:color="auto"/>
+            </w:tcBorders>
+            <w:shd w:val="clear" w:color="auto" w:fill="auto"/>
+            <w:noWrap/>
+            <w:vAlign w:val="center"/>
+            <w:hideMark/>
+          </w:tcPr>
+          <w:p>
+            <w:pPr>
+              <w:jc w:val="center"/>
+              <w:rPr>
+                <w:rFonts w:ascii="Calibri" w:eastAsia="Times New Roman" w:hAnsi="Calibri" w:cs="Times New Roman"/>
+                <w:color w:val="000000"/>
+              </w:rPr>
+            </w:pPr>
+            <w:r>
+              <w:rPr>
+                <w:rFonts w:ascii="Calibri" w:eastAsia="Times New Roman" w:hAnsi="Calibri" w:cs="Times New Roman"/>
+                <w:color w:val="000000"/>
+              </w:rPr>
+              <w:t>0</w:t>
+            </w:r>
+          </w:p>
+        </w:tc>
+        <w:tc>
+          <w:tcPr>
+            <w:tcW w:w="1094" w:type="dxa"/>
+            <w:tcBorders>
+              <w:left w:val="single" w:sz="4" w:space="0" w:color="auto"/>
+            </w:tcBorders>
+            <w:shd w:val="clear" w:color="auto" w:fill="auto"/>
+            <w:noWrap/>
+            <w:vAlign w:val="center"/>
+            <w:hideMark/>
+          </w:tcPr>
+          <w:p>
+            <w:pPr>
+              <w:jc w:val="center"/>
+              <w:rPr>
+                <w:rFonts w:ascii="Calibri" w:eastAsia="Times New Roman" w:hAnsi="Calibri" w:cs="Times New Roman"/>
+                <w:color w:val="000000"/>
+              </w:rPr>
+            </w:pPr>
+            <w:r>
+              <w:rPr>
+                <w:rFonts w:ascii="Calibri" w:eastAsia="Times New Roman" w:hAnsi="Calibri" w:cs="Times New Roman"/>
+                <w:color w:val="000000"/>
+              </w:rPr>
+              <w:t>25</w:t>
+            </w:r>
+          </w:p>
+        </w:tc>
+        <w:tc>
+          <w:tcPr>
+            <w:tcW w:w="858" w:type="dxa"/>
+            <w:shd w:val="clear" w:color="auto" w:fill="auto"/>
+            <w:noWrap/>
+            <w:vAlign w:val="center"/>
+            <w:hideMark/>
+          </w:tcPr>
+          <w:p>
+            <w:pPr>
+              <w:jc w:val="center"/>
+              <w:rPr>
+                <w:rFonts w:ascii="Calibri" w:eastAsia="Times New Roman" w:hAnsi="Calibri" w:cs="Times New Roman"/>
+                <w:color w:val="000000"/>
+              </w:rPr>
+            </w:pPr>
+            <w:r>
+              <w:rPr>
+                <w:rFonts w:ascii="Calibri" w:eastAsia="Times New Roman" w:hAnsi="Calibri" w:cs="Times New Roman"/>
+                <w:color w:val="000000"/>
+              </w:rPr>
+              <w:t>81</w:t>
+            </w:r>
+          </w:p>
+        </w:tc>
+        <w:tc>
+          <w:tcPr>
+            <w:tcW w:w="651" w:type="dxa"/>
+            <w:shd w:val="clear" w:color="auto" w:fill="auto"/>
+            <w:noWrap/>
+            <w:vAlign w:val="center"/>
+            <w:hideMark/>
+          </w:tcPr>
+          <w:p>
+            <w:pPr>
+              <w:jc w:val="center"/>
+              <w:rPr>
+                <w:rFonts w:ascii="Calibri" w:eastAsia="Times New Roman" w:hAnsi="Calibri" w:cs="Times New Roman"/>
+                <w:color w:val="000000"/>
+              </w:rPr>
+            </w:pPr>
+            <w:r>
+              <w:rPr>
+                <w:rFonts w:ascii="Calibri" w:eastAsia="Times New Roman" w:hAnsi="Calibri" w:cs="Times New Roman"/>
+                <w:color w:val="000000"/>
+              </w:rPr>
+              <w:t>9</w:t>
+            </w:r>
+          </w:p>
+        </w:tc>
+      </w:tr>
+      <w:tr>
+        <w:trPr>
+          <w:trHeight w:val="320"/>
+        </w:trPr>
+        <w:tc>
+          <w:tcPr>
+            <w:tcW w:w="1629" w:type="dxa"/>
+            <w:shd w:val="clear" w:color="auto" w:fill="auto"/>
+            <w:noWrap/>
+            <w:vAlign w:val="center"/>
+            <w:hideMark/>
+          </w:tcPr>
+          <w:p>
+            <w:pPr>
+              <w:rPr>
+                <w:rFonts w:ascii="Calibri" w:eastAsia="Times New Roman" w:hAnsi="Calibri" w:cs="Times New Roman"/>
+                <w:color w:val="000000"/>
+              </w:rPr>
+            </w:pPr>
+            <w:r>
+              <w:rPr>
+                <w:rFonts w:ascii="Calibri" w:eastAsia="Times New Roman" w:hAnsi="Calibri" w:cs="Times New Roman"/>
+                <w:color w:val="000000"/>
+              </w:rPr>
+              <w:t>Tannin</w:t>
+            </w:r>
+          </w:p>
+        </w:tc>
+        <w:tc>
+          <w:tcPr>
+            <w:tcW w:w="1156" w:type="dxa"/>
+            <w:shd w:val="clear" w:color="auto" w:fill="auto"/>
+            <w:noWrap/>
+            <w:vAlign w:val="center"/>
+            <w:hideMark/>
+          </w:tcPr>
+          <w:p>
+            <w:pPr>
+              <w:jc w:val="center"/>
+              <w:rPr>
+                <w:rFonts w:ascii="Calibri" w:eastAsia="Times New Roman" w:hAnsi="Calibri" w:cs="Times New Roman"/>
+                <w:color w:val="000000"/>
+              </w:rPr>
+            </w:pPr>
+            <w:r>
+              <w:rPr>
+                <w:rFonts w:ascii="Calibri" w:eastAsia="Times New Roman" w:hAnsi="Calibri" w:cs="Times New Roman"/>
+                <w:color w:val="000000"/>
+              </w:rPr>
+              <w:t>15</w:t>
+            </w:r>
+          </w:p>
+        </w:tc>
+        <w:tc>
+          <w:tcPr>
+            <w:tcW w:w="858" w:type="dxa"/>
+            <w:shd w:val="clear" w:color="auto" w:fill="auto"/>
+            <w:noWrap/>
+            <w:vAlign w:val="center"/>
+            <w:hideMark/>
+          </w:tcPr>
+          <w:p>
+            <w:pPr>
+              <w:jc w:val="center"/>
+              <w:rPr>
+                <w:rFonts w:ascii="Calibri" w:eastAsia="Times New Roman" w:hAnsi="Calibri" w:cs="Times New Roman"/>
+                <w:color w:val="000000"/>
+              </w:rPr>
+            </w:pPr>
+            <w:r>
+              <w:rPr>
+                <w:rFonts w:ascii="Calibri" w:eastAsia="Times New Roman" w:hAnsi="Calibri" w:cs="Times New Roman"/>
+                <w:color w:val="000000"/>
+              </w:rPr>
+              <w:t>6</w:t>
+            </w:r>
+          </w:p>
+        </w:tc>
+        <w:tc>
+          <w:tcPr>
+            <w:tcW w:w="701" w:type="dxa"/>
+            <w:tcBorders>
+              <w:right w:val="single" w:sz="4" w:space="0" w:color="auto"/>
+            </w:tcBorders>
+            <w:shd w:val="clear" w:color="auto" w:fill="auto"/>
+            <w:noWrap/>
+            <w:vAlign w:val="center"/>
+            <w:hideMark/>
+          </w:tcPr>
+          <w:p>
+            <w:pPr>
+              <w:jc w:val="center"/>
+              <w:rPr>
+                <w:rFonts w:ascii="Calibri" w:eastAsia="Times New Roman" w:hAnsi="Calibri" w:cs="Times New Roman"/>
+                <w:color w:val="000000"/>
+              </w:rPr>
+            </w:pPr>
+            <w:r>
+              <w:rPr>
+                <w:rFonts w:ascii="Calibri" w:eastAsia="Times New Roman" w:hAnsi="Calibri" w:cs="Times New Roman"/>
+                <w:color w:val="000000"/>
+              </w:rPr>
+              <w:t>0</w:t>
+            </w:r>
+          </w:p>
+        </w:tc>
+        <w:tc>
+          <w:tcPr>
+            <w:tcW w:w="1094" w:type="dxa"/>
+            <w:tcBorders>
+              <w:left w:val="single" w:sz="4" w:space="0" w:color="auto"/>
+            </w:tcBorders>
+            <w:shd w:val="clear" w:color="auto" w:fill="auto"/>
+            <w:noWrap/>
+            <w:vAlign w:val="center"/>
+            <w:hideMark/>
+          </w:tcPr>
+          <w:p>
+            <w:pPr>
+              <w:jc w:val="center"/>
+              <w:rPr>
+                <w:rFonts w:ascii="Calibri" w:eastAsia="Times New Roman" w:hAnsi="Calibri" w:cs="Times New Roman"/>
+                <w:color w:val="000000"/>
+              </w:rPr>
+            </w:pPr>
+            <w:r>
+              <w:rPr>
+                <w:rFonts w:ascii="Calibri" w:eastAsia="Times New Roman" w:hAnsi="Calibri" w:cs="Times New Roman"/>
+                <w:color w:val="000000"/>
+              </w:rPr>
+              <w:t>1</w:t>
+            </w:r>
+          </w:p>
+        </w:tc>
+        <w:tc>
+          <w:tcPr>
+            <w:tcW w:w="857" w:type="dxa"/>
+            <w:shd w:val="clear" w:color="auto" w:fill="auto"/>
+            <w:noWrap/>
+            <w:vAlign w:val="center"/>
+            <w:hideMark/>
+          </w:tcPr>
+          <w:p>
+            <w:pPr>
+              <w:jc w:val="center"/>
+              <w:rPr>
+                <w:rFonts w:ascii="Calibri" w:eastAsia="Times New Roman" w:hAnsi="Calibri" w:cs="Times New Roman"/>
+                <w:color w:val="000000"/>
+              </w:rPr>
+            </w:pPr>
+            <w:r>
+              <w:rPr>
+                <w:rFonts w:ascii="Calibri" w:eastAsia="Times New Roman" w:hAnsi="Calibri" w:cs="Times New Roman"/>
+                <w:color w:val="000000"/>
+              </w:rPr>
+              <w:t>34</w:t>
+            </w:r>
+          </w:p>
+        </w:tc>
+        <w:tc>
+          <w:tcPr>
+            <w:tcW w:w="861" w:type="dxa"/>
+            <w:tcBorders>
+              <w:right w:val="single" w:sz="4" w:space="0" w:color="auto"/>
+            </w:tcBorders>
+            <w:shd w:val="clear" w:color="auto" w:fill="auto"/>
+            <w:noWrap/>
+            <w:vAlign w:val="center"/>
+            <w:hideMark/>
+          </w:tcPr>
+          <w:p>
+            <w:pPr>
+              <w:jc w:val="center"/>
+              <w:rPr>
+                <w:rFonts w:ascii="Calibri" w:eastAsia="Times New Roman" w:hAnsi="Calibri" w:cs="Times New Roman"/>
+                <w:color w:val="000000"/>
+              </w:rPr>
+            </w:pPr>
+            <w:r>
+              <w:rPr>
+                <w:rFonts w:ascii="Calibri" w:eastAsia="Times New Roman" w:hAnsi="Calibri" w:cs="Times New Roman"/>
+                <w:color w:val="000000"/>
+              </w:rPr>
+              <w:t>0</w:t>
+            </w:r>
+          </w:p>
+        </w:tc>
+        <w:tc>
+          <w:tcPr>
+            <w:tcW w:w="1094" w:type="dxa"/>
+            <w:tcBorders>
+              <w:left w:val="single" w:sz="4" w:space="0" w:color="auto"/>
+            </w:tcBorders>
+            <w:shd w:val="clear" w:color="auto" w:fill="auto"/>
+            <w:noWrap/>
+            <w:vAlign w:val="center"/>
+            <w:hideMark/>
+          </w:tcPr>
+          <w:p>
+            <w:pPr>
+              <w:jc w:val="center"/>
+              <w:rPr>
+                <w:rFonts w:ascii="Calibri" w:eastAsia="Times New Roman" w:hAnsi="Calibri" w:cs="Times New Roman"/>
+                <w:color w:val="000000"/>
+              </w:rPr>
+            </w:pPr>
+            <w:r>
+              <w:rPr>
+                <w:rFonts w:ascii="Calibri" w:eastAsia="Times New Roman" w:hAnsi="Calibri" w:cs="Times New Roman"/>
+                <w:color w:val="000000"/>
+              </w:rPr>
+              <w:t>4</w:t>
+            </w:r>
+          </w:p>
+        </w:tc>
+        <w:tc>
+          <w:tcPr>
+            <w:tcW w:w="858" w:type="dxa"/>
+            <w:shd w:val="clear" w:color="auto" w:fill="auto"/>
+            <w:noWrap/>
+            <w:vAlign w:val="center"/>
+            <w:hideMark/>
+          </w:tcPr>
+          <w:p>
+            <w:pPr>
+              <w:jc w:val="center"/>
+              <w:rPr>
+                <w:rFonts w:ascii="Calibri" w:eastAsia="Times New Roman" w:hAnsi="Calibri" w:cs="Times New Roman"/>
+                <w:color w:val="000000"/>
+              </w:rPr>
+            </w:pPr>
+            <w:r>
+              <w:rPr>
+                <w:rFonts w:ascii="Calibri" w:eastAsia="Times New Roman" w:hAnsi="Calibri" w:cs="Times New Roman"/>
+                <w:color w:val="000000"/>
+              </w:rPr>
+              <w:t>5</w:t>
+            </w:r>
+          </w:p>
+        </w:tc>
+        <w:tc>
+          <w:tcPr>
+            <w:tcW w:w="651" w:type="dxa"/>
+            <w:shd w:val="clear" w:color="auto" w:fill="auto"/>
+            <w:noWrap/>
+            <w:vAlign w:val="center"/>
+            <w:hideMark/>
+          </w:tcPr>
+          <w:p>
+            <w:pPr>
+              <w:jc w:val="center"/>
+              <w:rPr>
+                <w:rFonts w:ascii="Calibri" w:eastAsia="Times New Roman" w:hAnsi="Calibri" w:cs="Times New Roman"/>
+                <w:color w:val="000000"/>
+              </w:rPr>
+            </w:pPr>
+            <w:r>
+              <w:rPr>
+                <w:rFonts w:ascii="Calibri" w:eastAsia="Times New Roman" w:hAnsi="Calibri" w:cs="Times New Roman"/>
+                <w:color w:val="000000"/>
+              </w:rPr>
+              <w:t>1</w:t>
+            </w:r>
+          </w:p>
+        </w:tc>
+      </w:tr>
+      <w:tr>
+        <w:trPr>
+          <w:trHeight w:val="320"/>
+        </w:trPr>
+        <w:tc>
+          <w:tcPr>
+            <w:tcW w:w="1629" w:type="dxa"/>
+            <w:tcBorders>
+              <w:bottom w:val="single" w:sz="4" w:space="0" w:color="auto"/>
+            </w:tcBorders>
+            <w:shd w:val="clear" w:color="auto" w:fill="auto"/>
+            <w:noWrap/>
+            <w:vAlign w:val="center"/>
+            <w:hideMark/>
+          </w:tcPr>
+          <w:p>
+            <w:pPr>
+              <w:rPr>
+                <w:rFonts w:ascii="Calibri" w:eastAsia="Times New Roman" w:hAnsi="Calibri" w:cs="Times New Roman"/>
+                <w:color w:val="000000"/>
+              </w:rPr>
+            </w:pPr>
+            <w:proofErr w:type="spellStart"/>
+            <w:r>
+              <w:rPr>
+                <w:rFonts w:ascii="Calibri" w:eastAsia="Times New Roman" w:hAnsi="Calibri" w:cs="Times New Roman"/>
+                <w:color w:val="000000"/>
+              </w:rPr>
+              <w:t>UnsatHC</w:t>
+            </w:r>
+            <w:proofErr w:type="spellEnd"/>
+          </w:p>
+        </w:tc>
+        <w:tc>
+          <w:tcPr>
+            <w:tcW w:w="1156" w:type="dxa"/>
+            <w:tcBorders>
+              <w:bottom w:val="single" w:sz="4" w:space="0" w:color="auto"/>
+            </w:tcBorders>
+            <w:shd w:val="clear" w:color="auto" w:fill="auto"/>
+            <w:noWrap/>
+            <w:vAlign w:val="center"/>
+            <w:hideMark/>
+          </w:tcPr>
+          <w:p>
+            <w:pPr>
+              <w:jc w:val="center"/>
+              <w:rPr>
+                <w:rFonts w:ascii="Calibri" w:eastAsia="Times New Roman" w:hAnsi="Calibri" w:cs="Times New Roman"/>
+                <w:color w:val="000000"/>
+              </w:rPr>
+            </w:pPr>
+            <w:r>
+              <w:rPr>
+                <w:rFonts w:ascii="Calibri" w:eastAsia="Times New Roman" w:hAnsi="Calibri" w:cs="Times New Roman"/>
+                <w:color w:val="000000"/>
+              </w:rPr>
+              <w:t>0</w:t>
+            </w:r>
+          </w:p>
+        </w:tc>
+        <w:tc>
+          <w:tcPr>
+            <w:tcW w:w="858" w:type="dxa"/>
+            <w:tcBorders>
+              <w:bottom w:val="single" w:sz="4" w:space="0" w:color="auto"/>
+            </w:tcBorders>
+            <w:shd w:val="clear" w:color="auto" w:fill="auto"/>
+            <w:noWrap/>
+            <w:vAlign w:val="center"/>
+            <w:hideMark/>
+          </w:tcPr>
+          <w:p>
+            <w:pPr>
+              <w:jc w:val="center"/>
+              <w:rPr>
+                <w:rFonts w:ascii="Calibri" w:eastAsia="Times New Roman" w:hAnsi="Calibri" w:cs="Times New Roman"/>
+                <w:color w:val="000000"/>
+              </w:rPr>
+            </w:pPr>
+            <w:r>
+              <w:rPr>
+                <w:rFonts w:ascii="Calibri" w:eastAsia="Times New Roman" w:hAnsi="Calibri" w:cs="Times New Roman"/>
+                <w:color w:val="000000"/>
+              </w:rPr>
+              <w:t>7</w:t>
+            </w:r>
+          </w:p>
+        </w:tc>
+        <w:tc>
+          <w:tcPr>
+            <w:tcW w:w="701" w:type="dxa"/>
+            <w:tcBorders>
+              <w:bottom w:val="single" w:sz="4" w:space="0" w:color="auto"/>
+              <w:right w:val="single" w:sz="4" w:space="0" w:color="auto"/>
+            </w:tcBorders>
+            <w:shd w:val="clear" w:color="auto" w:fill="auto"/>
+            <w:noWrap/>
+            <w:vAlign w:val="center"/>
+            <w:hideMark/>
+          </w:tcPr>
+          <w:p>
+            <w:pPr>
+              <w:jc w:val="center"/>
+              <w:rPr>
+                <w:rFonts w:ascii="Calibri" w:eastAsia="Times New Roman" w:hAnsi="Calibri" w:cs="Times New Roman"/>
+                <w:color w:val="000000"/>
+              </w:rPr>
+            </w:pPr>
+            <w:r>
+              <w:rPr>
+                <w:rFonts w:ascii="Calibri" w:eastAsia="Times New Roman" w:hAnsi="Calibri" w:cs="Times New Roman"/>
+                <w:color w:val="000000"/>
+              </w:rPr>
+              <w:t>3</w:t>
+            </w:r>
+          </w:p>
+        </w:tc>
+        <w:tc>
+          <w:tcPr>
+            <w:tcW w:w="1094" w:type="dxa"/>
+            <w:tcBorders>
+              <w:left w:val="single" w:sz="4" w:space="0" w:color="auto"/>
+              <w:bottom w:val="single" w:sz="4" w:space="0" w:color="auto"/>
+            </w:tcBorders>
+            <w:shd w:val="clear" w:color="auto" w:fill="auto"/>
+            <w:noWrap/>
+            <w:vAlign w:val="center"/>
+            <w:hideMark/>
+          </w:tcPr>
+          <w:p>
+            <w:pPr>
+              <w:jc w:val="center"/>
+              <w:rPr>
+                <w:rFonts w:ascii="Calibri" w:eastAsia="Times New Roman" w:hAnsi="Calibri" w:cs="Times New Roman"/>
+                <w:color w:val="000000"/>
+              </w:rPr>
+            </w:pPr>
+            <w:r>
+              <w:rPr>
+                <w:rFonts w:ascii="Calibri" w:eastAsia="Times New Roman" w:hAnsi="Calibri" w:cs="Times New Roman"/>
+                <w:color w:val="000000"/>
+              </w:rPr>
+              <w:t>0</w:t>
+            </w:r>
+          </w:p>
+        </w:tc>
+        <w:tc>
+          <w:tcPr>
+            <w:tcW w:w="857" w:type="dxa"/>
+            <w:tcBorders>
+              <w:bottom w:val="single" w:sz="4" w:space="0" w:color="auto"/>
+            </w:tcBorders>
+            <w:shd w:val="clear" w:color="auto" w:fill="auto"/>
+            <w:noWrap/>
+            <w:vAlign w:val="center"/>
+            <w:hideMark/>
+          </w:tcPr>
+          <w:p>
+            <w:pPr>
+              <w:jc w:val="center"/>
+              <w:rPr>
+                <w:rFonts w:ascii="Calibri" w:eastAsia="Times New Roman" w:hAnsi="Calibri" w:cs="Times New Roman"/>
+                <w:color w:val="000000"/>
+              </w:rPr>
+            </w:pPr>
+            <w:r>
+              <w:rPr>
+                <w:rFonts w:ascii="Calibri" w:eastAsia="Times New Roman" w:hAnsi="Calibri" w:cs="Times New Roman"/>
+                <w:color w:val="000000"/>
+              </w:rPr>
+              <w:t>5</w:t>
+            </w:r>
+          </w:p>
+        </w:tc>
+        <w:tc>
+          <w:tcPr>
+            <w:tcW w:w="861" w:type="dxa"/>
+            <w:tcBorders>
+              <w:bottom w:val="single" w:sz="4" w:space="0" w:color="auto"/>
+              <w:right w:val="single" w:sz="4" w:space="0" w:color="auto"/>
+            </w:tcBorders>
+            <w:shd w:val="clear" w:color="auto" w:fill="auto"/>
+            <w:noWrap/>
+            <w:vAlign w:val="center"/>
+            <w:hideMark/>
+          </w:tcPr>
+          <w:p>
+            <w:pPr>
+              <w:jc w:val="center"/>
+              <w:rPr>
+                <w:rFonts w:ascii="Calibri" w:eastAsia="Times New Roman" w:hAnsi="Calibri" w:cs="Times New Roman"/>
+                <w:color w:val="000000"/>
+              </w:rPr>
+            </w:pPr>
+            <w:r>
+              <w:rPr>
+                <w:rFonts w:ascii="Calibri" w:eastAsia="Times New Roman" w:hAnsi="Calibri" w:cs="Times New Roman"/>
+                <w:color w:val="000000"/>
+              </w:rPr>
+              <w:t>3</w:t>
+            </w:r>
+          </w:p>
+        </w:tc>
+        <w:tc>
+          <w:tcPr>
+            <w:tcW w:w="1094" w:type="dxa"/>
+            <w:tcBorders>
+              <w:left w:val="single" w:sz="4" w:space="0" w:color="auto"/>
+              <w:bottom w:val="single" w:sz="4" w:space="0" w:color="auto"/>
+            </w:tcBorders>
+            <w:shd w:val="clear" w:color="auto" w:fill="auto"/>
+            <w:noWrap/>
+            <w:vAlign w:val="center"/>
+            <w:hideMark/>
+          </w:tcPr>
+          <w:p>
+            <w:pPr>
+              <w:jc w:val="center"/>
+              <w:rPr>
+                <w:rFonts w:ascii="Calibri" w:eastAsia="Times New Roman" w:hAnsi="Calibri" w:cs="Times New Roman"/>
+                <w:color w:val="000000"/>
+              </w:rPr>
+            </w:pPr>
+            <w:r>
+              <w:rPr>
+                <w:rFonts w:ascii="Calibri" w:eastAsia="Times New Roman" w:hAnsi="Calibri" w:cs="Times New Roman"/>
+                <w:color w:val="000000"/>
+              </w:rPr>
+              <w:t>0</w:t>
+            </w:r>
+          </w:p>
+        </w:tc>
+        <w:tc>
+          <w:tcPr>
+            <w:tcW w:w="858" w:type="dxa"/>
+            <w:tcBorders>
+              <w:bottom w:val="single" w:sz="4" w:space="0" w:color="auto"/>
+            </w:tcBorders>
+            <w:shd w:val="clear" w:color="auto" w:fill="auto"/>
+            <w:noWrap/>
+            <w:vAlign w:val="center"/>
+            <w:hideMark/>
+          </w:tcPr>
+          <w:p>
+            <w:pPr>
+              <w:jc w:val="center"/>
+              <w:rPr>
+                <w:rFonts w:ascii="Calibri" w:eastAsia="Times New Roman" w:hAnsi="Calibri" w:cs="Times New Roman"/>
+                <w:color w:val="000000"/>
+              </w:rPr>
+            </w:pPr>
+            <w:r>
+              <w:rPr>
+                <w:rFonts w:ascii="Calibri" w:eastAsia="Times New Roman" w:hAnsi="Calibri" w:cs="Times New Roman"/>
+                <w:color w:val="000000"/>
+              </w:rPr>
+              <w:t>0</w:t>
+            </w:r>
+          </w:p>
+        </w:tc>
+        <w:tc>
+          <w:tcPr>
+            <w:tcW w:w="651" w:type="dxa"/>
+            <w:tcBorders>
+              <w:bottom w:val="single" w:sz="4" w:space="0" w:color="auto"/>
+            </w:tcBorders>
+            <w:shd w:val="clear" w:color="auto" w:fill="auto"/>
+            <w:noWrap/>
+            <w:vAlign w:val="center"/>
+            <w:hideMark/>
+          </w:tcPr>
+          <w:p>
+            <w:pPr>
+              <w:jc w:val="center"/>
+              <w:rPr>
+                <w:rFonts w:ascii="Calibri" w:eastAsia="Times New Roman" w:hAnsi="Calibri" w:cs="Times New Roman"/>
+                <w:color w:val="000000"/>
+              </w:rPr>
+            </w:pPr>
+            <w:r>
+              <w:rPr>
+                <w:rFonts w:ascii="Calibri" w:eastAsia="Times New Roman" w:hAnsi="Calibri" w:cs="Times New Roman"/>
+                <w:color w:val="000000"/>
+              </w:rPr>
+              <w:t>6</w:t>
+            </w:r>
+          </w:p>
+        </w:tc>
+      </w:tr>
+    </w:tbl>
+    <w:p/>
+    <w:tbl>
+      <w:tblPr>
+        <w:tblW w:w="5187" w:type="pct"/>
+        <w:tblBorders>
+          <w:top w:val="single" w:sz="4" w:space="0" w:color="auto"/>
+          <w:bottom w:val="single" w:sz="4" w:space="0" w:color="auto"/>
+        </w:tblBorders>
+        <w:tblLayout w:type="fixed"/>
+        <w:tblLook w:val="04A0" w:firstRow="1" w:lastRow="0" w:firstColumn="1" w:lastColumn="0" w:noHBand="0" w:noVBand="1"/>
+      </w:tblPr>
+      <w:tblGrid>
+        <w:gridCol w:w="1601"/>
+        <w:gridCol w:w="1136"/>
+        <w:gridCol w:w="897"/>
+        <w:gridCol w:w="651"/>
+        <w:gridCol w:w="1136"/>
+        <w:gridCol w:w="899"/>
+        <w:gridCol w:w="654"/>
+        <w:gridCol w:w="1136"/>
+        <w:gridCol w:w="897"/>
+        <w:gridCol w:w="703"/>
+      </w:tblGrid>
+      <w:tr>
+        <w:trPr>
+          <w:trHeight w:val="320"/>
+        </w:trPr>
+        <w:tc>
+          <w:tcPr>
+            <w:tcW w:w="824" w:type="pct"/>
+            <w:shd w:val="clear" w:color="auto" w:fill="auto"/>
+            <w:noWrap/>
+            <w:vAlign w:val="center"/>
+          </w:tcPr>
+          <w:p>
+            <w:pPr>
+              <w:rPr>
+                <w:rFonts w:ascii="Calibri" w:eastAsia="Times New Roman" w:hAnsi="Calibri" w:cs="Times New Roman"/>
+                <w:b/>
+                <w:bCs/>
+                <w:color w:val="000000"/>
+              </w:rPr>
+            </w:pPr>
+          </w:p>
+          <w:p>
+            <w:pPr>
+              <w:rPr>
+                <w:rFonts w:ascii="Calibri" w:eastAsia="Times New Roman" w:hAnsi="Calibri" w:cs="Times New Roman"/>
+                <w:b/>
+                <w:bCs/>
+                <w:color w:val="000000"/>
+              </w:rPr>
+            </w:pPr>
+          </w:p>
+        </w:tc>
+        <w:tc>
+          <w:tcPr>
+            <w:tcW w:w="4176" w:type="pct"/>
+            <w:gridSpan w:val="9"/>
+            <w:tcBorders>
+              <w:top w:val="single" w:sz="4" w:space="0" w:color="auto"/>
+              <w:bottom w:val="single" w:sz="4" w:space="0" w:color="auto"/>
+            </w:tcBorders>
+            <w:shd w:val="clear" w:color="auto" w:fill="auto"/>
+            <w:noWrap/>
+            <w:vAlign w:val="center"/>
+          </w:tcPr>
+          <w:p>
+            <w:pPr>
+              <w:jc w:val="center"/>
+              <w:rPr>
+                <w:rFonts w:ascii="Calibri" w:eastAsia="Times New Roman" w:hAnsi="Calibri" w:cs="Times New Roman"/>
+                <w:b/>
+                <w:bCs/>
+                <w:color w:val="000000"/>
+              </w:rPr>
+            </w:pPr>
+            <w:r>
+              <w:rPr>
+                <w:rFonts w:ascii="Calibri" w:eastAsia="Times New Roman" w:hAnsi="Calibri" w:cs="Times New Roman"/>
+                <w:b/>
+                <w:bCs/>
+                <w:color w:val="000000"/>
+              </w:rPr>
+              <w:t>50 kPa</w:t>
+            </w:r>
+          </w:p>
+        </w:tc>
+      </w:tr>
+      <w:tr>
+        <w:trPr>
+          <w:trHeight w:val="320"/>
+        </w:trPr>
+        <w:tc>
+          <w:tcPr>
+            <w:tcW w:w="824" w:type="pct"/>
+            <w:tcBorders>
+              <w:bottom w:val="nil"/>
+            </w:tcBorders>
+            <w:shd w:val="clear" w:color="auto" w:fill="auto"/>
+            <w:noWrap/>
+            <w:vAlign w:val="center"/>
+          </w:tcPr>
+          <w:p>
+            <w:pPr>
+              <w:rPr>
+                <w:rFonts w:ascii="Calibri" w:eastAsia="Times New Roman" w:hAnsi="Calibri" w:cs="Times New Roman"/>
+                <w:b/>
+                <w:bCs/>
+                <w:color w:val="000000"/>
+              </w:rPr>
+            </w:pPr>
+          </w:p>
+        </w:tc>
+        <w:tc>
+          <w:tcPr>
+            <w:tcW w:w="1382" w:type="pct"/>
+            <w:gridSpan w:val="3"/>
+            <w:tcBorders>
+              <w:top w:val="single" w:sz="4" w:space="0" w:color="auto"/>
+              <w:bottom w:val="nil"/>
+              <w:right w:val="single" w:sz="4" w:space="0" w:color="auto"/>
+            </w:tcBorders>
+            <w:shd w:val="clear" w:color="auto" w:fill="auto"/>
+            <w:noWrap/>
+            <w:vAlign w:val="center"/>
+          </w:tcPr>
+          <w:p>
+            <w:pPr>
+              <w:jc w:val="center"/>
+              <w:rPr>
+                <w:rFonts w:ascii="Calibri" w:eastAsia="Times New Roman" w:hAnsi="Calibri" w:cs="Times New Roman"/>
+                <w:b/>
+                <w:bCs/>
+                <w:color w:val="000000"/>
+              </w:rPr>
+            </w:pPr>
+            <w:r>
+              <w:rPr>
+                <w:rFonts w:ascii="Calibri" w:eastAsia="Times New Roman" w:hAnsi="Calibri" w:cs="Times New Roman"/>
+                <w:b/>
+                <w:bCs/>
+                <w:color w:val="000000"/>
+              </w:rPr>
+              <w:t>CPCRW</w:t>
+            </w:r>
+          </w:p>
+        </w:tc>
+        <w:tc>
+          <w:tcPr>
+            <w:tcW w:w="1385" w:type="pct"/>
+            <w:gridSpan w:val="3"/>
+            <w:tcBorders>
+              <w:top w:val="single" w:sz="4" w:space="0" w:color="auto"/>
+              <w:left w:val="single" w:sz="4" w:space="0" w:color="auto"/>
+              <w:bottom w:val="nil"/>
+              <w:right w:val="single" w:sz="4" w:space="0" w:color="auto"/>
+            </w:tcBorders>
+            <w:shd w:val="clear" w:color="auto" w:fill="auto"/>
+            <w:noWrap/>
+            <w:vAlign w:val="center"/>
+          </w:tcPr>
+          <w:p>
+            <w:pPr>
+              <w:jc w:val="center"/>
+              <w:rPr>
+                <w:rFonts w:ascii="Calibri" w:eastAsia="Times New Roman" w:hAnsi="Calibri" w:cs="Times New Roman"/>
+                <w:b/>
+                <w:bCs/>
+                <w:color w:val="000000"/>
+              </w:rPr>
+            </w:pPr>
+            <w:r>
+              <w:rPr>
+                <w:rFonts w:ascii="Calibri" w:eastAsia="Times New Roman" w:hAnsi="Calibri" w:cs="Times New Roman"/>
+                <w:b/>
+                <w:bCs/>
+                <w:color w:val="000000"/>
+              </w:rPr>
+              <w:t>DWP</w:t>
+            </w:r>
+          </w:p>
+        </w:tc>
+        <w:tc>
+          <w:tcPr>
+            <w:tcW w:w="1409" w:type="pct"/>
+            <w:gridSpan w:val="3"/>
+            <w:tcBorders>
+              <w:top w:val="single" w:sz="4" w:space="0" w:color="auto"/>
+              <w:left w:val="single" w:sz="4" w:space="0" w:color="auto"/>
+              <w:bottom w:val="nil"/>
+            </w:tcBorders>
+            <w:shd w:val="clear" w:color="auto" w:fill="auto"/>
+            <w:noWrap/>
+            <w:vAlign w:val="center"/>
+          </w:tcPr>
+          <w:p>
+            <w:pPr>
+              <w:jc w:val="center"/>
+              <w:rPr>
+                <w:rFonts w:ascii="Calibri" w:eastAsia="Times New Roman" w:hAnsi="Calibri" w:cs="Times New Roman"/>
+                <w:b/>
+                <w:bCs/>
+                <w:color w:val="000000"/>
+              </w:rPr>
+            </w:pPr>
+            <w:r>
+              <w:rPr>
+                <w:rFonts w:ascii="Calibri" w:eastAsia="Times New Roman" w:hAnsi="Calibri" w:cs="Times New Roman"/>
+                <w:b/>
+                <w:bCs/>
+                <w:color w:val="000000"/>
+              </w:rPr>
+              <w:t>SR</w:t>
+            </w:r>
+          </w:p>
+        </w:tc>
+      </w:tr>
+      <w:tr>
+        <w:trPr>
+          <w:trHeight w:val="320"/>
+        </w:trPr>
+        <w:tc>
+          <w:tcPr>
+            <w:tcW w:w="824" w:type="pct"/>
+            <w:tcBorders>
+              <w:top w:val="nil"/>
+              <w:bottom w:val="single" w:sz="4" w:space="0" w:color="auto"/>
+            </w:tcBorders>
+            <w:shd w:val="clear" w:color="auto" w:fill="auto"/>
+            <w:noWrap/>
+            <w:vAlign w:val="center"/>
+          </w:tcPr>
+          <w:p>
+            <w:pPr>
+              <w:rPr>
+                <w:rFonts w:ascii="Calibri" w:eastAsia="Times New Roman" w:hAnsi="Calibri" w:cs="Times New Roman"/>
+                <w:b/>
+                <w:bCs/>
+                <w:color w:val="000000"/>
+              </w:rPr>
+            </w:pPr>
+          </w:p>
+        </w:tc>
+        <w:tc>
+          <w:tcPr>
+            <w:tcW w:w="585" w:type="pct"/>
+            <w:tcBorders>
+              <w:top w:val="nil"/>
+              <w:bottom w:val="single" w:sz="4" w:space="0" w:color="auto"/>
+            </w:tcBorders>
+            <w:shd w:val="clear" w:color="auto" w:fill="auto"/>
+            <w:noWrap/>
+            <w:vAlign w:val="center"/>
+          </w:tcPr>
+          <w:p>
+            <w:pPr>
+              <w:jc w:val="center"/>
+              <w:rPr>
+                <w:rFonts w:ascii="Calibri" w:eastAsia="Times New Roman" w:hAnsi="Calibri" w:cs="Times New Roman"/>
+                <w:b/>
+                <w:bCs/>
+                <w:color w:val="000000"/>
+              </w:rPr>
+            </w:pPr>
+            <w:r>
+              <w:rPr>
+                <w:rFonts w:ascii="Calibri" w:eastAsia="Times New Roman" w:hAnsi="Calibri" w:cs="Times New Roman"/>
+                <w:b/>
+                <w:bCs/>
+                <w:color w:val="000000"/>
+              </w:rPr>
+              <w:t>Drought</w:t>
+            </w:r>
+          </w:p>
+        </w:tc>
+        <w:tc>
+          <w:tcPr>
+            <w:tcW w:w="462" w:type="pct"/>
+            <w:tcBorders>
+              <w:top w:val="nil"/>
+              <w:bottom w:val="single" w:sz="4" w:space="0" w:color="auto"/>
+            </w:tcBorders>
+            <w:shd w:val="clear" w:color="auto" w:fill="auto"/>
+            <w:noWrap/>
+            <w:vAlign w:val="center"/>
+          </w:tcPr>
+          <w:p>
+            <w:pPr>
+              <w:jc w:val="center"/>
+              <w:rPr>
+                <w:rFonts w:ascii="Calibri" w:eastAsia="Times New Roman" w:hAnsi="Calibri" w:cs="Times New Roman"/>
+                <w:b/>
+                <w:bCs/>
+                <w:color w:val="000000"/>
+              </w:rPr>
+            </w:pPr>
+            <w:r>
+              <w:rPr>
+                <w:rFonts w:ascii="Calibri" w:eastAsia="Times New Roman" w:hAnsi="Calibri" w:cs="Times New Roman"/>
+                <w:b/>
+                <w:bCs/>
+                <w:color w:val="000000"/>
+              </w:rPr>
+              <w:t>FM</w:t>
+            </w:r>
+          </w:p>
+        </w:tc>
+        <w:tc>
+          <w:tcPr>
+            <w:tcW w:w="335" w:type="pct"/>
+            <w:tcBorders>
+              <w:top w:val="nil"/>
+              <w:bottom w:val="single" w:sz="4" w:space="0" w:color="auto"/>
+              <w:right w:val="single" w:sz="4" w:space="0" w:color="auto"/>
+            </w:tcBorders>
+            <w:shd w:val="clear" w:color="auto" w:fill="auto"/>
+            <w:noWrap/>
+            <w:vAlign w:val="center"/>
+          </w:tcPr>
+          <w:p>
+            <w:pPr>
+              <w:jc w:val="center"/>
+              <w:rPr>
+                <w:rFonts w:ascii="Calibri" w:eastAsia="Times New Roman" w:hAnsi="Calibri" w:cs="Times New Roman"/>
+                <w:b/>
+                <w:bCs/>
+                <w:color w:val="000000"/>
+              </w:rPr>
+            </w:pPr>
+            <w:r>
+              <w:rPr>
+                <w:rFonts w:ascii="Calibri" w:eastAsia="Times New Roman" w:hAnsi="Calibri" w:cs="Times New Roman"/>
+                <w:b/>
+                <w:bCs/>
+                <w:color w:val="000000"/>
+              </w:rPr>
+              <w:t>Sat</w:t>
+            </w:r>
+          </w:p>
+        </w:tc>
+        <w:tc>
+          <w:tcPr>
+            <w:tcW w:w="585" w:type="pct"/>
+            <w:tcBorders>
+              <w:top w:val="nil"/>
+              <w:left w:val="single" w:sz="4" w:space="0" w:color="auto"/>
+              <w:bottom w:val="single" w:sz="4" w:space="0" w:color="auto"/>
+            </w:tcBorders>
+            <w:shd w:val="clear" w:color="auto" w:fill="auto"/>
+            <w:noWrap/>
+            <w:vAlign w:val="center"/>
+          </w:tcPr>
+          <w:p>
+            <w:pPr>
+              <w:jc w:val="center"/>
+              <w:rPr>
+                <w:rFonts w:ascii="Calibri" w:eastAsia="Times New Roman" w:hAnsi="Calibri" w:cs="Times New Roman"/>
+                <w:b/>
+                <w:bCs/>
+                <w:color w:val="000000"/>
+              </w:rPr>
+            </w:pPr>
+            <w:r>
+              <w:rPr>
+                <w:rFonts w:ascii="Calibri" w:eastAsia="Times New Roman" w:hAnsi="Calibri" w:cs="Times New Roman"/>
+                <w:b/>
+                <w:bCs/>
+                <w:color w:val="000000"/>
+              </w:rPr>
+              <w:t>Drought</w:t>
+            </w:r>
+          </w:p>
+        </w:tc>
+        <w:tc>
+          <w:tcPr>
+            <w:tcW w:w="463" w:type="pct"/>
+            <w:tcBorders>
+              <w:top w:val="nil"/>
+              <w:bottom w:val="single" w:sz="4" w:space="0" w:color="auto"/>
+            </w:tcBorders>
+            <w:shd w:val="clear" w:color="auto" w:fill="auto"/>
+            <w:noWrap/>
+            <w:vAlign w:val="center"/>
+          </w:tcPr>
+          <w:p>
+            <w:pPr>
+              <w:jc w:val="center"/>
+              <w:rPr>
+                <w:rFonts w:ascii="Calibri" w:eastAsia="Times New Roman" w:hAnsi="Calibri" w:cs="Times New Roman"/>
+                <w:b/>
+                <w:bCs/>
+                <w:color w:val="000000"/>
+              </w:rPr>
+            </w:pPr>
+            <w:r>
+              <w:rPr>
+                <w:rFonts w:ascii="Calibri" w:eastAsia="Times New Roman" w:hAnsi="Calibri" w:cs="Times New Roman"/>
+                <w:b/>
+                <w:bCs/>
+                <w:color w:val="000000"/>
+              </w:rPr>
+              <w:t>FM</w:t>
+            </w:r>
+          </w:p>
+        </w:tc>
+        <w:tc>
+          <w:tcPr>
+            <w:tcW w:w="336" w:type="pct"/>
+            <w:tcBorders>
+              <w:top w:val="nil"/>
+              <w:bottom w:val="single" w:sz="4" w:space="0" w:color="auto"/>
+              <w:right w:val="single" w:sz="4" w:space="0" w:color="auto"/>
+            </w:tcBorders>
+            <w:shd w:val="clear" w:color="auto" w:fill="auto"/>
+            <w:noWrap/>
+            <w:vAlign w:val="center"/>
+          </w:tcPr>
+          <w:p>
+            <w:pPr>
+              <w:jc w:val="center"/>
+              <w:rPr>
+                <w:rFonts w:ascii="Calibri" w:eastAsia="Times New Roman" w:hAnsi="Calibri" w:cs="Times New Roman"/>
+                <w:b/>
+                <w:bCs/>
+                <w:color w:val="000000"/>
+              </w:rPr>
+            </w:pPr>
+            <w:r>
+              <w:rPr>
+                <w:rFonts w:ascii="Calibri" w:eastAsia="Times New Roman" w:hAnsi="Calibri" w:cs="Times New Roman"/>
+                <w:b/>
+                <w:bCs/>
+                <w:color w:val="000000"/>
+              </w:rPr>
+              <w:t>Sat</w:t>
+            </w:r>
+          </w:p>
+        </w:tc>
+        <w:tc>
+          <w:tcPr>
+            <w:tcW w:w="585" w:type="pct"/>
+            <w:tcBorders>
+              <w:top w:val="nil"/>
+              <w:left w:val="single" w:sz="4" w:space="0" w:color="auto"/>
+              <w:bottom w:val="single" w:sz="4" w:space="0" w:color="auto"/>
+            </w:tcBorders>
+            <w:shd w:val="clear" w:color="auto" w:fill="auto"/>
+            <w:noWrap/>
+            <w:vAlign w:val="center"/>
+          </w:tcPr>
+          <w:p>
+            <w:pPr>
+              <w:jc w:val="center"/>
+              <w:rPr>
+                <w:rFonts w:ascii="Calibri" w:eastAsia="Times New Roman" w:hAnsi="Calibri" w:cs="Times New Roman"/>
+                <w:b/>
+                <w:bCs/>
+                <w:color w:val="000000"/>
+              </w:rPr>
+            </w:pPr>
+            <w:r>
+              <w:rPr>
+                <w:rFonts w:ascii="Calibri" w:eastAsia="Times New Roman" w:hAnsi="Calibri" w:cs="Times New Roman"/>
+                <w:b/>
+                <w:bCs/>
+                <w:color w:val="000000"/>
+              </w:rPr>
+              <w:t>Drought</w:t>
+            </w:r>
+          </w:p>
+        </w:tc>
+        <w:tc>
+          <w:tcPr>
+            <w:tcW w:w="462" w:type="pct"/>
+            <w:tcBorders>
+              <w:top w:val="nil"/>
+              <w:bottom w:val="single" w:sz="4" w:space="0" w:color="auto"/>
+            </w:tcBorders>
+            <w:shd w:val="clear" w:color="auto" w:fill="auto"/>
+            <w:noWrap/>
+            <w:vAlign w:val="center"/>
+          </w:tcPr>
+          <w:p>
+            <w:pPr>
+              <w:jc w:val="center"/>
+              <w:rPr>
+                <w:rFonts w:ascii="Calibri" w:eastAsia="Times New Roman" w:hAnsi="Calibri" w:cs="Times New Roman"/>
+                <w:b/>
+                <w:bCs/>
+                <w:color w:val="000000"/>
+              </w:rPr>
+            </w:pPr>
+            <w:r>
+              <w:rPr>
+                <w:rFonts w:ascii="Calibri" w:eastAsia="Times New Roman" w:hAnsi="Calibri" w:cs="Times New Roman"/>
+                <w:b/>
+                <w:bCs/>
+                <w:color w:val="000000"/>
+              </w:rPr>
+              <w:t>FM</w:t>
+            </w:r>
+          </w:p>
+        </w:tc>
+        <w:tc>
+          <w:tcPr>
+            <w:tcW w:w="361" w:type="pct"/>
+            <w:tcBorders>
+              <w:top w:val="nil"/>
+              <w:bottom w:val="single" w:sz="4" w:space="0" w:color="auto"/>
+            </w:tcBorders>
+            <w:shd w:val="clear" w:color="auto" w:fill="auto"/>
+            <w:noWrap/>
+            <w:vAlign w:val="center"/>
+          </w:tcPr>
+          <w:p>
+            <w:pPr>
+              <w:jc w:val="center"/>
+              <w:rPr>
+                <w:rFonts w:ascii="Calibri" w:eastAsia="Times New Roman" w:hAnsi="Calibri" w:cs="Times New Roman"/>
+                <w:b/>
+                <w:bCs/>
+                <w:color w:val="000000"/>
+              </w:rPr>
+            </w:pPr>
+            <w:r>
+              <w:rPr>
+                <w:rFonts w:ascii="Calibri" w:eastAsia="Times New Roman" w:hAnsi="Calibri" w:cs="Times New Roman"/>
+                <w:b/>
+                <w:bCs/>
+                <w:color w:val="000000"/>
+              </w:rPr>
+              <w:t>Sat</w:t>
+            </w:r>
+          </w:p>
+        </w:tc>
+      </w:tr>
+      <w:tr>
+        <w:trPr>
+          <w:trHeight w:val="320"/>
+        </w:trPr>
+        <w:tc>
+          <w:tcPr>
+            <w:tcW w:w="824" w:type="pct"/>
+            <w:tcBorders>
+              <w:top w:val="single" w:sz="4" w:space="0" w:color="auto"/>
+            </w:tcBorders>
+            <w:shd w:val="clear" w:color="auto" w:fill="auto"/>
+            <w:noWrap/>
+            <w:vAlign w:val="center"/>
+            <w:hideMark/>
+          </w:tcPr>
+          <w:p>
+            <w:pPr>
+              <w:rPr>
+                <w:rFonts w:ascii="Calibri" w:eastAsia="Times New Roman" w:hAnsi="Calibri" w:cs="Times New Roman"/>
+                <w:color w:val="000000"/>
+              </w:rPr>
+            </w:pPr>
+            <w:proofErr w:type="spellStart"/>
+            <w:r>
+              <w:rPr>
+                <w:rFonts w:ascii="Calibri" w:eastAsia="Times New Roman" w:hAnsi="Calibri" w:cs="Times New Roman"/>
+                <w:color w:val="000000"/>
+              </w:rPr>
+              <w:t>AminoSugar</w:t>
+            </w:r>
+            <w:proofErr w:type="spellEnd"/>
+          </w:p>
+        </w:tc>
+        <w:tc>
+          <w:tcPr>
+            <w:tcW w:w="585" w:type="pct"/>
+            <w:tcBorders>
+              <w:top w:val="single" w:sz="4" w:space="0" w:color="auto"/>
+            </w:tcBorders>
+            <w:shd w:val="clear" w:color="auto" w:fill="auto"/>
+            <w:noWrap/>
+            <w:vAlign w:val="center"/>
+            <w:hideMark/>
+          </w:tcPr>
+          <w:p>
+            <w:pPr>
+              <w:jc w:val="center"/>
+              <w:rPr>
+                <w:rFonts w:ascii="Calibri" w:eastAsia="Times New Roman" w:hAnsi="Calibri" w:cs="Times New Roman"/>
+                <w:color w:val="000000"/>
+              </w:rPr>
+            </w:pPr>
+            <w:r>
+              <w:rPr>
+                <w:rFonts w:ascii="Calibri" w:eastAsia="Times New Roman" w:hAnsi="Calibri" w:cs="Times New Roman"/>
+                <w:color w:val="000000"/>
+              </w:rPr>
+              <w:t>217</w:t>
+            </w:r>
+          </w:p>
+        </w:tc>
+        <w:tc>
+          <w:tcPr>
+            <w:tcW w:w="462" w:type="pct"/>
+            <w:tcBorders>
+              <w:top w:val="single" w:sz="4" w:space="0" w:color="auto"/>
+            </w:tcBorders>
+            <w:shd w:val="clear" w:color="auto" w:fill="auto"/>
+            <w:noWrap/>
+            <w:vAlign w:val="center"/>
+            <w:hideMark/>
+          </w:tcPr>
+          <w:p>
+            <w:pPr>
+              <w:jc w:val="center"/>
+              <w:rPr>
+                <w:rFonts w:ascii="Calibri" w:eastAsia="Times New Roman" w:hAnsi="Calibri" w:cs="Times New Roman"/>
+                <w:color w:val="000000"/>
+              </w:rPr>
+            </w:pPr>
+            <w:r>
+              <w:rPr>
+                <w:rFonts w:ascii="Calibri" w:eastAsia="Times New Roman" w:hAnsi="Calibri" w:cs="Times New Roman"/>
+                <w:color w:val="000000"/>
+              </w:rPr>
+              <w:t>0</w:t>
+            </w:r>
+          </w:p>
+        </w:tc>
+        <w:tc>
+          <w:tcPr>
+            <w:tcW w:w="335" w:type="pct"/>
+            <w:tcBorders>
+              <w:top w:val="single" w:sz="4" w:space="0" w:color="auto"/>
+              <w:right w:val="single" w:sz="4" w:space="0" w:color="auto"/>
+            </w:tcBorders>
+            <w:shd w:val="clear" w:color="auto" w:fill="auto"/>
+            <w:noWrap/>
+            <w:vAlign w:val="center"/>
+            <w:hideMark/>
+          </w:tcPr>
+          <w:p>
+            <w:pPr>
+              <w:jc w:val="center"/>
+              <w:rPr>
+                <w:rFonts w:ascii="Calibri" w:eastAsia="Times New Roman" w:hAnsi="Calibri" w:cs="Times New Roman"/>
+                <w:color w:val="000000"/>
+              </w:rPr>
+            </w:pPr>
+            <w:r>
+              <w:rPr>
+                <w:rFonts w:ascii="Calibri" w:eastAsia="Times New Roman" w:hAnsi="Calibri" w:cs="Times New Roman"/>
+                <w:color w:val="000000"/>
+              </w:rPr>
+              <w:t>2</w:t>
+            </w:r>
+          </w:p>
+        </w:tc>
+        <w:tc>
+          <w:tcPr>
+            <w:tcW w:w="585" w:type="pct"/>
+            <w:tcBorders>
+              <w:top w:val="single" w:sz="4" w:space="0" w:color="auto"/>
+              <w:left w:val="single" w:sz="4" w:space="0" w:color="auto"/>
+            </w:tcBorders>
+            <w:shd w:val="clear" w:color="auto" w:fill="auto"/>
+            <w:noWrap/>
+            <w:vAlign w:val="center"/>
+            <w:hideMark/>
+          </w:tcPr>
+          <w:p>
+            <w:pPr>
+              <w:jc w:val="center"/>
+              <w:rPr>
+                <w:rFonts w:ascii="Calibri" w:eastAsia="Times New Roman" w:hAnsi="Calibri" w:cs="Times New Roman"/>
+                <w:color w:val="000000"/>
+              </w:rPr>
+            </w:pPr>
+            <w:r>
+              <w:rPr>
+                <w:rFonts w:ascii="Calibri" w:eastAsia="Times New Roman" w:hAnsi="Calibri" w:cs="Times New Roman"/>
+                <w:color w:val="000000"/>
+              </w:rPr>
+              <w:t>5</w:t>
+            </w:r>
+          </w:p>
+        </w:tc>
+        <w:tc>
+          <w:tcPr>
+            <w:tcW w:w="463" w:type="pct"/>
+            <w:tcBorders>
+              <w:top w:val="single" w:sz="4" w:space="0" w:color="auto"/>
+            </w:tcBorders>
+            <w:shd w:val="clear" w:color="auto" w:fill="auto"/>
+            <w:noWrap/>
+            <w:vAlign w:val="center"/>
+            <w:hideMark/>
+          </w:tcPr>
+          <w:p>
+            <w:pPr>
+              <w:jc w:val="center"/>
+              <w:rPr>
+                <w:rFonts w:ascii="Calibri" w:eastAsia="Times New Roman" w:hAnsi="Calibri" w:cs="Times New Roman"/>
+                <w:color w:val="000000"/>
+              </w:rPr>
+            </w:pPr>
+            <w:r>
+              <w:rPr>
+                <w:rFonts w:ascii="Calibri" w:eastAsia="Times New Roman" w:hAnsi="Calibri" w:cs="Times New Roman"/>
+                <w:color w:val="000000"/>
+              </w:rPr>
+              <w:t>2</w:t>
+            </w:r>
+          </w:p>
+        </w:tc>
+        <w:tc>
+          <w:tcPr>
+            <w:tcW w:w="336" w:type="pct"/>
+            <w:tcBorders>
+              <w:top w:val="single" w:sz="4" w:space="0" w:color="auto"/>
+              <w:right w:val="single" w:sz="4" w:space="0" w:color="auto"/>
+            </w:tcBorders>
+            <w:shd w:val="clear" w:color="auto" w:fill="auto"/>
+            <w:noWrap/>
+            <w:vAlign w:val="center"/>
+            <w:hideMark/>
+          </w:tcPr>
+          <w:p>
+            <w:pPr>
+              <w:jc w:val="center"/>
+              <w:rPr>
+                <w:rFonts w:ascii="Calibri" w:eastAsia="Times New Roman" w:hAnsi="Calibri" w:cs="Times New Roman"/>
+                <w:color w:val="000000"/>
+              </w:rPr>
+            </w:pPr>
+            <w:r>
+              <w:rPr>
+                <w:rFonts w:ascii="Calibri" w:eastAsia="Times New Roman" w:hAnsi="Calibri" w:cs="Times New Roman"/>
+                <w:color w:val="000000"/>
+              </w:rPr>
+              <w:t>3</w:t>
+            </w:r>
+          </w:p>
+        </w:tc>
+        <w:tc>
+          <w:tcPr>
+            <w:tcW w:w="585" w:type="pct"/>
+            <w:tcBorders>
+              <w:top w:val="single" w:sz="4" w:space="0" w:color="auto"/>
+              <w:left w:val="single" w:sz="4" w:space="0" w:color="auto"/>
+            </w:tcBorders>
+            <w:shd w:val="clear" w:color="auto" w:fill="auto"/>
+            <w:noWrap/>
+            <w:vAlign w:val="center"/>
+            <w:hideMark/>
+          </w:tcPr>
+          <w:p>
+            <w:pPr>
+              <w:jc w:val="center"/>
+              <w:rPr>
+                <w:rFonts w:ascii="Calibri" w:eastAsia="Times New Roman" w:hAnsi="Calibri" w:cs="Times New Roman"/>
+                <w:color w:val="000000"/>
+              </w:rPr>
+            </w:pPr>
+            <w:r>
+              <w:rPr>
+                <w:rFonts w:ascii="Calibri" w:eastAsia="Times New Roman" w:hAnsi="Calibri" w:cs="Times New Roman"/>
+                <w:color w:val="000000"/>
+              </w:rPr>
+              <w:t>0</w:t>
+            </w:r>
+          </w:p>
+        </w:tc>
+        <w:tc>
+          <w:tcPr>
+            <w:tcW w:w="462" w:type="pct"/>
+            <w:tcBorders>
+              <w:top w:val="single" w:sz="4" w:space="0" w:color="auto"/>
+            </w:tcBorders>
+            <w:shd w:val="clear" w:color="auto" w:fill="auto"/>
+            <w:noWrap/>
+            <w:vAlign w:val="center"/>
+            <w:hideMark/>
+          </w:tcPr>
+          <w:p>
+            <w:pPr>
+              <w:jc w:val="center"/>
+              <w:rPr>
+                <w:rFonts w:ascii="Calibri" w:eastAsia="Times New Roman" w:hAnsi="Calibri" w:cs="Times New Roman"/>
+                <w:color w:val="000000"/>
+              </w:rPr>
+            </w:pPr>
+            <w:r>
+              <w:rPr>
+                <w:rFonts w:ascii="Calibri" w:eastAsia="Times New Roman" w:hAnsi="Calibri" w:cs="Times New Roman"/>
+                <w:color w:val="000000"/>
+              </w:rPr>
+              <w:t>11</w:t>
+            </w:r>
+          </w:p>
+        </w:tc>
+        <w:tc>
+          <w:tcPr>
+            <w:tcW w:w="361" w:type="pct"/>
+            <w:tcBorders>
+              <w:top w:val="single" w:sz="4" w:space="0" w:color="auto"/>
+            </w:tcBorders>
+            <w:shd w:val="clear" w:color="auto" w:fill="auto"/>
+            <w:noWrap/>
+            <w:vAlign w:val="center"/>
+            <w:hideMark/>
+          </w:tcPr>
+          <w:p>
+            <w:pPr>
+              <w:jc w:val="center"/>
+              <w:rPr>
+                <w:rFonts w:ascii="Calibri" w:eastAsia="Times New Roman" w:hAnsi="Calibri" w:cs="Times New Roman"/>
+                <w:color w:val="000000"/>
+              </w:rPr>
+            </w:pPr>
+            <w:r>
+              <w:rPr>
+                <w:rFonts w:ascii="Calibri" w:eastAsia="Times New Roman" w:hAnsi="Calibri" w:cs="Times New Roman"/>
+                <w:color w:val="000000"/>
+              </w:rPr>
+              <w:t>23</w:t>
+            </w:r>
+          </w:p>
+        </w:tc>
+      </w:tr>
+      <w:tr>
+        <w:trPr>
+          <w:trHeight w:val="320"/>
+        </w:trPr>
+        <w:tc>
+          <w:tcPr>
+            <w:tcW w:w="824" w:type="pct"/>
+            <w:shd w:val="clear" w:color="auto" w:fill="auto"/>
+            <w:noWrap/>
+            <w:vAlign w:val="center"/>
+            <w:hideMark/>
+          </w:tcPr>
+          <w:p>
+            <w:pPr>
+              <w:rPr>
+                <w:rFonts w:ascii="Calibri" w:eastAsia="Times New Roman" w:hAnsi="Calibri" w:cs="Times New Roman"/>
+                <w:color w:val="000000"/>
+              </w:rPr>
+            </w:pPr>
+            <w:r>
+              <w:rPr>
+                <w:rFonts w:ascii="Calibri" w:eastAsia="Times New Roman" w:hAnsi="Calibri" w:cs="Times New Roman"/>
+                <w:color w:val="000000"/>
+              </w:rPr>
+              <w:t>Carb</w:t>
+            </w:r>
+          </w:p>
+        </w:tc>
+        <w:tc>
+          <w:tcPr>
+            <w:tcW w:w="585" w:type="pct"/>
+            <w:shd w:val="clear" w:color="auto" w:fill="auto"/>
+            <w:noWrap/>
+            <w:vAlign w:val="center"/>
+            <w:hideMark/>
+          </w:tcPr>
+          <w:p>
+            <w:pPr>
+              <w:jc w:val="center"/>
+              <w:rPr>
+                <w:rFonts w:ascii="Calibri" w:eastAsia="Times New Roman" w:hAnsi="Calibri" w:cs="Times New Roman"/>
+                <w:color w:val="000000"/>
+              </w:rPr>
+            </w:pPr>
+            <w:r>
+              <w:rPr>
+                <w:rFonts w:ascii="Calibri" w:eastAsia="Times New Roman" w:hAnsi="Calibri" w:cs="Times New Roman"/>
+                <w:color w:val="000000"/>
+              </w:rPr>
+              <w:t>240</w:t>
+            </w:r>
+          </w:p>
+        </w:tc>
+        <w:tc>
+          <w:tcPr>
+            <w:tcW w:w="462" w:type="pct"/>
+            <w:shd w:val="clear" w:color="auto" w:fill="auto"/>
+            <w:noWrap/>
+            <w:vAlign w:val="center"/>
+            <w:hideMark/>
+          </w:tcPr>
+          <w:p>
+            <w:pPr>
+              <w:jc w:val="center"/>
+              <w:rPr>
+                <w:rFonts w:ascii="Calibri" w:eastAsia="Times New Roman" w:hAnsi="Calibri" w:cs="Times New Roman"/>
+                <w:color w:val="000000"/>
+              </w:rPr>
+            </w:pPr>
+            <w:r>
+              <w:rPr>
+                <w:rFonts w:ascii="Calibri" w:eastAsia="Times New Roman" w:hAnsi="Calibri" w:cs="Times New Roman"/>
+                <w:color w:val="000000"/>
+              </w:rPr>
+              <w:t>1</w:t>
+            </w:r>
+          </w:p>
+        </w:tc>
+        <w:tc>
+          <w:tcPr>
+            <w:tcW w:w="335" w:type="pct"/>
+            <w:tcBorders>
+              <w:right w:val="single" w:sz="4" w:space="0" w:color="auto"/>
+            </w:tcBorders>
+            <w:shd w:val="clear" w:color="auto" w:fill="auto"/>
+            <w:noWrap/>
+            <w:vAlign w:val="center"/>
+            <w:hideMark/>
+          </w:tcPr>
+          <w:p>
+            <w:pPr>
+              <w:jc w:val="center"/>
+              <w:rPr>
+                <w:rFonts w:ascii="Calibri" w:eastAsia="Times New Roman" w:hAnsi="Calibri" w:cs="Times New Roman"/>
+                <w:color w:val="000000"/>
+              </w:rPr>
+            </w:pPr>
+            <w:r>
+              <w:rPr>
+                <w:rFonts w:ascii="Calibri" w:eastAsia="Times New Roman" w:hAnsi="Calibri" w:cs="Times New Roman"/>
+                <w:color w:val="000000"/>
+              </w:rPr>
+              <w:t>0</w:t>
+            </w:r>
+          </w:p>
+        </w:tc>
+        <w:tc>
+          <w:tcPr>
+            <w:tcW w:w="585" w:type="pct"/>
+            <w:tcBorders>
+              <w:left w:val="single" w:sz="4" w:space="0" w:color="auto"/>
+            </w:tcBorders>
+            <w:shd w:val="clear" w:color="auto" w:fill="auto"/>
+            <w:noWrap/>
+            <w:vAlign w:val="center"/>
+            <w:hideMark/>
+          </w:tcPr>
+          <w:p>
+            <w:pPr>
+              <w:jc w:val="center"/>
+              <w:rPr>
+                <w:rFonts w:ascii="Calibri" w:eastAsia="Times New Roman" w:hAnsi="Calibri" w:cs="Times New Roman"/>
+                <w:color w:val="000000"/>
+              </w:rPr>
+            </w:pPr>
+            <w:r>
+              <w:rPr>
+                <w:rFonts w:ascii="Calibri" w:eastAsia="Times New Roman" w:hAnsi="Calibri" w:cs="Times New Roman"/>
+                <w:color w:val="000000"/>
+              </w:rPr>
+              <w:t>8</w:t>
+            </w:r>
+          </w:p>
+        </w:tc>
+        <w:tc>
+          <w:tcPr>
+            <w:tcW w:w="463" w:type="pct"/>
+            <w:shd w:val="clear" w:color="auto" w:fill="auto"/>
+            <w:noWrap/>
+            <w:vAlign w:val="center"/>
+            <w:hideMark/>
+          </w:tcPr>
+          <w:p>
+            <w:pPr>
+              <w:jc w:val="center"/>
+              <w:rPr>
+                <w:rFonts w:ascii="Calibri" w:eastAsia="Times New Roman" w:hAnsi="Calibri" w:cs="Times New Roman"/>
+                <w:color w:val="000000"/>
+              </w:rPr>
+            </w:pPr>
+            <w:r>
+              <w:rPr>
+                <w:rFonts w:ascii="Calibri" w:eastAsia="Times New Roman" w:hAnsi="Calibri" w:cs="Times New Roman"/>
+                <w:color w:val="000000"/>
+              </w:rPr>
+              <w:t>0</w:t>
+            </w:r>
+          </w:p>
+        </w:tc>
+        <w:tc>
+          <w:tcPr>
+            <w:tcW w:w="336" w:type="pct"/>
+            <w:tcBorders>
+              <w:right w:val="single" w:sz="4" w:space="0" w:color="auto"/>
+            </w:tcBorders>
+            <w:shd w:val="clear" w:color="auto" w:fill="auto"/>
+            <w:noWrap/>
+            <w:vAlign w:val="center"/>
+            <w:hideMark/>
+          </w:tcPr>
+          <w:p>
+            <w:pPr>
+              <w:jc w:val="center"/>
+              <w:rPr>
+                <w:rFonts w:ascii="Calibri" w:eastAsia="Times New Roman" w:hAnsi="Calibri" w:cs="Times New Roman"/>
+                <w:color w:val="000000"/>
+              </w:rPr>
+            </w:pPr>
+            <w:r>
+              <w:rPr>
+                <w:rFonts w:ascii="Calibri" w:eastAsia="Times New Roman" w:hAnsi="Calibri" w:cs="Times New Roman"/>
+                <w:color w:val="000000"/>
+              </w:rPr>
+              <w:t>0</w:t>
+            </w:r>
+          </w:p>
+        </w:tc>
+        <w:tc>
+          <w:tcPr>
+            <w:tcW w:w="585" w:type="pct"/>
+            <w:tcBorders>
+              <w:left w:val="single" w:sz="4" w:space="0" w:color="auto"/>
+            </w:tcBorders>
+            <w:shd w:val="clear" w:color="auto" w:fill="auto"/>
+            <w:noWrap/>
+            <w:vAlign w:val="center"/>
+            <w:hideMark/>
+          </w:tcPr>
+          <w:p>
+            <w:pPr>
+              <w:jc w:val="center"/>
+              <w:rPr>
+                <w:rFonts w:ascii="Calibri" w:eastAsia="Times New Roman" w:hAnsi="Calibri" w:cs="Times New Roman"/>
+                <w:color w:val="000000"/>
+              </w:rPr>
+            </w:pPr>
+            <w:r>
+              <w:rPr>
+                <w:rFonts w:ascii="Calibri" w:eastAsia="Times New Roman" w:hAnsi="Calibri" w:cs="Times New Roman"/>
+                <w:color w:val="000000"/>
+              </w:rPr>
+              <w:t>2</w:t>
+            </w:r>
+          </w:p>
+        </w:tc>
+        <w:tc>
+          <w:tcPr>
+            <w:tcW w:w="462" w:type="pct"/>
+            <w:shd w:val="clear" w:color="auto" w:fill="auto"/>
+            <w:noWrap/>
+            <w:vAlign w:val="center"/>
+            <w:hideMark/>
+          </w:tcPr>
+          <w:p>
+            <w:pPr>
+              <w:jc w:val="center"/>
+              <w:rPr>
+                <w:rFonts w:ascii="Calibri" w:eastAsia="Times New Roman" w:hAnsi="Calibri" w:cs="Times New Roman"/>
+                <w:color w:val="000000"/>
+              </w:rPr>
+            </w:pPr>
+            <w:r>
+              <w:rPr>
+                <w:rFonts w:ascii="Calibri" w:eastAsia="Times New Roman" w:hAnsi="Calibri" w:cs="Times New Roman"/>
+                <w:color w:val="000000"/>
+              </w:rPr>
+              <w:t>10</w:t>
+            </w:r>
+          </w:p>
+        </w:tc>
+        <w:tc>
+          <w:tcPr>
+            <w:tcW w:w="361" w:type="pct"/>
+            <w:shd w:val="clear" w:color="auto" w:fill="auto"/>
+            <w:noWrap/>
+            <w:vAlign w:val="center"/>
+            <w:hideMark/>
+          </w:tcPr>
+          <w:p>
+            <w:pPr>
+              <w:jc w:val="center"/>
+              <w:rPr>
+                <w:rFonts w:ascii="Calibri" w:eastAsia="Times New Roman" w:hAnsi="Calibri" w:cs="Times New Roman"/>
+                <w:color w:val="000000"/>
+              </w:rPr>
+            </w:pPr>
+            <w:r>
+              <w:rPr>
+                <w:rFonts w:ascii="Calibri" w:eastAsia="Times New Roman" w:hAnsi="Calibri" w:cs="Times New Roman"/>
+                <w:color w:val="000000"/>
+              </w:rPr>
+              <w:t>1</w:t>
+            </w:r>
+          </w:p>
+        </w:tc>
+      </w:tr>
+      <w:tr>
+        <w:trPr>
+          <w:trHeight w:val="320"/>
+        </w:trPr>
+        <w:tc>
+          <w:tcPr>
+            <w:tcW w:w="824" w:type="pct"/>
+            <w:shd w:val="clear" w:color="auto" w:fill="auto"/>
+            <w:noWrap/>
+            <w:vAlign w:val="center"/>
+            <w:hideMark/>
+          </w:tcPr>
+          <w:p>
+            <w:pPr>
+              <w:rPr>
+                <w:rFonts w:ascii="Calibri" w:eastAsia="Times New Roman" w:hAnsi="Calibri" w:cs="Times New Roman"/>
+                <w:color w:val="000000"/>
+              </w:rPr>
+            </w:pPr>
+            <w:proofErr w:type="spellStart"/>
+            <w:r>
+              <w:rPr>
+                <w:rFonts w:ascii="Calibri" w:eastAsia="Times New Roman" w:hAnsi="Calibri" w:cs="Times New Roman"/>
+                <w:color w:val="000000"/>
+              </w:rPr>
+              <w:t>ConHC</w:t>
+            </w:r>
+            <w:proofErr w:type="spellEnd"/>
+          </w:p>
+        </w:tc>
+        <w:tc>
+          <w:tcPr>
+            <w:tcW w:w="585" w:type="pct"/>
+            <w:shd w:val="clear" w:color="auto" w:fill="auto"/>
+            <w:noWrap/>
+            <w:vAlign w:val="center"/>
+            <w:hideMark/>
+          </w:tcPr>
+          <w:p>
+            <w:pPr>
+              <w:jc w:val="center"/>
+              <w:rPr>
+                <w:rFonts w:ascii="Calibri" w:eastAsia="Times New Roman" w:hAnsi="Calibri" w:cs="Times New Roman"/>
+                <w:color w:val="000000"/>
+              </w:rPr>
+            </w:pPr>
+            <w:r>
+              <w:rPr>
+                <w:rFonts w:ascii="Calibri" w:eastAsia="Times New Roman" w:hAnsi="Calibri" w:cs="Times New Roman"/>
+                <w:color w:val="000000"/>
+              </w:rPr>
+              <w:t>6</w:t>
+            </w:r>
+          </w:p>
+        </w:tc>
+        <w:tc>
+          <w:tcPr>
+            <w:tcW w:w="462" w:type="pct"/>
+            <w:shd w:val="clear" w:color="auto" w:fill="auto"/>
+            <w:noWrap/>
+            <w:vAlign w:val="center"/>
+            <w:hideMark/>
+          </w:tcPr>
+          <w:p>
+            <w:pPr>
+              <w:jc w:val="center"/>
+              <w:rPr>
+                <w:rFonts w:ascii="Calibri" w:eastAsia="Times New Roman" w:hAnsi="Calibri" w:cs="Times New Roman"/>
+                <w:color w:val="000000"/>
+              </w:rPr>
+            </w:pPr>
+            <w:r>
+              <w:rPr>
+                <w:rFonts w:ascii="Calibri" w:eastAsia="Times New Roman" w:hAnsi="Calibri" w:cs="Times New Roman"/>
+                <w:color w:val="000000"/>
+              </w:rPr>
+              <w:t>4</w:t>
+            </w:r>
+          </w:p>
+        </w:tc>
+        <w:tc>
+          <w:tcPr>
+            <w:tcW w:w="335" w:type="pct"/>
+            <w:tcBorders>
+              <w:right w:val="single" w:sz="4" w:space="0" w:color="auto"/>
+            </w:tcBorders>
+            <w:shd w:val="clear" w:color="auto" w:fill="auto"/>
+            <w:noWrap/>
+            <w:vAlign w:val="center"/>
+            <w:hideMark/>
+          </w:tcPr>
+          <w:p>
+            <w:pPr>
+              <w:jc w:val="center"/>
+              <w:rPr>
+                <w:rFonts w:ascii="Calibri" w:eastAsia="Times New Roman" w:hAnsi="Calibri" w:cs="Times New Roman"/>
+                <w:color w:val="000000"/>
+              </w:rPr>
+            </w:pPr>
+            <w:r>
+              <w:rPr>
+                <w:rFonts w:ascii="Calibri" w:eastAsia="Times New Roman" w:hAnsi="Calibri" w:cs="Times New Roman"/>
+                <w:color w:val="000000"/>
+              </w:rPr>
+              <w:t>4</w:t>
+            </w:r>
+          </w:p>
+        </w:tc>
+        <w:tc>
+          <w:tcPr>
+            <w:tcW w:w="585" w:type="pct"/>
+            <w:tcBorders>
+              <w:left w:val="single" w:sz="4" w:space="0" w:color="auto"/>
+            </w:tcBorders>
+            <w:shd w:val="clear" w:color="auto" w:fill="auto"/>
+            <w:noWrap/>
+            <w:vAlign w:val="center"/>
+            <w:hideMark/>
+          </w:tcPr>
+          <w:p>
+            <w:pPr>
+              <w:jc w:val="center"/>
+              <w:rPr>
+                <w:rFonts w:ascii="Calibri" w:eastAsia="Times New Roman" w:hAnsi="Calibri" w:cs="Times New Roman"/>
+                <w:color w:val="000000"/>
+              </w:rPr>
+            </w:pPr>
+            <w:r>
+              <w:rPr>
+                <w:rFonts w:ascii="Calibri" w:eastAsia="Times New Roman" w:hAnsi="Calibri" w:cs="Times New Roman"/>
+                <w:color w:val="000000"/>
+              </w:rPr>
+              <w:t>6</w:t>
+            </w:r>
+          </w:p>
+        </w:tc>
+        <w:tc>
+          <w:tcPr>
+            <w:tcW w:w="463" w:type="pct"/>
+            <w:shd w:val="clear" w:color="auto" w:fill="auto"/>
+            <w:noWrap/>
+            <w:vAlign w:val="center"/>
+            <w:hideMark/>
+          </w:tcPr>
+          <w:p>
+            <w:pPr>
+              <w:jc w:val="center"/>
+              <w:rPr>
+                <w:rFonts w:ascii="Calibri" w:eastAsia="Times New Roman" w:hAnsi="Calibri" w:cs="Times New Roman"/>
+                <w:color w:val="000000"/>
+              </w:rPr>
+            </w:pPr>
+            <w:r>
+              <w:rPr>
+                <w:rFonts w:ascii="Calibri" w:eastAsia="Times New Roman" w:hAnsi="Calibri" w:cs="Times New Roman"/>
+                <w:color w:val="000000"/>
+              </w:rPr>
+              <w:t>5</w:t>
+            </w:r>
+          </w:p>
+        </w:tc>
+        <w:tc>
+          <w:tcPr>
+            <w:tcW w:w="336" w:type="pct"/>
+            <w:tcBorders>
+              <w:right w:val="single" w:sz="4" w:space="0" w:color="auto"/>
+            </w:tcBorders>
+            <w:shd w:val="clear" w:color="auto" w:fill="auto"/>
+            <w:noWrap/>
+            <w:vAlign w:val="center"/>
+            <w:hideMark/>
+          </w:tcPr>
+          <w:p>
+            <w:pPr>
+              <w:jc w:val="center"/>
+              <w:rPr>
+                <w:rFonts w:ascii="Calibri" w:eastAsia="Times New Roman" w:hAnsi="Calibri" w:cs="Times New Roman"/>
+                <w:color w:val="000000"/>
+              </w:rPr>
+            </w:pPr>
+            <w:r>
+              <w:rPr>
+                <w:rFonts w:ascii="Calibri" w:eastAsia="Times New Roman" w:hAnsi="Calibri" w:cs="Times New Roman"/>
+                <w:color w:val="000000"/>
+              </w:rPr>
+              <w:t>57</w:t>
+            </w:r>
+          </w:p>
+        </w:tc>
+        <w:tc>
+          <w:tcPr>
+            <w:tcW w:w="585" w:type="pct"/>
+            <w:tcBorders>
+              <w:left w:val="single" w:sz="4" w:space="0" w:color="auto"/>
+            </w:tcBorders>
+            <w:shd w:val="clear" w:color="auto" w:fill="auto"/>
+            <w:noWrap/>
+            <w:vAlign w:val="center"/>
+            <w:hideMark/>
+          </w:tcPr>
+          <w:p>
+            <w:pPr>
+              <w:jc w:val="center"/>
+              <w:rPr>
+                <w:rFonts w:ascii="Calibri" w:eastAsia="Times New Roman" w:hAnsi="Calibri" w:cs="Times New Roman"/>
+                <w:color w:val="000000"/>
+              </w:rPr>
+            </w:pPr>
+            <w:r>
+              <w:rPr>
+                <w:rFonts w:ascii="Calibri" w:eastAsia="Times New Roman" w:hAnsi="Calibri" w:cs="Times New Roman"/>
+                <w:color w:val="000000"/>
+              </w:rPr>
+              <w:t>0</w:t>
+            </w:r>
+            <w:bookmarkStart w:id="0" w:name="_GoBack"/>
+            <w:bookmarkEnd w:id="0"/>
+          </w:p>
+        </w:tc>
+        <w:tc>
+          <w:tcPr>
+            <w:tcW w:w="462" w:type="pct"/>
+            <w:shd w:val="clear" w:color="auto" w:fill="auto"/>
+            <w:noWrap/>
+            <w:vAlign w:val="center"/>
+            <w:hideMark/>
+          </w:tcPr>
+          <w:p>
+            <w:pPr>
+              <w:jc w:val="center"/>
+              <w:rPr>
+                <w:rFonts w:ascii="Calibri" w:eastAsia="Times New Roman" w:hAnsi="Calibri" w:cs="Times New Roman"/>
+                <w:color w:val="000000"/>
+              </w:rPr>
+            </w:pPr>
+            <w:r>
+              <w:rPr>
+                <w:rFonts w:ascii="Calibri" w:eastAsia="Times New Roman" w:hAnsi="Calibri" w:cs="Times New Roman"/>
+                <w:color w:val="000000"/>
+              </w:rPr>
+              <w:t>0</w:t>
+            </w:r>
+          </w:p>
+        </w:tc>
+        <w:tc>
+          <w:tcPr>
+            <w:tcW w:w="361" w:type="pct"/>
+            <w:shd w:val="clear" w:color="auto" w:fill="auto"/>
+            <w:noWrap/>
+            <w:vAlign w:val="center"/>
+            <w:hideMark/>
+          </w:tcPr>
+          <w:p>
+            <w:pPr>
+              <w:jc w:val="center"/>
+              <w:rPr>
+                <w:rFonts w:ascii="Calibri" w:eastAsia="Times New Roman" w:hAnsi="Calibri" w:cs="Times New Roman"/>
+                <w:color w:val="000000"/>
+              </w:rPr>
+            </w:pPr>
+            <w:r>
+              <w:rPr>
+                <w:rFonts w:ascii="Calibri" w:eastAsia="Times New Roman" w:hAnsi="Calibri" w:cs="Times New Roman"/>
+                <w:color w:val="000000"/>
+              </w:rPr>
+              <w:t>4</w:t>
+            </w:r>
+          </w:p>
+        </w:tc>
+      </w:tr>
+      <w:tr>
+        <w:trPr>
+          <w:trHeight w:val="320"/>
+        </w:trPr>
+        <w:tc>
+          <w:tcPr>
+            <w:tcW w:w="824" w:type="pct"/>
+            <w:shd w:val="clear" w:color="auto" w:fill="auto"/>
+            <w:noWrap/>
+            <w:vAlign w:val="center"/>
+            <w:hideMark/>
+          </w:tcPr>
+          <w:p>
+            <w:pPr>
+              <w:rPr>
+                <w:rFonts w:ascii="Calibri" w:eastAsia="Times New Roman" w:hAnsi="Calibri" w:cs="Times New Roman"/>
+                <w:color w:val="000000"/>
+              </w:rPr>
+            </w:pPr>
+            <w:r>
+              <w:rPr>
+                <w:rFonts w:ascii="Calibri" w:eastAsia="Times New Roman" w:hAnsi="Calibri" w:cs="Times New Roman"/>
+                <w:color w:val="000000"/>
+              </w:rPr>
+              <w:t>Lignin</w:t>
+            </w:r>
+          </w:p>
+        </w:tc>
+        <w:tc>
+          <w:tcPr>
+            <w:tcW w:w="585" w:type="pct"/>
+            <w:shd w:val="clear" w:color="auto" w:fill="auto"/>
+            <w:noWrap/>
+            <w:vAlign w:val="center"/>
+            <w:hideMark/>
+          </w:tcPr>
+          <w:p>
+            <w:pPr>
+              <w:jc w:val="center"/>
+              <w:rPr>
+                <w:rFonts w:ascii="Calibri" w:eastAsia="Times New Roman" w:hAnsi="Calibri" w:cs="Times New Roman"/>
+                <w:color w:val="000000"/>
+              </w:rPr>
+            </w:pPr>
+            <w:r>
+              <w:rPr>
+                <w:rFonts w:ascii="Calibri" w:eastAsia="Times New Roman" w:hAnsi="Calibri" w:cs="Times New Roman"/>
+                <w:color w:val="000000"/>
+              </w:rPr>
+              <w:t>328</w:t>
+            </w:r>
+          </w:p>
+        </w:tc>
+        <w:tc>
+          <w:tcPr>
+            <w:tcW w:w="462" w:type="pct"/>
+            <w:shd w:val="clear" w:color="auto" w:fill="auto"/>
+            <w:noWrap/>
+            <w:vAlign w:val="center"/>
+            <w:hideMark/>
+          </w:tcPr>
+          <w:p>
+            <w:pPr>
+              <w:jc w:val="center"/>
+              <w:rPr>
+                <w:rFonts w:ascii="Calibri" w:eastAsia="Times New Roman" w:hAnsi="Calibri" w:cs="Times New Roman"/>
+                <w:color w:val="000000"/>
+              </w:rPr>
+            </w:pPr>
+            <w:r>
+              <w:rPr>
+                <w:rFonts w:ascii="Calibri" w:eastAsia="Times New Roman" w:hAnsi="Calibri" w:cs="Times New Roman"/>
+                <w:color w:val="000000"/>
+              </w:rPr>
+              <w:t>12</w:t>
+            </w:r>
+          </w:p>
+        </w:tc>
+        <w:tc>
+          <w:tcPr>
+            <w:tcW w:w="335" w:type="pct"/>
+            <w:tcBorders>
+              <w:right w:val="single" w:sz="4" w:space="0" w:color="auto"/>
+            </w:tcBorders>
+            <w:shd w:val="clear" w:color="auto" w:fill="auto"/>
+            <w:noWrap/>
+            <w:vAlign w:val="center"/>
+            <w:hideMark/>
+          </w:tcPr>
+          <w:p>
+            <w:pPr>
+              <w:jc w:val="center"/>
+              <w:rPr>
+                <w:rFonts w:ascii="Calibri" w:eastAsia="Times New Roman" w:hAnsi="Calibri" w:cs="Times New Roman"/>
+                <w:color w:val="000000"/>
+              </w:rPr>
+            </w:pPr>
+            <w:r>
+              <w:rPr>
+                <w:rFonts w:ascii="Calibri" w:eastAsia="Times New Roman" w:hAnsi="Calibri" w:cs="Times New Roman"/>
+                <w:color w:val="000000"/>
+              </w:rPr>
+              <w:t>38</w:t>
+            </w:r>
+          </w:p>
+        </w:tc>
+        <w:tc>
+          <w:tcPr>
+            <w:tcW w:w="585" w:type="pct"/>
+            <w:tcBorders>
+              <w:left w:val="single" w:sz="4" w:space="0" w:color="auto"/>
+            </w:tcBorders>
+            <w:shd w:val="clear" w:color="auto" w:fill="auto"/>
+            <w:noWrap/>
+            <w:vAlign w:val="center"/>
+            <w:hideMark/>
+          </w:tcPr>
+          <w:p>
+            <w:pPr>
+              <w:jc w:val="center"/>
+              <w:rPr>
+                <w:rFonts w:ascii="Calibri" w:eastAsia="Times New Roman" w:hAnsi="Calibri" w:cs="Times New Roman"/>
+                <w:color w:val="000000"/>
+              </w:rPr>
+            </w:pPr>
+            <w:r>
+              <w:rPr>
+                <w:rFonts w:ascii="Calibri" w:eastAsia="Times New Roman" w:hAnsi="Calibri" w:cs="Times New Roman"/>
+                <w:color w:val="000000"/>
+              </w:rPr>
+              <w:t>45</w:t>
+            </w:r>
+          </w:p>
+        </w:tc>
+        <w:tc>
+          <w:tcPr>
+            <w:tcW w:w="463" w:type="pct"/>
+            <w:shd w:val="clear" w:color="auto" w:fill="auto"/>
+            <w:noWrap/>
+            <w:vAlign w:val="center"/>
+            <w:hideMark/>
+          </w:tcPr>
+          <w:p>
+            <w:pPr>
+              <w:jc w:val="center"/>
+              <w:rPr>
+                <w:rFonts w:ascii="Calibri" w:eastAsia="Times New Roman" w:hAnsi="Calibri" w:cs="Times New Roman"/>
+                <w:color w:val="000000"/>
+              </w:rPr>
+            </w:pPr>
+            <w:r>
+              <w:rPr>
+                <w:rFonts w:ascii="Calibri" w:eastAsia="Times New Roman" w:hAnsi="Calibri" w:cs="Times New Roman"/>
+                <w:color w:val="000000"/>
+              </w:rPr>
+              <w:t>14</w:t>
+            </w:r>
+          </w:p>
+        </w:tc>
+        <w:tc>
+          <w:tcPr>
+            <w:tcW w:w="336" w:type="pct"/>
+            <w:tcBorders>
+              <w:right w:val="single" w:sz="4" w:space="0" w:color="auto"/>
+            </w:tcBorders>
+            <w:shd w:val="clear" w:color="auto" w:fill="auto"/>
+            <w:noWrap/>
+            <w:vAlign w:val="center"/>
+            <w:hideMark/>
+          </w:tcPr>
+          <w:p>
+            <w:pPr>
+              <w:jc w:val="center"/>
+              <w:rPr>
+                <w:rFonts w:ascii="Calibri" w:eastAsia="Times New Roman" w:hAnsi="Calibri" w:cs="Times New Roman"/>
+                <w:color w:val="000000"/>
+              </w:rPr>
+            </w:pPr>
+            <w:r>
+              <w:rPr>
+                <w:rFonts w:ascii="Calibri" w:eastAsia="Times New Roman" w:hAnsi="Calibri" w:cs="Times New Roman"/>
+                <w:color w:val="000000"/>
+              </w:rPr>
+              <w:t>67</w:t>
+            </w:r>
+          </w:p>
+        </w:tc>
+        <w:tc>
+          <w:tcPr>
+            <w:tcW w:w="585" w:type="pct"/>
+            <w:tcBorders>
+              <w:left w:val="single" w:sz="4" w:space="0" w:color="auto"/>
+            </w:tcBorders>
+            <w:shd w:val="clear" w:color="auto" w:fill="auto"/>
+            <w:noWrap/>
+            <w:vAlign w:val="center"/>
+            <w:hideMark/>
+          </w:tcPr>
+          <w:p>
+            <w:pPr>
+              <w:jc w:val="center"/>
+              <w:rPr>
+                <w:rFonts w:ascii="Calibri" w:eastAsia="Times New Roman" w:hAnsi="Calibri" w:cs="Times New Roman"/>
+                <w:color w:val="000000"/>
+              </w:rPr>
+            </w:pPr>
+            <w:r>
+              <w:rPr>
+                <w:rFonts w:ascii="Calibri" w:eastAsia="Times New Roman" w:hAnsi="Calibri" w:cs="Times New Roman"/>
+                <w:color w:val="000000"/>
+              </w:rPr>
+              <w:t>2</w:t>
+            </w:r>
+          </w:p>
+        </w:tc>
+        <w:tc>
+          <w:tcPr>
+            <w:tcW w:w="462" w:type="pct"/>
+            <w:shd w:val="clear" w:color="auto" w:fill="auto"/>
+            <w:noWrap/>
+            <w:vAlign w:val="center"/>
+            <w:hideMark/>
+          </w:tcPr>
+          <w:p>
+            <w:pPr>
+              <w:jc w:val="center"/>
+              <w:rPr>
+                <w:rFonts w:ascii="Calibri" w:eastAsia="Times New Roman" w:hAnsi="Calibri" w:cs="Times New Roman"/>
+                <w:color w:val="000000"/>
+              </w:rPr>
+            </w:pPr>
+            <w:r>
+              <w:rPr>
+                <w:rFonts w:ascii="Calibri" w:eastAsia="Times New Roman" w:hAnsi="Calibri" w:cs="Times New Roman"/>
+                <w:color w:val="000000"/>
+              </w:rPr>
+              <w:t>26</w:t>
+            </w:r>
+          </w:p>
+        </w:tc>
+        <w:tc>
+          <w:tcPr>
+            <w:tcW w:w="361" w:type="pct"/>
+            <w:shd w:val="clear" w:color="auto" w:fill="auto"/>
+            <w:noWrap/>
+            <w:vAlign w:val="center"/>
+            <w:hideMark/>
+          </w:tcPr>
+          <w:p>
+            <w:pPr>
+              <w:jc w:val="center"/>
+              <w:rPr>
+                <w:rFonts w:ascii="Calibri" w:eastAsia="Times New Roman" w:hAnsi="Calibri" w:cs="Times New Roman"/>
+                <w:color w:val="000000"/>
+              </w:rPr>
+            </w:pPr>
+            <w:r>
+              <w:rPr>
+                <w:rFonts w:ascii="Calibri" w:eastAsia="Times New Roman" w:hAnsi="Calibri" w:cs="Times New Roman"/>
+                <w:color w:val="000000"/>
+              </w:rPr>
+              <w:t>91</w:t>
+            </w:r>
+          </w:p>
+        </w:tc>
+      </w:tr>
+      <w:tr>
+        <w:trPr>
+          <w:trHeight w:val="320"/>
+        </w:trPr>
+        <w:tc>
+          <w:tcPr>
+            <w:tcW w:w="824" w:type="pct"/>
+            <w:shd w:val="clear" w:color="auto" w:fill="auto"/>
+            <w:noWrap/>
+            <w:vAlign w:val="center"/>
+            <w:hideMark/>
+          </w:tcPr>
+          <w:p>
+            <w:pPr>
+              <w:rPr>
+                <w:rFonts w:ascii="Calibri" w:eastAsia="Times New Roman" w:hAnsi="Calibri" w:cs="Times New Roman"/>
+                <w:color w:val="000000"/>
+              </w:rPr>
+            </w:pPr>
+            <w:r>
+              <w:rPr>
+                <w:rFonts w:ascii="Calibri" w:eastAsia="Times New Roman" w:hAnsi="Calibri" w:cs="Times New Roman"/>
+                <w:color w:val="000000"/>
+              </w:rPr>
+              <w:t>Lipid</w:t>
+            </w:r>
+          </w:p>
+        </w:tc>
+        <w:tc>
+          <w:tcPr>
+            <w:tcW w:w="585" w:type="pct"/>
+            <w:shd w:val="clear" w:color="auto" w:fill="auto"/>
+            <w:noWrap/>
+            <w:vAlign w:val="center"/>
+            <w:hideMark/>
+          </w:tcPr>
+          <w:p>
+            <w:pPr>
+              <w:jc w:val="center"/>
+              <w:rPr>
+                <w:rFonts w:ascii="Calibri" w:eastAsia="Times New Roman" w:hAnsi="Calibri" w:cs="Times New Roman"/>
+                <w:color w:val="000000"/>
+              </w:rPr>
+            </w:pPr>
+            <w:r>
+              <w:rPr>
+                <w:rFonts w:ascii="Calibri" w:eastAsia="Times New Roman" w:hAnsi="Calibri" w:cs="Times New Roman"/>
+                <w:color w:val="000000"/>
+              </w:rPr>
+              <w:t>26</w:t>
+            </w:r>
+          </w:p>
+        </w:tc>
+        <w:tc>
+          <w:tcPr>
+            <w:tcW w:w="462" w:type="pct"/>
+            <w:shd w:val="clear" w:color="auto" w:fill="auto"/>
+            <w:noWrap/>
+            <w:vAlign w:val="center"/>
+            <w:hideMark/>
+          </w:tcPr>
+          <w:p>
+            <w:pPr>
+              <w:jc w:val="center"/>
+              <w:rPr>
+                <w:rFonts w:ascii="Calibri" w:eastAsia="Times New Roman" w:hAnsi="Calibri" w:cs="Times New Roman"/>
+                <w:color w:val="000000"/>
+              </w:rPr>
+            </w:pPr>
+            <w:r>
+              <w:rPr>
+                <w:rFonts w:ascii="Calibri" w:eastAsia="Times New Roman" w:hAnsi="Calibri" w:cs="Times New Roman"/>
+                <w:color w:val="000000"/>
+              </w:rPr>
+              <w:t>1</w:t>
+            </w:r>
+          </w:p>
+        </w:tc>
+        <w:tc>
+          <w:tcPr>
+            <w:tcW w:w="335" w:type="pct"/>
+            <w:tcBorders>
+              <w:right w:val="single" w:sz="4" w:space="0" w:color="auto"/>
+            </w:tcBorders>
+            <w:shd w:val="clear" w:color="auto" w:fill="auto"/>
+            <w:noWrap/>
+            <w:vAlign w:val="center"/>
+            <w:hideMark/>
+          </w:tcPr>
+          <w:p>
+            <w:pPr>
+              <w:jc w:val="center"/>
+              <w:rPr>
+                <w:rFonts w:ascii="Calibri" w:eastAsia="Times New Roman" w:hAnsi="Calibri" w:cs="Times New Roman"/>
+                <w:color w:val="000000"/>
+              </w:rPr>
+            </w:pPr>
+            <w:r>
+              <w:rPr>
+                <w:rFonts w:ascii="Calibri" w:eastAsia="Times New Roman" w:hAnsi="Calibri" w:cs="Times New Roman"/>
+                <w:color w:val="000000"/>
+              </w:rPr>
+              <w:t>28</w:t>
+            </w:r>
+          </w:p>
+        </w:tc>
+        <w:tc>
+          <w:tcPr>
+            <w:tcW w:w="585" w:type="pct"/>
+            <w:tcBorders>
+              <w:left w:val="single" w:sz="4" w:space="0" w:color="auto"/>
+            </w:tcBorders>
+            <w:shd w:val="clear" w:color="auto" w:fill="auto"/>
+            <w:noWrap/>
+            <w:vAlign w:val="center"/>
+            <w:hideMark/>
+          </w:tcPr>
+          <w:p>
+            <w:pPr>
+              <w:jc w:val="center"/>
+              <w:rPr>
+                <w:rFonts w:ascii="Calibri" w:eastAsia="Times New Roman" w:hAnsi="Calibri" w:cs="Times New Roman"/>
+                <w:color w:val="000000"/>
+              </w:rPr>
+            </w:pPr>
+            <w:r>
+              <w:rPr>
+                <w:rFonts w:ascii="Calibri" w:eastAsia="Times New Roman" w:hAnsi="Calibri" w:cs="Times New Roman"/>
+                <w:color w:val="000000"/>
+              </w:rPr>
+              <w:t>31</w:t>
+            </w:r>
+          </w:p>
+        </w:tc>
+        <w:tc>
+          <w:tcPr>
+            <w:tcW w:w="463" w:type="pct"/>
+            <w:shd w:val="clear" w:color="auto" w:fill="auto"/>
+            <w:noWrap/>
+            <w:vAlign w:val="center"/>
+            <w:hideMark/>
+          </w:tcPr>
+          <w:p>
+            <w:pPr>
+              <w:jc w:val="center"/>
+              <w:rPr>
+                <w:rFonts w:ascii="Calibri" w:eastAsia="Times New Roman" w:hAnsi="Calibri" w:cs="Times New Roman"/>
+                <w:color w:val="000000"/>
+              </w:rPr>
+            </w:pPr>
+            <w:r>
+              <w:rPr>
+                <w:rFonts w:ascii="Calibri" w:eastAsia="Times New Roman" w:hAnsi="Calibri" w:cs="Times New Roman"/>
+                <w:color w:val="000000"/>
+              </w:rPr>
+              <w:t>0</w:t>
+            </w:r>
+          </w:p>
+        </w:tc>
+        <w:tc>
+          <w:tcPr>
+            <w:tcW w:w="336" w:type="pct"/>
+            <w:tcBorders>
+              <w:right w:val="single" w:sz="4" w:space="0" w:color="auto"/>
+            </w:tcBorders>
+            <w:shd w:val="clear" w:color="auto" w:fill="auto"/>
+            <w:noWrap/>
+            <w:vAlign w:val="center"/>
+            <w:hideMark/>
+          </w:tcPr>
+          <w:p>
+            <w:pPr>
+              <w:jc w:val="center"/>
+              <w:rPr>
+                <w:rFonts w:ascii="Calibri" w:eastAsia="Times New Roman" w:hAnsi="Calibri" w:cs="Times New Roman"/>
+                <w:color w:val="000000"/>
+              </w:rPr>
+            </w:pPr>
+            <w:r>
+              <w:rPr>
+                <w:rFonts w:ascii="Calibri" w:eastAsia="Times New Roman" w:hAnsi="Calibri" w:cs="Times New Roman"/>
+                <w:color w:val="000000"/>
+              </w:rPr>
+              <w:t>12</w:t>
+            </w:r>
+          </w:p>
+        </w:tc>
+        <w:tc>
+          <w:tcPr>
+            <w:tcW w:w="585" w:type="pct"/>
+            <w:tcBorders>
+              <w:left w:val="single" w:sz="4" w:space="0" w:color="auto"/>
+            </w:tcBorders>
+            <w:shd w:val="clear" w:color="auto" w:fill="auto"/>
+            <w:noWrap/>
+            <w:vAlign w:val="center"/>
+            <w:hideMark/>
+          </w:tcPr>
+          <w:p>
+            <w:pPr>
+              <w:jc w:val="center"/>
+              <w:rPr>
+                <w:rFonts w:ascii="Calibri" w:eastAsia="Times New Roman" w:hAnsi="Calibri" w:cs="Times New Roman"/>
+                <w:color w:val="000000"/>
+              </w:rPr>
+            </w:pPr>
+            <w:r>
+              <w:rPr>
+                <w:rFonts w:ascii="Calibri" w:eastAsia="Times New Roman" w:hAnsi="Calibri" w:cs="Times New Roman"/>
+                <w:color w:val="000000"/>
+              </w:rPr>
+              <w:t>30</w:t>
+            </w:r>
+          </w:p>
+        </w:tc>
+        <w:tc>
+          <w:tcPr>
+            <w:tcW w:w="462" w:type="pct"/>
+            <w:shd w:val="clear" w:color="auto" w:fill="auto"/>
+            <w:noWrap/>
+            <w:vAlign w:val="center"/>
+            <w:hideMark/>
+          </w:tcPr>
+          <w:p>
+            <w:pPr>
+              <w:jc w:val="center"/>
+              <w:rPr>
+                <w:rFonts w:ascii="Calibri" w:eastAsia="Times New Roman" w:hAnsi="Calibri" w:cs="Times New Roman"/>
+                <w:color w:val="000000"/>
+              </w:rPr>
+            </w:pPr>
+            <w:r>
+              <w:rPr>
+                <w:rFonts w:ascii="Calibri" w:eastAsia="Times New Roman" w:hAnsi="Calibri" w:cs="Times New Roman"/>
+                <w:color w:val="000000"/>
+              </w:rPr>
+              <w:t>18</w:t>
+            </w:r>
+          </w:p>
+        </w:tc>
+        <w:tc>
+          <w:tcPr>
+            <w:tcW w:w="361" w:type="pct"/>
+            <w:shd w:val="clear" w:color="auto" w:fill="auto"/>
+            <w:noWrap/>
+            <w:vAlign w:val="center"/>
+            <w:hideMark/>
+          </w:tcPr>
+          <w:p>
+            <w:pPr>
+              <w:jc w:val="center"/>
+              <w:rPr>
+                <w:rFonts w:ascii="Calibri" w:eastAsia="Times New Roman" w:hAnsi="Calibri" w:cs="Times New Roman"/>
+                <w:color w:val="000000"/>
+              </w:rPr>
+            </w:pPr>
+            <w:r>
+              <w:rPr>
+                <w:rFonts w:ascii="Calibri" w:eastAsia="Times New Roman" w:hAnsi="Calibri" w:cs="Times New Roman"/>
+                <w:color w:val="000000"/>
+              </w:rPr>
+              <w:t>70</w:t>
+            </w:r>
+          </w:p>
+        </w:tc>
+      </w:tr>
+      <w:tr>
+        <w:trPr>
+          <w:trHeight w:val="320"/>
+        </w:trPr>
+        <w:tc>
+          <w:tcPr>
+            <w:tcW w:w="824" w:type="pct"/>
+            <w:shd w:val="clear" w:color="auto" w:fill="auto"/>
+            <w:noWrap/>
+            <w:vAlign w:val="center"/>
+            <w:hideMark/>
+          </w:tcPr>
+          <w:p>
+            <w:pPr>
+              <w:rPr>
+                <w:rFonts w:ascii="Calibri" w:eastAsia="Times New Roman" w:hAnsi="Calibri" w:cs="Times New Roman"/>
+                <w:color w:val="000000"/>
+              </w:rPr>
+            </w:pPr>
+            <w:r>
+              <w:rPr>
+                <w:rFonts w:ascii="Calibri" w:eastAsia="Times New Roman" w:hAnsi="Calibri" w:cs="Times New Roman"/>
+                <w:color w:val="000000"/>
+              </w:rPr>
+              <w:t>Other</w:t>
+            </w:r>
+          </w:p>
+        </w:tc>
+        <w:tc>
+          <w:tcPr>
+            <w:tcW w:w="585" w:type="pct"/>
+            <w:shd w:val="clear" w:color="auto" w:fill="auto"/>
+            <w:noWrap/>
+            <w:vAlign w:val="center"/>
+            <w:hideMark/>
+          </w:tcPr>
+          <w:p>
+            <w:pPr>
+              <w:jc w:val="center"/>
+              <w:rPr>
+                <w:rFonts w:ascii="Calibri" w:eastAsia="Times New Roman" w:hAnsi="Calibri" w:cs="Times New Roman"/>
+                <w:color w:val="000000"/>
+              </w:rPr>
+            </w:pPr>
+            <w:r>
+              <w:rPr>
+                <w:rFonts w:ascii="Calibri" w:eastAsia="Times New Roman" w:hAnsi="Calibri" w:cs="Times New Roman"/>
+                <w:color w:val="000000"/>
+              </w:rPr>
+              <w:t>10</w:t>
+            </w:r>
+          </w:p>
+        </w:tc>
+        <w:tc>
+          <w:tcPr>
+            <w:tcW w:w="462" w:type="pct"/>
+            <w:shd w:val="clear" w:color="auto" w:fill="auto"/>
+            <w:noWrap/>
+            <w:vAlign w:val="center"/>
+            <w:hideMark/>
+          </w:tcPr>
+          <w:p>
+            <w:pPr>
+              <w:jc w:val="center"/>
+              <w:rPr>
+                <w:rFonts w:ascii="Calibri" w:eastAsia="Times New Roman" w:hAnsi="Calibri" w:cs="Times New Roman"/>
+                <w:color w:val="000000"/>
+              </w:rPr>
+            </w:pPr>
+            <w:r>
+              <w:rPr>
+                <w:rFonts w:ascii="Calibri" w:eastAsia="Times New Roman" w:hAnsi="Calibri" w:cs="Times New Roman"/>
+                <w:color w:val="000000"/>
+              </w:rPr>
+              <w:t>0</w:t>
+            </w:r>
+          </w:p>
+        </w:tc>
+        <w:tc>
+          <w:tcPr>
+            <w:tcW w:w="335" w:type="pct"/>
+            <w:tcBorders>
+              <w:right w:val="single" w:sz="4" w:space="0" w:color="auto"/>
+            </w:tcBorders>
+            <w:shd w:val="clear" w:color="auto" w:fill="auto"/>
+            <w:noWrap/>
+            <w:vAlign w:val="center"/>
+            <w:hideMark/>
+          </w:tcPr>
+          <w:p>
+            <w:pPr>
+              <w:jc w:val="center"/>
+              <w:rPr>
+                <w:rFonts w:ascii="Calibri" w:eastAsia="Times New Roman" w:hAnsi="Calibri" w:cs="Times New Roman"/>
+                <w:color w:val="000000"/>
+              </w:rPr>
+            </w:pPr>
+            <w:r>
+              <w:rPr>
+                <w:rFonts w:ascii="Calibri" w:eastAsia="Times New Roman" w:hAnsi="Calibri" w:cs="Times New Roman"/>
+                <w:color w:val="000000"/>
+              </w:rPr>
+              <w:t>0</w:t>
+            </w:r>
+          </w:p>
+        </w:tc>
+        <w:tc>
+          <w:tcPr>
+            <w:tcW w:w="585" w:type="pct"/>
+            <w:tcBorders>
+              <w:left w:val="single" w:sz="4" w:space="0" w:color="auto"/>
+            </w:tcBorders>
+            <w:shd w:val="clear" w:color="auto" w:fill="auto"/>
+            <w:noWrap/>
+            <w:vAlign w:val="center"/>
+            <w:hideMark/>
+          </w:tcPr>
+          <w:p>
+            <w:pPr>
+              <w:jc w:val="center"/>
+              <w:rPr>
+                <w:rFonts w:ascii="Calibri" w:eastAsia="Times New Roman" w:hAnsi="Calibri" w:cs="Times New Roman"/>
+                <w:color w:val="000000"/>
+              </w:rPr>
+            </w:pPr>
+            <w:r>
+              <w:rPr>
+                <w:rFonts w:ascii="Calibri" w:eastAsia="Times New Roman" w:hAnsi="Calibri" w:cs="Times New Roman"/>
+                <w:color w:val="000000"/>
+              </w:rPr>
+              <w:t>5</w:t>
+            </w:r>
+          </w:p>
+        </w:tc>
+        <w:tc>
+          <w:tcPr>
+            <w:tcW w:w="463" w:type="pct"/>
+            <w:shd w:val="clear" w:color="auto" w:fill="auto"/>
+            <w:noWrap/>
+            <w:vAlign w:val="center"/>
+            <w:hideMark/>
+          </w:tcPr>
+          <w:p>
+            <w:pPr>
+              <w:jc w:val="center"/>
+              <w:rPr>
+                <w:rFonts w:ascii="Calibri" w:eastAsia="Times New Roman" w:hAnsi="Calibri" w:cs="Times New Roman"/>
+                <w:color w:val="000000"/>
+              </w:rPr>
+            </w:pPr>
+            <w:r>
+              <w:rPr>
+                <w:rFonts w:ascii="Calibri" w:eastAsia="Times New Roman" w:hAnsi="Calibri" w:cs="Times New Roman"/>
+                <w:color w:val="000000"/>
+              </w:rPr>
+              <w:t>0</w:t>
+            </w:r>
+          </w:p>
+        </w:tc>
+        <w:tc>
+          <w:tcPr>
+            <w:tcW w:w="336" w:type="pct"/>
+            <w:tcBorders>
+              <w:right w:val="single" w:sz="4" w:space="0" w:color="auto"/>
+            </w:tcBorders>
+            <w:shd w:val="clear" w:color="auto" w:fill="auto"/>
+            <w:noWrap/>
+            <w:vAlign w:val="center"/>
+            <w:hideMark/>
+          </w:tcPr>
+          <w:p>
+            <w:pPr>
+              <w:jc w:val="center"/>
+              <w:rPr>
+                <w:rFonts w:ascii="Calibri" w:eastAsia="Times New Roman" w:hAnsi="Calibri" w:cs="Times New Roman"/>
+                <w:color w:val="000000"/>
+              </w:rPr>
+            </w:pPr>
+            <w:r>
+              <w:rPr>
+                <w:rFonts w:ascii="Calibri" w:eastAsia="Times New Roman" w:hAnsi="Calibri" w:cs="Times New Roman"/>
+                <w:color w:val="000000"/>
+              </w:rPr>
+              <w:t>0</w:t>
+            </w:r>
+          </w:p>
+        </w:tc>
+        <w:tc>
+          <w:tcPr>
+            <w:tcW w:w="585" w:type="pct"/>
+            <w:tcBorders>
+              <w:left w:val="single" w:sz="4" w:space="0" w:color="auto"/>
+            </w:tcBorders>
+            <w:shd w:val="clear" w:color="auto" w:fill="auto"/>
+            <w:noWrap/>
+            <w:vAlign w:val="center"/>
+            <w:hideMark/>
+          </w:tcPr>
+          <w:p>
+            <w:pPr>
+              <w:jc w:val="center"/>
+              <w:rPr>
+                <w:rFonts w:ascii="Calibri" w:eastAsia="Times New Roman" w:hAnsi="Calibri" w:cs="Times New Roman"/>
+                <w:color w:val="000000"/>
+              </w:rPr>
+            </w:pPr>
+            <w:r>
+              <w:rPr>
+                <w:rFonts w:ascii="Calibri" w:eastAsia="Times New Roman" w:hAnsi="Calibri" w:cs="Times New Roman"/>
+                <w:color w:val="000000"/>
+              </w:rPr>
+              <w:t>0</w:t>
+            </w:r>
+          </w:p>
+        </w:tc>
+        <w:tc>
+          <w:tcPr>
+            <w:tcW w:w="462" w:type="pct"/>
+            <w:shd w:val="clear" w:color="auto" w:fill="auto"/>
+            <w:noWrap/>
+            <w:vAlign w:val="center"/>
+            <w:hideMark/>
+          </w:tcPr>
+          <w:p>
+            <w:pPr>
+              <w:jc w:val="center"/>
+              <w:rPr>
+                <w:rFonts w:ascii="Calibri" w:eastAsia="Times New Roman" w:hAnsi="Calibri" w:cs="Times New Roman"/>
+                <w:color w:val="000000"/>
+              </w:rPr>
+            </w:pPr>
+            <w:r>
+              <w:rPr>
+                <w:rFonts w:ascii="Calibri" w:eastAsia="Times New Roman" w:hAnsi="Calibri" w:cs="Times New Roman"/>
+                <w:color w:val="000000"/>
+              </w:rPr>
+              <w:t>2</w:t>
+            </w:r>
+          </w:p>
+        </w:tc>
+        <w:tc>
+          <w:tcPr>
+            <w:tcW w:w="361" w:type="pct"/>
+            <w:shd w:val="clear" w:color="auto" w:fill="auto"/>
+            <w:noWrap/>
+            <w:vAlign w:val="center"/>
+            <w:hideMark/>
+          </w:tcPr>
+          <w:p>
+            <w:pPr>
+              <w:jc w:val="center"/>
+              <w:rPr>
+                <w:rFonts w:ascii="Calibri" w:eastAsia="Times New Roman" w:hAnsi="Calibri" w:cs="Times New Roman"/>
+                <w:color w:val="000000"/>
+              </w:rPr>
+            </w:pPr>
+            <w:r>
+              <w:rPr>
+                <w:rFonts w:ascii="Calibri" w:eastAsia="Times New Roman" w:hAnsi="Calibri" w:cs="Times New Roman"/>
+                <w:color w:val="000000"/>
+              </w:rPr>
+              <w:t>2</w:t>
+            </w:r>
+          </w:p>
+        </w:tc>
+      </w:tr>
+      <w:tr>
+        <w:trPr>
+          <w:trHeight w:val="320"/>
+        </w:trPr>
+        <w:tc>
+          <w:tcPr>
+            <w:tcW w:w="824" w:type="pct"/>
+            <w:shd w:val="clear" w:color="auto" w:fill="auto"/>
+            <w:noWrap/>
+            <w:vAlign w:val="center"/>
+            <w:hideMark/>
+          </w:tcPr>
+          <w:p>
+            <w:pPr>
+              <w:rPr>
+                <w:rFonts w:ascii="Calibri" w:eastAsia="Times New Roman" w:hAnsi="Calibri" w:cs="Times New Roman"/>
+                <w:color w:val="000000"/>
+              </w:rPr>
+            </w:pPr>
+            <w:r>
+              <w:rPr>
+                <w:rFonts w:ascii="Calibri" w:eastAsia="Times New Roman" w:hAnsi="Calibri" w:cs="Times New Roman"/>
+                <w:color w:val="000000"/>
+              </w:rPr>
+              <w:t>Protein</w:t>
+            </w:r>
+          </w:p>
+        </w:tc>
+        <w:tc>
+          <w:tcPr>
+            <w:tcW w:w="585" w:type="pct"/>
+            <w:shd w:val="clear" w:color="auto" w:fill="auto"/>
+            <w:noWrap/>
+            <w:vAlign w:val="center"/>
+            <w:hideMark/>
+          </w:tcPr>
+          <w:p>
+            <w:pPr>
+              <w:jc w:val="center"/>
+              <w:rPr>
+                <w:rFonts w:ascii="Calibri" w:eastAsia="Times New Roman" w:hAnsi="Calibri" w:cs="Times New Roman"/>
+                <w:color w:val="000000"/>
+              </w:rPr>
+            </w:pPr>
+            <w:r>
+              <w:rPr>
+                <w:rFonts w:ascii="Calibri" w:eastAsia="Times New Roman" w:hAnsi="Calibri" w:cs="Times New Roman"/>
+                <w:color w:val="000000"/>
+              </w:rPr>
+              <w:t>282</w:t>
+            </w:r>
+          </w:p>
+        </w:tc>
+        <w:tc>
+          <w:tcPr>
+            <w:tcW w:w="462" w:type="pct"/>
+            <w:shd w:val="clear" w:color="auto" w:fill="auto"/>
+            <w:noWrap/>
+            <w:vAlign w:val="center"/>
+            <w:hideMark/>
+          </w:tcPr>
+          <w:p>
+            <w:pPr>
+              <w:jc w:val="center"/>
+              <w:rPr>
+                <w:rFonts w:ascii="Calibri" w:eastAsia="Times New Roman" w:hAnsi="Calibri" w:cs="Times New Roman"/>
+                <w:color w:val="000000"/>
+              </w:rPr>
+            </w:pPr>
+            <w:r>
+              <w:rPr>
+                <w:rFonts w:ascii="Calibri" w:eastAsia="Times New Roman" w:hAnsi="Calibri" w:cs="Times New Roman"/>
+                <w:color w:val="000000"/>
+              </w:rPr>
+              <w:t>0</w:t>
+            </w:r>
+          </w:p>
+        </w:tc>
+        <w:tc>
+          <w:tcPr>
+            <w:tcW w:w="335" w:type="pct"/>
+            <w:tcBorders>
+              <w:right w:val="single" w:sz="4" w:space="0" w:color="auto"/>
+            </w:tcBorders>
+            <w:shd w:val="clear" w:color="auto" w:fill="auto"/>
+            <w:noWrap/>
+            <w:vAlign w:val="center"/>
+            <w:hideMark/>
+          </w:tcPr>
+          <w:p>
+            <w:pPr>
+              <w:jc w:val="center"/>
+              <w:rPr>
+                <w:rFonts w:ascii="Calibri" w:eastAsia="Times New Roman" w:hAnsi="Calibri" w:cs="Times New Roman"/>
+                <w:color w:val="000000"/>
+              </w:rPr>
+            </w:pPr>
+            <w:r>
+              <w:rPr>
+                <w:rFonts w:ascii="Calibri" w:eastAsia="Times New Roman" w:hAnsi="Calibri" w:cs="Times New Roman"/>
+                <w:color w:val="000000"/>
+              </w:rPr>
+              <w:t>24</w:t>
+            </w:r>
+          </w:p>
+        </w:tc>
+        <w:tc>
+          <w:tcPr>
+            <w:tcW w:w="585" w:type="pct"/>
+            <w:tcBorders>
+              <w:left w:val="single" w:sz="4" w:space="0" w:color="auto"/>
+            </w:tcBorders>
+            <w:shd w:val="clear" w:color="auto" w:fill="auto"/>
+            <w:noWrap/>
+            <w:vAlign w:val="center"/>
+            <w:hideMark/>
+          </w:tcPr>
+          <w:p>
+            <w:pPr>
+              <w:jc w:val="center"/>
+              <w:rPr>
+                <w:rFonts w:ascii="Calibri" w:eastAsia="Times New Roman" w:hAnsi="Calibri" w:cs="Times New Roman"/>
+                <w:color w:val="000000"/>
+              </w:rPr>
+            </w:pPr>
+            <w:r>
+              <w:rPr>
+                <w:rFonts w:ascii="Calibri" w:eastAsia="Times New Roman" w:hAnsi="Calibri" w:cs="Times New Roman"/>
+                <w:color w:val="000000"/>
+              </w:rPr>
+              <w:t>93</w:t>
+            </w:r>
+          </w:p>
+        </w:tc>
+        <w:tc>
+          <w:tcPr>
+            <w:tcW w:w="463" w:type="pct"/>
+            <w:shd w:val="clear" w:color="auto" w:fill="auto"/>
+            <w:noWrap/>
+            <w:vAlign w:val="center"/>
+            <w:hideMark/>
+          </w:tcPr>
+          <w:p>
+            <w:pPr>
+              <w:jc w:val="center"/>
+              <w:rPr>
+                <w:rFonts w:ascii="Calibri" w:eastAsia="Times New Roman" w:hAnsi="Calibri" w:cs="Times New Roman"/>
+                <w:color w:val="000000"/>
+              </w:rPr>
+            </w:pPr>
+            <w:r>
+              <w:rPr>
+                <w:rFonts w:ascii="Calibri" w:eastAsia="Times New Roman" w:hAnsi="Calibri" w:cs="Times New Roman"/>
+                <w:color w:val="000000"/>
+              </w:rPr>
+              <w:t>7</w:t>
+            </w:r>
+          </w:p>
+        </w:tc>
+        <w:tc>
+          <w:tcPr>
+            <w:tcW w:w="336" w:type="pct"/>
+            <w:tcBorders>
+              <w:right w:val="single" w:sz="4" w:space="0" w:color="auto"/>
+            </w:tcBorders>
+            <w:shd w:val="clear" w:color="auto" w:fill="auto"/>
+            <w:noWrap/>
+            <w:vAlign w:val="center"/>
+            <w:hideMark/>
+          </w:tcPr>
+          <w:p>
+            <w:pPr>
+              <w:jc w:val="center"/>
+              <w:rPr>
+                <w:rFonts w:ascii="Calibri" w:eastAsia="Times New Roman" w:hAnsi="Calibri" w:cs="Times New Roman"/>
+                <w:color w:val="000000"/>
+              </w:rPr>
+            </w:pPr>
+            <w:r>
+              <w:rPr>
+                <w:rFonts w:ascii="Calibri" w:eastAsia="Times New Roman" w:hAnsi="Calibri" w:cs="Times New Roman"/>
+                <w:color w:val="000000"/>
+              </w:rPr>
+              <w:t>6</w:t>
+            </w:r>
+          </w:p>
+        </w:tc>
+        <w:tc>
+          <w:tcPr>
+            <w:tcW w:w="585" w:type="pct"/>
+            <w:tcBorders>
+              <w:left w:val="single" w:sz="4" w:space="0" w:color="auto"/>
+            </w:tcBorders>
+            <w:shd w:val="clear" w:color="auto" w:fill="auto"/>
+            <w:noWrap/>
+            <w:vAlign w:val="center"/>
+            <w:hideMark/>
+          </w:tcPr>
+          <w:p>
+            <w:pPr>
+              <w:jc w:val="center"/>
+              <w:rPr>
+                <w:rFonts w:ascii="Calibri" w:eastAsia="Times New Roman" w:hAnsi="Calibri" w:cs="Times New Roman"/>
+                <w:color w:val="000000"/>
+              </w:rPr>
+            </w:pPr>
+            <w:r>
+              <w:rPr>
+                <w:rFonts w:ascii="Calibri" w:eastAsia="Times New Roman" w:hAnsi="Calibri" w:cs="Times New Roman"/>
+                <w:color w:val="000000"/>
+              </w:rPr>
+              <w:t>11</w:t>
+            </w:r>
+          </w:p>
+        </w:tc>
+        <w:tc>
+          <w:tcPr>
+            <w:tcW w:w="462" w:type="pct"/>
+            <w:shd w:val="clear" w:color="auto" w:fill="auto"/>
+            <w:noWrap/>
+            <w:vAlign w:val="center"/>
+            <w:hideMark/>
+          </w:tcPr>
+          <w:p>
+            <w:pPr>
+              <w:jc w:val="center"/>
+              <w:rPr>
+                <w:rFonts w:ascii="Calibri" w:eastAsia="Times New Roman" w:hAnsi="Calibri" w:cs="Times New Roman"/>
+                <w:color w:val="000000"/>
+              </w:rPr>
+            </w:pPr>
+            <w:r>
+              <w:rPr>
+                <w:rFonts w:ascii="Calibri" w:eastAsia="Times New Roman" w:hAnsi="Calibri" w:cs="Times New Roman"/>
+                <w:color w:val="000000"/>
+              </w:rPr>
+              <w:t>17</w:t>
+            </w:r>
+          </w:p>
+        </w:tc>
+        <w:tc>
+          <w:tcPr>
+            <w:tcW w:w="361" w:type="pct"/>
+            <w:shd w:val="clear" w:color="auto" w:fill="auto"/>
+            <w:noWrap/>
+            <w:vAlign w:val="center"/>
+            <w:hideMark/>
+          </w:tcPr>
+          <w:p>
+            <w:pPr>
+              <w:jc w:val="center"/>
+              <w:rPr>
+                <w:rFonts w:ascii="Calibri" w:eastAsia="Times New Roman" w:hAnsi="Calibri" w:cs="Times New Roman"/>
+                <w:color w:val="000000"/>
+              </w:rPr>
+            </w:pPr>
+            <w:r>
+              <w:rPr>
+                <w:rFonts w:ascii="Calibri" w:eastAsia="Times New Roman" w:hAnsi="Calibri" w:cs="Times New Roman"/>
+                <w:color w:val="000000"/>
+              </w:rPr>
+              <w:t>175</w:t>
+            </w:r>
+          </w:p>
+        </w:tc>
+      </w:tr>
+      <w:tr>
+        <w:trPr>
+          <w:trHeight w:val="320"/>
+        </w:trPr>
+        <w:tc>
+          <w:tcPr>
+            <w:tcW w:w="824" w:type="pct"/>
+            <w:shd w:val="clear" w:color="auto" w:fill="auto"/>
+            <w:noWrap/>
+            <w:vAlign w:val="center"/>
+            <w:hideMark/>
+          </w:tcPr>
+          <w:p>
+            <w:pPr>
+              <w:rPr>
+                <w:rFonts w:ascii="Calibri" w:eastAsia="Times New Roman" w:hAnsi="Calibri" w:cs="Times New Roman"/>
+                <w:color w:val="000000"/>
+              </w:rPr>
+            </w:pPr>
+            <w:r>
+              <w:rPr>
+                <w:rFonts w:ascii="Calibri" w:eastAsia="Times New Roman" w:hAnsi="Calibri" w:cs="Times New Roman"/>
+                <w:color w:val="000000"/>
+              </w:rPr>
+              <w:t>Tannin</w:t>
+            </w:r>
+          </w:p>
+        </w:tc>
+        <w:tc>
+          <w:tcPr>
+            <w:tcW w:w="585" w:type="pct"/>
+            <w:shd w:val="clear" w:color="auto" w:fill="auto"/>
+            <w:noWrap/>
+            <w:vAlign w:val="center"/>
+            <w:hideMark/>
+          </w:tcPr>
+          <w:p>
+            <w:pPr>
+              <w:jc w:val="center"/>
+              <w:rPr>
+                <w:rFonts w:ascii="Calibri" w:eastAsia="Times New Roman" w:hAnsi="Calibri" w:cs="Times New Roman"/>
+                <w:color w:val="000000"/>
+              </w:rPr>
+            </w:pPr>
+            <w:r>
+              <w:rPr>
+                <w:rFonts w:ascii="Calibri" w:eastAsia="Times New Roman" w:hAnsi="Calibri" w:cs="Times New Roman"/>
+                <w:color w:val="000000"/>
+              </w:rPr>
+              <w:t>104</w:t>
+            </w:r>
+          </w:p>
+        </w:tc>
+        <w:tc>
+          <w:tcPr>
+            <w:tcW w:w="462" w:type="pct"/>
+            <w:shd w:val="clear" w:color="auto" w:fill="auto"/>
+            <w:noWrap/>
+            <w:vAlign w:val="center"/>
+            <w:hideMark/>
+          </w:tcPr>
+          <w:p>
+            <w:pPr>
+              <w:jc w:val="center"/>
+              <w:rPr>
+                <w:rFonts w:ascii="Calibri" w:eastAsia="Times New Roman" w:hAnsi="Calibri" w:cs="Times New Roman"/>
+                <w:color w:val="000000"/>
+              </w:rPr>
+            </w:pPr>
+            <w:r>
+              <w:rPr>
+                <w:rFonts w:ascii="Calibri" w:eastAsia="Times New Roman" w:hAnsi="Calibri" w:cs="Times New Roman"/>
+                <w:color w:val="000000"/>
+              </w:rPr>
+              <w:t>0</w:t>
+            </w:r>
+          </w:p>
+        </w:tc>
+        <w:tc>
+          <w:tcPr>
+            <w:tcW w:w="335" w:type="pct"/>
+            <w:tcBorders>
+              <w:right w:val="single" w:sz="4" w:space="0" w:color="auto"/>
+            </w:tcBorders>
+            <w:shd w:val="clear" w:color="auto" w:fill="auto"/>
+            <w:noWrap/>
+            <w:vAlign w:val="center"/>
+            <w:hideMark/>
+          </w:tcPr>
+          <w:p>
+            <w:pPr>
+              <w:jc w:val="center"/>
+              <w:rPr>
+                <w:rFonts w:ascii="Calibri" w:eastAsia="Times New Roman" w:hAnsi="Calibri" w:cs="Times New Roman"/>
+                <w:color w:val="000000"/>
+              </w:rPr>
+            </w:pPr>
+            <w:r>
+              <w:rPr>
+                <w:rFonts w:ascii="Calibri" w:eastAsia="Times New Roman" w:hAnsi="Calibri" w:cs="Times New Roman"/>
+                <w:color w:val="000000"/>
+              </w:rPr>
+              <w:t>5</w:t>
+            </w:r>
+          </w:p>
+        </w:tc>
+        <w:tc>
+          <w:tcPr>
+            <w:tcW w:w="585" w:type="pct"/>
+            <w:tcBorders>
+              <w:left w:val="single" w:sz="4" w:space="0" w:color="auto"/>
+            </w:tcBorders>
+            <w:shd w:val="clear" w:color="auto" w:fill="auto"/>
+            <w:noWrap/>
+            <w:vAlign w:val="center"/>
+            <w:hideMark/>
+          </w:tcPr>
+          <w:p>
+            <w:pPr>
+              <w:jc w:val="center"/>
+              <w:rPr>
+                <w:rFonts w:ascii="Calibri" w:eastAsia="Times New Roman" w:hAnsi="Calibri" w:cs="Times New Roman"/>
+                <w:color w:val="000000"/>
+              </w:rPr>
+            </w:pPr>
+            <w:r>
+              <w:rPr>
+                <w:rFonts w:ascii="Calibri" w:eastAsia="Times New Roman" w:hAnsi="Calibri" w:cs="Times New Roman"/>
+                <w:color w:val="000000"/>
+              </w:rPr>
+              <w:t>1</w:t>
+            </w:r>
+          </w:p>
+        </w:tc>
+        <w:tc>
+          <w:tcPr>
+            <w:tcW w:w="463" w:type="pct"/>
+            <w:shd w:val="clear" w:color="auto" w:fill="auto"/>
+            <w:noWrap/>
+            <w:vAlign w:val="center"/>
+            <w:hideMark/>
+          </w:tcPr>
+          <w:p>
+            <w:pPr>
+              <w:jc w:val="center"/>
+              <w:rPr>
+                <w:rFonts w:ascii="Calibri" w:eastAsia="Times New Roman" w:hAnsi="Calibri" w:cs="Times New Roman"/>
+                <w:color w:val="000000"/>
+              </w:rPr>
+            </w:pPr>
+            <w:r>
+              <w:rPr>
+                <w:rFonts w:ascii="Calibri" w:eastAsia="Times New Roman" w:hAnsi="Calibri" w:cs="Times New Roman"/>
+                <w:color w:val="000000"/>
+              </w:rPr>
+              <w:t>2</w:t>
+            </w:r>
+          </w:p>
+        </w:tc>
+        <w:tc>
+          <w:tcPr>
+            <w:tcW w:w="336" w:type="pct"/>
+            <w:tcBorders>
+              <w:right w:val="single" w:sz="4" w:space="0" w:color="auto"/>
+            </w:tcBorders>
+            <w:shd w:val="clear" w:color="auto" w:fill="auto"/>
+            <w:noWrap/>
+            <w:vAlign w:val="center"/>
+            <w:hideMark/>
+          </w:tcPr>
+          <w:p>
+            <w:pPr>
+              <w:jc w:val="center"/>
+              <w:rPr>
+                <w:rFonts w:ascii="Calibri" w:eastAsia="Times New Roman" w:hAnsi="Calibri" w:cs="Times New Roman"/>
+                <w:color w:val="000000"/>
+              </w:rPr>
+            </w:pPr>
+            <w:r>
+              <w:rPr>
+                <w:rFonts w:ascii="Calibri" w:eastAsia="Times New Roman" w:hAnsi="Calibri" w:cs="Times New Roman"/>
+                <w:color w:val="000000"/>
+              </w:rPr>
+              <w:t>32</w:t>
+            </w:r>
+          </w:p>
+        </w:tc>
+        <w:tc>
+          <w:tcPr>
+            <w:tcW w:w="585" w:type="pct"/>
+            <w:tcBorders>
+              <w:left w:val="single" w:sz="4" w:space="0" w:color="auto"/>
+            </w:tcBorders>
+            <w:shd w:val="clear" w:color="auto" w:fill="auto"/>
+            <w:noWrap/>
+            <w:vAlign w:val="center"/>
+            <w:hideMark/>
+          </w:tcPr>
+          <w:p>
+            <w:pPr>
+              <w:jc w:val="center"/>
+              <w:rPr>
+                <w:rFonts w:ascii="Calibri" w:eastAsia="Times New Roman" w:hAnsi="Calibri" w:cs="Times New Roman"/>
+                <w:color w:val="000000"/>
+              </w:rPr>
+            </w:pPr>
+            <w:r>
+              <w:rPr>
+                <w:rFonts w:ascii="Calibri" w:eastAsia="Times New Roman" w:hAnsi="Calibri" w:cs="Times New Roman"/>
+                <w:color w:val="000000"/>
+              </w:rPr>
+              <w:t>0</w:t>
+            </w:r>
+          </w:p>
+        </w:tc>
+        <w:tc>
+          <w:tcPr>
+            <w:tcW w:w="462" w:type="pct"/>
+            <w:shd w:val="clear" w:color="auto" w:fill="auto"/>
+            <w:noWrap/>
+            <w:vAlign w:val="center"/>
+            <w:hideMark/>
+          </w:tcPr>
+          <w:p>
+            <w:pPr>
+              <w:jc w:val="center"/>
+              <w:rPr>
+                <w:rFonts w:ascii="Calibri" w:eastAsia="Times New Roman" w:hAnsi="Calibri" w:cs="Times New Roman"/>
+                <w:color w:val="000000"/>
+              </w:rPr>
+            </w:pPr>
+            <w:r>
+              <w:rPr>
+                <w:rFonts w:ascii="Calibri" w:eastAsia="Times New Roman" w:hAnsi="Calibri" w:cs="Times New Roman"/>
+                <w:color w:val="000000"/>
+              </w:rPr>
+              <w:t>0</w:t>
+            </w:r>
+          </w:p>
+        </w:tc>
+        <w:tc>
+          <w:tcPr>
+            <w:tcW w:w="361" w:type="pct"/>
+            <w:shd w:val="clear" w:color="auto" w:fill="auto"/>
+            <w:noWrap/>
+            <w:vAlign w:val="center"/>
+            <w:hideMark/>
+          </w:tcPr>
+          <w:p>
+            <w:pPr>
+              <w:jc w:val="center"/>
+              <w:rPr>
+                <w:rFonts w:ascii="Calibri" w:eastAsia="Times New Roman" w:hAnsi="Calibri" w:cs="Times New Roman"/>
+                <w:color w:val="000000"/>
+              </w:rPr>
+            </w:pPr>
+            <w:r>
+              <w:rPr>
+                <w:rFonts w:ascii="Calibri" w:eastAsia="Times New Roman" w:hAnsi="Calibri" w:cs="Times New Roman"/>
+                <w:color w:val="000000"/>
+              </w:rPr>
+              <w:t>3</w:t>
+            </w:r>
+          </w:p>
+        </w:tc>
+      </w:tr>
+      <w:tr>
+        <w:trPr>
+          <w:trHeight w:val="320"/>
+        </w:trPr>
+        <w:tc>
+          <w:tcPr>
+            <w:tcW w:w="824" w:type="pct"/>
+            <w:shd w:val="clear" w:color="auto" w:fill="auto"/>
+            <w:noWrap/>
+            <w:vAlign w:val="center"/>
+            <w:hideMark/>
+          </w:tcPr>
+          <w:p>
+            <w:pPr>
+              <w:rPr>
+                <w:rFonts w:ascii="Calibri" w:eastAsia="Times New Roman" w:hAnsi="Calibri" w:cs="Times New Roman"/>
+                <w:color w:val="000000"/>
+              </w:rPr>
+            </w:pPr>
+            <w:proofErr w:type="spellStart"/>
+            <w:r>
+              <w:rPr>
+                <w:rFonts w:ascii="Calibri" w:eastAsia="Times New Roman" w:hAnsi="Calibri" w:cs="Times New Roman"/>
+                <w:color w:val="000000"/>
+              </w:rPr>
+              <w:t>UnsatHC</w:t>
+            </w:r>
+            <w:proofErr w:type="spellEnd"/>
+          </w:p>
+        </w:tc>
+        <w:tc>
+          <w:tcPr>
+            <w:tcW w:w="585" w:type="pct"/>
+            <w:shd w:val="clear" w:color="auto" w:fill="auto"/>
+            <w:noWrap/>
+            <w:vAlign w:val="center"/>
+            <w:hideMark/>
+          </w:tcPr>
+          <w:p>
+            <w:pPr>
+              <w:jc w:val="center"/>
+              <w:rPr>
+                <w:rFonts w:ascii="Calibri" w:eastAsia="Times New Roman" w:hAnsi="Calibri" w:cs="Times New Roman"/>
+                <w:color w:val="000000"/>
+              </w:rPr>
+            </w:pPr>
+            <w:r>
+              <w:rPr>
+                <w:rFonts w:ascii="Calibri" w:eastAsia="Times New Roman" w:hAnsi="Calibri" w:cs="Times New Roman"/>
+                <w:color w:val="000000"/>
+              </w:rPr>
+              <w:t>0</w:t>
+            </w:r>
+          </w:p>
+        </w:tc>
+        <w:tc>
+          <w:tcPr>
+            <w:tcW w:w="462" w:type="pct"/>
+            <w:shd w:val="clear" w:color="auto" w:fill="auto"/>
+            <w:noWrap/>
+            <w:vAlign w:val="center"/>
+            <w:hideMark/>
+          </w:tcPr>
+          <w:p>
+            <w:pPr>
+              <w:jc w:val="center"/>
+              <w:rPr>
+                <w:rFonts w:ascii="Calibri" w:eastAsia="Times New Roman" w:hAnsi="Calibri" w:cs="Times New Roman"/>
+                <w:color w:val="000000"/>
+              </w:rPr>
+            </w:pPr>
+            <w:r>
+              <w:rPr>
+                <w:rFonts w:ascii="Calibri" w:eastAsia="Times New Roman" w:hAnsi="Calibri" w:cs="Times New Roman"/>
+                <w:color w:val="000000"/>
+              </w:rPr>
+              <w:t>2</w:t>
+            </w:r>
+          </w:p>
+        </w:tc>
+        <w:tc>
+          <w:tcPr>
+            <w:tcW w:w="335" w:type="pct"/>
+            <w:tcBorders>
+              <w:bottom w:val="single" w:sz="4" w:space="0" w:color="auto"/>
+              <w:right w:val="single" w:sz="4" w:space="0" w:color="auto"/>
+            </w:tcBorders>
+            <w:shd w:val="clear" w:color="auto" w:fill="auto"/>
+            <w:noWrap/>
+            <w:vAlign w:val="center"/>
+            <w:hideMark/>
+          </w:tcPr>
+          <w:p>
+            <w:pPr>
+              <w:jc w:val="center"/>
+              <w:rPr>
+                <w:rFonts w:ascii="Calibri" w:eastAsia="Times New Roman" w:hAnsi="Calibri" w:cs="Times New Roman"/>
+                <w:color w:val="000000"/>
+              </w:rPr>
+            </w:pPr>
+            <w:r>
+              <w:rPr>
+                <w:rFonts w:ascii="Calibri" w:eastAsia="Times New Roman" w:hAnsi="Calibri" w:cs="Times New Roman"/>
+                <w:color w:val="000000"/>
+              </w:rPr>
+              <w:t>0</w:t>
+            </w:r>
+          </w:p>
+        </w:tc>
+        <w:tc>
+          <w:tcPr>
+            <w:tcW w:w="585" w:type="pct"/>
+            <w:tcBorders>
+              <w:left w:val="single" w:sz="4" w:space="0" w:color="auto"/>
+            </w:tcBorders>
+            <w:shd w:val="clear" w:color="auto" w:fill="auto"/>
+            <w:noWrap/>
+            <w:vAlign w:val="center"/>
+            <w:hideMark/>
+          </w:tcPr>
+          <w:p>
+            <w:pPr>
+              <w:jc w:val="center"/>
+              <w:rPr>
+                <w:rFonts w:ascii="Calibri" w:eastAsia="Times New Roman" w:hAnsi="Calibri" w:cs="Times New Roman"/>
+                <w:color w:val="000000"/>
+              </w:rPr>
+            </w:pPr>
+            <w:r>
+              <w:rPr>
+                <w:rFonts w:ascii="Calibri" w:eastAsia="Times New Roman" w:hAnsi="Calibri" w:cs="Times New Roman"/>
+                <w:color w:val="000000"/>
+              </w:rPr>
+              <w:t>0</w:t>
+            </w:r>
+          </w:p>
+        </w:tc>
+        <w:tc>
+          <w:tcPr>
+            <w:tcW w:w="463" w:type="pct"/>
+            <w:shd w:val="clear" w:color="auto" w:fill="auto"/>
+            <w:noWrap/>
+            <w:vAlign w:val="center"/>
+            <w:hideMark/>
+          </w:tcPr>
+          <w:p>
+            <w:pPr>
+              <w:jc w:val="center"/>
+              <w:rPr>
+                <w:rFonts w:ascii="Calibri" w:eastAsia="Times New Roman" w:hAnsi="Calibri" w:cs="Times New Roman"/>
+                <w:color w:val="000000"/>
+              </w:rPr>
+            </w:pPr>
+            <w:r>
+              <w:rPr>
+                <w:rFonts w:ascii="Calibri" w:eastAsia="Times New Roman" w:hAnsi="Calibri" w:cs="Times New Roman"/>
+                <w:color w:val="000000"/>
+              </w:rPr>
+              <w:t>0</w:t>
+            </w:r>
+          </w:p>
+        </w:tc>
+        <w:tc>
+          <w:tcPr>
+            <w:tcW w:w="336" w:type="pct"/>
+            <w:tcBorders>
+              <w:bottom w:val="single" w:sz="4" w:space="0" w:color="auto"/>
+              <w:right w:val="single" w:sz="4" w:space="0" w:color="auto"/>
+            </w:tcBorders>
+            <w:shd w:val="clear" w:color="auto" w:fill="auto"/>
+            <w:noWrap/>
+            <w:vAlign w:val="center"/>
+            <w:hideMark/>
+          </w:tcPr>
+          <w:p>
+            <w:pPr>
+              <w:jc w:val="center"/>
+              <w:rPr>
+                <w:rFonts w:ascii="Calibri" w:eastAsia="Times New Roman" w:hAnsi="Calibri" w:cs="Times New Roman"/>
+                <w:color w:val="000000"/>
+              </w:rPr>
+            </w:pPr>
+            <w:r>
+              <w:rPr>
+                <w:rFonts w:ascii="Calibri" w:eastAsia="Times New Roman" w:hAnsi="Calibri" w:cs="Times New Roman"/>
+                <w:color w:val="000000"/>
+              </w:rPr>
+              <w:t>2</w:t>
+            </w:r>
+          </w:p>
+        </w:tc>
+        <w:tc>
+          <w:tcPr>
+            <w:tcW w:w="585" w:type="pct"/>
+            <w:tcBorders>
+              <w:left w:val="single" w:sz="4" w:space="0" w:color="auto"/>
+            </w:tcBorders>
+            <w:shd w:val="clear" w:color="auto" w:fill="auto"/>
+            <w:noWrap/>
+            <w:vAlign w:val="center"/>
+            <w:hideMark/>
+          </w:tcPr>
+          <w:p>
+            <w:pPr>
+              <w:jc w:val="center"/>
+              <w:rPr>
+                <w:rFonts w:ascii="Calibri" w:eastAsia="Times New Roman" w:hAnsi="Calibri" w:cs="Times New Roman"/>
+                <w:color w:val="000000"/>
+              </w:rPr>
+            </w:pPr>
+            <w:r>
+              <w:rPr>
+                <w:rFonts w:ascii="Calibri" w:eastAsia="Times New Roman" w:hAnsi="Calibri" w:cs="Times New Roman"/>
+                <w:color w:val="000000"/>
+              </w:rPr>
+              <w:t>0</w:t>
+            </w:r>
+          </w:p>
+        </w:tc>
+        <w:tc>
+          <w:tcPr>
+            <w:tcW w:w="462" w:type="pct"/>
+            <w:shd w:val="clear" w:color="auto" w:fill="auto"/>
+            <w:noWrap/>
+            <w:vAlign w:val="center"/>
+            <w:hideMark/>
+          </w:tcPr>
+          <w:p>
+            <w:pPr>
+              <w:jc w:val="center"/>
+              <w:rPr>
+                <w:rFonts w:ascii="Calibri" w:eastAsia="Times New Roman" w:hAnsi="Calibri" w:cs="Times New Roman"/>
+                <w:color w:val="000000"/>
+              </w:rPr>
+            </w:pPr>
+            <w:r>
+              <w:rPr>
+                <w:rFonts w:ascii="Calibri" w:eastAsia="Times New Roman" w:hAnsi="Calibri" w:cs="Times New Roman"/>
+                <w:color w:val="000000"/>
+              </w:rPr>
+              <w:t>3</w:t>
+            </w:r>
+          </w:p>
+        </w:tc>
+        <w:tc>
+          <w:tcPr>
+            <w:tcW w:w="361" w:type="pct"/>
+            <w:shd w:val="clear" w:color="auto" w:fill="auto"/>
+            <w:noWrap/>
+            <w:vAlign w:val="center"/>
+            <w:hideMark/>
+          </w:tcPr>
+          <w:p>
+            <w:pPr>
+              <w:jc w:val="center"/>
+              <w:rPr>
+                <w:rFonts w:ascii="Calibri" w:eastAsia="Times New Roman" w:hAnsi="Calibri" w:cs="Times New Roman"/>
+                <w:color w:val="000000"/>
+              </w:rPr>
+            </w:pPr>
+            <w:r>
+              <w:rPr>
+                <w:rFonts w:ascii="Calibri" w:eastAsia="Times New Roman" w:hAnsi="Calibri" w:cs="Times New Roman"/>
+                <w:color w:val="000000"/>
+              </w:rPr>
+              <w:t>2</w:t>
+            </w:r>
+          </w:p>
+        </w:tc>
+      </w:tr>
+    </w:tbl>
+    <w:p/>
     <w:sectPr>
-      <w:pgSz w:w="15840" w:h="12240" w:orient="landscape"/>
+      <w:pgSz w:w="12240" w:h="15840"/>
       <w:pgMar w:top="1440" w:right="1440" w:bottom="1440" w:left="1440" w:header="720" w:footer="720" w:gutter="0"/>
       <w:cols w:space="720"/>
       <w:docGrid w:linePitch="360"/>

--- a/fticr_pores_summarytable2.docx
+++ b/fticr_pores_summarytable2.docx
@@ -18193,6 +18193,7 @@
     <w:p/>
     <w:p>
       <w:r>
+        <w:lastRenderedPageBreak/>
         <w:t>Unique molecules</w:t>
       </w:r>
     </w:p>
@@ -22469,8 +22470,6 @@
               </w:rPr>
               <w:t>0</w:t>
             </w:r>
-            <w:bookmarkStart w:id="0" w:name="_GoBack"/>
-            <w:bookmarkEnd w:id="0"/>
           </w:p>
         </w:tc>
         <w:tc>
@@ -24126,8 +24125,8446 @@
       </w:tr>
     </w:tbl>
     <w:p/>
+    <w:p>
+      <w:pPr>
+        <w:sectPr>
+          <w:pgSz w:w="12240" w:h="15840"/>
+          <w:pgMar w:top="1440" w:right="1440" w:bottom="1440" w:left="1440" w:header="720" w:footer="720" w:gutter="0"/>
+          <w:cols w:space="720"/>
+          <w:docGrid w:linePitch="360"/>
+        </w:sectPr>
+      </w:pPr>
+      <w:r>
+        <w:br w:type="page"/>
+      </w:r>
+    </w:p>
+    <w:p>
+      <w:r>
+        <w:lastRenderedPageBreak/>
+        <w:t>Peaks</w:t>
+      </w:r>
+    </w:p>
+    <w:p/>
+    <w:tbl>
+      <w:tblPr>
+        <w:tblW w:w="5000" w:type="pct"/>
+        <w:tblBorders>
+          <w:top w:val="single" w:sz="4" w:space="0" w:color="auto"/>
+          <w:bottom w:val="single" w:sz="4" w:space="0" w:color="auto"/>
+        </w:tblBorders>
+        <w:tblLook w:val="04A0" w:firstRow="1" w:lastRow="0" w:firstColumn="1" w:lastColumn="0" w:noHBand="0" w:noVBand="1"/>
+      </w:tblPr>
+      <w:tblGrid>
+        <w:gridCol w:w="1598"/>
+        <w:gridCol w:w="1153"/>
+        <w:gridCol w:w="827"/>
+        <w:gridCol w:w="827"/>
+        <w:gridCol w:w="881"/>
+        <w:gridCol w:w="1153"/>
+        <w:gridCol w:w="827"/>
+        <w:gridCol w:w="827"/>
+        <w:gridCol w:w="881"/>
+        <w:gridCol w:w="1153"/>
+        <w:gridCol w:w="827"/>
+        <w:gridCol w:w="827"/>
+        <w:gridCol w:w="1179"/>
+      </w:tblGrid>
+      <w:tr>
+        <w:trPr>
+          <w:trHeight w:val="320"/>
+        </w:trPr>
+        <w:tc>
+          <w:tcPr>
+            <w:tcW w:w="616" w:type="pct"/>
+            <w:shd w:val="clear" w:color="auto" w:fill="auto"/>
+            <w:noWrap/>
+            <w:vAlign w:val="bottom"/>
+            <w:hideMark/>
+          </w:tcPr>
+          <w:p>
+            <w:pPr>
+              <w:rPr>
+                <w:rFonts w:ascii="Calibri" w:eastAsia="Times New Roman" w:hAnsi="Calibri" w:cs="Times New Roman"/>
+                <w:b/>
+                <w:bCs/>
+                <w:color w:val="000000"/>
+              </w:rPr>
+            </w:pPr>
+          </w:p>
+        </w:tc>
+        <w:tc>
+          <w:tcPr>
+            <w:tcW w:w="4384" w:type="pct"/>
+            <w:gridSpan w:val="12"/>
+            <w:shd w:val="clear" w:color="auto" w:fill="auto"/>
+            <w:noWrap/>
+            <w:vAlign w:val="bottom"/>
+            <w:hideMark/>
+          </w:tcPr>
+          <w:p>
+            <w:pPr>
+              <w:jc w:val="center"/>
+              <w:rPr>
+                <w:rFonts w:ascii="Calibri" w:eastAsia="Times New Roman" w:hAnsi="Calibri" w:cs="Times New Roman"/>
+                <w:b/>
+                <w:bCs/>
+                <w:color w:val="000000"/>
+              </w:rPr>
+            </w:pPr>
+            <w:r>
+              <w:rPr>
+                <w:rFonts w:ascii="Calibri" w:eastAsia="Times New Roman" w:hAnsi="Calibri" w:cs="Times New Roman"/>
+                <w:b/>
+                <w:bCs/>
+                <w:color w:val="000000"/>
+              </w:rPr>
+              <w:t>1.5 kPa</w:t>
+            </w:r>
+          </w:p>
+        </w:tc>
+      </w:tr>
+      <w:tr>
+        <w:trPr>
+          <w:trHeight w:val="320"/>
+        </w:trPr>
+        <w:tc>
+          <w:tcPr>
+            <w:tcW w:w="616" w:type="pct"/>
+            <w:tcBorders>
+              <w:bottom w:val="nil"/>
+            </w:tcBorders>
+            <w:shd w:val="clear" w:color="auto" w:fill="auto"/>
+            <w:noWrap/>
+            <w:vAlign w:val="bottom"/>
+            <w:hideMark/>
+          </w:tcPr>
+          <w:p>
+            <w:pPr>
+              <w:jc w:val="center"/>
+              <w:rPr>
+                <w:rFonts w:ascii="Calibri" w:eastAsia="Times New Roman" w:hAnsi="Calibri" w:cs="Times New Roman"/>
+                <w:b/>
+                <w:bCs/>
+                <w:color w:val="000000"/>
+              </w:rPr>
+            </w:pPr>
+          </w:p>
+        </w:tc>
+        <w:tc>
+          <w:tcPr>
+            <w:tcW w:w="1423" w:type="pct"/>
+            <w:gridSpan w:val="4"/>
+            <w:tcBorders>
+              <w:top w:val="nil"/>
+              <w:bottom w:val="nil"/>
+              <w:right w:val="single" w:sz="4" w:space="0" w:color="auto"/>
+            </w:tcBorders>
+            <w:shd w:val="clear" w:color="auto" w:fill="auto"/>
+            <w:noWrap/>
+            <w:vAlign w:val="bottom"/>
+            <w:hideMark/>
+          </w:tcPr>
+          <w:p>
+            <w:pPr>
+              <w:jc w:val="center"/>
+              <w:rPr>
+                <w:rFonts w:ascii="Calibri" w:eastAsia="Times New Roman" w:hAnsi="Calibri" w:cs="Times New Roman"/>
+                <w:b/>
+                <w:bCs/>
+                <w:color w:val="000000"/>
+              </w:rPr>
+            </w:pPr>
+            <w:r>
+              <w:rPr>
+                <w:rFonts w:ascii="Calibri" w:eastAsia="Times New Roman" w:hAnsi="Calibri" w:cs="Times New Roman"/>
+                <w:b/>
+                <w:bCs/>
+                <w:color w:val="000000"/>
+              </w:rPr>
+              <w:t>CPCRW</w:t>
+            </w:r>
+          </w:p>
+        </w:tc>
+        <w:tc>
+          <w:tcPr>
+            <w:tcW w:w="1423" w:type="pct"/>
+            <w:gridSpan w:val="4"/>
+            <w:tcBorders>
+              <w:top w:val="nil"/>
+              <w:left w:val="single" w:sz="4" w:space="0" w:color="auto"/>
+              <w:bottom w:val="nil"/>
+              <w:right w:val="single" w:sz="4" w:space="0" w:color="auto"/>
+            </w:tcBorders>
+            <w:shd w:val="clear" w:color="auto" w:fill="auto"/>
+            <w:noWrap/>
+            <w:vAlign w:val="bottom"/>
+            <w:hideMark/>
+          </w:tcPr>
+          <w:p>
+            <w:pPr>
+              <w:jc w:val="center"/>
+              <w:rPr>
+                <w:rFonts w:ascii="Calibri" w:eastAsia="Times New Roman" w:hAnsi="Calibri" w:cs="Times New Roman"/>
+                <w:b/>
+                <w:bCs/>
+                <w:color w:val="000000"/>
+              </w:rPr>
+            </w:pPr>
+            <w:r>
+              <w:rPr>
+                <w:rFonts w:ascii="Calibri" w:eastAsia="Times New Roman" w:hAnsi="Calibri" w:cs="Times New Roman"/>
+                <w:b/>
+                <w:bCs/>
+                <w:color w:val="000000"/>
+              </w:rPr>
+              <w:t>DWP</w:t>
+            </w:r>
+          </w:p>
+        </w:tc>
+        <w:tc>
+          <w:tcPr>
+            <w:tcW w:w="1538" w:type="pct"/>
+            <w:gridSpan w:val="4"/>
+            <w:tcBorders>
+              <w:left w:val="single" w:sz="4" w:space="0" w:color="auto"/>
+              <w:bottom w:val="nil"/>
+            </w:tcBorders>
+            <w:shd w:val="clear" w:color="auto" w:fill="auto"/>
+            <w:noWrap/>
+            <w:vAlign w:val="bottom"/>
+            <w:hideMark/>
+          </w:tcPr>
+          <w:p>
+            <w:pPr>
+              <w:jc w:val="center"/>
+              <w:rPr>
+                <w:rFonts w:ascii="Calibri" w:eastAsia="Times New Roman" w:hAnsi="Calibri" w:cs="Times New Roman"/>
+                <w:b/>
+                <w:bCs/>
+                <w:color w:val="000000"/>
+              </w:rPr>
+            </w:pPr>
+            <w:r>
+              <w:rPr>
+                <w:rFonts w:ascii="Calibri" w:eastAsia="Times New Roman" w:hAnsi="Calibri" w:cs="Times New Roman"/>
+                <w:b/>
+                <w:bCs/>
+                <w:color w:val="000000"/>
+              </w:rPr>
+              <w:t>SR</w:t>
+            </w:r>
+          </w:p>
+        </w:tc>
+      </w:tr>
+      <w:tr>
+        <w:trPr>
+          <w:trHeight w:val="320"/>
+        </w:trPr>
+        <w:tc>
+          <w:tcPr>
+            <w:tcW w:w="616" w:type="pct"/>
+            <w:tcBorders>
+              <w:top w:val="nil"/>
+              <w:bottom w:val="single" w:sz="4" w:space="0" w:color="auto"/>
+            </w:tcBorders>
+            <w:shd w:val="clear" w:color="auto" w:fill="auto"/>
+            <w:noWrap/>
+            <w:vAlign w:val="bottom"/>
+            <w:hideMark/>
+          </w:tcPr>
+          <w:p>
+            <w:pPr>
+              <w:jc w:val="center"/>
+              <w:rPr>
+                <w:rFonts w:ascii="Calibri" w:eastAsia="Times New Roman" w:hAnsi="Calibri" w:cs="Times New Roman"/>
+                <w:b/>
+                <w:bCs/>
+                <w:color w:val="000000"/>
+              </w:rPr>
+            </w:pPr>
+          </w:p>
+        </w:tc>
+        <w:tc>
+          <w:tcPr>
+            <w:tcW w:w="445" w:type="pct"/>
+            <w:tcBorders>
+              <w:top w:val="nil"/>
+              <w:bottom w:val="single" w:sz="4" w:space="0" w:color="auto"/>
+            </w:tcBorders>
+            <w:shd w:val="clear" w:color="auto" w:fill="auto"/>
+            <w:noWrap/>
+            <w:vAlign w:val="bottom"/>
+            <w:hideMark/>
+          </w:tcPr>
+          <w:p>
+            <w:pPr>
+              <w:rPr>
+                <w:rFonts w:ascii="Calibri" w:eastAsia="Times New Roman" w:hAnsi="Calibri" w:cs="Times New Roman"/>
+                <w:b/>
+                <w:bCs/>
+                <w:color w:val="000000"/>
+              </w:rPr>
+            </w:pPr>
+            <w:r>
+              <w:rPr>
+                <w:rFonts w:ascii="Calibri" w:eastAsia="Times New Roman" w:hAnsi="Calibri" w:cs="Times New Roman"/>
+                <w:b/>
+                <w:bCs/>
+                <w:color w:val="000000"/>
+              </w:rPr>
+              <w:t>drought</w:t>
+            </w:r>
+          </w:p>
+        </w:tc>
+        <w:tc>
+          <w:tcPr>
+            <w:tcW w:w="319" w:type="pct"/>
+            <w:tcBorders>
+              <w:top w:val="nil"/>
+              <w:bottom w:val="single" w:sz="4" w:space="0" w:color="auto"/>
+            </w:tcBorders>
+            <w:shd w:val="clear" w:color="auto" w:fill="auto"/>
+            <w:noWrap/>
+            <w:vAlign w:val="bottom"/>
+            <w:hideMark/>
+          </w:tcPr>
+          <w:p>
+            <w:pPr>
+              <w:rPr>
+                <w:rFonts w:ascii="Calibri" w:eastAsia="Times New Roman" w:hAnsi="Calibri" w:cs="Times New Roman"/>
+                <w:b/>
+                <w:bCs/>
+                <w:color w:val="000000"/>
+              </w:rPr>
+            </w:pPr>
+            <w:r>
+              <w:rPr>
+                <w:rFonts w:ascii="Calibri" w:eastAsia="Times New Roman" w:hAnsi="Calibri" w:cs="Times New Roman"/>
+                <w:b/>
+                <w:bCs/>
+                <w:color w:val="000000"/>
+              </w:rPr>
+              <w:t>FM</w:t>
+            </w:r>
+          </w:p>
+        </w:tc>
+        <w:tc>
+          <w:tcPr>
+            <w:tcW w:w="319" w:type="pct"/>
+            <w:tcBorders>
+              <w:top w:val="nil"/>
+              <w:bottom w:val="single" w:sz="4" w:space="0" w:color="auto"/>
+            </w:tcBorders>
+            <w:shd w:val="clear" w:color="auto" w:fill="auto"/>
+            <w:noWrap/>
+            <w:vAlign w:val="bottom"/>
+            <w:hideMark/>
+          </w:tcPr>
+          <w:p>
+            <w:pPr>
+              <w:rPr>
+                <w:rFonts w:ascii="Calibri" w:eastAsia="Times New Roman" w:hAnsi="Calibri" w:cs="Times New Roman"/>
+                <w:b/>
+                <w:bCs/>
+                <w:color w:val="000000"/>
+              </w:rPr>
+            </w:pPr>
+            <w:r>
+              <w:rPr>
+                <w:rFonts w:ascii="Calibri" w:eastAsia="Times New Roman" w:hAnsi="Calibri" w:cs="Times New Roman"/>
+                <w:b/>
+                <w:bCs/>
+                <w:color w:val="000000"/>
+              </w:rPr>
+              <w:t>Sat</w:t>
+            </w:r>
+          </w:p>
+        </w:tc>
+        <w:tc>
+          <w:tcPr>
+            <w:tcW w:w="340" w:type="pct"/>
+            <w:tcBorders>
+              <w:top w:val="nil"/>
+              <w:bottom w:val="single" w:sz="4" w:space="0" w:color="auto"/>
+              <w:right w:val="single" w:sz="4" w:space="0" w:color="auto"/>
+            </w:tcBorders>
+            <w:shd w:val="clear" w:color="auto" w:fill="auto"/>
+            <w:noWrap/>
+            <w:vAlign w:val="bottom"/>
+            <w:hideMark/>
+          </w:tcPr>
+          <w:p>
+            <w:pPr>
+              <w:rPr>
+                <w:rFonts w:ascii="Calibri" w:eastAsia="Times New Roman" w:hAnsi="Calibri" w:cs="Times New Roman"/>
+                <w:b/>
+                <w:bCs/>
+                <w:color w:val="000000"/>
+              </w:rPr>
+            </w:pPr>
+            <w:proofErr w:type="spellStart"/>
+            <w:r>
+              <w:rPr>
+                <w:rFonts w:ascii="Calibri" w:eastAsia="Times New Roman" w:hAnsi="Calibri" w:cs="Times New Roman"/>
+                <w:b/>
+                <w:bCs/>
+                <w:color w:val="000000"/>
+              </w:rPr>
+              <w:t>TZSat</w:t>
+            </w:r>
+            <w:proofErr w:type="spellEnd"/>
+          </w:p>
+        </w:tc>
+        <w:tc>
+          <w:tcPr>
+            <w:tcW w:w="445" w:type="pct"/>
+            <w:tcBorders>
+              <w:top w:val="nil"/>
+              <w:left w:val="single" w:sz="4" w:space="0" w:color="auto"/>
+              <w:bottom w:val="single" w:sz="4" w:space="0" w:color="auto"/>
+            </w:tcBorders>
+            <w:shd w:val="clear" w:color="auto" w:fill="auto"/>
+            <w:noWrap/>
+            <w:vAlign w:val="bottom"/>
+            <w:hideMark/>
+          </w:tcPr>
+          <w:p>
+            <w:pPr>
+              <w:rPr>
+                <w:rFonts w:ascii="Calibri" w:eastAsia="Times New Roman" w:hAnsi="Calibri" w:cs="Times New Roman"/>
+                <w:b/>
+                <w:bCs/>
+                <w:color w:val="000000"/>
+              </w:rPr>
+            </w:pPr>
+            <w:r>
+              <w:rPr>
+                <w:rFonts w:ascii="Calibri" w:eastAsia="Times New Roman" w:hAnsi="Calibri" w:cs="Times New Roman"/>
+                <w:b/>
+                <w:bCs/>
+                <w:color w:val="000000"/>
+              </w:rPr>
+              <w:t>drought</w:t>
+            </w:r>
+          </w:p>
+        </w:tc>
+        <w:tc>
+          <w:tcPr>
+            <w:tcW w:w="319" w:type="pct"/>
+            <w:tcBorders>
+              <w:top w:val="nil"/>
+              <w:bottom w:val="single" w:sz="4" w:space="0" w:color="auto"/>
+            </w:tcBorders>
+            <w:shd w:val="clear" w:color="auto" w:fill="auto"/>
+            <w:noWrap/>
+            <w:vAlign w:val="bottom"/>
+            <w:hideMark/>
+          </w:tcPr>
+          <w:p>
+            <w:pPr>
+              <w:rPr>
+                <w:rFonts w:ascii="Calibri" w:eastAsia="Times New Roman" w:hAnsi="Calibri" w:cs="Times New Roman"/>
+                <w:b/>
+                <w:bCs/>
+                <w:color w:val="000000"/>
+              </w:rPr>
+            </w:pPr>
+            <w:r>
+              <w:rPr>
+                <w:rFonts w:ascii="Calibri" w:eastAsia="Times New Roman" w:hAnsi="Calibri" w:cs="Times New Roman"/>
+                <w:b/>
+                <w:bCs/>
+                <w:color w:val="000000"/>
+              </w:rPr>
+              <w:t>FM</w:t>
+            </w:r>
+          </w:p>
+        </w:tc>
+        <w:tc>
+          <w:tcPr>
+            <w:tcW w:w="319" w:type="pct"/>
+            <w:tcBorders>
+              <w:top w:val="nil"/>
+              <w:bottom w:val="single" w:sz="4" w:space="0" w:color="auto"/>
+            </w:tcBorders>
+            <w:shd w:val="clear" w:color="auto" w:fill="auto"/>
+            <w:noWrap/>
+            <w:vAlign w:val="bottom"/>
+            <w:hideMark/>
+          </w:tcPr>
+          <w:p>
+            <w:pPr>
+              <w:rPr>
+                <w:rFonts w:ascii="Calibri" w:eastAsia="Times New Roman" w:hAnsi="Calibri" w:cs="Times New Roman"/>
+                <w:b/>
+                <w:bCs/>
+                <w:color w:val="000000"/>
+              </w:rPr>
+            </w:pPr>
+            <w:r>
+              <w:rPr>
+                <w:rFonts w:ascii="Calibri" w:eastAsia="Times New Roman" w:hAnsi="Calibri" w:cs="Times New Roman"/>
+                <w:b/>
+                <w:bCs/>
+                <w:color w:val="000000"/>
+              </w:rPr>
+              <w:t>Sat</w:t>
+            </w:r>
+          </w:p>
+        </w:tc>
+        <w:tc>
+          <w:tcPr>
+            <w:tcW w:w="340" w:type="pct"/>
+            <w:tcBorders>
+              <w:top w:val="nil"/>
+              <w:bottom w:val="single" w:sz="4" w:space="0" w:color="auto"/>
+              <w:right w:val="single" w:sz="4" w:space="0" w:color="auto"/>
+            </w:tcBorders>
+            <w:shd w:val="clear" w:color="auto" w:fill="auto"/>
+            <w:noWrap/>
+            <w:vAlign w:val="bottom"/>
+            <w:hideMark/>
+          </w:tcPr>
+          <w:p>
+            <w:pPr>
+              <w:rPr>
+                <w:rFonts w:ascii="Calibri" w:eastAsia="Times New Roman" w:hAnsi="Calibri" w:cs="Times New Roman"/>
+                <w:b/>
+                <w:bCs/>
+                <w:color w:val="000000"/>
+              </w:rPr>
+            </w:pPr>
+            <w:proofErr w:type="spellStart"/>
+            <w:r>
+              <w:rPr>
+                <w:rFonts w:ascii="Calibri" w:eastAsia="Times New Roman" w:hAnsi="Calibri" w:cs="Times New Roman"/>
+                <w:b/>
+                <w:bCs/>
+                <w:color w:val="000000"/>
+              </w:rPr>
+              <w:t>TZSat</w:t>
+            </w:r>
+            <w:proofErr w:type="spellEnd"/>
+          </w:p>
+        </w:tc>
+        <w:tc>
+          <w:tcPr>
+            <w:tcW w:w="445" w:type="pct"/>
+            <w:tcBorders>
+              <w:top w:val="nil"/>
+              <w:left w:val="single" w:sz="4" w:space="0" w:color="auto"/>
+              <w:bottom w:val="single" w:sz="4" w:space="0" w:color="auto"/>
+            </w:tcBorders>
+            <w:shd w:val="clear" w:color="auto" w:fill="auto"/>
+            <w:noWrap/>
+            <w:vAlign w:val="bottom"/>
+            <w:hideMark/>
+          </w:tcPr>
+          <w:p>
+            <w:pPr>
+              <w:rPr>
+                <w:rFonts w:ascii="Calibri" w:eastAsia="Times New Roman" w:hAnsi="Calibri" w:cs="Times New Roman"/>
+                <w:b/>
+                <w:bCs/>
+                <w:color w:val="000000"/>
+              </w:rPr>
+            </w:pPr>
+            <w:r>
+              <w:rPr>
+                <w:rFonts w:ascii="Calibri" w:eastAsia="Times New Roman" w:hAnsi="Calibri" w:cs="Times New Roman"/>
+                <w:b/>
+                <w:bCs/>
+                <w:color w:val="000000"/>
+              </w:rPr>
+              <w:t>drought</w:t>
+            </w:r>
+          </w:p>
+        </w:tc>
+        <w:tc>
+          <w:tcPr>
+            <w:tcW w:w="319" w:type="pct"/>
+            <w:tcBorders>
+              <w:top w:val="nil"/>
+              <w:bottom w:val="single" w:sz="4" w:space="0" w:color="auto"/>
+            </w:tcBorders>
+            <w:shd w:val="clear" w:color="auto" w:fill="auto"/>
+            <w:noWrap/>
+            <w:vAlign w:val="bottom"/>
+            <w:hideMark/>
+          </w:tcPr>
+          <w:p>
+            <w:pPr>
+              <w:rPr>
+                <w:rFonts w:ascii="Calibri" w:eastAsia="Times New Roman" w:hAnsi="Calibri" w:cs="Times New Roman"/>
+                <w:b/>
+                <w:bCs/>
+                <w:color w:val="000000"/>
+              </w:rPr>
+            </w:pPr>
+            <w:r>
+              <w:rPr>
+                <w:rFonts w:ascii="Calibri" w:eastAsia="Times New Roman" w:hAnsi="Calibri" w:cs="Times New Roman"/>
+                <w:b/>
+                <w:bCs/>
+                <w:color w:val="000000"/>
+              </w:rPr>
+              <w:t>FM</w:t>
+            </w:r>
+          </w:p>
+        </w:tc>
+        <w:tc>
+          <w:tcPr>
+            <w:tcW w:w="319" w:type="pct"/>
+            <w:tcBorders>
+              <w:top w:val="nil"/>
+              <w:bottom w:val="single" w:sz="4" w:space="0" w:color="auto"/>
+            </w:tcBorders>
+            <w:shd w:val="clear" w:color="auto" w:fill="auto"/>
+            <w:noWrap/>
+            <w:vAlign w:val="bottom"/>
+            <w:hideMark/>
+          </w:tcPr>
+          <w:p>
+            <w:pPr>
+              <w:rPr>
+                <w:rFonts w:ascii="Calibri" w:eastAsia="Times New Roman" w:hAnsi="Calibri" w:cs="Times New Roman"/>
+                <w:b/>
+                <w:bCs/>
+                <w:color w:val="000000"/>
+              </w:rPr>
+            </w:pPr>
+            <w:r>
+              <w:rPr>
+                <w:rFonts w:ascii="Calibri" w:eastAsia="Times New Roman" w:hAnsi="Calibri" w:cs="Times New Roman"/>
+                <w:b/>
+                <w:bCs/>
+                <w:color w:val="000000"/>
+              </w:rPr>
+              <w:t>Sat</w:t>
+            </w:r>
+          </w:p>
+        </w:tc>
+        <w:tc>
+          <w:tcPr>
+            <w:tcW w:w="455" w:type="pct"/>
+            <w:tcBorders>
+              <w:top w:val="nil"/>
+              <w:bottom w:val="single" w:sz="4" w:space="0" w:color="auto"/>
+            </w:tcBorders>
+            <w:shd w:val="clear" w:color="auto" w:fill="auto"/>
+            <w:noWrap/>
+            <w:vAlign w:val="bottom"/>
+            <w:hideMark/>
+          </w:tcPr>
+          <w:p>
+            <w:pPr>
+              <w:rPr>
+                <w:rFonts w:ascii="Calibri" w:eastAsia="Times New Roman" w:hAnsi="Calibri" w:cs="Times New Roman"/>
+                <w:b/>
+                <w:bCs/>
+                <w:color w:val="000000"/>
+              </w:rPr>
+            </w:pPr>
+            <w:proofErr w:type="spellStart"/>
+            <w:r>
+              <w:rPr>
+                <w:rFonts w:ascii="Calibri" w:eastAsia="Times New Roman" w:hAnsi="Calibri" w:cs="Times New Roman"/>
+                <w:b/>
+                <w:bCs/>
+                <w:color w:val="000000"/>
+              </w:rPr>
+              <w:t>TZSat</w:t>
+            </w:r>
+            <w:proofErr w:type="spellEnd"/>
+          </w:p>
+        </w:tc>
+      </w:tr>
+      <w:tr>
+        <w:trPr>
+          <w:trHeight w:val="320"/>
+        </w:trPr>
+        <w:tc>
+          <w:tcPr>
+            <w:tcW w:w="616" w:type="pct"/>
+            <w:tcBorders>
+              <w:top w:val="single" w:sz="4" w:space="0" w:color="auto"/>
+            </w:tcBorders>
+            <w:shd w:val="clear" w:color="auto" w:fill="auto"/>
+            <w:noWrap/>
+            <w:vAlign w:val="bottom"/>
+            <w:hideMark/>
+          </w:tcPr>
+          <w:p>
+            <w:pPr>
+              <w:rPr>
+                <w:rFonts w:ascii="Calibri" w:eastAsia="Times New Roman" w:hAnsi="Calibri" w:cs="Times New Roman"/>
+                <w:color w:val="000000"/>
+              </w:rPr>
+            </w:pPr>
+            <w:proofErr w:type="spellStart"/>
+            <w:r>
+              <w:rPr>
+                <w:rFonts w:ascii="Calibri" w:eastAsia="Times New Roman" w:hAnsi="Calibri" w:cs="Times New Roman"/>
+                <w:color w:val="000000"/>
+              </w:rPr>
+              <w:t>AminoSugar</w:t>
+            </w:r>
+            <w:proofErr w:type="spellEnd"/>
+          </w:p>
+        </w:tc>
+        <w:tc>
+          <w:tcPr>
+            <w:tcW w:w="445" w:type="pct"/>
+            <w:tcBorders>
+              <w:top w:val="single" w:sz="4" w:space="0" w:color="auto"/>
+            </w:tcBorders>
+            <w:shd w:val="clear" w:color="auto" w:fill="auto"/>
+            <w:noWrap/>
+            <w:vAlign w:val="bottom"/>
+            <w:hideMark/>
+          </w:tcPr>
+          <w:p>
+            <w:pPr>
+              <w:jc w:val="right"/>
+              <w:rPr>
+                <w:rFonts w:ascii="Calibri" w:eastAsia="Times New Roman" w:hAnsi="Calibri" w:cs="Times New Roman"/>
+                <w:color w:val="000000"/>
+              </w:rPr>
+            </w:pPr>
+            <w:r>
+              <w:rPr>
+                <w:rFonts w:ascii="Calibri" w:eastAsia="Times New Roman" w:hAnsi="Calibri" w:cs="Times New Roman"/>
+                <w:color w:val="000000"/>
+              </w:rPr>
+              <w:t>508</w:t>
+            </w:r>
+          </w:p>
+        </w:tc>
+        <w:tc>
+          <w:tcPr>
+            <w:tcW w:w="319" w:type="pct"/>
+            <w:tcBorders>
+              <w:top w:val="single" w:sz="4" w:space="0" w:color="auto"/>
+            </w:tcBorders>
+            <w:shd w:val="clear" w:color="auto" w:fill="auto"/>
+            <w:noWrap/>
+            <w:vAlign w:val="bottom"/>
+            <w:hideMark/>
+          </w:tcPr>
+          <w:p>
+            <w:pPr>
+              <w:jc w:val="right"/>
+              <w:rPr>
+                <w:rFonts w:ascii="Calibri" w:eastAsia="Times New Roman" w:hAnsi="Calibri" w:cs="Times New Roman"/>
+                <w:color w:val="000000"/>
+              </w:rPr>
+            </w:pPr>
+            <w:r>
+              <w:rPr>
+                <w:rFonts w:ascii="Calibri" w:eastAsia="Times New Roman" w:hAnsi="Calibri" w:cs="Times New Roman"/>
+                <w:color w:val="000000"/>
+              </w:rPr>
+              <w:t>72</w:t>
+            </w:r>
+          </w:p>
+        </w:tc>
+        <w:tc>
+          <w:tcPr>
+            <w:tcW w:w="319" w:type="pct"/>
+            <w:tcBorders>
+              <w:top w:val="single" w:sz="4" w:space="0" w:color="auto"/>
+            </w:tcBorders>
+            <w:shd w:val="clear" w:color="auto" w:fill="auto"/>
+            <w:noWrap/>
+            <w:vAlign w:val="bottom"/>
+            <w:hideMark/>
+          </w:tcPr>
+          <w:p>
+            <w:pPr>
+              <w:jc w:val="right"/>
+              <w:rPr>
+                <w:rFonts w:ascii="Calibri" w:eastAsia="Times New Roman" w:hAnsi="Calibri" w:cs="Times New Roman"/>
+                <w:color w:val="000000"/>
+              </w:rPr>
+            </w:pPr>
+            <w:r>
+              <w:rPr>
+                <w:rFonts w:ascii="Calibri" w:eastAsia="Times New Roman" w:hAnsi="Calibri" w:cs="Times New Roman"/>
+                <w:color w:val="000000"/>
+              </w:rPr>
+              <w:t>122</w:t>
+            </w:r>
+          </w:p>
+        </w:tc>
+        <w:tc>
+          <w:tcPr>
+            <w:tcW w:w="340" w:type="pct"/>
+            <w:tcBorders>
+              <w:top w:val="single" w:sz="4" w:space="0" w:color="auto"/>
+              <w:right w:val="single" w:sz="4" w:space="0" w:color="auto"/>
+            </w:tcBorders>
+            <w:shd w:val="clear" w:color="auto" w:fill="auto"/>
+            <w:noWrap/>
+            <w:vAlign w:val="bottom"/>
+            <w:hideMark/>
+          </w:tcPr>
+          <w:p>
+            <w:pPr>
+              <w:jc w:val="right"/>
+              <w:rPr>
+                <w:rFonts w:ascii="Calibri" w:eastAsia="Times New Roman" w:hAnsi="Calibri" w:cs="Times New Roman"/>
+                <w:color w:val="000000"/>
+              </w:rPr>
+            </w:pPr>
+            <w:r>
+              <w:rPr>
+                <w:rFonts w:ascii="Calibri" w:eastAsia="Times New Roman" w:hAnsi="Calibri" w:cs="Times New Roman"/>
+                <w:color w:val="000000"/>
+              </w:rPr>
+              <w:t>162</w:t>
+            </w:r>
+          </w:p>
+        </w:tc>
+        <w:tc>
+          <w:tcPr>
+            <w:tcW w:w="445" w:type="pct"/>
+            <w:tcBorders>
+              <w:top w:val="single" w:sz="4" w:space="0" w:color="auto"/>
+              <w:left w:val="single" w:sz="4" w:space="0" w:color="auto"/>
+            </w:tcBorders>
+            <w:shd w:val="clear" w:color="auto" w:fill="auto"/>
+            <w:noWrap/>
+            <w:vAlign w:val="bottom"/>
+            <w:hideMark/>
+          </w:tcPr>
+          <w:p>
+            <w:pPr>
+              <w:jc w:val="right"/>
+              <w:rPr>
+                <w:rFonts w:ascii="Calibri" w:eastAsia="Times New Roman" w:hAnsi="Calibri" w:cs="Times New Roman"/>
+                <w:color w:val="000000"/>
+              </w:rPr>
+            </w:pPr>
+            <w:r>
+              <w:rPr>
+                <w:rFonts w:ascii="Calibri" w:eastAsia="Times New Roman" w:hAnsi="Calibri" w:cs="Times New Roman"/>
+                <w:color w:val="000000"/>
+              </w:rPr>
+              <w:t>117</w:t>
+            </w:r>
+          </w:p>
+        </w:tc>
+        <w:tc>
+          <w:tcPr>
+            <w:tcW w:w="319" w:type="pct"/>
+            <w:tcBorders>
+              <w:top w:val="single" w:sz="4" w:space="0" w:color="auto"/>
+            </w:tcBorders>
+            <w:shd w:val="clear" w:color="auto" w:fill="auto"/>
+            <w:noWrap/>
+            <w:vAlign w:val="bottom"/>
+            <w:hideMark/>
+          </w:tcPr>
+          <w:p>
+            <w:pPr>
+              <w:jc w:val="right"/>
+              <w:rPr>
+                <w:rFonts w:ascii="Calibri" w:eastAsia="Times New Roman" w:hAnsi="Calibri" w:cs="Times New Roman"/>
+                <w:color w:val="000000"/>
+              </w:rPr>
+            </w:pPr>
+            <w:r>
+              <w:rPr>
+                <w:rFonts w:ascii="Calibri" w:eastAsia="Times New Roman" w:hAnsi="Calibri" w:cs="Times New Roman"/>
+                <w:color w:val="000000"/>
+              </w:rPr>
+              <w:t>93</w:t>
+            </w:r>
+          </w:p>
+        </w:tc>
+        <w:tc>
+          <w:tcPr>
+            <w:tcW w:w="319" w:type="pct"/>
+            <w:tcBorders>
+              <w:top w:val="single" w:sz="4" w:space="0" w:color="auto"/>
+            </w:tcBorders>
+            <w:shd w:val="clear" w:color="auto" w:fill="auto"/>
+            <w:noWrap/>
+            <w:vAlign w:val="bottom"/>
+            <w:hideMark/>
+          </w:tcPr>
+          <w:p>
+            <w:pPr>
+              <w:jc w:val="right"/>
+              <w:rPr>
+                <w:rFonts w:ascii="Calibri" w:eastAsia="Times New Roman" w:hAnsi="Calibri" w:cs="Times New Roman"/>
+                <w:color w:val="000000"/>
+              </w:rPr>
+            </w:pPr>
+            <w:r>
+              <w:rPr>
+                <w:rFonts w:ascii="Calibri" w:eastAsia="Times New Roman" w:hAnsi="Calibri" w:cs="Times New Roman"/>
+                <w:color w:val="000000"/>
+              </w:rPr>
+              <w:t>19</w:t>
+            </w:r>
+          </w:p>
+        </w:tc>
+        <w:tc>
+          <w:tcPr>
+            <w:tcW w:w="340" w:type="pct"/>
+            <w:tcBorders>
+              <w:top w:val="single" w:sz="4" w:space="0" w:color="auto"/>
+              <w:right w:val="single" w:sz="4" w:space="0" w:color="auto"/>
+            </w:tcBorders>
+            <w:shd w:val="clear" w:color="auto" w:fill="auto"/>
+            <w:noWrap/>
+            <w:vAlign w:val="bottom"/>
+            <w:hideMark/>
+          </w:tcPr>
+          <w:p>
+            <w:pPr>
+              <w:jc w:val="right"/>
+              <w:rPr>
+                <w:rFonts w:ascii="Calibri" w:eastAsia="Times New Roman" w:hAnsi="Calibri" w:cs="Times New Roman"/>
+                <w:color w:val="000000"/>
+              </w:rPr>
+            </w:pPr>
+            <w:r>
+              <w:rPr>
+                <w:rFonts w:ascii="Calibri" w:eastAsia="Times New Roman" w:hAnsi="Calibri" w:cs="Times New Roman"/>
+                <w:color w:val="000000"/>
+              </w:rPr>
+              <w:t>958</w:t>
+            </w:r>
+          </w:p>
+        </w:tc>
+        <w:tc>
+          <w:tcPr>
+            <w:tcW w:w="445" w:type="pct"/>
+            <w:tcBorders>
+              <w:top w:val="single" w:sz="4" w:space="0" w:color="auto"/>
+              <w:left w:val="single" w:sz="4" w:space="0" w:color="auto"/>
+            </w:tcBorders>
+            <w:shd w:val="clear" w:color="auto" w:fill="auto"/>
+            <w:noWrap/>
+            <w:vAlign w:val="bottom"/>
+            <w:hideMark/>
+          </w:tcPr>
+          <w:p>
+            <w:pPr>
+              <w:jc w:val="right"/>
+              <w:rPr>
+                <w:rFonts w:ascii="Calibri" w:eastAsia="Times New Roman" w:hAnsi="Calibri" w:cs="Times New Roman"/>
+                <w:color w:val="000000"/>
+              </w:rPr>
+            </w:pPr>
+            <w:r>
+              <w:rPr>
+                <w:rFonts w:ascii="Calibri" w:eastAsia="Times New Roman" w:hAnsi="Calibri" w:cs="Times New Roman"/>
+                <w:color w:val="000000"/>
+              </w:rPr>
+              <w:t>65</w:t>
+            </w:r>
+          </w:p>
+        </w:tc>
+        <w:tc>
+          <w:tcPr>
+            <w:tcW w:w="319" w:type="pct"/>
+            <w:tcBorders>
+              <w:top w:val="single" w:sz="4" w:space="0" w:color="auto"/>
+            </w:tcBorders>
+            <w:shd w:val="clear" w:color="auto" w:fill="auto"/>
+            <w:noWrap/>
+            <w:vAlign w:val="bottom"/>
+            <w:hideMark/>
+          </w:tcPr>
+          <w:p>
+            <w:pPr>
+              <w:jc w:val="right"/>
+              <w:rPr>
+                <w:rFonts w:ascii="Calibri" w:eastAsia="Times New Roman" w:hAnsi="Calibri" w:cs="Times New Roman"/>
+                <w:color w:val="000000"/>
+              </w:rPr>
+            </w:pPr>
+            <w:r>
+              <w:rPr>
+                <w:rFonts w:ascii="Calibri" w:eastAsia="Times New Roman" w:hAnsi="Calibri" w:cs="Times New Roman"/>
+                <w:color w:val="000000"/>
+              </w:rPr>
+              <w:t>205</w:t>
+            </w:r>
+          </w:p>
+        </w:tc>
+        <w:tc>
+          <w:tcPr>
+            <w:tcW w:w="319" w:type="pct"/>
+            <w:tcBorders>
+              <w:top w:val="single" w:sz="4" w:space="0" w:color="auto"/>
+            </w:tcBorders>
+            <w:shd w:val="clear" w:color="auto" w:fill="auto"/>
+            <w:noWrap/>
+            <w:vAlign w:val="bottom"/>
+            <w:hideMark/>
+          </w:tcPr>
+          <w:p>
+            <w:pPr>
+              <w:jc w:val="right"/>
+              <w:rPr>
+                <w:rFonts w:ascii="Calibri" w:eastAsia="Times New Roman" w:hAnsi="Calibri" w:cs="Times New Roman"/>
+                <w:color w:val="000000"/>
+              </w:rPr>
+            </w:pPr>
+            <w:r>
+              <w:rPr>
+                <w:rFonts w:ascii="Calibri" w:eastAsia="Times New Roman" w:hAnsi="Calibri" w:cs="Times New Roman"/>
+                <w:color w:val="000000"/>
+              </w:rPr>
+              <w:t>57</w:t>
+            </w:r>
+          </w:p>
+        </w:tc>
+        <w:tc>
+          <w:tcPr>
+            <w:tcW w:w="455" w:type="pct"/>
+            <w:tcBorders>
+              <w:top w:val="single" w:sz="4" w:space="0" w:color="auto"/>
+            </w:tcBorders>
+            <w:shd w:val="clear" w:color="auto" w:fill="auto"/>
+            <w:noWrap/>
+            <w:vAlign w:val="bottom"/>
+            <w:hideMark/>
+          </w:tcPr>
+          <w:p>
+            <w:pPr>
+              <w:jc w:val="right"/>
+              <w:rPr>
+                <w:rFonts w:ascii="Calibri" w:eastAsia="Times New Roman" w:hAnsi="Calibri" w:cs="Times New Roman"/>
+                <w:color w:val="000000"/>
+              </w:rPr>
+            </w:pPr>
+            <w:r>
+              <w:rPr>
+                <w:rFonts w:ascii="Calibri" w:eastAsia="Times New Roman" w:hAnsi="Calibri" w:cs="Times New Roman"/>
+                <w:color w:val="000000"/>
+              </w:rPr>
+              <w:t>172</w:t>
+            </w:r>
+          </w:p>
+        </w:tc>
+      </w:tr>
+      <w:tr>
+        <w:trPr>
+          <w:trHeight w:val="320"/>
+        </w:trPr>
+        <w:tc>
+          <w:tcPr>
+            <w:tcW w:w="616" w:type="pct"/>
+            <w:shd w:val="clear" w:color="auto" w:fill="auto"/>
+            <w:noWrap/>
+            <w:vAlign w:val="bottom"/>
+            <w:hideMark/>
+          </w:tcPr>
+          <w:p>
+            <w:pPr>
+              <w:rPr>
+                <w:rFonts w:ascii="Calibri" w:eastAsia="Times New Roman" w:hAnsi="Calibri" w:cs="Times New Roman"/>
+                <w:color w:val="000000"/>
+              </w:rPr>
+            </w:pPr>
+            <w:r>
+              <w:rPr>
+                <w:rFonts w:ascii="Calibri" w:eastAsia="Times New Roman" w:hAnsi="Calibri" w:cs="Times New Roman"/>
+                <w:color w:val="000000"/>
+              </w:rPr>
+              <w:t>Carb</w:t>
+            </w:r>
+          </w:p>
+        </w:tc>
+        <w:tc>
+          <w:tcPr>
+            <w:tcW w:w="445" w:type="pct"/>
+            <w:shd w:val="clear" w:color="auto" w:fill="auto"/>
+            <w:noWrap/>
+            <w:vAlign w:val="bottom"/>
+            <w:hideMark/>
+          </w:tcPr>
+          <w:p>
+            <w:pPr>
+              <w:jc w:val="right"/>
+              <w:rPr>
+                <w:rFonts w:ascii="Calibri" w:eastAsia="Times New Roman" w:hAnsi="Calibri" w:cs="Times New Roman"/>
+                <w:color w:val="000000"/>
+              </w:rPr>
+            </w:pPr>
+            <w:r>
+              <w:rPr>
+                <w:rFonts w:ascii="Calibri" w:eastAsia="Times New Roman" w:hAnsi="Calibri" w:cs="Times New Roman"/>
+                <w:color w:val="000000"/>
+              </w:rPr>
+              <w:t>792</w:t>
+            </w:r>
+          </w:p>
+        </w:tc>
+        <w:tc>
+          <w:tcPr>
+            <w:tcW w:w="319" w:type="pct"/>
+            <w:shd w:val="clear" w:color="auto" w:fill="auto"/>
+            <w:noWrap/>
+            <w:vAlign w:val="bottom"/>
+            <w:hideMark/>
+          </w:tcPr>
+          <w:p>
+            <w:pPr>
+              <w:jc w:val="right"/>
+              <w:rPr>
+                <w:rFonts w:ascii="Calibri" w:eastAsia="Times New Roman" w:hAnsi="Calibri" w:cs="Times New Roman"/>
+                <w:color w:val="000000"/>
+              </w:rPr>
+            </w:pPr>
+            <w:r>
+              <w:rPr>
+                <w:rFonts w:ascii="Calibri" w:eastAsia="Times New Roman" w:hAnsi="Calibri" w:cs="Times New Roman"/>
+                <w:color w:val="000000"/>
+              </w:rPr>
+              <w:t>89</w:t>
+            </w:r>
+          </w:p>
+        </w:tc>
+        <w:tc>
+          <w:tcPr>
+            <w:tcW w:w="319" w:type="pct"/>
+            <w:shd w:val="clear" w:color="auto" w:fill="auto"/>
+            <w:noWrap/>
+            <w:vAlign w:val="bottom"/>
+            <w:hideMark/>
+          </w:tcPr>
+          <w:p>
+            <w:pPr>
+              <w:jc w:val="right"/>
+              <w:rPr>
+                <w:rFonts w:ascii="Calibri" w:eastAsia="Times New Roman" w:hAnsi="Calibri" w:cs="Times New Roman"/>
+                <w:color w:val="000000"/>
+              </w:rPr>
+            </w:pPr>
+            <w:r>
+              <w:rPr>
+                <w:rFonts w:ascii="Calibri" w:eastAsia="Times New Roman" w:hAnsi="Calibri" w:cs="Times New Roman"/>
+                <w:color w:val="000000"/>
+              </w:rPr>
+              <w:t>123</w:t>
+            </w:r>
+          </w:p>
+        </w:tc>
+        <w:tc>
+          <w:tcPr>
+            <w:tcW w:w="340" w:type="pct"/>
+            <w:tcBorders>
+              <w:right w:val="single" w:sz="4" w:space="0" w:color="auto"/>
+            </w:tcBorders>
+            <w:shd w:val="clear" w:color="auto" w:fill="auto"/>
+            <w:noWrap/>
+            <w:vAlign w:val="bottom"/>
+            <w:hideMark/>
+          </w:tcPr>
+          <w:p>
+            <w:pPr>
+              <w:jc w:val="right"/>
+              <w:rPr>
+                <w:rFonts w:ascii="Calibri" w:eastAsia="Times New Roman" w:hAnsi="Calibri" w:cs="Times New Roman"/>
+                <w:color w:val="000000"/>
+              </w:rPr>
+            </w:pPr>
+            <w:r>
+              <w:rPr>
+                <w:rFonts w:ascii="Calibri" w:eastAsia="Times New Roman" w:hAnsi="Calibri" w:cs="Times New Roman"/>
+                <w:color w:val="000000"/>
+              </w:rPr>
+              <w:t>74</w:t>
+            </w:r>
+          </w:p>
+        </w:tc>
+        <w:tc>
+          <w:tcPr>
+            <w:tcW w:w="445" w:type="pct"/>
+            <w:tcBorders>
+              <w:left w:val="single" w:sz="4" w:space="0" w:color="auto"/>
+            </w:tcBorders>
+            <w:shd w:val="clear" w:color="auto" w:fill="auto"/>
+            <w:noWrap/>
+            <w:vAlign w:val="bottom"/>
+            <w:hideMark/>
+          </w:tcPr>
+          <w:p>
+            <w:pPr>
+              <w:jc w:val="right"/>
+              <w:rPr>
+                <w:rFonts w:ascii="Calibri" w:eastAsia="Times New Roman" w:hAnsi="Calibri" w:cs="Times New Roman"/>
+                <w:color w:val="000000"/>
+              </w:rPr>
+            </w:pPr>
+            <w:r>
+              <w:rPr>
+                <w:rFonts w:ascii="Calibri" w:eastAsia="Times New Roman" w:hAnsi="Calibri" w:cs="Times New Roman"/>
+                <w:color w:val="000000"/>
+              </w:rPr>
+              <w:t>380</w:t>
+            </w:r>
+          </w:p>
+        </w:tc>
+        <w:tc>
+          <w:tcPr>
+            <w:tcW w:w="319" w:type="pct"/>
+            <w:shd w:val="clear" w:color="auto" w:fill="auto"/>
+            <w:noWrap/>
+            <w:vAlign w:val="bottom"/>
+            <w:hideMark/>
+          </w:tcPr>
+          <w:p>
+            <w:pPr>
+              <w:jc w:val="right"/>
+              <w:rPr>
+                <w:rFonts w:ascii="Calibri" w:eastAsia="Times New Roman" w:hAnsi="Calibri" w:cs="Times New Roman"/>
+                <w:color w:val="000000"/>
+              </w:rPr>
+            </w:pPr>
+            <w:r>
+              <w:rPr>
+                <w:rFonts w:ascii="Calibri" w:eastAsia="Times New Roman" w:hAnsi="Calibri" w:cs="Times New Roman"/>
+                <w:color w:val="000000"/>
+              </w:rPr>
+              <w:t>40</w:t>
+            </w:r>
+          </w:p>
+        </w:tc>
+        <w:tc>
+          <w:tcPr>
+            <w:tcW w:w="319" w:type="pct"/>
+            <w:shd w:val="clear" w:color="auto" w:fill="auto"/>
+            <w:noWrap/>
+            <w:vAlign w:val="bottom"/>
+            <w:hideMark/>
+          </w:tcPr>
+          <w:p>
+            <w:pPr>
+              <w:jc w:val="right"/>
+              <w:rPr>
+                <w:rFonts w:ascii="Calibri" w:eastAsia="Times New Roman" w:hAnsi="Calibri" w:cs="Times New Roman"/>
+                <w:color w:val="000000"/>
+              </w:rPr>
+            </w:pPr>
+            <w:r>
+              <w:rPr>
+                <w:rFonts w:ascii="Calibri" w:eastAsia="Times New Roman" w:hAnsi="Calibri" w:cs="Times New Roman"/>
+                <w:color w:val="000000"/>
+              </w:rPr>
+              <w:t>47</w:t>
+            </w:r>
+          </w:p>
+        </w:tc>
+        <w:tc>
+          <w:tcPr>
+            <w:tcW w:w="340" w:type="pct"/>
+            <w:tcBorders>
+              <w:right w:val="single" w:sz="4" w:space="0" w:color="auto"/>
+            </w:tcBorders>
+            <w:shd w:val="clear" w:color="auto" w:fill="auto"/>
+            <w:noWrap/>
+            <w:vAlign w:val="bottom"/>
+            <w:hideMark/>
+          </w:tcPr>
+          <w:p>
+            <w:pPr>
+              <w:jc w:val="right"/>
+              <w:rPr>
+                <w:rFonts w:ascii="Calibri" w:eastAsia="Times New Roman" w:hAnsi="Calibri" w:cs="Times New Roman"/>
+                <w:color w:val="000000"/>
+              </w:rPr>
+            </w:pPr>
+            <w:r>
+              <w:rPr>
+                <w:rFonts w:ascii="Calibri" w:eastAsia="Times New Roman" w:hAnsi="Calibri" w:cs="Times New Roman"/>
+                <w:color w:val="000000"/>
+              </w:rPr>
+              <w:t>1219</w:t>
+            </w:r>
+          </w:p>
+        </w:tc>
+        <w:tc>
+          <w:tcPr>
+            <w:tcW w:w="445" w:type="pct"/>
+            <w:tcBorders>
+              <w:left w:val="single" w:sz="4" w:space="0" w:color="auto"/>
+            </w:tcBorders>
+            <w:shd w:val="clear" w:color="auto" w:fill="auto"/>
+            <w:noWrap/>
+            <w:vAlign w:val="bottom"/>
+            <w:hideMark/>
+          </w:tcPr>
+          <w:p>
+            <w:pPr>
+              <w:jc w:val="right"/>
+              <w:rPr>
+                <w:rFonts w:ascii="Calibri" w:eastAsia="Times New Roman" w:hAnsi="Calibri" w:cs="Times New Roman"/>
+                <w:color w:val="000000"/>
+              </w:rPr>
+            </w:pPr>
+            <w:r>
+              <w:rPr>
+                <w:rFonts w:ascii="Calibri" w:eastAsia="Times New Roman" w:hAnsi="Calibri" w:cs="Times New Roman"/>
+                <w:color w:val="000000"/>
+              </w:rPr>
+              <w:t>14</w:t>
+            </w:r>
+          </w:p>
+        </w:tc>
+        <w:tc>
+          <w:tcPr>
+            <w:tcW w:w="319" w:type="pct"/>
+            <w:shd w:val="clear" w:color="auto" w:fill="auto"/>
+            <w:noWrap/>
+            <w:vAlign w:val="bottom"/>
+            <w:hideMark/>
+          </w:tcPr>
+          <w:p>
+            <w:pPr>
+              <w:jc w:val="right"/>
+              <w:rPr>
+                <w:rFonts w:ascii="Calibri" w:eastAsia="Times New Roman" w:hAnsi="Calibri" w:cs="Times New Roman"/>
+                <w:color w:val="000000"/>
+              </w:rPr>
+            </w:pPr>
+            <w:r>
+              <w:rPr>
+                <w:rFonts w:ascii="Calibri" w:eastAsia="Times New Roman" w:hAnsi="Calibri" w:cs="Times New Roman"/>
+                <w:color w:val="000000"/>
+              </w:rPr>
+              <w:t>96</w:t>
+            </w:r>
+          </w:p>
+        </w:tc>
+        <w:tc>
+          <w:tcPr>
+            <w:tcW w:w="319" w:type="pct"/>
+            <w:shd w:val="clear" w:color="auto" w:fill="auto"/>
+            <w:noWrap/>
+            <w:vAlign w:val="bottom"/>
+            <w:hideMark/>
+          </w:tcPr>
+          <w:p>
+            <w:pPr>
+              <w:jc w:val="right"/>
+              <w:rPr>
+                <w:rFonts w:ascii="Calibri" w:eastAsia="Times New Roman" w:hAnsi="Calibri" w:cs="Times New Roman"/>
+                <w:color w:val="000000"/>
+              </w:rPr>
+            </w:pPr>
+            <w:r>
+              <w:rPr>
+                <w:rFonts w:ascii="Calibri" w:eastAsia="Times New Roman" w:hAnsi="Calibri" w:cs="Times New Roman"/>
+                <w:color w:val="000000"/>
+              </w:rPr>
+              <w:t>34</w:t>
+            </w:r>
+          </w:p>
+        </w:tc>
+        <w:tc>
+          <w:tcPr>
+            <w:tcW w:w="455" w:type="pct"/>
+            <w:shd w:val="clear" w:color="auto" w:fill="auto"/>
+            <w:noWrap/>
+            <w:vAlign w:val="bottom"/>
+            <w:hideMark/>
+          </w:tcPr>
+          <w:p>
+            <w:pPr>
+              <w:jc w:val="right"/>
+              <w:rPr>
+                <w:rFonts w:ascii="Calibri" w:eastAsia="Times New Roman" w:hAnsi="Calibri" w:cs="Times New Roman"/>
+                <w:color w:val="000000"/>
+              </w:rPr>
+            </w:pPr>
+            <w:r>
+              <w:rPr>
+                <w:rFonts w:ascii="Calibri" w:eastAsia="Times New Roman" w:hAnsi="Calibri" w:cs="Times New Roman"/>
+                <w:color w:val="000000"/>
+              </w:rPr>
+              <w:t>37</w:t>
+            </w:r>
+          </w:p>
+        </w:tc>
+      </w:tr>
+      <w:tr>
+        <w:trPr>
+          <w:trHeight w:val="320"/>
+        </w:trPr>
+        <w:tc>
+          <w:tcPr>
+            <w:tcW w:w="616" w:type="pct"/>
+            <w:shd w:val="clear" w:color="auto" w:fill="auto"/>
+            <w:noWrap/>
+            <w:vAlign w:val="bottom"/>
+            <w:hideMark/>
+          </w:tcPr>
+          <w:p>
+            <w:pPr>
+              <w:rPr>
+                <w:rFonts w:ascii="Calibri" w:eastAsia="Times New Roman" w:hAnsi="Calibri" w:cs="Times New Roman"/>
+                <w:color w:val="000000"/>
+              </w:rPr>
+            </w:pPr>
+            <w:proofErr w:type="spellStart"/>
+            <w:r>
+              <w:rPr>
+                <w:rFonts w:ascii="Calibri" w:eastAsia="Times New Roman" w:hAnsi="Calibri" w:cs="Times New Roman"/>
+                <w:color w:val="000000"/>
+              </w:rPr>
+              <w:t>ConHC</w:t>
+            </w:r>
+            <w:proofErr w:type="spellEnd"/>
+          </w:p>
+        </w:tc>
+        <w:tc>
+          <w:tcPr>
+            <w:tcW w:w="445" w:type="pct"/>
+            <w:shd w:val="clear" w:color="auto" w:fill="auto"/>
+            <w:noWrap/>
+            <w:vAlign w:val="bottom"/>
+            <w:hideMark/>
+          </w:tcPr>
+          <w:p>
+            <w:pPr>
+              <w:jc w:val="right"/>
+              <w:rPr>
+                <w:rFonts w:ascii="Calibri" w:eastAsia="Times New Roman" w:hAnsi="Calibri" w:cs="Times New Roman"/>
+                <w:color w:val="000000"/>
+              </w:rPr>
+            </w:pPr>
+            <w:r>
+              <w:rPr>
+                <w:rFonts w:ascii="Calibri" w:eastAsia="Times New Roman" w:hAnsi="Calibri" w:cs="Times New Roman"/>
+                <w:color w:val="000000"/>
+              </w:rPr>
+              <w:t>195</w:t>
+            </w:r>
+          </w:p>
+        </w:tc>
+        <w:tc>
+          <w:tcPr>
+            <w:tcW w:w="319" w:type="pct"/>
+            <w:shd w:val="clear" w:color="auto" w:fill="auto"/>
+            <w:noWrap/>
+            <w:vAlign w:val="bottom"/>
+            <w:hideMark/>
+          </w:tcPr>
+          <w:p>
+            <w:pPr>
+              <w:jc w:val="right"/>
+              <w:rPr>
+                <w:rFonts w:ascii="Calibri" w:eastAsia="Times New Roman" w:hAnsi="Calibri" w:cs="Times New Roman"/>
+                <w:color w:val="000000"/>
+              </w:rPr>
+            </w:pPr>
+            <w:r>
+              <w:rPr>
+                <w:rFonts w:ascii="Calibri" w:eastAsia="Times New Roman" w:hAnsi="Calibri" w:cs="Times New Roman"/>
+                <w:color w:val="000000"/>
+              </w:rPr>
+              <w:t>556</w:t>
+            </w:r>
+          </w:p>
+        </w:tc>
+        <w:tc>
+          <w:tcPr>
+            <w:tcW w:w="319" w:type="pct"/>
+            <w:shd w:val="clear" w:color="auto" w:fill="auto"/>
+            <w:noWrap/>
+            <w:vAlign w:val="bottom"/>
+            <w:hideMark/>
+          </w:tcPr>
+          <w:p>
+            <w:pPr>
+              <w:jc w:val="right"/>
+              <w:rPr>
+                <w:rFonts w:ascii="Calibri" w:eastAsia="Times New Roman" w:hAnsi="Calibri" w:cs="Times New Roman"/>
+                <w:color w:val="000000"/>
+              </w:rPr>
+            </w:pPr>
+            <w:r>
+              <w:rPr>
+                <w:rFonts w:ascii="Calibri" w:eastAsia="Times New Roman" w:hAnsi="Calibri" w:cs="Times New Roman"/>
+                <w:color w:val="000000"/>
+              </w:rPr>
+              <w:t>353</w:t>
+            </w:r>
+          </w:p>
+        </w:tc>
+        <w:tc>
+          <w:tcPr>
+            <w:tcW w:w="340" w:type="pct"/>
+            <w:tcBorders>
+              <w:right w:val="single" w:sz="4" w:space="0" w:color="auto"/>
+            </w:tcBorders>
+            <w:shd w:val="clear" w:color="auto" w:fill="auto"/>
+            <w:noWrap/>
+            <w:vAlign w:val="bottom"/>
+            <w:hideMark/>
+          </w:tcPr>
+          <w:p>
+            <w:pPr>
+              <w:jc w:val="right"/>
+              <w:rPr>
+                <w:rFonts w:ascii="Calibri" w:eastAsia="Times New Roman" w:hAnsi="Calibri" w:cs="Times New Roman"/>
+                <w:color w:val="000000"/>
+              </w:rPr>
+            </w:pPr>
+            <w:r>
+              <w:rPr>
+                <w:rFonts w:ascii="Calibri" w:eastAsia="Times New Roman" w:hAnsi="Calibri" w:cs="Times New Roman"/>
+                <w:color w:val="000000"/>
+              </w:rPr>
+              <w:t>565</w:t>
+            </w:r>
+          </w:p>
+        </w:tc>
+        <w:tc>
+          <w:tcPr>
+            <w:tcW w:w="445" w:type="pct"/>
+            <w:tcBorders>
+              <w:left w:val="single" w:sz="4" w:space="0" w:color="auto"/>
+            </w:tcBorders>
+            <w:shd w:val="clear" w:color="auto" w:fill="auto"/>
+            <w:noWrap/>
+            <w:vAlign w:val="bottom"/>
+            <w:hideMark/>
+          </w:tcPr>
+          <w:p>
+            <w:pPr>
+              <w:jc w:val="right"/>
+              <w:rPr>
+                <w:rFonts w:ascii="Calibri" w:eastAsia="Times New Roman" w:hAnsi="Calibri" w:cs="Times New Roman"/>
+                <w:color w:val="000000"/>
+              </w:rPr>
+            </w:pPr>
+            <w:r>
+              <w:rPr>
+                <w:rFonts w:ascii="Calibri" w:eastAsia="Times New Roman" w:hAnsi="Calibri" w:cs="Times New Roman"/>
+                <w:color w:val="000000"/>
+              </w:rPr>
+              <w:t>125</w:t>
+            </w:r>
+          </w:p>
+        </w:tc>
+        <w:tc>
+          <w:tcPr>
+            <w:tcW w:w="319" w:type="pct"/>
+            <w:shd w:val="clear" w:color="auto" w:fill="auto"/>
+            <w:noWrap/>
+            <w:vAlign w:val="bottom"/>
+            <w:hideMark/>
+          </w:tcPr>
+          <w:p>
+            <w:pPr>
+              <w:jc w:val="right"/>
+              <w:rPr>
+                <w:rFonts w:ascii="Calibri" w:eastAsia="Times New Roman" w:hAnsi="Calibri" w:cs="Times New Roman"/>
+                <w:color w:val="000000"/>
+              </w:rPr>
+            </w:pPr>
+            <w:r>
+              <w:rPr>
+                <w:rFonts w:ascii="Calibri" w:eastAsia="Times New Roman" w:hAnsi="Calibri" w:cs="Times New Roman"/>
+                <w:color w:val="000000"/>
+              </w:rPr>
+              <w:t>500</w:t>
+            </w:r>
+          </w:p>
+        </w:tc>
+        <w:tc>
+          <w:tcPr>
+            <w:tcW w:w="319" w:type="pct"/>
+            <w:shd w:val="clear" w:color="auto" w:fill="auto"/>
+            <w:noWrap/>
+            <w:vAlign w:val="bottom"/>
+            <w:hideMark/>
+          </w:tcPr>
+          <w:p>
+            <w:pPr>
+              <w:jc w:val="right"/>
+              <w:rPr>
+                <w:rFonts w:ascii="Calibri" w:eastAsia="Times New Roman" w:hAnsi="Calibri" w:cs="Times New Roman"/>
+                <w:color w:val="000000"/>
+              </w:rPr>
+            </w:pPr>
+            <w:r>
+              <w:rPr>
+                <w:rFonts w:ascii="Calibri" w:eastAsia="Times New Roman" w:hAnsi="Calibri" w:cs="Times New Roman"/>
+                <w:color w:val="000000"/>
+              </w:rPr>
+              <w:t>609</w:t>
+            </w:r>
+          </w:p>
+        </w:tc>
+        <w:tc>
+          <w:tcPr>
+            <w:tcW w:w="340" w:type="pct"/>
+            <w:tcBorders>
+              <w:right w:val="single" w:sz="4" w:space="0" w:color="auto"/>
+            </w:tcBorders>
+            <w:shd w:val="clear" w:color="auto" w:fill="auto"/>
+            <w:noWrap/>
+            <w:vAlign w:val="bottom"/>
+            <w:hideMark/>
+          </w:tcPr>
+          <w:p>
+            <w:pPr>
+              <w:jc w:val="right"/>
+              <w:rPr>
+                <w:rFonts w:ascii="Calibri" w:eastAsia="Times New Roman" w:hAnsi="Calibri" w:cs="Times New Roman"/>
+                <w:color w:val="000000"/>
+              </w:rPr>
+            </w:pPr>
+            <w:r>
+              <w:rPr>
+                <w:rFonts w:ascii="Calibri" w:eastAsia="Times New Roman" w:hAnsi="Calibri" w:cs="Times New Roman"/>
+                <w:color w:val="000000"/>
+              </w:rPr>
+              <w:t>196</w:t>
+            </w:r>
+          </w:p>
+        </w:tc>
+        <w:tc>
+          <w:tcPr>
+            <w:tcW w:w="445" w:type="pct"/>
+            <w:tcBorders>
+              <w:left w:val="single" w:sz="4" w:space="0" w:color="auto"/>
+            </w:tcBorders>
+            <w:shd w:val="clear" w:color="auto" w:fill="auto"/>
+            <w:noWrap/>
+            <w:vAlign w:val="bottom"/>
+            <w:hideMark/>
+          </w:tcPr>
+          <w:p>
+            <w:pPr>
+              <w:jc w:val="right"/>
+              <w:rPr>
+                <w:rFonts w:ascii="Calibri" w:eastAsia="Times New Roman" w:hAnsi="Calibri" w:cs="Times New Roman"/>
+                <w:color w:val="000000"/>
+              </w:rPr>
+            </w:pPr>
+            <w:r>
+              <w:rPr>
+                <w:rFonts w:ascii="Calibri" w:eastAsia="Times New Roman" w:hAnsi="Calibri" w:cs="Times New Roman"/>
+                <w:color w:val="000000"/>
+              </w:rPr>
+              <w:t>86</w:t>
+            </w:r>
+          </w:p>
+        </w:tc>
+        <w:tc>
+          <w:tcPr>
+            <w:tcW w:w="319" w:type="pct"/>
+            <w:shd w:val="clear" w:color="auto" w:fill="auto"/>
+            <w:noWrap/>
+            <w:vAlign w:val="bottom"/>
+            <w:hideMark/>
+          </w:tcPr>
+          <w:p>
+            <w:pPr>
+              <w:jc w:val="right"/>
+              <w:rPr>
+                <w:rFonts w:ascii="Calibri" w:eastAsia="Times New Roman" w:hAnsi="Calibri" w:cs="Times New Roman"/>
+                <w:color w:val="000000"/>
+              </w:rPr>
+            </w:pPr>
+            <w:r>
+              <w:rPr>
+                <w:rFonts w:ascii="Calibri" w:eastAsia="Times New Roman" w:hAnsi="Calibri" w:cs="Times New Roman"/>
+                <w:color w:val="000000"/>
+              </w:rPr>
+              <w:t>49</w:t>
+            </w:r>
+          </w:p>
+        </w:tc>
+        <w:tc>
+          <w:tcPr>
+            <w:tcW w:w="319" w:type="pct"/>
+            <w:shd w:val="clear" w:color="auto" w:fill="auto"/>
+            <w:noWrap/>
+            <w:vAlign w:val="bottom"/>
+            <w:hideMark/>
+          </w:tcPr>
+          <w:p>
+            <w:pPr>
+              <w:jc w:val="right"/>
+              <w:rPr>
+                <w:rFonts w:ascii="Calibri" w:eastAsia="Times New Roman" w:hAnsi="Calibri" w:cs="Times New Roman"/>
+                <w:color w:val="000000"/>
+              </w:rPr>
+            </w:pPr>
+            <w:r>
+              <w:rPr>
+                <w:rFonts w:ascii="Calibri" w:eastAsia="Times New Roman" w:hAnsi="Calibri" w:cs="Times New Roman"/>
+                <w:color w:val="000000"/>
+              </w:rPr>
+              <w:t>82</w:t>
+            </w:r>
+          </w:p>
+        </w:tc>
+        <w:tc>
+          <w:tcPr>
+            <w:tcW w:w="455" w:type="pct"/>
+            <w:shd w:val="clear" w:color="auto" w:fill="auto"/>
+            <w:noWrap/>
+            <w:vAlign w:val="bottom"/>
+            <w:hideMark/>
+          </w:tcPr>
+          <w:p>
+            <w:pPr>
+              <w:jc w:val="right"/>
+              <w:rPr>
+                <w:rFonts w:ascii="Calibri" w:eastAsia="Times New Roman" w:hAnsi="Calibri" w:cs="Times New Roman"/>
+                <w:color w:val="000000"/>
+              </w:rPr>
+            </w:pPr>
+            <w:r>
+              <w:rPr>
+                <w:rFonts w:ascii="Calibri" w:eastAsia="Times New Roman" w:hAnsi="Calibri" w:cs="Times New Roman"/>
+                <w:color w:val="000000"/>
+              </w:rPr>
+              <w:t>113</w:t>
+            </w:r>
+          </w:p>
+        </w:tc>
+      </w:tr>
+      <w:tr>
+        <w:trPr>
+          <w:trHeight w:val="320"/>
+        </w:trPr>
+        <w:tc>
+          <w:tcPr>
+            <w:tcW w:w="616" w:type="pct"/>
+            <w:shd w:val="clear" w:color="auto" w:fill="auto"/>
+            <w:noWrap/>
+            <w:vAlign w:val="bottom"/>
+            <w:hideMark/>
+          </w:tcPr>
+          <w:p>
+            <w:pPr>
+              <w:rPr>
+                <w:rFonts w:ascii="Calibri" w:eastAsia="Times New Roman" w:hAnsi="Calibri" w:cs="Times New Roman"/>
+                <w:color w:val="000000"/>
+              </w:rPr>
+            </w:pPr>
+            <w:r>
+              <w:rPr>
+                <w:rFonts w:ascii="Calibri" w:eastAsia="Times New Roman" w:hAnsi="Calibri" w:cs="Times New Roman"/>
+                <w:color w:val="000000"/>
+              </w:rPr>
+              <w:t>Lignin</w:t>
+            </w:r>
+          </w:p>
+        </w:tc>
+        <w:tc>
+          <w:tcPr>
+            <w:tcW w:w="445" w:type="pct"/>
+            <w:shd w:val="clear" w:color="auto" w:fill="auto"/>
+            <w:noWrap/>
+            <w:vAlign w:val="bottom"/>
+            <w:hideMark/>
+          </w:tcPr>
+          <w:p>
+            <w:pPr>
+              <w:jc w:val="right"/>
+              <w:rPr>
+                <w:rFonts w:ascii="Calibri" w:eastAsia="Times New Roman" w:hAnsi="Calibri" w:cs="Times New Roman"/>
+                <w:color w:val="000000"/>
+              </w:rPr>
+            </w:pPr>
+            <w:r>
+              <w:rPr>
+                <w:rFonts w:ascii="Calibri" w:eastAsia="Times New Roman" w:hAnsi="Calibri" w:cs="Times New Roman"/>
+                <w:color w:val="000000"/>
+              </w:rPr>
+              <w:t>4</w:t>
+            </w:r>
+            <w:r>
+              <w:rPr>
+                <w:rFonts w:ascii="Calibri" w:eastAsia="Times New Roman" w:hAnsi="Calibri" w:cs="Times New Roman"/>
+                <w:color w:val="000000"/>
+              </w:rPr>
+              <w:t>,</w:t>
+            </w:r>
+            <w:r>
+              <w:rPr>
+                <w:rFonts w:ascii="Calibri" w:eastAsia="Times New Roman" w:hAnsi="Calibri" w:cs="Times New Roman"/>
+                <w:color w:val="000000"/>
+              </w:rPr>
+              <w:t>393</w:t>
+            </w:r>
+          </w:p>
+        </w:tc>
+        <w:tc>
+          <w:tcPr>
+            <w:tcW w:w="319" w:type="pct"/>
+            <w:shd w:val="clear" w:color="auto" w:fill="auto"/>
+            <w:noWrap/>
+            <w:vAlign w:val="bottom"/>
+            <w:hideMark/>
+          </w:tcPr>
+          <w:p>
+            <w:pPr>
+              <w:jc w:val="right"/>
+              <w:rPr>
+                <w:rFonts w:ascii="Calibri" w:eastAsia="Times New Roman" w:hAnsi="Calibri" w:cs="Times New Roman"/>
+                <w:color w:val="000000"/>
+              </w:rPr>
+            </w:pPr>
+            <w:r>
+              <w:rPr>
+                <w:rFonts w:ascii="Calibri" w:eastAsia="Times New Roman" w:hAnsi="Calibri" w:cs="Times New Roman"/>
+                <w:color w:val="000000"/>
+              </w:rPr>
+              <w:t>5</w:t>
+            </w:r>
+            <w:r>
+              <w:rPr>
+                <w:rFonts w:ascii="Calibri" w:eastAsia="Times New Roman" w:hAnsi="Calibri" w:cs="Times New Roman"/>
+                <w:color w:val="000000"/>
+              </w:rPr>
+              <w:t>,</w:t>
+            </w:r>
+            <w:r>
+              <w:rPr>
+                <w:rFonts w:ascii="Calibri" w:eastAsia="Times New Roman" w:hAnsi="Calibri" w:cs="Times New Roman"/>
+                <w:color w:val="000000"/>
+              </w:rPr>
+              <w:t>504</w:t>
+            </w:r>
+          </w:p>
+        </w:tc>
+        <w:tc>
+          <w:tcPr>
+            <w:tcW w:w="319" w:type="pct"/>
+            <w:shd w:val="clear" w:color="auto" w:fill="auto"/>
+            <w:noWrap/>
+            <w:vAlign w:val="bottom"/>
+            <w:hideMark/>
+          </w:tcPr>
+          <w:p>
+            <w:pPr>
+              <w:jc w:val="right"/>
+              <w:rPr>
+                <w:rFonts w:ascii="Calibri" w:eastAsia="Times New Roman" w:hAnsi="Calibri" w:cs="Times New Roman"/>
+                <w:color w:val="000000"/>
+              </w:rPr>
+            </w:pPr>
+            <w:r>
+              <w:rPr>
+                <w:rFonts w:ascii="Calibri" w:eastAsia="Times New Roman" w:hAnsi="Calibri" w:cs="Times New Roman"/>
+                <w:color w:val="000000"/>
+              </w:rPr>
+              <w:t>5</w:t>
+            </w:r>
+            <w:bookmarkStart w:id="0" w:name="_GoBack"/>
+            <w:bookmarkEnd w:id="0"/>
+            <w:r>
+              <w:rPr>
+                <w:rFonts w:ascii="Calibri" w:eastAsia="Times New Roman" w:hAnsi="Calibri" w:cs="Times New Roman"/>
+                <w:color w:val="000000"/>
+              </w:rPr>
+              <w:t>737</w:t>
+            </w:r>
+          </w:p>
+        </w:tc>
+        <w:tc>
+          <w:tcPr>
+            <w:tcW w:w="340" w:type="pct"/>
+            <w:tcBorders>
+              <w:right w:val="single" w:sz="4" w:space="0" w:color="auto"/>
+            </w:tcBorders>
+            <w:shd w:val="clear" w:color="auto" w:fill="auto"/>
+            <w:noWrap/>
+            <w:vAlign w:val="bottom"/>
+            <w:hideMark/>
+          </w:tcPr>
+          <w:p>
+            <w:pPr>
+              <w:jc w:val="right"/>
+              <w:rPr>
+                <w:rFonts w:ascii="Calibri" w:eastAsia="Times New Roman" w:hAnsi="Calibri" w:cs="Times New Roman"/>
+                <w:color w:val="000000"/>
+              </w:rPr>
+            </w:pPr>
+            <w:r>
+              <w:rPr>
+                <w:rFonts w:ascii="Calibri" w:eastAsia="Times New Roman" w:hAnsi="Calibri" w:cs="Times New Roman"/>
+                <w:color w:val="000000"/>
+              </w:rPr>
+              <w:t>5642</w:t>
+            </w:r>
+          </w:p>
+        </w:tc>
+        <w:tc>
+          <w:tcPr>
+            <w:tcW w:w="445" w:type="pct"/>
+            <w:tcBorders>
+              <w:left w:val="single" w:sz="4" w:space="0" w:color="auto"/>
+            </w:tcBorders>
+            <w:shd w:val="clear" w:color="auto" w:fill="auto"/>
+            <w:noWrap/>
+            <w:vAlign w:val="bottom"/>
+            <w:hideMark/>
+          </w:tcPr>
+          <w:p>
+            <w:pPr>
+              <w:jc w:val="right"/>
+              <w:rPr>
+                <w:rFonts w:ascii="Calibri" w:eastAsia="Times New Roman" w:hAnsi="Calibri" w:cs="Times New Roman"/>
+                <w:color w:val="000000"/>
+              </w:rPr>
+            </w:pPr>
+            <w:r>
+              <w:rPr>
+                <w:rFonts w:ascii="Calibri" w:eastAsia="Times New Roman" w:hAnsi="Calibri" w:cs="Times New Roman"/>
+                <w:color w:val="000000"/>
+              </w:rPr>
+              <w:t>3827</w:t>
+            </w:r>
+          </w:p>
+        </w:tc>
+        <w:tc>
+          <w:tcPr>
+            <w:tcW w:w="319" w:type="pct"/>
+            <w:shd w:val="clear" w:color="auto" w:fill="auto"/>
+            <w:noWrap/>
+            <w:vAlign w:val="bottom"/>
+            <w:hideMark/>
+          </w:tcPr>
+          <w:p>
+            <w:pPr>
+              <w:jc w:val="right"/>
+              <w:rPr>
+                <w:rFonts w:ascii="Calibri" w:eastAsia="Times New Roman" w:hAnsi="Calibri" w:cs="Times New Roman"/>
+                <w:color w:val="000000"/>
+              </w:rPr>
+            </w:pPr>
+            <w:r>
+              <w:rPr>
+                <w:rFonts w:ascii="Calibri" w:eastAsia="Times New Roman" w:hAnsi="Calibri" w:cs="Times New Roman"/>
+                <w:color w:val="000000"/>
+              </w:rPr>
+              <w:t>4852</w:t>
+            </w:r>
+          </w:p>
+        </w:tc>
+        <w:tc>
+          <w:tcPr>
+            <w:tcW w:w="319" w:type="pct"/>
+            <w:shd w:val="clear" w:color="auto" w:fill="auto"/>
+            <w:noWrap/>
+            <w:vAlign w:val="bottom"/>
+            <w:hideMark/>
+          </w:tcPr>
+          <w:p>
+            <w:pPr>
+              <w:jc w:val="right"/>
+              <w:rPr>
+                <w:rFonts w:ascii="Calibri" w:eastAsia="Times New Roman" w:hAnsi="Calibri" w:cs="Times New Roman"/>
+                <w:color w:val="000000"/>
+              </w:rPr>
+            </w:pPr>
+            <w:r>
+              <w:rPr>
+                <w:rFonts w:ascii="Calibri" w:eastAsia="Times New Roman" w:hAnsi="Calibri" w:cs="Times New Roman"/>
+                <w:color w:val="000000"/>
+              </w:rPr>
+              <w:t>3447</w:t>
+            </w:r>
+          </w:p>
+        </w:tc>
+        <w:tc>
+          <w:tcPr>
+            <w:tcW w:w="340" w:type="pct"/>
+            <w:tcBorders>
+              <w:right w:val="single" w:sz="4" w:space="0" w:color="auto"/>
+            </w:tcBorders>
+            <w:shd w:val="clear" w:color="auto" w:fill="auto"/>
+            <w:noWrap/>
+            <w:vAlign w:val="bottom"/>
+            <w:hideMark/>
+          </w:tcPr>
+          <w:p>
+            <w:pPr>
+              <w:jc w:val="right"/>
+              <w:rPr>
+                <w:rFonts w:ascii="Calibri" w:eastAsia="Times New Roman" w:hAnsi="Calibri" w:cs="Times New Roman"/>
+                <w:color w:val="000000"/>
+              </w:rPr>
+            </w:pPr>
+            <w:r>
+              <w:rPr>
+                <w:rFonts w:ascii="Calibri" w:eastAsia="Times New Roman" w:hAnsi="Calibri" w:cs="Times New Roman"/>
+                <w:color w:val="000000"/>
+              </w:rPr>
+              <w:t>3414</w:t>
+            </w:r>
+          </w:p>
+        </w:tc>
+        <w:tc>
+          <w:tcPr>
+            <w:tcW w:w="445" w:type="pct"/>
+            <w:tcBorders>
+              <w:left w:val="single" w:sz="4" w:space="0" w:color="auto"/>
+            </w:tcBorders>
+            <w:shd w:val="clear" w:color="auto" w:fill="auto"/>
+            <w:noWrap/>
+            <w:vAlign w:val="bottom"/>
+            <w:hideMark/>
+          </w:tcPr>
+          <w:p>
+            <w:pPr>
+              <w:jc w:val="right"/>
+              <w:rPr>
+                <w:rFonts w:ascii="Calibri" w:eastAsia="Times New Roman" w:hAnsi="Calibri" w:cs="Times New Roman"/>
+                <w:color w:val="000000"/>
+              </w:rPr>
+            </w:pPr>
+            <w:r>
+              <w:rPr>
+                <w:rFonts w:ascii="Calibri" w:eastAsia="Times New Roman" w:hAnsi="Calibri" w:cs="Times New Roman"/>
+                <w:color w:val="000000"/>
+              </w:rPr>
+              <w:t>2279</w:t>
+            </w:r>
+          </w:p>
+        </w:tc>
+        <w:tc>
+          <w:tcPr>
+            <w:tcW w:w="319" w:type="pct"/>
+            <w:shd w:val="clear" w:color="auto" w:fill="auto"/>
+            <w:noWrap/>
+            <w:vAlign w:val="bottom"/>
+            <w:hideMark/>
+          </w:tcPr>
+          <w:p>
+            <w:pPr>
+              <w:jc w:val="right"/>
+              <w:rPr>
+                <w:rFonts w:ascii="Calibri" w:eastAsia="Times New Roman" w:hAnsi="Calibri" w:cs="Times New Roman"/>
+                <w:color w:val="000000"/>
+              </w:rPr>
+            </w:pPr>
+            <w:r>
+              <w:rPr>
+                <w:rFonts w:ascii="Calibri" w:eastAsia="Times New Roman" w:hAnsi="Calibri" w:cs="Times New Roman"/>
+                <w:color w:val="000000"/>
+              </w:rPr>
+              <w:t>2722</w:t>
+            </w:r>
+          </w:p>
+        </w:tc>
+        <w:tc>
+          <w:tcPr>
+            <w:tcW w:w="319" w:type="pct"/>
+            <w:shd w:val="clear" w:color="auto" w:fill="auto"/>
+            <w:noWrap/>
+            <w:vAlign w:val="bottom"/>
+            <w:hideMark/>
+          </w:tcPr>
+          <w:p>
+            <w:pPr>
+              <w:jc w:val="right"/>
+              <w:rPr>
+                <w:rFonts w:ascii="Calibri" w:eastAsia="Times New Roman" w:hAnsi="Calibri" w:cs="Times New Roman"/>
+                <w:color w:val="000000"/>
+              </w:rPr>
+            </w:pPr>
+            <w:r>
+              <w:rPr>
+                <w:rFonts w:ascii="Calibri" w:eastAsia="Times New Roman" w:hAnsi="Calibri" w:cs="Times New Roman"/>
+                <w:color w:val="000000"/>
+              </w:rPr>
+              <w:t>1982</w:t>
+            </w:r>
+          </w:p>
+        </w:tc>
+        <w:tc>
+          <w:tcPr>
+            <w:tcW w:w="455" w:type="pct"/>
+            <w:shd w:val="clear" w:color="auto" w:fill="auto"/>
+            <w:noWrap/>
+            <w:vAlign w:val="bottom"/>
+            <w:hideMark/>
+          </w:tcPr>
+          <w:p>
+            <w:pPr>
+              <w:jc w:val="right"/>
+              <w:rPr>
+                <w:rFonts w:ascii="Calibri" w:eastAsia="Times New Roman" w:hAnsi="Calibri" w:cs="Times New Roman"/>
+                <w:color w:val="000000"/>
+              </w:rPr>
+            </w:pPr>
+            <w:r>
+              <w:rPr>
+                <w:rFonts w:ascii="Calibri" w:eastAsia="Times New Roman" w:hAnsi="Calibri" w:cs="Times New Roman"/>
+                <w:color w:val="000000"/>
+              </w:rPr>
+              <w:t>1967</w:t>
+            </w:r>
+          </w:p>
+        </w:tc>
+      </w:tr>
+      <w:tr>
+        <w:trPr>
+          <w:trHeight w:val="320"/>
+        </w:trPr>
+        <w:tc>
+          <w:tcPr>
+            <w:tcW w:w="616" w:type="pct"/>
+            <w:shd w:val="clear" w:color="auto" w:fill="auto"/>
+            <w:noWrap/>
+            <w:vAlign w:val="bottom"/>
+            <w:hideMark/>
+          </w:tcPr>
+          <w:p>
+            <w:pPr>
+              <w:rPr>
+                <w:rFonts w:ascii="Calibri" w:eastAsia="Times New Roman" w:hAnsi="Calibri" w:cs="Times New Roman"/>
+                <w:color w:val="000000"/>
+              </w:rPr>
+            </w:pPr>
+            <w:r>
+              <w:rPr>
+                <w:rFonts w:ascii="Calibri" w:eastAsia="Times New Roman" w:hAnsi="Calibri" w:cs="Times New Roman"/>
+                <w:color w:val="000000"/>
+              </w:rPr>
+              <w:t>Lipid</w:t>
+            </w:r>
+          </w:p>
+        </w:tc>
+        <w:tc>
+          <w:tcPr>
+            <w:tcW w:w="445" w:type="pct"/>
+            <w:shd w:val="clear" w:color="auto" w:fill="auto"/>
+            <w:noWrap/>
+            <w:vAlign w:val="bottom"/>
+            <w:hideMark/>
+          </w:tcPr>
+          <w:p>
+            <w:pPr>
+              <w:jc w:val="right"/>
+              <w:rPr>
+                <w:rFonts w:ascii="Calibri" w:eastAsia="Times New Roman" w:hAnsi="Calibri" w:cs="Times New Roman"/>
+                <w:color w:val="000000"/>
+              </w:rPr>
+            </w:pPr>
+            <w:r>
+              <w:rPr>
+                <w:rFonts w:ascii="Calibri" w:eastAsia="Times New Roman" w:hAnsi="Calibri" w:cs="Times New Roman"/>
+                <w:color w:val="000000"/>
+              </w:rPr>
+              <w:t>472</w:t>
+            </w:r>
+          </w:p>
+        </w:tc>
+        <w:tc>
+          <w:tcPr>
+            <w:tcW w:w="319" w:type="pct"/>
+            <w:shd w:val="clear" w:color="auto" w:fill="auto"/>
+            <w:noWrap/>
+            <w:vAlign w:val="bottom"/>
+            <w:hideMark/>
+          </w:tcPr>
+          <w:p>
+            <w:pPr>
+              <w:jc w:val="right"/>
+              <w:rPr>
+                <w:rFonts w:ascii="Calibri" w:eastAsia="Times New Roman" w:hAnsi="Calibri" w:cs="Times New Roman"/>
+                <w:color w:val="000000"/>
+              </w:rPr>
+            </w:pPr>
+            <w:r>
+              <w:rPr>
+                <w:rFonts w:ascii="Calibri" w:eastAsia="Times New Roman" w:hAnsi="Calibri" w:cs="Times New Roman"/>
+                <w:color w:val="000000"/>
+              </w:rPr>
+              <w:t>588</w:t>
+            </w:r>
+          </w:p>
+        </w:tc>
+        <w:tc>
+          <w:tcPr>
+            <w:tcW w:w="319" w:type="pct"/>
+            <w:shd w:val="clear" w:color="auto" w:fill="auto"/>
+            <w:noWrap/>
+            <w:vAlign w:val="bottom"/>
+            <w:hideMark/>
+          </w:tcPr>
+          <w:p>
+            <w:pPr>
+              <w:jc w:val="right"/>
+              <w:rPr>
+                <w:rFonts w:ascii="Calibri" w:eastAsia="Times New Roman" w:hAnsi="Calibri" w:cs="Times New Roman"/>
+                <w:color w:val="000000"/>
+              </w:rPr>
+            </w:pPr>
+            <w:r>
+              <w:rPr>
+                <w:rFonts w:ascii="Calibri" w:eastAsia="Times New Roman" w:hAnsi="Calibri" w:cs="Times New Roman"/>
+                <w:color w:val="000000"/>
+              </w:rPr>
+              <w:t>1081</w:t>
+            </w:r>
+          </w:p>
+        </w:tc>
+        <w:tc>
+          <w:tcPr>
+            <w:tcW w:w="340" w:type="pct"/>
+            <w:tcBorders>
+              <w:right w:val="single" w:sz="4" w:space="0" w:color="auto"/>
+            </w:tcBorders>
+            <w:shd w:val="clear" w:color="auto" w:fill="auto"/>
+            <w:noWrap/>
+            <w:vAlign w:val="bottom"/>
+            <w:hideMark/>
+          </w:tcPr>
+          <w:p>
+            <w:pPr>
+              <w:jc w:val="right"/>
+              <w:rPr>
+                <w:rFonts w:ascii="Calibri" w:eastAsia="Times New Roman" w:hAnsi="Calibri" w:cs="Times New Roman"/>
+                <w:color w:val="000000"/>
+              </w:rPr>
+            </w:pPr>
+            <w:r>
+              <w:rPr>
+                <w:rFonts w:ascii="Calibri" w:eastAsia="Times New Roman" w:hAnsi="Calibri" w:cs="Times New Roman"/>
+                <w:color w:val="000000"/>
+              </w:rPr>
+              <w:t>707</w:t>
+            </w:r>
+          </w:p>
+        </w:tc>
+        <w:tc>
+          <w:tcPr>
+            <w:tcW w:w="445" w:type="pct"/>
+            <w:tcBorders>
+              <w:left w:val="single" w:sz="4" w:space="0" w:color="auto"/>
+            </w:tcBorders>
+            <w:shd w:val="clear" w:color="auto" w:fill="auto"/>
+            <w:noWrap/>
+            <w:vAlign w:val="bottom"/>
+            <w:hideMark/>
+          </w:tcPr>
+          <w:p>
+            <w:pPr>
+              <w:jc w:val="right"/>
+              <w:rPr>
+                <w:rFonts w:ascii="Calibri" w:eastAsia="Times New Roman" w:hAnsi="Calibri" w:cs="Times New Roman"/>
+                <w:color w:val="000000"/>
+              </w:rPr>
+            </w:pPr>
+            <w:r>
+              <w:rPr>
+                <w:rFonts w:ascii="Calibri" w:eastAsia="Times New Roman" w:hAnsi="Calibri" w:cs="Times New Roman"/>
+                <w:color w:val="000000"/>
+              </w:rPr>
+              <w:t>548</w:t>
+            </w:r>
+          </w:p>
+        </w:tc>
+        <w:tc>
+          <w:tcPr>
+            <w:tcW w:w="319" w:type="pct"/>
+            <w:shd w:val="clear" w:color="auto" w:fill="auto"/>
+            <w:noWrap/>
+            <w:vAlign w:val="bottom"/>
+            <w:hideMark/>
+          </w:tcPr>
+          <w:p>
+            <w:pPr>
+              <w:jc w:val="right"/>
+              <w:rPr>
+                <w:rFonts w:ascii="Calibri" w:eastAsia="Times New Roman" w:hAnsi="Calibri" w:cs="Times New Roman"/>
+                <w:color w:val="000000"/>
+              </w:rPr>
+            </w:pPr>
+            <w:r>
+              <w:rPr>
+                <w:rFonts w:ascii="Calibri" w:eastAsia="Times New Roman" w:hAnsi="Calibri" w:cs="Times New Roman"/>
+                <w:color w:val="000000"/>
+              </w:rPr>
+              <w:t>465</w:t>
+            </w:r>
+          </w:p>
+        </w:tc>
+        <w:tc>
+          <w:tcPr>
+            <w:tcW w:w="319" w:type="pct"/>
+            <w:shd w:val="clear" w:color="auto" w:fill="auto"/>
+            <w:noWrap/>
+            <w:vAlign w:val="bottom"/>
+            <w:hideMark/>
+          </w:tcPr>
+          <w:p>
+            <w:pPr>
+              <w:jc w:val="right"/>
+              <w:rPr>
+                <w:rFonts w:ascii="Calibri" w:eastAsia="Times New Roman" w:hAnsi="Calibri" w:cs="Times New Roman"/>
+                <w:color w:val="000000"/>
+              </w:rPr>
+            </w:pPr>
+            <w:r>
+              <w:rPr>
+                <w:rFonts w:ascii="Calibri" w:eastAsia="Times New Roman" w:hAnsi="Calibri" w:cs="Times New Roman"/>
+                <w:color w:val="000000"/>
+              </w:rPr>
+              <w:t>358</w:t>
+            </w:r>
+          </w:p>
+        </w:tc>
+        <w:tc>
+          <w:tcPr>
+            <w:tcW w:w="340" w:type="pct"/>
+            <w:tcBorders>
+              <w:right w:val="single" w:sz="4" w:space="0" w:color="auto"/>
+            </w:tcBorders>
+            <w:shd w:val="clear" w:color="auto" w:fill="auto"/>
+            <w:noWrap/>
+            <w:vAlign w:val="bottom"/>
+            <w:hideMark/>
+          </w:tcPr>
+          <w:p>
+            <w:pPr>
+              <w:jc w:val="right"/>
+              <w:rPr>
+                <w:rFonts w:ascii="Calibri" w:eastAsia="Times New Roman" w:hAnsi="Calibri" w:cs="Times New Roman"/>
+                <w:color w:val="000000"/>
+              </w:rPr>
+            </w:pPr>
+            <w:r>
+              <w:rPr>
+                <w:rFonts w:ascii="Calibri" w:eastAsia="Times New Roman" w:hAnsi="Calibri" w:cs="Times New Roman"/>
+                <w:color w:val="000000"/>
+              </w:rPr>
+              <w:t>555</w:t>
+            </w:r>
+          </w:p>
+        </w:tc>
+        <w:tc>
+          <w:tcPr>
+            <w:tcW w:w="445" w:type="pct"/>
+            <w:tcBorders>
+              <w:left w:val="single" w:sz="4" w:space="0" w:color="auto"/>
+            </w:tcBorders>
+            <w:shd w:val="clear" w:color="auto" w:fill="auto"/>
+            <w:noWrap/>
+            <w:vAlign w:val="bottom"/>
+            <w:hideMark/>
+          </w:tcPr>
+          <w:p>
+            <w:pPr>
+              <w:jc w:val="right"/>
+              <w:rPr>
+                <w:rFonts w:ascii="Calibri" w:eastAsia="Times New Roman" w:hAnsi="Calibri" w:cs="Times New Roman"/>
+                <w:color w:val="000000"/>
+              </w:rPr>
+            </w:pPr>
+            <w:r>
+              <w:rPr>
+                <w:rFonts w:ascii="Calibri" w:eastAsia="Times New Roman" w:hAnsi="Calibri" w:cs="Times New Roman"/>
+                <w:color w:val="000000"/>
+              </w:rPr>
+              <w:t>845</w:t>
+            </w:r>
+          </w:p>
+        </w:tc>
+        <w:tc>
+          <w:tcPr>
+            <w:tcW w:w="319" w:type="pct"/>
+            <w:shd w:val="clear" w:color="auto" w:fill="auto"/>
+            <w:noWrap/>
+            <w:vAlign w:val="bottom"/>
+            <w:hideMark/>
+          </w:tcPr>
+          <w:p>
+            <w:pPr>
+              <w:jc w:val="right"/>
+              <w:rPr>
+                <w:rFonts w:ascii="Calibri" w:eastAsia="Times New Roman" w:hAnsi="Calibri" w:cs="Times New Roman"/>
+                <w:color w:val="000000"/>
+              </w:rPr>
+            </w:pPr>
+            <w:r>
+              <w:rPr>
+                <w:rFonts w:ascii="Calibri" w:eastAsia="Times New Roman" w:hAnsi="Calibri" w:cs="Times New Roman"/>
+                <w:color w:val="000000"/>
+              </w:rPr>
+              <w:t>817</w:t>
+            </w:r>
+          </w:p>
+        </w:tc>
+        <w:tc>
+          <w:tcPr>
+            <w:tcW w:w="319" w:type="pct"/>
+            <w:shd w:val="clear" w:color="auto" w:fill="auto"/>
+            <w:noWrap/>
+            <w:vAlign w:val="bottom"/>
+            <w:hideMark/>
+          </w:tcPr>
+          <w:p>
+            <w:pPr>
+              <w:jc w:val="right"/>
+              <w:rPr>
+                <w:rFonts w:ascii="Calibri" w:eastAsia="Times New Roman" w:hAnsi="Calibri" w:cs="Times New Roman"/>
+                <w:color w:val="000000"/>
+              </w:rPr>
+            </w:pPr>
+            <w:r>
+              <w:rPr>
+                <w:rFonts w:ascii="Calibri" w:eastAsia="Times New Roman" w:hAnsi="Calibri" w:cs="Times New Roman"/>
+                <w:color w:val="000000"/>
+              </w:rPr>
+              <w:t>498</w:t>
+            </w:r>
+          </w:p>
+        </w:tc>
+        <w:tc>
+          <w:tcPr>
+            <w:tcW w:w="455" w:type="pct"/>
+            <w:shd w:val="clear" w:color="auto" w:fill="auto"/>
+            <w:noWrap/>
+            <w:vAlign w:val="bottom"/>
+            <w:hideMark/>
+          </w:tcPr>
+          <w:p>
+            <w:pPr>
+              <w:jc w:val="right"/>
+              <w:rPr>
+                <w:rFonts w:ascii="Calibri" w:eastAsia="Times New Roman" w:hAnsi="Calibri" w:cs="Times New Roman"/>
+                <w:color w:val="000000"/>
+              </w:rPr>
+            </w:pPr>
+            <w:r>
+              <w:rPr>
+                <w:rFonts w:ascii="Calibri" w:eastAsia="Times New Roman" w:hAnsi="Calibri" w:cs="Times New Roman"/>
+                <w:color w:val="000000"/>
+              </w:rPr>
+              <w:t>608</w:t>
+            </w:r>
+          </w:p>
+        </w:tc>
+      </w:tr>
+      <w:tr>
+        <w:trPr>
+          <w:trHeight w:val="320"/>
+        </w:trPr>
+        <w:tc>
+          <w:tcPr>
+            <w:tcW w:w="616" w:type="pct"/>
+            <w:shd w:val="clear" w:color="auto" w:fill="auto"/>
+            <w:noWrap/>
+            <w:vAlign w:val="bottom"/>
+            <w:hideMark/>
+          </w:tcPr>
+          <w:p>
+            <w:pPr>
+              <w:rPr>
+                <w:rFonts w:ascii="Calibri" w:eastAsia="Times New Roman" w:hAnsi="Calibri" w:cs="Times New Roman"/>
+                <w:color w:val="000000"/>
+              </w:rPr>
+            </w:pPr>
+            <w:r>
+              <w:rPr>
+                <w:rFonts w:ascii="Calibri" w:eastAsia="Times New Roman" w:hAnsi="Calibri" w:cs="Times New Roman"/>
+                <w:color w:val="000000"/>
+              </w:rPr>
+              <w:t>Other</w:t>
+            </w:r>
+          </w:p>
+        </w:tc>
+        <w:tc>
+          <w:tcPr>
+            <w:tcW w:w="445" w:type="pct"/>
+            <w:shd w:val="clear" w:color="auto" w:fill="auto"/>
+            <w:noWrap/>
+            <w:vAlign w:val="bottom"/>
+            <w:hideMark/>
+          </w:tcPr>
+          <w:p>
+            <w:pPr>
+              <w:jc w:val="right"/>
+              <w:rPr>
+                <w:rFonts w:ascii="Calibri" w:eastAsia="Times New Roman" w:hAnsi="Calibri" w:cs="Times New Roman"/>
+                <w:color w:val="000000"/>
+              </w:rPr>
+            </w:pPr>
+            <w:r>
+              <w:rPr>
+                <w:rFonts w:ascii="Calibri" w:eastAsia="Times New Roman" w:hAnsi="Calibri" w:cs="Times New Roman"/>
+                <w:color w:val="000000"/>
+              </w:rPr>
+              <w:t>110</w:t>
+            </w:r>
+          </w:p>
+        </w:tc>
+        <w:tc>
+          <w:tcPr>
+            <w:tcW w:w="319" w:type="pct"/>
+            <w:shd w:val="clear" w:color="auto" w:fill="auto"/>
+            <w:noWrap/>
+            <w:vAlign w:val="bottom"/>
+            <w:hideMark/>
+          </w:tcPr>
+          <w:p>
+            <w:pPr>
+              <w:jc w:val="right"/>
+              <w:rPr>
+                <w:rFonts w:ascii="Calibri" w:eastAsia="Times New Roman" w:hAnsi="Calibri" w:cs="Times New Roman"/>
+                <w:color w:val="000000"/>
+              </w:rPr>
+            </w:pPr>
+            <w:r>
+              <w:rPr>
+                <w:rFonts w:ascii="Calibri" w:eastAsia="Times New Roman" w:hAnsi="Calibri" w:cs="Times New Roman"/>
+                <w:color w:val="000000"/>
+              </w:rPr>
+              <w:t>28</w:t>
+            </w:r>
+          </w:p>
+        </w:tc>
+        <w:tc>
+          <w:tcPr>
+            <w:tcW w:w="319" w:type="pct"/>
+            <w:shd w:val="clear" w:color="auto" w:fill="auto"/>
+            <w:noWrap/>
+            <w:vAlign w:val="bottom"/>
+            <w:hideMark/>
+          </w:tcPr>
+          <w:p>
+            <w:pPr>
+              <w:jc w:val="right"/>
+              <w:rPr>
+                <w:rFonts w:ascii="Calibri" w:eastAsia="Times New Roman" w:hAnsi="Calibri" w:cs="Times New Roman"/>
+                <w:color w:val="000000"/>
+              </w:rPr>
+            </w:pPr>
+            <w:r>
+              <w:rPr>
+                <w:rFonts w:ascii="Calibri" w:eastAsia="Times New Roman" w:hAnsi="Calibri" w:cs="Times New Roman"/>
+                <w:color w:val="000000"/>
+              </w:rPr>
+              <w:t>40</w:t>
+            </w:r>
+          </w:p>
+        </w:tc>
+        <w:tc>
+          <w:tcPr>
+            <w:tcW w:w="340" w:type="pct"/>
+            <w:tcBorders>
+              <w:right w:val="single" w:sz="4" w:space="0" w:color="auto"/>
+            </w:tcBorders>
+            <w:shd w:val="clear" w:color="auto" w:fill="auto"/>
+            <w:noWrap/>
+            <w:vAlign w:val="bottom"/>
+            <w:hideMark/>
+          </w:tcPr>
+          <w:p>
+            <w:pPr>
+              <w:jc w:val="right"/>
+              <w:rPr>
+                <w:rFonts w:ascii="Calibri" w:eastAsia="Times New Roman" w:hAnsi="Calibri" w:cs="Times New Roman"/>
+                <w:color w:val="000000"/>
+              </w:rPr>
+            </w:pPr>
+            <w:r>
+              <w:rPr>
+                <w:rFonts w:ascii="Calibri" w:eastAsia="Times New Roman" w:hAnsi="Calibri" w:cs="Times New Roman"/>
+                <w:color w:val="000000"/>
+              </w:rPr>
+              <w:t>23</w:t>
+            </w:r>
+          </w:p>
+        </w:tc>
+        <w:tc>
+          <w:tcPr>
+            <w:tcW w:w="445" w:type="pct"/>
+            <w:tcBorders>
+              <w:left w:val="single" w:sz="4" w:space="0" w:color="auto"/>
+            </w:tcBorders>
+            <w:shd w:val="clear" w:color="auto" w:fill="auto"/>
+            <w:noWrap/>
+            <w:vAlign w:val="bottom"/>
+            <w:hideMark/>
+          </w:tcPr>
+          <w:p>
+            <w:pPr>
+              <w:jc w:val="right"/>
+              <w:rPr>
+                <w:rFonts w:ascii="Calibri" w:eastAsia="Times New Roman" w:hAnsi="Calibri" w:cs="Times New Roman"/>
+                <w:color w:val="000000"/>
+              </w:rPr>
+            </w:pPr>
+            <w:r>
+              <w:rPr>
+                <w:rFonts w:ascii="Calibri" w:eastAsia="Times New Roman" w:hAnsi="Calibri" w:cs="Times New Roman"/>
+                <w:color w:val="000000"/>
+              </w:rPr>
+              <w:t>58</w:t>
+            </w:r>
+          </w:p>
+        </w:tc>
+        <w:tc>
+          <w:tcPr>
+            <w:tcW w:w="319" w:type="pct"/>
+            <w:shd w:val="clear" w:color="auto" w:fill="auto"/>
+            <w:noWrap/>
+            <w:vAlign w:val="bottom"/>
+            <w:hideMark/>
+          </w:tcPr>
+          <w:p>
+            <w:pPr>
+              <w:jc w:val="right"/>
+              <w:rPr>
+                <w:rFonts w:ascii="Calibri" w:eastAsia="Times New Roman" w:hAnsi="Calibri" w:cs="Times New Roman"/>
+                <w:color w:val="000000"/>
+              </w:rPr>
+            </w:pPr>
+            <w:r>
+              <w:rPr>
+                <w:rFonts w:ascii="Calibri" w:eastAsia="Times New Roman" w:hAnsi="Calibri" w:cs="Times New Roman"/>
+                <w:color w:val="000000"/>
+              </w:rPr>
+              <w:t>24</w:t>
+            </w:r>
+          </w:p>
+        </w:tc>
+        <w:tc>
+          <w:tcPr>
+            <w:tcW w:w="319" w:type="pct"/>
+            <w:shd w:val="clear" w:color="auto" w:fill="auto"/>
+            <w:noWrap/>
+            <w:vAlign w:val="bottom"/>
+            <w:hideMark/>
+          </w:tcPr>
+          <w:p>
+            <w:pPr>
+              <w:jc w:val="right"/>
+              <w:rPr>
+                <w:rFonts w:ascii="Calibri" w:eastAsia="Times New Roman" w:hAnsi="Calibri" w:cs="Times New Roman"/>
+                <w:color w:val="000000"/>
+              </w:rPr>
+            </w:pPr>
+            <w:r>
+              <w:rPr>
+                <w:rFonts w:ascii="Calibri" w:eastAsia="Times New Roman" w:hAnsi="Calibri" w:cs="Times New Roman"/>
+                <w:color w:val="000000"/>
+              </w:rPr>
+              <w:t>11</w:t>
+            </w:r>
+          </w:p>
+        </w:tc>
+        <w:tc>
+          <w:tcPr>
+            <w:tcW w:w="340" w:type="pct"/>
+            <w:tcBorders>
+              <w:right w:val="single" w:sz="4" w:space="0" w:color="auto"/>
+            </w:tcBorders>
+            <w:shd w:val="clear" w:color="auto" w:fill="auto"/>
+            <w:noWrap/>
+            <w:vAlign w:val="bottom"/>
+            <w:hideMark/>
+          </w:tcPr>
+          <w:p>
+            <w:pPr>
+              <w:jc w:val="right"/>
+              <w:rPr>
+                <w:rFonts w:ascii="Calibri" w:eastAsia="Times New Roman" w:hAnsi="Calibri" w:cs="Times New Roman"/>
+                <w:color w:val="000000"/>
+              </w:rPr>
+            </w:pPr>
+            <w:r>
+              <w:rPr>
+                <w:rFonts w:ascii="Calibri" w:eastAsia="Times New Roman" w:hAnsi="Calibri" w:cs="Times New Roman"/>
+                <w:color w:val="000000"/>
+              </w:rPr>
+              <w:t>106</w:t>
+            </w:r>
+          </w:p>
+        </w:tc>
+        <w:tc>
+          <w:tcPr>
+            <w:tcW w:w="445" w:type="pct"/>
+            <w:tcBorders>
+              <w:left w:val="single" w:sz="4" w:space="0" w:color="auto"/>
+            </w:tcBorders>
+            <w:shd w:val="clear" w:color="auto" w:fill="auto"/>
+            <w:noWrap/>
+            <w:vAlign w:val="bottom"/>
+            <w:hideMark/>
+          </w:tcPr>
+          <w:p>
+            <w:pPr>
+              <w:jc w:val="right"/>
+              <w:rPr>
+                <w:rFonts w:ascii="Calibri" w:eastAsia="Times New Roman" w:hAnsi="Calibri" w:cs="Times New Roman"/>
+                <w:color w:val="000000"/>
+              </w:rPr>
+            </w:pPr>
+            <w:r>
+              <w:rPr>
+                <w:rFonts w:ascii="Calibri" w:eastAsia="Times New Roman" w:hAnsi="Calibri" w:cs="Times New Roman"/>
+                <w:color w:val="000000"/>
+              </w:rPr>
+              <w:t>11</w:t>
+            </w:r>
+          </w:p>
+        </w:tc>
+        <w:tc>
+          <w:tcPr>
+            <w:tcW w:w="319" w:type="pct"/>
+            <w:shd w:val="clear" w:color="auto" w:fill="auto"/>
+            <w:noWrap/>
+            <w:vAlign w:val="bottom"/>
+            <w:hideMark/>
+          </w:tcPr>
+          <w:p>
+            <w:pPr>
+              <w:jc w:val="right"/>
+              <w:rPr>
+                <w:rFonts w:ascii="Calibri" w:eastAsia="Times New Roman" w:hAnsi="Calibri" w:cs="Times New Roman"/>
+                <w:color w:val="000000"/>
+              </w:rPr>
+            </w:pPr>
+            <w:r>
+              <w:rPr>
+                <w:rFonts w:ascii="Calibri" w:eastAsia="Times New Roman" w:hAnsi="Calibri" w:cs="Times New Roman"/>
+                <w:color w:val="000000"/>
+              </w:rPr>
+              <w:t>17</w:t>
+            </w:r>
+          </w:p>
+        </w:tc>
+        <w:tc>
+          <w:tcPr>
+            <w:tcW w:w="319" w:type="pct"/>
+            <w:shd w:val="clear" w:color="auto" w:fill="auto"/>
+            <w:noWrap/>
+            <w:vAlign w:val="bottom"/>
+            <w:hideMark/>
+          </w:tcPr>
+          <w:p>
+            <w:pPr>
+              <w:rPr>
+                <w:rFonts w:ascii="Calibri" w:eastAsia="Times New Roman" w:hAnsi="Calibri" w:cs="Times New Roman"/>
+                <w:color w:val="000000"/>
+              </w:rPr>
+            </w:pPr>
+            <w:r>
+              <w:rPr>
+                <w:rFonts w:ascii="Calibri" w:eastAsia="Times New Roman" w:hAnsi="Calibri" w:cs="Times New Roman"/>
+                <w:color w:val="000000"/>
+              </w:rPr>
+              <w:t>NA</w:t>
+            </w:r>
+          </w:p>
+        </w:tc>
+        <w:tc>
+          <w:tcPr>
+            <w:tcW w:w="455" w:type="pct"/>
+            <w:shd w:val="clear" w:color="auto" w:fill="auto"/>
+            <w:noWrap/>
+            <w:vAlign w:val="bottom"/>
+            <w:hideMark/>
+          </w:tcPr>
+          <w:p>
+            <w:pPr>
+              <w:jc w:val="right"/>
+              <w:rPr>
+                <w:rFonts w:ascii="Calibri" w:eastAsia="Times New Roman" w:hAnsi="Calibri" w:cs="Times New Roman"/>
+                <w:color w:val="000000"/>
+              </w:rPr>
+            </w:pPr>
+            <w:r>
+              <w:rPr>
+                <w:rFonts w:ascii="Calibri" w:eastAsia="Times New Roman" w:hAnsi="Calibri" w:cs="Times New Roman"/>
+                <w:color w:val="000000"/>
+              </w:rPr>
+              <w:t>18</w:t>
+            </w:r>
+          </w:p>
+        </w:tc>
+      </w:tr>
+      <w:tr>
+        <w:trPr>
+          <w:trHeight w:val="320"/>
+        </w:trPr>
+        <w:tc>
+          <w:tcPr>
+            <w:tcW w:w="616" w:type="pct"/>
+            <w:shd w:val="clear" w:color="auto" w:fill="auto"/>
+            <w:noWrap/>
+            <w:vAlign w:val="bottom"/>
+            <w:hideMark/>
+          </w:tcPr>
+          <w:p>
+            <w:pPr>
+              <w:rPr>
+                <w:rFonts w:ascii="Calibri" w:eastAsia="Times New Roman" w:hAnsi="Calibri" w:cs="Times New Roman"/>
+                <w:color w:val="000000"/>
+              </w:rPr>
+            </w:pPr>
+            <w:r>
+              <w:rPr>
+                <w:rFonts w:ascii="Calibri" w:eastAsia="Times New Roman" w:hAnsi="Calibri" w:cs="Times New Roman"/>
+                <w:color w:val="000000"/>
+              </w:rPr>
+              <w:t>Protein</w:t>
+            </w:r>
+          </w:p>
+        </w:tc>
+        <w:tc>
+          <w:tcPr>
+            <w:tcW w:w="445" w:type="pct"/>
+            <w:shd w:val="clear" w:color="auto" w:fill="auto"/>
+            <w:noWrap/>
+            <w:vAlign w:val="bottom"/>
+            <w:hideMark/>
+          </w:tcPr>
+          <w:p>
+            <w:pPr>
+              <w:jc w:val="right"/>
+              <w:rPr>
+                <w:rFonts w:ascii="Calibri" w:eastAsia="Times New Roman" w:hAnsi="Calibri" w:cs="Times New Roman"/>
+                <w:color w:val="000000"/>
+              </w:rPr>
+            </w:pPr>
+            <w:r>
+              <w:rPr>
+                <w:rFonts w:ascii="Calibri" w:eastAsia="Times New Roman" w:hAnsi="Calibri" w:cs="Times New Roman"/>
+                <w:color w:val="000000"/>
+              </w:rPr>
+              <w:t>1802</w:t>
+            </w:r>
+          </w:p>
+        </w:tc>
+        <w:tc>
+          <w:tcPr>
+            <w:tcW w:w="319" w:type="pct"/>
+            <w:shd w:val="clear" w:color="auto" w:fill="auto"/>
+            <w:noWrap/>
+            <w:vAlign w:val="bottom"/>
+            <w:hideMark/>
+          </w:tcPr>
+          <w:p>
+            <w:pPr>
+              <w:jc w:val="right"/>
+              <w:rPr>
+                <w:rFonts w:ascii="Calibri" w:eastAsia="Times New Roman" w:hAnsi="Calibri" w:cs="Times New Roman"/>
+                <w:color w:val="000000"/>
+              </w:rPr>
+            </w:pPr>
+            <w:r>
+              <w:rPr>
+                <w:rFonts w:ascii="Calibri" w:eastAsia="Times New Roman" w:hAnsi="Calibri" w:cs="Times New Roman"/>
+                <w:color w:val="000000"/>
+              </w:rPr>
+              <w:t>1308</w:t>
+            </w:r>
+          </w:p>
+        </w:tc>
+        <w:tc>
+          <w:tcPr>
+            <w:tcW w:w="319" w:type="pct"/>
+            <w:shd w:val="clear" w:color="auto" w:fill="auto"/>
+            <w:noWrap/>
+            <w:vAlign w:val="bottom"/>
+            <w:hideMark/>
+          </w:tcPr>
+          <w:p>
+            <w:pPr>
+              <w:jc w:val="right"/>
+              <w:rPr>
+                <w:rFonts w:ascii="Calibri" w:eastAsia="Times New Roman" w:hAnsi="Calibri" w:cs="Times New Roman"/>
+                <w:color w:val="000000"/>
+              </w:rPr>
+            </w:pPr>
+            <w:r>
+              <w:rPr>
+                <w:rFonts w:ascii="Calibri" w:eastAsia="Times New Roman" w:hAnsi="Calibri" w:cs="Times New Roman"/>
+                <w:color w:val="000000"/>
+              </w:rPr>
+              <w:t>2130</w:t>
+            </w:r>
+          </w:p>
+        </w:tc>
+        <w:tc>
+          <w:tcPr>
+            <w:tcW w:w="340" w:type="pct"/>
+            <w:tcBorders>
+              <w:right w:val="single" w:sz="4" w:space="0" w:color="auto"/>
+            </w:tcBorders>
+            <w:shd w:val="clear" w:color="auto" w:fill="auto"/>
+            <w:noWrap/>
+            <w:vAlign w:val="bottom"/>
+            <w:hideMark/>
+          </w:tcPr>
+          <w:p>
+            <w:pPr>
+              <w:jc w:val="right"/>
+              <w:rPr>
+                <w:rFonts w:ascii="Calibri" w:eastAsia="Times New Roman" w:hAnsi="Calibri" w:cs="Times New Roman"/>
+                <w:color w:val="000000"/>
+              </w:rPr>
+            </w:pPr>
+            <w:r>
+              <w:rPr>
+                <w:rFonts w:ascii="Calibri" w:eastAsia="Times New Roman" w:hAnsi="Calibri" w:cs="Times New Roman"/>
+                <w:color w:val="000000"/>
+              </w:rPr>
+              <w:t>1957</w:t>
+            </w:r>
+          </w:p>
+        </w:tc>
+        <w:tc>
+          <w:tcPr>
+            <w:tcW w:w="445" w:type="pct"/>
+            <w:tcBorders>
+              <w:left w:val="single" w:sz="4" w:space="0" w:color="auto"/>
+            </w:tcBorders>
+            <w:shd w:val="clear" w:color="auto" w:fill="auto"/>
+            <w:noWrap/>
+            <w:vAlign w:val="bottom"/>
+            <w:hideMark/>
+          </w:tcPr>
+          <w:p>
+            <w:pPr>
+              <w:jc w:val="right"/>
+              <w:rPr>
+                <w:rFonts w:ascii="Calibri" w:eastAsia="Times New Roman" w:hAnsi="Calibri" w:cs="Times New Roman"/>
+                <w:color w:val="000000"/>
+              </w:rPr>
+            </w:pPr>
+            <w:r>
+              <w:rPr>
+                <w:rFonts w:ascii="Calibri" w:eastAsia="Times New Roman" w:hAnsi="Calibri" w:cs="Times New Roman"/>
+                <w:color w:val="000000"/>
+              </w:rPr>
+              <w:t>1540</w:t>
+            </w:r>
+          </w:p>
+        </w:tc>
+        <w:tc>
+          <w:tcPr>
+            <w:tcW w:w="319" w:type="pct"/>
+            <w:shd w:val="clear" w:color="auto" w:fill="auto"/>
+            <w:noWrap/>
+            <w:vAlign w:val="bottom"/>
+            <w:hideMark/>
+          </w:tcPr>
+          <w:p>
+            <w:pPr>
+              <w:jc w:val="right"/>
+              <w:rPr>
+                <w:rFonts w:ascii="Calibri" w:eastAsia="Times New Roman" w:hAnsi="Calibri" w:cs="Times New Roman"/>
+                <w:color w:val="000000"/>
+              </w:rPr>
+            </w:pPr>
+            <w:r>
+              <w:rPr>
+                <w:rFonts w:ascii="Calibri" w:eastAsia="Times New Roman" w:hAnsi="Calibri" w:cs="Times New Roman"/>
+                <w:color w:val="000000"/>
+              </w:rPr>
+              <w:t>979</w:t>
+            </w:r>
+          </w:p>
+        </w:tc>
+        <w:tc>
+          <w:tcPr>
+            <w:tcW w:w="319" w:type="pct"/>
+            <w:shd w:val="clear" w:color="auto" w:fill="auto"/>
+            <w:noWrap/>
+            <w:vAlign w:val="bottom"/>
+            <w:hideMark/>
+          </w:tcPr>
+          <w:p>
+            <w:pPr>
+              <w:jc w:val="right"/>
+              <w:rPr>
+                <w:rFonts w:ascii="Calibri" w:eastAsia="Times New Roman" w:hAnsi="Calibri" w:cs="Times New Roman"/>
+                <w:color w:val="000000"/>
+              </w:rPr>
+            </w:pPr>
+            <w:r>
+              <w:rPr>
+                <w:rFonts w:ascii="Calibri" w:eastAsia="Times New Roman" w:hAnsi="Calibri" w:cs="Times New Roman"/>
+                <w:color w:val="000000"/>
+              </w:rPr>
+              <w:t>605</w:t>
+            </w:r>
+          </w:p>
+        </w:tc>
+        <w:tc>
+          <w:tcPr>
+            <w:tcW w:w="340" w:type="pct"/>
+            <w:tcBorders>
+              <w:right w:val="single" w:sz="4" w:space="0" w:color="auto"/>
+            </w:tcBorders>
+            <w:shd w:val="clear" w:color="auto" w:fill="auto"/>
+            <w:noWrap/>
+            <w:vAlign w:val="bottom"/>
+            <w:hideMark/>
+          </w:tcPr>
+          <w:p>
+            <w:pPr>
+              <w:jc w:val="right"/>
+              <w:rPr>
+                <w:rFonts w:ascii="Calibri" w:eastAsia="Times New Roman" w:hAnsi="Calibri" w:cs="Times New Roman"/>
+                <w:color w:val="000000"/>
+              </w:rPr>
+            </w:pPr>
+            <w:r>
+              <w:rPr>
+                <w:rFonts w:ascii="Calibri" w:eastAsia="Times New Roman" w:hAnsi="Calibri" w:cs="Times New Roman"/>
+                <w:color w:val="000000"/>
+              </w:rPr>
+              <w:t>2259</w:t>
+            </w:r>
+          </w:p>
+        </w:tc>
+        <w:tc>
+          <w:tcPr>
+            <w:tcW w:w="445" w:type="pct"/>
+            <w:tcBorders>
+              <w:left w:val="single" w:sz="4" w:space="0" w:color="auto"/>
+            </w:tcBorders>
+            <w:shd w:val="clear" w:color="auto" w:fill="auto"/>
+            <w:noWrap/>
+            <w:vAlign w:val="bottom"/>
+            <w:hideMark/>
+          </w:tcPr>
+          <w:p>
+            <w:pPr>
+              <w:jc w:val="right"/>
+              <w:rPr>
+                <w:rFonts w:ascii="Calibri" w:eastAsia="Times New Roman" w:hAnsi="Calibri" w:cs="Times New Roman"/>
+                <w:color w:val="000000"/>
+              </w:rPr>
+            </w:pPr>
+            <w:r>
+              <w:rPr>
+                <w:rFonts w:ascii="Calibri" w:eastAsia="Times New Roman" w:hAnsi="Calibri" w:cs="Times New Roman"/>
+                <w:color w:val="000000"/>
+              </w:rPr>
+              <w:t>1081</w:t>
+            </w:r>
+          </w:p>
+        </w:tc>
+        <w:tc>
+          <w:tcPr>
+            <w:tcW w:w="319" w:type="pct"/>
+            <w:shd w:val="clear" w:color="auto" w:fill="auto"/>
+            <w:noWrap/>
+            <w:vAlign w:val="bottom"/>
+            <w:hideMark/>
+          </w:tcPr>
+          <w:p>
+            <w:pPr>
+              <w:jc w:val="right"/>
+              <w:rPr>
+                <w:rFonts w:ascii="Calibri" w:eastAsia="Times New Roman" w:hAnsi="Calibri" w:cs="Times New Roman"/>
+                <w:color w:val="000000"/>
+              </w:rPr>
+            </w:pPr>
+            <w:r>
+              <w:rPr>
+                <w:rFonts w:ascii="Calibri" w:eastAsia="Times New Roman" w:hAnsi="Calibri" w:cs="Times New Roman"/>
+                <w:color w:val="000000"/>
+              </w:rPr>
+              <w:t>1802</w:t>
+            </w:r>
+          </w:p>
+        </w:tc>
+        <w:tc>
+          <w:tcPr>
+            <w:tcW w:w="319" w:type="pct"/>
+            <w:shd w:val="clear" w:color="auto" w:fill="auto"/>
+            <w:noWrap/>
+            <w:vAlign w:val="bottom"/>
+            <w:hideMark/>
+          </w:tcPr>
+          <w:p>
+            <w:pPr>
+              <w:jc w:val="right"/>
+              <w:rPr>
+                <w:rFonts w:ascii="Calibri" w:eastAsia="Times New Roman" w:hAnsi="Calibri" w:cs="Times New Roman"/>
+                <w:color w:val="000000"/>
+              </w:rPr>
+            </w:pPr>
+            <w:r>
+              <w:rPr>
+                <w:rFonts w:ascii="Calibri" w:eastAsia="Times New Roman" w:hAnsi="Calibri" w:cs="Times New Roman"/>
+                <w:color w:val="000000"/>
+              </w:rPr>
+              <w:t>433</w:t>
+            </w:r>
+          </w:p>
+        </w:tc>
+        <w:tc>
+          <w:tcPr>
+            <w:tcW w:w="455" w:type="pct"/>
+            <w:shd w:val="clear" w:color="auto" w:fill="auto"/>
+            <w:noWrap/>
+            <w:vAlign w:val="bottom"/>
+            <w:hideMark/>
+          </w:tcPr>
+          <w:p>
+            <w:pPr>
+              <w:jc w:val="right"/>
+              <w:rPr>
+                <w:rFonts w:ascii="Calibri" w:eastAsia="Times New Roman" w:hAnsi="Calibri" w:cs="Times New Roman"/>
+                <w:color w:val="000000"/>
+              </w:rPr>
+            </w:pPr>
+            <w:r>
+              <w:rPr>
+                <w:rFonts w:ascii="Calibri" w:eastAsia="Times New Roman" w:hAnsi="Calibri" w:cs="Times New Roman"/>
+                <w:color w:val="000000"/>
+              </w:rPr>
+              <w:t>1584</w:t>
+            </w:r>
+          </w:p>
+        </w:tc>
+      </w:tr>
+      <w:tr>
+        <w:trPr>
+          <w:trHeight w:val="320"/>
+        </w:trPr>
+        <w:tc>
+          <w:tcPr>
+            <w:tcW w:w="616" w:type="pct"/>
+            <w:tcBorders>
+              <w:bottom w:val="nil"/>
+            </w:tcBorders>
+            <w:shd w:val="clear" w:color="auto" w:fill="auto"/>
+            <w:noWrap/>
+            <w:vAlign w:val="bottom"/>
+            <w:hideMark/>
+          </w:tcPr>
+          <w:p>
+            <w:pPr>
+              <w:rPr>
+                <w:rFonts w:ascii="Calibri" w:eastAsia="Times New Roman" w:hAnsi="Calibri" w:cs="Times New Roman"/>
+                <w:color w:val="000000"/>
+              </w:rPr>
+            </w:pPr>
+            <w:r>
+              <w:rPr>
+                <w:rFonts w:ascii="Calibri" w:eastAsia="Times New Roman" w:hAnsi="Calibri" w:cs="Times New Roman"/>
+                <w:color w:val="000000"/>
+              </w:rPr>
+              <w:t>Tannin</w:t>
+            </w:r>
+          </w:p>
+        </w:tc>
+        <w:tc>
+          <w:tcPr>
+            <w:tcW w:w="445" w:type="pct"/>
+            <w:tcBorders>
+              <w:bottom w:val="nil"/>
+            </w:tcBorders>
+            <w:shd w:val="clear" w:color="auto" w:fill="auto"/>
+            <w:noWrap/>
+            <w:vAlign w:val="bottom"/>
+            <w:hideMark/>
+          </w:tcPr>
+          <w:p>
+            <w:pPr>
+              <w:jc w:val="right"/>
+              <w:rPr>
+                <w:rFonts w:ascii="Calibri" w:eastAsia="Times New Roman" w:hAnsi="Calibri" w:cs="Times New Roman"/>
+                <w:color w:val="000000"/>
+              </w:rPr>
+            </w:pPr>
+            <w:r>
+              <w:rPr>
+                <w:rFonts w:ascii="Calibri" w:eastAsia="Times New Roman" w:hAnsi="Calibri" w:cs="Times New Roman"/>
+                <w:color w:val="000000"/>
+              </w:rPr>
+              <w:t>385</w:t>
+            </w:r>
+          </w:p>
+        </w:tc>
+        <w:tc>
+          <w:tcPr>
+            <w:tcW w:w="319" w:type="pct"/>
+            <w:tcBorders>
+              <w:bottom w:val="nil"/>
+            </w:tcBorders>
+            <w:shd w:val="clear" w:color="auto" w:fill="auto"/>
+            <w:noWrap/>
+            <w:vAlign w:val="bottom"/>
+            <w:hideMark/>
+          </w:tcPr>
+          <w:p>
+            <w:pPr>
+              <w:jc w:val="right"/>
+              <w:rPr>
+                <w:rFonts w:ascii="Calibri" w:eastAsia="Times New Roman" w:hAnsi="Calibri" w:cs="Times New Roman"/>
+                <w:color w:val="000000"/>
+              </w:rPr>
+            </w:pPr>
+            <w:r>
+              <w:rPr>
+                <w:rFonts w:ascii="Calibri" w:eastAsia="Times New Roman" w:hAnsi="Calibri" w:cs="Times New Roman"/>
+                <w:color w:val="000000"/>
+              </w:rPr>
+              <w:t>372</w:t>
+            </w:r>
+          </w:p>
+        </w:tc>
+        <w:tc>
+          <w:tcPr>
+            <w:tcW w:w="319" w:type="pct"/>
+            <w:tcBorders>
+              <w:bottom w:val="nil"/>
+            </w:tcBorders>
+            <w:shd w:val="clear" w:color="auto" w:fill="auto"/>
+            <w:noWrap/>
+            <w:vAlign w:val="bottom"/>
+            <w:hideMark/>
+          </w:tcPr>
+          <w:p>
+            <w:pPr>
+              <w:jc w:val="right"/>
+              <w:rPr>
+                <w:rFonts w:ascii="Calibri" w:eastAsia="Times New Roman" w:hAnsi="Calibri" w:cs="Times New Roman"/>
+                <w:color w:val="000000"/>
+              </w:rPr>
+            </w:pPr>
+            <w:r>
+              <w:rPr>
+                <w:rFonts w:ascii="Calibri" w:eastAsia="Times New Roman" w:hAnsi="Calibri" w:cs="Times New Roman"/>
+                <w:color w:val="000000"/>
+              </w:rPr>
+              <w:t>256</w:t>
+            </w:r>
+          </w:p>
+        </w:tc>
+        <w:tc>
+          <w:tcPr>
+            <w:tcW w:w="340" w:type="pct"/>
+            <w:tcBorders>
+              <w:bottom w:val="nil"/>
+              <w:right w:val="single" w:sz="4" w:space="0" w:color="auto"/>
+            </w:tcBorders>
+            <w:shd w:val="clear" w:color="auto" w:fill="auto"/>
+            <w:noWrap/>
+            <w:vAlign w:val="bottom"/>
+            <w:hideMark/>
+          </w:tcPr>
+          <w:p>
+            <w:pPr>
+              <w:jc w:val="right"/>
+              <w:rPr>
+                <w:rFonts w:ascii="Calibri" w:eastAsia="Times New Roman" w:hAnsi="Calibri" w:cs="Times New Roman"/>
+                <w:color w:val="000000"/>
+              </w:rPr>
+            </w:pPr>
+            <w:r>
+              <w:rPr>
+                <w:rFonts w:ascii="Calibri" w:eastAsia="Times New Roman" w:hAnsi="Calibri" w:cs="Times New Roman"/>
+                <w:color w:val="000000"/>
+              </w:rPr>
+              <w:t>389</w:t>
+            </w:r>
+          </w:p>
+        </w:tc>
+        <w:tc>
+          <w:tcPr>
+            <w:tcW w:w="445" w:type="pct"/>
+            <w:tcBorders>
+              <w:left w:val="single" w:sz="4" w:space="0" w:color="auto"/>
+              <w:bottom w:val="nil"/>
+            </w:tcBorders>
+            <w:shd w:val="clear" w:color="auto" w:fill="auto"/>
+            <w:noWrap/>
+            <w:vAlign w:val="bottom"/>
+            <w:hideMark/>
+          </w:tcPr>
+          <w:p>
+            <w:pPr>
+              <w:jc w:val="right"/>
+              <w:rPr>
+                <w:rFonts w:ascii="Calibri" w:eastAsia="Times New Roman" w:hAnsi="Calibri" w:cs="Times New Roman"/>
+                <w:color w:val="000000"/>
+              </w:rPr>
+            </w:pPr>
+            <w:r>
+              <w:rPr>
+                <w:rFonts w:ascii="Calibri" w:eastAsia="Times New Roman" w:hAnsi="Calibri" w:cs="Times New Roman"/>
+                <w:color w:val="000000"/>
+              </w:rPr>
+              <w:t>61</w:t>
+            </w:r>
+          </w:p>
+        </w:tc>
+        <w:tc>
+          <w:tcPr>
+            <w:tcW w:w="319" w:type="pct"/>
+            <w:tcBorders>
+              <w:bottom w:val="nil"/>
+            </w:tcBorders>
+            <w:shd w:val="clear" w:color="auto" w:fill="auto"/>
+            <w:noWrap/>
+            <w:vAlign w:val="bottom"/>
+            <w:hideMark/>
+          </w:tcPr>
+          <w:p>
+            <w:pPr>
+              <w:jc w:val="right"/>
+              <w:rPr>
+                <w:rFonts w:ascii="Calibri" w:eastAsia="Times New Roman" w:hAnsi="Calibri" w:cs="Times New Roman"/>
+                <w:color w:val="000000"/>
+              </w:rPr>
+            </w:pPr>
+            <w:r>
+              <w:rPr>
+                <w:rFonts w:ascii="Calibri" w:eastAsia="Times New Roman" w:hAnsi="Calibri" w:cs="Times New Roman"/>
+                <w:color w:val="000000"/>
+              </w:rPr>
+              <w:t>372</w:t>
+            </w:r>
+          </w:p>
+        </w:tc>
+        <w:tc>
+          <w:tcPr>
+            <w:tcW w:w="319" w:type="pct"/>
+            <w:tcBorders>
+              <w:bottom w:val="nil"/>
+            </w:tcBorders>
+            <w:shd w:val="clear" w:color="auto" w:fill="auto"/>
+            <w:noWrap/>
+            <w:vAlign w:val="bottom"/>
+            <w:hideMark/>
+          </w:tcPr>
+          <w:p>
+            <w:pPr>
+              <w:jc w:val="right"/>
+              <w:rPr>
+                <w:rFonts w:ascii="Calibri" w:eastAsia="Times New Roman" w:hAnsi="Calibri" w:cs="Times New Roman"/>
+                <w:color w:val="000000"/>
+              </w:rPr>
+            </w:pPr>
+            <w:r>
+              <w:rPr>
+                <w:rFonts w:ascii="Calibri" w:eastAsia="Times New Roman" w:hAnsi="Calibri" w:cs="Times New Roman"/>
+                <w:color w:val="000000"/>
+              </w:rPr>
+              <w:t>165</w:t>
+            </w:r>
+          </w:p>
+        </w:tc>
+        <w:tc>
+          <w:tcPr>
+            <w:tcW w:w="340" w:type="pct"/>
+            <w:tcBorders>
+              <w:bottom w:val="nil"/>
+              <w:right w:val="single" w:sz="4" w:space="0" w:color="auto"/>
+            </w:tcBorders>
+            <w:shd w:val="clear" w:color="auto" w:fill="auto"/>
+            <w:noWrap/>
+            <w:vAlign w:val="bottom"/>
+            <w:hideMark/>
+          </w:tcPr>
+          <w:p>
+            <w:pPr>
+              <w:jc w:val="right"/>
+              <w:rPr>
+                <w:rFonts w:ascii="Calibri" w:eastAsia="Times New Roman" w:hAnsi="Calibri" w:cs="Times New Roman"/>
+                <w:color w:val="000000"/>
+              </w:rPr>
+            </w:pPr>
+            <w:r>
+              <w:rPr>
+                <w:rFonts w:ascii="Calibri" w:eastAsia="Times New Roman" w:hAnsi="Calibri" w:cs="Times New Roman"/>
+                <w:color w:val="000000"/>
+              </w:rPr>
+              <w:t>490</w:t>
+            </w:r>
+          </w:p>
+        </w:tc>
+        <w:tc>
+          <w:tcPr>
+            <w:tcW w:w="445" w:type="pct"/>
+            <w:tcBorders>
+              <w:left w:val="single" w:sz="4" w:space="0" w:color="auto"/>
+              <w:bottom w:val="nil"/>
+            </w:tcBorders>
+            <w:shd w:val="clear" w:color="auto" w:fill="auto"/>
+            <w:noWrap/>
+            <w:vAlign w:val="bottom"/>
+            <w:hideMark/>
+          </w:tcPr>
+          <w:p>
+            <w:pPr>
+              <w:jc w:val="right"/>
+              <w:rPr>
+                <w:rFonts w:ascii="Calibri" w:eastAsia="Times New Roman" w:hAnsi="Calibri" w:cs="Times New Roman"/>
+                <w:color w:val="000000"/>
+              </w:rPr>
+            </w:pPr>
+            <w:r>
+              <w:rPr>
+                <w:rFonts w:ascii="Calibri" w:eastAsia="Times New Roman" w:hAnsi="Calibri" w:cs="Times New Roman"/>
+                <w:color w:val="000000"/>
+              </w:rPr>
+              <w:t>33</w:t>
+            </w:r>
+          </w:p>
+        </w:tc>
+        <w:tc>
+          <w:tcPr>
+            <w:tcW w:w="319" w:type="pct"/>
+            <w:tcBorders>
+              <w:bottom w:val="nil"/>
+            </w:tcBorders>
+            <w:shd w:val="clear" w:color="auto" w:fill="auto"/>
+            <w:noWrap/>
+            <w:vAlign w:val="bottom"/>
+            <w:hideMark/>
+          </w:tcPr>
+          <w:p>
+            <w:pPr>
+              <w:jc w:val="right"/>
+              <w:rPr>
+                <w:rFonts w:ascii="Calibri" w:eastAsia="Times New Roman" w:hAnsi="Calibri" w:cs="Times New Roman"/>
+                <w:color w:val="000000"/>
+              </w:rPr>
+            </w:pPr>
+            <w:r>
+              <w:rPr>
+                <w:rFonts w:ascii="Calibri" w:eastAsia="Times New Roman" w:hAnsi="Calibri" w:cs="Times New Roman"/>
+                <w:color w:val="000000"/>
+              </w:rPr>
+              <w:t>35</w:t>
+            </w:r>
+          </w:p>
+        </w:tc>
+        <w:tc>
+          <w:tcPr>
+            <w:tcW w:w="319" w:type="pct"/>
+            <w:tcBorders>
+              <w:bottom w:val="nil"/>
+            </w:tcBorders>
+            <w:shd w:val="clear" w:color="auto" w:fill="auto"/>
+            <w:noWrap/>
+            <w:vAlign w:val="bottom"/>
+            <w:hideMark/>
+          </w:tcPr>
+          <w:p>
+            <w:pPr>
+              <w:jc w:val="right"/>
+              <w:rPr>
+                <w:rFonts w:ascii="Calibri" w:eastAsia="Times New Roman" w:hAnsi="Calibri" w:cs="Times New Roman"/>
+                <w:color w:val="000000"/>
+              </w:rPr>
+            </w:pPr>
+            <w:r>
+              <w:rPr>
+                <w:rFonts w:ascii="Calibri" w:eastAsia="Times New Roman" w:hAnsi="Calibri" w:cs="Times New Roman"/>
+                <w:color w:val="000000"/>
+              </w:rPr>
+              <w:t>31</w:t>
+            </w:r>
+          </w:p>
+        </w:tc>
+        <w:tc>
+          <w:tcPr>
+            <w:tcW w:w="455" w:type="pct"/>
+            <w:tcBorders>
+              <w:bottom w:val="nil"/>
+            </w:tcBorders>
+            <w:shd w:val="clear" w:color="auto" w:fill="auto"/>
+            <w:noWrap/>
+            <w:vAlign w:val="bottom"/>
+            <w:hideMark/>
+          </w:tcPr>
+          <w:p>
+            <w:pPr>
+              <w:jc w:val="right"/>
+              <w:rPr>
+                <w:rFonts w:ascii="Calibri" w:eastAsia="Times New Roman" w:hAnsi="Calibri" w:cs="Times New Roman"/>
+                <w:color w:val="000000"/>
+              </w:rPr>
+            </w:pPr>
+            <w:r>
+              <w:rPr>
+                <w:rFonts w:ascii="Calibri" w:eastAsia="Times New Roman" w:hAnsi="Calibri" w:cs="Times New Roman"/>
+                <w:color w:val="000000"/>
+              </w:rPr>
+              <w:t>39</w:t>
+            </w:r>
+          </w:p>
+        </w:tc>
+      </w:tr>
+      <w:tr>
+        <w:trPr>
+          <w:trHeight w:val="320"/>
+        </w:trPr>
+        <w:tc>
+          <w:tcPr>
+            <w:tcW w:w="616" w:type="pct"/>
+            <w:tcBorders>
+              <w:top w:val="nil"/>
+              <w:bottom w:val="single" w:sz="4" w:space="0" w:color="auto"/>
+            </w:tcBorders>
+            <w:shd w:val="clear" w:color="auto" w:fill="auto"/>
+            <w:noWrap/>
+            <w:vAlign w:val="bottom"/>
+            <w:hideMark/>
+          </w:tcPr>
+          <w:p>
+            <w:pPr>
+              <w:rPr>
+                <w:rFonts w:ascii="Calibri" w:eastAsia="Times New Roman" w:hAnsi="Calibri" w:cs="Times New Roman"/>
+                <w:color w:val="000000"/>
+              </w:rPr>
+            </w:pPr>
+            <w:proofErr w:type="spellStart"/>
+            <w:r>
+              <w:rPr>
+                <w:rFonts w:ascii="Calibri" w:eastAsia="Times New Roman" w:hAnsi="Calibri" w:cs="Times New Roman"/>
+                <w:color w:val="000000"/>
+              </w:rPr>
+              <w:t>UnsatHC</w:t>
+            </w:r>
+            <w:proofErr w:type="spellEnd"/>
+          </w:p>
+        </w:tc>
+        <w:tc>
+          <w:tcPr>
+            <w:tcW w:w="445" w:type="pct"/>
+            <w:tcBorders>
+              <w:top w:val="nil"/>
+              <w:bottom w:val="single" w:sz="4" w:space="0" w:color="auto"/>
+            </w:tcBorders>
+            <w:shd w:val="clear" w:color="auto" w:fill="auto"/>
+            <w:noWrap/>
+            <w:vAlign w:val="bottom"/>
+            <w:hideMark/>
+          </w:tcPr>
+          <w:p>
+            <w:pPr>
+              <w:jc w:val="right"/>
+              <w:rPr>
+                <w:rFonts w:ascii="Calibri" w:eastAsia="Times New Roman" w:hAnsi="Calibri" w:cs="Times New Roman"/>
+                <w:color w:val="000000"/>
+              </w:rPr>
+            </w:pPr>
+            <w:r>
+              <w:rPr>
+                <w:rFonts w:ascii="Calibri" w:eastAsia="Times New Roman" w:hAnsi="Calibri" w:cs="Times New Roman"/>
+                <w:color w:val="000000"/>
+              </w:rPr>
+              <w:t>13</w:t>
+            </w:r>
+          </w:p>
+        </w:tc>
+        <w:tc>
+          <w:tcPr>
+            <w:tcW w:w="319" w:type="pct"/>
+            <w:tcBorders>
+              <w:top w:val="nil"/>
+              <w:bottom w:val="single" w:sz="4" w:space="0" w:color="auto"/>
+            </w:tcBorders>
+            <w:shd w:val="clear" w:color="auto" w:fill="auto"/>
+            <w:noWrap/>
+            <w:vAlign w:val="bottom"/>
+            <w:hideMark/>
+          </w:tcPr>
+          <w:p>
+            <w:pPr>
+              <w:jc w:val="right"/>
+              <w:rPr>
+                <w:rFonts w:ascii="Calibri" w:eastAsia="Times New Roman" w:hAnsi="Calibri" w:cs="Times New Roman"/>
+                <w:color w:val="000000"/>
+              </w:rPr>
+            </w:pPr>
+            <w:r>
+              <w:rPr>
+                <w:rFonts w:ascii="Calibri" w:eastAsia="Times New Roman" w:hAnsi="Calibri" w:cs="Times New Roman"/>
+                <w:color w:val="000000"/>
+              </w:rPr>
+              <w:t>60</w:t>
+            </w:r>
+          </w:p>
+        </w:tc>
+        <w:tc>
+          <w:tcPr>
+            <w:tcW w:w="319" w:type="pct"/>
+            <w:tcBorders>
+              <w:top w:val="nil"/>
+              <w:bottom w:val="single" w:sz="4" w:space="0" w:color="auto"/>
+            </w:tcBorders>
+            <w:shd w:val="clear" w:color="auto" w:fill="auto"/>
+            <w:noWrap/>
+            <w:vAlign w:val="bottom"/>
+            <w:hideMark/>
+          </w:tcPr>
+          <w:p>
+            <w:pPr>
+              <w:jc w:val="right"/>
+              <w:rPr>
+                <w:rFonts w:ascii="Calibri" w:eastAsia="Times New Roman" w:hAnsi="Calibri" w:cs="Times New Roman"/>
+                <w:color w:val="000000"/>
+              </w:rPr>
+            </w:pPr>
+            <w:r>
+              <w:rPr>
+                <w:rFonts w:ascii="Calibri" w:eastAsia="Times New Roman" w:hAnsi="Calibri" w:cs="Times New Roman"/>
+                <w:color w:val="000000"/>
+              </w:rPr>
+              <w:t>62</w:t>
+            </w:r>
+          </w:p>
+        </w:tc>
+        <w:tc>
+          <w:tcPr>
+            <w:tcW w:w="340" w:type="pct"/>
+            <w:tcBorders>
+              <w:top w:val="nil"/>
+              <w:bottom w:val="single" w:sz="4" w:space="0" w:color="auto"/>
+              <w:right w:val="single" w:sz="4" w:space="0" w:color="auto"/>
+            </w:tcBorders>
+            <w:shd w:val="clear" w:color="auto" w:fill="auto"/>
+            <w:noWrap/>
+            <w:vAlign w:val="bottom"/>
+            <w:hideMark/>
+          </w:tcPr>
+          <w:p>
+            <w:pPr>
+              <w:jc w:val="right"/>
+              <w:rPr>
+                <w:rFonts w:ascii="Calibri" w:eastAsia="Times New Roman" w:hAnsi="Calibri" w:cs="Times New Roman"/>
+                <w:color w:val="000000"/>
+              </w:rPr>
+            </w:pPr>
+            <w:r>
+              <w:rPr>
+                <w:rFonts w:ascii="Calibri" w:eastAsia="Times New Roman" w:hAnsi="Calibri" w:cs="Times New Roman"/>
+                <w:color w:val="000000"/>
+              </w:rPr>
+              <w:t>69</w:t>
+            </w:r>
+          </w:p>
+        </w:tc>
+        <w:tc>
+          <w:tcPr>
+            <w:tcW w:w="445" w:type="pct"/>
+            <w:tcBorders>
+              <w:top w:val="nil"/>
+              <w:left w:val="single" w:sz="4" w:space="0" w:color="auto"/>
+              <w:bottom w:val="single" w:sz="4" w:space="0" w:color="auto"/>
+            </w:tcBorders>
+            <w:shd w:val="clear" w:color="auto" w:fill="auto"/>
+            <w:noWrap/>
+            <w:vAlign w:val="bottom"/>
+            <w:hideMark/>
+          </w:tcPr>
+          <w:p>
+            <w:pPr>
+              <w:jc w:val="right"/>
+              <w:rPr>
+                <w:rFonts w:ascii="Calibri" w:eastAsia="Times New Roman" w:hAnsi="Calibri" w:cs="Times New Roman"/>
+                <w:color w:val="000000"/>
+              </w:rPr>
+            </w:pPr>
+            <w:r>
+              <w:rPr>
+                <w:rFonts w:ascii="Calibri" w:eastAsia="Times New Roman" w:hAnsi="Calibri" w:cs="Times New Roman"/>
+                <w:color w:val="000000"/>
+              </w:rPr>
+              <w:t>21</w:t>
+            </w:r>
+          </w:p>
+        </w:tc>
+        <w:tc>
+          <w:tcPr>
+            <w:tcW w:w="319" w:type="pct"/>
+            <w:tcBorders>
+              <w:top w:val="nil"/>
+              <w:bottom w:val="single" w:sz="4" w:space="0" w:color="auto"/>
+            </w:tcBorders>
+            <w:shd w:val="clear" w:color="auto" w:fill="auto"/>
+            <w:noWrap/>
+            <w:vAlign w:val="bottom"/>
+            <w:hideMark/>
+          </w:tcPr>
+          <w:p>
+            <w:pPr>
+              <w:jc w:val="right"/>
+              <w:rPr>
+                <w:rFonts w:ascii="Calibri" w:eastAsia="Times New Roman" w:hAnsi="Calibri" w:cs="Times New Roman"/>
+                <w:color w:val="000000"/>
+              </w:rPr>
+            </w:pPr>
+            <w:r>
+              <w:rPr>
+                <w:rFonts w:ascii="Calibri" w:eastAsia="Times New Roman" w:hAnsi="Calibri" w:cs="Times New Roman"/>
+                <w:color w:val="000000"/>
+              </w:rPr>
+              <w:t>33</w:t>
+            </w:r>
+          </w:p>
+        </w:tc>
+        <w:tc>
+          <w:tcPr>
+            <w:tcW w:w="319" w:type="pct"/>
+            <w:tcBorders>
+              <w:top w:val="nil"/>
+              <w:bottom w:val="single" w:sz="4" w:space="0" w:color="auto"/>
+            </w:tcBorders>
+            <w:shd w:val="clear" w:color="auto" w:fill="auto"/>
+            <w:noWrap/>
+            <w:vAlign w:val="bottom"/>
+            <w:hideMark/>
+          </w:tcPr>
+          <w:p>
+            <w:pPr>
+              <w:jc w:val="right"/>
+              <w:rPr>
+                <w:rFonts w:ascii="Calibri" w:eastAsia="Times New Roman" w:hAnsi="Calibri" w:cs="Times New Roman"/>
+                <w:color w:val="000000"/>
+              </w:rPr>
+            </w:pPr>
+            <w:r>
+              <w:rPr>
+                <w:rFonts w:ascii="Calibri" w:eastAsia="Times New Roman" w:hAnsi="Calibri" w:cs="Times New Roman"/>
+                <w:color w:val="000000"/>
+              </w:rPr>
+              <w:t>33</w:t>
+            </w:r>
+          </w:p>
+        </w:tc>
+        <w:tc>
+          <w:tcPr>
+            <w:tcW w:w="340" w:type="pct"/>
+            <w:tcBorders>
+              <w:top w:val="nil"/>
+              <w:bottom w:val="single" w:sz="4" w:space="0" w:color="auto"/>
+              <w:right w:val="single" w:sz="4" w:space="0" w:color="auto"/>
+            </w:tcBorders>
+            <w:shd w:val="clear" w:color="auto" w:fill="auto"/>
+            <w:noWrap/>
+            <w:vAlign w:val="bottom"/>
+            <w:hideMark/>
+          </w:tcPr>
+          <w:p>
+            <w:pPr>
+              <w:jc w:val="right"/>
+              <w:rPr>
+                <w:rFonts w:ascii="Calibri" w:eastAsia="Times New Roman" w:hAnsi="Calibri" w:cs="Times New Roman"/>
+                <w:color w:val="000000"/>
+              </w:rPr>
+            </w:pPr>
+            <w:r>
+              <w:rPr>
+                <w:rFonts w:ascii="Calibri" w:eastAsia="Times New Roman" w:hAnsi="Calibri" w:cs="Times New Roman"/>
+                <w:color w:val="000000"/>
+              </w:rPr>
+              <w:t>60</w:t>
+            </w:r>
+          </w:p>
+        </w:tc>
+        <w:tc>
+          <w:tcPr>
+            <w:tcW w:w="445" w:type="pct"/>
+            <w:tcBorders>
+              <w:top w:val="nil"/>
+              <w:left w:val="single" w:sz="4" w:space="0" w:color="auto"/>
+              <w:bottom w:val="single" w:sz="4" w:space="0" w:color="auto"/>
+            </w:tcBorders>
+            <w:shd w:val="clear" w:color="auto" w:fill="auto"/>
+            <w:noWrap/>
+            <w:vAlign w:val="bottom"/>
+            <w:hideMark/>
+          </w:tcPr>
+          <w:p>
+            <w:pPr>
+              <w:jc w:val="right"/>
+              <w:rPr>
+                <w:rFonts w:ascii="Calibri" w:eastAsia="Times New Roman" w:hAnsi="Calibri" w:cs="Times New Roman"/>
+                <w:color w:val="000000"/>
+              </w:rPr>
+            </w:pPr>
+            <w:r>
+              <w:rPr>
+                <w:rFonts w:ascii="Calibri" w:eastAsia="Times New Roman" w:hAnsi="Calibri" w:cs="Times New Roman"/>
+                <w:color w:val="000000"/>
+              </w:rPr>
+              <w:t>55</w:t>
+            </w:r>
+          </w:p>
+        </w:tc>
+        <w:tc>
+          <w:tcPr>
+            <w:tcW w:w="319" w:type="pct"/>
+            <w:tcBorders>
+              <w:top w:val="nil"/>
+              <w:bottom w:val="single" w:sz="4" w:space="0" w:color="auto"/>
+            </w:tcBorders>
+            <w:shd w:val="clear" w:color="auto" w:fill="auto"/>
+            <w:noWrap/>
+            <w:vAlign w:val="bottom"/>
+            <w:hideMark/>
+          </w:tcPr>
+          <w:p>
+            <w:pPr>
+              <w:jc w:val="right"/>
+              <w:rPr>
+                <w:rFonts w:ascii="Calibri" w:eastAsia="Times New Roman" w:hAnsi="Calibri" w:cs="Times New Roman"/>
+                <w:color w:val="000000"/>
+              </w:rPr>
+            </w:pPr>
+            <w:r>
+              <w:rPr>
+                <w:rFonts w:ascii="Calibri" w:eastAsia="Times New Roman" w:hAnsi="Calibri" w:cs="Times New Roman"/>
+                <w:color w:val="000000"/>
+              </w:rPr>
+              <w:t>56</w:t>
+            </w:r>
+          </w:p>
+        </w:tc>
+        <w:tc>
+          <w:tcPr>
+            <w:tcW w:w="319" w:type="pct"/>
+            <w:tcBorders>
+              <w:top w:val="nil"/>
+              <w:bottom w:val="single" w:sz="4" w:space="0" w:color="auto"/>
+            </w:tcBorders>
+            <w:shd w:val="clear" w:color="auto" w:fill="auto"/>
+            <w:noWrap/>
+            <w:vAlign w:val="bottom"/>
+            <w:hideMark/>
+          </w:tcPr>
+          <w:p>
+            <w:pPr>
+              <w:jc w:val="right"/>
+              <w:rPr>
+                <w:rFonts w:ascii="Calibri" w:eastAsia="Times New Roman" w:hAnsi="Calibri" w:cs="Times New Roman"/>
+                <w:color w:val="000000"/>
+              </w:rPr>
+            </w:pPr>
+            <w:r>
+              <w:rPr>
+                <w:rFonts w:ascii="Calibri" w:eastAsia="Times New Roman" w:hAnsi="Calibri" w:cs="Times New Roman"/>
+                <w:color w:val="000000"/>
+              </w:rPr>
+              <w:t>86</w:t>
+            </w:r>
+          </w:p>
+        </w:tc>
+        <w:tc>
+          <w:tcPr>
+            <w:tcW w:w="455" w:type="pct"/>
+            <w:tcBorders>
+              <w:top w:val="nil"/>
+              <w:bottom w:val="single" w:sz="4" w:space="0" w:color="auto"/>
+            </w:tcBorders>
+            <w:shd w:val="clear" w:color="auto" w:fill="auto"/>
+            <w:noWrap/>
+            <w:vAlign w:val="bottom"/>
+            <w:hideMark/>
+          </w:tcPr>
+          <w:p>
+            <w:pPr>
+              <w:jc w:val="right"/>
+              <w:rPr>
+                <w:rFonts w:ascii="Calibri" w:eastAsia="Times New Roman" w:hAnsi="Calibri" w:cs="Times New Roman"/>
+                <w:color w:val="000000"/>
+              </w:rPr>
+            </w:pPr>
+            <w:r>
+              <w:rPr>
+                <w:rFonts w:ascii="Calibri" w:eastAsia="Times New Roman" w:hAnsi="Calibri" w:cs="Times New Roman"/>
+                <w:color w:val="000000"/>
+              </w:rPr>
+              <w:t>73</w:t>
+            </w:r>
+          </w:p>
+        </w:tc>
+      </w:tr>
+      <w:tr>
+        <w:trPr>
+          <w:trHeight w:val="320"/>
+        </w:trPr>
+        <w:tc>
+          <w:tcPr>
+            <w:tcW w:w="616" w:type="pct"/>
+            <w:tcBorders>
+              <w:top w:val="single" w:sz="4" w:space="0" w:color="auto"/>
+            </w:tcBorders>
+            <w:shd w:val="clear" w:color="auto" w:fill="auto"/>
+            <w:noWrap/>
+            <w:vAlign w:val="bottom"/>
+            <w:hideMark/>
+          </w:tcPr>
+          <w:p>
+            <w:pPr>
+              <w:rPr>
+                <w:rFonts w:ascii="Calibri" w:eastAsia="Times New Roman" w:hAnsi="Calibri" w:cs="Times New Roman"/>
+                <w:color w:val="000000"/>
+              </w:rPr>
+            </w:pPr>
+            <w:r>
+              <w:rPr>
+                <w:rFonts w:ascii="Calibri" w:eastAsia="Times New Roman" w:hAnsi="Calibri" w:cs="Times New Roman"/>
+                <w:color w:val="000000"/>
+              </w:rPr>
+              <w:t>total</w:t>
+            </w:r>
+          </w:p>
+        </w:tc>
+        <w:tc>
+          <w:tcPr>
+            <w:tcW w:w="445" w:type="pct"/>
+            <w:tcBorders>
+              <w:top w:val="single" w:sz="4" w:space="0" w:color="auto"/>
+            </w:tcBorders>
+            <w:shd w:val="clear" w:color="auto" w:fill="auto"/>
+            <w:noWrap/>
+            <w:vAlign w:val="bottom"/>
+            <w:hideMark/>
+          </w:tcPr>
+          <w:p>
+            <w:pPr>
+              <w:jc w:val="right"/>
+              <w:rPr>
+                <w:rFonts w:ascii="Calibri" w:eastAsia="Times New Roman" w:hAnsi="Calibri" w:cs="Times New Roman"/>
+                <w:color w:val="000000"/>
+              </w:rPr>
+            </w:pPr>
+            <w:r>
+              <w:rPr>
+                <w:rFonts w:ascii="Calibri" w:eastAsia="Times New Roman" w:hAnsi="Calibri" w:cs="Times New Roman"/>
+                <w:color w:val="000000"/>
+              </w:rPr>
+              <w:t>8670</w:t>
+            </w:r>
+          </w:p>
+        </w:tc>
+        <w:tc>
+          <w:tcPr>
+            <w:tcW w:w="319" w:type="pct"/>
+            <w:tcBorders>
+              <w:top w:val="single" w:sz="4" w:space="0" w:color="auto"/>
+            </w:tcBorders>
+            <w:shd w:val="clear" w:color="auto" w:fill="auto"/>
+            <w:noWrap/>
+            <w:vAlign w:val="bottom"/>
+            <w:hideMark/>
+          </w:tcPr>
+          <w:p>
+            <w:pPr>
+              <w:jc w:val="right"/>
+              <w:rPr>
+                <w:rFonts w:ascii="Calibri" w:eastAsia="Times New Roman" w:hAnsi="Calibri" w:cs="Times New Roman"/>
+                <w:color w:val="000000"/>
+              </w:rPr>
+            </w:pPr>
+            <w:r>
+              <w:rPr>
+                <w:rFonts w:ascii="Calibri" w:eastAsia="Times New Roman" w:hAnsi="Calibri" w:cs="Times New Roman"/>
+                <w:color w:val="000000"/>
+              </w:rPr>
+              <w:t>8577</w:t>
+            </w:r>
+          </w:p>
+        </w:tc>
+        <w:tc>
+          <w:tcPr>
+            <w:tcW w:w="319" w:type="pct"/>
+            <w:tcBorders>
+              <w:top w:val="single" w:sz="4" w:space="0" w:color="auto"/>
+            </w:tcBorders>
+            <w:shd w:val="clear" w:color="auto" w:fill="auto"/>
+            <w:noWrap/>
+            <w:vAlign w:val="bottom"/>
+            <w:hideMark/>
+          </w:tcPr>
+          <w:p>
+            <w:pPr>
+              <w:jc w:val="right"/>
+              <w:rPr>
+                <w:rFonts w:ascii="Calibri" w:eastAsia="Times New Roman" w:hAnsi="Calibri" w:cs="Times New Roman"/>
+                <w:color w:val="000000"/>
+              </w:rPr>
+            </w:pPr>
+            <w:r>
+              <w:rPr>
+                <w:rFonts w:ascii="Calibri" w:eastAsia="Times New Roman" w:hAnsi="Calibri" w:cs="Times New Roman"/>
+                <w:color w:val="000000"/>
+              </w:rPr>
+              <w:t>9904</w:t>
+            </w:r>
+          </w:p>
+        </w:tc>
+        <w:tc>
+          <w:tcPr>
+            <w:tcW w:w="340" w:type="pct"/>
+            <w:tcBorders>
+              <w:top w:val="single" w:sz="4" w:space="0" w:color="auto"/>
+              <w:bottom w:val="single" w:sz="4" w:space="0" w:color="auto"/>
+              <w:right w:val="single" w:sz="4" w:space="0" w:color="auto"/>
+            </w:tcBorders>
+            <w:shd w:val="clear" w:color="auto" w:fill="auto"/>
+            <w:noWrap/>
+            <w:vAlign w:val="bottom"/>
+            <w:hideMark/>
+          </w:tcPr>
+          <w:p>
+            <w:pPr>
+              <w:jc w:val="right"/>
+              <w:rPr>
+                <w:rFonts w:ascii="Calibri" w:eastAsia="Times New Roman" w:hAnsi="Calibri" w:cs="Times New Roman"/>
+                <w:color w:val="000000"/>
+              </w:rPr>
+            </w:pPr>
+            <w:r>
+              <w:rPr>
+                <w:rFonts w:ascii="Calibri" w:eastAsia="Times New Roman" w:hAnsi="Calibri" w:cs="Times New Roman"/>
+                <w:color w:val="000000"/>
+              </w:rPr>
+              <w:t>9588</w:t>
+            </w:r>
+          </w:p>
+        </w:tc>
+        <w:tc>
+          <w:tcPr>
+            <w:tcW w:w="445" w:type="pct"/>
+            <w:tcBorders>
+              <w:top w:val="single" w:sz="4" w:space="0" w:color="auto"/>
+              <w:left w:val="single" w:sz="4" w:space="0" w:color="auto"/>
+            </w:tcBorders>
+            <w:shd w:val="clear" w:color="auto" w:fill="auto"/>
+            <w:noWrap/>
+            <w:vAlign w:val="bottom"/>
+            <w:hideMark/>
+          </w:tcPr>
+          <w:p>
+            <w:pPr>
+              <w:jc w:val="right"/>
+              <w:rPr>
+                <w:rFonts w:ascii="Calibri" w:eastAsia="Times New Roman" w:hAnsi="Calibri" w:cs="Times New Roman"/>
+                <w:color w:val="000000"/>
+              </w:rPr>
+            </w:pPr>
+            <w:r>
+              <w:rPr>
+                <w:rFonts w:ascii="Calibri" w:eastAsia="Times New Roman" w:hAnsi="Calibri" w:cs="Times New Roman"/>
+                <w:color w:val="000000"/>
+              </w:rPr>
+              <w:t>6677</w:t>
+            </w:r>
+          </w:p>
+        </w:tc>
+        <w:tc>
+          <w:tcPr>
+            <w:tcW w:w="319" w:type="pct"/>
+            <w:tcBorders>
+              <w:top w:val="single" w:sz="4" w:space="0" w:color="auto"/>
+            </w:tcBorders>
+            <w:shd w:val="clear" w:color="auto" w:fill="auto"/>
+            <w:noWrap/>
+            <w:vAlign w:val="bottom"/>
+            <w:hideMark/>
+          </w:tcPr>
+          <w:p>
+            <w:pPr>
+              <w:jc w:val="right"/>
+              <w:rPr>
+                <w:rFonts w:ascii="Calibri" w:eastAsia="Times New Roman" w:hAnsi="Calibri" w:cs="Times New Roman"/>
+                <w:color w:val="000000"/>
+              </w:rPr>
+            </w:pPr>
+            <w:r>
+              <w:rPr>
+                <w:rFonts w:ascii="Calibri" w:eastAsia="Times New Roman" w:hAnsi="Calibri" w:cs="Times New Roman"/>
+                <w:color w:val="000000"/>
+              </w:rPr>
+              <w:t>7358</w:t>
+            </w:r>
+          </w:p>
+        </w:tc>
+        <w:tc>
+          <w:tcPr>
+            <w:tcW w:w="319" w:type="pct"/>
+            <w:tcBorders>
+              <w:top w:val="single" w:sz="4" w:space="0" w:color="auto"/>
+              <w:bottom w:val="single" w:sz="4" w:space="0" w:color="auto"/>
+            </w:tcBorders>
+            <w:shd w:val="clear" w:color="auto" w:fill="auto"/>
+            <w:noWrap/>
+            <w:vAlign w:val="bottom"/>
+            <w:hideMark/>
+          </w:tcPr>
+          <w:p>
+            <w:pPr>
+              <w:jc w:val="right"/>
+              <w:rPr>
+                <w:rFonts w:ascii="Calibri" w:eastAsia="Times New Roman" w:hAnsi="Calibri" w:cs="Times New Roman"/>
+                <w:color w:val="000000"/>
+              </w:rPr>
+            </w:pPr>
+            <w:r>
+              <w:rPr>
+                <w:rFonts w:ascii="Calibri" w:eastAsia="Times New Roman" w:hAnsi="Calibri" w:cs="Times New Roman"/>
+                <w:color w:val="000000"/>
+              </w:rPr>
+              <w:t>5294</w:t>
+            </w:r>
+          </w:p>
+        </w:tc>
+        <w:tc>
+          <w:tcPr>
+            <w:tcW w:w="340" w:type="pct"/>
+            <w:tcBorders>
+              <w:top w:val="single" w:sz="4" w:space="0" w:color="auto"/>
+              <w:bottom w:val="single" w:sz="4" w:space="0" w:color="auto"/>
+              <w:right w:val="single" w:sz="4" w:space="0" w:color="auto"/>
+            </w:tcBorders>
+            <w:shd w:val="clear" w:color="auto" w:fill="auto"/>
+            <w:noWrap/>
+            <w:vAlign w:val="bottom"/>
+            <w:hideMark/>
+          </w:tcPr>
+          <w:p>
+            <w:pPr>
+              <w:jc w:val="right"/>
+              <w:rPr>
+                <w:rFonts w:ascii="Calibri" w:eastAsia="Times New Roman" w:hAnsi="Calibri" w:cs="Times New Roman"/>
+                <w:color w:val="000000"/>
+              </w:rPr>
+            </w:pPr>
+            <w:r>
+              <w:rPr>
+                <w:rFonts w:ascii="Calibri" w:eastAsia="Times New Roman" w:hAnsi="Calibri" w:cs="Times New Roman"/>
+                <w:color w:val="000000"/>
+              </w:rPr>
+              <w:t>9257</w:t>
+            </w:r>
+          </w:p>
+        </w:tc>
+        <w:tc>
+          <w:tcPr>
+            <w:tcW w:w="445" w:type="pct"/>
+            <w:tcBorders>
+              <w:top w:val="single" w:sz="4" w:space="0" w:color="auto"/>
+              <w:left w:val="single" w:sz="4" w:space="0" w:color="auto"/>
+            </w:tcBorders>
+            <w:shd w:val="clear" w:color="auto" w:fill="auto"/>
+            <w:noWrap/>
+            <w:vAlign w:val="bottom"/>
+            <w:hideMark/>
+          </w:tcPr>
+          <w:p>
+            <w:pPr>
+              <w:jc w:val="right"/>
+              <w:rPr>
+                <w:rFonts w:ascii="Calibri" w:eastAsia="Times New Roman" w:hAnsi="Calibri" w:cs="Times New Roman"/>
+                <w:color w:val="000000"/>
+              </w:rPr>
+            </w:pPr>
+            <w:r>
+              <w:rPr>
+                <w:rFonts w:ascii="Calibri" w:eastAsia="Times New Roman" w:hAnsi="Calibri" w:cs="Times New Roman"/>
+                <w:color w:val="000000"/>
+              </w:rPr>
+              <w:t>4469</w:t>
+            </w:r>
+          </w:p>
+        </w:tc>
+        <w:tc>
+          <w:tcPr>
+            <w:tcW w:w="319" w:type="pct"/>
+            <w:tcBorders>
+              <w:top w:val="single" w:sz="4" w:space="0" w:color="auto"/>
+            </w:tcBorders>
+            <w:shd w:val="clear" w:color="auto" w:fill="auto"/>
+            <w:noWrap/>
+            <w:vAlign w:val="bottom"/>
+            <w:hideMark/>
+          </w:tcPr>
+          <w:p>
+            <w:pPr>
+              <w:jc w:val="right"/>
+              <w:rPr>
+                <w:rFonts w:ascii="Calibri" w:eastAsia="Times New Roman" w:hAnsi="Calibri" w:cs="Times New Roman"/>
+                <w:color w:val="000000"/>
+              </w:rPr>
+            </w:pPr>
+            <w:r>
+              <w:rPr>
+                <w:rFonts w:ascii="Calibri" w:eastAsia="Times New Roman" w:hAnsi="Calibri" w:cs="Times New Roman"/>
+                <w:color w:val="000000"/>
+              </w:rPr>
+              <w:t>5799</w:t>
+            </w:r>
+          </w:p>
+        </w:tc>
+        <w:tc>
+          <w:tcPr>
+            <w:tcW w:w="319" w:type="pct"/>
+            <w:tcBorders>
+              <w:top w:val="single" w:sz="4" w:space="0" w:color="auto"/>
+            </w:tcBorders>
+            <w:shd w:val="clear" w:color="auto" w:fill="auto"/>
+            <w:noWrap/>
+            <w:vAlign w:val="bottom"/>
+            <w:hideMark/>
+          </w:tcPr>
+          <w:p>
+            <w:pPr>
+              <w:jc w:val="right"/>
+              <w:rPr>
+                <w:rFonts w:ascii="Calibri" w:eastAsia="Times New Roman" w:hAnsi="Calibri" w:cs="Times New Roman"/>
+                <w:color w:val="000000"/>
+              </w:rPr>
+            </w:pPr>
+            <w:r>
+              <w:rPr>
+                <w:rFonts w:ascii="Calibri" w:eastAsia="Times New Roman" w:hAnsi="Calibri" w:cs="Times New Roman"/>
+                <w:color w:val="000000"/>
+              </w:rPr>
+              <w:t>3203</w:t>
+            </w:r>
+          </w:p>
+        </w:tc>
+        <w:tc>
+          <w:tcPr>
+            <w:tcW w:w="455" w:type="pct"/>
+            <w:tcBorders>
+              <w:top w:val="single" w:sz="4" w:space="0" w:color="auto"/>
+            </w:tcBorders>
+            <w:shd w:val="clear" w:color="auto" w:fill="auto"/>
+            <w:noWrap/>
+            <w:vAlign w:val="bottom"/>
+            <w:hideMark/>
+          </w:tcPr>
+          <w:p>
+            <w:pPr>
+              <w:jc w:val="right"/>
+              <w:rPr>
+                <w:rFonts w:ascii="Calibri" w:eastAsia="Times New Roman" w:hAnsi="Calibri" w:cs="Times New Roman"/>
+                <w:color w:val="000000"/>
+              </w:rPr>
+            </w:pPr>
+            <w:r>
+              <w:rPr>
+                <w:rFonts w:ascii="Calibri" w:eastAsia="Times New Roman" w:hAnsi="Calibri" w:cs="Times New Roman"/>
+                <w:color w:val="000000"/>
+              </w:rPr>
+              <w:t>4611</w:t>
+            </w:r>
+          </w:p>
+        </w:tc>
+      </w:tr>
+    </w:tbl>
+    <w:p/>
+    <w:tbl>
+      <w:tblPr>
+        <w:tblW w:w="5000" w:type="pct"/>
+        <w:tblBorders>
+          <w:top w:val="single" w:sz="4" w:space="0" w:color="auto"/>
+          <w:bottom w:val="single" w:sz="4" w:space="0" w:color="auto"/>
+        </w:tblBorders>
+        <w:tblLook w:val="04A0" w:firstRow="1" w:lastRow="0" w:firstColumn="1" w:lastColumn="0" w:noHBand="0" w:noVBand="1"/>
+      </w:tblPr>
+      <w:tblGrid>
+        <w:gridCol w:w="1528"/>
+        <w:gridCol w:w="1161"/>
+        <w:gridCol w:w="806"/>
+        <w:gridCol w:w="806"/>
+        <w:gridCol w:w="1001"/>
+        <w:gridCol w:w="1280"/>
+        <w:gridCol w:w="806"/>
+        <w:gridCol w:w="806"/>
+        <w:gridCol w:w="1003"/>
+        <w:gridCol w:w="1280"/>
+        <w:gridCol w:w="806"/>
+        <w:gridCol w:w="806"/>
+        <w:gridCol w:w="871"/>
+      </w:tblGrid>
+      <w:tr>
+        <w:trPr>
+          <w:trHeight w:val="320"/>
+        </w:trPr>
+        <w:tc>
+          <w:tcPr>
+            <w:tcW w:w="589" w:type="pct"/>
+            <w:shd w:val="clear" w:color="auto" w:fill="auto"/>
+            <w:noWrap/>
+            <w:vAlign w:val="bottom"/>
+            <w:hideMark/>
+          </w:tcPr>
+          <w:p>
+            <w:pPr>
+              <w:rPr>
+                <w:rFonts w:eastAsia="Times New Roman" w:cs="Times New Roman"/>
+                <w:b/>
+                <w:bCs/>
+              </w:rPr>
+            </w:pPr>
+          </w:p>
+        </w:tc>
+        <w:tc>
+          <w:tcPr>
+            <w:tcW w:w="4411" w:type="pct"/>
+            <w:gridSpan w:val="12"/>
+            <w:shd w:val="clear" w:color="auto" w:fill="auto"/>
+            <w:noWrap/>
+            <w:vAlign w:val="bottom"/>
+            <w:hideMark/>
+          </w:tcPr>
+          <w:p>
+            <w:pPr>
+              <w:jc w:val="center"/>
+              <w:rPr>
+                <w:rFonts w:ascii="Calibri" w:eastAsia="Times New Roman" w:hAnsi="Calibri" w:cs="Times New Roman"/>
+                <w:b/>
+                <w:bCs/>
+                <w:color w:val="000000"/>
+              </w:rPr>
+            </w:pPr>
+            <w:r>
+              <w:rPr>
+                <w:rFonts w:ascii="Calibri" w:eastAsia="Times New Roman" w:hAnsi="Calibri" w:cs="Times New Roman"/>
+                <w:b/>
+                <w:bCs/>
+                <w:color w:val="000000"/>
+              </w:rPr>
+              <w:t>50 kPa</w:t>
+            </w:r>
+          </w:p>
+        </w:tc>
+      </w:tr>
+      <w:tr>
+        <w:trPr>
+          <w:trHeight w:val="320"/>
+        </w:trPr>
+        <w:tc>
+          <w:tcPr>
+            <w:tcW w:w="589" w:type="pct"/>
+            <w:tcBorders>
+              <w:bottom w:val="nil"/>
+            </w:tcBorders>
+            <w:shd w:val="clear" w:color="auto" w:fill="auto"/>
+            <w:noWrap/>
+            <w:vAlign w:val="bottom"/>
+            <w:hideMark/>
+          </w:tcPr>
+          <w:p>
+            <w:pPr>
+              <w:jc w:val="center"/>
+              <w:rPr>
+                <w:rFonts w:ascii="Calibri" w:eastAsia="Times New Roman" w:hAnsi="Calibri" w:cs="Times New Roman"/>
+                <w:b/>
+                <w:bCs/>
+                <w:color w:val="000000"/>
+              </w:rPr>
+            </w:pPr>
+          </w:p>
+        </w:tc>
+        <w:tc>
+          <w:tcPr>
+            <w:tcW w:w="1456" w:type="pct"/>
+            <w:gridSpan w:val="4"/>
+            <w:tcBorders>
+              <w:top w:val="nil"/>
+              <w:bottom w:val="nil"/>
+              <w:right w:val="single" w:sz="4" w:space="0" w:color="auto"/>
+            </w:tcBorders>
+            <w:shd w:val="clear" w:color="auto" w:fill="auto"/>
+            <w:noWrap/>
+            <w:vAlign w:val="bottom"/>
+            <w:hideMark/>
+          </w:tcPr>
+          <w:p>
+            <w:pPr>
+              <w:jc w:val="center"/>
+              <w:rPr>
+                <w:rFonts w:ascii="Calibri" w:eastAsia="Times New Roman" w:hAnsi="Calibri" w:cs="Times New Roman"/>
+                <w:b/>
+                <w:bCs/>
+                <w:color w:val="000000"/>
+              </w:rPr>
+            </w:pPr>
+            <w:r>
+              <w:rPr>
+                <w:rFonts w:ascii="Calibri" w:eastAsia="Times New Roman" w:hAnsi="Calibri" w:cs="Times New Roman"/>
+                <w:b/>
+                <w:bCs/>
+                <w:color w:val="000000"/>
+              </w:rPr>
+              <w:t>CPCRW</w:t>
+            </w:r>
+          </w:p>
+        </w:tc>
+        <w:tc>
+          <w:tcPr>
+            <w:tcW w:w="1502" w:type="pct"/>
+            <w:gridSpan w:val="4"/>
+            <w:tcBorders>
+              <w:top w:val="nil"/>
+              <w:left w:val="single" w:sz="4" w:space="0" w:color="auto"/>
+              <w:bottom w:val="nil"/>
+              <w:right w:val="single" w:sz="4" w:space="0" w:color="auto"/>
+            </w:tcBorders>
+            <w:shd w:val="clear" w:color="auto" w:fill="auto"/>
+            <w:noWrap/>
+            <w:vAlign w:val="bottom"/>
+            <w:hideMark/>
+          </w:tcPr>
+          <w:p>
+            <w:pPr>
+              <w:jc w:val="center"/>
+              <w:rPr>
+                <w:rFonts w:ascii="Calibri" w:eastAsia="Times New Roman" w:hAnsi="Calibri" w:cs="Times New Roman"/>
+                <w:b/>
+                <w:bCs/>
+                <w:color w:val="000000"/>
+              </w:rPr>
+            </w:pPr>
+            <w:r>
+              <w:rPr>
+                <w:rFonts w:ascii="Calibri" w:eastAsia="Times New Roman" w:hAnsi="Calibri" w:cs="Times New Roman"/>
+                <w:b/>
+                <w:bCs/>
+                <w:color w:val="000000"/>
+              </w:rPr>
+              <w:t>DWP</w:t>
+            </w:r>
+          </w:p>
+        </w:tc>
+        <w:tc>
+          <w:tcPr>
+            <w:tcW w:w="1453" w:type="pct"/>
+            <w:gridSpan w:val="4"/>
+            <w:tcBorders>
+              <w:left w:val="single" w:sz="4" w:space="0" w:color="auto"/>
+              <w:bottom w:val="nil"/>
+            </w:tcBorders>
+            <w:shd w:val="clear" w:color="auto" w:fill="auto"/>
+            <w:noWrap/>
+            <w:vAlign w:val="bottom"/>
+            <w:hideMark/>
+          </w:tcPr>
+          <w:p>
+            <w:pPr>
+              <w:jc w:val="center"/>
+              <w:rPr>
+                <w:rFonts w:ascii="Calibri" w:eastAsia="Times New Roman" w:hAnsi="Calibri" w:cs="Times New Roman"/>
+                <w:b/>
+                <w:bCs/>
+                <w:color w:val="000000"/>
+              </w:rPr>
+            </w:pPr>
+            <w:r>
+              <w:rPr>
+                <w:rFonts w:ascii="Calibri" w:eastAsia="Times New Roman" w:hAnsi="Calibri" w:cs="Times New Roman"/>
+                <w:b/>
+                <w:bCs/>
+                <w:color w:val="000000"/>
+              </w:rPr>
+              <w:t>SR</w:t>
+            </w:r>
+          </w:p>
+        </w:tc>
+      </w:tr>
+      <w:tr>
+        <w:trPr>
+          <w:trHeight w:val="320"/>
+        </w:trPr>
+        <w:tc>
+          <w:tcPr>
+            <w:tcW w:w="589" w:type="pct"/>
+            <w:tcBorders>
+              <w:top w:val="nil"/>
+              <w:bottom w:val="single" w:sz="4" w:space="0" w:color="auto"/>
+            </w:tcBorders>
+            <w:shd w:val="clear" w:color="auto" w:fill="auto"/>
+            <w:noWrap/>
+            <w:vAlign w:val="bottom"/>
+            <w:hideMark/>
+          </w:tcPr>
+          <w:p>
+            <w:pPr>
+              <w:jc w:val="center"/>
+              <w:rPr>
+                <w:rFonts w:ascii="Calibri" w:eastAsia="Times New Roman" w:hAnsi="Calibri" w:cs="Times New Roman"/>
+                <w:b/>
+                <w:bCs/>
+                <w:color w:val="000000"/>
+              </w:rPr>
+            </w:pPr>
+          </w:p>
+        </w:tc>
+        <w:tc>
+          <w:tcPr>
+            <w:tcW w:w="448" w:type="pct"/>
+            <w:tcBorders>
+              <w:top w:val="nil"/>
+              <w:bottom w:val="single" w:sz="4" w:space="0" w:color="auto"/>
+            </w:tcBorders>
+            <w:shd w:val="clear" w:color="auto" w:fill="auto"/>
+            <w:noWrap/>
+            <w:vAlign w:val="bottom"/>
+            <w:hideMark/>
+          </w:tcPr>
+          <w:p>
+            <w:pPr>
+              <w:rPr>
+                <w:rFonts w:ascii="Calibri" w:eastAsia="Times New Roman" w:hAnsi="Calibri" w:cs="Times New Roman"/>
+                <w:b/>
+                <w:bCs/>
+                <w:color w:val="000000"/>
+              </w:rPr>
+            </w:pPr>
+            <w:r>
+              <w:rPr>
+                <w:rFonts w:ascii="Calibri" w:eastAsia="Times New Roman" w:hAnsi="Calibri" w:cs="Times New Roman"/>
+                <w:b/>
+                <w:bCs/>
+                <w:color w:val="000000"/>
+              </w:rPr>
+              <w:t>drought</w:t>
+            </w:r>
+          </w:p>
+        </w:tc>
+        <w:tc>
+          <w:tcPr>
+            <w:tcW w:w="311" w:type="pct"/>
+            <w:tcBorders>
+              <w:top w:val="nil"/>
+              <w:bottom w:val="single" w:sz="4" w:space="0" w:color="auto"/>
+            </w:tcBorders>
+            <w:shd w:val="clear" w:color="auto" w:fill="auto"/>
+            <w:noWrap/>
+            <w:vAlign w:val="bottom"/>
+            <w:hideMark/>
+          </w:tcPr>
+          <w:p>
+            <w:pPr>
+              <w:rPr>
+                <w:rFonts w:ascii="Calibri" w:eastAsia="Times New Roman" w:hAnsi="Calibri" w:cs="Times New Roman"/>
+                <w:b/>
+                <w:bCs/>
+                <w:color w:val="000000"/>
+              </w:rPr>
+            </w:pPr>
+            <w:r>
+              <w:rPr>
+                <w:rFonts w:ascii="Calibri" w:eastAsia="Times New Roman" w:hAnsi="Calibri" w:cs="Times New Roman"/>
+                <w:b/>
+                <w:bCs/>
+                <w:color w:val="000000"/>
+              </w:rPr>
+              <w:t>FM</w:t>
+            </w:r>
+          </w:p>
+        </w:tc>
+        <w:tc>
+          <w:tcPr>
+            <w:tcW w:w="311" w:type="pct"/>
+            <w:tcBorders>
+              <w:top w:val="nil"/>
+              <w:bottom w:val="single" w:sz="4" w:space="0" w:color="auto"/>
+            </w:tcBorders>
+            <w:shd w:val="clear" w:color="auto" w:fill="auto"/>
+            <w:noWrap/>
+            <w:vAlign w:val="bottom"/>
+            <w:hideMark/>
+          </w:tcPr>
+          <w:p>
+            <w:pPr>
+              <w:rPr>
+                <w:rFonts w:ascii="Calibri" w:eastAsia="Times New Roman" w:hAnsi="Calibri" w:cs="Times New Roman"/>
+                <w:b/>
+                <w:bCs/>
+                <w:color w:val="000000"/>
+              </w:rPr>
+            </w:pPr>
+            <w:r>
+              <w:rPr>
+                <w:rFonts w:ascii="Calibri" w:eastAsia="Times New Roman" w:hAnsi="Calibri" w:cs="Times New Roman"/>
+                <w:b/>
+                <w:bCs/>
+                <w:color w:val="000000"/>
+              </w:rPr>
+              <w:t>Sat</w:t>
+            </w:r>
+          </w:p>
+        </w:tc>
+        <w:tc>
+          <w:tcPr>
+            <w:tcW w:w="386" w:type="pct"/>
+            <w:tcBorders>
+              <w:top w:val="nil"/>
+              <w:bottom w:val="single" w:sz="4" w:space="0" w:color="auto"/>
+              <w:right w:val="single" w:sz="4" w:space="0" w:color="auto"/>
+            </w:tcBorders>
+            <w:shd w:val="clear" w:color="auto" w:fill="auto"/>
+            <w:noWrap/>
+            <w:vAlign w:val="bottom"/>
+            <w:hideMark/>
+          </w:tcPr>
+          <w:p>
+            <w:pPr>
+              <w:rPr>
+                <w:rFonts w:ascii="Calibri" w:eastAsia="Times New Roman" w:hAnsi="Calibri" w:cs="Times New Roman"/>
+                <w:b/>
+                <w:bCs/>
+                <w:color w:val="000000"/>
+              </w:rPr>
+            </w:pPr>
+            <w:proofErr w:type="spellStart"/>
+            <w:r>
+              <w:rPr>
+                <w:rFonts w:ascii="Calibri" w:eastAsia="Times New Roman" w:hAnsi="Calibri" w:cs="Times New Roman"/>
+                <w:b/>
+                <w:bCs/>
+                <w:color w:val="000000"/>
+              </w:rPr>
+              <w:t>TZSat</w:t>
+            </w:r>
+            <w:proofErr w:type="spellEnd"/>
+          </w:p>
+        </w:tc>
+        <w:tc>
+          <w:tcPr>
+            <w:tcW w:w="494" w:type="pct"/>
+            <w:tcBorders>
+              <w:top w:val="nil"/>
+              <w:left w:val="single" w:sz="4" w:space="0" w:color="auto"/>
+              <w:bottom w:val="single" w:sz="4" w:space="0" w:color="auto"/>
+            </w:tcBorders>
+            <w:shd w:val="clear" w:color="auto" w:fill="auto"/>
+            <w:noWrap/>
+            <w:vAlign w:val="bottom"/>
+            <w:hideMark/>
+          </w:tcPr>
+          <w:p>
+            <w:pPr>
+              <w:rPr>
+                <w:rFonts w:ascii="Calibri" w:eastAsia="Times New Roman" w:hAnsi="Calibri" w:cs="Times New Roman"/>
+                <w:b/>
+                <w:bCs/>
+                <w:color w:val="000000"/>
+              </w:rPr>
+            </w:pPr>
+            <w:r>
+              <w:rPr>
+                <w:rFonts w:ascii="Calibri" w:eastAsia="Times New Roman" w:hAnsi="Calibri" w:cs="Times New Roman"/>
+                <w:b/>
+                <w:bCs/>
+                <w:color w:val="000000"/>
+              </w:rPr>
+              <w:t>drought</w:t>
+            </w:r>
+          </w:p>
+        </w:tc>
+        <w:tc>
+          <w:tcPr>
+            <w:tcW w:w="311" w:type="pct"/>
+            <w:tcBorders>
+              <w:top w:val="nil"/>
+              <w:bottom w:val="single" w:sz="4" w:space="0" w:color="auto"/>
+            </w:tcBorders>
+            <w:shd w:val="clear" w:color="auto" w:fill="auto"/>
+            <w:noWrap/>
+            <w:vAlign w:val="bottom"/>
+            <w:hideMark/>
+          </w:tcPr>
+          <w:p>
+            <w:pPr>
+              <w:rPr>
+                <w:rFonts w:ascii="Calibri" w:eastAsia="Times New Roman" w:hAnsi="Calibri" w:cs="Times New Roman"/>
+                <w:b/>
+                <w:bCs/>
+                <w:color w:val="000000"/>
+              </w:rPr>
+            </w:pPr>
+            <w:r>
+              <w:rPr>
+                <w:rFonts w:ascii="Calibri" w:eastAsia="Times New Roman" w:hAnsi="Calibri" w:cs="Times New Roman"/>
+                <w:b/>
+                <w:bCs/>
+                <w:color w:val="000000"/>
+              </w:rPr>
+              <w:t>FM</w:t>
+            </w:r>
+          </w:p>
+        </w:tc>
+        <w:tc>
+          <w:tcPr>
+            <w:tcW w:w="311" w:type="pct"/>
+            <w:tcBorders>
+              <w:top w:val="nil"/>
+              <w:bottom w:val="single" w:sz="4" w:space="0" w:color="auto"/>
+            </w:tcBorders>
+            <w:shd w:val="clear" w:color="auto" w:fill="auto"/>
+            <w:noWrap/>
+            <w:vAlign w:val="bottom"/>
+            <w:hideMark/>
+          </w:tcPr>
+          <w:p>
+            <w:pPr>
+              <w:rPr>
+                <w:rFonts w:ascii="Calibri" w:eastAsia="Times New Roman" w:hAnsi="Calibri" w:cs="Times New Roman"/>
+                <w:b/>
+                <w:bCs/>
+                <w:color w:val="000000"/>
+              </w:rPr>
+            </w:pPr>
+            <w:r>
+              <w:rPr>
+                <w:rFonts w:ascii="Calibri" w:eastAsia="Times New Roman" w:hAnsi="Calibri" w:cs="Times New Roman"/>
+                <w:b/>
+                <w:bCs/>
+                <w:color w:val="000000"/>
+              </w:rPr>
+              <w:t>Sat</w:t>
+            </w:r>
+          </w:p>
+        </w:tc>
+        <w:tc>
+          <w:tcPr>
+            <w:tcW w:w="387" w:type="pct"/>
+            <w:tcBorders>
+              <w:top w:val="nil"/>
+              <w:bottom w:val="single" w:sz="4" w:space="0" w:color="auto"/>
+              <w:right w:val="single" w:sz="4" w:space="0" w:color="auto"/>
+            </w:tcBorders>
+            <w:shd w:val="clear" w:color="auto" w:fill="auto"/>
+            <w:noWrap/>
+            <w:vAlign w:val="bottom"/>
+            <w:hideMark/>
+          </w:tcPr>
+          <w:p>
+            <w:pPr>
+              <w:rPr>
+                <w:rFonts w:ascii="Calibri" w:eastAsia="Times New Roman" w:hAnsi="Calibri" w:cs="Times New Roman"/>
+                <w:b/>
+                <w:bCs/>
+                <w:color w:val="000000"/>
+              </w:rPr>
+            </w:pPr>
+            <w:proofErr w:type="spellStart"/>
+            <w:r>
+              <w:rPr>
+                <w:rFonts w:ascii="Calibri" w:eastAsia="Times New Roman" w:hAnsi="Calibri" w:cs="Times New Roman"/>
+                <w:b/>
+                <w:bCs/>
+                <w:color w:val="000000"/>
+              </w:rPr>
+              <w:t>TZSat</w:t>
+            </w:r>
+            <w:proofErr w:type="spellEnd"/>
+          </w:p>
+        </w:tc>
+        <w:tc>
+          <w:tcPr>
+            <w:tcW w:w="494" w:type="pct"/>
+            <w:tcBorders>
+              <w:top w:val="nil"/>
+              <w:left w:val="single" w:sz="4" w:space="0" w:color="auto"/>
+              <w:bottom w:val="single" w:sz="4" w:space="0" w:color="auto"/>
+            </w:tcBorders>
+            <w:shd w:val="clear" w:color="auto" w:fill="auto"/>
+            <w:noWrap/>
+            <w:vAlign w:val="bottom"/>
+            <w:hideMark/>
+          </w:tcPr>
+          <w:p>
+            <w:pPr>
+              <w:rPr>
+                <w:rFonts w:ascii="Calibri" w:eastAsia="Times New Roman" w:hAnsi="Calibri" w:cs="Times New Roman"/>
+                <w:b/>
+                <w:bCs/>
+                <w:color w:val="000000"/>
+              </w:rPr>
+            </w:pPr>
+            <w:r>
+              <w:rPr>
+                <w:rFonts w:ascii="Calibri" w:eastAsia="Times New Roman" w:hAnsi="Calibri" w:cs="Times New Roman"/>
+                <w:b/>
+                <w:bCs/>
+                <w:color w:val="000000"/>
+              </w:rPr>
+              <w:t>drought</w:t>
+            </w:r>
+          </w:p>
+        </w:tc>
+        <w:tc>
+          <w:tcPr>
+            <w:tcW w:w="311" w:type="pct"/>
+            <w:tcBorders>
+              <w:top w:val="nil"/>
+              <w:bottom w:val="single" w:sz="4" w:space="0" w:color="auto"/>
+            </w:tcBorders>
+            <w:shd w:val="clear" w:color="auto" w:fill="auto"/>
+            <w:noWrap/>
+            <w:vAlign w:val="bottom"/>
+            <w:hideMark/>
+          </w:tcPr>
+          <w:p>
+            <w:pPr>
+              <w:rPr>
+                <w:rFonts w:ascii="Calibri" w:eastAsia="Times New Roman" w:hAnsi="Calibri" w:cs="Times New Roman"/>
+                <w:b/>
+                <w:bCs/>
+                <w:color w:val="000000"/>
+              </w:rPr>
+            </w:pPr>
+            <w:r>
+              <w:rPr>
+                <w:rFonts w:ascii="Calibri" w:eastAsia="Times New Roman" w:hAnsi="Calibri" w:cs="Times New Roman"/>
+                <w:b/>
+                <w:bCs/>
+                <w:color w:val="000000"/>
+              </w:rPr>
+              <w:t>FM</w:t>
+            </w:r>
+          </w:p>
+        </w:tc>
+        <w:tc>
+          <w:tcPr>
+            <w:tcW w:w="311" w:type="pct"/>
+            <w:tcBorders>
+              <w:top w:val="nil"/>
+              <w:bottom w:val="single" w:sz="4" w:space="0" w:color="auto"/>
+            </w:tcBorders>
+            <w:shd w:val="clear" w:color="auto" w:fill="auto"/>
+            <w:noWrap/>
+            <w:vAlign w:val="bottom"/>
+            <w:hideMark/>
+          </w:tcPr>
+          <w:p>
+            <w:pPr>
+              <w:rPr>
+                <w:rFonts w:ascii="Calibri" w:eastAsia="Times New Roman" w:hAnsi="Calibri" w:cs="Times New Roman"/>
+                <w:b/>
+                <w:bCs/>
+                <w:color w:val="000000"/>
+              </w:rPr>
+            </w:pPr>
+            <w:r>
+              <w:rPr>
+                <w:rFonts w:ascii="Calibri" w:eastAsia="Times New Roman" w:hAnsi="Calibri" w:cs="Times New Roman"/>
+                <w:b/>
+                <w:bCs/>
+                <w:color w:val="000000"/>
+              </w:rPr>
+              <w:t>Sat</w:t>
+            </w:r>
+          </w:p>
+        </w:tc>
+        <w:tc>
+          <w:tcPr>
+            <w:tcW w:w="337" w:type="pct"/>
+            <w:tcBorders>
+              <w:top w:val="nil"/>
+              <w:bottom w:val="single" w:sz="4" w:space="0" w:color="auto"/>
+            </w:tcBorders>
+            <w:shd w:val="clear" w:color="auto" w:fill="auto"/>
+            <w:noWrap/>
+            <w:vAlign w:val="bottom"/>
+            <w:hideMark/>
+          </w:tcPr>
+          <w:p>
+            <w:pPr>
+              <w:rPr>
+                <w:rFonts w:ascii="Calibri" w:eastAsia="Times New Roman" w:hAnsi="Calibri" w:cs="Times New Roman"/>
+                <w:b/>
+                <w:bCs/>
+                <w:color w:val="000000"/>
+              </w:rPr>
+            </w:pPr>
+            <w:proofErr w:type="spellStart"/>
+            <w:r>
+              <w:rPr>
+                <w:rFonts w:ascii="Calibri" w:eastAsia="Times New Roman" w:hAnsi="Calibri" w:cs="Times New Roman"/>
+                <w:b/>
+                <w:bCs/>
+                <w:color w:val="000000"/>
+              </w:rPr>
+              <w:t>TZSat</w:t>
+            </w:r>
+            <w:proofErr w:type="spellEnd"/>
+          </w:p>
+        </w:tc>
+      </w:tr>
+      <w:tr>
+        <w:trPr>
+          <w:trHeight w:val="320"/>
+        </w:trPr>
+        <w:tc>
+          <w:tcPr>
+            <w:tcW w:w="589" w:type="pct"/>
+            <w:tcBorders>
+              <w:top w:val="single" w:sz="4" w:space="0" w:color="auto"/>
+            </w:tcBorders>
+            <w:shd w:val="clear" w:color="auto" w:fill="auto"/>
+            <w:noWrap/>
+            <w:vAlign w:val="bottom"/>
+            <w:hideMark/>
+          </w:tcPr>
+          <w:p>
+            <w:pPr>
+              <w:rPr>
+                <w:rFonts w:ascii="Calibri" w:eastAsia="Times New Roman" w:hAnsi="Calibri" w:cs="Times New Roman"/>
+                <w:color w:val="000000"/>
+              </w:rPr>
+            </w:pPr>
+            <w:proofErr w:type="spellStart"/>
+            <w:r>
+              <w:rPr>
+                <w:rFonts w:ascii="Calibri" w:eastAsia="Times New Roman" w:hAnsi="Calibri" w:cs="Times New Roman"/>
+                <w:color w:val="000000"/>
+              </w:rPr>
+              <w:t>AminoSugar</w:t>
+            </w:r>
+            <w:proofErr w:type="spellEnd"/>
+          </w:p>
+        </w:tc>
+        <w:tc>
+          <w:tcPr>
+            <w:tcW w:w="448" w:type="pct"/>
+            <w:tcBorders>
+              <w:top w:val="single" w:sz="4" w:space="0" w:color="auto"/>
+            </w:tcBorders>
+            <w:shd w:val="clear" w:color="auto" w:fill="auto"/>
+            <w:noWrap/>
+            <w:vAlign w:val="bottom"/>
+            <w:hideMark/>
+          </w:tcPr>
+          <w:p>
+            <w:pPr>
+              <w:jc w:val="right"/>
+              <w:rPr>
+                <w:rFonts w:ascii="Calibri" w:eastAsia="Times New Roman" w:hAnsi="Calibri" w:cs="Times New Roman"/>
+                <w:color w:val="000000"/>
+              </w:rPr>
+            </w:pPr>
+            <w:r>
+              <w:rPr>
+                <w:rFonts w:ascii="Calibri" w:eastAsia="Times New Roman" w:hAnsi="Calibri" w:cs="Times New Roman"/>
+                <w:color w:val="000000"/>
+              </w:rPr>
+              <w:t>912</w:t>
+            </w:r>
+          </w:p>
+        </w:tc>
+        <w:tc>
+          <w:tcPr>
+            <w:tcW w:w="311" w:type="pct"/>
+            <w:tcBorders>
+              <w:top w:val="single" w:sz="4" w:space="0" w:color="auto"/>
+            </w:tcBorders>
+            <w:shd w:val="clear" w:color="auto" w:fill="auto"/>
+            <w:noWrap/>
+            <w:vAlign w:val="bottom"/>
+            <w:hideMark/>
+          </w:tcPr>
+          <w:p>
+            <w:pPr>
+              <w:jc w:val="right"/>
+              <w:rPr>
+                <w:rFonts w:ascii="Calibri" w:eastAsia="Times New Roman" w:hAnsi="Calibri" w:cs="Times New Roman"/>
+                <w:color w:val="000000"/>
+              </w:rPr>
+            </w:pPr>
+            <w:r>
+              <w:rPr>
+                <w:rFonts w:ascii="Calibri" w:eastAsia="Times New Roman" w:hAnsi="Calibri" w:cs="Times New Roman"/>
+                <w:color w:val="000000"/>
+              </w:rPr>
+              <w:t>27</w:t>
+            </w:r>
+          </w:p>
+        </w:tc>
+        <w:tc>
+          <w:tcPr>
+            <w:tcW w:w="311" w:type="pct"/>
+            <w:tcBorders>
+              <w:top w:val="single" w:sz="4" w:space="0" w:color="auto"/>
+            </w:tcBorders>
+            <w:shd w:val="clear" w:color="auto" w:fill="auto"/>
+            <w:noWrap/>
+            <w:vAlign w:val="bottom"/>
+            <w:hideMark/>
+          </w:tcPr>
+          <w:p>
+            <w:pPr>
+              <w:jc w:val="right"/>
+              <w:rPr>
+                <w:rFonts w:ascii="Calibri" w:eastAsia="Times New Roman" w:hAnsi="Calibri" w:cs="Times New Roman"/>
+                <w:color w:val="000000"/>
+              </w:rPr>
+            </w:pPr>
+            <w:r>
+              <w:rPr>
+                <w:rFonts w:ascii="Calibri" w:eastAsia="Times New Roman" w:hAnsi="Calibri" w:cs="Times New Roman"/>
+                <w:color w:val="000000"/>
+              </w:rPr>
+              <w:t>101</w:t>
+            </w:r>
+          </w:p>
+        </w:tc>
+        <w:tc>
+          <w:tcPr>
+            <w:tcW w:w="386" w:type="pct"/>
+            <w:tcBorders>
+              <w:top w:val="single" w:sz="4" w:space="0" w:color="auto"/>
+              <w:right w:val="single" w:sz="4" w:space="0" w:color="auto"/>
+            </w:tcBorders>
+            <w:shd w:val="clear" w:color="auto" w:fill="auto"/>
+            <w:noWrap/>
+            <w:vAlign w:val="bottom"/>
+            <w:hideMark/>
+          </w:tcPr>
+          <w:p>
+            <w:pPr>
+              <w:jc w:val="right"/>
+              <w:rPr>
+                <w:rFonts w:ascii="Calibri" w:eastAsia="Times New Roman" w:hAnsi="Calibri" w:cs="Times New Roman"/>
+                <w:color w:val="000000"/>
+              </w:rPr>
+            </w:pPr>
+            <w:r>
+              <w:rPr>
+                <w:rFonts w:ascii="Calibri" w:eastAsia="Times New Roman" w:hAnsi="Calibri" w:cs="Times New Roman"/>
+                <w:color w:val="000000"/>
+              </w:rPr>
+              <w:t>95</w:t>
+            </w:r>
+          </w:p>
+        </w:tc>
+        <w:tc>
+          <w:tcPr>
+            <w:tcW w:w="494" w:type="pct"/>
+            <w:tcBorders>
+              <w:top w:val="single" w:sz="4" w:space="0" w:color="auto"/>
+              <w:left w:val="single" w:sz="4" w:space="0" w:color="auto"/>
+            </w:tcBorders>
+            <w:shd w:val="clear" w:color="auto" w:fill="auto"/>
+            <w:noWrap/>
+            <w:vAlign w:val="bottom"/>
+            <w:hideMark/>
+          </w:tcPr>
+          <w:p>
+            <w:pPr>
+              <w:jc w:val="right"/>
+              <w:rPr>
+                <w:rFonts w:ascii="Calibri" w:eastAsia="Times New Roman" w:hAnsi="Calibri" w:cs="Times New Roman"/>
+                <w:color w:val="000000"/>
+              </w:rPr>
+            </w:pPr>
+            <w:r>
+              <w:rPr>
+                <w:rFonts w:ascii="Calibri" w:eastAsia="Times New Roman" w:hAnsi="Calibri" w:cs="Times New Roman"/>
+                <w:color w:val="000000"/>
+              </w:rPr>
+              <w:t>156</w:t>
+            </w:r>
+          </w:p>
+        </w:tc>
+        <w:tc>
+          <w:tcPr>
+            <w:tcW w:w="311" w:type="pct"/>
+            <w:tcBorders>
+              <w:top w:val="single" w:sz="4" w:space="0" w:color="auto"/>
+            </w:tcBorders>
+            <w:shd w:val="clear" w:color="auto" w:fill="auto"/>
+            <w:noWrap/>
+            <w:vAlign w:val="bottom"/>
+            <w:hideMark/>
+          </w:tcPr>
+          <w:p>
+            <w:pPr>
+              <w:jc w:val="right"/>
+              <w:rPr>
+                <w:rFonts w:ascii="Calibri" w:eastAsia="Times New Roman" w:hAnsi="Calibri" w:cs="Times New Roman"/>
+                <w:color w:val="000000"/>
+              </w:rPr>
+            </w:pPr>
+            <w:r>
+              <w:rPr>
+                <w:rFonts w:ascii="Calibri" w:eastAsia="Times New Roman" w:hAnsi="Calibri" w:cs="Times New Roman"/>
+                <w:color w:val="000000"/>
+              </w:rPr>
+              <w:t>78</w:t>
+            </w:r>
+          </w:p>
+        </w:tc>
+        <w:tc>
+          <w:tcPr>
+            <w:tcW w:w="311" w:type="pct"/>
+            <w:tcBorders>
+              <w:top w:val="single" w:sz="4" w:space="0" w:color="auto"/>
+            </w:tcBorders>
+            <w:shd w:val="clear" w:color="auto" w:fill="auto"/>
+            <w:noWrap/>
+            <w:vAlign w:val="bottom"/>
+            <w:hideMark/>
+          </w:tcPr>
+          <w:p>
+            <w:pPr>
+              <w:jc w:val="right"/>
+              <w:rPr>
+                <w:rFonts w:ascii="Calibri" w:eastAsia="Times New Roman" w:hAnsi="Calibri" w:cs="Times New Roman"/>
+                <w:color w:val="000000"/>
+              </w:rPr>
+            </w:pPr>
+            <w:r>
+              <w:rPr>
+                <w:rFonts w:ascii="Calibri" w:eastAsia="Times New Roman" w:hAnsi="Calibri" w:cs="Times New Roman"/>
+                <w:color w:val="000000"/>
+              </w:rPr>
+              <w:t>118</w:t>
+            </w:r>
+          </w:p>
+        </w:tc>
+        <w:tc>
+          <w:tcPr>
+            <w:tcW w:w="387" w:type="pct"/>
+            <w:tcBorders>
+              <w:top w:val="single" w:sz="4" w:space="0" w:color="auto"/>
+              <w:right w:val="single" w:sz="4" w:space="0" w:color="auto"/>
+            </w:tcBorders>
+            <w:shd w:val="clear" w:color="auto" w:fill="auto"/>
+            <w:noWrap/>
+            <w:vAlign w:val="bottom"/>
+            <w:hideMark/>
+          </w:tcPr>
+          <w:p>
+            <w:pPr>
+              <w:jc w:val="right"/>
+              <w:rPr>
+                <w:rFonts w:ascii="Calibri" w:eastAsia="Times New Roman" w:hAnsi="Calibri" w:cs="Times New Roman"/>
+                <w:color w:val="000000"/>
+              </w:rPr>
+            </w:pPr>
+            <w:r>
+              <w:rPr>
+                <w:rFonts w:ascii="Calibri" w:eastAsia="Times New Roman" w:hAnsi="Calibri" w:cs="Times New Roman"/>
+                <w:color w:val="000000"/>
+              </w:rPr>
+              <w:t>1064</w:t>
+            </w:r>
+          </w:p>
+        </w:tc>
+        <w:tc>
+          <w:tcPr>
+            <w:tcW w:w="494" w:type="pct"/>
+            <w:tcBorders>
+              <w:top w:val="single" w:sz="4" w:space="0" w:color="auto"/>
+              <w:left w:val="single" w:sz="4" w:space="0" w:color="auto"/>
+            </w:tcBorders>
+            <w:shd w:val="clear" w:color="auto" w:fill="auto"/>
+            <w:noWrap/>
+            <w:vAlign w:val="bottom"/>
+            <w:hideMark/>
+          </w:tcPr>
+          <w:p>
+            <w:pPr>
+              <w:jc w:val="right"/>
+              <w:rPr>
+                <w:rFonts w:ascii="Calibri" w:eastAsia="Times New Roman" w:hAnsi="Calibri" w:cs="Times New Roman"/>
+                <w:color w:val="000000"/>
+              </w:rPr>
+            </w:pPr>
+            <w:r>
+              <w:rPr>
+                <w:rFonts w:ascii="Calibri" w:eastAsia="Times New Roman" w:hAnsi="Calibri" w:cs="Times New Roman"/>
+                <w:color w:val="000000"/>
+              </w:rPr>
+              <w:t>19</w:t>
+            </w:r>
+          </w:p>
+        </w:tc>
+        <w:tc>
+          <w:tcPr>
+            <w:tcW w:w="311" w:type="pct"/>
+            <w:tcBorders>
+              <w:top w:val="single" w:sz="4" w:space="0" w:color="auto"/>
+            </w:tcBorders>
+            <w:shd w:val="clear" w:color="auto" w:fill="auto"/>
+            <w:noWrap/>
+            <w:vAlign w:val="bottom"/>
+            <w:hideMark/>
+          </w:tcPr>
+          <w:p>
+            <w:pPr>
+              <w:jc w:val="right"/>
+              <w:rPr>
+                <w:rFonts w:ascii="Calibri" w:eastAsia="Times New Roman" w:hAnsi="Calibri" w:cs="Times New Roman"/>
+                <w:color w:val="000000"/>
+              </w:rPr>
+            </w:pPr>
+            <w:r>
+              <w:rPr>
+                <w:rFonts w:ascii="Calibri" w:eastAsia="Times New Roman" w:hAnsi="Calibri" w:cs="Times New Roman"/>
+                <w:color w:val="000000"/>
+              </w:rPr>
+              <w:t>138</w:t>
+            </w:r>
+          </w:p>
+        </w:tc>
+        <w:tc>
+          <w:tcPr>
+            <w:tcW w:w="311" w:type="pct"/>
+            <w:tcBorders>
+              <w:top w:val="single" w:sz="4" w:space="0" w:color="auto"/>
+            </w:tcBorders>
+            <w:shd w:val="clear" w:color="auto" w:fill="auto"/>
+            <w:noWrap/>
+            <w:vAlign w:val="bottom"/>
+            <w:hideMark/>
+          </w:tcPr>
+          <w:p>
+            <w:pPr>
+              <w:jc w:val="right"/>
+              <w:rPr>
+                <w:rFonts w:ascii="Calibri" w:eastAsia="Times New Roman" w:hAnsi="Calibri" w:cs="Times New Roman"/>
+                <w:color w:val="000000"/>
+              </w:rPr>
+            </w:pPr>
+            <w:r>
+              <w:rPr>
+                <w:rFonts w:ascii="Calibri" w:eastAsia="Times New Roman" w:hAnsi="Calibri" w:cs="Times New Roman"/>
+                <w:color w:val="000000"/>
+              </w:rPr>
+              <w:t>235</w:t>
+            </w:r>
+          </w:p>
+        </w:tc>
+        <w:tc>
+          <w:tcPr>
+            <w:tcW w:w="337" w:type="pct"/>
+            <w:tcBorders>
+              <w:top w:val="single" w:sz="4" w:space="0" w:color="auto"/>
+            </w:tcBorders>
+            <w:shd w:val="clear" w:color="auto" w:fill="auto"/>
+            <w:noWrap/>
+            <w:vAlign w:val="bottom"/>
+            <w:hideMark/>
+          </w:tcPr>
+          <w:p>
+            <w:pPr>
+              <w:jc w:val="right"/>
+              <w:rPr>
+                <w:rFonts w:ascii="Calibri" w:eastAsia="Times New Roman" w:hAnsi="Calibri" w:cs="Times New Roman"/>
+                <w:color w:val="000000"/>
+              </w:rPr>
+            </w:pPr>
+            <w:r>
+              <w:rPr>
+                <w:rFonts w:ascii="Calibri" w:eastAsia="Times New Roman" w:hAnsi="Calibri" w:cs="Times New Roman"/>
+                <w:color w:val="000000"/>
+              </w:rPr>
+              <w:t>125</w:t>
+            </w:r>
+          </w:p>
+        </w:tc>
+      </w:tr>
+      <w:tr>
+        <w:trPr>
+          <w:trHeight w:val="320"/>
+        </w:trPr>
+        <w:tc>
+          <w:tcPr>
+            <w:tcW w:w="589" w:type="pct"/>
+            <w:shd w:val="clear" w:color="auto" w:fill="auto"/>
+            <w:noWrap/>
+            <w:vAlign w:val="bottom"/>
+            <w:hideMark/>
+          </w:tcPr>
+          <w:p>
+            <w:pPr>
+              <w:rPr>
+                <w:rFonts w:ascii="Calibri" w:eastAsia="Times New Roman" w:hAnsi="Calibri" w:cs="Times New Roman"/>
+                <w:color w:val="000000"/>
+              </w:rPr>
+            </w:pPr>
+            <w:r>
+              <w:rPr>
+                <w:rFonts w:ascii="Calibri" w:eastAsia="Times New Roman" w:hAnsi="Calibri" w:cs="Times New Roman"/>
+                <w:color w:val="000000"/>
+              </w:rPr>
+              <w:t>Carb</w:t>
+            </w:r>
+          </w:p>
+        </w:tc>
+        <w:tc>
+          <w:tcPr>
+            <w:tcW w:w="448" w:type="pct"/>
+            <w:shd w:val="clear" w:color="auto" w:fill="auto"/>
+            <w:noWrap/>
+            <w:vAlign w:val="bottom"/>
+            <w:hideMark/>
+          </w:tcPr>
+          <w:p>
+            <w:pPr>
+              <w:jc w:val="right"/>
+              <w:rPr>
+                <w:rFonts w:ascii="Calibri" w:eastAsia="Times New Roman" w:hAnsi="Calibri" w:cs="Times New Roman"/>
+                <w:color w:val="000000"/>
+              </w:rPr>
+            </w:pPr>
+            <w:r>
+              <w:rPr>
+                <w:rFonts w:ascii="Calibri" w:eastAsia="Times New Roman" w:hAnsi="Calibri" w:cs="Times New Roman"/>
+                <w:color w:val="000000"/>
+              </w:rPr>
+              <w:t>1220</w:t>
+            </w:r>
+          </w:p>
+        </w:tc>
+        <w:tc>
+          <w:tcPr>
+            <w:tcW w:w="311" w:type="pct"/>
+            <w:shd w:val="clear" w:color="auto" w:fill="auto"/>
+            <w:noWrap/>
+            <w:vAlign w:val="bottom"/>
+            <w:hideMark/>
+          </w:tcPr>
+          <w:p>
+            <w:pPr>
+              <w:jc w:val="right"/>
+              <w:rPr>
+                <w:rFonts w:ascii="Calibri" w:eastAsia="Times New Roman" w:hAnsi="Calibri" w:cs="Times New Roman"/>
+                <w:color w:val="000000"/>
+              </w:rPr>
+            </w:pPr>
+            <w:r>
+              <w:rPr>
+                <w:rFonts w:ascii="Calibri" w:eastAsia="Times New Roman" w:hAnsi="Calibri" w:cs="Times New Roman"/>
+                <w:color w:val="000000"/>
+              </w:rPr>
+              <w:t>39</w:t>
+            </w:r>
+          </w:p>
+        </w:tc>
+        <w:tc>
+          <w:tcPr>
+            <w:tcW w:w="311" w:type="pct"/>
+            <w:shd w:val="clear" w:color="auto" w:fill="auto"/>
+            <w:noWrap/>
+            <w:vAlign w:val="bottom"/>
+            <w:hideMark/>
+          </w:tcPr>
+          <w:p>
+            <w:pPr>
+              <w:jc w:val="right"/>
+              <w:rPr>
+                <w:rFonts w:ascii="Calibri" w:eastAsia="Times New Roman" w:hAnsi="Calibri" w:cs="Times New Roman"/>
+                <w:color w:val="000000"/>
+              </w:rPr>
+            </w:pPr>
+            <w:r>
+              <w:rPr>
+                <w:rFonts w:ascii="Calibri" w:eastAsia="Times New Roman" w:hAnsi="Calibri" w:cs="Times New Roman"/>
+                <w:color w:val="000000"/>
+              </w:rPr>
+              <w:t>186</w:t>
+            </w:r>
+          </w:p>
+        </w:tc>
+        <w:tc>
+          <w:tcPr>
+            <w:tcW w:w="386" w:type="pct"/>
+            <w:tcBorders>
+              <w:right w:val="single" w:sz="4" w:space="0" w:color="auto"/>
+            </w:tcBorders>
+            <w:shd w:val="clear" w:color="auto" w:fill="auto"/>
+            <w:noWrap/>
+            <w:vAlign w:val="bottom"/>
+            <w:hideMark/>
+          </w:tcPr>
+          <w:p>
+            <w:pPr>
+              <w:jc w:val="right"/>
+              <w:rPr>
+                <w:rFonts w:ascii="Calibri" w:eastAsia="Times New Roman" w:hAnsi="Calibri" w:cs="Times New Roman"/>
+                <w:color w:val="000000"/>
+              </w:rPr>
+            </w:pPr>
+            <w:r>
+              <w:rPr>
+                <w:rFonts w:ascii="Calibri" w:eastAsia="Times New Roman" w:hAnsi="Calibri" w:cs="Times New Roman"/>
+                <w:color w:val="000000"/>
+              </w:rPr>
+              <w:t>92</w:t>
+            </w:r>
+          </w:p>
+        </w:tc>
+        <w:tc>
+          <w:tcPr>
+            <w:tcW w:w="494" w:type="pct"/>
+            <w:tcBorders>
+              <w:left w:val="single" w:sz="4" w:space="0" w:color="auto"/>
+            </w:tcBorders>
+            <w:shd w:val="clear" w:color="auto" w:fill="auto"/>
+            <w:noWrap/>
+            <w:vAlign w:val="bottom"/>
+            <w:hideMark/>
+          </w:tcPr>
+          <w:p>
+            <w:pPr>
+              <w:jc w:val="right"/>
+              <w:rPr>
+                <w:rFonts w:ascii="Calibri" w:eastAsia="Times New Roman" w:hAnsi="Calibri" w:cs="Times New Roman"/>
+                <w:color w:val="000000"/>
+              </w:rPr>
+            </w:pPr>
+            <w:r>
+              <w:rPr>
+                <w:rFonts w:ascii="Calibri" w:eastAsia="Times New Roman" w:hAnsi="Calibri" w:cs="Times New Roman"/>
+                <w:color w:val="000000"/>
+              </w:rPr>
+              <w:t>305</w:t>
+            </w:r>
+          </w:p>
+        </w:tc>
+        <w:tc>
+          <w:tcPr>
+            <w:tcW w:w="311" w:type="pct"/>
+            <w:shd w:val="clear" w:color="auto" w:fill="auto"/>
+            <w:noWrap/>
+            <w:vAlign w:val="bottom"/>
+            <w:hideMark/>
+          </w:tcPr>
+          <w:p>
+            <w:pPr>
+              <w:jc w:val="right"/>
+              <w:rPr>
+                <w:rFonts w:ascii="Calibri" w:eastAsia="Times New Roman" w:hAnsi="Calibri" w:cs="Times New Roman"/>
+                <w:color w:val="000000"/>
+              </w:rPr>
+            </w:pPr>
+            <w:r>
+              <w:rPr>
+                <w:rFonts w:ascii="Calibri" w:eastAsia="Times New Roman" w:hAnsi="Calibri" w:cs="Times New Roman"/>
+                <w:color w:val="000000"/>
+              </w:rPr>
+              <w:t>24</w:t>
+            </w:r>
+          </w:p>
+        </w:tc>
+        <w:tc>
+          <w:tcPr>
+            <w:tcW w:w="311" w:type="pct"/>
+            <w:shd w:val="clear" w:color="auto" w:fill="auto"/>
+            <w:noWrap/>
+            <w:vAlign w:val="bottom"/>
+            <w:hideMark/>
+          </w:tcPr>
+          <w:p>
+            <w:pPr>
+              <w:jc w:val="right"/>
+              <w:rPr>
+                <w:rFonts w:ascii="Calibri" w:eastAsia="Times New Roman" w:hAnsi="Calibri" w:cs="Times New Roman"/>
+                <w:color w:val="000000"/>
+              </w:rPr>
+            </w:pPr>
+            <w:r>
+              <w:rPr>
+                <w:rFonts w:ascii="Calibri" w:eastAsia="Times New Roman" w:hAnsi="Calibri" w:cs="Times New Roman"/>
+                <w:color w:val="000000"/>
+              </w:rPr>
+              <w:t>120</w:t>
+            </w:r>
+          </w:p>
+        </w:tc>
+        <w:tc>
+          <w:tcPr>
+            <w:tcW w:w="387" w:type="pct"/>
+            <w:tcBorders>
+              <w:right w:val="single" w:sz="4" w:space="0" w:color="auto"/>
+            </w:tcBorders>
+            <w:shd w:val="clear" w:color="auto" w:fill="auto"/>
+            <w:noWrap/>
+            <w:vAlign w:val="bottom"/>
+            <w:hideMark/>
+          </w:tcPr>
+          <w:p>
+            <w:pPr>
+              <w:jc w:val="right"/>
+              <w:rPr>
+                <w:rFonts w:ascii="Calibri" w:eastAsia="Times New Roman" w:hAnsi="Calibri" w:cs="Times New Roman"/>
+                <w:color w:val="000000"/>
+              </w:rPr>
+            </w:pPr>
+            <w:r>
+              <w:rPr>
+                <w:rFonts w:ascii="Calibri" w:eastAsia="Times New Roman" w:hAnsi="Calibri" w:cs="Times New Roman"/>
+                <w:color w:val="000000"/>
+              </w:rPr>
+              <w:t>1144</w:t>
+            </w:r>
+          </w:p>
+        </w:tc>
+        <w:tc>
+          <w:tcPr>
+            <w:tcW w:w="494" w:type="pct"/>
+            <w:tcBorders>
+              <w:left w:val="single" w:sz="4" w:space="0" w:color="auto"/>
+            </w:tcBorders>
+            <w:shd w:val="clear" w:color="auto" w:fill="auto"/>
+            <w:noWrap/>
+            <w:vAlign w:val="bottom"/>
+            <w:hideMark/>
+          </w:tcPr>
+          <w:p>
+            <w:pPr>
+              <w:jc w:val="right"/>
+              <w:rPr>
+                <w:rFonts w:ascii="Calibri" w:eastAsia="Times New Roman" w:hAnsi="Calibri" w:cs="Times New Roman"/>
+                <w:color w:val="000000"/>
+              </w:rPr>
+            </w:pPr>
+            <w:r>
+              <w:rPr>
+                <w:rFonts w:ascii="Calibri" w:eastAsia="Times New Roman" w:hAnsi="Calibri" w:cs="Times New Roman"/>
+                <w:color w:val="000000"/>
+              </w:rPr>
+              <w:t>23</w:t>
+            </w:r>
+          </w:p>
+        </w:tc>
+        <w:tc>
+          <w:tcPr>
+            <w:tcW w:w="311" w:type="pct"/>
+            <w:shd w:val="clear" w:color="auto" w:fill="auto"/>
+            <w:noWrap/>
+            <w:vAlign w:val="bottom"/>
+            <w:hideMark/>
+          </w:tcPr>
+          <w:p>
+            <w:pPr>
+              <w:jc w:val="right"/>
+              <w:rPr>
+                <w:rFonts w:ascii="Calibri" w:eastAsia="Times New Roman" w:hAnsi="Calibri" w:cs="Times New Roman"/>
+                <w:color w:val="000000"/>
+              </w:rPr>
+            </w:pPr>
+            <w:r>
+              <w:rPr>
+                <w:rFonts w:ascii="Calibri" w:eastAsia="Times New Roman" w:hAnsi="Calibri" w:cs="Times New Roman"/>
+                <w:color w:val="000000"/>
+              </w:rPr>
+              <w:t>75</w:t>
+            </w:r>
+          </w:p>
+        </w:tc>
+        <w:tc>
+          <w:tcPr>
+            <w:tcW w:w="311" w:type="pct"/>
+            <w:shd w:val="clear" w:color="auto" w:fill="auto"/>
+            <w:noWrap/>
+            <w:vAlign w:val="bottom"/>
+            <w:hideMark/>
+          </w:tcPr>
+          <w:p>
+            <w:pPr>
+              <w:jc w:val="right"/>
+              <w:rPr>
+                <w:rFonts w:ascii="Calibri" w:eastAsia="Times New Roman" w:hAnsi="Calibri" w:cs="Times New Roman"/>
+                <w:color w:val="000000"/>
+              </w:rPr>
+            </w:pPr>
+            <w:r>
+              <w:rPr>
+                <w:rFonts w:ascii="Calibri" w:eastAsia="Times New Roman" w:hAnsi="Calibri" w:cs="Times New Roman"/>
+                <w:color w:val="000000"/>
+              </w:rPr>
+              <w:t>43</w:t>
+            </w:r>
+          </w:p>
+        </w:tc>
+        <w:tc>
+          <w:tcPr>
+            <w:tcW w:w="337" w:type="pct"/>
+            <w:shd w:val="clear" w:color="auto" w:fill="auto"/>
+            <w:noWrap/>
+            <w:vAlign w:val="bottom"/>
+            <w:hideMark/>
+          </w:tcPr>
+          <w:p>
+            <w:pPr>
+              <w:jc w:val="right"/>
+              <w:rPr>
+                <w:rFonts w:ascii="Calibri" w:eastAsia="Times New Roman" w:hAnsi="Calibri" w:cs="Times New Roman"/>
+                <w:color w:val="000000"/>
+              </w:rPr>
+            </w:pPr>
+            <w:r>
+              <w:rPr>
+                <w:rFonts w:ascii="Calibri" w:eastAsia="Times New Roman" w:hAnsi="Calibri" w:cs="Times New Roman"/>
+                <w:color w:val="000000"/>
+              </w:rPr>
+              <w:t>21</w:t>
+            </w:r>
+          </w:p>
+        </w:tc>
+      </w:tr>
+      <w:tr>
+        <w:trPr>
+          <w:trHeight w:val="320"/>
+        </w:trPr>
+        <w:tc>
+          <w:tcPr>
+            <w:tcW w:w="589" w:type="pct"/>
+            <w:shd w:val="clear" w:color="auto" w:fill="auto"/>
+            <w:noWrap/>
+            <w:vAlign w:val="bottom"/>
+            <w:hideMark/>
+          </w:tcPr>
+          <w:p>
+            <w:pPr>
+              <w:rPr>
+                <w:rFonts w:ascii="Calibri" w:eastAsia="Times New Roman" w:hAnsi="Calibri" w:cs="Times New Roman"/>
+                <w:color w:val="000000"/>
+              </w:rPr>
+            </w:pPr>
+            <w:proofErr w:type="spellStart"/>
+            <w:r>
+              <w:rPr>
+                <w:rFonts w:ascii="Calibri" w:eastAsia="Times New Roman" w:hAnsi="Calibri" w:cs="Times New Roman"/>
+                <w:color w:val="000000"/>
+              </w:rPr>
+              <w:t>ConHC</w:t>
+            </w:r>
+            <w:proofErr w:type="spellEnd"/>
+          </w:p>
+        </w:tc>
+        <w:tc>
+          <w:tcPr>
+            <w:tcW w:w="448" w:type="pct"/>
+            <w:shd w:val="clear" w:color="auto" w:fill="auto"/>
+            <w:noWrap/>
+            <w:vAlign w:val="bottom"/>
+            <w:hideMark/>
+          </w:tcPr>
+          <w:p>
+            <w:pPr>
+              <w:jc w:val="right"/>
+              <w:rPr>
+                <w:rFonts w:ascii="Calibri" w:eastAsia="Times New Roman" w:hAnsi="Calibri" w:cs="Times New Roman"/>
+                <w:color w:val="000000"/>
+              </w:rPr>
+            </w:pPr>
+            <w:r>
+              <w:rPr>
+                <w:rFonts w:ascii="Calibri" w:eastAsia="Times New Roman" w:hAnsi="Calibri" w:cs="Times New Roman"/>
+                <w:color w:val="000000"/>
+              </w:rPr>
+              <w:t>582</w:t>
+            </w:r>
+          </w:p>
+        </w:tc>
+        <w:tc>
+          <w:tcPr>
+            <w:tcW w:w="311" w:type="pct"/>
+            <w:shd w:val="clear" w:color="auto" w:fill="auto"/>
+            <w:noWrap/>
+            <w:vAlign w:val="bottom"/>
+            <w:hideMark/>
+          </w:tcPr>
+          <w:p>
+            <w:pPr>
+              <w:jc w:val="right"/>
+              <w:rPr>
+                <w:rFonts w:ascii="Calibri" w:eastAsia="Times New Roman" w:hAnsi="Calibri" w:cs="Times New Roman"/>
+                <w:color w:val="000000"/>
+              </w:rPr>
+            </w:pPr>
+            <w:r>
+              <w:rPr>
+                <w:rFonts w:ascii="Calibri" w:eastAsia="Times New Roman" w:hAnsi="Calibri" w:cs="Times New Roman"/>
+                <w:color w:val="000000"/>
+              </w:rPr>
+              <w:t>408</w:t>
+            </w:r>
+          </w:p>
+        </w:tc>
+        <w:tc>
+          <w:tcPr>
+            <w:tcW w:w="311" w:type="pct"/>
+            <w:shd w:val="clear" w:color="auto" w:fill="auto"/>
+            <w:noWrap/>
+            <w:vAlign w:val="bottom"/>
+            <w:hideMark/>
+          </w:tcPr>
+          <w:p>
+            <w:pPr>
+              <w:jc w:val="right"/>
+              <w:rPr>
+                <w:rFonts w:ascii="Calibri" w:eastAsia="Times New Roman" w:hAnsi="Calibri" w:cs="Times New Roman"/>
+                <w:color w:val="000000"/>
+              </w:rPr>
+            </w:pPr>
+            <w:r>
+              <w:rPr>
+                <w:rFonts w:ascii="Calibri" w:eastAsia="Times New Roman" w:hAnsi="Calibri" w:cs="Times New Roman"/>
+                <w:color w:val="000000"/>
+              </w:rPr>
+              <w:t>558</w:t>
+            </w:r>
+          </w:p>
+        </w:tc>
+        <w:tc>
+          <w:tcPr>
+            <w:tcW w:w="386" w:type="pct"/>
+            <w:tcBorders>
+              <w:right w:val="single" w:sz="4" w:space="0" w:color="auto"/>
+            </w:tcBorders>
+            <w:shd w:val="clear" w:color="auto" w:fill="auto"/>
+            <w:noWrap/>
+            <w:vAlign w:val="bottom"/>
+            <w:hideMark/>
+          </w:tcPr>
+          <w:p>
+            <w:pPr>
+              <w:jc w:val="right"/>
+              <w:rPr>
+                <w:rFonts w:ascii="Calibri" w:eastAsia="Times New Roman" w:hAnsi="Calibri" w:cs="Times New Roman"/>
+                <w:color w:val="000000"/>
+              </w:rPr>
+            </w:pPr>
+            <w:r>
+              <w:rPr>
+                <w:rFonts w:ascii="Calibri" w:eastAsia="Times New Roman" w:hAnsi="Calibri" w:cs="Times New Roman"/>
+                <w:color w:val="000000"/>
+              </w:rPr>
+              <w:t>967</w:t>
+            </w:r>
+          </w:p>
+        </w:tc>
+        <w:tc>
+          <w:tcPr>
+            <w:tcW w:w="494" w:type="pct"/>
+            <w:tcBorders>
+              <w:left w:val="single" w:sz="4" w:space="0" w:color="auto"/>
+            </w:tcBorders>
+            <w:shd w:val="clear" w:color="auto" w:fill="auto"/>
+            <w:noWrap/>
+            <w:vAlign w:val="bottom"/>
+            <w:hideMark/>
+          </w:tcPr>
+          <w:p>
+            <w:pPr>
+              <w:jc w:val="right"/>
+              <w:rPr>
+                <w:rFonts w:ascii="Calibri" w:eastAsia="Times New Roman" w:hAnsi="Calibri" w:cs="Times New Roman"/>
+                <w:color w:val="000000"/>
+              </w:rPr>
+            </w:pPr>
+            <w:r>
+              <w:rPr>
+                <w:rFonts w:ascii="Calibri" w:eastAsia="Times New Roman" w:hAnsi="Calibri" w:cs="Times New Roman"/>
+                <w:color w:val="000000"/>
+              </w:rPr>
+              <w:t>372</w:t>
+            </w:r>
+          </w:p>
+        </w:tc>
+        <w:tc>
+          <w:tcPr>
+            <w:tcW w:w="311" w:type="pct"/>
+            <w:shd w:val="clear" w:color="auto" w:fill="auto"/>
+            <w:noWrap/>
+            <w:vAlign w:val="bottom"/>
+            <w:hideMark/>
+          </w:tcPr>
+          <w:p>
+            <w:pPr>
+              <w:jc w:val="right"/>
+              <w:rPr>
+                <w:rFonts w:ascii="Calibri" w:eastAsia="Times New Roman" w:hAnsi="Calibri" w:cs="Times New Roman"/>
+                <w:color w:val="000000"/>
+              </w:rPr>
+            </w:pPr>
+            <w:r>
+              <w:rPr>
+                <w:rFonts w:ascii="Calibri" w:eastAsia="Times New Roman" w:hAnsi="Calibri" w:cs="Times New Roman"/>
+                <w:color w:val="000000"/>
+              </w:rPr>
+              <w:t>396</w:t>
+            </w:r>
+          </w:p>
+        </w:tc>
+        <w:tc>
+          <w:tcPr>
+            <w:tcW w:w="311" w:type="pct"/>
+            <w:shd w:val="clear" w:color="auto" w:fill="auto"/>
+            <w:noWrap/>
+            <w:vAlign w:val="bottom"/>
+            <w:hideMark/>
+          </w:tcPr>
+          <w:p>
+            <w:pPr>
+              <w:jc w:val="right"/>
+              <w:rPr>
+                <w:rFonts w:ascii="Calibri" w:eastAsia="Times New Roman" w:hAnsi="Calibri" w:cs="Times New Roman"/>
+                <w:color w:val="000000"/>
+              </w:rPr>
+            </w:pPr>
+            <w:r>
+              <w:rPr>
+                <w:rFonts w:ascii="Calibri" w:eastAsia="Times New Roman" w:hAnsi="Calibri" w:cs="Times New Roman"/>
+                <w:color w:val="000000"/>
+              </w:rPr>
+              <w:t>815</w:t>
+            </w:r>
+          </w:p>
+        </w:tc>
+        <w:tc>
+          <w:tcPr>
+            <w:tcW w:w="387" w:type="pct"/>
+            <w:tcBorders>
+              <w:right w:val="single" w:sz="4" w:space="0" w:color="auto"/>
+            </w:tcBorders>
+            <w:shd w:val="clear" w:color="auto" w:fill="auto"/>
+            <w:noWrap/>
+            <w:vAlign w:val="bottom"/>
+            <w:hideMark/>
+          </w:tcPr>
+          <w:p>
+            <w:pPr>
+              <w:jc w:val="right"/>
+              <w:rPr>
+                <w:rFonts w:ascii="Calibri" w:eastAsia="Times New Roman" w:hAnsi="Calibri" w:cs="Times New Roman"/>
+                <w:color w:val="000000"/>
+              </w:rPr>
+            </w:pPr>
+            <w:r>
+              <w:rPr>
+                <w:rFonts w:ascii="Calibri" w:eastAsia="Times New Roman" w:hAnsi="Calibri" w:cs="Times New Roman"/>
+                <w:color w:val="000000"/>
+              </w:rPr>
+              <w:t>529</w:t>
+            </w:r>
+          </w:p>
+        </w:tc>
+        <w:tc>
+          <w:tcPr>
+            <w:tcW w:w="494" w:type="pct"/>
+            <w:tcBorders>
+              <w:left w:val="single" w:sz="4" w:space="0" w:color="auto"/>
+            </w:tcBorders>
+            <w:shd w:val="clear" w:color="auto" w:fill="auto"/>
+            <w:noWrap/>
+            <w:vAlign w:val="bottom"/>
+            <w:hideMark/>
+          </w:tcPr>
+          <w:p>
+            <w:pPr>
+              <w:jc w:val="right"/>
+              <w:rPr>
+                <w:rFonts w:ascii="Calibri" w:eastAsia="Times New Roman" w:hAnsi="Calibri" w:cs="Times New Roman"/>
+                <w:color w:val="000000"/>
+              </w:rPr>
+            </w:pPr>
+            <w:r>
+              <w:rPr>
+                <w:rFonts w:ascii="Calibri" w:eastAsia="Times New Roman" w:hAnsi="Calibri" w:cs="Times New Roman"/>
+                <w:color w:val="000000"/>
+              </w:rPr>
+              <w:t>11</w:t>
+            </w:r>
+          </w:p>
+        </w:tc>
+        <w:tc>
+          <w:tcPr>
+            <w:tcW w:w="311" w:type="pct"/>
+            <w:shd w:val="clear" w:color="auto" w:fill="auto"/>
+            <w:noWrap/>
+            <w:vAlign w:val="bottom"/>
+            <w:hideMark/>
+          </w:tcPr>
+          <w:p>
+            <w:pPr>
+              <w:jc w:val="right"/>
+              <w:rPr>
+                <w:rFonts w:ascii="Calibri" w:eastAsia="Times New Roman" w:hAnsi="Calibri" w:cs="Times New Roman"/>
+                <w:color w:val="000000"/>
+              </w:rPr>
+            </w:pPr>
+            <w:r>
+              <w:rPr>
+                <w:rFonts w:ascii="Calibri" w:eastAsia="Times New Roman" w:hAnsi="Calibri" w:cs="Times New Roman"/>
+                <w:color w:val="000000"/>
+              </w:rPr>
+              <w:t>55</w:t>
+            </w:r>
+          </w:p>
+        </w:tc>
+        <w:tc>
+          <w:tcPr>
+            <w:tcW w:w="311" w:type="pct"/>
+            <w:shd w:val="clear" w:color="auto" w:fill="auto"/>
+            <w:noWrap/>
+            <w:vAlign w:val="bottom"/>
+            <w:hideMark/>
+          </w:tcPr>
+          <w:p>
+            <w:pPr>
+              <w:jc w:val="right"/>
+              <w:rPr>
+                <w:rFonts w:ascii="Calibri" w:eastAsia="Times New Roman" w:hAnsi="Calibri" w:cs="Times New Roman"/>
+                <w:color w:val="000000"/>
+              </w:rPr>
+            </w:pPr>
+            <w:r>
+              <w:rPr>
+                <w:rFonts w:ascii="Calibri" w:eastAsia="Times New Roman" w:hAnsi="Calibri" w:cs="Times New Roman"/>
+                <w:color w:val="000000"/>
+              </w:rPr>
+              <w:t>59</w:t>
+            </w:r>
+          </w:p>
+        </w:tc>
+        <w:tc>
+          <w:tcPr>
+            <w:tcW w:w="337" w:type="pct"/>
+            <w:shd w:val="clear" w:color="auto" w:fill="auto"/>
+            <w:noWrap/>
+            <w:vAlign w:val="bottom"/>
+            <w:hideMark/>
+          </w:tcPr>
+          <w:p>
+            <w:pPr>
+              <w:jc w:val="right"/>
+              <w:rPr>
+                <w:rFonts w:ascii="Calibri" w:eastAsia="Times New Roman" w:hAnsi="Calibri" w:cs="Times New Roman"/>
+                <w:color w:val="000000"/>
+              </w:rPr>
+            </w:pPr>
+            <w:r>
+              <w:rPr>
+                <w:rFonts w:ascii="Calibri" w:eastAsia="Times New Roman" w:hAnsi="Calibri" w:cs="Times New Roman"/>
+                <w:color w:val="000000"/>
+              </w:rPr>
+              <w:t>210</w:t>
+            </w:r>
+          </w:p>
+        </w:tc>
+      </w:tr>
+      <w:tr>
+        <w:trPr>
+          <w:trHeight w:val="320"/>
+        </w:trPr>
+        <w:tc>
+          <w:tcPr>
+            <w:tcW w:w="589" w:type="pct"/>
+            <w:shd w:val="clear" w:color="auto" w:fill="auto"/>
+            <w:noWrap/>
+            <w:vAlign w:val="bottom"/>
+            <w:hideMark/>
+          </w:tcPr>
+          <w:p>
+            <w:pPr>
+              <w:rPr>
+                <w:rFonts w:ascii="Calibri" w:eastAsia="Times New Roman" w:hAnsi="Calibri" w:cs="Times New Roman"/>
+                <w:color w:val="000000"/>
+              </w:rPr>
+            </w:pPr>
+            <w:r>
+              <w:rPr>
+                <w:rFonts w:ascii="Calibri" w:eastAsia="Times New Roman" w:hAnsi="Calibri" w:cs="Times New Roman"/>
+                <w:color w:val="000000"/>
+              </w:rPr>
+              <w:t>Lignin</w:t>
+            </w:r>
+          </w:p>
+        </w:tc>
+        <w:tc>
+          <w:tcPr>
+            <w:tcW w:w="448" w:type="pct"/>
+            <w:shd w:val="clear" w:color="auto" w:fill="auto"/>
+            <w:noWrap/>
+            <w:vAlign w:val="bottom"/>
+            <w:hideMark/>
+          </w:tcPr>
+          <w:p>
+            <w:pPr>
+              <w:jc w:val="right"/>
+              <w:rPr>
+                <w:rFonts w:ascii="Calibri" w:eastAsia="Times New Roman" w:hAnsi="Calibri" w:cs="Times New Roman"/>
+                <w:color w:val="000000"/>
+              </w:rPr>
+            </w:pPr>
+            <w:r>
+              <w:rPr>
+                <w:rFonts w:ascii="Calibri" w:eastAsia="Times New Roman" w:hAnsi="Calibri" w:cs="Times New Roman"/>
+                <w:color w:val="000000"/>
+              </w:rPr>
+              <w:t>8749</w:t>
+            </w:r>
+          </w:p>
+        </w:tc>
+        <w:tc>
+          <w:tcPr>
+            <w:tcW w:w="311" w:type="pct"/>
+            <w:shd w:val="clear" w:color="auto" w:fill="auto"/>
+            <w:noWrap/>
+            <w:vAlign w:val="bottom"/>
+            <w:hideMark/>
+          </w:tcPr>
+          <w:p>
+            <w:pPr>
+              <w:jc w:val="right"/>
+              <w:rPr>
+                <w:rFonts w:ascii="Calibri" w:eastAsia="Times New Roman" w:hAnsi="Calibri" w:cs="Times New Roman"/>
+                <w:color w:val="000000"/>
+              </w:rPr>
+            </w:pPr>
+            <w:r>
+              <w:rPr>
+                <w:rFonts w:ascii="Calibri" w:eastAsia="Times New Roman" w:hAnsi="Calibri" w:cs="Times New Roman"/>
+                <w:color w:val="000000"/>
+              </w:rPr>
+              <w:t>3999</w:t>
+            </w:r>
+          </w:p>
+        </w:tc>
+        <w:tc>
+          <w:tcPr>
+            <w:tcW w:w="311" w:type="pct"/>
+            <w:shd w:val="clear" w:color="auto" w:fill="auto"/>
+            <w:noWrap/>
+            <w:vAlign w:val="bottom"/>
+            <w:hideMark/>
+          </w:tcPr>
+          <w:p>
+            <w:pPr>
+              <w:jc w:val="right"/>
+              <w:rPr>
+                <w:rFonts w:ascii="Calibri" w:eastAsia="Times New Roman" w:hAnsi="Calibri" w:cs="Times New Roman"/>
+                <w:color w:val="000000"/>
+              </w:rPr>
+            </w:pPr>
+            <w:r>
+              <w:rPr>
+                <w:rFonts w:ascii="Calibri" w:eastAsia="Times New Roman" w:hAnsi="Calibri" w:cs="Times New Roman"/>
+                <w:color w:val="000000"/>
+              </w:rPr>
+              <w:t>6125</w:t>
+            </w:r>
+          </w:p>
+        </w:tc>
+        <w:tc>
+          <w:tcPr>
+            <w:tcW w:w="386" w:type="pct"/>
+            <w:tcBorders>
+              <w:right w:val="single" w:sz="4" w:space="0" w:color="auto"/>
+            </w:tcBorders>
+            <w:shd w:val="clear" w:color="auto" w:fill="auto"/>
+            <w:noWrap/>
+            <w:vAlign w:val="bottom"/>
+            <w:hideMark/>
+          </w:tcPr>
+          <w:p>
+            <w:pPr>
+              <w:jc w:val="right"/>
+              <w:rPr>
+                <w:rFonts w:ascii="Calibri" w:eastAsia="Times New Roman" w:hAnsi="Calibri" w:cs="Times New Roman"/>
+                <w:color w:val="000000"/>
+              </w:rPr>
+            </w:pPr>
+            <w:r>
+              <w:rPr>
+                <w:rFonts w:ascii="Calibri" w:eastAsia="Times New Roman" w:hAnsi="Calibri" w:cs="Times New Roman"/>
+                <w:color w:val="000000"/>
+              </w:rPr>
+              <w:t>7846</w:t>
+            </w:r>
+          </w:p>
+        </w:tc>
+        <w:tc>
+          <w:tcPr>
+            <w:tcW w:w="494" w:type="pct"/>
+            <w:tcBorders>
+              <w:left w:val="single" w:sz="4" w:space="0" w:color="auto"/>
+            </w:tcBorders>
+            <w:shd w:val="clear" w:color="auto" w:fill="auto"/>
+            <w:noWrap/>
+            <w:vAlign w:val="bottom"/>
+            <w:hideMark/>
+          </w:tcPr>
+          <w:p>
+            <w:pPr>
+              <w:jc w:val="right"/>
+              <w:rPr>
+                <w:rFonts w:ascii="Calibri" w:eastAsia="Times New Roman" w:hAnsi="Calibri" w:cs="Times New Roman"/>
+                <w:color w:val="000000"/>
+              </w:rPr>
+            </w:pPr>
+            <w:r>
+              <w:rPr>
+                <w:rFonts w:ascii="Calibri" w:eastAsia="Times New Roman" w:hAnsi="Calibri" w:cs="Times New Roman"/>
+                <w:color w:val="000000"/>
+              </w:rPr>
+              <w:t>5015</w:t>
+            </w:r>
+          </w:p>
+        </w:tc>
+        <w:tc>
+          <w:tcPr>
+            <w:tcW w:w="311" w:type="pct"/>
+            <w:shd w:val="clear" w:color="auto" w:fill="auto"/>
+            <w:noWrap/>
+            <w:vAlign w:val="bottom"/>
+            <w:hideMark/>
+          </w:tcPr>
+          <w:p>
+            <w:pPr>
+              <w:jc w:val="right"/>
+              <w:rPr>
+                <w:rFonts w:ascii="Calibri" w:eastAsia="Times New Roman" w:hAnsi="Calibri" w:cs="Times New Roman"/>
+                <w:color w:val="000000"/>
+              </w:rPr>
+            </w:pPr>
+            <w:r>
+              <w:rPr>
+                <w:rFonts w:ascii="Calibri" w:eastAsia="Times New Roman" w:hAnsi="Calibri" w:cs="Times New Roman"/>
+                <w:color w:val="000000"/>
+              </w:rPr>
+              <w:t>3624</w:t>
+            </w:r>
+          </w:p>
+        </w:tc>
+        <w:tc>
+          <w:tcPr>
+            <w:tcW w:w="311" w:type="pct"/>
+            <w:shd w:val="clear" w:color="auto" w:fill="auto"/>
+            <w:noWrap/>
+            <w:vAlign w:val="bottom"/>
+            <w:hideMark/>
+          </w:tcPr>
+          <w:p>
+            <w:pPr>
+              <w:jc w:val="right"/>
+              <w:rPr>
+                <w:rFonts w:ascii="Calibri" w:eastAsia="Times New Roman" w:hAnsi="Calibri" w:cs="Times New Roman"/>
+                <w:color w:val="000000"/>
+              </w:rPr>
+            </w:pPr>
+            <w:r>
+              <w:rPr>
+                <w:rFonts w:ascii="Calibri" w:eastAsia="Times New Roman" w:hAnsi="Calibri" w:cs="Times New Roman"/>
+                <w:color w:val="000000"/>
+              </w:rPr>
+              <w:t>5602</w:t>
+            </w:r>
+          </w:p>
+        </w:tc>
+        <w:tc>
+          <w:tcPr>
+            <w:tcW w:w="387" w:type="pct"/>
+            <w:tcBorders>
+              <w:right w:val="single" w:sz="4" w:space="0" w:color="auto"/>
+            </w:tcBorders>
+            <w:shd w:val="clear" w:color="auto" w:fill="auto"/>
+            <w:noWrap/>
+            <w:vAlign w:val="bottom"/>
+            <w:hideMark/>
+          </w:tcPr>
+          <w:p>
+            <w:pPr>
+              <w:jc w:val="right"/>
+              <w:rPr>
+                <w:rFonts w:ascii="Calibri" w:eastAsia="Times New Roman" w:hAnsi="Calibri" w:cs="Times New Roman"/>
+                <w:color w:val="000000"/>
+              </w:rPr>
+            </w:pPr>
+            <w:r>
+              <w:rPr>
+                <w:rFonts w:ascii="Calibri" w:eastAsia="Times New Roman" w:hAnsi="Calibri" w:cs="Times New Roman"/>
+                <w:color w:val="000000"/>
+              </w:rPr>
+              <w:t>5716</w:t>
+            </w:r>
+          </w:p>
+        </w:tc>
+        <w:tc>
+          <w:tcPr>
+            <w:tcW w:w="494" w:type="pct"/>
+            <w:tcBorders>
+              <w:left w:val="single" w:sz="4" w:space="0" w:color="auto"/>
+            </w:tcBorders>
+            <w:shd w:val="clear" w:color="auto" w:fill="auto"/>
+            <w:noWrap/>
+            <w:vAlign w:val="bottom"/>
+            <w:hideMark/>
+          </w:tcPr>
+          <w:p>
+            <w:pPr>
+              <w:jc w:val="right"/>
+              <w:rPr>
+                <w:rFonts w:ascii="Calibri" w:eastAsia="Times New Roman" w:hAnsi="Calibri" w:cs="Times New Roman"/>
+                <w:color w:val="000000"/>
+              </w:rPr>
+            </w:pPr>
+            <w:r>
+              <w:rPr>
+                <w:rFonts w:ascii="Calibri" w:eastAsia="Times New Roman" w:hAnsi="Calibri" w:cs="Times New Roman"/>
+                <w:color w:val="000000"/>
+              </w:rPr>
+              <w:t>2268</w:t>
+            </w:r>
+          </w:p>
+        </w:tc>
+        <w:tc>
+          <w:tcPr>
+            <w:tcW w:w="311" w:type="pct"/>
+            <w:shd w:val="clear" w:color="auto" w:fill="auto"/>
+            <w:noWrap/>
+            <w:vAlign w:val="bottom"/>
+            <w:hideMark/>
+          </w:tcPr>
+          <w:p>
+            <w:pPr>
+              <w:jc w:val="right"/>
+              <w:rPr>
+                <w:rFonts w:ascii="Calibri" w:eastAsia="Times New Roman" w:hAnsi="Calibri" w:cs="Times New Roman"/>
+                <w:color w:val="000000"/>
+              </w:rPr>
+            </w:pPr>
+            <w:r>
+              <w:rPr>
+                <w:rFonts w:ascii="Calibri" w:eastAsia="Times New Roman" w:hAnsi="Calibri" w:cs="Times New Roman"/>
+                <w:color w:val="000000"/>
+              </w:rPr>
+              <w:t>3741</w:t>
+            </w:r>
+          </w:p>
+        </w:tc>
+        <w:tc>
+          <w:tcPr>
+            <w:tcW w:w="311" w:type="pct"/>
+            <w:shd w:val="clear" w:color="auto" w:fill="auto"/>
+            <w:noWrap/>
+            <w:vAlign w:val="bottom"/>
+            <w:hideMark/>
+          </w:tcPr>
+          <w:p>
+            <w:pPr>
+              <w:jc w:val="right"/>
+              <w:rPr>
+                <w:rFonts w:ascii="Calibri" w:eastAsia="Times New Roman" w:hAnsi="Calibri" w:cs="Times New Roman"/>
+                <w:color w:val="000000"/>
+              </w:rPr>
+            </w:pPr>
+            <w:r>
+              <w:rPr>
+                <w:rFonts w:ascii="Calibri" w:eastAsia="Times New Roman" w:hAnsi="Calibri" w:cs="Times New Roman"/>
+                <w:color w:val="000000"/>
+              </w:rPr>
+              <w:t>3071</w:t>
+            </w:r>
+          </w:p>
+        </w:tc>
+        <w:tc>
+          <w:tcPr>
+            <w:tcW w:w="337" w:type="pct"/>
+            <w:shd w:val="clear" w:color="auto" w:fill="auto"/>
+            <w:noWrap/>
+            <w:vAlign w:val="bottom"/>
+            <w:hideMark/>
+          </w:tcPr>
+          <w:p>
+            <w:pPr>
+              <w:jc w:val="right"/>
+              <w:rPr>
+                <w:rFonts w:ascii="Calibri" w:eastAsia="Times New Roman" w:hAnsi="Calibri" w:cs="Times New Roman"/>
+                <w:color w:val="000000"/>
+              </w:rPr>
+            </w:pPr>
+            <w:r>
+              <w:rPr>
+                <w:rFonts w:ascii="Calibri" w:eastAsia="Times New Roman" w:hAnsi="Calibri" w:cs="Times New Roman"/>
+                <w:color w:val="000000"/>
+              </w:rPr>
+              <w:t>3524</w:t>
+            </w:r>
+          </w:p>
+        </w:tc>
+      </w:tr>
+      <w:tr>
+        <w:trPr>
+          <w:trHeight w:val="320"/>
+        </w:trPr>
+        <w:tc>
+          <w:tcPr>
+            <w:tcW w:w="589" w:type="pct"/>
+            <w:shd w:val="clear" w:color="auto" w:fill="auto"/>
+            <w:noWrap/>
+            <w:vAlign w:val="bottom"/>
+            <w:hideMark/>
+          </w:tcPr>
+          <w:p>
+            <w:pPr>
+              <w:rPr>
+                <w:rFonts w:ascii="Calibri" w:eastAsia="Times New Roman" w:hAnsi="Calibri" w:cs="Times New Roman"/>
+                <w:color w:val="000000"/>
+              </w:rPr>
+            </w:pPr>
+            <w:r>
+              <w:rPr>
+                <w:rFonts w:ascii="Calibri" w:eastAsia="Times New Roman" w:hAnsi="Calibri" w:cs="Times New Roman"/>
+                <w:color w:val="000000"/>
+              </w:rPr>
+              <w:t>Lipid</w:t>
+            </w:r>
+          </w:p>
+        </w:tc>
+        <w:tc>
+          <w:tcPr>
+            <w:tcW w:w="448" w:type="pct"/>
+            <w:shd w:val="clear" w:color="auto" w:fill="auto"/>
+            <w:noWrap/>
+            <w:vAlign w:val="bottom"/>
+            <w:hideMark/>
+          </w:tcPr>
+          <w:p>
+            <w:pPr>
+              <w:jc w:val="right"/>
+              <w:rPr>
+                <w:rFonts w:ascii="Calibri" w:eastAsia="Times New Roman" w:hAnsi="Calibri" w:cs="Times New Roman"/>
+                <w:color w:val="000000"/>
+              </w:rPr>
+            </w:pPr>
+            <w:r>
+              <w:rPr>
+                <w:rFonts w:ascii="Calibri" w:eastAsia="Times New Roman" w:hAnsi="Calibri" w:cs="Times New Roman"/>
+                <w:color w:val="000000"/>
+              </w:rPr>
+              <w:t>813</w:t>
+            </w:r>
+          </w:p>
+        </w:tc>
+        <w:tc>
+          <w:tcPr>
+            <w:tcW w:w="311" w:type="pct"/>
+            <w:shd w:val="clear" w:color="auto" w:fill="auto"/>
+            <w:noWrap/>
+            <w:vAlign w:val="bottom"/>
+            <w:hideMark/>
+          </w:tcPr>
+          <w:p>
+            <w:pPr>
+              <w:jc w:val="right"/>
+              <w:rPr>
+                <w:rFonts w:ascii="Calibri" w:eastAsia="Times New Roman" w:hAnsi="Calibri" w:cs="Times New Roman"/>
+                <w:color w:val="000000"/>
+              </w:rPr>
+            </w:pPr>
+            <w:r>
+              <w:rPr>
+                <w:rFonts w:ascii="Calibri" w:eastAsia="Times New Roman" w:hAnsi="Calibri" w:cs="Times New Roman"/>
+                <w:color w:val="000000"/>
+              </w:rPr>
+              <w:t>132</w:t>
+            </w:r>
+          </w:p>
+        </w:tc>
+        <w:tc>
+          <w:tcPr>
+            <w:tcW w:w="311" w:type="pct"/>
+            <w:shd w:val="clear" w:color="auto" w:fill="auto"/>
+            <w:noWrap/>
+            <w:vAlign w:val="bottom"/>
+            <w:hideMark/>
+          </w:tcPr>
+          <w:p>
+            <w:pPr>
+              <w:jc w:val="right"/>
+              <w:rPr>
+                <w:rFonts w:ascii="Calibri" w:eastAsia="Times New Roman" w:hAnsi="Calibri" w:cs="Times New Roman"/>
+                <w:color w:val="000000"/>
+              </w:rPr>
+            </w:pPr>
+            <w:r>
+              <w:rPr>
+                <w:rFonts w:ascii="Calibri" w:eastAsia="Times New Roman" w:hAnsi="Calibri" w:cs="Times New Roman"/>
+                <w:color w:val="000000"/>
+              </w:rPr>
+              <w:t>713</w:t>
+            </w:r>
+          </w:p>
+        </w:tc>
+        <w:tc>
+          <w:tcPr>
+            <w:tcW w:w="386" w:type="pct"/>
+            <w:tcBorders>
+              <w:right w:val="single" w:sz="4" w:space="0" w:color="auto"/>
+            </w:tcBorders>
+            <w:shd w:val="clear" w:color="auto" w:fill="auto"/>
+            <w:noWrap/>
+            <w:vAlign w:val="bottom"/>
+            <w:hideMark/>
+          </w:tcPr>
+          <w:p>
+            <w:pPr>
+              <w:jc w:val="right"/>
+              <w:rPr>
+                <w:rFonts w:ascii="Calibri" w:eastAsia="Times New Roman" w:hAnsi="Calibri" w:cs="Times New Roman"/>
+                <w:color w:val="000000"/>
+              </w:rPr>
+            </w:pPr>
+            <w:r>
+              <w:rPr>
+                <w:rFonts w:ascii="Calibri" w:eastAsia="Times New Roman" w:hAnsi="Calibri" w:cs="Times New Roman"/>
+                <w:color w:val="000000"/>
+              </w:rPr>
+              <w:t>574</w:t>
+            </w:r>
+          </w:p>
+        </w:tc>
+        <w:tc>
+          <w:tcPr>
+            <w:tcW w:w="494" w:type="pct"/>
+            <w:tcBorders>
+              <w:left w:val="single" w:sz="4" w:space="0" w:color="auto"/>
+            </w:tcBorders>
+            <w:shd w:val="clear" w:color="auto" w:fill="auto"/>
+            <w:noWrap/>
+            <w:vAlign w:val="bottom"/>
+            <w:hideMark/>
+          </w:tcPr>
+          <w:p>
+            <w:pPr>
+              <w:jc w:val="right"/>
+              <w:rPr>
+                <w:rFonts w:ascii="Calibri" w:eastAsia="Times New Roman" w:hAnsi="Calibri" w:cs="Times New Roman"/>
+                <w:color w:val="000000"/>
+              </w:rPr>
+            </w:pPr>
+            <w:r>
+              <w:rPr>
+                <w:rFonts w:ascii="Calibri" w:eastAsia="Times New Roman" w:hAnsi="Calibri" w:cs="Times New Roman"/>
+                <w:color w:val="000000"/>
+              </w:rPr>
+              <w:t>586</w:t>
+            </w:r>
+          </w:p>
+        </w:tc>
+        <w:tc>
+          <w:tcPr>
+            <w:tcW w:w="311" w:type="pct"/>
+            <w:shd w:val="clear" w:color="auto" w:fill="auto"/>
+            <w:noWrap/>
+            <w:vAlign w:val="bottom"/>
+            <w:hideMark/>
+          </w:tcPr>
+          <w:p>
+            <w:pPr>
+              <w:jc w:val="right"/>
+              <w:rPr>
+                <w:rFonts w:ascii="Calibri" w:eastAsia="Times New Roman" w:hAnsi="Calibri" w:cs="Times New Roman"/>
+                <w:color w:val="000000"/>
+              </w:rPr>
+            </w:pPr>
+            <w:r>
+              <w:rPr>
+                <w:rFonts w:ascii="Calibri" w:eastAsia="Times New Roman" w:hAnsi="Calibri" w:cs="Times New Roman"/>
+                <w:color w:val="000000"/>
+              </w:rPr>
+              <w:t>195</w:t>
+            </w:r>
+          </w:p>
+        </w:tc>
+        <w:tc>
+          <w:tcPr>
+            <w:tcW w:w="311" w:type="pct"/>
+            <w:shd w:val="clear" w:color="auto" w:fill="auto"/>
+            <w:noWrap/>
+            <w:vAlign w:val="bottom"/>
+            <w:hideMark/>
+          </w:tcPr>
+          <w:p>
+            <w:pPr>
+              <w:jc w:val="right"/>
+              <w:rPr>
+                <w:rFonts w:ascii="Calibri" w:eastAsia="Times New Roman" w:hAnsi="Calibri" w:cs="Times New Roman"/>
+                <w:color w:val="000000"/>
+              </w:rPr>
+            </w:pPr>
+            <w:r>
+              <w:rPr>
+                <w:rFonts w:ascii="Calibri" w:eastAsia="Times New Roman" w:hAnsi="Calibri" w:cs="Times New Roman"/>
+                <w:color w:val="000000"/>
+              </w:rPr>
+              <w:t>447</w:t>
+            </w:r>
+          </w:p>
+        </w:tc>
+        <w:tc>
+          <w:tcPr>
+            <w:tcW w:w="387" w:type="pct"/>
+            <w:tcBorders>
+              <w:right w:val="single" w:sz="4" w:space="0" w:color="auto"/>
+            </w:tcBorders>
+            <w:shd w:val="clear" w:color="auto" w:fill="auto"/>
+            <w:noWrap/>
+            <w:vAlign w:val="bottom"/>
+            <w:hideMark/>
+          </w:tcPr>
+          <w:p>
+            <w:pPr>
+              <w:jc w:val="right"/>
+              <w:rPr>
+                <w:rFonts w:ascii="Calibri" w:eastAsia="Times New Roman" w:hAnsi="Calibri" w:cs="Times New Roman"/>
+                <w:color w:val="000000"/>
+              </w:rPr>
+            </w:pPr>
+            <w:r>
+              <w:rPr>
+                <w:rFonts w:ascii="Calibri" w:eastAsia="Times New Roman" w:hAnsi="Calibri" w:cs="Times New Roman"/>
+                <w:color w:val="000000"/>
+              </w:rPr>
+              <w:t>606</w:t>
+            </w:r>
+          </w:p>
+        </w:tc>
+        <w:tc>
+          <w:tcPr>
+            <w:tcW w:w="494" w:type="pct"/>
+            <w:tcBorders>
+              <w:left w:val="single" w:sz="4" w:space="0" w:color="auto"/>
+            </w:tcBorders>
+            <w:shd w:val="clear" w:color="auto" w:fill="auto"/>
+            <w:noWrap/>
+            <w:vAlign w:val="bottom"/>
+            <w:hideMark/>
+          </w:tcPr>
+          <w:p>
+            <w:pPr>
+              <w:jc w:val="right"/>
+              <w:rPr>
+                <w:rFonts w:ascii="Calibri" w:eastAsia="Times New Roman" w:hAnsi="Calibri" w:cs="Times New Roman"/>
+                <w:color w:val="000000"/>
+              </w:rPr>
+            </w:pPr>
+            <w:r>
+              <w:rPr>
+                <w:rFonts w:ascii="Calibri" w:eastAsia="Times New Roman" w:hAnsi="Calibri" w:cs="Times New Roman"/>
+                <w:color w:val="000000"/>
+              </w:rPr>
+              <w:t>471</w:t>
+            </w:r>
+          </w:p>
+        </w:tc>
+        <w:tc>
+          <w:tcPr>
+            <w:tcW w:w="311" w:type="pct"/>
+            <w:shd w:val="clear" w:color="auto" w:fill="auto"/>
+            <w:noWrap/>
+            <w:vAlign w:val="bottom"/>
+            <w:hideMark/>
+          </w:tcPr>
+          <w:p>
+            <w:pPr>
+              <w:jc w:val="right"/>
+              <w:rPr>
+                <w:rFonts w:ascii="Calibri" w:eastAsia="Times New Roman" w:hAnsi="Calibri" w:cs="Times New Roman"/>
+                <w:color w:val="000000"/>
+              </w:rPr>
+            </w:pPr>
+            <w:r>
+              <w:rPr>
+                <w:rFonts w:ascii="Calibri" w:eastAsia="Times New Roman" w:hAnsi="Calibri" w:cs="Times New Roman"/>
+                <w:color w:val="000000"/>
+              </w:rPr>
+              <w:t>891</w:t>
+            </w:r>
+          </w:p>
+        </w:tc>
+        <w:tc>
+          <w:tcPr>
+            <w:tcW w:w="311" w:type="pct"/>
+            <w:shd w:val="clear" w:color="auto" w:fill="auto"/>
+            <w:noWrap/>
+            <w:vAlign w:val="bottom"/>
+            <w:hideMark/>
+          </w:tcPr>
+          <w:p>
+            <w:pPr>
+              <w:jc w:val="right"/>
+              <w:rPr>
+                <w:rFonts w:ascii="Calibri" w:eastAsia="Times New Roman" w:hAnsi="Calibri" w:cs="Times New Roman"/>
+                <w:color w:val="000000"/>
+              </w:rPr>
+            </w:pPr>
+            <w:r>
+              <w:rPr>
+                <w:rFonts w:ascii="Calibri" w:eastAsia="Times New Roman" w:hAnsi="Calibri" w:cs="Times New Roman"/>
+                <w:color w:val="000000"/>
+              </w:rPr>
+              <w:t>999</w:t>
+            </w:r>
+          </w:p>
+        </w:tc>
+        <w:tc>
+          <w:tcPr>
+            <w:tcW w:w="337" w:type="pct"/>
+            <w:shd w:val="clear" w:color="auto" w:fill="auto"/>
+            <w:noWrap/>
+            <w:vAlign w:val="bottom"/>
+            <w:hideMark/>
+          </w:tcPr>
+          <w:p>
+            <w:pPr>
+              <w:jc w:val="right"/>
+              <w:rPr>
+                <w:rFonts w:ascii="Calibri" w:eastAsia="Times New Roman" w:hAnsi="Calibri" w:cs="Times New Roman"/>
+                <w:color w:val="000000"/>
+              </w:rPr>
+            </w:pPr>
+            <w:r>
+              <w:rPr>
+                <w:rFonts w:ascii="Calibri" w:eastAsia="Times New Roman" w:hAnsi="Calibri" w:cs="Times New Roman"/>
+                <w:color w:val="000000"/>
+              </w:rPr>
+              <w:t>520</w:t>
+            </w:r>
+          </w:p>
+        </w:tc>
+      </w:tr>
+      <w:tr>
+        <w:trPr>
+          <w:trHeight w:val="320"/>
+        </w:trPr>
+        <w:tc>
+          <w:tcPr>
+            <w:tcW w:w="589" w:type="pct"/>
+            <w:shd w:val="clear" w:color="auto" w:fill="auto"/>
+            <w:noWrap/>
+            <w:vAlign w:val="bottom"/>
+            <w:hideMark/>
+          </w:tcPr>
+          <w:p>
+            <w:pPr>
+              <w:rPr>
+                <w:rFonts w:ascii="Calibri" w:eastAsia="Times New Roman" w:hAnsi="Calibri" w:cs="Times New Roman"/>
+                <w:color w:val="000000"/>
+              </w:rPr>
+            </w:pPr>
+            <w:r>
+              <w:rPr>
+                <w:rFonts w:ascii="Calibri" w:eastAsia="Times New Roman" w:hAnsi="Calibri" w:cs="Times New Roman"/>
+                <w:color w:val="000000"/>
+              </w:rPr>
+              <w:t>Other</w:t>
+            </w:r>
+          </w:p>
+        </w:tc>
+        <w:tc>
+          <w:tcPr>
+            <w:tcW w:w="448" w:type="pct"/>
+            <w:shd w:val="clear" w:color="auto" w:fill="auto"/>
+            <w:noWrap/>
+            <w:vAlign w:val="bottom"/>
+            <w:hideMark/>
+          </w:tcPr>
+          <w:p>
+            <w:pPr>
+              <w:jc w:val="right"/>
+              <w:rPr>
+                <w:rFonts w:ascii="Calibri" w:eastAsia="Times New Roman" w:hAnsi="Calibri" w:cs="Times New Roman"/>
+                <w:color w:val="000000"/>
+              </w:rPr>
+            </w:pPr>
+            <w:r>
+              <w:rPr>
+                <w:rFonts w:ascii="Calibri" w:eastAsia="Times New Roman" w:hAnsi="Calibri" w:cs="Times New Roman"/>
+                <w:color w:val="000000"/>
+              </w:rPr>
+              <w:t>64</w:t>
+            </w:r>
+          </w:p>
+        </w:tc>
+        <w:tc>
+          <w:tcPr>
+            <w:tcW w:w="311" w:type="pct"/>
+            <w:shd w:val="clear" w:color="auto" w:fill="auto"/>
+            <w:noWrap/>
+            <w:vAlign w:val="bottom"/>
+            <w:hideMark/>
+          </w:tcPr>
+          <w:p>
+            <w:pPr>
+              <w:jc w:val="right"/>
+              <w:rPr>
+                <w:rFonts w:ascii="Calibri" w:eastAsia="Times New Roman" w:hAnsi="Calibri" w:cs="Times New Roman"/>
+                <w:color w:val="000000"/>
+              </w:rPr>
+            </w:pPr>
+            <w:r>
+              <w:rPr>
+                <w:rFonts w:ascii="Calibri" w:eastAsia="Times New Roman" w:hAnsi="Calibri" w:cs="Times New Roman"/>
+                <w:color w:val="000000"/>
+              </w:rPr>
+              <w:t>27</w:t>
+            </w:r>
+          </w:p>
+        </w:tc>
+        <w:tc>
+          <w:tcPr>
+            <w:tcW w:w="311" w:type="pct"/>
+            <w:shd w:val="clear" w:color="auto" w:fill="auto"/>
+            <w:noWrap/>
+            <w:vAlign w:val="bottom"/>
+            <w:hideMark/>
+          </w:tcPr>
+          <w:p>
+            <w:pPr>
+              <w:jc w:val="right"/>
+              <w:rPr>
+                <w:rFonts w:ascii="Calibri" w:eastAsia="Times New Roman" w:hAnsi="Calibri" w:cs="Times New Roman"/>
+                <w:color w:val="000000"/>
+              </w:rPr>
+            </w:pPr>
+            <w:r>
+              <w:rPr>
+                <w:rFonts w:ascii="Calibri" w:eastAsia="Times New Roman" w:hAnsi="Calibri" w:cs="Times New Roman"/>
+                <w:color w:val="000000"/>
+              </w:rPr>
+              <w:t>7</w:t>
+            </w:r>
+          </w:p>
+        </w:tc>
+        <w:tc>
+          <w:tcPr>
+            <w:tcW w:w="386" w:type="pct"/>
+            <w:tcBorders>
+              <w:right w:val="single" w:sz="4" w:space="0" w:color="auto"/>
+            </w:tcBorders>
+            <w:shd w:val="clear" w:color="auto" w:fill="auto"/>
+            <w:noWrap/>
+            <w:vAlign w:val="bottom"/>
+            <w:hideMark/>
+          </w:tcPr>
+          <w:p>
+            <w:pPr>
+              <w:jc w:val="right"/>
+              <w:rPr>
+                <w:rFonts w:ascii="Calibri" w:eastAsia="Times New Roman" w:hAnsi="Calibri" w:cs="Times New Roman"/>
+                <w:color w:val="000000"/>
+              </w:rPr>
+            </w:pPr>
+            <w:r>
+              <w:rPr>
+                <w:rFonts w:ascii="Calibri" w:eastAsia="Times New Roman" w:hAnsi="Calibri" w:cs="Times New Roman"/>
+                <w:color w:val="000000"/>
+              </w:rPr>
+              <w:t>35</w:t>
+            </w:r>
+          </w:p>
+        </w:tc>
+        <w:tc>
+          <w:tcPr>
+            <w:tcW w:w="494" w:type="pct"/>
+            <w:tcBorders>
+              <w:left w:val="single" w:sz="4" w:space="0" w:color="auto"/>
+            </w:tcBorders>
+            <w:shd w:val="clear" w:color="auto" w:fill="auto"/>
+            <w:noWrap/>
+            <w:vAlign w:val="bottom"/>
+            <w:hideMark/>
+          </w:tcPr>
+          <w:p>
+            <w:pPr>
+              <w:jc w:val="right"/>
+              <w:rPr>
+                <w:rFonts w:ascii="Calibri" w:eastAsia="Times New Roman" w:hAnsi="Calibri" w:cs="Times New Roman"/>
+                <w:color w:val="000000"/>
+              </w:rPr>
+            </w:pPr>
+            <w:r>
+              <w:rPr>
+                <w:rFonts w:ascii="Calibri" w:eastAsia="Times New Roman" w:hAnsi="Calibri" w:cs="Times New Roman"/>
+                <w:color w:val="000000"/>
+              </w:rPr>
+              <w:t>44</w:t>
+            </w:r>
+          </w:p>
+        </w:tc>
+        <w:tc>
+          <w:tcPr>
+            <w:tcW w:w="311" w:type="pct"/>
+            <w:shd w:val="clear" w:color="auto" w:fill="auto"/>
+            <w:noWrap/>
+            <w:vAlign w:val="bottom"/>
+            <w:hideMark/>
+          </w:tcPr>
+          <w:p>
+            <w:pPr>
+              <w:jc w:val="right"/>
+              <w:rPr>
+                <w:rFonts w:ascii="Calibri" w:eastAsia="Times New Roman" w:hAnsi="Calibri" w:cs="Times New Roman"/>
+                <w:color w:val="000000"/>
+              </w:rPr>
+            </w:pPr>
+            <w:r>
+              <w:rPr>
+                <w:rFonts w:ascii="Calibri" w:eastAsia="Times New Roman" w:hAnsi="Calibri" w:cs="Times New Roman"/>
+                <w:color w:val="000000"/>
+              </w:rPr>
+              <w:t>6</w:t>
+            </w:r>
+          </w:p>
+        </w:tc>
+        <w:tc>
+          <w:tcPr>
+            <w:tcW w:w="311" w:type="pct"/>
+            <w:shd w:val="clear" w:color="auto" w:fill="auto"/>
+            <w:noWrap/>
+            <w:vAlign w:val="bottom"/>
+            <w:hideMark/>
+          </w:tcPr>
+          <w:p>
+            <w:pPr>
+              <w:jc w:val="right"/>
+              <w:rPr>
+                <w:rFonts w:ascii="Calibri" w:eastAsia="Times New Roman" w:hAnsi="Calibri" w:cs="Times New Roman"/>
+                <w:color w:val="000000"/>
+              </w:rPr>
+            </w:pPr>
+            <w:r>
+              <w:rPr>
+                <w:rFonts w:ascii="Calibri" w:eastAsia="Times New Roman" w:hAnsi="Calibri" w:cs="Times New Roman"/>
+                <w:color w:val="000000"/>
+              </w:rPr>
+              <w:t>12</w:t>
+            </w:r>
+          </w:p>
+        </w:tc>
+        <w:tc>
+          <w:tcPr>
+            <w:tcW w:w="387" w:type="pct"/>
+            <w:tcBorders>
+              <w:right w:val="single" w:sz="4" w:space="0" w:color="auto"/>
+            </w:tcBorders>
+            <w:shd w:val="clear" w:color="auto" w:fill="auto"/>
+            <w:noWrap/>
+            <w:vAlign w:val="bottom"/>
+            <w:hideMark/>
+          </w:tcPr>
+          <w:p>
+            <w:pPr>
+              <w:jc w:val="right"/>
+              <w:rPr>
+                <w:rFonts w:ascii="Calibri" w:eastAsia="Times New Roman" w:hAnsi="Calibri" w:cs="Times New Roman"/>
+                <w:color w:val="000000"/>
+              </w:rPr>
+            </w:pPr>
+            <w:r>
+              <w:rPr>
+                <w:rFonts w:ascii="Calibri" w:eastAsia="Times New Roman" w:hAnsi="Calibri" w:cs="Times New Roman"/>
+                <w:color w:val="000000"/>
+              </w:rPr>
+              <w:t>84</w:t>
+            </w:r>
+          </w:p>
+        </w:tc>
+        <w:tc>
+          <w:tcPr>
+            <w:tcW w:w="494" w:type="pct"/>
+            <w:tcBorders>
+              <w:left w:val="single" w:sz="4" w:space="0" w:color="auto"/>
+            </w:tcBorders>
+            <w:shd w:val="clear" w:color="auto" w:fill="auto"/>
+            <w:noWrap/>
+            <w:vAlign w:val="bottom"/>
+            <w:hideMark/>
+          </w:tcPr>
+          <w:p>
+            <w:pPr>
+              <w:jc w:val="right"/>
+              <w:rPr>
+                <w:rFonts w:ascii="Calibri" w:eastAsia="Times New Roman" w:hAnsi="Calibri" w:cs="Times New Roman"/>
+                <w:color w:val="000000"/>
+              </w:rPr>
+            </w:pPr>
+            <w:r>
+              <w:rPr>
+                <w:rFonts w:ascii="Calibri" w:eastAsia="Times New Roman" w:hAnsi="Calibri" w:cs="Times New Roman"/>
+                <w:color w:val="000000"/>
+              </w:rPr>
+              <w:t>7</w:t>
+            </w:r>
+          </w:p>
+        </w:tc>
+        <w:tc>
+          <w:tcPr>
+            <w:tcW w:w="311" w:type="pct"/>
+            <w:shd w:val="clear" w:color="auto" w:fill="auto"/>
+            <w:noWrap/>
+            <w:vAlign w:val="bottom"/>
+            <w:hideMark/>
+          </w:tcPr>
+          <w:p>
+            <w:pPr>
+              <w:jc w:val="right"/>
+              <w:rPr>
+                <w:rFonts w:ascii="Calibri" w:eastAsia="Times New Roman" w:hAnsi="Calibri" w:cs="Times New Roman"/>
+                <w:color w:val="000000"/>
+              </w:rPr>
+            </w:pPr>
+            <w:r>
+              <w:rPr>
+                <w:rFonts w:ascii="Calibri" w:eastAsia="Times New Roman" w:hAnsi="Calibri" w:cs="Times New Roman"/>
+                <w:color w:val="000000"/>
+              </w:rPr>
+              <w:t>18</w:t>
+            </w:r>
+          </w:p>
+        </w:tc>
+        <w:tc>
+          <w:tcPr>
+            <w:tcW w:w="311" w:type="pct"/>
+            <w:shd w:val="clear" w:color="auto" w:fill="auto"/>
+            <w:noWrap/>
+            <w:vAlign w:val="bottom"/>
+            <w:hideMark/>
+          </w:tcPr>
+          <w:p>
+            <w:pPr>
+              <w:jc w:val="right"/>
+              <w:rPr>
+                <w:rFonts w:ascii="Calibri" w:eastAsia="Times New Roman" w:hAnsi="Calibri" w:cs="Times New Roman"/>
+                <w:color w:val="000000"/>
+              </w:rPr>
+            </w:pPr>
+            <w:r>
+              <w:rPr>
+                <w:rFonts w:ascii="Calibri" w:eastAsia="Times New Roman" w:hAnsi="Calibri" w:cs="Times New Roman"/>
+                <w:color w:val="000000"/>
+              </w:rPr>
+              <w:t>13</w:t>
+            </w:r>
+          </w:p>
+        </w:tc>
+        <w:tc>
+          <w:tcPr>
+            <w:tcW w:w="337" w:type="pct"/>
+            <w:shd w:val="clear" w:color="auto" w:fill="auto"/>
+            <w:noWrap/>
+            <w:vAlign w:val="bottom"/>
+            <w:hideMark/>
+          </w:tcPr>
+          <w:p>
+            <w:pPr>
+              <w:jc w:val="right"/>
+              <w:rPr>
+                <w:rFonts w:ascii="Calibri" w:eastAsia="Times New Roman" w:hAnsi="Calibri" w:cs="Times New Roman"/>
+                <w:color w:val="000000"/>
+              </w:rPr>
+            </w:pPr>
+            <w:r>
+              <w:rPr>
+                <w:rFonts w:ascii="Calibri" w:eastAsia="Times New Roman" w:hAnsi="Calibri" w:cs="Times New Roman"/>
+                <w:color w:val="000000"/>
+              </w:rPr>
+              <w:t>12</w:t>
+            </w:r>
+          </w:p>
+        </w:tc>
+      </w:tr>
+      <w:tr>
+        <w:trPr>
+          <w:trHeight w:val="320"/>
+        </w:trPr>
+        <w:tc>
+          <w:tcPr>
+            <w:tcW w:w="589" w:type="pct"/>
+            <w:shd w:val="clear" w:color="auto" w:fill="auto"/>
+            <w:noWrap/>
+            <w:vAlign w:val="bottom"/>
+            <w:hideMark/>
+          </w:tcPr>
+          <w:p>
+            <w:pPr>
+              <w:rPr>
+                <w:rFonts w:ascii="Calibri" w:eastAsia="Times New Roman" w:hAnsi="Calibri" w:cs="Times New Roman"/>
+                <w:color w:val="000000"/>
+              </w:rPr>
+            </w:pPr>
+            <w:r>
+              <w:rPr>
+                <w:rFonts w:ascii="Calibri" w:eastAsia="Times New Roman" w:hAnsi="Calibri" w:cs="Times New Roman"/>
+                <w:color w:val="000000"/>
+              </w:rPr>
+              <w:t>Protein</w:t>
+            </w:r>
+          </w:p>
+        </w:tc>
+        <w:tc>
+          <w:tcPr>
+            <w:tcW w:w="448" w:type="pct"/>
+            <w:shd w:val="clear" w:color="auto" w:fill="auto"/>
+            <w:noWrap/>
+            <w:vAlign w:val="bottom"/>
+            <w:hideMark/>
+          </w:tcPr>
+          <w:p>
+            <w:pPr>
+              <w:jc w:val="right"/>
+              <w:rPr>
+                <w:rFonts w:ascii="Calibri" w:eastAsia="Times New Roman" w:hAnsi="Calibri" w:cs="Times New Roman"/>
+                <w:color w:val="000000"/>
+              </w:rPr>
+            </w:pPr>
+            <w:r>
+              <w:rPr>
+                <w:rFonts w:ascii="Calibri" w:eastAsia="Times New Roman" w:hAnsi="Calibri" w:cs="Times New Roman"/>
+                <w:color w:val="000000"/>
+              </w:rPr>
+              <w:t>2831</w:t>
+            </w:r>
+          </w:p>
+        </w:tc>
+        <w:tc>
+          <w:tcPr>
+            <w:tcW w:w="311" w:type="pct"/>
+            <w:shd w:val="clear" w:color="auto" w:fill="auto"/>
+            <w:noWrap/>
+            <w:vAlign w:val="bottom"/>
+            <w:hideMark/>
+          </w:tcPr>
+          <w:p>
+            <w:pPr>
+              <w:jc w:val="right"/>
+              <w:rPr>
+                <w:rFonts w:ascii="Calibri" w:eastAsia="Times New Roman" w:hAnsi="Calibri" w:cs="Times New Roman"/>
+                <w:color w:val="000000"/>
+              </w:rPr>
+            </w:pPr>
+            <w:r>
+              <w:rPr>
+                <w:rFonts w:ascii="Calibri" w:eastAsia="Times New Roman" w:hAnsi="Calibri" w:cs="Times New Roman"/>
+                <w:color w:val="000000"/>
+              </w:rPr>
+              <w:t>255</w:t>
+            </w:r>
+          </w:p>
+        </w:tc>
+        <w:tc>
+          <w:tcPr>
+            <w:tcW w:w="311" w:type="pct"/>
+            <w:shd w:val="clear" w:color="auto" w:fill="auto"/>
+            <w:noWrap/>
+            <w:vAlign w:val="bottom"/>
+            <w:hideMark/>
+          </w:tcPr>
+          <w:p>
+            <w:pPr>
+              <w:jc w:val="right"/>
+              <w:rPr>
+                <w:rFonts w:ascii="Calibri" w:eastAsia="Times New Roman" w:hAnsi="Calibri" w:cs="Times New Roman"/>
+                <w:color w:val="000000"/>
+              </w:rPr>
+            </w:pPr>
+            <w:r>
+              <w:rPr>
+                <w:rFonts w:ascii="Calibri" w:eastAsia="Times New Roman" w:hAnsi="Calibri" w:cs="Times New Roman"/>
+                <w:color w:val="000000"/>
+              </w:rPr>
+              <w:t>1523</w:t>
+            </w:r>
+          </w:p>
+        </w:tc>
+        <w:tc>
+          <w:tcPr>
+            <w:tcW w:w="386" w:type="pct"/>
+            <w:tcBorders>
+              <w:right w:val="single" w:sz="4" w:space="0" w:color="auto"/>
+            </w:tcBorders>
+            <w:shd w:val="clear" w:color="auto" w:fill="auto"/>
+            <w:noWrap/>
+            <w:vAlign w:val="bottom"/>
+            <w:hideMark/>
+          </w:tcPr>
+          <w:p>
+            <w:pPr>
+              <w:jc w:val="right"/>
+              <w:rPr>
+                <w:rFonts w:ascii="Calibri" w:eastAsia="Times New Roman" w:hAnsi="Calibri" w:cs="Times New Roman"/>
+                <w:color w:val="000000"/>
+              </w:rPr>
+            </w:pPr>
+            <w:r>
+              <w:rPr>
+                <w:rFonts w:ascii="Calibri" w:eastAsia="Times New Roman" w:hAnsi="Calibri" w:cs="Times New Roman"/>
+                <w:color w:val="000000"/>
+              </w:rPr>
+              <w:t>890</w:t>
+            </w:r>
+          </w:p>
+        </w:tc>
+        <w:tc>
+          <w:tcPr>
+            <w:tcW w:w="494" w:type="pct"/>
+            <w:tcBorders>
+              <w:left w:val="single" w:sz="4" w:space="0" w:color="auto"/>
+            </w:tcBorders>
+            <w:shd w:val="clear" w:color="auto" w:fill="auto"/>
+            <w:noWrap/>
+            <w:vAlign w:val="bottom"/>
+            <w:hideMark/>
+          </w:tcPr>
+          <w:p>
+            <w:pPr>
+              <w:jc w:val="right"/>
+              <w:rPr>
+                <w:rFonts w:ascii="Calibri" w:eastAsia="Times New Roman" w:hAnsi="Calibri" w:cs="Times New Roman"/>
+                <w:color w:val="000000"/>
+              </w:rPr>
+            </w:pPr>
+            <w:r>
+              <w:rPr>
+                <w:rFonts w:ascii="Calibri" w:eastAsia="Times New Roman" w:hAnsi="Calibri" w:cs="Times New Roman"/>
+                <w:color w:val="000000"/>
+              </w:rPr>
+              <w:t>1796</w:t>
+            </w:r>
+          </w:p>
+        </w:tc>
+        <w:tc>
+          <w:tcPr>
+            <w:tcW w:w="311" w:type="pct"/>
+            <w:shd w:val="clear" w:color="auto" w:fill="auto"/>
+            <w:noWrap/>
+            <w:vAlign w:val="bottom"/>
+            <w:hideMark/>
+          </w:tcPr>
+          <w:p>
+            <w:pPr>
+              <w:jc w:val="right"/>
+              <w:rPr>
+                <w:rFonts w:ascii="Calibri" w:eastAsia="Times New Roman" w:hAnsi="Calibri" w:cs="Times New Roman"/>
+                <w:color w:val="000000"/>
+              </w:rPr>
+            </w:pPr>
+            <w:r>
+              <w:rPr>
+                <w:rFonts w:ascii="Calibri" w:eastAsia="Times New Roman" w:hAnsi="Calibri" w:cs="Times New Roman"/>
+                <w:color w:val="000000"/>
+              </w:rPr>
+              <w:t>606</w:t>
+            </w:r>
+          </w:p>
+        </w:tc>
+        <w:tc>
+          <w:tcPr>
+            <w:tcW w:w="311" w:type="pct"/>
+            <w:shd w:val="clear" w:color="auto" w:fill="auto"/>
+            <w:noWrap/>
+            <w:vAlign w:val="bottom"/>
+            <w:hideMark/>
+          </w:tcPr>
+          <w:p>
+            <w:pPr>
+              <w:jc w:val="right"/>
+              <w:rPr>
+                <w:rFonts w:ascii="Calibri" w:eastAsia="Times New Roman" w:hAnsi="Calibri" w:cs="Times New Roman"/>
+                <w:color w:val="000000"/>
+              </w:rPr>
+            </w:pPr>
+            <w:r>
+              <w:rPr>
+                <w:rFonts w:ascii="Calibri" w:eastAsia="Times New Roman" w:hAnsi="Calibri" w:cs="Times New Roman"/>
+                <w:color w:val="000000"/>
+              </w:rPr>
+              <w:t>1094</w:t>
+            </w:r>
+          </w:p>
+        </w:tc>
+        <w:tc>
+          <w:tcPr>
+            <w:tcW w:w="387" w:type="pct"/>
+            <w:tcBorders>
+              <w:right w:val="single" w:sz="4" w:space="0" w:color="auto"/>
+            </w:tcBorders>
+            <w:shd w:val="clear" w:color="auto" w:fill="auto"/>
+            <w:noWrap/>
+            <w:vAlign w:val="bottom"/>
+            <w:hideMark/>
+          </w:tcPr>
+          <w:p>
+            <w:pPr>
+              <w:jc w:val="right"/>
+              <w:rPr>
+                <w:rFonts w:ascii="Calibri" w:eastAsia="Times New Roman" w:hAnsi="Calibri" w:cs="Times New Roman"/>
+                <w:color w:val="000000"/>
+              </w:rPr>
+            </w:pPr>
+            <w:r>
+              <w:rPr>
+                <w:rFonts w:ascii="Calibri" w:eastAsia="Times New Roman" w:hAnsi="Calibri" w:cs="Times New Roman"/>
+                <w:color w:val="000000"/>
+              </w:rPr>
+              <w:t>2474</w:t>
+            </w:r>
+          </w:p>
+        </w:tc>
+        <w:tc>
+          <w:tcPr>
+            <w:tcW w:w="494" w:type="pct"/>
+            <w:tcBorders>
+              <w:left w:val="single" w:sz="4" w:space="0" w:color="auto"/>
+            </w:tcBorders>
+            <w:shd w:val="clear" w:color="auto" w:fill="auto"/>
+            <w:noWrap/>
+            <w:vAlign w:val="bottom"/>
+            <w:hideMark/>
+          </w:tcPr>
+          <w:p>
+            <w:pPr>
+              <w:jc w:val="right"/>
+              <w:rPr>
+                <w:rFonts w:ascii="Calibri" w:eastAsia="Times New Roman" w:hAnsi="Calibri" w:cs="Times New Roman"/>
+                <w:color w:val="000000"/>
+              </w:rPr>
+            </w:pPr>
+            <w:r>
+              <w:rPr>
+                <w:rFonts w:ascii="Calibri" w:eastAsia="Times New Roman" w:hAnsi="Calibri" w:cs="Times New Roman"/>
+                <w:color w:val="000000"/>
+              </w:rPr>
+              <w:t>814</w:t>
+            </w:r>
+          </w:p>
+        </w:tc>
+        <w:tc>
+          <w:tcPr>
+            <w:tcW w:w="311" w:type="pct"/>
+            <w:shd w:val="clear" w:color="auto" w:fill="auto"/>
+            <w:noWrap/>
+            <w:vAlign w:val="bottom"/>
+            <w:hideMark/>
+          </w:tcPr>
+          <w:p>
+            <w:pPr>
+              <w:jc w:val="right"/>
+              <w:rPr>
+                <w:rFonts w:ascii="Calibri" w:eastAsia="Times New Roman" w:hAnsi="Calibri" w:cs="Times New Roman"/>
+                <w:color w:val="000000"/>
+              </w:rPr>
+            </w:pPr>
+            <w:r>
+              <w:rPr>
+                <w:rFonts w:ascii="Calibri" w:eastAsia="Times New Roman" w:hAnsi="Calibri" w:cs="Times New Roman"/>
+                <w:color w:val="000000"/>
+              </w:rPr>
+              <w:t>1115</w:t>
+            </w:r>
+          </w:p>
+        </w:tc>
+        <w:tc>
+          <w:tcPr>
+            <w:tcW w:w="311" w:type="pct"/>
+            <w:shd w:val="clear" w:color="auto" w:fill="auto"/>
+            <w:noWrap/>
+            <w:vAlign w:val="bottom"/>
+            <w:hideMark/>
+          </w:tcPr>
+          <w:p>
+            <w:pPr>
+              <w:jc w:val="right"/>
+              <w:rPr>
+                <w:rFonts w:ascii="Calibri" w:eastAsia="Times New Roman" w:hAnsi="Calibri" w:cs="Times New Roman"/>
+                <w:color w:val="000000"/>
+              </w:rPr>
+            </w:pPr>
+            <w:r>
+              <w:rPr>
+                <w:rFonts w:ascii="Calibri" w:eastAsia="Times New Roman" w:hAnsi="Calibri" w:cs="Times New Roman"/>
+                <w:color w:val="000000"/>
+              </w:rPr>
+              <w:t>2143</w:t>
+            </w:r>
+          </w:p>
+        </w:tc>
+        <w:tc>
+          <w:tcPr>
+            <w:tcW w:w="337" w:type="pct"/>
+            <w:shd w:val="clear" w:color="auto" w:fill="auto"/>
+            <w:noWrap/>
+            <w:vAlign w:val="bottom"/>
+            <w:hideMark/>
+          </w:tcPr>
+          <w:p>
+            <w:pPr>
+              <w:jc w:val="right"/>
+              <w:rPr>
+                <w:rFonts w:ascii="Calibri" w:eastAsia="Times New Roman" w:hAnsi="Calibri" w:cs="Times New Roman"/>
+                <w:color w:val="000000"/>
+              </w:rPr>
+            </w:pPr>
+            <w:r>
+              <w:rPr>
+                <w:rFonts w:ascii="Calibri" w:eastAsia="Times New Roman" w:hAnsi="Calibri" w:cs="Times New Roman"/>
+                <w:color w:val="000000"/>
+              </w:rPr>
+              <w:t>1137</w:t>
+            </w:r>
+          </w:p>
+        </w:tc>
+      </w:tr>
+      <w:tr>
+        <w:trPr>
+          <w:trHeight w:val="320"/>
+        </w:trPr>
+        <w:tc>
+          <w:tcPr>
+            <w:tcW w:w="589" w:type="pct"/>
+            <w:tcBorders>
+              <w:bottom w:val="nil"/>
+            </w:tcBorders>
+            <w:shd w:val="clear" w:color="auto" w:fill="auto"/>
+            <w:noWrap/>
+            <w:vAlign w:val="bottom"/>
+            <w:hideMark/>
+          </w:tcPr>
+          <w:p>
+            <w:pPr>
+              <w:rPr>
+                <w:rFonts w:ascii="Calibri" w:eastAsia="Times New Roman" w:hAnsi="Calibri" w:cs="Times New Roman"/>
+                <w:color w:val="000000"/>
+              </w:rPr>
+            </w:pPr>
+            <w:r>
+              <w:rPr>
+                <w:rFonts w:ascii="Calibri" w:eastAsia="Times New Roman" w:hAnsi="Calibri" w:cs="Times New Roman"/>
+                <w:color w:val="000000"/>
+              </w:rPr>
+              <w:t>Tannin</w:t>
+            </w:r>
+          </w:p>
+        </w:tc>
+        <w:tc>
+          <w:tcPr>
+            <w:tcW w:w="448" w:type="pct"/>
+            <w:tcBorders>
+              <w:bottom w:val="nil"/>
+            </w:tcBorders>
+            <w:shd w:val="clear" w:color="auto" w:fill="auto"/>
+            <w:noWrap/>
+            <w:vAlign w:val="bottom"/>
+            <w:hideMark/>
+          </w:tcPr>
+          <w:p>
+            <w:pPr>
+              <w:jc w:val="right"/>
+              <w:rPr>
+                <w:rFonts w:ascii="Calibri" w:eastAsia="Times New Roman" w:hAnsi="Calibri" w:cs="Times New Roman"/>
+                <w:color w:val="000000"/>
+              </w:rPr>
+            </w:pPr>
+            <w:r>
+              <w:rPr>
+                <w:rFonts w:ascii="Calibri" w:eastAsia="Times New Roman" w:hAnsi="Calibri" w:cs="Times New Roman"/>
+                <w:color w:val="000000"/>
+              </w:rPr>
+              <w:t>993</w:t>
+            </w:r>
+          </w:p>
+        </w:tc>
+        <w:tc>
+          <w:tcPr>
+            <w:tcW w:w="311" w:type="pct"/>
+            <w:tcBorders>
+              <w:bottom w:val="nil"/>
+            </w:tcBorders>
+            <w:shd w:val="clear" w:color="auto" w:fill="auto"/>
+            <w:noWrap/>
+            <w:vAlign w:val="bottom"/>
+            <w:hideMark/>
+          </w:tcPr>
+          <w:p>
+            <w:pPr>
+              <w:jc w:val="right"/>
+              <w:rPr>
+                <w:rFonts w:ascii="Calibri" w:eastAsia="Times New Roman" w:hAnsi="Calibri" w:cs="Times New Roman"/>
+                <w:color w:val="000000"/>
+              </w:rPr>
+            </w:pPr>
+            <w:r>
+              <w:rPr>
+                <w:rFonts w:ascii="Calibri" w:eastAsia="Times New Roman" w:hAnsi="Calibri" w:cs="Times New Roman"/>
+                <w:color w:val="000000"/>
+              </w:rPr>
+              <w:t>285</w:t>
+            </w:r>
+          </w:p>
+        </w:tc>
+        <w:tc>
+          <w:tcPr>
+            <w:tcW w:w="311" w:type="pct"/>
+            <w:tcBorders>
+              <w:bottom w:val="nil"/>
+            </w:tcBorders>
+            <w:shd w:val="clear" w:color="auto" w:fill="auto"/>
+            <w:noWrap/>
+            <w:vAlign w:val="bottom"/>
+            <w:hideMark/>
+          </w:tcPr>
+          <w:p>
+            <w:pPr>
+              <w:jc w:val="right"/>
+              <w:rPr>
+                <w:rFonts w:ascii="Calibri" w:eastAsia="Times New Roman" w:hAnsi="Calibri" w:cs="Times New Roman"/>
+                <w:color w:val="000000"/>
+              </w:rPr>
+            </w:pPr>
+            <w:r>
+              <w:rPr>
+                <w:rFonts w:ascii="Calibri" w:eastAsia="Times New Roman" w:hAnsi="Calibri" w:cs="Times New Roman"/>
+                <w:color w:val="000000"/>
+              </w:rPr>
+              <w:t>452</w:t>
+            </w:r>
+          </w:p>
+        </w:tc>
+        <w:tc>
+          <w:tcPr>
+            <w:tcW w:w="386" w:type="pct"/>
+            <w:tcBorders>
+              <w:bottom w:val="nil"/>
+              <w:right w:val="single" w:sz="4" w:space="0" w:color="auto"/>
+            </w:tcBorders>
+            <w:shd w:val="clear" w:color="auto" w:fill="auto"/>
+            <w:noWrap/>
+            <w:vAlign w:val="bottom"/>
+            <w:hideMark/>
+          </w:tcPr>
+          <w:p>
+            <w:pPr>
+              <w:jc w:val="right"/>
+              <w:rPr>
+                <w:rFonts w:ascii="Calibri" w:eastAsia="Times New Roman" w:hAnsi="Calibri" w:cs="Times New Roman"/>
+                <w:color w:val="000000"/>
+              </w:rPr>
+            </w:pPr>
+            <w:r>
+              <w:rPr>
+                <w:rFonts w:ascii="Calibri" w:eastAsia="Times New Roman" w:hAnsi="Calibri" w:cs="Times New Roman"/>
+                <w:color w:val="000000"/>
+              </w:rPr>
+              <w:t>577</w:t>
+            </w:r>
+          </w:p>
+        </w:tc>
+        <w:tc>
+          <w:tcPr>
+            <w:tcW w:w="494" w:type="pct"/>
+            <w:tcBorders>
+              <w:left w:val="single" w:sz="4" w:space="0" w:color="auto"/>
+              <w:bottom w:val="nil"/>
+            </w:tcBorders>
+            <w:shd w:val="clear" w:color="auto" w:fill="auto"/>
+            <w:noWrap/>
+            <w:vAlign w:val="bottom"/>
+            <w:hideMark/>
+          </w:tcPr>
+          <w:p>
+            <w:pPr>
+              <w:jc w:val="right"/>
+              <w:rPr>
+                <w:rFonts w:ascii="Calibri" w:eastAsia="Times New Roman" w:hAnsi="Calibri" w:cs="Times New Roman"/>
+                <w:color w:val="000000"/>
+              </w:rPr>
+            </w:pPr>
+            <w:r>
+              <w:rPr>
+                <w:rFonts w:ascii="Calibri" w:eastAsia="Times New Roman" w:hAnsi="Calibri" w:cs="Times New Roman"/>
+                <w:color w:val="000000"/>
+              </w:rPr>
+              <w:t>289</w:t>
+            </w:r>
+          </w:p>
+        </w:tc>
+        <w:tc>
+          <w:tcPr>
+            <w:tcW w:w="311" w:type="pct"/>
+            <w:tcBorders>
+              <w:bottom w:val="nil"/>
+            </w:tcBorders>
+            <w:shd w:val="clear" w:color="auto" w:fill="auto"/>
+            <w:noWrap/>
+            <w:vAlign w:val="bottom"/>
+            <w:hideMark/>
+          </w:tcPr>
+          <w:p>
+            <w:pPr>
+              <w:jc w:val="right"/>
+              <w:rPr>
+                <w:rFonts w:ascii="Calibri" w:eastAsia="Times New Roman" w:hAnsi="Calibri" w:cs="Times New Roman"/>
+                <w:color w:val="000000"/>
+              </w:rPr>
+            </w:pPr>
+            <w:r>
+              <w:rPr>
+                <w:rFonts w:ascii="Calibri" w:eastAsia="Times New Roman" w:hAnsi="Calibri" w:cs="Times New Roman"/>
+                <w:color w:val="000000"/>
+              </w:rPr>
+              <w:t>318</w:t>
+            </w:r>
+          </w:p>
+        </w:tc>
+        <w:tc>
+          <w:tcPr>
+            <w:tcW w:w="311" w:type="pct"/>
+            <w:tcBorders>
+              <w:bottom w:val="nil"/>
+            </w:tcBorders>
+            <w:shd w:val="clear" w:color="auto" w:fill="auto"/>
+            <w:noWrap/>
+            <w:vAlign w:val="bottom"/>
+            <w:hideMark/>
+          </w:tcPr>
+          <w:p>
+            <w:pPr>
+              <w:jc w:val="right"/>
+              <w:rPr>
+                <w:rFonts w:ascii="Calibri" w:eastAsia="Times New Roman" w:hAnsi="Calibri" w:cs="Times New Roman"/>
+                <w:color w:val="000000"/>
+              </w:rPr>
+            </w:pPr>
+            <w:r>
+              <w:rPr>
+                <w:rFonts w:ascii="Calibri" w:eastAsia="Times New Roman" w:hAnsi="Calibri" w:cs="Times New Roman"/>
+                <w:color w:val="000000"/>
+              </w:rPr>
+              <w:t>619</w:t>
+            </w:r>
+          </w:p>
+        </w:tc>
+        <w:tc>
+          <w:tcPr>
+            <w:tcW w:w="387" w:type="pct"/>
+            <w:tcBorders>
+              <w:bottom w:val="nil"/>
+              <w:right w:val="single" w:sz="4" w:space="0" w:color="auto"/>
+            </w:tcBorders>
+            <w:shd w:val="clear" w:color="auto" w:fill="auto"/>
+            <w:noWrap/>
+            <w:vAlign w:val="bottom"/>
+            <w:hideMark/>
+          </w:tcPr>
+          <w:p>
+            <w:pPr>
+              <w:jc w:val="right"/>
+              <w:rPr>
+                <w:rFonts w:ascii="Calibri" w:eastAsia="Times New Roman" w:hAnsi="Calibri" w:cs="Times New Roman"/>
+                <w:color w:val="000000"/>
+              </w:rPr>
+            </w:pPr>
+            <w:r>
+              <w:rPr>
+                <w:rFonts w:ascii="Calibri" w:eastAsia="Times New Roman" w:hAnsi="Calibri" w:cs="Times New Roman"/>
+                <w:color w:val="000000"/>
+              </w:rPr>
+              <w:t>751</w:t>
+            </w:r>
+          </w:p>
+        </w:tc>
+        <w:tc>
+          <w:tcPr>
+            <w:tcW w:w="494" w:type="pct"/>
+            <w:tcBorders>
+              <w:left w:val="single" w:sz="4" w:space="0" w:color="auto"/>
+              <w:bottom w:val="nil"/>
+            </w:tcBorders>
+            <w:shd w:val="clear" w:color="auto" w:fill="auto"/>
+            <w:noWrap/>
+            <w:vAlign w:val="bottom"/>
+            <w:hideMark/>
+          </w:tcPr>
+          <w:p>
+            <w:pPr>
+              <w:jc w:val="right"/>
+              <w:rPr>
+                <w:rFonts w:ascii="Calibri" w:eastAsia="Times New Roman" w:hAnsi="Calibri" w:cs="Times New Roman"/>
+                <w:color w:val="000000"/>
+              </w:rPr>
+            </w:pPr>
+            <w:r>
+              <w:rPr>
+                <w:rFonts w:ascii="Calibri" w:eastAsia="Times New Roman" w:hAnsi="Calibri" w:cs="Times New Roman"/>
+                <w:color w:val="000000"/>
+              </w:rPr>
+              <w:t>13</w:t>
+            </w:r>
+          </w:p>
+        </w:tc>
+        <w:tc>
+          <w:tcPr>
+            <w:tcW w:w="311" w:type="pct"/>
+            <w:tcBorders>
+              <w:bottom w:val="nil"/>
+            </w:tcBorders>
+            <w:shd w:val="clear" w:color="auto" w:fill="auto"/>
+            <w:noWrap/>
+            <w:vAlign w:val="bottom"/>
+            <w:hideMark/>
+          </w:tcPr>
+          <w:p>
+            <w:pPr>
+              <w:jc w:val="right"/>
+              <w:rPr>
+                <w:rFonts w:ascii="Calibri" w:eastAsia="Times New Roman" w:hAnsi="Calibri" w:cs="Times New Roman"/>
+                <w:color w:val="000000"/>
+              </w:rPr>
+            </w:pPr>
+            <w:r>
+              <w:rPr>
+                <w:rFonts w:ascii="Calibri" w:eastAsia="Times New Roman" w:hAnsi="Calibri" w:cs="Times New Roman"/>
+                <w:color w:val="000000"/>
+              </w:rPr>
+              <w:t>40</w:t>
+            </w:r>
+          </w:p>
+        </w:tc>
+        <w:tc>
+          <w:tcPr>
+            <w:tcW w:w="311" w:type="pct"/>
+            <w:tcBorders>
+              <w:bottom w:val="nil"/>
+            </w:tcBorders>
+            <w:shd w:val="clear" w:color="auto" w:fill="auto"/>
+            <w:noWrap/>
+            <w:vAlign w:val="bottom"/>
+            <w:hideMark/>
+          </w:tcPr>
+          <w:p>
+            <w:pPr>
+              <w:jc w:val="right"/>
+              <w:rPr>
+                <w:rFonts w:ascii="Calibri" w:eastAsia="Times New Roman" w:hAnsi="Calibri" w:cs="Times New Roman"/>
+                <w:color w:val="000000"/>
+              </w:rPr>
+            </w:pPr>
+            <w:r>
+              <w:rPr>
+                <w:rFonts w:ascii="Calibri" w:eastAsia="Times New Roman" w:hAnsi="Calibri" w:cs="Times New Roman"/>
+                <w:color w:val="000000"/>
+              </w:rPr>
+              <w:t>33</w:t>
+            </w:r>
+          </w:p>
+        </w:tc>
+        <w:tc>
+          <w:tcPr>
+            <w:tcW w:w="337" w:type="pct"/>
+            <w:tcBorders>
+              <w:bottom w:val="nil"/>
+            </w:tcBorders>
+            <w:shd w:val="clear" w:color="auto" w:fill="auto"/>
+            <w:noWrap/>
+            <w:vAlign w:val="bottom"/>
+            <w:hideMark/>
+          </w:tcPr>
+          <w:p>
+            <w:pPr>
+              <w:jc w:val="right"/>
+              <w:rPr>
+                <w:rFonts w:ascii="Calibri" w:eastAsia="Times New Roman" w:hAnsi="Calibri" w:cs="Times New Roman"/>
+                <w:color w:val="000000"/>
+              </w:rPr>
+            </w:pPr>
+            <w:r>
+              <w:rPr>
+                <w:rFonts w:ascii="Calibri" w:eastAsia="Times New Roman" w:hAnsi="Calibri" w:cs="Times New Roman"/>
+                <w:color w:val="000000"/>
+              </w:rPr>
+              <w:t>110</w:t>
+            </w:r>
+          </w:p>
+        </w:tc>
+      </w:tr>
+      <w:tr>
+        <w:trPr>
+          <w:trHeight w:val="320"/>
+        </w:trPr>
+        <w:tc>
+          <w:tcPr>
+            <w:tcW w:w="589" w:type="pct"/>
+            <w:tcBorders>
+              <w:top w:val="nil"/>
+              <w:bottom w:val="single" w:sz="4" w:space="0" w:color="auto"/>
+            </w:tcBorders>
+            <w:shd w:val="clear" w:color="auto" w:fill="auto"/>
+            <w:noWrap/>
+            <w:vAlign w:val="bottom"/>
+            <w:hideMark/>
+          </w:tcPr>
+          <w:p>
+            <w:pPr>
+              <w:rPr>
+                <w:rFonts w:ascii="Calibri" w:eastAsia="Times New Roman" w:hAnsi="Calibri" w:cs="Times New Roman"/>
+                <w:color w:val="000000"/>
+              </w:rPr>
+            </w:pPr>
+            <w:proofErr w:type="spellStart"/>
+            <w:r>
+              <w:rPr>
+                <w:rFonts w:ascii="Calibri" w:eastAsia="Times New Roman" w:hAnsi="Calibri" w:cs="Times New Roman"/>
+                <w:color w:val="000000"/>
+              </w:rPr>
+              <w:t>UnsatHC</w:t>
+            </w:r>
+            <w:proofErr w:type="spellEnd"/>
+          </w:p>
+        </w:tc>
+        <w:tc>
+          <w:tcPr>
+            <w:tcW w:w="448" w:type="pct"/>
+            <w:tcBorders>
+              <w:top w:val="nil"/>
+              <w:bottom w:val="single" w:sz="4" w:space="0" w:color="auto"/>
+            </w:tcBorders>
+            <w:shd w:val="clear" w:color="auto" w:fill="auto"/>
+            <w:noWrap/>
+            <w:vAlign w:val="bottom"/>
+            <w:hideMark/>
+          </w:tcPr>
+          <w:p>
+            <w:pPr>
+              <w:jc w:val="right"/>
+              <w:rPr>
+                <w:rFonts w:ascii="Calibri" w:eastAsia="Times New Roman" w:hAnsi="Calibri" w:cs="Times New Roman"/>
+                <w:color w:val="000000"/>
+              </w:rPr>
+            </w:pPr>
+            <w:r>
+              <w:rPr>
+                <w:rFonts w:ascii="Calibri" w:eastAsia="Times New Roman" w:hAnsi="Calibri" w:cs="Times New Roman"/>
+                <w:color w:val="000000"/>
+              </w:rPr>
+              <w:t>16</w:t>
+            </w:r>
+          </w:p>
+        </w:tc>
+        <w:tc>
+          <w:tcPr>
+            <w:tcW w:w="311" w:type="pct"/>
+            <w:tcBorders>
+              <w:top w:val="nil"/>
+              <w:bottom w:val="single" w:sz="4" w:space="0" w:color="auto"/>
+            </w:tcBorders>
+            <w:shd w:val="clear" w:color="auto" w:fill="auto"/>
+            <w:noWrap/>
+            <w:vAlign w:val="bottom"/>
+            <w:hideMark/>
+          </w:tcPr>
+          <w:p>
+            <w:pPr>
+              <w:jc w:val="right"/>
+              <w:rPr>
+                <w:rFonts w:ascii="Calibri" w:eastAsia="Times New Roman" w:hAnsi="Calibri" w:cs="Times New Roman"/>
+                <w:color w:val="000000"/>
+              </w:rPr>
+            </w:pPr>
+            <w:r>
+              <w:rPr>
+                <w:rFonts w:ascii="Calibri" w:eastAsia="Times New Roman" w:hAnsi="Calibri" w:cs="Times New Roman"/>
+                <w:color w:val="000000"/>
+              </w:rPr>
+              <w:t>27</w:t>
+            </w:r>
+          </w:p>
+        </w:tc>
+        <w:tc>
+          <w:tcPr>
+            <w:tcW w:w="311" w:type="pct"/>
+            <w:tcBorders>
+              <w:top w:val="nil"/>
+              <w:bottom w:val="single" w:sz="4" w:space="0" w:color="auto"/>
+            </w:tcBorders>
+            <w:shd w:val="clear" w:color="auto" w:fill="auto"/>
+            <w:noWrap/>
+            <w:vAlign w:val="bottom"/>
+            <w:hideMark/>
+          </w:tcPr>
+          <w:p>
+            <w:pPr>
+              <w:jc w:val="right"/>
+              <w:rPr>
+                <w:rFonts w:ascii="Calibri" w:eastAsia="Times New Roman" w:hAnsi="Calibri" w:cs="Times New Roman"/>
+                <w:color w:val="000000"/>
+              </w:rPr>
+            </w:pPr>
+            <w:r>
+              <w:rPr>
+                <w:rFonts w:ascii="Calibri" w:eastAsia="Times New Roman" w:hAnsi="Calibri" w:cs="Times New Roman"/>
+                <w:color w:val="000000"/>
+              </w:rPr>
+              <w:t>11</w:t>
+            </w:r>
+          </w:p>
+        </w:tc>
+        <w:tc>
+          <w:tcPr>
+            <w:tcW w:w="386" w:type="pct"/>
+            <w:tcBorders>
+              <w:top w:val="nil"/>
+              <w:bottom w:val="single" w:sz="4" w:space="0" w:color="auto"/>
+              <w:right w:val="single" w:sz="4" w:space="0" w:color="auto"/>
+            </w:tcBorders>
+            <w:shd w:val="clear" w:color="auto" w:fill="auto"/>
+            <w:noWrap/>
+            <w:vAlign w:val="bottom"/>
+            <w:hideMark/>
+          </w:tcPr>
+          <w:p>
+            <w:pPr>
+              <w:jc w:val="right"/>
+              <w:rPr>
+                <w:rFonts w:ascii="Calibri" w:eastAsia="Times New Roman" w:hAnsi="Calibri" w:cs="Times New Roman"/>
+                <w:color w:val="000000"/>
+              </w:rPr>
+            </w:pPr>
+            <w:r>
+              <w:rPr>
+                <w:rFonts w:ascii="Calibri" w:eastAsia="Times New Roman" w:hAnsi="Calibri" w:cs="Times New Roman"/>
+                <w:color w:val="000000"/>
+              </w:rPr>
+              <w:t>41</w:t>
+            </w:r>
+          </w:p>
+        </w:tc>
+        <w:tc>
+          <w:tcPr>
+            <w:tcW w:w="494" w:type="pct"/>
+            <w:tcBorders>
+              <w:top w:val="nil"/>
+              <w:left w:val="single" w:sz="4" w:space="0" w:color="auto"/>
+              <w:bottom w:val="single" w:sz="4" w:space="0" w:color="auto"/>
+            </w:tcBorders>
+            <w:shd w:val="clear" w:color="auto" w:fill="auto"/>
+            <w:noWrap/>
+            <w:vAlign w:val="bottom"/>
+            <w:hideMark/>
+          </w:tcPr>
+          <w:p>
+            <w:pPr>
+              <w:jc w:val="right"/>
+              <w:rPr>
+                <w:rFonts w:ascii="Calibri" w:eastAsia="Times New Roman" w:hAnsi="Calibri" w:cs="Times New Roman"/>
+                <w:color w:val="000000"/>
+              </w:rPr>
+            </w:pPr>
+            <w:r>
+              <w:rPr>
+                <w:rFonts w:ascii="Calibri" w:eastAsia="Times New Roman" w:hAnsi="Calibri" w:cs="Times New Roman"/>
+                <w:color w:val="000000"/>
+              </w:rPr>
+              <w:t>21</w:t>
+            </w:r>
+          </w:p>
+        </w:tc>
+        <w:tc>
+          <w:tcPr>
+            <w:tcW w:w="311" w:type="pct"/>
+            <w:tcBorders>
+              <w:top w:val="nil"/>
+              <w:bottom w:val="single" w:sz="4" w:space="0" w:color="auto"/>
+            </w:tcBorders>
+            <w:shd w:val="clear" w:color="auto" w:fill="auto"/>
+            <w:noWrap/>
+            <w:vAlign w:val="bottom"/>
+            <w:hideMark/>
+          </w:tcPr>
+          <w:p>
+            <w:pPr>
+              <w:jc w:val="right"/>
+              <w:rPr>
+                <w:rFonts w:ascii="Calibri" w:eastAsia="Times New Roman" w:hAnsi="Calibri" w:cs="Times New Roman"/>
+                <w:color w:val="000000"/>
+              </w:rPr>
+            </w:pPr>
+            <w:r>
+              <w:rPr>
+                <w:rFonts w:ascii="Calibri" w:eastAsia="Times New Roman" w:hAnsi="Calibri" w:cs="Times New Roman"/>
+                <w:color w:val="000000"/>
+              </w:rPr>
+              <w:t>9</w:t>
+            </w:r>
+          </w:p>
+        </w:tc>
+        <w:tc>
+          <w:tcPr>
+            <w:tcW w:w="311" w:type="pct"/>
+            <w:tcBorders>
+              <w:top w:val="nil"/>
+              <w:bottom w:val="single" w:sz="4" w:space="0" w:color="auto"/>
+            </w:tcBorders>
+            <w:shd w:val="clear" w:color="auto" w:fill="auto"/>
+            <w:noWrap/>
+            <w:vAlign w:val="bottom"/>
+            <w:hideMark/>
+          </w:tcPr>
+          <w:p>
+            <w:pPr>
+              <w:jc w:val="right"/>
+              <w:rPr>
+                <w:rFonts w:ascii="Calibri" w:eastAsia="Times New Roman" w:hAnsi="Calibri" w:cs="Times New Roman"/>
+                <w:color w:val="000000"/>
+              </w:rPr>
+            </w:pPr>
+            <w:r>
+              <w:rPr>
+                <w:rFonts w:ascii="Calibri" w:eastAsia="Times New Roman" w:hAnsi="Calibri" w:cs="Times New Roman"/>
+                <w:color w:val="000000"/>
+              </w:rPr>
+              <w:t>38</w:t>
+            </w:r>
+          </w:p>
+        </w:tc>
+        <w:tc>
+          <w:tcPr>
+            <w:tcW w:w="387" w:type="pct"/>
+            <w:tcBorders>
+              <w:top w:val="nil"/>
+              <w:bottom w:val="single" w:sz="4" w:space="0" w:color="auto"/>
+              <w:right w:val="single" w:sz="4" w:space="0" w:color="auto"/>
+            </w:tcBorders>
+            <w:shd w:val="clear" w:color="auto" w:fill="auto"/>
+            <w:noWrap/>
+            <w:vAlign w:val="bottom"/>
+            <w:hideMark/>
+          </w:tcPr>
+          <w:p>
+            <w:pPr>
+              <w:jc w:val="right"/>
+              <w:rPr>
+                <w:rFonts w:ascii="Calibri" w:eastAsia="Times New Roman" w:hAnsi="Calibri" w:cs="Times New Roman"/>
+                <w:color w:val="000000"/>
+              </w:rPr>
+            </w:pPr>
+            <w:r>
+              <w:rPr>
+                <w:rFonts w:ascii="Calibri" w:eastAsia="Times New Roman" w:hAnsi="Calibri" w:cs="Times New Roman"/>
+                <w:color w:val="000000"/>
+              </w:rPr>
+              <w:t>67</w:t>
+            </w:r>
+          </w:p>
+        </w:tc>
+        <w:tc>
+          <w:tcPr>
+            <w:tcW w:w="494" w:type="pct"/>
+            <w:tcBorders>
+              <w:top w:val="nil"/>
+              <w:left w:val="single" w:sz="4" w:space="0" w:color="auto"/>
+              <w:bottom w:val="single" w:sz="4" w:space="0" w:color="auto"/>
+            </w:tcBorders>
+            <w:shd w:val="clear" w:color="auto" w:fill="auto"/>
+            <w:noWrap/>
+            <w:vAlign w:val="bottom"/>
+            <w:hideMark/>
+          </w:tcPr>
+          <w:p>
+            <w:pPr>
+              <w:jc w:val="right"/>
+              <w:rPr>
+                <w:rFonts w:ascii="Calibri" w:eastAsia="Times New Roman" w:hAnsi="Calibri" w:cs="Times New Roman"/>
+                <w:color w:val="000000"/>
+              </w:rPr>
+            </w:pPr>
+            <w:r>
+              <w:rPr>
+                <w:rFonts w:ascii="Calibri" w:eastAsia="Times New Roman" w:hAnsi="Calibri" w:cs="Times New Roman"/>
+                <w:color w:val="000000"/>
+              </w:rPr>
+              <w:t>16</w:t>
+            </w:r>
+          </w:p>
+        </w:tc>
+        <w:tc>
+          <w:tcPr>
+            <w:tcW w:w="311" w:type="pct"/>
+            <w:tcBorders>
+              <w:top w:val="nil"/>
+              <w:bottom w:val="single" w:sz="4" w:space="0" w:color="auto"/>
+            </w:tcBorders>
+            <w:shd w:val="clear" w:color="auto" w:fill="auto"/>
+            <w:noWrap/>
+            <w:vAlign w:val="bottom"/>
+            <w:hideMark/>
+          </w:tcPr>
+          <w:p>
+            <w:pPr>
+              <w:jc w:val="right"/>
+              <w:rPr>
+                <w:rFonts w:ascii="Calibri" w:eastAsia="Times New Roman" w:hAnsi="Calibri" w:cs="Times New Roman"/>
+                <w:color w:val="000000"/>
+              </w:rPr>
+            </w:pPr>
+            <w:r>
+              <w:rPr>
+                <w:rFonts w:ascii="Calibri" w:eastAsia="Times New Roman" w:hAnsi="Calibri" w:cs="Times New Roman"/>
+                <w:color w:val="000000"/>
+              </w:rPr>
+              <w:t>83</w:t>
+            </w:r>
+          </w:p>
+        </w:tc>
+        <w:tc>
+          <w:tcPr>
+            <w:tcW w:w="311" w:type="pct"/>
+            <w:tcBorders>
+              <w:top w:val="nil"/>
+              <w:bottom w:val="single" w:sz="4" w:space="0" w:color="auto"/>
+            </w:tcBorders>
+            <w:shd w:val="clear" w:color="auto" w:fill="auto"/>
+            <w:noWrap/>
+            <w:vAlign w:val="bottom"/>
+            <w:hideMark/>
+          </w:tcPr>
+          <w:p>
+            <w:pPr>
+              <w:jc w:val="right"/>
+              <w:rPr>
+                <w:rFonts w:ascii="Calibri" w:eastAsia="Times New Roman" w:hAnsi="Calibri" w:cs="Times New Roman"/>
+                <w:color w:val="000000"/>
+              </w:rPr>
+            </w:pPr>
+            <w:r>
+              <w:rPr>
+                <w:rFonts w:ascii="Calibri" w:eastAsia="Times New Roman" w:hAnsi="Calibri" w:cs="Times New Roman"/>
+                <w:color w:val="000000"/>
+              </w:rPr>
+              <w:t>61</w:t>
+            </w:r>
+          </w:p>
+        </w:tc>
+        <w:tc>
+          <w:tcPr>
+            <w:tcW w:w="337" w:type="pct"/>
+            <w:tcBorders>
+              <w:top w:val="nil"/>
+              <w:bottom w:val="single" w:sz="4" w:space="0" w:color="auto"/>
+            </w:tcBorders>
+            <w:shd w:val="clear" w:color="auto" w:fill="auto"/>
+            <w:noWrap/>
+            <w:vAlign w:val="bottom"/>
+            <w:hideMark/>
+          </w:tcPr>
+          <w:p>
+            <w:pPr>
+              <w:jc w:val="right"/>
+              <w:rPr>
+                <w:rFonts w:ascii="Calibri" w:eastAsia="Times New Roman" w:hAnsi="Calibri" w:cs="Times New Roman"/>
+                <w:color w:val="000000"/>
+              </w:rPr>
+            </w:pPr>
+            <w:r>
+              <w:rPr>
+                <w:rFonts w:ascii="Calibri" w:eastAsia="Times New Roman" w:hAnsi="Calibri" w:cs="Times New Roman"/>
+                <w:color w:val="000000"/>
+              </w:rPr>
+              <w:t>69</w:t>
+            </w:r>
+          </w:p>
+        </w:tc>
+      </w:tr>
+      <w:tr>
+        <w:trPr>
+          <w:trHeight w:val="320"/>
+        </w:trPr>
+        <w:tc>
+          <w:tcPr>
+            <w:tcW w:w="589" w:type="pct"/>
+            <w:tcBorders>
+              <w:top w:val="single" w:sz="4" w:space="0" w:color="auto"/>
+            </w:tcBorders>
+            <w:shd w:val="clear" w:color="auto" w:fill="auto"/>
+            <w:noWrap/>
+            <w:vAlign w:val="bottom"/>
+            <w:hideMark/>
+          </w:tcPr>
+          <w:p>
+            <w:pPr>
+              <w:rPr>
+                <w:rFonts w:ascii="Calibri" w:eastAsia="Times New Roman" w:hAnsi="Calibri" w:cs="Times New Roman"/>
+                <w:color w:val="000000"/>
+              </w:rPr>
+            </w:pPr>
+            <w:r>
+              <w:rPr>
+                <w:rFonts w:ascii="Calibri" w:eastAsia="Times New Roman" w:hAnsi="Calibri" w:cs="Times New Roman"/>
+                <w:color w:val="000000"/>
+              </w:rPr>
+              <w:t>total</w:t>
+            </w:r>
+          </w:p>
+        </w:tc>
+        <w:tc>
+          <w:tcPr>
+            <w:tcW w:w="448" w:type="pct"/>
+            <w:tcBorders>
+              <w:top w:val="single" w:sz="4" w:space="0" w:color="auto"/>
+            </w:tcBorders>
+            <w:shd w:val="clear" w:color="auto" w:fill="auto"/>
+            <w:noWrap/>
+            <w:vAlign w:val="bottom"/>
+            <w:hideMark/>
+          </w:tcPr>
+          <w:p>
+            <w:pPr>
+              <w:jc w:val="right"/>
+              <w:rPr>
+                <w:rFonts w:ascii="Calibri" w:eastAsia="Times New Roman" w:hAnsi="Calibri" w:cs="Times New Roman"/>
+                <w:color w:val="000000"/>
+              </w:rPr>
+            </w:pPr>
+            <w:r>
+              <w:rPr>
+                <w:rFonts w:ascii="Calibri" w:eastAsia="Times New Roman" w:hAnsi="Calibri" w:cs="Times New Roman"/>
+                <w:color w:val="000000"/>
+              </w:rPr>
+              <w:t>16180</w:t>
+            </w:r>
+          </w:p>
+        </w:tc>
+        <w:tc>
+          <w:tcPr>
+            <w:tcW w:w="311" w:type="pct"/>
+            <w:tcBorders>
+              <w:top w:val="single" w:sz="4" w:space="0" w:color="auto"/>
+            </w:tcBorders>
+            <w:shd w:val="clear" w:color="auto" w:fill="auto"/>
+            <w:noWrap/>
+            <w:vAlign w:val="bottom"/>
+            <w:hideMark/>
+          </w:tcPr>
+          <w:p>
+            <w:pPr>
+              <w:jc w:val="right"/>
+              <w:rPr>
+                <w:rFonts w:ascii="Calibri" w:eastAsia="Times New Roman" w:hAnsi="Calibri" w:cs="Times New Roman"/>
+                <w:color w:val="000000"/>
+              </w:rPr>
+            </w:pPr>
+            <w:r>
+              <w:rPr>
+                <w:rFonts w:ascii="Calibri" w:eastAsia="Times New Roman" w:hAnsi="Calibri" w:cs="Times New Roman"/>
+                <w:color w:val="000000"/>
+              </w:rPr>
+              <w:t>5199</w:t>
+            </w:r>
+          </w:p>
+        </w:tc>
+        <w:tc>
+          <w:tcPr>
+            <w:tcW w:w="311" w:type="pct"/>
+            <w:tcBorders>
+              <w:top w:val="single" w:sz="4" w:space="0" w:color="auto"/>
+            </w:tcBorders>
+            <w:shd w:val="clear" w:color="auto" w:fill="auto"/>
+            <w:noWrap/>
+            <w:vAlign w:val="bottom"/>
+            <w:hideMark/>
+          </w:tcPr>
+          <w:p>
+            <w:pPr>
+              <w:jc w:val="right"/>
+              <w:rPr>
+                <w:rFonts w:ascii="Calibri" w:eastAsia="Times New Roman" w:hAnsi="Calibri" w:cs="Times New Roman"/>
+                <w:color w:val="000000"/>
+              </w:rPr>
+            </w:pPr>
+            <w:r>
+              <w:rPr>
+                <w:rFonts w:ascii="Calibri" w:eastAsia="Times New Roman" w:hAnsi="Calibri" w:cs="Times New Roman"/>
+                <w:color w:val="000000"/>
+              </w:rPr>
+              <w:t>9676</w:t>
+            </w:r>
+          </w:p>
+        </w:tc>
+        <w:tc>
+          <w:tcPr>
+            <w:tcW w:w="386" w:type="pct"/>
+            <w:tcBorders>
+              <w:top w:val="single" w:sz="4" w:space="0" w:color="auto"/>
+              <w:bottom w:val="single" w:sz="4" w:space="0" w:color="auto"/>
+              <w:right w:val="single" w:sz="4" w:space="0" w:color="auto"/>
+            </w:tcBorders>
+            <w:shd w:val="clear" w:color="auto" w:fill="auto"/>
+            <w:noWrap/>
+            <w:vAlign w:val="bottom"/>
+            <w:hideMark/>
+          </w:tcPr>
+          <w:p>
+            <w:pPr>
+              <w:jc w:val="right"/>
+              <w:rPr>
+                <w:rFonts w:ascii="Calibri" w:eastAsia="Times New Roman" w:hAnsi="Calibri" w:cs="Times New Roman"/>
+                <w:color w:val="000000"/>
+              </w:rPr>
+            </w:pPr>
+            <w:r>
+              <w:rPr>
+                <w:rFonts w:ascii="Calibri" w:eastAsia="Times New Roman" w:hAnsi="Calibri" w:cs="Times New Roman"/>
+                <w:color w:val="000000"/>
+              </w:rPr>
+              <w:t>11117</w:t>
+            </w:r>
+          </w:p>
+        </w:tc>
+        <w:tc>
+          <w:tcPr>
+            <w:tcW w:w="494" w:type="pct"/>
+            <w:tcBorders>
+              <w:top w:val="single" w:sz="4" w:space="0" w:color="auto"/>
+              <w:left w:val="single" w:sz="4" w:space="0" w:color="auto"/>
+            </w:tcBorders>
+            <w:shd w:val="clear" w:color="auto" w:fill="auto"/>
+            <w:noWrap/>
+            <w:vAlign w:val="bottom"/>
+            <w:hideMark/>
+          </w:tcPr>
+          <w:p>
+            <w:pPr>
+              <w:jc w:val="right"/>
+              <w:rPr>
+                <w:rFonts w:ascii="Calibri" w:eastAsia="Times New Roman" w:hAnsi="Calibri" w:cs="Times New Roman"/>
+                <w:color w:val="000000"/>
+              </w:rPr>
+            </w:pPr>
+            <w:r>
+              <w:rPr>
+                <w:rFonts w:ascii="Calibri" w:eastAsia="Times New Roman" w:hAnsi="Calibri" w:cs="Times New Roman"/>
+                <w:color w:val="000000"/>
+              </w:rPr>
+              <w:t>8584</w:t>
+            </w:r>
+          </w:p>
+        </w:tc>
+        <w:tc>
+          <w:tcPr>
+            <w:tcW w:w="311" w:type="pct"/>
+            <w:tcBorders>
+              <w:top w:val="single" w:sz="4" w:space="0" w:color="auto"/>
+            </w:tcBorders>
+            <w:shd w:val="clear" w:color="auto" w:fill="auto"/>
+            <w:noWrap/>
+            <w:vAlign w:val="bottom"/>
+            <w:hideMark/>
+          </w:tcPr>
+          <w:p>
+            <w:pPr>
+              <w:jc w:val="right"/>
+              <w:rPr>
+                <w:rFonts w:ascii="Calibri" w:eastAsia="Times New Roman" w:hAnsi="Calibri" w:cs="Times New Roman"/>
+                <w:color w:val="000000"/>
+              </w:rPr>
+            </w:pPr>
+            <w:r>
+              <w:rPr>
+                <w:rFonts w:ascii="Calibri" w:eastAsia="Times New Roman" w:hAnsi="Calibri" w:cs="Times New Roman"/>
+                <w:color w:val="000000"/>
+              </w:rPr>
+              <w:t>5256</w:t>
+            </w:r>
+          </w:p>
+        </w:tc>
+        <w:tc>
+          <w:tcPr>
+            <w:tcW w:w="311" w:type="pct"/>
+            <w:tcBorders>
+              <w:top w:val="single" w:sz="4" w:space="0" w:color="auto"/>
+            </w:tcBorders>
+            <w:shd w:val="clear" w:color="auto" w:fill="auto"/>
+            <w:noWrap/>
+            <w:vAlign w:val="bottom"/>
+            <w:hideMark/>
+          </w:tcPr>
+          <w:p>
+            <w:pPr>
+              <w:jc w:val="right"/>
+              <w:rPr>
+                <w:rFonts w:ascii="Calibri" w:eastAsia="Times New Roman" w:hAnsi="Calibri" w:cs="Times New Roman"/>
+                <w:color w:val="000000"/>
+              </w:rPr>
+            </w:pPr>
+            <w:r>
+              <w:rPr>
+                <w:rFonts w:ascii="Calibri" w:eastAsia="Times New Roman" w:hAnsi="Calibri" w:cs="Times New Roman"/>
+                <w:color w:val="000000"/>
+              </w:rPr>
+              <w:t>8865</w:t>
+            </w:r>
+          </w:p>
+        </w:tc>
+        <w:tc>
+          <w:tcPr>
+            <w:tcW w:w="387" w:type="pct"/>
+            <w:tcBorders>
+              <w:top w:val="single" w:sz="4" w:space="0" w:color="auto"/>
+              <w:bottom w:val="single" w:sz="4" w:space="0" w:color="auto"/>
+              <w:right w:val="single" w:sz="4" w:space="0" w:color="auto"/>
+            </w:tcBorders>
+            <w:shd w:val="clear" w:color="auto" w:fill="auto"/>
+            <w:noWrap/>
+            <w:vAlign w:val="bottom"/>
+            <w:hideMark/>
+          </w:tcPr>
+          <w:p>
+            <w:pPr>
+              <w:jc w:val="right"/>
+              <w:rPr>
+                <w:rFonts w:ascii="Calibri" w:eastAsia="Times New Roman" w:hAnsi="Calibri" w:cs="Times New Roman"/>
+                <w:color w:val="000000"/>
+              </w:rPr>
+            </w:pPr>
+            <w:r>
+              <w:rPr>
+                <w:rFonts w:ascii="Calibri" w:eastAsia="Times New Roman" w:hAnsi="Calibri" w:cs="Times New Roman"/>
+                <w:color w:val="000000"/>
+              </w:rPr>
+              <w:t>12435</w:t>
+            </w:r>
+          </w:p>
+        </w:tc>
+        <w:tc>
+          <w:tcPr>
+            <w:tcW w:w="494" w:type="pct"/>
+            <w:tcBorders>
+              <w:top w:val="single" w:sz="4" w:space="0" w:color="auto"/>
+              <w:left w:val="single" w:sz="4" w:space="0" w:color="auto"/>
+            </w:tcBorders>
+            <w:shd w:val="clear" w:color="auto" w:fill="auto"/>
+            <w:noWrap/>
+            <w:vAlign w:val="bottom"/>
+            <w:hideMark/>
+          </w:tcPr>
+          <w:p>
+            <w:pPr>
+              <w:jc w:val="right"/>
+              <w:rPr>
+                <w:rFonts w:ascii="Calibri" w:eastAsia="Times New Roman" w:hAnsi="Calibri" w:cs="Times New Roman"/>
+                <w:color w:val="000000"/>
+              </w:rPr>
+            </w:pPr>
+            <w:r>
+              <w:rPr>
+                <w:rFonts w:ascii="Calibri" w:eastAsia="Times New Roman" w:hAnsi="Calibri" w:cs="Times New Roman"/>
+                <w:color w:val="000000"/>
+              </w:rPr>
+              <w:t>3642</w:t>
+            </w:r>
+          </w:p>
+        </w:tc>
+        <w:tc>
+          <w:tcPr>
+            <w:tcW w:w="311" w:type="pct"/>
+            <w:tcBorders>
+              <w:top w:val="single" w:sz="4" w:space="0" w:color="auto"/>
+            </w:tcBorders>
+            <w:shd w:val="clear" w:color="auto" w:fill="auto"/>
+            <w:noWrap/>
+            <w:vAlign w:val="bottom"/>
+            <w:hideMark/>
+          </w:tcPr>
+          <w:p>
+            <w:pPr>
+              <w:jc w:val="right"/>
+              <w:rPr>
+                <w:rFonts w:ascii="Calibri" w:eastAsia="Times New Roman" w:hAnsi="Calibri" w:cs="Times New Roman"/>
+                <w:color w:val="000000"/>
+              </w:rPr>
+            </w:pPr>
+            <w:r>
+              <w:rPr>
+                <w:rFonts w:ascii="Calibri" w:eastAsia="Times New Roman" w:hAnsi="Calibri" w:cs="Times New Roman"/>
+                <w:color w:val="000000"/>
+              </w:rPr>
+              <w:t>6156</w:t>
+            </w:r>
+          </w:p>
+        </w:tc>
+        <w:tc>
+          <w:tcPr>
+            <w:tcW w:w="311" w:type="pct"/>
+            <w:tcBorders>
+              <w:top w:val="single" w:sz="4" w:space="0" w:color="auto"/>
+            </w:tcBorders>
+            <w:shd w:val="clear" w:color="auto" w:fill="auto"/>
+            <w:noWrap/>
+            <w:vAlign w:val="bottom"/>
+            <w:hideMark/>
+          </w:tcPr>
+          <w:p>
+            <w:pPr>
+              <w:jc w:val="right"/>
+              <w:rPr>
+                <w:rFonts w:ascii="Calibri" w:eastAsia="Times New Roman" w:hAnsi="Calibri" w:cs="Times New Roman"/>
+                <w:color w:val="000000"/>
+              </w:rPr>
+            </w:pPr>
+            <w:r>
+              <w:rPr>
+                <w:rFonts w:ascii="Calibri" w:eastAsia="Times New Roman" w:hAnsi="Calibri" w:cs="Times New Roman"/>
+                <w:color w:val="000000"/>
+              </w:rPr>
+              <w:t>6657</w:t>
+            </w:r>
+          </w:p>
+        </w:tc>
+        <w:tc>
+          <w:tcPr>
+            <w:tcW w:w="337" w:type="pct"/>
+            <w:tcBorders>
+              <w:top w:val="single" w:sz="4" w:space="0" w:color="auto"/>
+            </w:tcBorders>
+            <w:shd w:val="clear" w:color="auto" w:fill="auto"/>
+            <w:noWrap/>
+            <w:vAlign w:val="bottom"/>
+            <w:hideMark/>
+          </w:tcPr>
+          <w:p>
+            <w:pPr>
+              <w:jc w:val="right"/>
+              <w:rPr>
+                <w:rFonts w:ascii="Calibri" w:eastAsia="Times New Roman" w:hAnsi="Calibri" w:cs="Times New Roman"/>
+                <w:color w:val="000000"/>
+              </w:rPr>
+            </w:pPr>
+            <w:r>
+              <w:rPr>
+                <w:rFonts w:ascii="Calibri" w:eastAsia="Times New Roman" w:hAnsi="Calibri" w:cs="Times New Roman"/>
+                <w:color w:val="000000"/>
+              </w:rPr>
+              <w:t>5728</w:t>
+            </w:r>
+          </w:p>
+        </w:tc>
+      </w:tr>
+    </w:tbl>
+    <w:p/>
     <w:sectPr>
-      <w:pgSz w:w="12240" w:h="15840"/>
+      <w:pgSz w:w="15840" w:h="12240" w:orient="landscape"/>
       <w:pgMar w:top="1440" w:right="1440" w:bottom="1440" w:left="1440" w:header="720" w:footer="720" w:gutter="0"/>
       <w:cols w:space="720"/>
       <w:docGrid w:linePitch="360"/>

--- a/fticr_pores_summarytable2.docx
+++ b/fticr_pores_summarytable2.docx
@@ -3274,6 +3274,7 @@
                 <w:szCs w:val="20"/>
               </w:rPr>
             </w:pPr>
+            <w:bookmarkStart w:id="0" w:name="_GoBack" w:colFirst="11" w:colLast="11"/>
             <w:r>
               <w:rPr>
                 <w:rFonts w:asciiTheme="minorHAnsi" w:hAnsiTheme="minorHAnsi"/>
@@ -3687,6 +3688,7 @@
           </w:p>
         </w:tc>
       </w:tr>
+      <w:bookmarkEnd w:id="0"/>
       <w:tr>
         <w:trPr>
           <w:trHeight w:val="320"/>
@@ -5082,8 +5084,6 @@
                 <w:b/>
                 <w:bCs/>
                 <w:color w:val="000000"/>
-                <w:sz w:val="20"/>
-                <w:szCs w:val="20"/>
               </w:rPr>
             </w:pPr>
           </w:p>
@@ -5108,8 +5108,6 @@
                 <w:b/>
                 <w:bCs/>
                 <w:color w:val="000000"/>
-                <w:sz w:val="20"/>
-                <w:szCs w:val="20"/>
               </w:rPr>
             </w:pPr>
             <w:r>
@@ -5118,8 +5116,6 @@
                 <w:b/>
                 <w:bCs/>
                 <w:color w:val="000000"/>
-                <w:sz w:val="20"/>
-                <w:szCs w:val="20"/>
               </w:rPr>
               <w:t>50 kPa</w:t>
             </w:r>
@@ -5149,8 +5145,6 @@
                 <w:b/>
                 <w:bCs/>
                 <w:color w:val="000000"/>
-                <w:sz w:val="20"/>
-                <w:szCs w:val="20"/>
               </w:rPr>
             </w:pPr>
           </w:p>
@@ -5177,8 +5171,6 @@
                 <w:b/>
                 <w:bCs/>
                 <w:color w:val="000000"/>
-                <w:sz w:val="20"/>
-                <w:szCs w:val="20"/>
               </w:rPr>
             </w:pPr>
             <w:r>
@@ -5187,8 +5179,6 @@
                 <w:b/>
                 <w:bCs/>
                 <w:color w:val="000000"/>
-                <w:sz w:val="20"/>
-                <w:szCs w:val="20"/>
               </w:rPr>
               <w:t>CPCRW</w:t>
             </w:r>
@@ -5217,8 +5207,6 @@
                 <w:b/>
                 <w:bCs/>
                 <w:color w:val="000000"/>
-                <w:sz w:val="20"/>
-                <w:szCs w:val="20"/>
               </w:rPr>
             </w:pPr>
             <w:r>
@@ -5227,8 +5215,6 @@
                 <w:b/>
                 <w:bCs/>
                 <w:color w:val="000000"/>
-                <w:sz w:val="20"/>
-                <w:szCs w:val="20"/>
               </w:rPr>
               <w:t>DWP</w:t>
             </w:r>
@@ -5256,8 +5242,6 @@
                 <w:b/>
                 <w:bCs/>
                 <w:color w:val="000000"/>
-                <w:sz w:val="20"/>
-                <w:szCs w:val="20"/>
               </w:rPr>
             </w:pPr>
             <w:r>
@@ -5266,8 +5250,6 @@
                 <w:b/>
                 <w:bCs/>
                 <w:color w:val="000000"/>
-                <w:sz w:val="20"/>
-                <w:szCs w:val="20"/>
               </w:rPr>
               <w:t>SR</w:t>
             </w:r>
@@ -5297,8 +5279,6 @@
                 <w:b/>
                 <w:bCs/>
                 <w:color w:val="000000"/>
-                <w:sz w:val="20"/>
-                <w:szCs w:val="20"/>
               </w:rPr>
             </w:pPr>
           </w:p>
@@ -5323,8 +5303,6 @@
                 <w:b/>
                 <w:bCs/>
                 <w:color w:val="000000"/>
-                <w:sz w:val="20"/>
-                <w:szCs w:val="20"/>
               </w:rPr>
             </w:pPr>
             <w:r>
@@ -5333,8 +5311,6 @@
                 <w:b/>
                 <w:bCs/>
                 <w:color w:val="000000"/>
-                <w:sz w:val="20"/>
-                <w:szCs w:val="20"/>
               </w:rPr>
               <w:t>drought</w:t>
             </w:r>
@@ -5360,8 +5336,6 @@
                 <w:b/>
                 <w:bCs/>
                 <w:color w:val="000000"/>
-                <w:sz w:val="20"/>
-                <w:szCs w:val="20"/>
               </w:rPr>
             </w:pPr>
             <w:r>
@@ -5370,8 +5344,6 @@
                 <w:b/>
                 <w:bCs/>
                 <w:color w:val="000000"/>
-                <w:sz w:val="20"/>
-                <w:szCs w:val="20"/>
               </w:rPr>
               <w:t>FM</w:t>
             </w:r>
@@ -5397,8 +5369,6 @@
                 <w:b/>
                 <w:bCs/>
                 <w:color w:val="000000"/>
-                <w:sz w:val="20"/>
-                <w:szCs w:val="20"/>
               </w:rPr>
             </w:pPr>
             <w:r>
@@ -5407,8 +5377,6 @@
                 <w:b/>
                 <w:bCs/>
                 <w:color w:val="000000"/>
-                <w:sz w:val="20"/>
-                <w:szCs w:val="20"/>
               </w:rPr>
               <w:t>Sat</w:t>
             </w:r>
@@ -5435,8 +5403,6 @@
                 <w:b/>
                 <w:bCs/>
                 <w:color w:val="000000"/>
-                <w:sz w:val="20"/>
-                <w:szCs w:val="20"/>
               </w:rPr>
             </w:pPr>
             <w:proofErr w:type="spellStart"/>
@@ -5446,8 +5412,6 @@
                 <w:b/>
                 <w:bCs/>
                 <w:color w:val="000000"/>
-                <w:sz w:val="20"/>
-                <w:szCs w:val="20"/>
               </w:rPr>
               <w:t>TZSat</w:t>
             </w:r>
@@ -5475,8 +5439,6 @@
                 <w:b/>
                 <w:bCs/>
                 <w:color w:val="000000"/>
-                <w:sz w:val="20"/>
-                <w:szCs w:val="20"/>
               </w:rPr>
             </w:pPr>
             <w:r>
@@ -5485,8 +5447,6 @@
                 <w:b/>
                 <w:bCs/>
                 <w:color w:val="000000"/>
-                <w:sz w:val="20"/>
-                <w:szCs w:val="20"/>
               </w:rPr>
               <w:t>drought</w:t>
             </w:r>
@@ -5512,8 +5472,6 @@
                 <w:b/>
                 <w:bCs/>
                 <w:color w:val="000000"/>
-                <w:sz w:val="20"/>
-                <w:szCs w:val="20"/>
               </w:rPr>
             </w:pPr>
             <w:r>
@@ -5522,8 +5480,6 @@
                 <w:b/>
                 <w:bCs/>
                 <w:color w:val="000000"/>
-                <w:sz w:val="20"/>
-                <w:szCs w:val="20"/>
               </w:rPr>
               <w:t>FM</w:t>
             </w:r>
@@ -5549,8 +5505,6 @@
                 <w:b/>
                 <w:bCs/>
                 <w:color w:val="000000"/>
-                <w:sz w:val="20"/>
-                <w:szCs w:val="20"/>
               </w:rPr>
             </w:pPr>
             <w:r>
@@ -5559,8 +5513,6 @@
                 <w:b/>
                 <w:bCs/>
                 <w:color w:val="000000"/>
-                <w:sz w:val="20"/>
-                <w:szCs w:val="20"/>
               </w:rPr>
               <w:t>Sat</w:t>
             </w:r>
@@ -5587,8 +5539,6 @@
                 <w:b/>
                 <w:bCs/>
                 <w:color w:val="000000"/>
-                <w:sz w:val="20"/>
-                <w:szCs w:val="20"/>
               </w:rPr>
             </w:pPr>
             <w:proofErr w:type="spellStart"/>
@@ -5598,8 +5548,6 @@
                 <w:b/>
                 <w:bCs/>
                 <w:color w:val="000000"/>
-                <w:sz w:val="20"/>
-                <w:szCs w:val="20"/>
               </w:rPr>
               <w:t>TZSat</w:t>
             </w:r>
@@ -5627,8 +5575,6 @@
                 <w:b/>
                 <w:bCs/>
                 <w:color w:val="000000"/>
-                <w:sz w:val="20"/>
-                <w:szCs w:val="20"/>
               </w:rPr>
             </w:pPr>
             <w:r>
@@ -5637,8 +5583,6 @@
                 <w:b/>
                 <w:bCs/>
                 <w:color w:val="000000"/>
-                <w:sz w:val="20"/>
-                <w:szCs w:val="20"/>
               </w:rPr>
               <w:t>drought</w:t>
             </w:r>
@@ -5664,8 +5608,6 @@
                 <w:b/>
                 <w:bCs/>
                 <w:color w:val="000000"/>
-                <w:sz w:val="20"/>
-                <w:szCs w:val="20"/>
               </w:rPr>
             </w:pPr>
             <w:r>
@@ -5674,8 +5616,6 @@
                 <w:b/>
                 <w:bCs/>
                 <w:color w:val="000000"/>
-                <w:sz w:val="20"/>
-                <w:szCs w:val="20"/>
               </w:rPr>
               <w:t>FM</w:t>
             </w:r>
@@ -5701,8 +5641,6 @@
                 <w:b/>
                 <w:bCs/>
                 <w:color w:val="000000"/>
-                <w:sz w:val="20"/>
-                <w:szCs w:val="20"/>
               </w:rPr>
             </w:pPr>
             <w:r>
@@ -5711,8 +5649,6 @@
                 <w:b/>
                 <w:bCs/>
                 <w:color w:val="000000"/>
-                <w:sz w:val="20"/>
-                <w:szCs w:val="20"/>
               </w:rPr>
               <w:t>Sat</w:t>
             </w:r>
@@ -5738,8 +5674,6 @@
                 <w:b/>
                 <w:bCs/>
                 <w:color w:val="000000"/>
-                <w:sz w:val="20"/>
-                <w:szCs w:val="20"/>
               </w:rPr>
             </w:pPr>
             <w:proofErr w:type="spellStart"/>
@@ -5749,8 +5683,6 @@
                 <w:b/>
                 <w:bCs/>
                 <w:color w:val="000000"/>
-                <w:sz w:val="20"/>
-                <w:szCs w:val="20"/>
               </w:rPr>
               <w:t>TZSat</w:t>
             </w:r>
@@ -5770,7 +5702,7 @@
             </w:tcBorders>
             <w:shd w:val="clear" w:color="auto" w:fill="auto"/>
             <w:noWrap/>
-            <w:vAlign w:val="bottom"/>
+            <w:vAlign w:val="center"/>
             <w:hideMark/>
           </w:tcPr>
           <w:p>
@@ -5779,21 +5711,29 @@
               <w:rPr>
                 <w:rFonts w:ascii="Calibri" w:eastAsia="Times New Roman" w:hAnsi="Calibri" w:cs="Calibri"/>
                 <w:color w:val="000000"/>
-                <w:sz w:val="20"/>
-                <w:szCs w:val="20"/>
-              </w:rPr>
-            </w:pPr>
-            <w:proofErr w:type="spellStart"/>
-            <w:r>
-              <w:rPr>
-                <w:rFonts w:ascii="Calibri" w:hAnsi="Calibri" w:cs="Calibri"/>
-                <w:color w:val="000000"/>
-                <w:sz w:val="20"/>
-                <w:szCs w:val="20"/>
-              </w:rPr>
-              <w:t>AminoSugar</w:t>
-            </w:r>
-            <w:proofErr w:type="spellEnd"/>
+              </w:rPr>
+            </w:pPr>
+            <w:r>
+              <w:rPr>
+                <w:rFonts w:ascii="Calibri" w:eastAsia="Times New Roman" w:hAnsi="Calibri" w:cs="Calibri"/>
+                <w:color w:val="000000"/>
+              </w:rPr>
+              <w:t>Amino</w:t>
+            </w:r>
+            <w:r>
+              <w:rPr>
+                <w:rFonts w:ascii="Calibri" w:eastAsia="Times New Roman" w:hAnsi="Calibri" w:cs="Calibri"/>
+                <w:color w:val="000000"/>
+              </w:rPr>
+              <w:br/>
+            </w:r>
+            <w:r>
+              <w:rPr>
+                <w:rFonts w:ascii="Calibri" w:eastAsia="Times New Roman" w:hAnsi="Calibri" w:cs="Calibri"/>
+                <w:color w:val="000000"/>
+              </w:rPr>
+              <w:t>Sugar</w:t>
+            </w:r>
           </w:p>
         </w:tc>
         <w:tc>
@@ -5803,9 +5743,9 @@
               <w:top w:val="single" w:sz="4" w:space="0" w:color="auto"/>
               <w:bottom w:val="nil"/>
             </w:tcBorders>
-            <w:shd w:val="clear" w:color="auto" w:fill="FFFF00"/>
-            <w:noWrap/>
-            <w:vAlign w:val="bottom"/>
+            <w:shd w:val="clear" w:color="auto" w:fill="auto"/>
+            <w:noWrap/>
+            <w:vAlign w:val="center"/>
             <w:hideMark/>
           </w:tcPr>
           <w:p>
@@ -5815,18 +5755,14 @@
               <w:rPr>
                 <w:rFonts w:ascii="Calibri" w:eastAsia="Times New Roman" w:hAnsi="Calibri" w:cs="Calibri"/>
                 <w:color w:val="000000"/>
-                <w:sz w:val="20"/>
-                <w:szCs w:val="20"/>
-              </w:rPr>
-            </w:pPr>
-            <w:r>
-              <w:rPr>
-                <w:rFonts w:ascii="Calibri" w:hAnsi="Calibri" w:cs="Calibri"/>
-                <w:color w:val="000000"/>
-                <w:sz w:val="20"/>
-                <w:szCs w:val="20"/>
-              </w:rPr>
-              <w:t>4.35 ± 0.66   a</w:t>
+              </w:rPr>
+            </w:pPr>
+            <w:r>
+              <w:rPr>
+                <w:rFonts w:ascii="Calibri" w:eastAsia="Times New Roman" w:hAnsi="Calibri" w:cs="Calibri"/>
+                <w:color w:val="000000"/>
+              </w:rPr>
+              <w:t>4.35 ± 0.66</w:t>
             </w:r>
           </w:p>
         </w:tc>
@@ -5839,7 +5775,7 @@
             </w:tcBorders>
             <w:shd w:val="clear" w:color="auto" w:fill="auto"/>
             <w:noWrap/>
-            <w:vAlign w:val="bottom"/>
+            <w:vAlign w:val="center"/>
             <w:hideMark/>
           </w:tcPr>
           <w:p>
@@ -5849,18 +5785,28 @@
               <w:rPr>
                 <w:rFonts w:ascii="Calibri" w:eastAsia="Times New Roman" w:hAnsi="Calibri" w:cs="Calibri"/>
                 <w:color w:val="000000"/>
-                <w:sz w:val="20"/>
-                <w:szCs w:val="20"/>
-              </w:rPr>
-            </w:pPr>
-            <w:r>
-              <w:rPr>
-                <w:rFonts w:ascii="Calibri" w:hAnsi="Calibri" w:cs="Calibri"/>
-                <w:color w:val="000000"/>
-                <w:sz w:val="20"/>
-                <w:szCs w:val="20"/>
-              </w:rPr>
-              <w:t>0.2 ± 0   b</w:t>
+              </w:rPr>
+            </w:pPr>
+            <w:r>
+              <w:rPr>
+                <w:rFonts w:ascii="Calibri" w:eastAsia="Times New Roman" w:hAnsi="Calibri" w:cs="Calibri"/>
+                <w:color w:val="000000"/>
+              </w:rPr>
+              <w:t xml:space="preserve">0.2 ± </w:t>
+            </w:r>
+            <w:r>
+              <w:rPr>
+                <w:rFonts w:ascii="Calibri" w:eastAsia="Times New Roman" w:hAnsi="Calibri" w:cs="Calibri"/>
+                <w:color w:val="000000"/>
+              </w:rPr>
+              <w:br/>
+            </w:r>
+            <w:r>
+              <w:rPr>
+                <w:rFonts w:ascii="Calibri" w:eastAsia="Times New Roman" w:hAnsi="Calibri" w:cs="Calibri"/>
+                <w:color w:val="000000"/>
+              </w:rPr>
+              <w:t>0</w:t>
             </w:r>
           </w:p>
         </w:tc>
@@ -5873,7 +5819,7 @@
             </w:tcBorders>
             <w:shd w:val="clear" w:color="auto" w:fill="auto"/>
             <w:noWrap/>
-            <w:vAlign w:val="bottom"/>
+            <w:vAlign w:val="center"/>
             <w:hideMark/>
           </w:tcPr>
           <w:p>
@@ -5883,18 +5829,14 @@
               <w:rPr>
                 <w:rFonts w:ascii="Calibri" w:eastAsia="Times New Roman" w:hAnsi="Calibri" w:cs="Calibri"/>
                 <w:color w:val="000000"/>
-                <w:sz w:val="20"/>
-                <w:szCs w:val="20"/>
-              </w:rPr>
-            </w:pPr>
-            <w:r>
-              <w:rPr>
-                <w:rFonts w:ascii="Calibri" w:hAnsi="Calibri" w:cs="Calibri"/>
-                <w:color w:val="000000"/>
-                <w:sz w:val="20"/>
-                <w:szCs w:val="20"/>
-              </w:rPr>
-              <w:t>0.53 ± 0.06   b</w:t>
+              </w:rPr>
+            </w:pPr>
+            <w:r>
+              <w:rPr>
+                <w:rFonts w:ascii="Calibri" w:eastAsia="Times New Roman" w:hAnsi="Calibri" w:cs="Calibri"/>
+                <w:color w:val="000000"/>
+              </w:rPr>
+              <w:t>0.53 ± 0.06</w:t>
             </w:r>
           </w:p>
         </w:tc>
@@ -5908,7 +5850,7 @@
             </w:tcBorders>
             <w:shd w:val="clear" w:color="auto" w:fill="auto"/>
             <w:noWrap/>
-            <w:vAlign w:val="bottom"/>
+            <w:vAlign w:val="center"/>
             <w:hideMark/>
           </w:tcPr>
           <w:p>
@@ -5918,18 +5860,14 @@
               <w:rPr>
                 <w:rFonts w:ascii="Calibri" w:eastAsia="Times New Roman" w:hAnsi="Calibri" w:cs="Calibri"/>
                 <w:color w:val="000000"/>
-                <w:sz w:val="20"/>
-                <w:szCs w:val="20"/>
-              </w:rPr>
-            </w:pPr>
-            <w:r>
-              <w:rPr>
-                <w:rFonts w:ascii="Calibri" w:hAnsi="Calibri" w:cs="Calibri"/>
-                <w:color w:val="000000"/>
-                <w:sz w:val="20"/>
-                <w:szCs w:val="20"/>
-              </w:rPr>
-              <w:t>0.37 ± 0.02   b</w:t>
+              </w:rPr>
+            </w:pPr>
+            <w:r>
+              <w:rPr>
+                <w:rFonts w:ascii="Calibri" w:eastAsia="Times New Roman" w:hAnsi="Calibri" w:cs="Calibri"/>
+                <w:color w:val="000000"/>
+              </w:rPr>
+              <w:t>0.37 ± 0.02</w:t>
             </w:r>
           </w:p>
         </w:tc>
@@ -5942,7 +5880,7 @@
             </w:tcBorders>
             <w:shd w:val="clear" w:color="auto" w:fill="auto"/>
             <w:noWrap/>
-            <w:vAlign w:val="bottom"/>
+            <w:vAlign w:val="center"/>
             <w:hideMark/>
           </w:tcPr>
           <w:p>
@@ -5952,18 +5890,14 @@
               <w:rPr>
                 <w:rFonts w:ascii="Calibri" w:eastAsia="Times New Roman" w:hAnsi="Calibri" w:cs="Calibri"/>
                 <w:color w:val="000000"/>
-                <w:sz w:val="20"/>
-                <w:szCs w:val="20"/>
-              </w:rPr>
-            </w:pPr>
-            <w:r>
-              <w:rPr>
-                <w:rFonts w:ascii="Calibri" w:hAnsi="Calibri" w:cs="Calibri"/>
-                <w:color w:val="000000"/>
-                <w:sz w:val="20"/>
-                <w:szCs w:val="20"/>
-              </w:rPr>
-              <w:t>1.38 ± 0.38   b</w:t>
+              </w:rPr>
+            </w:pPr>
+            <w:r>
+              <w:rPr>
+                <w:rFonts w:ascii="Calibri" w:eastAsia="Times New Roman" w:hAnsi="Calibri" w:cs="Calibri"/>
+                <w:color w:val="000000"/>
+              </w:rPr>
+              <w:t>1.38 ± 0.38</w:t>
             </w:r>
           </w:p>
         </w:tc>
@@ -5975,7 +5909,7 @@
             </w:tcBorders>
             <w:shd w:val="clear" w:color="auto" w:fill="auto"/>
             <w:noWrap/>
-            <w:vAlign w:val="bottom"/>
+            <w:vAlign w:val="center"/>
             <w:hideMark/>
           </w:tcPr>
           <w:p>
@@ -5985,18 +5919,14 @@
               <w:rPr>
                 <w:rFonts w:ascii="Calibri" w:eastAsia="Times New Roman" w:hAnsi="Calibri" w:cs="Calibri"/>
                 <w:color w:val="000000"/>
-                <w:sz w:val="20"/>
-                <w:szCs w:val="20"/>
-              </w:rPr>
-            </w:pPr>
-            <w:r>
-              <w:rPr>
-                <w:rFonts w:ascii="Calibri" w:hAnsi="Calibri" w:cs="Calibri"/>
-                <w:color w:val="000000"/>
-                <w:sz w:val="20"/>
-                <w:szCs w:val="20"/>
-              </w:rPr>
-              <w:t>0.79 ± 0.07   b</w:t>
+              </w:rPr>
+            </w:pPr>
+            <w:r>
+              <w:rPr>
+                <w:rFonts w:ascii="Calibri" w:eastAsia="Times New Roman" w:hAnsi="Calibri" w:cs="Calibri"/>
+                <w:color w:val="000000"/>
+              </w:rPr>
+              <w:t>0.79 ± 0.07</w:t>
             </w:r>
           </w:p>
         </w:tc>
@@ -6008,7 +5938,7 @@
             </w:tcBorders>
             <w:shd w:val="clear" w:color="auto" w:fill="auto"/>
             <w:noWrap/>
-            <w:vAlign w:val="bottom"/>
+            <w:vAlign w:val="center"/>
             <w:hideMark/>
           </w:tcPr>
           <w:p>
@@ -6018,18 +5948,14 @@
               <w:rPr>
                 <w:rFonts w:ascii="Calibri" w:eastAsia="Times New Roman" w:hAnsi="Calibri" w:cs="Calibri"/>
                 <w:color w:val="000000"/>
-                <w:sz w:val="20"/>
-                <w:szCs w:val="20"/>
-              </w:rPr>
-            </w:pPr>
-            <w:r>
-              <w:rPr>
-                <w:rFonts w:ascii="Calibri" w:hAnsi="Calibri" w:cs="Calibri"/>
-                <w:color w:val="000000"/>
-                <w:sz w:val="20"/>
-                <w:szCs w:val="20"/>
-              </w:rPr>
-              <w:t>0.61 ± 0.12   b</w:t>
+              </w:rPr>
+            </w:pPr>
+            <w:r>
+              <w:rPr>
+                <w:rFonts w:ascii="Calibri" w:eastAsia="Times New Roman" w:hAnsi="Calibri" w:cs="Calibri"/>
+                <w:color w:val="000000"/>
+              </w:rPr>
+              <w:t>0.61 ± 0.12</w:t>
             </w:r>
           </w:p>
         </w:tc>
@@ -6043,7 +5969,7 @@
             </w:tcBorders>
             <w:shd w:val="clear" w:color="auto" w:fill="auto"/>
             <w:noWrap/>
-            <w:vAlign w:val="bottom"/>
+            <w:vAlign w:val="center"/>
             <w:hideMark/>
           </w:tcPr>
           <w:p>
@@ -6053,18 +5979,14 @@
               <w:rPr>
                 <w:rFonts w:ascii="Calibri" w:eastAsia="Times New Roman" w:hAnsi="Calibri" w:cs="Calibri"/>
                 <w:color w:val="000000"/>
-                <w:sz w:val="20"/>
-                <w:szCs w:val="20"/>
-              </w:rPr>
-            </w:pPr>
-            <w:r>
-              <w:rPr>
-                <w:rFonts w:ascii="Calibri" w:hAnsi="Calibri" w:cs="Calibri"/>
-                <w:color w:val="000000"/>
-                <w:sz w:val="20"/>
-                <w:szCs w:val="20"/>
-              </w:rPr>
-              <w:t>8.79 ± 1.49   a</w:t>
+              </w:rPr>
+            </w:pPr>
+            <w:r>
+              <w:rPr>
+                <w:rFonts w:ascii="Calibri" w:eastAsia="Times New Roman" w:hAnsi="Calibri" w:cs="Calibri"/>
+                <w:color w:val="000000"/>
+              </w:rPr>
+              <w:t>8.79 ± 1.49</w:t>
             </w:r>
           </w:p>
         </w:tc>
@@ -6077,7 +5999,7 @@
             </w:tcBorders>
             <w:shd w:val="clear" w:color="auto" w:fill="auto"/>
             <w:noWrap/>
-            <w:vAlign w:val="bottom"/>
+            <w:vAlign w:val="center"/>
             <w:hideMark/>
           </w:tcPr>
           <w:p>
@@ -6087,18 +6009,14 @@
               <w:rPr>
                 <w:rFonts w:ascii="Calibri" w:eastAsia="Times New Roman" w:hAnsi="Calibri" w:cs="Calibri"/>
                 <w:color w:val="000000"/>
-                <w:sz w:val="20"/>
-                <w:szCs w:val="20"/>
-              </w:rPr>
-            </w:pPr>
-            <w:r>
-              <w:rPr>
-                <w:rFonts w:ascii="Calibri" w:hAnsi="Calibri" w:cs="Calibri"/>
-                <w:color w:val="000000"/>
-                <w:sz w:val="20"/>
-                <w:szCs w:val="20"/>
-              </w:rPr>
-              <w:t>0.31 ± 0.09   a</w:t>
+              </w:rPr>
+            </w:pPr>
+            <w:r>
+              <w:rPr>
+                <w:rFonts w:ascii="Calibri" w:eastAsia="Times New Roman" w:hAnsi="Calibri" w:cs="Calibri"/>
+                <w:color w:val="000000"/>
+              </w:rPr>
+              <w:t>0.31 ± 0.09</w:t>
             </w:r>
           </w:p>
         </w:tc>
@@ -6110,7 +6028,7 @@
             </w:tcBorders>
             <w:shd w:val="clear" w:color="auto" w:fill="auto"/>
             <w:noWrap/>
-            <w:vAlign w:val="bottom"/>
+            <w:vAlign w:val="center"/>
             <w:hideMark/>
           </w:tcPr>
           <w:p>
@@ -6120,18 +6038,14 @@
               <w:rPr>
                 <w:rFonts w:ascii="Calibri" w:eastAsia="Times New Roman" w:hAnsi="Calibri" w:cs="Calibri"/>
                 <w:color w:val="000000"/>
-                <w:sz w:val="20"/>
-                <w:szCs w:val="20"/>
-              </w:rPr>
-            </w:pPr>
-            <w:r>
-              <w:rPr>
-                <w:rFonts w:ascii="Calibri" w:hAnsi="Calibri" w:cs="Calibri"/>
-                <w:color w:val="000000"/>
-                <w:sz w:val="20"/>
-                <w:szCs w:val="20"/>
-              </w:rPr>
-              <w:t>1.24 ± 0.24   a</w:t>
+              </w:rPr>
+            </w:pPr>
+            <w:r>
+              <w:rPr>
+                <w:rFonts w:ascii="Calibri" w:eastAsia="Times New Roman" w:hAnsi="Calibri" w:cs="Calibri"/>
+                <w:color w:val="000000"/>
+              </w:rPr>
+              <w:t>1.24 ± 0.24</w:t>
             </w:r>
           </w:p>
         </w:tc>
@@ -6143,7 +6057,7 @@
             </w:tcBorders>
             <w:shd w:val="clear" w:color="auto" w:fill="auto"/>
             <w:noWrap/>
-            <w:vAlign w:val="bottom"/>
+            <w:vAlign w:val="center"/>
             <w:hideMark/>
           </w:tcPr>
           <w:p>
@@ -6153,18 +6067,14 @@
               <w:rPr>
                 <w:rFonts w:ascii="Calibri" w:eastAsia="Times New Roman" w:hAnsi="Calibri" w:cs="Calibri"/>
                 <w:color w:val="000000"/>
-                <w:sz w:val="20"/>
-                <w:szCs w:val="20"/>
-              </w:rPr>
-            </w:pPr>
-            <w:r>
-              <w:rPr>
-                <w:rFonts w:ascii="Calibri" w:hAnsi="Calibri" w:cs="Calibri"/>
-                <w:color w:val="000000"/>
-                <w:sz w:val="20"/>
-                <w:szCs w:val="20"/>
-              </w:rPr>
-              <w:t>1.66 ± 0.34   a</w:t>
+              </w:rPr>
+            </w:pPr>
+            <w:r>
+              <w:rPr>
+                <w:rFonts w:ascii="Calibri" w:eastAsia="Times New Roman" w:hAnsi="Calibri" w:cs="Calibri"/>
+                <w:color w:val="000000"/>
+              </w:rPr>
+              <w:t>1.66 ± 0.34</w:t>
             </w:r>
           </w:p>
         </w:tc>
@@ -6176,7 +6086,7 @@
             </w:tcBorders>
             <w:shd w:val="clear" w:color="auto" w:fill="auto"/>
             <w:noWrap/>
-            <w:vAlign w:val="bottom"/>
+            <w:vAlign w:val="center"/>
             <w:hideMark/>
           </w:tcPr>
           <w:p>
@@ -6186,18 +6096,14 @@
               <w:rPr>
                 <w:rFonts w:ascii="Calibri" w:eastAsia="Times New Roman" w:hAnsi="Calibri" w:cs="Calibri"/>
                 <w:color w:val="000000"/>
-                <w:sz w:val="20"/>
-                <w:szCs w:val="20"/>
-              </w:rPr>
-            </w:pPr>
-            <w:r>
-              <w:rPr>
-                <w:rFonts w:ascii="Calibri" w:hAnsi="Calibri" w:cs="Calibri"/>
-                <w:color w:val="000000"/>
-                <w:sz w:val="20"/>
-                <w:szCs w:val="20"/>
-              </w:rPr>
-              <w:t>2.18 ± 1.37   a</w:t>
+              </w:rPr>
+            </w:pPr>
+            <w:r>
+              <w:rPr>
+                <w:rFonts w:ascii="Calibri" w:eastAsia="Times New Roman" w:hAnsi="Calibri" w:cs="Calibri"/>
+                <w:color w:val="000000"/>
+              </w:rPr>
+              <w:t>2.18 ± 1.37</w:t>
             </w:r>
           </w:p>
         </w:tc>
@@ -6211,7 +6117,7 @@
             <w:tcW w:w="377" w:type="pct"/>
             <w:shd w:val="clear" w:color="auto" w:fill="auto"/>
             <w:noWrap/>
-            <w:vAlign w:val="bottom"/>
+            <w:vAlign w:val="center"/>
             <w:hideMark/>
           </w:tcPr>
           <w:p>
@@ -6220,16 +6126,12 @@
               <w:rPr>
                 <w:rFonts w:ascii="Calibri" w:eastAsia="Times New Roman" w:hAnsi="Calibri" w:cs="Calibri"/>
                 <w:color w:val="000000"/>
-                <w:sz w:val="20"/>
-                <w:szCs w:val="20"/>
-              </w:rPr>
-            </w:pPr>
-            <w:r>
-              <w:rPr>
-                <w:rFonts w:ascii="Calibri" w:hAnsi="Calibri" w:cs="Calibri"/>
-                <w:color w:val="000000"/>
-                <w:sz w:val="20"/>
-                <w:szCs w:val="20"/>
+              </w:rPr>
+            </w:pPr>
+            <w:r>
+              <w:rPr>
+                <w:rFonts w:ascii="Calibri" w:eastAsia="Times New Roman" w:hAnsi="Calibri" w:cs="Calibri"/>
+                <w:color w:val="000000"/>
               </w:rPr>
               <w:t>Carb</w:t>
             </w:r>
@@ -6242,9 +6144,9 @@
               <w:top w:val="nil"/>
               <w:bottom w:val="nil"/>
             </w:tcBorders>
-            <w:shd w:val="clear" w:color="auto" w:fill="FFFF00"/>
-            <w:noWrap/>
-            <w:vAlign w:val="bottom"/>
+            <w:shd w:val="clear" w:color="auto" w:fill="auto"/>
+            <w:noWrap/>
+            <w:vAlign w:val="center"/>
             <w:hideMark/>
           </w:tcPr>
           <w:p>
@@ -6254,18 +6156,14 @@
               <w:rPr>
                 <w:rFonts w:ascii="Calibri" w:eastAsia="Times New Roman" w:hAnsi="Calibri" w:cs="Calibri"/>
                 <w:color w:val="000000"/>
-                <w:sz w:val="20"/>
-                <w:szCs w:val="20"/>
-              </w:rPr>
-            </w:pPr>
-            <w:r>
-              <w:rPr>
-                <w:rFonts w:ascii="Calibri" w:hAnsi="Calibri" w:cs="Calibri"/>
-                <w:color w:val="000000"/>
-                <w:sz w:val="20"/>
-                <w:szCs w:val="20"/>
-              </w:rPr>
-              <w:t>10.91 ± 2.17   a</w:t>
+              </w:rPr>
+            </w:pPr>
+            <w:r>
+              <w:rPr>
+                <w:rFonts w:ascii="Calibri" w:eastAsia="Times New Roman" w:hAnsi="Calibri" w:cs="Calibri"/>
+                <w:color w:val="000000"/>
+              </w:rPr>
+              <w:t>10.91 ± 2.17</w:t>
             </w:r>
           </w:p>
         </w:tc>
@@ -6278,7 +6176,7 @@
             </w:tcBorders>
             <w:shd w:val="clear" w:color="auto" w:fill="auto"/>
             <w:noWrap/>
-            <w:vAlign w:val="bottom"/>
+            <w:vAlign w:val="center"/>
             <w:hideMark/>
           </w:tcPr>
           <w:p>
@@ -6288,18 +6186,14 @@
               <w:rPr>
                 <w:rFonts w:ascii="Calibri" w:eastAsia="Times New Roman" w:hAnsi="Calibri" w:cs="Calibri"/>
                 <w:color w:val="000000"/>
-                <w:sz w:val="20"/>
-                <w:szCs w:val="20"/>
-              </w:rPr>
-            </w:pPr>
-            <w:r>
-              <w:rPr>
-                <w:rFonts w:ascii="Calibri" w:hAnsi="Calibri" w:cs="Calibri"/>
-                <w:color w:val="000000"/>
-                <w:sz w:val="20"/>
-                <w:szCs w:val="20"/>
-              </w:rPr>
-              <w:t>0.31 ± 0.01   b</w:t>
+              </w:rPr>
+            </w:pPr>
+            <w:r>
+              <w:rPr>
+                <w:rFonts w:ascii="Calibri" w:eastAsia="Times New Roman" w:hAnsi="Calibri" w:cs="Calibri"/>
+                <w:color w:val="000000"/>
+              </w:rPr>
+              <w:t>0.31 ± 0.01</w:t>
             </w:r>
           </w:p>
         </w:tc>
@@ -6312,7 +6206,7 @@
             </w:tcBorders>
             <w:shd w:val="clear" w:color="auto" w:fill="auto"/>
             <w:noWrap/>
-            <w:vAlign w:val="bottom"/>
+            <w:vAlign w:val="center"/>
             <w:hideMark/>
           </w:tcPr>
           <w:p>
@@ -6322,18 +6216,14 @@
               <w:rPr>
                 <w:rFonts w:ascii="Calibri" w:eastAsia="Times New Roman" w:hAnsi="Calibri" w:cs="Calibri"/>
                 <w:color w:val="000000"/>
-                <w:sz w:val="20"/>
-                <w:szCs w:val="20"/>
-              </w:rPr>
-            </w:pPr>
-            <w:r>
-              <w:rPr>
-                <w:rFonts w:ascii="Calibri" w:hAnsi="Calibri" w:cs="Calibri"/>
-                <w:color w:val="000000"/>
-                <w:sz w:val="20"/>
-                <w:szCs w:val="20"/>
-              </w:rPr>
-              <w:t>0.9 ± 0.25   b</w:t>
+              </w:rPr>
+            </w:pPr>
+            <w:r>
+              <w:rPr>
+                <w:rFonts w:ascii="Calibri" w:eastAsia="Times New Roman" w:hAnsi="Calibri" w:cs="Calibri"/>
+                <w:color w:val="000000"/>
+              </w:rPr>
+              <w:t>0.9 ± 0.25</w:t>
             </w:r>
           </w:p>
         </w:tc>
@@ -6347,7 +6237,7 @@
             </w:tcBorders>
             <w:shd w:val="clear" w:color="auto" w:fill="auto"/>
             <w:noWrap/>
-            <w:vAlign w:val="bottom"/>
+            <w:vAlign w:val="center"/>
             <w:hideMark/>
           </w:tcPr>
           <w:p>
@@ -6357,18 +6247,14 @@
               <w:rPr>
                 <w:rFonts w:ascii="Calibri" w:eastAsia="Times New Roman" w:hAnsi="Calibri" w:cs="Calibri"/>
                 <w:color w:val="000000"/>
-                <w:sz w:val="20"/>
-                <w:szCs w:val="20"/>
-              </w:rPr>
-            </w:pPr>
-            <w:r>
-              <w:rPr>
-                <w:rFonts w:ascii="Calibri" w:hAnsi="Calibri" w:cs="Calibri"/>
-                <w:color w:val="000000"/>
-                <w:sz w:val="20"/>
-                <w:szCs w:val="20"/>
-              </w:rPr>
-              <w:t>0.42 ± 0.05   b</w:t>
+              </w:rPr>
+            </w:pPr>
+            <w:r>
+              <w:rPr>
+                <w:rFonts w:ascii="Calibri" w:eastAsia="Times New Roman" w:hAnsi="Calibri" w:cs="Calibri"/>
+                <w:color w:val="000000"/>
+              </w:rPr>
+              <w:t>0.42 ± 0.05</w:t>
             </w:r>
           </w:p>
         </w:tc>
@@ -6380,7 +6266,7 @@
             </w:tcBorders>
             <w:shd w:val="clear" w:color="auto" w:fill="auto"/>
             <w:noWrap/>
-            <w:vAlign w:val="bottom"/>
+            <w:vAlign w:val="center"/>
             <w:hideMark/>
           </w:tcPr>
           <w:p>
@@ -6390,18 +6276,14 @@
               <w:rPr>
                 <w:rFonts w:ascii="Calibri" w:eastAsia="Times New Roman" w:hAnsi="Calibri" w:cs="Calibri"/>
                 <w:color w:val="000000"/>
-                <w:sz w:val="20"/>
-                <w:szCs w:val="20"/>
-              </w:rPr>
-            </w:pPr>
-            <w:r>
-              <w:rPr>
-                <w:rFonts w:ascii="Calibri" w:hAnsi="Calibri" w:cs="Calibri"/>
-                <w:color w:val="000000"/>
-                <w:sz w:val="20"/>
-                <w:szCs w:val="20"/>
-              </w:rPr>
-              <w:t>4.06 ± 1.1   b</w:t>
+              </w:rPr>
+            </w:pPr>
+            <w:r>
+              <w:rPr>
+                <w:rFonts w:ascii="Calibri" w:eastAsia="Times New Roman" w:hAnsi="Calibri" w:cs="Calibri"/>
+                <w:color w:val="000000"/>
+              </w:rPr>
+              <w:t>4.06 ± 1.1</w:t>
             </w:r>
           </w:p>
         </w:tc>
@@ -6410,7 +6292,7 @@
             <w:tcW w:w="365" w:type="pct"/>
             <w:shd w:val="clear" w:color="auto" w:fill="auto"/>
             <w:noWrap/>
-            <w:vAlign w:val="bottom"/>
+            <w:vAlign w:val="center"/>
             <w:hideMark/>
           </w:tcPr>
           <w:p>
@@ -6420,18 +6302,14 @@
               <w:rPr>
                 <w:rFonts w:ascii="Calibri" w:eastAsia="Times New Roman" w:hAnsi="Calibri" w:cs="Calibri"/>
                 <w:color w:val="000000"/>
-                <w:sz w:val="20"/>
-                <w:szCs w:val="20"/>
-              </w:rPr>
-            </w:pPr>
-            <w:r>
-              <w:rPr>
-                <w:rFonts w:ascii="Calibri" w:hAnsi="Calibri" w:cs="Calibri"/>
-                <w:color w:val="000000"/>
-                <w:sz w:val="20"/>
-                <w:szCs w:val="20"/>
-              </w:rPr>
-              <w:t>0.33 ± 0.01   b</w:t>
+              </w:rPr>
+            </w:pPr>
+            <w:r>
+              <w:rPr>
+                <w:rFonts w:ascii="Calibri" w:eastAsia="Times New Roman" w:hAnsi="Calibri" w:cs="Calibri"/>
+                <w:color w:val="000000"/>
+              </w:rPr>
+              <w:t>0.33 ± 0.01</w:t>
             </w:r>
           </w:p>
         </w:tc>
@@ -6440,7 +6318,7 @@
             <w:tcW w:w="410" w:type="pct"/>
             <w:shd w:val="clear" w:color="auto" w:fill="auto"/>
             <w:noWrap/>
-            <w:vAlign w:val="bottom"/>
+            <w:vAlign w:val="center"/>
             <w:hideMark/>
           </w:tcPr>
           <w:p>
@@ -6450,18 +6328,14 @@
               <w:rPr>
                 <w:rFonts w:ascii="Calibri" w:eastAsia="Times New Roman" w:hAnsi="Calibri" w:cs="Calibri"/>
                 <w:color w:val="000000"/>
-                <w:sz w:val="20"/>
-                <w:szCs w:val="20"/>
-              </w:rPr>
-            </w:pPr>
-            <w:r>
-              <w:rPr>
-                <w:rFonts w:ascii="Calibri" w:hAnsi="Calibri" w:cs="Calibri"/>
-                <w:color w:val="000000"/>
-                <w:sz w:val="20"/>
-                <w:szCs w:val="20"/>
-              </w:rPr>
-              <w:t>0.86 ± 0.15   b</w:t>
+              </w:rPr>
+            </w:pPr>
+            <w:r>
+              <w:rPr>
+                <w:rFonts w:ascii="Calibri" w:eastAsia="Times New Roman" w:hAnsi="Calibri" w:cs="Calibri"/>
+                <w:color w:val="000000"/>
+              </w:rPr>
+              <w:t>0.86 ± 0.15</w:t>
             </w:r>
           </w:p>
         </w:tc>
@@ -6475,7 +6349,7 @@
             </w:tcBorders>
             <w:shd w:val="clear" w:color="auto" w:fill="auto"/>
             <w:noWrap/>
-            <w:vAlign w:val="bottom"/>
+            <w:vAlign w:val="center"/>
             <w:hideMark/>
           </w:tcPr>
           <w:p>
@@ -6485,18 +6359,14 @@
               <w:rPr>
                 <w:rFonts w:ascii="Calibri" w:eastAsia="Times New Roman" w:hAnsi="Calibri" w:cs="Calibri"/>
                 <w:color w:val="000000"/>
-                <w:sz w:val="20"/>
-                <w:szCs w:val="20"/>
-              </w:rPr>
-            </w:pPr>
-            <w:r>
-              <w:rPr>
-                <w:rFonts w:ascii="Calibri" w:hAnsi="Calibri" w:cs="Calibri"/>
-                <w:color w:val="000000"/>
-                <w:sz w:val="20"/>
-                <w:szCs w:val="20"/>
-              </w:rPr>
-              <w:t>9.91 ± 1.31   a</w:t>
+              </w:rPr>
+            </w:pPr>
+            <w:r>
+              <w:rPr>
+                <w:rFonts w:ascii="Calibri" w:eastAsia="Times New Roman" w:hAnsi="Calibri" w:cs="Calibri"/>
+                <w:color w:val="000000"/>
+              </w:rPr>
+              <w:t>9.91 ± 1.31</w:t>
             </w:r>
           </w:p>
         </w:tc>
@@ -6508,7 +6378,7 @@
             </w:tcBorders>
             <w:shd w:val="clear" w:color="auto" w:fill="auto"/>
             <w:noWrap/>
-            <w:vAlign w:val="bottom"/>
+            <w:vAlign w:val="center"/>
             <w:hideMark/>
           </w:tcPr>
           <w:p>
@@ -6518,18 +6388,14 @@
               <w:rPr>
                 <w:rFonts w:ascii="Calibri" w:eastAsia="Times New Roman" w:hAnsi="Calibri" w:cs="Calibri"/>
                 <w:color w:val="000000"/>
-                <w:sz w:val="20"/>
-                <w:szCs w:val="20"/>
-              </w:rPr>
-            </w:pPr>
-            <w:r>
-              <w:rPr>
-                <w:rFonts w:ascii="Calibri" w:hAnsi="Calibri" w:cs="Calibri"/>
-                <w:color w:val="000000"/>
-                <w:sz w:val="20"/>
-                <w:szCs w:val="20"/>
-              </w:rPr>
-              <w:t>0.3 ± 0.05   a</w:t>
+              </w:rPr>
+            </w:pPr>
+            <w:r>
+              <w:rPr>
+                <w:rFonts w:ascii="Calibri" w:eastAsia="Times New Roman" w:hAnsi="Calibri" w:cs="Calibri"/>
+                <w:color w:val="000000"/>
+              </w:rPr>
+              <w:t>0.3 ± 0.05</w:t>
             </w:r>
           </w:p>
         </w:tc>
@@ -6538,7 +6404,7 @@
             <w:tcW w:w="355" w:type="pct"/>
             <w:shd w:val="clear" w:color="auto" w:fill="auto"/>
             <w:noWrap/>
-            <w:vAlign w:val="bottom"/>
+            <w:vAlign w:val="center"/>
             <w:hideMark/>
           </w:tcPr>
           <w:p>
@@ -6548,18 +6414,14 @@
               <w:rPr>
                 <w:rFonts w:ascii="Calibri" w:eastAsia="Times New Roman" w:hAnsi="Calibri" w:cs="Calibri"/>
                 <w:color w:val="000000"/>
-                <w:sz w:val="20"/>
-                <w:szCs w:val="20"/>
-              </w:rPr>
-            </w:pPr>
-            <w:r>
-              <w:rPr>
-                <w:rFonts w:ascii="Calibri" w:hAnsi="Calibri" w:cs="Calibri"/>
-                <w:color w:val="000000"/>
-                <w:sz w:val="20"/>
-                <w:szCs w:val="20"/>
-              </w:rPr>
-              <w:t>1.03 ± 0.54   a</w:t>
+              </w:rPr>
+            </w:pPr>
+            <w:r>
+              <w:rPr>
+                <w:rFonts w:ascii="Calibri" w:eastAsia="Times New Roman" w:hAnsi="Calibri" w:cs="Calibri"/>
+                <w:color w:val="000000"/>
+              </w:rPr>
+              <w:t>1.03 ± 0.54</w:t>
             </w:r>
           </w:p>
         </w:tc>
@@ -6568,7 +6430,7 @@
             <w:tcW w:w="380" w:type="pct"/>
             <w:shd w:val="clear" w:color="auto" w:fill="auto"/>
             <w:noWrap/>
-            <w:vAlign w:val="bottom"/>
+            <w:vAlign w:val="center"/>
             <w:hideMark/>
           </w:tcPr>
           <w:p>
@@ -6578,18 +6440,14 @@
               <w:rPr>
                 <w:rFonts w:ascii="Calibri" w:eastAsia="Times New Roman" w:hAnsi="Calibri" w:cs="Calibri"/>
                 <w:color w:val="000000"/>
-                <w:sz w:val="20"/>
-                <w:szCs w:val="20"/>
-              </w:rPr>
-            </w:pPr>
-            <w:r>
-              <w:rPr>
-                <w:rFonts w:ascii="Calibri" w:hAnsi="Calibri" w:cs="Calibri"/>
-                <w:color w:val="000000"/>
-                <w:sz w:val="20"/>
-                <w:szCs w:val="20"/>
-              </w:rPr>
-              <w:t>0.38 ± 0.03   a</w:t>
+              </w:rPr>
+            </w:pPr>
+            <w:r>
+              <w:rPr>
+                <w:rFonts w:ascii="Calibri" w:eastAsia="Times New Roman" w:hAnsi="Calibri" w:cs="Calibri"/>
+                <w:color w:val="000000"/>
+              </w:rPr>
+              <w:t>0.38 ± 0.03</w:t>
             </w:r>
           </w:p>
         </w:tc>
@@ -6598,7 +6456,7 @@
             <w:tcW w:w="411" w:type="pct"/>
             <w:shd w:val="clear" w:color="auto" w:fill="auto"/>
             <w:noWrap/>
-            <w:vAlign w:val="bottom"/>
+            <w:vAlign w:val="center"/>
             <w:hideMark/>
           </w:tcPr>
           <w:p>
@@ -6608,18 +6466,14 @@
               <w:rPr>
                 <w:rFonts w:ascii="Calibri" w:eastAsia="Times New Roman" w:hAnsi="Calibri" w:cs="Calibri"/>
                 <w:color w:val="000000"/>
-                <w:sz w:val="20"/>
-                <w:szCs w:val="20"/>
-              </w:rPr>
-            </w:pPr>
-            <w:r>
-              <w:rPr>
-                <w:rFonts w:ascii="Calibri" w:hAnsi="Calibri" w:cs="Calibri"/>
-                <w:color w:val="000000"/>
-                <w:sz w:val="20"/>
-                <w:szCs w:val="20"/>
-              </w:rPr>
-              <w:t>0.17 ± 0.02   a</w:t>
+              </w:rPr>
+            </w:pPr>
+            <w:r>
+              <w:rPr>
+                <w:rFonts w:ascii="Calibri" w:eastAsia="Times New Roman" w:hAnsi="Calibri" w:cs="Calibri"/>
+                <w:color w:val="000000"/>
+              </w:rPr>
+              <w:t>0.17 ± 0.02</w:t>
             </w:r>
           </w:p>
         </w:tc>
@@ -6633,7 +6487,7 @@
             <w:tcW w:w="377" w:type="pct"/>
             <w:shd w:val="clear" w:color="auto" w:fill="auto"/>
             <w:noWrap/>
-            <w:vAlign w:val="bottom"/>
+            <w:vAlign w:val="center"/>
             <w:hideMark/>
           </w:tcPr>
           <w:p>
@@ -6642,17 +6496,13 @@
               <w:rPr>
                 <w:rFonts w:ascii="Calibri" w:eastAsia="Times New Roman" w:hAnsi="Calibri" w:cs="Calibri"/>
                 <w:color w:val="000000"/>
-                <w:sz w:val="20"/>
-                <w:szCs w:val="20"/>
               </w:rPr>
             </w:pPr>
             <w:proofErr w:type="spellStart"/>
             <w:r>
               <w:rPr>
-                <w:rFonts w:ascii="Calibri" w:hAnsi="Calibri" w:cs="Calibri"/>
-                <w:color w:val="000000"/>
-                <w:sz w:val="20"/>
-                <w:szCs w:val="20"/>
+                <w:rFonts w:ascii="Calibri" w:eastAsia="Times New Roman" w:hAnsi="Calibri" w:cs="Calibri"/>
+                <w:color w:val="000000"/>
               </w:rPr>
               <w:t>ConHC</w:t>
             </w:r>
@@ -6668,7 +6518,7 @@
             </w:tcBorders>
             <w:shd w:val="clear" w:color="auto" w:fill="auto"/>
             <w:noWrap/>
-            <w:vAlign w:val="bottom"/>
+            <w:vAlign w:val="center"/>
             <w:hideMark/>
           </w:tcPr>
           <w:p>
@@ -6678,18 +6528,14 @@
               <w:rPr>
                 <w:rFonts w:ascii="Calibri" w:eastAsia="Times New Roman" w:hAnsi="Calibri" w:cs="Calibri"/>
                 <w:color w:val="000000"/>
-                <w:sz w:val="20"/>
-                <w:szCs w:val="20"/>
-              </w:rPr>
-            </w:pPr>
-            <w:r>
-              <w:rPr>
-                <w:rFonts w:ascii="Calibri" w:hAnsi="Calibri" w:cs="Calibri"/>
-                <w:color w:val="000000"/>
-                <w:sz w:val="20"/>
-                <w:szCs w:val="20"/>
-              </w:rPr>
-              <w:t>1.37 ± 0.34   b</w:t>
+              </w:rPr>
+            </w:pPr>
+            <w:r>
+              <w:rPr>
+                <w:rFonts w:ascii="Calibri" w:eastAsia="Times New Roman" w:hAnsi="Calibri" w:cs="Calibri"/>
+                <w:color w:val="000000"/>
+              </w:rPr>
+              <w:t>1.37 ± 0.34</w:t>
             </w:r>
           </w:p>
         </w:tc>
@@ -6702,7 +6548,7 @@
             </w:tcBorders>
             <w:shd w:val="clear" w:color="auto" w:fill="auto"/>
             <w:noWrap/>
-            <w:vAlign w:val="bottom"/>
+            <w:vAlign w:val="center"/>
             <w:hideMark/>
           </w:tcPr>
           <w:p>
@@ -6712,18 +6558,14 @@
               <w:rPr>
                 <w:rFonts w:ascii="Calibri" w:eastAsia="Times New Roman" w:hAnsi="Calibri" w:cs="Calibri"/>
                 <w:color w:val="000000"/>
-                <w:sz w:val="20"/>
-                <w:szCs w:val="20"/>
-              </w:rPr>
-            </w:pPr>
-            <w:r>
-              <w:rPr>
-                <w:rFonts w:ascii="Calibri" w:hAnsi="Calibri" w:cs="Calibri"/>
-                <w:color w:val="000000"/>
-                <w:sz w:val="20"/>
-                <w:szCs w:val="20"/>
-              </w:rPr>
-              <w:t>2.58 ± 0.51   ab</w:t>
+              </w:rPr>
+            </w:pPr>
+            <w:r>
+              <w:rPr>
+                <w:rFonts w:ascii="Calibri" w:eastAsia="Times New Roman" w:hAnsi="Calibri" w:cs="Calibri"/>
+                <w:color w:val="000000"/>
+              </w:rPr>
+              <w:t>2.58 ± 0.51</w:t>
             </w:r>
           </w:p>
         </w:tc>
@@ -6736,7 +6578,7 @@
             </w:tcBorders>
             <w:shd w:val="clear" w:color="auto" w:fill="auto"/>
             <w:noWrap/>
-            <w:vAlign w:val="bottom"/>
+            <w:vAlign w:val="center"/>
             <w:hideMark/>
           </w:tcPr>
           <w:p>
@@ -6746,18 +6588,14 @@
               <w:rPr>
                 <w:rFonts w:ascii="Calibri" w:eastAsia="Times New Roman" w:hAnsi="Calibri" w:cs="Calibri"/>
                 <w:color w:val="000000"/>
-                <w:sz w:val="20"/>
-                <w:szCs w:val="20"/>
-              </w:rPr>
-            </w:pPr>
-            <w:r>
-              <w:rPr>
-                <w:rFonts w:ascii="Calibri" w:hAnsi="Calibri" w:cs="Calibri"/>
-                <w:color w:val="000000"/>
-                <w:sz w:val="20"/>
-                <w:szCs w:val="20"/>
-              </w:rPr>
-              <w:t>2.5 ± 0.45   ab</w:t>
+              </w:rPr>
+            </w:pPr>
+            <w:r>
+              <w:rPr>
+                <w:rFonts w:ascii="Calibri" w:eastAsia="Times New Roman" w:hAnsi="Calibri" w:cs="Calibri"/>
+                <w:color w:val="000000"/>
+              </w:rPr>
+              <w:t>2.5 ± 0.45</w:t>
             </w:r>
           </w:p>
         </w:tc>
@@ -6771,7 +6609,7 @@
             </w:tcBorders>
             <w:shd w:val="clear" w:color="auto" w:fill="auto"/>
             <w:noWrap/>
-            <w:vAlign w:val="bottom"/>
+            <w:vAlign w:val="center"/>
             <w:hideMark/>
           </w:tcPr>
           <w:p>
@@ -6781,18 +6619,14 @@
               <w:rPr>
                 <w:rFonts w:ascii="Calibri" w:eastAsia="Times New Roman" w:hAnsi="Calibri" w:cs="Calibri"/>
                 <w:color w:val="000000"/>
-                <w:sz w:val="20"/>
-                <w:szCs w:val="20"/>
-              </w:rPr>
-            </w:pPr>
-            <w:r>
-              <w:rPr>
-                <w:rFonts w:ascii="Calibri" w:hAnsi="Calibri" w:cs="Calibri"/>
-                <w:color w:val="000000"/>
-                <w:sz w:val="20"/>
-                <w:szCs w:val="20"/>
-              </w:rPr>
-              <w:t>4.14 ± 1.04   a</w:t>
+              </w:rPr>
+            </w:pPr>
+            <w:r>
+              <w:rPr>
+                <w:rFonts w:ascii="Calibri" w:eastAsia="Times New Roman" w:hAnsi="Calibri" w:cs="Calibri"/>
+                <w:color w:val="000000"/>
+              </w:rPr>
+              <w:t>4.14 ± 1.04</w:t>
             </w:r>
           </w:p>
         </w:tc>
@@ -6804,7 +6638,7 @@
             </w:tcBorders>
             <w:shd w:val="clear" w:color="auto" w:fill="auto"/>
             <w:noWrap/>
-            <w:vAlign w:val="bottom"/>
+            <w:vAlign w:val="center"/>
             <w:hideMark/>
           </w:tcPr>
           <w:p>
@@ -6814,18 +6648,14 @@
               <w:rPr>
                 <w:rFonts w:ascii="Calibri" w:eastAsia="Times New Roman" w:hAnsi="Calibri" w:cs="Calibri"/>
                 <w:color w:val="000000"/>
-                <w:sz w:val="20"/>
-                <w:szCs w:val="20"/>
-              </w:rPr>
-            </w:pPr>
-            <w:r>
-              <w:rPr>
-                <w:rFonts w:ascii="Calibri" w:hAnsi="Calibri" w:cs="Calibri"/>
-                <w:color w:val="000000"/>
-                <w:sz w:val="20"/>
-                <w:szCs w:val="20"/>
-              </w:rPr>
-              <w:t>2.35 ± 0.33   a</w:t>
+              </w:rPr>
+            </w:pPr>
+            <w:r>
+              <w:rPr>
+                <w:rFonts w:ascii="Calibri" w:eastAsia="Times New Roman" w:hAnsi="Calibri" w:cs="Calibri"/>
+                <w:color w:val="000000"/>
+              </w:rPr>
+              <w:t>2.35 ± 0.33</w:t>
             </w:r>
           </w:p>
         </w:tc>
@@ -6834,7 +6664,7 @@
             <w:tcW w:w="365" w:type="pct"/>
             <w:shd w:val="clear" w:color="auto" w:fill="auto"/>
             <w:noWrap/>
-            <w:vAlign w:val="bottom"/>
+            <w:vAlign w:val="center"/>
             <w:hideMark/>
           </w:tcPr>
           <w:p>
@@ -6844,18 +6674,14 @@
               <w:rPr>
                 <w:rFonts w:ascii="Calibri" w:eastAsia="Times New Roman" w:hAnsi="Calibri" w:cs="Calibri"/>
                 <w:color w:val="000000"/>
-                <w:sz w:val="20"/>
-                <w:szCs w:val="20"/>
-              </w:rPr>
-            </w:pPr>
-            <w:r>
-              <w:rPr>
-                <w:rFonts w:ascii="Calibri" w:hAnsi="Calibri" w:cs="Calibri"/>
-                <w:color w:val="000000"/>
-                <w:sz w:val="20"/>
-                <w:szCs w:val="20"/>
-              </w:rPr>
-              <w:t>3.66 ± 0.85   a</w:t>
+              </w:rPr>
+            </w:pPr>
+            <w:r>
+              <w:rPr>
+                <w:rFonts w:ascii="Calibri" w:eastAsia="Times New Roman" w:hAnsi="Calibri" w:cs="Calibri"/>
+                <w:color w:val="000000"/>
+              </w:rPr>
+              <w:t>3.66 ± 0.85</w:t>
             </w:r>
           </w:p>
         </w:tc>
@@ -6864,7 +6690,7 @@
             <w:tcW w:w="410" w:type="pct"/>
             <w:shd w:val="clear" w:color="auto" w:fill="auto"/>
             <w:noWrap/>
-            <w:vAlign w:val="bottom"/>
+            <w:vAlign w:val="center"/>
             <w:hideMark/>
           </w:tcPr>
           <w:p>
@@ -6874,18 +6700,14 @@
               <w:rPr>
                 <w:rFonts w:ascii="Calibri" w:eastAsia="Times New Roman" w:hAnsi="Calibri" w:cs="Calibri"/>
                 <w:color w:val="000000"/>
-                <w:sz w:val="20"/>
-                <w:szCs w:val="20"/>
-              </w:rPr>
-            </w:pPr>
-            <w:r>
-              <w:rPr>
-                <w:rFonts w:ascii="Calibri" w:hAnsi="Calibri" w:cs="Calibri"/>
-                <w:color w:val="000000"/>
-                <w:sz w:val="20"/>
-                <w:szCs w:val="20"/>
-              </w:rPr>
-              <w:t>4.96 ± 1.11   a</w:t>
+              </w:rPr>
+            </w:pPr>
+            <w:r>
+              <w:rPr>
+                <w:rFonts w:ascii="Calibri" w:eastAsia="Times New Roman" w:hAnsi="Calibri" w:cs="Calibri"/>
+                <w:color w:val="000000"/>
+              </w:rPr>
+              <w:t>4.96 ± 1.11</w:t>
             </w:r>
           </w:p>
         </w:tc>
@@ -6899,7 +6721,7 @@
             </w:tcBorders>
             <w:shd w:val="clear" w:color="auto" w:fill="auto"/>
             <w:noWrap/>
-            <w:vAlign w:val="bottom"/>
+            <w:vAlign w:val="center"/>
             <w:hideMark/>
           </w:tcPr>
           <w:p>
@@ -6909,18 +6731,14 @@
               <w:rPr>
                 <w:rFonts w:ascii="Calibri" w:eastAsia="Times New Roman" w:hAnsi="Calibri" w:cs="Calibri"/>
                 <w:color w:val="000000"/>
-                <w:sz w:val="20"/>
-                <w:szCs w:val="20"/>
-              </w:rPr>
-            </w:pPr>
-            <w:r>
-              <w:rPr>
-                <w:rFonts w:ascii="Calibri" w:hAnsi="Calibri" w:cs="Calibri"/>
-                <w:color w:val="000000"/>
-                <w:sz w:val="20"/>
-                <w:szCs w:val="20"/>
-              </w:rPr>
-              <w:t>2.47 ± 0.26   a</w:t>
+              </w:rPr>
+            </w:pPr>
+            <w:r>
+              <w:rPr>
+                <w:rFonts w:ascii="Calibri" w:eastAsia="Times New Roman" w:hAnsi="Calibri" w:cs="Calibri"/>
+                <w:color w:val="000000"/>
+              </w:rPr>
+              <w:t>2.47 ± 0.26</w:t>
             </w:r>
           </w:p>
         </w:tc>
@@ -6932,7 +6750,7 @@
             </w:tcBorders>
             <w:shd w:val="clear" w:color="auto" w:fill="auto"/>
             <w:noWrap/>
-            <w:vAlign w:val="bottom"/>
+            <w:vAlign w:val="center"/>
             <w:hideMark/>
           </w:tcPr>
           <w:p>
@@ -6942,18 +6760,14 @@
               <w:rPr>
                 <w:rFonts w:ascii="Calibri" w:eastAsia="Times New Roman" w:hAnsi="Calibri" w:cs="Calibri"/>
                 <w:color w:val="000000"/>
-                <w:sz w:val="20"/>
-                <w:szCs w:val="20"/>
-              </w:rPr>
-            </w:pPr>
-            <w:r>
-              <w:rPr>
-                <w:rFonts w:ascii="Calibri" w:hAnsi="Calibri" w:cs="Calibri"/>
-                <w:color w:val="000000"/>
-                <w:sz w:val="20"/>
-                <w:szCs w:val="20"/>
-              </w:rPr>
-              <w:t>0.42 ± 0.19   a</w:t>
+              </w:rPr>
+            </w:pPr>
+            <w:r>
+              <w:rPr>
+                <w:rFonts w:ascii="Calibri" w:eastAsia="Times New Roman" w:hAnsi="Calibri" w:cs="Calibri"/>
+                <w:color w:val="000000"/>
+              </w:rPr>
+              <w:t>0.42 ± 0.19</w:t>
             </w:r>
           </w:p>
         </w:tc>
@@ -6962,7 +6776,7 @@
             <w:tcW w:w="355" w:type="pct"/>
             <w:shd w:val="clear" w:color="auto" w:fill="auto"/>
             <w:noWrap/>
-            <w:vAlign w:val="bottom"/>
+            <w:vAlign w:val="center"/>
             <w:hideMark/>
           </w:tcPr>
           <w:p>
@@ -6972,18 +6786,14 @@
               <w:rPr>
                 <w:rFonts w:ascii="Calibri" w:eastAsia="Times New Roman" w:hAnsi="Calibri" w:cs="Calibri"/>
                 <w:color w:val="000000"/>
-                <w:sz w:val="20"/>
-                <w:szCs w:val="20"/>
-              </w:rPr>
-            </w:pPr>
-            <w:r>
-              <w:rPr>
-                <w:rFonts w:ascii="Calibri" w:hAnsi="Calibri" w:cs="Calibri"/>
-                <w:color w:val="000000"/>
-                <w:sz w:val="20"/>
-                <w:szCs w:val="20"/>
-              </w:rPr>
-              <w:t>0.51 ± 0.15   a</w:t>
+              </w:rPr>
+            </w:pPr>
+            <w:r>
+              <w:rPr>
+                <w:rFonts w:ascii="Calibri" w:eastAsia="Times New Roman" w:hAnsi="Calibri" w:cs="Calibri"/>
+                <w:color w:val="000000"/>
+              </w:rPr>
+              <w:t>0.51 ± 0.15</w:t>
             </w:r>
           </w:p>
         </w:tc>
@@ -6992,7 +6802,7 @@
             <w:tcW w:w="380" w:type="pct"/>
             <w:shd w:val="clear" w:color="auto" w:fill="auto"/>
             <w:noWrap/>
-            <w:vAlign w:val="bottom"/>
+            <w:vAlign w:val="center"/>
             <w:hideMark/>
           </w:tcPr>
           <w:p>
@@ -7002,18 +6812,14 @@
               <w:rPr>
                 <w:rFonts w:ascii="Calibri" w:eastAsia="Times New Roman" w:hAnsi="Calibri" w:cs="Calibri"/>
                 <w:color w:val="000000"/>
-                <w:sz w:val="20"/>
-                <w:szCs w:val="20"/>
-              </w:rPr>
-            </w:pPr>
-            <w:r>
-              <w:rPr>
-                <w:rFonts w:ascii="Calibri" w:hAnsi="Calibri" w:cs="Calibri"/>
-                <w:color w:val="000000"/>
-                <w:sz w:val="20"/>
-                <w:szCs w:val="20"/>
-              </w:rPr>
-              <w:t>1.25 ± 0.52   a</w:t>
+              </w:rPr>
+            </w:pPr>
+            <w:r>
+              <w:rPr>
+                <w:rFonts w:ascii="Calibri" w:eastAsia="Times New Roman" w:hAnsi="Calibri" w:cs="Calibri"/>
+                <w:color w:val="000000"/>
+              </w:rPr>
+              <w:t>1.25 ± 0.52</w:t>
             </w:r>
           </w:p>
         </w:tc>
@@ -7022,7 +6828,7 @@
             <w:tcW w:w="411" w:type="pct"/>
             <w:shd w:val="clear" w:color="auto" w:fill="auto"/>
             <w:noWrap/>
-            <w:vAlign w:val="bottom"/>
+            <w:vAlign w:val="center"/>
             <w:hideMark/>
           </w:tcPr>
           <w:p>
@@ -7032,18 +6838,14 @@
               <w:rPr>
                 <w:rFonts w:ascii="Calibri" w:eastAsia="Times New Roman" w:hAnsi="Calibri" w:cs="Calibri"/>
                 <w:color w:val="000000"/>
-                <w:sz w:val="20"/>
-                <w:szCs w:val="20"/>
-              </w:rPr>
-            </w:pPr>
-            <w:r>
-              <w:rPr>
-                <w:rFonts w:ascii="Calibri" w:hAnsi="Calibri" w:cs="Calibri"/>
-                <w:color w:val="000000"/>
-                <w:sz w:val="20"/>
-                <w:szCs w:val="20"/>
-              </w:rPr>
-              <w:t>1.44 ± 0.32   a</w:t>
+              </w:rPr>
+            </w:pPr>
+            <w:r>
+              <w:rPr>
+                <w:rFonts w:ascii="Calibri" w:eastAsia="Times New Roman" w:hAnsi="Calibri" w:cs="Calibri"/>
+                <w:color w:val="000000"/>
+              </w:rPr>
+              <w:t>1.44 ± 0.32</w:t>
             </w:r>
           </w:p>
         </w:tc>
@@ -7057,7 +6859,7 @@
             <w:tcW w:w="377" w:type="pct"/>
             <w:shd w:val="clear" w:color="auto" w:fill="auto"/>
             <w:noWrap/>
-            <w:vAlign w:val="bottom"/>
+            <w:vAlign w:val="center"/>
             <w:hideMark/>
           </w:tcPr>
           <w:p>
@@ -7066,16 +6868,12 @@
               <w:rPr>
                 <w:rFonts w:ascii="Calibri" w:eastAsia="Times New Roman" w:hAnsi="Calibri" w:cs="Calibri"/>
                 <w:color w:val="000000"/>
-                <w:sz w:val="20"/>
-                <w:szCs w:val="20"/>
-              </w:rPr>
-            </w:pPr>
-            <w:r>
-              <w:rPr>
-                <w:rFonts w:ascii="Calibri" w:hAnsi="Calibri" w:cs="Calibri"/>
-                <w:color w:val="000000"/>
-                <w:sz w:val="20"/>
-                <w:szCs w:val="20"/>
+              </w:rPr>
+            </w:pPr>
+            <w:r>
+              <w:rPr>
+                <w:rFonts w:ascii="Calibri" w:eastAsia="Times New Roman" w:hAnsi="Calibri" w:cs="Calibri"/>
+                <w:color w:val="000000"/>
               </w:rPr>
               <w:t>Lignin</w:t>
             </w:r>
@@ -7088,9 +6886,9 @@
               <w:top w:val="nil"/>
               <w:bottom w:val="nil"/>
             </w:tcBorders>
-            <w:shd w:val="clear" w:color="auto" w:fill="FFFF00"/>
-            <w:noWrap/>
-            <w:vAlign w:val="bottom"/>
+            <w:shd w:val="clear" w:color="auto" w:fill="auto"/>
+            <w:noWrap/>
+            <w:vAlign w:val="center"/>
             <w:hideMark/>
           </w:tcPr>
           <w:p>
@@ -7100,18 +6898,14 @@
               <w:rPr>
                 <w:rFonts w:ascii="Calibri" w:eastAsia="Times New Roman" w:hAnsi="Calibri" w:cs="Calibri"/>
                 <w:color w:val="000000"/>
-                <w:sz w:val="20"/>
-                <w:szCs w:val="20"/>
-              </w:rPr>
-            </w:pPr>
-            <w:r>
-              <w:rPr>
-                <w:rFonts w:ascii="Calibri" w:hAnsi="Calibri" w:cs="Calibri"/>
-                <w:color w:val="000000"/>
-                <w:sz w:val="20"/>
-                <w:szCs w:val="20"/>
-              </w:rPr>
-              <w:t>56.09 ± 2.88   c</w:t>
+              </w:rPr>
+            </w:pPr>
+            <w:r>
+              <w:rPr>
+                <w:rFonts w:ascii="Calibri" w:eastAsia="Times New Roman" w:hAnsi="Calibri" w:cs="Calibri"/>
+                <w:color w:val="000000"/>
+              </w:rPr>
+              <w:t>56.09 ± 2.88</w:t>
             </w:r>
           </w:p>
         </w:tc>
@@ -7124,7 +6918,7 @@
             </w:tcBorders>
             <w:shd w:val="clear" w:color="auto" w:fill="auto"/>
             <w:noWrap/>
-            <w:vAlign w:val="bottom"/>
+            <w:vAlign w:val="center"/>
             <w:hideMark/>
           </w:tcPr>
           <w:p>
@@ -7134,18 +6928,14 @@
               <w:rPr>
                 <w:rFonts w:ascii="Calibri" w:eastAsia="Times New Roman" w:hAnsi="Calibri" w:cs="Calibri"/>
                 <w:color w:val="000000"/>
-                <w:sz w:val="20"/>
-                <w:szCs w:val="20"/>
-              </w:rPr>
-            </w:pPr>
-            <w:r>
-              <w:rPr>
-                <w:rFonts w:ascii="Calibri" w:hAnsi="Calibri" w:cs="Calibri"/>
-                <w:color w:val="000000"/>
-                <w:sz w:val="20"/>
-                <w:szCs w:val="20"/>
-              </w:rPr>
-              <w:t>82.96 ± 1.55   a</w:t>
+              </w:rPr>
+            </w:pPr>
+            <w:r>
+              <w:rPr>
+                <w:rFonts w:ascii="Calibri" w:eastAsia="Times New Roman" w:hAnsi="Calibri" w:cs="Calibri"/>
+                <w:color w:val="000000"/>
+              </w:rPr>
+              <w:t>82.96 ± 1.55</w:t>
             </w:r>
           </w:p>
         </w:tc>
@@ -7158,7 +6948,7 @@
             </w:tcBorders>
             <w:shd w:val="clear" w:color="auto" w:fill="auto"/>
             <w:noWrap/>
-            <w:vAlign w:val="bottom"/>
+            <w:vAlign w:val="center"/>
             <w:hideMark/>
           </w:tcPr>
           <w:p>
@@ -7168,18 +6958,14 @@
               <w:rPr>
                 <w:rFonts w:ascii="Calibri" w:eastAsia="Times New Roman" w:hAnsi="Calibri" w:cs="Calibri"/>
                 <w:color w:val="000000"/>
-                <w:sz w:val="20"/>
-                <w:szCs w:val="20"/>
-              </w:rPr>
-            </w:pPr>
-            <w:r>
-              <w:rPr>
-                <w:rFonts w:ascii="Calibri" w:hAnsi="Calibri" w:cs="Calibri"/>
-                <w:color w:val="000000"/>
-                <w:sz w:val="20"/>
-                <w:szCs w:val="20"/>
-              </w:rPr>
-              <w:t>69.89 ± 1.46   b</w:t>
+              </w:rPr>
+            </w:pPr>
+            <w:r>
+              <w:rPr>
+                <w:rFonts w:ascii="Calibri" w:eastAsia="Times New Roman" w:hAnsi="Calibri" w:cs="Calibri"/>
+                <w:color w:val="000000"/>
+              </w:rPr>
+              <w:t>69.89 ± 1.46</w:t>
             </w:r>
           </w:p>
         </w:tc>
@@ -7193,7 +6979,7 @@
             </w:tcBorders>
             <w:shd w:val="clear" w:color="auto" w:fill="auto"/>
             <w:noWrap/>
-            <w:vAlign w:val="bottom"/>
+            <w:vAlign w:val="center"/>
             <w:hideMark/>
           </w:tcPr>
           <w:p>
@@ -7203,18 +6989,14 @@
               <w:rPr>
                 <w:rFonts w:ascii="Calibri" w:eastAsia="Times New Roman" w:hAnsi="Calibri" w:cs="Calibri"/>
                 <w:color w:val="000000"/>
-                <w:sz w:val="20"/>
-                <w:szCs w:val="20"/>
-              </w:rPr>
-            </w:pPr>
-            <w:r>
-              <w:rPr>
-                <w:rFonts w:ascii="Calibri" w:hAnsi="Calibri" w:cs="Calibri"/>
-                <w:color w:val="000000"/>
-                <w:sz w:val="20"/>
-                <w:szCs w:val="20"/>
-              </w:rPr>
-              <w:t>75.73 ± 2.43   ab</w:t>
+              </w:rPr>
+            </w:pPr>
+            <w:r>
+              <w:rPr>
+                <w:rFonts w:ascii="Calibri" w:eastAsia="Times New Roman" w:hAnsi="Calibri" w:cs="Calibri"/>
+                <w:color w:val="000000"/>
+              </w:rPr>
+              <w:t>75.73 ± 2.43</w:t>
             </w:r>
           </w:p>
         </w:tc>
@@ -7226,7 +7008,7 @@
             </w:tcBorders>
             <w:shd w:val="clear" w:color="auto" w:fill="auto"/>
             <w:noWrap/>
-            <w:vAlign w:val="bottom"/>
+            <w:vAlign w:val="center"/>
             <w:hideMark/>
           </w:tcPr>
           <w:p>
@@ -7236,18 +7018,14 @@
               <w:rPr>
                 <w:rFonts w:ascii="Calibri" w:eastAsia="Times New Roman" w:hAnsi="Calibri" w:cs="Calibri"/>
                 <w:color w:val="000000"/>
-                <w:sz w:val="20"/>
-                <w:szCs w:val="20"/>
-              </w:rPr>
-            </w:pPr>
-            <w:r>
-              <w:rPr>
-                <w:rFonts w:ascii="Calibri" w:hAnsi="Calibri" w:cs="Calibri"/>
-                <w:color w:val="000000"/>
-                <w:sz w:val="20"/>
-                <w:szCs w:val="20"/>
-              </w:rPr>
-              <w:t>55.56 ± 2.55   ab</w:t>
+              </w:rPr>
+            </w:pPr>
+            <w:r>
+              <w:rPr>
+                <w:rFonts w:ascii="Calibri" w:eastAsia="Times New Roman" w:hAnsi="Calibri" w:cs="Calibri"/>
+                <w:color w:val="000000"/>
+              </w:rPr>
+              <w:t>55.56 ± 2.55</w:t>
             </w:r>
           </w:p>
         </w:tc>
@@ -7256,7 +7034,7 @@
             <w:tcW w:w="365" w:type="pct"/>
             <w:shd w:val="clear" w:color="auto" w:fill="auto"/>
             <w:noWrap/>
-            <w:vAlign w:val="bottom"/>
+            <w:vAlign w:val="center"/>
             <w:hideMark/>
           </w:tcPr>
           <w:p>
@@ -7266,18 +7044,14 @@
               <w:rPr>
                 <w:rFonts w:ascii="Calibri" w:eastAsia="Times New Roman" w:hAnsi="Calibri" w:cs="Calibri"/>
                 <w:color w:val="000000"/>
-                <w:sz w:val="20"/>
-                <w:szCs w:val="20"/>
-              </w:rPr>
-            </w:pPr>
-            <w:r>
-              <w:rPr>
-                <w:rFonts w:ascii="Calibri" w:hAnsi="Calibri" w:cs="Calibri"/>
-                <w:color w:val="000000"/>
-                <w:sz w:val="20"/>
-                <w:szCs w:val="20"/>
-              </w:rPr>
-              <w:t>71.02 ± 2.08   a</w:t>
+              </w:rPr>
+            </w:pPr>
+            <w:r>
+              <w:rPr>
+                <w:rFonts w:ascii="Calibri" w:eastAsia="Times New Roman" w:hAnsi="Calibri" w:cs="Calibri"/>
+                <w:color w:val="000000"/>
+              </w:rPr>
+              <w:t>71.02 ± 2.08</w:t>
             </w:r>
           </w:p>
         </w:tc>
@@ -7286,7 +7060,7 @@
             <w:tcW w:w="410" w:type="pct"/>
             <w:shd w:val="clear" w:color="auto" w:fill="auto"/>
             <w:noWrap/>
-            <w:vAlign w:val="bottom"/>
+            <w:vAlign w:val="center"/>
             <w:hideMark/>
           </w:tcPr>
           <w:p>
@@ -7296,18 +7070,14 @@
               <w:rPr>
                 <w:rFonts w:ascii="Calibri" w:eastAsia="Times New Roman" w:hAnsi="Calibri" w:cs="Calibri"/>
                 <w:color w:val="000000"/>
-                <w:sz w:val="20"/>
-                <w:szCs w:val="20"/>
-              </w:rPr>
-            </w:pPr>
-            <w:r>
-              <w:rPr>
-                <w:rFonts w:ascii="Calibri" w:hAnsi="Calibri" w:cs="Calibri"/>
-                <w:color w:val="000000"/>
-                <w:sz w:val="20"/>
-                <w:szCs w:val="20"/>
-              </w:rPr>
-              <w:t>58.9 ± 9.08   a</w:t>
+              </w:rPr>
+            </w:pPr>
+            <w:r>
+              <w:rPr>
+                <w:rFonts w:ascii="Calibri" w:eastAsia="Times New Roman" w:hAnsi="Calibri" w:cs="Calibri"/>
+                <w:color w:val="000000"/>
+              </w:rPr>
+              <w:t>58.9 ± 9.08</w:t>
             </w:r>
           </w:p>
         </w:tc>
@@ -7321,7 +7091,7 @@
             </w:tcBorders>
             <w:shd w:val="clear" w:color="auto" w:fill="auto"/>
             <w:noWrap/>
-            <w:vAlign w:val="bottom"/>
+            <w:vAlign w:val="center"/>
             <w:hideMark/>
           </w:tcPr>
           <w:p>
@@ -7331,18 +7101,14 @@
               <w:rPr>
                 <w:rFonts w:ascii="Calibri" w:eastAsia="Times New Roman" w:hAnsi="Calibri" w:cs="Calibri"/>
                 <w:color w:val="000000"/>
-                <w:sz w:val="20"/>
-                <w:szCs w:val="20"/>
-              </w:rPr>
-            </w:pPr>
-            <w:r>
-              <w:rPr>
-                <w:rFonts w:ascii="Calibri" w:hAnsi="Calibri" w:cs="Calibri"/>
-                <w:color w:val="000000"/>
-                <w:sz w:val="20"/>
-                <w:szCs w:val="20"/>
-              </w:rPr>
-              <w:t>33.19 ± 3.36   b</w:t>
+              </w:rPr>
+            </w:pPr>
+            <w:r>
+              <w:rPr>
+                <w:rFonts w:ascii="Calibri" w:eastAsia="Times New Roman" w:hAnsi="Calibri" w:cs="Calibri"/>
+                <w:color w:val="000000"/>
+              </w:rPr>
+              <w:t>33.19 ± 3.36</w:t>
             </w:r>
           </w:p>
         </w:tc>
@@ -7354,7 +7120,7 @@
             </w:tcBorders>
             <w:shd w:val="clear" w:color="auto" w:fill="auto"/>
             <w:noWrap/>
-            <w:vAlign w:val="bottom"/>
+            <w:vAlign w:val="center"/>
             <w:hideMark/>
           </w:tcPr>
           <w:p>
@@ -7364,18 +7130,14 @@
               <w:rPr>
                 <w:rFonts w:ascii="Calibri" w:eastAsia="Times New Roman" w:hAnsi="Calibri" w:cs="Calibri"/>
                 <w:color w:val="000000"/>
-                <w:sz w:val="20"/>
-                <w:szCs w:val="20"/>
-              </w:rPr>
-            </w:pPr>
-            <w:r>
-              <w:rPr>
-                <w:rFonts w:ascii="Calibri" w:hAnsi="Calibri" w:cs="Calibri"/>
-                <w:color w:val="000000"/>
-                <w:sz w:val="20"/>
-                <w:szCs w:val="20"/>
-              </w:rPr>
-              <w:t>42.7 ± 8.42   a</w:t>
+              </w:rPr>
+            </w:pPr>
+            <w:r>
+              <w:rPr>
+                <w:rFonts w:ascii="Calibri" w:eastAsia="Times New Roman" w:hAnsi="Calibri" w:cs="Calibri"/>
+                <w:color w:val="000000"/>
+              </w:rPr>
+              <w:t>42.7 ± 8.42</w:t>
             </w:r>
           </w:p>
         </w:tc>
@@ -7384,7 +7146,7 @@
             <w:tcW w:w="355" w:type="pct"/>
             <w:shd w:val="clear" w:color="auto" w:fill="auto"/>
             <w:noWrap/>
-            <w:vAlign w:val="bottom"/>
+            <w:vAlign w:val="center"/>
             <w:hideMark/>
           </w:tcPr>
           <w:p>
@@ -7394,18 +7156,14 @@
               <w:rPr>
                 <w:rFonts w:ascii="Calibri" w:eastAsia="Times New Roman" w:hAnsi="Calibri" w:cs="Calibri"/>
                 <w:color w:val="000000"/>
-                <w:sz w:val="20"/>
-                <w:szCs w:val="20"/>
-              </w:rPr>
-            </w:pPr>
-            <w:r>
-              <w:rPr>
-                <w:rFonts w:ascii="Calibri" w:hAnsi="Calibri" w:cs="Calibri"/>
-                <w:color w:val="000000"/>
-                <w:sz w:val="20"/>
-                <w:szCs w:val="20"/>
-              </w:rPr>
-              <w:t>36.06 ± 5.64   a</w:t>
+              </w:rPr>
+            </w:pPr>
+            <w:r>
+              <w:rPr>
+                <w:rFonts w:ascii="Calibri" w:eastAsia="Times New Roman" w:hAnsi="Calibri" w:cs="Calibri"/>
+                <w:color w:val="000000"/>
+              </w:rPr>
+              <w:t>36.06 ± 5.64</w:t>
             </w:r>
           </w:p>
         </w:tc>
@@ -7414,7 +7172,7 @@
             <w:tcW w:w="380" w:type="pct"/>
             <w:shd w:val="clear" w:color="auto" w:fill="auto"/>
             <w:noWrap/>
-            <w:vAlign w:val="bottom"/>
+            <w:vAlign w:val="center"/>
             <w:hideMark/>
           </w:tcPr>
           <w:p>
@@ -7424,18 +7182,14 @@
               <w:rPr>
                 <w:rFonts w:ascii="Calibri" w:eastAsia="Times New Roman" w:hAnsi="Calibri" w:cs="Calibri"/>
                 <w:color w:val="000000"/>
-                <w:sz w:val="20"/>
-                <w:szCs w:val="20"/>
-              </w:rPr>
-            </w:pPr>
-            <w:r>
-              <w:rPr>
-                <w:rFonts w:ascii="Calibri" w:hAnsi="Calibri" w:cs="Calibri"/>
-                <w:color w:val="000000"/>
-                <w:sz w:val="20"/>
-                <w:szCs w:val="20"/>
-              </w:rPr>
-              <w:t>28.39 ± 4.35   a</w:t>
+              </w:rPr>
+            </w:pPr>
+            <w:r>
+              <w:rPr>
+                <w:rFonts w:ascii="Calibri" w:eastAsia="Times New Roman" w:hAnsi="Calibri" w:cs="Calibri"/>
+                <w:color w:val="000000"/>
+              </w:rPr>
+              <w:t>28.39 ± 4.35</w:t>
             </w:r>
           </w:p>
         </w:tc>
@@ -7444,7 +7198,7 @@
             <w:tcW w:w="411" w:type="pct"/>
             <w:shd w:val="clear" w:color="auto" w:fill="auto"/>
             <w:noWrap/>
-            <w:vAlign w:val="bottom"/>
+            <w:vAlign w:val="center"/>
             <w:hideMark/>
           </w:tcPr>
           <w:p>
@@ -7454,18 +7208,14 @@
               <w:rPr>
                 <w:rFonts w:ascii="Calibri" w:eastAsia="Times New Roman" w:hAnsi="Calibri" w:cs="Calibri"/>
                 <w:color w:val="000000"/>
-                <w:sz w:val="20"/>
-                <w:szCs w:val="20"/>
-              </w:rPr>
-            </w:pPr>
-            <w:r>
-              <w:rPr>
-                <w:rFonts w:ascii="Calibri" w:hAnsi="Calibri" w:cs="Calibri"/>
-                <w:color w:val="000000"/>
-                <w:sz w:val="20"/>
-                <w:szCs w:val="20"/>
-              </w:rPr>
-              <w:t>40.32 ± 11.73   a</w:t>
+              </w:rPr>
+            </w:pPr>
+            <w:r>
+              <w:rPr>
+                <w:rFonts w:ascii="Calibri" w:eastAsia="Times New Roman" w:hAnsi="Calibri" w:cs="Calibri"/>
+                <w:color w:val="000000"/>
+              </w:rPr>
+              <w:t>40.32 ± 11.73</w:t>
             </w:r>
           </w:p>
         </w:tc>
@@ -7479,7 +7229,7 @@
             <w:tcW w:w="377" w:type="pct"/>
             <w:shd w:val="clear" w:color="auto" w:fill="auto"/>
             <w:noWrap/>
-            <w:vAlign w:val="bottom"/>
+            <w:vAlign w:val="center"/>
             <w:hideMark/>
           </w:tcPr>
           <w:p>
@@ -7488,16 +7238,12 @@
               <w:rPr>
                 <w:rFonts w:ascii="Calibri" w:eastAsia="Times New Roman" w:hAnsi="Calibri" w:cs="Calibri"/>
                 <w:color w:val="000000"/>
-                <w:sz w:val="20"/>
-                <w:szCs w:val="20"/>
-              </w:rPr>
-            </w:pPr>
-            <w:r>
-              <w:rPr>
-                <w:rFonts w:ascii="Calibri" w:hAnsi="Calibri" w:cs="Calibri"/>
-                <w:color w:val="000000"/>
-                <w:sz w:val="20"/>
-                <w:szCs w:val="20"/>
+              </w:rPr>
+            </w:pPr>
+            <w:r>
+              <w:rPr>
+                <w:rFonts w:ascii="Calibri" w:eastAsia="Times New Roman" w:hAnsi="Calibri" w:cs="Calibri"/>
+                <w:color w:val="000000"/>
               </w:rPr>
               <w:t>Lipid</w:t>
             </w:r>
@@ -7512,7 +7258,7 @@
             </w:tcBorders>
             <w:shd w:val="clear" w:color="auto" w:fill="auto"/>
             <w:noWrap/>
-            <w:vAlign w:val="bottom"/>
+            <w:vAlign w:val="center"/>
             <w:hideMark/>
           </w:tcPr>
           <w:p>
@@ -7522,18 +7268,14 @@
               <w:rPr>
                 <w:rFonts w:ascii="Calibri" w:eastAsia="Times New Roman" w:hAnsi="Calibri" w:cs="Calibri"/>
                 <w:color w:val="000000"/>
-                <w:sz w:val="20"/>
-                <w:szCs w:val="20"/>
-              </w:rPr>
-            </w:pPr>
-            <w:r>
-              <w:rPr>
-                <w:rFonts w:ascii="Calibri" w:hAnsi="Calibri" w:cs="Calibri"/>
-                <w:color w:val="000000"/>
-                <w:sz w:val="20"/>
-                <w:szCs w:val="20"/>
-              </w:rPr>
-              <w:t>7.07 ± 1.09   a</w:t>
+              </w:rPr>
+            </w:pPr>
+            <w:r>
+              <w:rPr>
+                <w:rFonts w:ascii="Calibri" w:eastAsia="Times New Roman" w:hAnsi="Calibri" w:cs="Calibri"/>
+                <w:color w:val="000000"/>
+              </w:rPr>
+              <w:t>7.07 ± 1.09</w:t>
             </w:r>
           </w:p>
         </w:tc>
@@ -7546,7 +7288,7 @@
             </w:tcBorders>
             <w:shd w:val="clear" w:color="auto" w:fill="auto"/>
             <w:noWrap/>
-            <w:vAlign w:val="bottom"/>
+            <w:vAlign w:val="center"/>
             <w:hideMark/>
           </w:tcPr>
           <w:p>
@@ -7556,18 +7298,14 @@
               <w:rPr>
                 <w:rFonts w:ascii="Calibri" w:eastAsia="Times New Roman" w:hAnsi="Calibri" w:cs="Calibri"/>
                 <w:color w:val="000000"/>
-                <w:sz w:val="20"/>
-                <w:szCs w:val="20"/>
-              </w:rPr>
-            </w:pPr>
-            <w:r>
-              <w:rPr>
-                <w:rFonts w:ascii="Calibri" w:hAnsi="Calibri" w:cs="Calibri"/>
-                <w:color w:val="000000"/>
-                <w:sz w:val="20"/>
-                <w:szCs w:val="20"/>
-              </w:rPr>
-              <w:t>5.52 ± 2.18   a</w:t>
+              </w:rPr>
+            </w:pPr>
+            <w:r>
+              <w:rPr>
+                <w:rFonts w:ascii="Calibri" w:eastAsia="Times New Roman" w:hAnsi="Calibri" w:cs="Calibri"/>
+                <w:color w:val="000000"/>
+              </w:rPr>
+              <w:t>5.52 ± 2.18</w:t>
             </w:r>
           </w:p>
         </w:tc>
@@ -7580,7 +7318,7 @@
             </w:tcBorders>
             <w:shd w:val="clear" w:color="auto" w:fill="auto"/>
             <w:noWrap/>
-            <w:vAlign w:val="bottom"/>
+            <w:vAlign w:val="center"/>
             <w:hideMark/>
           </w:tcPr>
           <w:p>
@@ -7590,18 +7328,14 @@
               <w:rPr>
                 <w:rFonts w:ascii="Calibri" w:eastAsia="Times New Roman" w:hAnsi="Calibri" w:cs="Calibri"/>
                 <w:color w:val="000000"/>
-                <w:sz w:val="20"/>
-                <w:szCs w:val="20"/>
-              </w:rPr>
-            </w:pPr>
-            <w:r>
-              <w:rPr>
-                <w:rFonts w:ascii="Calibri" w:hAnsi="Calibri" w:cs="Calibri"/>
-                <w:color w:val="000000"/>
-                <w:sz w:val="20"/>
-                <w:szCs w:val="20"/>
-              </w:rPr>
-              <w:t>9.61 ± 1.49   a</w:t>
+              </w:rPr>
+            </w:pPr>
+            <w:r>
+              <w:rPr>
+                <w:rFonts w:ascii="Calibri" w:eastAsia="Times New Roman" w:hAnsi="Calibri" w:cs="Calibri"/>
+                <w:color w:val="000000"/>
+              </w:rPr>
+              <w:t>9.61 ± 1.49</w:t>
             </w:r>
           </w:p>
         </w:tc>
@@ -7615,7 +7349,7 @@
             </w:tcBorders>
             <w:shd w:val="clear" w:color="auto" w:fill="auto"/>
             <w:noWrap/>
-            <w:vAlign w:val="bottom"/>
+            <w:vAlign w:val="center"/>
             <w:hideMark/>
           </w:tcPr>
           <w:p>
@@ -7625,18 +7359,14 @@
               <w:rPr>
                 <w:rFonts w:ascii="Calibri" w:eastAsia="Times New Roman" w:hAnsi="Calibri" w:cs="Calibri"/>
                 <w:color w:val="000000"/>
-                <w:sz w:val="20"/>
-                <w:szCs w:val="20"/>
-              </w:rPr>
-            </w:pPr>
-            <w:r>
-              <w:rPr>
-                <w:rFonts w:ascii="Calibri" w:hAnsi="Calibri" w:cs="Calibri"/>
-                <w:color w:val="000000"/>
-                <w:sz w:val="20"/>
-                <w:szCs w:val="20"/>
-              </w:rPr>
-              <w:t>8.66 ± 1.76   a</w:t>
+              </w:rPr>
+            </w:pPr>
+            <w:r>
+              <w:rPr>
+                <w:rFonts w:ascii="Calibri" w:eastAsia="Times New Roman" w:hAnsi="Calibri" w:cs="Calibri"/>
+                <w:color w:val="000000"/>
+              </w:rPr>
+              <w:t>8.66 ± 1.76</w:t>
             </w:r>
           </w:p>
         </w:tc>
@@ -7648,7 +7378,7 @@
             </w:tcBorders>
             <w:shd w:val="clear" w:color="auto" w:fill="auto"/>
             <w:noWrap/>
-            <w:vAlign w:val="bottom"/>
+            <w:vAlign w:val="center"/>
             <w:hideMark/>
           </w:tcPr>
           <w:p>
@@ -7658,18 +7388,14 @@
               <w:rPr>
                 <w:rFonts w:ascii="Calibri" w:eastAsia="Times New Roman" w:hAnsi="Calibri" w:cs="Calibri"/>
                 <w:color w:val="000000"/>
-                <w:sz w:val="20"/>
-                <w:szCs w:val="20"/>
-              </w:rPr>
-            </w:pPr>
-            <w:r>
-              <w:rPr>
-                <w:rFonts w:ascii="Calibri" w:hAnsi="Calibri" w:cs="Calibri"/>
-                <w:color w:val="000000"/>
-                <w:sz w:val="20"/>
-                <w:szCs w:val="20"/>
-              </w:rPr>
-              <w:t>11.53 ± 1.44   a</w:t>
+              </w:rPr>
+            </w:pPr>
+            <w:r>
+              <w:rPr>
+                <w:rFonts w:ascii="Calibri" w:eastAsia="Times New Roman" w:hAnsi="Calibri" w:cs="Calibri"/>
+                <w:color w:val="000000"/>
+              </w:rPr>
+              <w:t>11.53 ± 1.44</w:t>
             </w:r>
           </w:p>
         </w:tc>
@@ -7678,7 +7404,7 @@
             <w:tcW w:w="365" w:type="pct"/>
             <w:shd w:val="clear" w:color="auto" w:fill="auto"/>
             <w:noWrap/>
-            <w:vAlign w:val="bottom"/>
+            <w:vAlign w:val="center"/>
             <w:hideMark/>
           </w:tcPr>
           <w:p>
@@ -7688,18 +7414,14 @@
               <w:rPr>
                 <w:rFonts w:ascii="Calibri" w:eastAsia="Times New Roman" w:hAnsi="Calibri" w:cs="Calibri"/>
                 <w:color w:val="000000"/>
-                <w:sz w:val="20"/>
-                <w:szCs w:val="20"/>
-              </w:rPr>
-            </w:pPr>
-            <w:r>
-              <w:rPr>
-                <w:rFonts w:ascii="Calibri" w:hAnsi="Calibri" w:cs="Calibri"/>
-                <w:color w:val="000000"/>
-                <w:sz w:val="20"/>
-                <w:szCs w:val="20"/>
-              </w:rPr>
-              <w:t>9.36 ± 1.09   a</w:t>
+              </w:rPr>
+            </w:pPr>
+            <w:r>
+              <w:rPr>
+                <w:rFonts w:ascii="Calibri" w:eastAsia="Times New Roman" w:hAnsi="Calibri" w:cs="Calibri"/>
+                <w:color w:val="000000"/>
+              </w:rPr>
+              <w:t>9.36 ± 1.09</w:t>
             </w:r>
           </w:p>
         </w:tc>
@@ -7708,7 +7430,7 @@
             <w:tcW w:w="410" w:type="pct"/>
             <w:shd w:val="clear" w:color="auto" w:fill="auto"/>
             <w:noWrap/>
-            <w:vAlign w:val="bottom"/>
+            <w:vAlign w:val="center"/>
             <w:hideMark/>
           </w:tcPr>
           <w:p>
@@ -7718,18 +7440,14 @@
               <w:rPr>
                 <w:rFonts w:ascii="Calibri" w:eastAsia="Times New Roman" w:hAnsi="Calibri" w:cs="Calibri"/>
                 <w:color w:val="000000"/>
-                <w:sz w:val="20"/>
-                <w:szCs w:val="20"/>
-              </w:rPr>
-            </w:pPr>
-            <w:r>
-              <w:rPr>
-                <w:rFonts w:ascii="Calibri" w:hAnsi="Calibri" w:cs="Calibri"/>
-                <w:color w:val="000000"/>
-                <w:sz w:val="20"/>
-                <w:szCs w:val="20"/>
-              </w:rPr>
-              <w:t>18.88 ± 10.45   a</w:t>
+              </w:rPr>
+            </w:pPr>
+            <w:r>
+              <w:rPr>
+                <w:rFonts w:ascii="Calibri" w:eastAsia="Times New Roman" w:hAnsi="Calibri" w:cs="Calibri"/>
+                <w:color w:val="000000"/>
+              </w:rPr>
+              <w:t>18.88 ± 10.45</w:t>
             </w:r>
           </w:p>
         </w:tc>
@@ -7743,7 +7461,7 @@
             </w:tcBorders>
             <w:shd w:val="clear" w:color="auto" w:fill="auto"/>
             <w:noWrap/>
-            <w:vAlign w:val="bottom"/>
+            <w:vAlign w:val="center"/>
             <w:hideMark/>
           </w:tcPr>
           <w:p>
@@ -7753,18 +7471,14 @@
               <w:rPr>
                 <w:rFonts w:ascii="Calibri" w:eastAsia="Times New Roman" w:hAnsi="Calibri" w:cs="Calibri"/>
                 <w:color w:val="000000"/>
-                <w:sz w:val="20"/>
-                <w:szCs w:val="20"/>
-              </w:rPr>
-            </w:pPr>
-            <w:r>
-              <w:rPr>
-                <w:rFonts w:ascii="Calibri" w:hAnsi="Calibri" w:cs="Calibri"/>
-                <w:color w:val="000000"/>
-                <w:sz w:val="20"/>
-                <w:szCs w:val="20"/>
-              </w:rPr>
-              <w:t>7.74 ± 2.81   a</w:t>
+              </w:rPr>
+            </w:pPr>
+            <w:r>
+              <w:rPr>
+                <w:rFonts w:ascii="Calibri" w:eastAsia="Times New Roman" w:hAnsi="Calibri" w:cs="Calibri"/>
+                <w:color w:val="000000"/>
+              </w:rPr>
+              <w:t>7.74 ± 2.81</w:t>
             </w:r>
           </w:p>
         </w:tc>
@@ -7776,7 +7490,7 @@
             </w:tcBorders>
             <w:shd w:val="clear" w:color="auto" w:fill="auto"/>
             <w:noWrap/>
-            <w:vAlign w:val="bottom"/>
+            <w:vAlign w:val="center"/>
             <w:hideMark/>
           </w:tcPr>
           <w:p>
@@ -7786,18 +7500,14 @@
               <w:rPr>
                 <w:rFonts w:ascii="Calibri" w:eastAsia="Times New Roman" w:hAnsi="Calibri" w:cs="Calibri"/>
                 <w:color w:val="000000"/>
-                <w:sz w:val="20"/>
-                <w:szCs w:val="20"/>
-              </w:rPr>
-            </w:pPr>
-            <w:r>
-              <w:rPr>
-                <w:rFonts w:ascii="Calibri" w:hAnsi="Calibri" w:cs="Calibri"/>
-                <w:color w:val="000000"/>
-                <w:sz w:val="20"/>
-                <w:szCs w:val="20"/>
-              </w:rPr>
-              <w:t>36.81 ± 7.51   a</w:t>
+              </w:rPr>
+            </w:pPr>
+            <w:r>
+              <w:rPr>
+                <w:rFonts w:ascii="Calibri" w:eastAsia="Times New Roman" w:hAnsi="Calibri" w:cs="Calibri"/>
+                <w:color w:val="000000"/>
+              </w:rPr>
+              <w:t>36.81 ± 7.51</w:t>
             </w:r>
           </w:p>
         </w:tc>
@@ -7806,7 +7516,7 @@
             <w:tcW w:w="355" w:type="pct"/>
             <w:shd w:val="clear" w:color="auto" w:fill="auto"/>
             <w:noWrap/>
-            <w:vAlign w:val="bottom"/>
+            <w:vAlign w:val="center"/>
             <w:hideMark/>
           </w:tcPr>
           <w:p>
@@ -7816,18 +7526,14 @@
               <w:rPr>
                 <w:rFonts w:ascii="Calibri" w:eastAsia="Times New Roman" w:hAnsi="Calibri" w:cs="Calibri"/>
                 <w:color w:val="000000"/>
-                <w:sz w:val="20"/>
-                <w:szCs w:val="20"/>
-              </w:rPr>
-            </w:pPr>
-            <w:r>
-              <w:rPr>
-                <w:rFonts w:ascii="Calibri" w:hAnsi="Calibri" w:cs="Calibri"/>
-                <w:color w:val="000000"/>
-                <w:sz w:val="20"/>
-                <w:szCs w:val="20"/>
-              </w:rPr>
-              <w:t>43.72 ± 6.42   a</w:t>
+              </w:rPr>
+            </w:pPr>
+            <w:r>
+              <w:rPr>
+                <w:rFonts w:ascii="Calibri" w:eastAsia="Times New Roman" w:hAnsi="Calibri" w:cs="Calibri"/>
+                <w:color w:val="000000"/>
+              </w:rPr>
+              <w:t>43.72 ± 6.42</w:t>
             </w:r>
           </w:p>
         </w:tc>
@@ -7836,7 +7542,7 @@
             <w:tcW w:w="380" w:type="pct"/>
             <w:shd w:val="clear" w:color="auto" w:fill="auto"/>
             <w:noWrap/>
-            <w:vAlign w:val="bottom"/>
+            <w:vAlign w:val="center"/>
             <w:hideMark/>
           </w:tcPr>
           <w:p>
@@ -7846,18 +7552,14 @@
               <w:rPr>
                 <w:rFonts w:ascii="Calibri" w:eastAsia="Times New Roman" w:hAnsi="Calibri" w:cs="Calibri"/>
                 <w:color w:val="000000"/>
-                <w:sz w:val="20"/>
-                <w:szCs w:val="20"/>
-              </w:rPr>
-            </w:pPr>
-            <w:r>
-              <w:rPr>
-                <w:rFonts w:ascii="Calibri" w:hAnsi="Calibri" w:cs="Calibri"/>
-                <w:color w:val="000000"/>
-                <w:sz w:val="20"/>
-                <w:szCs w:val="20"/>
-              </w:rPr>
-              <w:t>38.67 ± 7   a</w:t>
+              </w:rPr>
+            </w:pPr>
+            <w:r>
+              <w:rPr>
+                <w:rFonts w:ascii="Calibri" w:eastAsia="Times New Roman" w:hAnsi="Calibri" w:cs="Calibri"/>
+                <w:color w:val="000000"/>
+              </w:rPr>
+              <w:t>38.67 ± 7</w:t>
             </w:r>
           </w:p>
         </w:tc>
@@ -7866,7 +7568,7 @@
             <w:tcW w:w="411" w:type="pct"/>
             <w:shd w:val="clear" w:color="auto" w:fill="auto"/>
             <w:noWrap/>
-            <w:vAlign w:val="bottom"/>
+            <w:vAlign w:val="center"/>
             <w:hideMark/>
           </w:tcPr>
           <w:p>
@@ -7876,18 +7578,14 @@
               <w:rPr>
                 <w:rFonts w:ascii="Calibri" w:eastAsia="Times New Roman" w:hAnsi="Calibri" w:cs="Calibri"/>
                 <w:color w:val="000000"/>
-                <w:sz w:val="20"/>
-                <w:szCs w:val="20"/>
-              </w:rPr>
-            </w:pPr>
-            <w:r>
-              <w:rPr>
-                <w:rFonts w:ascii="Calibri" w:hAnsi="Calibri" w:cs="Calibri"/>
-                <w:color w:val="000000"/>
-                <w:sz w:val="20"/>
-                <w:szCs w:val="20"/>
-              </w:rPr>
-              <w:t>33.89 ± 9.83   a</w:t>
+              </w:rPr>
+            </w:pPr>
+            <w:r>
+              <w:rPr>
+                <w:rFonts w:ascii="Calibri" w:eastAsia="Times New Roman" w:hAnsi="Calibri" w:cs="Calibri"/>
+                <w:color w:val="000000"/>
+              </w:rPr>
+              <w:t>33.89 ± 9.83</w:t>
             </w:r>
           </w:p>
         </w:tc>
@@ -7901,7 +7599,7 @@
             <w:tcW w:w="377" w:type="pct"/>
             <w:shd w:val="clear" w:color="auto" w:fill="auto"/>
             <w:noWrap/>
-            <w:vAlign w:val="bottom"/>
+            <w:vAlign w:val="center"/>
             <w:hideMark/>
           </w:tcPr>
           <w:p>
@@ -7910,18 +7608,14 @@
               <w:rPr>
                 <w:rFonts w:ascii="Calibri" w:eastAsia="Times New Roman" w:hAnsi="Calibri" w:cs="Calibri"/>
                 <w:color w:val="000000"/>
-                <w:sz w:val="20"/>
-                <w:szCs w:val="20"/>
-              </w:rPr>
-            </w:pPr>
-            <w:r>
-              <w:rPr>
-                <w:rFonts w:ascii="Calibri" w:hAnsi="Calibri" w:cs="Calibri"/>
-                <w:color w:val="000000"/>
-                <w:sz w:val="20"/>
-                <w:szCs w:val="20"/>
-              </w:rPr>
-              <w:t>Other</w:t>
+              </w:rPr>
+            </w:pPr>
+            <w:r>
+              <w:rPr>
+                <w:rFonts w:ascii="Calibri" w:eastAsia="Times New Roman" w:hAnsi="Calibri" w:cs="Calibri"/>
+                <w:color w:val="000000"/>
+              </w:rPr>
+              <w:t>Protein</w:t>
             </w:r>
           </w:p>
         </w:tc>
@@ -7934,7 +7628,7 @@
             </w:tcBorders>
             <w:shd w:val="clear" w:color="auto" w:fill="auto"/>
             <w:noWrap/>
-            <w:vAlign w:val="bottom"/>
+            <w:vAlign w:val="center"/>
             <w:hideMark/>
           </w:tcPr>
           <w:p>
@@ -7944,18 +7638,14 @@
               <w:rPr>
                 <w:rFonts w:ascii="Calibri" w:eastAsia="Times New Roman" w:hAnsi="Calibri" w:cs="Calibri"/>
                 <w:color w:val="000000"/>
-                <w:sz w:val="20"/>
-                <w:szCs w:val="20"/>
-              </w:rPr>
-            </w:pPr>
-            <w:r>
-              <w:rPr>
-                <w:rFonts w:ascii="Calibri" w:hAnsi="Calibri" w:cs="Calibri"/>
-                <w:color w:val="000000"/>
-                <w:sz w:val="20"/>
-                <w:szCs w:val="20"/>
-              </w:rPr>
-              <w:t>0.63 ± 0.17   a</w:t>
+              </w:rPr>
+            </w:pPr>
+            <w:r>
+              <w:rPr>
+                <w:rFonts w:ascii="Calibri" w:eastAsia="Times New Roman" w:hAnsi="Calibri" w:cs="Calibri"/>
+                <w:color w:val="000000"/>
+              </w:rPr>
+              <w:t>16.11 ± 1.74</w:t>
             </w:r>
           </w:p>
         </w:tc>
@@ -7968,7 +7658,7 @@
             </w:tcBorders>
             <w:shd w:val="clear" w:color="auto" w:fill="auto"/>
             <w:noWrap/>
-            <w:vAlign w:val="bottom"/>
+            <w:vAlign w:val="center"/>
             <w:hideMark/>
           </w:tcPr>
           <w:p>
@@ -7978,18 +7668,14 @@
               <w:rPr>
                 <w:rFonts w:ascii="Calibri" w:eastAsia="Times New Roman" w:hAnsi="Calibri" w:cs="Calibri"/>
                 <w:color w:val="000000"/>
-                <w:sz w:val="20"/>
-                <w:szCs w:val="20"/>
-              </w:rPr>
-            </w:pPr>
-            <w:r>
-              <w:rPr>
-                <w:rFonts w:ascii="Calibri" w:hAnsi="Calibri" w:cs="Calibri"/>
-                <w:color w:val="000000"/>
-                <w:sz w:val="20"/>
-                <w:szCs w:val="20"/>
-              </w:rPr>
-              <w:t>0.16 ± 0.02   b</w:t>
+              </w:rPr>
+            </w:pPr>
+            <w:r>
+              <w:rPr>
+                <w:rFonts w:ascii="Calibri" w:eastAsia="Times New Roman" w:hAnsi="Calibri" w:cs="Calibri"/>
+                <w:color w:val="000000"/>
+              </w:rPr>
+              <w:t>3.97 ± 0.08</w:t>
             </w:r>
           </w:p>
         </w:tc>
@@ -8002,7 +7688,7 @@
             </w:tcBorders>
             <w:shd w:val="clear" w:color="auto" w:fill="auto"/>
             <w:noWrap/>
-            <w:vAlign w:val="bottom"/>
+            <w:vAlign w:val="center"/>
             <w:hideMark/>
           </w:tcPr>
           <w:p>
@@ -8012,18 +7698,14 @@
               <w:rPr>
                 <w:rFonts w:ascii="Calibri" w:eastAsia="Times New Roman" w:hAnsi="Calibri" w:cs="Calibri"/>
                 <w:color w:val="000000"/>
-                <w:sz w:val="20"/>
-                <w:szCs w:val="20"/>
-              </w:rPr>
-            </w:pPr>
-            <w:r>
-              <w:rPr>
-                <w:rFonts w:ascii="Calibri" w:hAnsi="Calibri" w:cs="Calibri"/>
-                <w:color w:val="000000"/>
-                <w:sz w:val="20"/>
-                <w:szCs w:val="20"/>
-              </w:rPr>
-              <w:t>0.04 ± 0   b</w:t>
+              </w:rPr>
+            </w:pPr>
+            <w:r>
+              <w:rPr>
+                <w:rFonts w:ascii="Calibri" w:eastAsia="Times New Roman" w:hAnsi="Calibri" w:cs="Calibri"/>
+                <w:color w:val="000000"/>
+              </w:rPr>
+              <w:t>12.8 ± 0.71</w:t>
             </w:r>
           </w:p>
         </w:tc>
@@ -8037,7 +7719,7 @@
             </w:tcBorders>
             <w:shd w:val="clear" w:color="auto" w:fill="auto"/>
             <w:noWrap/>
-            <w:vAlign w:val="bottom"/>
+            <w:vAlign w:val="center"/>
             <w:hideMark/>
           </w:tcPr>
           <w:p>
@@ -8047,18 +7729,28 @@
               <w:rPr>
                 <w:rFonts w:ascii="Calibri" w:eastAsia="Times New Roman" w:hAnsi="Calibri" w:cs="Calibri"/>
                 <w:color w:val="000000"/>
-                <w:sz w:val="20"/>
-                <w:szCs w:val="20"/>
-              </w:rPr>
-            </w:pPr>
-            <w:r>
-              <w:rPr>
-                <w:rFonts w:ascii="Calibri" w:hAnsi="Calibri" w:cs="Calibri"/>
-                <w:color w:val="000000"/>
-                <w:sz w:val="20"/>
-                <w:szCs w:val="20"/>
-              </w:rPr>
-              <w:t>0.13 ± 0.04   b</w:t>
+              </w:rPr>
+            </w:pPr>
+            <w:r>
+              <w:rPr>
+                <w:rFonts w:ascii="Calibri" w:eastAsia="Times New Roman" w:hAnsi="Calibri" w:cs="Calibri"/>
+                <w:color w:val="000000"/>
+              </w:rPr>
+              <w:t xml:space="preserve">7 ± </w:t>
+            </w:r>
+            <w:r>
+              <w:rPr>
+                <w:rFonts w:ascii="Calibri" w:eastAsia="Times New Roman" w:hAnsi="Calibri" w:cs="Calibri"/>
+                <w:color w:val="000000"/>
+              </w:rPr>
+              <w:br/>
+            </w:r>
+            <w:r>
+              <w:rPr>
+                <w:rFonts w:ascii="Calibri" w:eastAsia="Times New Roman" w:hAnsi="Calibri" w:cs="Calibri"/>
+                <w:color w:val="000000"/>
+              </w:rPr>
+              <w:t>0.8</w:t>
             </w:r>
           </w:p>
         </w:tc>
@@ -8070,7 +7762,7 @@
             </w:tcBorders>
             <w:shd w:val="clear" w:color="auto" w:fill="auto"/>
             <w:noWrap/>
-            <w:vAlign w:val="bottom"/>
+            <w:vAlign w:val="center"/>
             <w:hideMark/>
           </w:tcPr>
           <w:p>
@@ -8080,18 +7772,14 @@
               <w:rPr>
                 <w:rFonts w:ascii="Calibri" w:eastAsia="Times New Roman" w:hAnsi="Calibri" w:cs="Calibri"/>
                 <w:color w:val="000000"/>
-                <w:sz w:val="20"/>
-                <w:szCs w:val="20"/>
-              </w:rPr>
-            </w:pPr>
-            <w:r>
-              <w:rPr>
-                <w:rFonts w:ascii="Calibri" w:hAnsi="Calibri" w:cs="Calibri"/>
-                <w:color w:val="000000"/>
-                <w:sz w:val="20"/>
-                <w:szCs w:val="20"/>
-              </w:rPr>
-              <w:t>0.58 ± 0.08   a</w:t>
+              </w:rPr>
+            </w:pPr>
+            <w:r>
+              <w:rPr>
+                <w:rFonts w:ascii="Calibri" w:eastAsia="Times New Roman" w:hAnsi="Calibri" w:cs="Calibri"/>
+                <w:color w:val="000000"/>
+              </w:rPr>
+              <w:t>22.26 ± 2</w:t>
             </w:r>
           </w:p>
         </w:tc>
@@ -8100,7 +7788,7 @@
             <w:tcW w:w="365" w:type="pct"/>
             <w:shd w:val="clear" w:color="auto" w:fill="auto"/>
             <w:noWrap/>
-            <w:vAlign w:val="bottom"/>
+            <w:vAlign w:val="center"/>
             <w:hideMark/>
           </w:tcPr>
           <w:p>
@@ -8110,18 +7798,14 @@
               <w:rPr>
                 <w:rFonts w:ascii="Calibri" w:eastAsia="Times New Roman" w:hAnsi="Calibri" w:cs="Calibri"/>
                 <w:color w:val="000000"/>
-                <w:sz w:val="20"/>
-                <w:szCs w:val="20"/>
-              </w:rPr>
-            </w:pPr>
-            <w:r>
-              <w:rPr>
-                <w:rFonts w:ascii="Calibri" w:hAnsi="Calibri" w:cs="Calibri"/>
-                <w:color w:val="000000"/>
-                <w:sz w:val="20"/>
-                <w:szCs w:val="20"/>
-              </w:rPr>
-              <w:t>0.11 ± 0.02   b</w:t>
+              </w:rPr>
+            </w:pPr>
+            <w:r>
+              <w:rPr>
+                <w:rFonts w:ascii="Calibri" w:eastAsia="Times New Roman" w:hAnsi="Calibri" w:cs="Calibri"/>
+                <w:color w:val="000000"/>
+              </w:rPr>
+              <w:t>10.7 ± 1.54</w:t>
             </w:r>
           </w:p>
         </w:tc>
@@ -8130,7 +7814,7 @@
             <w:tcW w:w="410" w:type="pct"/>
             <w:shd w:val="clear" w:color="auto" w:fill="auto"/>
             <w:noWrap/>
-            <w:vAlign w:val="bottom"/>
+            <w:vAlign w:val="center"/>
             <w:hideMark/>
           </w:tcPr>
           <w:p>
@@ -8140,18 +7824,14 @@
               <w:rPr>
                 <w:rFonts w:ascii="Calibri" w:eastAsia="Times New Roman" w:hAnsi="Calibri" w:cs="Calibri"/>
                 <w:color w:val="000000"/>
-                <w:sz w:val="20"/>
-                <w:szCs w:val="20"/>
-              </w:rPr>
-            </w:pPr>
-            <w:r>
-              <w:rPr>
-                <w:rFonts w:ascii="Calibri" w:hAnsi="Calibri" w:cs="Calibri"/>
-                <w:color w:val="000000"/>
-                <w:sz w:val="20"/>
-                <w:szCs w:val="20"/>
-              </w:rPr>
-              <w:t>0.11 ± 0.03   b</w:t>
+              </w:rPr>
+            </w:pPr>
+            <w:r>
+              <w:rPr>
+                <w:rFonts w:ascii="Calibri" w:eastAsia="Times New Roman" w:hAnsi="Calibri" w:cs="Calibri"/>
+                <w:color w:val="000000"/>
+              </w:rPr>
+              <w:t>10.55 ± 1.35</w:t>
             </w:r>
           </w:p>
         </w:tc>
@@ -8165,7 +7845,7 @@
             </w:tcBorders>
             <w:shd w:val="clear" w:color="auto" w:fill="auto"/>
             <w:noWrap/>
-            <w:vAlign w:val="bottom"/>
+            <w:vAlign w:val="center"/>
             <w:hideMark/>
           </w:tcPr>
           <w:p>
@@ -8175,18 +7855,14 @@
               <w:rPr>
                 <w:rFonts w:ascii="Calibri" w:eastAsia="Times New Roman" w:hAnsi="Calibri" w:cs="Calibri"/>
                 <w:color w:val="000000"/>
-                <w:sz w:val="20"/>
-                <w:szCs w:val="20"/>
-              </w:rPr>
-            </w:pPr>
-            <w:r>
-              <w:rPr>
-                <w:rFonts w:ascii="Calibri" w:hAnsi="Calibri" w:cs="Calibri"/>
-                <w:color w:val="000000"/>
-                <w:sz w:val="20"/>
-                <w:szCs w:val="20"/>
-              </w:rPr>
-              <w:t>0.59 ± 0.06   a</w:t>
+              </w:rPr>
+            </w:pPr>
+            <w:r>
+              <w:rPr>
+                <w:rFonts w:ascii="Calibri" w:eastAsia="Times New Roman" w:hAnsi="Calibri" w:cs="Calibri"/>
+                <w:color w:val="000000"/>
+              </w:rPr>
+              <w:t>30.92 ± 3.15</w:t>
             </w:r>
           </w:p>
         </w:tc>
@@ -8198,7 +7874,7 @@
             </w:tcBorders>
             <w:shd w:val="clear" w:color="auto" w:fill="auto"/>
             <w:noWrap/>
-            <w:vAlign w:val="bottom"/>
+            <w:vAlign w:val="center"/>
             <w:hideMark/>
           </w:tcPr>
           <w:p>
@@ -8208,18 +7884,14 @@
               <w:rPr>
                 <w:rFonts w:ascii="Calibri" w:eastAsia="Times New Roman" w:hAnsi="Calibri" w:cs="Calibri"/>
                 <w:color w:val="000000"/>
-                <w:sz w:val="20"/>
-                <w:szCs w:val="20"/>
-              </w:rPr>
-            </w:pPr>
-            <w:r>
-              <w:rPr>
-                <w:rFonts w:ascii="Calibri" w:hAnsi="Calibri" w:cs="Calibri"/>
-                <w:color w:val="000000"/>
-                <w:sz w:val="20"/>
-                <w:szCs w:val="20"/>
-              </w:rPr>
-              <w:t>0.16 ± 0.05   a</w:t>
+              </w:rPr>
+            </w:pPr>
+            <w:r>
+              <w:rPr>
+                <w:rFonts w:ascii="Calibri" w:eastAsia="Times New Roman" w:hAnsi="Calibri" w:cs="Calibri"/>
+                <w:color w:val="000000"/>
+              </w:rPr>
+              <w:t>17.24 ± 4.14</w:t>
             </w:r>
           </w:p>
         </w:tc>
@@ -8228,7 +7900,7 @@
             <w:tcW w:w="355" w:type="pct"/>
             <w:shd w:val="clear" w:color="auto" w:fill="auto"/>
             <w:noWrap/>
-            <w:vAlign w:val="bottom"/>
+            <w:vAlign w:val="center"/>
             <w:hideMark/>
           </w:tcPr>
           <w:p>
@@ -8238,18 +7910,14 @@
               <w:rPr>
                 <w:rFonts w:ascii="Calibri" w:eastAsia="Times New Roman" w:hAnsi="Calibri" w:cs="Calibri"/>
                 <w:color w:val="000000"/>
-                <w:sz w:val="20"/>
-                <w:szCs w:val="20"/>
-              </w:rPr>
-            </w:pPr>
-            <w:r>
-              <w:rPr>
-                <w:rFonts w:ascii="Calibri" w:hAnsi="Calibri" w:cs="Calibri"/>
-                <w:color w:val="000000"/>
-                <w:sz w:val="20"/>
-                <w:szCs w:val="20"/>
-              </w:rPr>
-              <w:t>0.13 ± 0.03   a</w:t>
+              </w:rPr>
+            </w:pPr>
+            <w:r>
+              <w:rPr>
+                <w:rFonts w:ascii="Calibri" w:eastAsia="Times New Roman" w:hAnsi="Calibri" w:cs="Calibri"/>
+                <w:color w:val="000000"/>
+              </w:rPr>
+              <w:t>14.49 ± 2.04</w:t>
             </w:r>
           </w:p>
         </w:tc>
@@ -8258,7 +7926,7 @@
             <w:tcW w:w="380" w:type="pct"/>
             <w:shd w:val="clear" w:color="auto" w:fill="auto"/>
             <w:noWrap/>
-            <w:vAlign w:val="bottom"/>
+            <w:vAlign w:val="center"/>
             <w:hideMark/>
           </w:tcPr>
           <w:p>
@@ -8268,18 +7936,14 @@
               <w:rPr>
                 <w:rFonts w:ascii="Calibri" w:eastAsia="Times New Roman" w:hAnsi="Calibri" w:cs="Calibri"/>
                 <w:color w:val="000000"/>
-                <w:sz w:val="20"/>
-                <w:szCs w:val="20"/>
-              </w:rPr>
-            </w:pPr>
-            <w:r>
-              <w:rPr>
-                <w:rFonts w:ascii="Calibri" w:hAnsi="Calibri" w:cs="Calibri"/>
-                <w:color w:val="000000"/>
-                <w:sz w:val="20"/>
-                <w:szCs w:val="20"/>
-              </w:rPr>
-              <w:t>0.11 ± 0.04   a</w:t>
+              </w:rPr>
+            </w:pPr>
+            <w:r>
+              <w:rPr>
+                <w:rFonts w:ascii="Calibri" w:eastAsia="Times New Roman" w:hAnsi="Calibri" w:cs="Calibri"/>
+                <w:color w:val="000000"/>
+              </w:rPr>
+              <w:t>27 ± 3.64</w:t>
             </w:r>
           </w:p>
         </w:tc>
@@ -8288,7 +7952,7 @@
             <w:tcW w:w="411" w:type="pct"/>
             <w:shd w:val="clear" w:color="auto" w:fill="auto"/>
             <w:noWrap/>
-            <w:vAlign w:val="bottom"/>
+            <w:vAlign w:val="center"/>
             <w:hideMark/>
           </w:tcPr>
           <w:p>
@@ -8298,18 +7962,14 @@
               <w:rPr>
                 <w:rFonts w:ascii="Calibri" w:eastAsia="Times New Roman" w:hAnsi="Calibri" w:cs="Calibri"/>
                 <w:color w:val="000000"/>
-                <w:sz w:val="20"/>
-                <w:szCs w:val="20"/>
-              </w:rPr>
-            </w:pPr>
-            <w:r>
-              <w:rPr>
-                <w:rFonts w:ascii="Calibri" w:hAnsi="Calibri" w:cs="Calibri"/>
-                <w:color w:val="000000"/>
-                <w:sz w:val="20"/>
-                <w:szCs w:val="20"/>
-              </w:rPr>
-              <w:t>0.2 ± 0.05   a</w:t>
+              </w:rPr>
+            </w:pPr>
+            <w:r>
+              <w:rPr>
+                <w:rFonts w:ascii="Calibri" w:eastAsia="Times New Roman" w:hAnsi="Calibri" w:cs="Calibri"/>
+                <w:color w:val="000000"/>
+              </w:rPr>
+              <w:t>17.71 ± 5.26</w:t>
             </w:r>
           </w:p>
         </w:tc>
@@ -8323,7 +7983,7 @@
             <w:tcW w:w="377" w:type="pct"/>
             <w:shd w:val="clear" w:color="auto" w:fill="auto"/>
             <w:noWrap/>
-            <w:vAlign w:val="bottom"/>
+            <w:vAlign w:val="center"/>
             <w:hideMark/>
           </w:tcPr>
           <w:p>
@@ -8332,18 +7992,14 @@
               <w:rPr>
                 <w:rFonts w:ascii="Calibri" w:eastAsia="Times New Roman" w:hAnsi="Calibri" w:cs="Calibri"/>
                 <w:color w:val="000000"/>
-                <w:sz w:val="20"/>
-                <w:szCs w:val="20"/>
-              </w:rPr>
-            </w:pPr>
-            <w:r>
-              <w:rPr>
-                <w:rFonts w:ascii="Calibri" w:hAnsi="Calibri" w:cs="Calibri"/>
-                <w:color w:val="000000"/>
-                <w:sz w:val="20"/>
-                <w:szCs w:val="20"/>
-              </w:rPr>
-              <w:t>Protein</w:t>
+              </w:rPr>
+            </w:pPr>
+            <w:r>
+              <w:rPr>
+                <w:rFonts w:ascii="Calibri" w:eastAsia="Times New Roman" w:hAnsi="Calibri" w:cs="Calibri"/>
+                <w:color w:val="000000"/>
+              </w:rPr>
+              <w:t>Tannin</w:t>
             </w:r>
           </w:p>
         </w:tc>
@@ -8356,7 +8012,7 @@
             </w:tcBorders>
             <w:shd w:val="clear" w:color="auto" w:fill="auto"/>
             <w:noWrap/>
-            <w:vAlign w:val="bottom"/>
+            <w:vAlign w:val="center"/>
             <w:hideMark/>
           </w:tcPr>
           <w:p>
@@ -8366,29 +8022,14 @@
               <w:rPr>
                 <w:rFonts w:ascii="Calibri" w:eastAsia="Times New Roman" w:hAnsi="Calibri" w:cs="Calibri"/>
                 <w:color w:val="000000"/>
-                <w:sz w:val="20"/>
-                <w:szCs w:val="20"/>
-              </w:rPr>
-            </w:pPr>
-            <w:r>
-              <w:rPr>
-                <w:rFonts w:ascii="Calibri" w:hAnsi="Calibri" w:cs="Calibri"/>
-                <w:color w:val="000000"/>
-                <w:sz w:val="20"/>
-                <w:szCs w:val="20"/>
-              </w:rPr>
-              <w:t xml:space="preserve">16.11 ± 1.74  </w:t>
-            </w:r>
-            <w:bookmarkStart w:id="0" w:name="_GoBack"/>
-            <w:bookmarkEnd w:id="0"/>
-            <w:r>
-              <w:rPr>
-                <w:rFonts w:ascii="Calibri" w:hAnsi="Calibri" w:cs="Calibri"/>
-                <w:color w:val="000000"/>
-                <w:sz w:val="20"/>
-                <w:szCs w:val="20"/>
-              </w:rPr>
-              <w:t xml:space="preserve"> a</w:t>
+              </w:rPr>
+            </w:pPr>
+            <w:r>
+              <w:rPr>
+                <w:rFonts w:ascii="Calibri" w:eastAsia="Times New Roman" w:hAnsi="Calibri" w:cs="Calibri"/>
+                <w:color w:val="000000"/>
+              </w:rPr>
+              <w:t>3.37 ± 0.46</w:t>
             </w:r>
           </w:p>
         </w:tc>
@@ -8401,7 +8042,7 @@
             </w:tcBorders>
             <w:shd w:val="clear" w:color="auto" w:fill="auto"/>
             <w:noWrap/>
-            <w:vAlign w:val="bottom"/>
+            <w:vAlign w:val="center"/>
             <w:hideMark/>
           </w:tcPr>
           <w:p>
@@ -8411,18 +8052,14 @@
               <w:rPr>
                 <w:rFonts w:ascii="Calibri" w:eastAsia="Times New Roman" w:hAnsi="Calibri" w:cs="Calibri"/>
                 <w:color w:val="000000"/>
-                <w:sz w:val="20"/>
-                <w:szCs w:val="20"/>
-              </w:rPr>
-            </w:pPr>
-            <w:r>
-              <w:rPr>
-                <w:rFonts w:ascii="Calibri" w:hAnsi="Calibri" w:cs="Calibri"/>
-                <w:color w:val="000000"/>
-                <w:sz w:val="20"/>
-                <w:szCs w:val="20"/>
-              </w:rPr>
-              <w:t>3.97 ± 0.08   b</w:t>
+              </w:rPr>
+            </w:pPr>
+            <w:r>
+              <w:rPr>
+                <w:rFonts w:ascii="Calibri" w:eastAsia="Times New Roman" w:hAnsi="Calibri" w:cs="Calibri"/>
+                <w:color w:val="000000"/>
+              </w:rPr>
+              <w:t>3.93 ± 0.92</w:t>
             </w:r>
           </w:p>
         </w:tc>
@@ -8435,7 +8072,7 @@
             </w:tcBorders>
             <w:shd w:val="clear" w:color="auto" w:fill="auto"/>
             <w:noWrap/>
-            <w:vAlign w:val="bottom"/>
+            <w:vAlign w:val="center"/>
             <w:hideMark/>
           </w:tcPr>
           <w:p>
@@ -8445,18 +8082,14 @@
               <w:rPr>
                 <w:rFonts w:ascii="Calibri" w:eastAsia="Times New Roman" w:hAnsi="Calibri" w:cs="Calibri"/>
                 <w:color w:val="000000"/>
-                <w:sz w:val="20"/>
-                <w:szCs w:val="20"/>
-              </w:rPr>
-            </w:pPr>
-            <w:r>
-              <w:rPr>
-                <w:rFonts w:ascii="Calibri" w:hAnsi="Calibri" w:cs="Calibri"/>
-                <w:color w:val="000000"/>
-                <w:sz w:val="20"/>
-                <w:szCs w:val="20"/>
-              </w:rPr>
-              <w:t>12.8 ± 0.71   a</w:t>
+              </w:rPr>
+            </w:pPr>
+            <w:r>
+              <w:rPr>
+                <w:rFonts w:ascii="Calibri" w:eastAsia="Times New Roman" w:hAnsi="Calibri" w:cs="Calibri"/>
+                <w:color w:val="000000"/>
+              </w:rPr>
+              <w:t>3.14 ± 0.6</w:t>
             </w:r>
           </w:p>
         </w:tc>
@@ -8470,7 +8103,7 @@
             </w:tcBorders>
             <w:shd w:val="clear" w:color="auto" w:fill="auto"/>
             <w:noWrap/>
-            <w:vAlign w:val="bottom"/>
+            <w:vAlign w:val="center"/>
             <w:hideMark/>
           </w:tcPr>
           <w:p>
@@ -8480,18 +8113,14 @@
               <w:rPr>
                 <w:rFonts w:ascii="Calibri" w:eastAsia="Times New Roman" w:hAnsi="Calibri" w:cs="Calibri"/>
                 <w:color w:val="000000"/>
-                <w:sz w:val="20"/>
-                <w:szCs w:val="20"/>
-              </w:rPr>
-            </w:pPr>
-            <w:r>
-              <w:rPr>
-                <w:rFonts w:ascii="Calibri" w:hAnsi="Calibri" w:cs="Calibri"/>
-                <w:color w:val="000000"/>
-                <w:sz w:val="20"/>
-                <w:szCs w:val="20"/>
-              </w:rPr>
-              <w:t>7 ± 0.8   b</w:t>
+              </w:rPr>
+            </w:pPr>
+            <w:r>
+              <w:rPr>
+                <w:rFonts w:ascii="Calibri" w:eastAsia="Times New Roman" w:hAnsi="Calibri" w:cs="Calibri"/>
+                <w:color w:val="000000"/>
+              </w:rPr>
+              <w:t>2.88 ± 0.43</w:t>
             </w:r>
           </w:p>
         </w:tc>
@@ -8503,7 +8132,7 @@
             </w:tcBorders>
             <w:shd w:val="clear" w:color="auto" w:fill="auto"/>
             <w:noWrap/>
-            <w:vAlign w:val="bottom"/>
+            <w:vAlign w:val="center"/>
             <w:hideMark/>
           </w:tcPr>
           <w:p>
@@ -8513,18 +8142,14 @@
               <w:rPr>
                 <w:rFonts w:ascii="Calibri" w:eastAsia="Times New Roman" w:hAnsi="Calibri" w:cs="Calibri"/>
                 <w:color w:val="000000"/>
-                <w:sz w:val="20"/>
-                <w:szCs w:val="20"/>
-              </w:rPr>
-            </w:pPr>
-            <w:r>
-              <w:rPr>
-                <w:rFonts w:ascii="Calibri" w:hAnsi="Calibri" w:cs="Calibri"/>
-                <w:color w:val="000000"/>
-                <w:sz w:val="20"/>
-                <w:szCs w:val="20"/>
-              </w:rPr>
-              <w:t>22.26 ± 2   a</w:t>
+              </w:rPr>
+            </w:pPr>
+            <w:r>
+              <w:rPr>
+                <w:rFonts w:ascii="Calibri" w:eastAsia="Times New Roman" w:hAnsi="Calibri" w:cs="Calibri"/>
+                <w:color w:val="000000"/>
+              </w:rPr>
+              <w:t>1.52 ± 0.21</w:t>
             </w:r>
           </w:p>
         </w:tc>
@@ -8533,7 +8158,7 @@
             <w:tcW w:w="365" w:type="pct"/>
             <w:shd w:val="clear" w:color="auto" w:fill="auto"/>
             <w:noWrap/>
-            <w:vAlign w:val="bottom"/>
+            <w:vAlign w:val="center"/>
             <w:hideMark/>
           </w:tcPr>
           <w:p>
@@ -8543,18 +8168,14 @@
               <w:rPr>
                 <w:rFonts w:ascii="Calibri" w:eastAsia="Times New Roman" w:hAnsi="Calibri" w:cs="Calibri"/>
                 <w:color w:val="000000"/>
-                <w:sz w:val="20"/>
-                <w:szCs w:val="20"/>
-              </w:rPr>
-            </w:pPr>
-            <w:r>
-              <w:rPr>
-                <w:rFonts w:ascii="Calibri" w:hAnsi="Calibri" w:cs="Calibri"/>
-                <w:color w:val="000000"/>
-                <w:sz w:val="20"/>
-                <w:szCs w:val="20"/>
-              </w:rPr>
-              <w:t>10.7 ± 1.54   b</w:t>
+              </w:rPr>
+            </w:pPr>
+            <w:r>
+              <w:rPr>
+                <w:rFonts w:ascii="Calibri" w:eastAsia="Times New Roman" w:hAnsi="Calibri" w:cs="Calibri"/>
+                <w:color w:val="000000"/>
+              </w:rPr>
+              <w:t>3.16 ± 0.46</w:t>
             </w:r>
           </w:p>
         </w:tc>
@@ -8563,7 +8184,7 @@
             <w:tcW w:w="410" w:type="pct"/>
             <w:shd w:val="clear" w:color="auto" w:fill="auto"/>
             <w:noWrap/>
-            <w:vAlign w:val="bottom"/>
+            <w:vAlign w:val="center"/>
             <w:hideMark/>
           </w:tcPr>
           <w:p>
@@ -8573,18 +8194,14 @@
               <w:rPr>
                 <w:rFonts w:ascii="Calibri" w:eastAsia="Times New Roman" w:hAnsi="Calibri" w:cs="Calibri"/>
                 <w:color w:val="000000"/>
-                <w:sz w:val="20"/>
-                <w:szCs w:val="20"/>
-              </w:rPr>
-            </w:pPr>
-            <w:r>
-              <w:rPr>
-                <w:rFonts w:ascii="Calibri" w:hAnsi="Calibri" w:cs="Calibri"/>
-                <w:color w:val="000000"/>
-                <w:sz w:val="20"/>
-                <w:szCs w:val="20"/>
-              </w:rPr>
-              <w:t>10.55 ± 1.35   b</w:t>
+              </w:rPr>
+            </w:pPr>
+            <w:r>
+              <w:rPr>
+                <w:rFonts w:ascii="Calibri" w:eastAsia="Times New Roman" w:hAnsi="Calibri" w:cs="Calibri"/>
+                <w:color w:val="000000"/>
+              </w:rPr>
+              <w:t>3.95 ± 0.93</w:t>
             </w:r>
           </w:p>
         </w:tc>
@@ -8598,7 +8215,7 @@
             </w:tcBorders>
             <w:shd w:val="clear" w:color="auto" w:fill="auto"/>
             <w:noWrap/>
-            <w:vAlign w:val="bottom"/>
+            <w:vAlign w:val="center"/>
             <w:hideMark/>
           </w:tcPr>
           <w:p>
@@ -8608,18 +8225,14 @@
               <w:rPr>
                 <w:rFonts w:ascii="Calibri" w:eastAsia="Times New Roman" w:hAnsi="Calibri" w:cs="Calibri"/>
                 <w:color w:val="000000"/>
-                <w:sz w:val="20"/>
-                <w:szCs w:val="20"/>
-              </w:rPr>
-            </w:pPr>
-            <w:r>
-              <w:rPr>
-                <w:rFonts w:ascii="Calibri" w:hAnsi="Calibri" w:cs="Calibri"/>
-                <w:color w:val="000000"/>
-                <w:sz w:val="20"/>
-                <w:szCs w:val="20"/>
-              </w:rPr>
-              <w:t>30.92 ± 3.15   a</w:t>
+              </w:rPr>
+            </w:pPr>
+            <w:r>
+              <w:rPr>
+                <w:rFonts w:ascii="Calibri" w:eastAsia="Times New Roman" w:hAnsi="Calibri" w:cs="Calibri"/>
+                <w:color w:val="000000"/>
+              </w:rPr>
+              <w:t>5.18 ± 0.31</w:t>
             </w:r>
           </w:p>
         </w:tc>
@@ -8631,7 +8244,7 @@
             </w:tcBorders>
             <w:shd w:val="clear" w:color="auto" w:fill="auto"/>
             <w:noWrap/>
-            <w:vAlign w:val="bottom"/>
+            <w:vAlign w:val="center"/>
             <w:hideMark/>
           </w:tcPr>
           <w:p>
@@ -8641,18 +8254,14 @@
               <w:rPr>
                 <w:rFonts w:ascii="Calibri" w:eastAsia="Times New Roman" w:hAnsi="Calibri" w:cs="Calibri"/>
                 <w:color w:val="000000"/>
-                <w:sz w:val="20"/>
-                <w:szCs w:val="20"/>
-              </w:rPr>
-            </w:pPr>
-            <w:r>
-              <w:rPr>
-                <w:rFonts w:ascii="Calibri" w:hAnsi="Calibri" w:cs="Calibri"/>
-                <w:color w:val="000000"/>
-                <w:sz w:val="20"/>
-                <w:szCs w:val="20"/>
-              </w:rPr>
-              <w:t>17.24 ± 4.14   a</w:t>
+              </w:rPr>
+            </w:pPr>
+            <w:r>
+              <w:rPr>
+                <w:rFonts w:ascii="Calibri" w:eastAsia="Times New Roman" w:hAnsi="Calibri" w:cs="Calibri"/>
+                <w:color w:val="000000"/>
+              </w:rPr>
+              <w:t>0.25 ± 0.15</w:t>
             </w:r>
           </w:p>
         </w:tc>
@@ -8661,7 +8270,7 @@
             <w:tcW w:w="355" w:type="pct"/>
             <w:shd w:val="clear" w:color="auto" w:fill="auto"/>
             <w:noWrap/>
-            <w:vAlign w:val="bottom"/>
+            <w:vAlign w:val="center"/>
             <w:hideMark/>
           </w:tcPr>
           <w:p>
@@ -8671,18 +8280,14 @@
               <w:rPr>
                 <w:rFonts w:ascii="Calibri" w:eastAsia="Times New Roman" w:hAnsi="Calibri" w:cs="Calibri"/>
                 <w:color w:val="000000"/>
-                <w:sz w:val="20"/>
-                <w:szCs w:val="20"/>
-              </w:rPr>
-            </w:pPr>
-            <w:r>
-              <w:rPr>
-                <w:rFonts w:ascii="Calibri" w:hAnsi="Calibri" w:cs="Calibri"/>
-                <w:color w:val="000000"/>
-                <w:sz w:val="20"/>
-                <w:szCs w:val="20"/>
-              </w:rPr>
-              <w:t>14.49 ± 2.04   a</w:t>
+              </w:rPr>
+            </w:pPr>
+            <w:r>
+              <w:rPr>
+                <w:rFonts w:ascii="Calibri" w:eastAsia="Times New Roman" w:hAnsi="Calibri" w:cs="Calibri"/>
+                <w:color w:val="000000"/>
+              </w:rPr>
+              <w:t>0.26 ± 0.07</w:t>
             </w:r>
           </w:p>
         </w:tc>
@@ -8691,7 +8296,7 @@
             <w:tcW w:w="380" w:type="pct"/>
             <w:shd w:val="clear" w:color="auto" w:fill="auto"/>
             <w:noWrap/>
-            <w:vAlign w:val="bottom"/>
+            <w:vAlign w:val="center"/>
             <w:hideMark/>
           </w:tcPr>
           <w:p>
@@ -8701,18 +8306,14 @@
               <w:rPr>
                 <w:rFonts w:ascii="Calibri" w:eastAsia="Times New Roman" w:hAnsi="Calibri" w:cs="Calibri"/>
                 <w:color w:val="000000"/>
-                <w:sz w:val="20"/>
-                <w:szCs w:val="20"/>
-              </w:rPr>
-            </w:pPr>
-            <w:r>
-              <w:rPr>
-                <w:rFonts w:ascii="Calibri" w:hAnsi="Calibri" w:cs="Calibri"/>
-                <w:color w:val="000000"/>
-                <w:sz w:val="20"/>
-                <w:szCs w:val="20"/>
-              </w:rPr>
-              <w:t>27 ± 3.64   a</w:t>
+              </w:rPr>
+            </w:pPr>
+            <w:r>
+              <w:rPr>
+                <w:rFonts w:ascii="Calibri" w:eastAsia="Times New Roman" w:hAnsi="Calibri" w:cs="Calibri"/>
+                <w:color w:val="000000"/>
+              </w:rPr>
+              <w:t>0.22 ± 0.05</w:t>
             </w:r>
           </w:p>
         </w:tc>
@@ -8721,7 +8322,7 @@
             <w:tcW w:w="411" w:type="pct"/>
             <w:shd w:val="clear" w:color="auto" w:fill="auto"/>
             <w:noWrap/>
-            <w:vAlign w:val="bottom"/>
+            <w:vAlign w:val="center"/>
             <w:hideMark/>
           </w:tcPr>
           <w:p>
@@ -8731,18 +8332,14 @@
               <w:rPr>
                 <w:rFonts w:ascii="Calibri" w:eastAsia="Times New Roman" w:hAnsi="Calibri" w:cs="Calibri"/>
                 <w:color w:val="000000"/>
-                <w:sz w:val="20"/>
-                <w:szCs w:val="20"/>
-              </w:rPr>
-            </w:pPr>
-            <w:r>
-              <w:rPr>
-                <w:rFonts w:ascii="Calibri" w:hAnsi="Calibri" w:cs="Calibri"/>
-                <w:color w:val="000000"/>
-                <w:sz w:val="20"/>
-                <w:szCs w:val="20"/>
-              </w:rPr>
-              <w:t>17.71 ± 5.26   a</w:t>
+              </w:rPr>
+            </w:pPr>
+            <w:r>
+              <w:rPr>
+                <w:rFonts w:ascii="Calibri" w:eastAsia="Times New Roman" w:hAnsi="Calibri" w:cs="Calibri"/>
+                <w:color w:val="000000"/>
+              </w:rPr>
+              <w:t>1.54 ± 1.01</w:t>
             </w:r>
           </w:p>
         </w:tc>
@@ -8756,7 +8353,7 @@
             <w:tcW w:w="377" w:type="pct"/>
             <w:shd w:val="clear" w:color="auto" w:fill="auto"/>
             <w:noWrap/>
-            <w:vAlign w:val="bottom"/>
+            <w:vAlign w:val="center"/>
             <w:hideMark/>
           </w:tcPr>
           <w:p>
@@ -8765,18 +8362,30 @@
               <w:rPr>
                 <w:rFonts w:ascii="Calibri" w:eastAsia="Times New Roman" w:hAnsi="Calibri" w:cs="Calibri"/>
                 <w:color w:val="000000"/>
-                <w:sz w:val="20"/>
-                <w:szCs w:val="20"/>
-              </w:rPr>
-            </w:pPr>
-            <w:r>
-              <w:rPr>
-                <w:rFonts w:ascii="Calibri" w:hAnsi="Calibri" w:cs="Calibri"/>
-                <w:color w:val="000000"/>
-                <w:sz w:val="20"/>
-                <w:szCs w:val="20"/>
-              </w:rPr>
-              <w:t>Tannin</w:t>
+              </w:rPr>
+            </w:pPr>
+            <w:proofErr w:type="spellStart"/>
+            <w:r>
+              <w:rPr>
+                <w:rFonts w:ascii="Calibri" w:eastAsia="Times New Roman" w:hAnsi="Calibri" w:cs="Calibri"/>
+                <w:color w:val="000000"/>
+              </w:rPr>
+              <w:t>Unsat</w:t>
+            </w:r>
+            <w:proofErr w:type="spellEnd"/>
+            <w:r>
+              <w:rPr>
+                <w:rFonts w:ascii="Calibri" w:eastAsia="Times New Roman" w:hAnsi="Calibri" w:cs="Calibri"/>
+                <w:color w:val="000000"/>
+              </w:rPr>
+              <w:br/>
+            </w:r>
+            <w:r>
+              <w:rPr>
+                <w:rFonts w:ascii="Calibri" w:eastAsia="Times New Roman" w:hAnsi="Calibri" w:cs="Calibri"/>
+                <w:color w:val="000000"/>
+              </w:rPr>
+              <w:t>HC</w:t>
             </w:r>
           </w:p>
         </w:tc>
@@ -8789,7 +8398,7 @@
             </w:tcBorders>
             <w:shd w:val="clear" w:color="auto" w:fill="auto"/>
             <w:noWrap/>
-            <w:vAlign w:val="bottom"/>
+            <w:vAlign w:val="center"/>
             <w:hideMark/>
           </w:tcPr>
           <w:p>
@@ -8799,18 +8408,14 @@
               <w:rPr>
                 <w:rFonts w:ascii="Calibri" w:eastAsia="Times New Roman" w:hAnsi="Calibri" w:cs="Calibri"/>
                 <w:color w:val="000000"/>
-                <w:sz w:val="20"/>
-                <w:szCs w:val="20"/>
-              </w:rPr>
-            </w:pPr>
-            <w:r>
-              <w:rPr>
-                <w:rFonts w:ascii="Calibri" w:hAnsi="Calibri" w:cs="Calibri"/>
-                <w:color w:val="000000"/>
-                <w:sz w:val="20"/>
-                <w:szCs w:val="20"/>
-              </w:rPr>
-              <w:t>3.37 ± 0.46   a</w:t>
+              </w:rPr>
+            </w:pPr>
+            <w:r>
+              <w:rPr>
+                <w:rFonts w:ascii="Calibri" w:eastAsia="Times New Roman" w:hAnsi="Calibri" w:cs="Calibri"/>
+                <w:color w:val="000000"/>
+              </w:rPr>
+              <w:t>0.1 ± 0.03</w:t>
             </w:r>
           </w:p>
         </w:tc>
@@ -8823,7 +8428,7 @@
             </w:tcBorders>
             <w:shd w:val="clear" w:color="auto" w:fill="auto"/>
             <w:noWrap/>
-            <w:vAlign w:val="bottom"/>
+            <w:vAlign w:val="center"/>
             <w:hideMark/>
           </w:tcPr>
           <w:p>
@@ -8833,18 +8438,14 @@
               <w:rPr>
                 <w:rFonts w:ascii="Calibri" w:eastAsia="Times New Roman" w:hAnsi="Calibri" w:cs="Calibri"/>
                 <w:color w:val="000000"/>
-                <w:sz w:val="20"/>
-                <w:szCs w:val="20"/>
-              </w:rPr>
-            </w:pPr>
-            <w:r>
-              <w:rPr>
-                <w:rFonts w:ascii="Calibri" w:hAnsi="Calibri" w:cs="Calibri"/>
-                <w:color w:val="000000"/>
-                <w:sz w:val="20"/>
-                <w:szCs w:val="20"/>
-              </w:rPr>
-              <w:t>3.93 ± 0.92   a</w:t>
+              </w:rPr>
+            </w:pPr>
+            <w:r>
+              <w:rPr>
+                <w:rFonts w:ascii="Calibri" w:eastAsia="Times New Roman" w:hAnsi="Calibri" w:cs="Calibri"/>
+                <w:color w:val="000000"/>
+              </w:rPr>
+              <w:t>0.36 ± 0.04</w:t>
             </w:r>
           </w:p>
         </w:tc>
@@ -8857,7 +8458,7 @@
             </w:tcBorders>
             <w:shd w:val="clear" w:color="auto" w:fill="auto"/>
             <w:noWrap/>
-            <w:vAlign w:val="bottom"/>
+            <w:vAlign w:val="center"/>
             <w:hideMark/>
           </w:tcPr>
           <w:p>
@@ -8867,18 +8468,14 @@
               <w:rPr>
                 <w:rFonts w:ascii="Calibri" w:eastAsia="Times New Roman" w:hAnsi="Calibri" w:cs="Calibri"/>
                 <w:color w:val="000000"/>
-                <w:sz w:val="20"/>
-                <w:szCs w:val="20"/>
-              </w:rPr>
-            </w:pPr>
-            <w:r>
-              <w:rPr>
-                <w:rFonts w:ascii="Calibri" w:hAnsi="Calibri" w:cs="Calibri"/>
-                <w:color w:val="000000"/>
-                <w:sz w:val="20"/>
-                <w:szCs w:val="20"/>
-              </w:rPr>
-              <w:t>3.14 ± 0.6   a</w:t>
+              </w:rPr>
+            </w:pPr>
+            <w:r>
+              <w:rPr>
+                <w:rFonts w:ascii="Calibri" w:eastAsia="Times New Roman" w:hAnsi="Calibri" w:cs="Calibri"/>
+                <w:color w:val="000000"/>
+              </w:rPr>
+              <w:t>0.59 ± 0.44</w:t>
             </w:r>
           </w:p>
         </w:tc>
@@ -8892,7 +8489,7 @@
             </w:tcBorders>
             <w:shd w:val="clear" w:color="auto" w:fill="auto"/>
             <w:noWrap/>
-            <w:vAlign w:val="bottom"/>
+            <w:vAlign w:val="center"/>
             <w:hideMark/>
           </w:tcPr>
           <w:p>
@@ -8902,18 +8499,14 @@
               <w:rPr>
                 <w:rFonts w:ascii="Calibri" w:eastAsia="Times New Roman" w:hAnsi="Calibri" w:cs="Calibri"/>
                 <w:color w:val="000000"/>
-                <w:sz w:val="20"/>
-                <w:szCs w:val="20"/>
-              </w:rPr>
-            </w:pPr>
-            <w:r>
-              <w:rPr>
-                <w:rFonts w:ascii="Calibri" w:hAnsi="Calibri" w:cs="Calibri"/>
-                <w:color w:val="000000"/>
-                <w:sz w:val="20"/>
-                <w:szCs w:val="20"/>
-              </w:rPr>
-              <w:t>2.88 ± 0.43   a</w:t>
+              </w:rPr>
+            </w:pPr>
+            <w:r>
+              <w:rPr>
+                <w:rFonts w:ascii="Calibri" w:eastAsia="Times New Roman" w:hAnsi="Calibri" w:cs="Calibri"/>
+                <w:color w:val="000000"/>
+              </w:rPr>
+              <w:t>0.66 ± 0.32</w:t>
             </w:r>
           </w:p>
         </w:tc>
@@ -8925,7 +8518,7 @@
             </w:tcBorders>
             <w:shd w:val="clear" w:color="auto" w:fill="auto"/>
             <w:noWrap/>
-            <w:vAlign w:val="bottom"/>
+            <w:vAlign w:val="center"/>
             <w:hideMark/>
           </w:tcPr>
           <w:p>
@@ -8935,18 +8528,14 @@
               <w:rPr>
                 <w:rFonts w:ascii="Calibri" w:eastAsia="Times New Roman" w:hAnsi="Calibri" w:cs="Calibri"/>
                 <w:color w:val="000000"/>
-                <w:sz w:val="20"/>
-                <w:szCs w:val="20"/>
-              </w:rPr>
-            </w:pPr>
-            <w:r>
-              <w:rPr>
-                <w:rFonts w:ascii="Calibri" w:hAnsi="Calibri" w:cs="Calibri"/>
-                <w:color w:val="000000"/>
-                <w:sz w:val="20"/>
-                <w:szCs w:val="20"/>
-              </w:rPr>
-              <w:t>1.52 ± 0.21   b</w:t>
+              </w:rPr>
+            </w:pPr>
+            <w:r>
+              <w:rPr>
+                <w:rFonts w:ascii="Calibri" w:eastAsia="Times New Roman" w:hAnsi="Calibri" w:cs="Calibri"/>
+                <w:color w:val="000000"/>
+              </w:rPr>
+              <w:t>0.76 ± 0.32</w:t>
             </w:r>
           </w:p>
         </w:tc>
@@ -8955,7 +8544,7 @@
             <w:tcW w:w="365" w:type="pct"/>
             <w:shd w:val="clear" w:color="auto" w:fill="auto"/>
             <w:noWrap/>
-            <w:vAlign w:val="bottom"/>
+            <w:vAlign w:val="center"/>
             <w:hideMark/>
           </w:tcPr>
           <w:p>
@@ -8965,18 +8554,14 @@
               <w:rPr>
                 <w:rFonts w:ascii="Calibri" w:eastAsia="Times New Roman" w:hAnsi="Calibri" w:cs="Calibri"/>
                 <w:color w:val="000000"/>
-                <w:sz w:val="20"/>
-                <w:szCs w:val="20"/>
-              </w:rPr>
-            </w:pPr>
-            <w:r>
-              <w:rPr>
-                <w:rFonts w:ascii="Calibri" w:hAnsi="Calibri" w:cs="Calibri"/>
-                <w:color w:val="000000"/>
-                <w:sz w:val="20"/>
-                <w:szCs w:val="20"/>
-              </w:rPr>
-              <w:t>3.16 ± 0.46   ab</w:t>
+              </w:rPr>
+            </w:pPr>
+            <w:r>
+              <w:rPr>
+                <w:rFonts w:ascii="Calibri" w:eastAsia="Times New Roman" w:hAnsi="Calibri" w:cs="Calibri"/>
+                <w:color w:val="000000"/>
+              </w:rPr>
+              <w:t>0.87 ± 0.32</w:t>
             </w:r>
           </w:p>
         </w:tc>
@@ -8985,7 +8570,7 @@
             <w:tcW w:w="410" w:type="pct"/>
             <w:shd w:val="clear" w:color="auto" w:fill="auto"/>
             <w:noWrap/>
-            <w:vAlign w:val="bottom"/>
+            <w:vAlign w:val="center"/>
             <w:hideMark/>
           </w:tcPr>
           <w:p>
@@ -8995,18 +8580,14 @@
               <w:rPr>
                 <w:rFonts w:ascii="Calibri" w:eastAsia="Times New Roman" w:hAnsi="Calibri" w:cs="Calibri"/>
                 <w:color w:val="000000"/>
-                <w:sz w:val="20"/>
-                <w:szCs w:val="20"/>
-              </w:rPr>
-            </w:pPr>
-            <w:r>
-              <w:rPr>
-                <w:rFonts w:ascii="Calibri" w:hAnsi="Calibri" w:cs="Calibri"/>
-                <w:color w:val="000000"/>
-                <w:sz w:val="20"/>
-                <w:szCs w:val="20"/>
-              </w:rPr>
-              <w:t>3.95 ± 0.93   ab</w:t>
+              </w:rPr>
+            </w:pPr>
+            <w:r>
+              <w:rPr>
+                <w:rFonts w:ascii="Calibri" w:eastAsia="Times New Roman" w:hAnsi="Calibri" w:cs="Calibri"/>
+                <w:color w:val="000000"/>
+              </w:rPr>
+              <w:t>1.18 ± 0.53</w:t>
             </w:r>
           </w:p>
         </w:tc>
@@ -9020,7 +8601,7 @@
             </w:tcBorders>
             <w:shd w:val="clear" w:color="auto" w:fill="auto"/>
             <w:noWrap/>
-            <w:vAlign w:val="bottom"/>
+            <w:vAlign w:val="center"/>
             <w:hideMark/>
           </w:tcPr>
           <w:p>
@@ -9030,18 +8611,14 @@
               <w:rPr>
                 <w:rFonts w:ascii="Calibri" w:eastAsia="Times New Roman" w:hAnsi="Calibri" w:cs="Calibri"/>
                 <w:color w:val="000000"/>
-                <w:sz w:val="20"/>
-                <w:szCs w:val="20"/>
-              </w:rPr>
-            </w:pPr>
-            <w:r>
-              <w:rPr>
-                <w:rFonts w:ascii="Calibri" w:hAnsi="Calibri" w:cs="Calibri"/>
-                <w:color w:val="000000"/>
-                <w:sz w:val="20"/>
-                <w:szCs w:val="20"/>
-              </w:rPr>
-              <w:t>5.18 ± 0.31   a</w:t>
+              </w:rPr>
+            </w:pPr>
+            <w:r>
+              <w:rPr>
+                <w:rFonts w:ascii="Calibri" w:eastAsia="Times New Roman" w:hAnsi="Calibri" w:cs="Calibri"/>
+                <w:color w:val="000000"/>
+              </w:rPr>
+              <w:t>1.21 ± 0.33</w:t>
             </w:r>
           </w:p>
         </w:tc>
@@ -9053,7 +8630,7 @@
             </w:tcBorders>
             <w:shd w:val="clear" w:color="auto" w:fill="auto"/>
             <w:noWrap/>
-            <w:vAlign w:val="bottom"/>
+            <w:vAlign w:val="center"/>
             <w:hideMark/>
           </w:tcPr>
           <w:p>
@@ -9063,18 +8640,14 @@
               <w:rPr>
                 <w:rFonts w:ascii="Calibri" w:eastAsia="Times New Roman" w:hAnsi="Calibri" w:cs="Calibri"/>
                 <w:color w:val="000000"/>
-                <w:sz w:val="20"/>
-                <w:szCs w:val="20"/>
-              </w:rPr>
-            </w:pPr>
-            <w:r>
-              <w:rPr>
-                <w:rFonts w:ascii="Calibri" w:hAnsi="Calibri" w:cs="Calibri"/>
-                <w:color w:val="000000"/>
-                <w:sz w:val="20"/>
-                <w:szCs w:val="20"/>
-              </w:rPr>
-              <w:t>0.25 ± 0.15   a</w:t>
+              </w:rPr>
+            </w:pPr>
+            <w:r>
+              <w:rPr>
+                <w:rFonts w:ascii="Calibri" w:eastAsia="Times New Roman" w:hAnsi="Calibri" w:cs="Calibri"/>
+                <w:color w:val="000000"/>
+              </w:rPr>
+              <w:t>1.81 ± 0.79</w:t>
             </w:r>
           </w:p>
         </w:tc>
@@ -9083,7 +8656,7 @@
             <w:tcW w:w="355" w:type="pct"/>
             <w:shd w:val="clear" w:color="auto" w:fill="auto"/>
             <w:noWrap/>
-            <w:vAlign w:val="bottom"/>
+            <w:vAlign w:val="center"/>
             <w:hideMark/>
           </w:tcPr>
           <w:p>
@@ -9093,18 +8666,14 @@
               <w:rPr>
                 <w:rFonts w:ascii="Calibri" w:eastAsia="Times New Roman" w:hAnsi="Calibri" w:cs="Calibri"/>
                 <w:color w:val="000000"/>
-                <w:sz w:val="20"/>
-                <w:szCs w:val="20"/>
-              </w:rPr>
-            </w:pPr>
-            <w:r>
-              <w:rPr>
-                <w:rFonts w:ascii="Calibri" w:hAnsi="Calibri" w:cs="Calibri"/>
-                <w:color w:val="000000"/>
-                <w:sz w:val="20"/>
-                <w:szCs w:val="20"/>
-              </w:rPr>
-              <w:t>0.26 ± 0.07   a</w:t>
+              </w:rPr>
+            </w:pPr>
+            <w:r>
+              <w:rPr>
+                <w:rFonts w:ascii="Calibri" w:eastAsia="Times New Roman" w:hAnsi="Calibri" w:cs="Calibri"/>
+                <w:color w:val="000000"/>
+              </w:rPr>
+              <w:t>2.55 ± 0.35</w:t>
             </w:r>
           </w:p>
         </w:tc>
@@ -9113,7 +8682,7 @@
             <w:tcW w:w="380" w:type="pct"/>
             <w:shd w:val="clear" w:color="auto" w:fill="auto"/>
             <w:noWrap/>
-            <w:vAlign w:val="bottom"/>
+            <w:vAlign w:val="center"/>
             <w:hideMark/>
           </w:tcPr>
           <w:p>
@@ -9123,18 +8692,14 @@
               <w:rPr>
                 <w:rFonts w:ascii="Calibri" w:eastAsia="Times New Roman" w:hAnsi="Calibri" w:cs="Calibri"/>
                 <w:color w:val="000000"/>
-                <w:sz w:val="20"/>
-                <w:szCs w:val="20"/>
-              </w:rPr>
-            </w:pPr>
-            <w:r>
-              <w:rPr>
-                <w:rFonts w:ascii="Calibri" w:hAnsi="Calibri" w:cs="Calibri"/>
-                <w:color w:val="000000"/>
-                <w:sz w:val="20"/>
-                <w:szCs w:val="20"/>
-              </w:rPr>
-              <w:t>0.22 ± 0.05   a</w:t>
+              </w:rPr>
+            </w:pPr>
+            <w:r>
+              <w:rPr>
+                <w:rFonts w:ascii="Calibri" w:eastAsia="Times New Roman" w:hAnsi="Calibri" w:cs="Calibri"/>
+                <w:color w:val="000000"/>
+              </w:rPr>
+              <w:t>2.33 ± 0.46</w:t>
             </w:r>
           </w:p>
         </w:tc>
@@ -9143,7 +8708,7 @@
             <w:tcW w:w="411" w:type="pct"/>
             <w:shd w:val="clear" w:color="auto" w:fill="auto"/>
             <w:noWrap/>
-            <w:vAlign w:val="bottom"/>
+            <w:vAlign w:val="center"/>
             <w:hideMark/>
           </w:tcPr>
           <w:p>
@@ -9153,18 +8718,14 @@
               <w:rPr>
                 <w:rFonts w:ascii="Calibri" w:eastAsia="Times New Roman" w:hAnsi="Calibri" w:cs="Calibri"/>
                 <w:color w:val="000000"/>
-                <w:sz w:val="20"/>
-                <w:szCs w:val="20"/>
-              </w:rPr>
-            </w:pPr>
-            <w:r>
-              <w:rPr>
-                <w:rFonts w:ascii="Calibri" w:hAnsi="Calibri" w:cs="Calibri"/>
-                <w:color w:val="000000"/>
-                <w:sz w:val="20"/>
-                <w:szCs w:val="20"/>
-              </w:rPr>
-              <w:t>1.54 ± 1.01   a</w:t>
+              </w:rPr>
+            </w:pPr>
+            <w:r>
+              <w:rPr>
+                <w:rFonts w:ascii="Calibri" w:eastAsia="Times New Roman" w:hAnsi="Calibri" w:cs="Calibri"/>
+                <w:color w:val="000000"/>
+              </w:rPr>
+              <w:t>2.56 ± 0.89</w:t>
             </w:r>
           </w:p>
         </w:tc>
@@ -9181,7 +8742,7 @@
             </w:tcBorders>
             <w:shd w:val="clear" w:color="auto" w:fill="auto"/>
             <w:noWrap/>
-            <w:vAlign w:val="bottom"/>
+            <w:vAlign w:val="center"/>
             <w:hideMark/>
           </w:tcPr>
           <w:p>
@@ -9190,21 +8751,15 @@
               <w:rPr>
                 <w:rFonts w:ascii="Calibri" w:eastAsia="Times New Roman" w:hAnsi="Calibri" w:cs="Calibri"/>
                 <w:color w:val="000000"/>
-                <w:sz w:val="20"/>
-                <w:szCs w:val="20"/>
-              </w:rPr>
-            </w:pPr>
-            <w:proofErr w:type="spellStart"/>
-            <w:r>
-              <w:rPr>
-                <w:rFonts w:ascii="Calibri" w:hAnsi="Calibri" w:cs="Calibri"/>
-                <w:color w:val="000000"/>
-                <w:sz w:val="20"/>
-                <w:szCs w:val="20"/>
-              </w:rPr>
-              <w:t>UnsatHC</w:t>
-            </w:r>
-            <w:proofErr w:type="spellEnd"/>
+              </w:rPr>
+            </w:pPr>
+            <w:r>
+              <w:rPr>
+                <w:rFonts w:ascii="Calibri" w:eastAsia="Times New Roman" w:hAnsi="Calibri" w:cs="Calibri"/>
+                <w:color w:val="000000"/>
+              </w:rPr>
+              <w:t>Other</w:t>
+            </w:r>
           </w:p>
         </w:tc>
         <w:tc>
@@ -9216,7 +8771,7 @@
             </w:tcBorders>
             <w:shd w:val="clear" w:color="auto" w:fill="auto"/>
             <w:noWrap/>
-            <w:vAlign w:val="bottom"/>
+            <w:vAlign w:val="center"/>
             <w:hideMark/>
           </w:tcPr>
           <w:p>
@@ -9226,18 +8781,14 @@
               <w:rPr>
                 <w:rFonts w:ascii="Calibri" w:eastAsia="Times New Roman" w:hAnsi="Calibri" w:cs="Calibri"/>
                 <w:color w:val="000000"/>
-                <w:sz w:val="20"/>
-                <w:szCs w:val="20"/>
-              </w:rPr>
-            </w:pPr>
-            <w:r>
-              <w:rPr>
-                <w:rFonts w:ascii="Calibri" w:hAnsi="Calibri" w:cs="Calibri"/>
-                <w:color w:val="000000"/>
-                <w:sz w:val="20"/>
-                <w:szCs w:val="20"/>
-              </w:rPr>
-              <w:t>0.1 ± 0.03   a</w:t>
+              </w:rPr>
+            </w:pPr>
+            <w:r>
+              <w:rPr>
+                <w:rFonts w:ascii="Calibri" w:eastAsia="Times New Roman" w:hAnsi="Calibri" w:cs="Calibri"/>
+                <w:color w:val="000000"/>
+              </w:rPr>
+              <w:t>0.63 ± 0.17</w:t>
             </w:r>
           </w:p>
         </w:tc>
@@ -9250,7 +8801,7 @@
             </w:tcBorders>
             <w:shd w:val="clear" w:color="auto" w:fill="auto"/>
             <w:noWrap/>
-            <w:vAlign w:val="bottom"/>
+            <w:vAlign w:val="center"/>
             <w:hideMark/>
           </w:tcPr>
           <w:p>
@@ -9260,18 +8811,14 @@
               <w:rPr>
                 <w:rFonts w:ascii="Calibri" w:eastAsia="Times New Roman" w:hAnsi="Calibri" w:cs="Calibri"/>
                 <w:color w:val="000000"/>
-                <w:sz w:val="20"/>
-                <w:szCs w:val="20"/>
-              </w:rPr>
-            </w:pPr>
-            <w:r>
-              <w:rPr>
-                <w:rFonts w:ascii="Calibri" w:hAnsi="Calibri" w:cs="Calibri"/>
-                <w:color w:val="000000"/>
-                <w:sz w:val="20"/>
-                <w:szCs w:val="20"/>
-              </w:rPr>
-              <w:t>0.36 ± 0.04   a</w:t>
+              </w:rPr>
+            </w:pPr>
+            <w:r>
+              <w:rPr>
+                <w:rFonts w:ascii="Calibri" w:eastAsia="Times New Roman" w:hAnsi="Calibri" w:cs="Calibri"/>
+                <w:color w:val="000000"/>
+              </w:rPr>
+              <w:t>0.16 ± 0.02</w:t>
             </w:r>
           </w:p>
         </w:tc>
@@ -9284,7 +8831,7 @@
             </w:tcBorders>
             <w:shd w:val="clear" w:color="auto" w:fill="auto"/>
             <w:noWrap/>
-            <w:vAlign w:val="bottom"/>
+            <w:vAlign w:val="center"/>
             <w:hideMark/>
           </w:tcPr>
           <w:p>
@@ -9294,18 +8841,14 @@
               <w:rPr>
                 <w:rFonts w:ascii="Calibri" w:eastAsia="Times New Roman" w:hAnsi="Calibri" w:cs="Calibri"/>
                 <w:color w:val="000000"/>
-                <w:sz w:val="20"/>
-                <w:szCs w:val="20"/>
-              </w:rPr>
-            </w:pPr>
-            <w:r>
-              <w:rPr>
-                <w:rFonts w:ascii="Calibri" w:hAnsi="Calibri" w:cs="Calibri"/>
-                <w:color w:val="000000"/>
-                <w:sz w:val="20"/>
-                <w:szCs w:val="20"/>
-              </w:rPr>
-              <w:t>0.59 ± 0.44   a</w:t>
+              </w:rPr>
+            </w:pPr>
+            <w:r>
+              <w:rPr>
+                <w:rFonts w:ascii="Calibri" w:eastAsia="Times New Roman" w:hAnsi="Calibri" w:cs="Calibri"/>
+                <w:color w:val="000000"/>
+              </w:rPr>
+              <w:t>0.04 ± 0</w:t>
             </w:r>
           </w:p>
         </w:tc>
@@ -9319,7 +8862,7 @@
             </w:tcBorders>
             <w:shd w:val="clear" w:color="auto" w:fill="auto"/>
             <w:noWrap/>
-            <w:vAlign w:val="bottom"/>
+            <w:vAlign w:val="center"/>
             <w:hideMark/>
           </w:tcPr>
           <w:p>
@@ -9329,18 +8872,14 @@
               <w:rPr>
                 <w:rFonts w:ascii="Calibri" w:eastAsia="Times New Roman" w:hAnsi="Calibri" w:cs="Calibri"/>
                 <w:color w:val="000000"/>
-                <w:sz w:val="20"/>
-                <w:szCs w:val="20"/>
-              </w:rPr>
-            </w:pPr>
-            <w:r>
-              <w:rPr>
-                <w:rFonts w:ascii="Calibri" w:hAnsi="Calibri" w:cs="Calibri"/>
-                <w:color w:val="000000"/>
-                <w:sz w:val="20"/>
-                <w:szCs w:val="20"/>
-              </w:rPr>
-              <w:t>0.66 ± 0.32   a</w:t>
+              </w:rPr>
+            </w:pPr>
+            <w:r>
+              <w:rPr>
+                <w:rFonts w:ascii="Calibri" w:eastAsia="Times New Roman" w:hAnsi="Calibri" w:cs="Calibri"/>
+                <w:color w:val="000000"/>
+              </w:rPr>
+              <w:t>0.13 ± 0.04</w:t>
             </w:r>
           </w:p>
         </w:tc>
@@ -9353,7 +8892,7 @@
             </w:tcBorders>
             <w:shd w:val="clear" w:color="auto" w:fill="auto"/>
             <w:noWrap/>
-            <w:vAlign w:val="bottom"/>
+            <w:vAlign w:val="center"/>
             <w:hideMark/>
           </w:tcPr>
           <w:p>
@@ -9363,18 +8902,14 @@
               <w:rPr>
                 <w:rFonts w:ascii="Calibri" w:eastAsia="Times New Roman" w:hAnsi="Calibri" w:cs="Calibri"/>
                 <w:color w:val="000000"/>
-                <w:sz w:val="20"/>
-                <w:szCs w:val="20"/>
-              </w:rPr>
-            </w:pPr>
-            <w:r>
-              <w:rPr>
-                <w:rFonts w:ascii="Calibri" w:hAnsi="Calibri" w:cs="Calibri"/>
-                <w:color w:val="000000"/>
-                <w:sz w:val="20"/>
-                <w:szCs w:val="20"/>
-              </w:rPr>
-              <w:t>0.76 ± 0.32   a</w:t>
+              </w:rPr>
+            </w:pPr>
+            <w:r>
+              <w:rPr>
+                <w:rFonts w:ascii="Calibri" w:eastAsia="Times New Roman" w:hAnsi="Calibri" w:cs="Calibri"/>
+                <w:color w:val="000000"/>
+              </w:rPr>
+              <w:t>0.58 ± 0.08</w:t>
             </w:r>
           </w:p>
         </w:tc>
@@ -9386,7 +8921,7 @@
             </w:tcBorders>
             <w:shd w:val="clear" w:color="auto" w:fill="auto"/>
             <w:noWrap/>
-            <w:vAlign w:val="bottom"/>
+            <w:vAlign w:val="center"/>
             <w:hideMark/>
           </w:tcPr>
           <w:p>
@@ -9396,18 +8931,14 @@
               <w:rPr>
                 <w:rFonts w:ascii="Calibri" w:eastAsia="Times New Roman" w:hAnsi="Calibri" w:cs="Calibri"/>
                 <w:color w:val="000000"/>
-                <w:sz w:val="20"/>
-                <w:szCs w:val="20"/>
-              </w:rPr>
-            </w:pPr>
-            <w:r>
-              <w:rPr>
-                <w:rFonts w:ascii="Calibri" w:hAnsi="Calibri" w:cs="Calibri"/>
-                <w:color w:val="000000"/>
-                <w:sz w:val="20"/>
-                <w:szCs w:val="20"/>
-              </w:rPr>
-              <w:t>0.87 ± 0.32   a</w:t>
+              </w:rPr>
+            </w:pPr>
+            <w:r>
+              <w:rPr>
+                <w:rFonts w:ascii="Calibri" w:eastAsia="Times New Roman" w:hAnsi="Calibri" w:cs="Calibri"/>
+                <w:color w:val="000000"/>
+              </w:rPr>
+              <w:t>0.11 ± 0.02</w:t>
             </w:r>
           </w:p>
         </w:tc>
@@ -9419,7 +8950,7 @@
             </w:tcBorders>
             <w:shd w:val="clear" w:color="auto" w:fill="auto"/>
             <w:noWrap/>
-            <w:vAlign w:val="bottom"/>
+            <w:vAlign w:val="center"/>
             <w:hideMark/>
           </w:tcPr>
           <w:p>
@@ -9429,18 +8960,14 @@
               <w:rPr>
                 <w:rFonts w:ascii="Calibri" w:eastAsia="Times New Roman" w:hAnsi="Calibri" w:cs="Calibri"/>
                 <w:color w:val="000000"/>
-                <w:sz w:val="20"/>
-                <w:szCs w:val="20"/>
-              </w:rPr>
-            </w:pPr>
-            <w:r>
-              <w:rPr>
-                <w:rFonts w:ascii="Calibri" w:hAnsi="Calibri" w:cs="Calibri"/>
-                <w:color w:val="000000"/>
-                <w:sz w:val="20"/>
-                <w:szCs w:val="20"/>
-              </w:rPr>
-              <w:t>1.18 ± 0.53   a</w:t>
+              </w:rPr>
+            </w:pPr>
+            <w:r>
+              <w:rPr>
+                <w:rFonts w:ascii="Calibri" w:eastAsia="Times New Roman" w:hAnsi="Calibri" w:cs="Calibri"/>
+                <w:color w:val="000000"/>
+              </w:rPr>
+              <w:t>0.11 ± 0.03</w:t>
             </w:r>
           </w:p>
         </w:tc>
@@ -9454,7 +8981,7 @@
             </w:tcBorders>
             <w:shd w:val="clear" w:color="auto" w:fill="auto"/>
             <w:noWrap/>
-            <w:vAlign w:val="bottom"/>
+            <w:vAlign w:val="center"/>
             <w:hideMark/>
           </w:tcPr>
           <w:p>
@@ -9464,18 +8991,14 @@
               <w:rPr>
                 <w:rFonts w:ascii="Calibri" w:eastAsia="Times New Roman" w:hAnsi="Calibri" w:cs="Calibri"/>
                 <w:color w:val="000000"/>
-                <w:sz w:val="20"/>
-                <w:szCs w:val="20"/>
-              </w:rPr>
-            </w:pPr>
-            <w:r>
-              <w:rPr>
-                <w:rFonts w:ascii="Calibri" w:hAnsi="Calibri" w:cs="Calibri"/>
-                <w:color w:val="000000"/>
-                <w:sz w:val="20"/>
-                <w:szCs w:val="20"/>
-              </w:rPr>
-              <w:t>1.21 ± 0.33   a</w:t>
+              </w:rPr>
+            </w:pPr>
+            <w:r>
+              <w:rPr>
+                <w:rFonts w:ascii="Calibri" w:eastAsia="Times New Roman" w:hAnsi="Calibri" w:cs="Calibri"/>
+                <w:color w:val="000000"/>
+              </w:rPr>
+              <w:t>0.59 ± 0.06</w:t>
             </w:r>
           </w:p>
         </w:tc>
@@ -9488,7 +9011,7 @@
             </w:tcBorders>
             <w:shd w:val="clear" w:color="auto" w:fill="auto"/>
             <w:noWrap/>
-            <w:vAlign w:val="bottom"/>
+            <w:vAlign w:val="center"/>
             <w:hideMark/>
           </w:tcPr>
           <w:p>
@@ -9498,18 +9021,14 @@
               <w:rPr>
                 <w:rFonts w:ascii="Calibri" w:eastAsia="Times New Roman" w:hAnsi="Calibri" w:cs="Calibri"/>
                 <w:color w:val="000000"/>
-                <w:sz w:val="20"/>
-                <w:szCs w:val="20"/>
-              </w:rPr>
-            </w:pPr>
-            <w:r>
-              <w:rPr>
-                <w:rFonts w:ascii="Calibri" w:hAnsi="Calibri" w:cs="Calibri"/>
-                <w:color w:val="000000"/>
-                <w:sz w:val="20"/>
-                <w:szCs w:val="20"/>
-              </w:rPr>
-              <w:t>1.81 ± 0.79   a</w:t>
+              </w:rPr>
+            </w:pPr>
+            <w:r>
+              <w:rPr>
+                <w:rFonts w:ascii="Calibri" w:eastAsia="Times New Roman" w:hAnsi="Calibri" w:cs="Calibri"/>
+                <w:color w:val="000000"/>
+              </w:rPr>
+              <w:t>0.16 ± 0.05</w:t>
             </w:r>
           </w:p>
         </w:tc>
@@ -9521,7 +9040,7 @@
             </w:tcBorders>
             <w:shd w:val="clear" w:color="auto" w:fill="auto"/>
             <w:noWrap/>
-            <w:vAlign w:val="bottom"/>
+            <w:vAlign w:val="center"/>
             <w:hideMark/>
           </w:tcPr>
           <w:p>
@@ -9531,18 +9050,14 @@
               <w:rPr>
                 <w:rFonts w:ascii="Calibri" w:eastAsia="Times New Roman" w:hAnsi="Calibri" w:cs="Calibri"/>
                 <w:color w:val="000000"/>
-                <w:sz w:val="20"/>
-                <w:szCs w:val="20"/>
-              </w:rPr>
-            </w:pPr>
-            <w:r>
-              <w:rPr>
-                <w:rFonts w:ascii="Calibri" w:hAnsi="Calibri" w:cs="Calibri"/>
-                <w:color w:val="000000"/>
-                <w:sz w:val="20"/>
-                <w:szCs w:val="20"/>
-              </w:rPr>
-              <w:t>2.55 ± 0.35   a</w:t>
+              </w:rPr>
+            </w:pPr>
+            <w:r>
+              <w:rPr>
+                <w:rFonts w:ascii="Calibri" w:eastAsia="Times New Roman" w:hAnsi="Calibri" w:cs="Calibri"/>
+                <w:color w:val="000000"/>
+              </w:rPr>
+              <w:t>0.13 ± 0.03</w:t>
             </w:r>
           </w:p>
         </w:tc>
@@ -9554,7 +9069,7 @@
             </w:tcBorders>
             <w:shd w:val="clear" w:color="auto" w:fill="auto"/>
             <w:noWrap/>
-            <w:vAlign w:val="bottom"/>
+            <w:vAlign w:val="center"/>
             <w:hideMark/>
           </w:tcPr>
           <w:p>
@@ -9564,18 +9079,14 @@
               <w:rPr>
                 <w:rFonts w:ascii="Calibri" w:eastAsia="Times New Roman" w:hAnsi="Calibri" w:cs="Calibri"/>
                 <w:color w:val="000000"/>
-                <w:sz w:val="20"/>
-                <w:szCs w:val="20"/>
-              </w:rPr>
-            </w:pPr>
-            <w:r>
-              <w:rPr>
-                <w:rFonts w:ascii="Calibri" w:hAnsi="Calibri" w:cs="Calibri"/>
-                <w:color w:val="000000"/>
-                <w:sz w:val="20"/>
-                <w:szCs w:val="20"/>
-              </w:rPr>
-              <w:t>2.33 ± 0.46   a</w:t>
+              </w:rPr>
+            </w:pPr>
+            <w:r>
+              <w:rPr>
+                <w:rFonts w:ascii="Calibri" w:eastAsia="Times New Roman" w:hAnsi="Calibri" w:cs="Calibri"/>
+                <w:color w:val="000000"/>
+              </w:rPr>
+              <w:t>0.11 ± 0.04</w:t>
             </w:r>
           </w:p>
         </w:tc>
@@ -9587,7 +9098,7 @@
             </w:tcBorders>
             <w:shd w:val="clear" w:color="auto" w:fill="auto"/>
             <w:noWrap/>
-            <w:vAlign w:val="bottom"/>
+            <w:vAlign w:val="center"/>
             <w:hideMark/>
           </w:tcPr>
           <w:p>
@@ -9597,18 +9108,14 @@
               <w:rPr>
                 <w:rFonts w:ascii="Calibri" w:eastAsia="Times New Roman" w:hAnsi="Calibri" w:cs="Calibri"/>
                 <w:color w:val="000000"/>
-                <w:sz w:val="20"/>
-                <w:szCs w:val="20"/>
-              </w:rPr>
-            </w:pPr>
-            <w:r>
-              <w:rPr>
-                <w:rFonts w:ascii="Calibri" w:hAnsi="Calibri" w:cs="Calibri"/>
-                <w:color w:val="000000"/>
-                <w:sz w:val="20"/>
-                <w:szCs w:val="20"/>
-              </w:rPr>
-              <w:t>2.56 ± 0.89   a</w:t>
+              </w:rPr>
+            </w:pPr>
+            <w:r>
+              <w:rPr>
+                <w:rFonts w:ascii="Calibri" w:eastAsia="Times New Roman" w:hAnsi="Calibri" w:cs="Calibri"/>
+                <w:color w:val="000000"/>
+              </w:rPr>
+              <w:t>0.2 ± 0.05</w:t>
             </w:r>
           </w:p>
         </w:tc>
@@ -9635,16 +9142,12 @@
               <w:rPr>
                 <w:rFonts w:ascii="Calibri" w:eastAsia="Times New Roman" w:hAnsi="Calibri" w:cs="Calibri"/>
                 <w:color w:val="000000"/>
-                <w:sz w:val="20"/>
-                <w:szCs w:val="20"/>
-              </w:rPr>
-            </w:pPr>
-            <w:r>
-              <w:rPr>
-                <w:rFonts w:ascii="Calibri" w:eastAsia="Times New Roman" w:hAnsi="Calibri" w:cs="Calibri"/>
-                <w:color w:val="000000"/>
-                <w:sz w:val="20"/>
-                <w:szCs w:val="20"/>
+              </w:rPr>
+            </w:pPr>
+            <w:r>
+              <w:rPr>
+                <w:rFonts w:ascii="Calibri" w:eastAsia="Times New Roman" w:hAnsi="Calibri" w:cs="Calibri"/>
+                <w:color w:val="000000"/>
               </w:rPr>
               <w:t>total</w:t>
             </w:r>
@@ -9669,16 +9172,12 @@
               <w:rPr>
                 <w:rFonts w:ascii="Calibri" w:eastAsia="Times New Roman" w:hAnsi="Calibri" w:cs="Calibri"/>
                 <w:color w:val="000000"/>
-                <w:sz w:val="20"/>
-                <w:szCs w:val="20"/>
-              </w:rPr>
-            </w:pPr>
-            <w:r>
-              <w:rPr>
-                <w:rFonts w:ascii="Calibri" w:eastAsia="Times New Roman" w:hAnsi="Calibri" w:cs="Calibri"/>
-                <w:color w:val="000000"/>
-                <w:sz w:val="20"/>
-                <w:szCs w:val="20"/>
+              </w:rPr>
+            </w:pPr>
+            <w:r>
+              <w:rPr>
+                <w:rFonts w:ascii="Calibri" w:eastAsia="Times New Roman" w:hAnsi="Calibri" w:cs="Calibri"/>
+                <w:color w:val="000000"/>
               </w:rPr>
               <w:t>100</w:t>
             </w:r>
@@ -9703,16 +9202,12 @@
               <w:rPr>
                 <w:rFonts w:ascii="Calibri" w:eastAsia="Times New Roman" w:hAnsi="Calibri" w:cs="Calibri"/>
                 <w:color w:val="000000"/>
-                <w:sz w:val="20"/>
-                <w:szCs w:val="20"/>
-              </w:rPr>
-            </w:pPr>
-            <w:r>
-              <w:rPr>
-                <w:rFonts w:ascii="Calibri" w:eastAsia="Times New Roman" w:hAnsi="Calibri" w:cs="Calibri"/>
-                <w:color w:val="000000"/>
-                <w:sz w:val="20"/>
-                <w:szCs w:val="20"/>
+              </w:rPr>
+            </w:pPr>
+            <w:r>
+              <w:rPr>
+                <w:rFonts w:ascii="Calibri" w:eastAsia="Times New Roman" w:hAnsi="Calibri" w:cs="Calibri"/>
+                <w:color w:val="000000"/>
               </w:rPr>
               <w:t>100</w:t>
             </w:r>
@@ -9737,16 +9232,12 @@
               <w:rPr>
                 <w:rFonts w:ascii="Calibri" w:eastAsia="Times New Roman" w:hAnsi="Calibri" w:cs="Calibri"/>
                 <w:color w:val="000000"/>
-                <w:sz w:val="20"/>
-                <w:szCs w:val="20"/>
-              </w:rPr>
-            </w:pPr>
-            <w:r>
-              <w:rPr>
-                <w:rFonts w:ascii="Calibri" w:eastAsia="Times New Roman" w:hAnsi="Calibri" w:cs="Calibri"/>
-                <w:color w:val="000000"/>
-                <w:sz w:val="20"/>
-                <w:szCs w:val="20"/>
+              </w:rPr>
+            </w:pPr>
+            <w:r>
+              <w:rPr>
+                <w:rFonts w:ascii="Calibri" w:eastAsia="Times New Roman" w:hAnsi="Calibri" w:cs="Calibri"/>
+                <w:color w:val="000000"/>
               </w:rPr>
               <w:t>100</w:t>
             </w:r>
@@ -9772,16 +9263,12 @@
               <w:rPr>
                 <w:rFonts w:ascii="Calibri" w:eastAsia="Times New Roman" w:hAnsi="Calibri" w:cs="Calibri"/>
                 <w:color w:val="000000"/>
-                <w:sz w:val="20"/>
-                <w:szCs w:val="20"/>
-              </w:rPr>
-            </w:pPr>
-            <w:r>
-              <w:rPr>
-                <w:rFonts w:ascii="Calibri" w:eastAsia="Times New Roman" w:hAnsi="Calibri" w:cs="Calibri"/>
-                <w:color w:val="000000"/>
-                <w:sz w:val="20"/>
-                <w:szCs w:val="20"/>
+              </w:rPr>
+            </w:pPr>
+            <w:r>
+              <w:rPr>
+                <w:rFonts w:ascii="Calibri" w:eastAsia="Times New Roman" w:hAnsi="Calibri" w:cs="Calibri"/>
+                <w:color w:val="000000"/>
               </w:rPr>
               <w:t>100</w:t>
             </w:r>
@@ -9807,16 +9294,12 @@
               <w:rPr>
                 <w:rFonts w:ascii="Calibri" w:eastAsia="Times New Roman" w:hAnsi="Calibri" w:cs="Calibri"/>
                 <w:color w:val="000000"/>
-                <w:sz w:val="20"/>
-                <w:szCs w:val="20"/>
-              </w:rPr>
-            </w:pPr>
-            <w:r>
-              <w:rPr>
-                <w:rFonts w:ascii="Calibri" w:eastAsia="Times New Roman" w:hAnsi="Calibri" w:cs="Calibri"/>
-                <w:color w:val="000000"/>
-                <w:sz w:val="20"/>
-                <w:szCs w:val="20"/>
+              </w:rPr>
+            </w:pPr>
+            <w:r>
+              <w:rPr>
+                <w:rFonts w:ascii="Calibri" w:eastAsia="Times New Roman" w:hAnsi="Calibri" w:cs="Calibri"/>
+                <w:color w:val="000000"/>
               </w:rPr>
               <w:t>100</w:t>
             </w:r>
@@ -9841,16 +9324,12 @@
               <w:rPr>
                 <w:rFonts w:ascii="Calibri" w:eastAsia="Times New Roman" w:hAnsi="Calibri" w:cs="Calibri"/>
                 <w:color w:val="000000"/>
-                <w:sz w:val="20"/>
-                <w:szCs w:val="20"/>
-              </w:rPr>
-            </w:pPr>
-            <w:r>
-              <w:rPr>
-                <w:rFonts w:ascii="Calibri" w:eastAsia="Times New Roman" w:hAnsi="Calibri" w:cs="Calibri"/>
-                <w:color w:val="000000"/>
-                <w:sz w:val="20"/>
-                <w:szCs w:val="20"/>
+              </w:rPr>
+            </w:pPr>
+            <w:r>
+              <w:rPr>
+                <w:rFonts w:ascii="Calibri" w:eastAsia="Times New Roman" w:hAnsi="Calibri" w:cs="Calibri"/>
+                <w:color w:val="000000"/>
               </w:rPr>
               <w:t>100</w:t>
             </w:r>
@@ -9875,16 +9354,12 @@
               <w:rPr>
                 <w:rFonts w:ascii="Calibri" w:eastAsia="Times New Roman" w:hAnsi="Calibri" w:cs="Calibri"/>
                 <w:color w:val="000000"/>
-                <w:sz w:val="20"/>
-                <w:szCs w:val="20"/>
-              </w:rPr>
-            </w:pPr>
-            <w:r>
-              <w:rPr>
-                <w:rFonts w:ascii="Calibri" w:eastAsia="Times New Roman" w:hAnsi="Calibri" w:cs="Calibri"/>
-                <w:color w:val="000000"/>
-                <w:sz w:val="20"/>
-                <w:szCs w:val="20"/>
+              </w:rPr>
+            </w:pPr>
+            <w:r>
+              <w:rPr>
+                <w:rFonts w:ascii="Calibri" w:eastAsia="Times New Roman" w:hAnsi="Calibri" w:cs="Calibri"/>
+                <w:color w:val="000000"/>
               </w:rPr>
               <w:t>100</w:t>
             </w:r>
@@ -9910,16 +9385,12 @@
               <w:rPr>
                 <w:rFonts w:ascii="Calibri" w:eastAsia="Times New Roman" w:hAnsi="Calibri" w:cs="Calibri"/>
                 <w:color w:val="000000"/>
-                <w:sz w:val="20"/>
-                <w:szCs w:val="20"/>
-              </w:rPr>
-            </w:pPr>
-            <w:r>
-              <w:rPr>
-                <w:rFonts w:ascii="Calibri" w:eastAsia="Times New Roman" w:hAnsi="Calibri" w:cs="Calibri"/>
-                <w:color w:val="000000"/>
-                <w:sz w:val="20"/>
-                <w:szCs w:val="20"/>
+              </w:rPr>
+            </w:pPr>
+            <w:r>
+              <w:rPr>
+                <w:rFonts w:ascii="Calibri" w:eastAsia="Times New Roman" w:hAnsi="Calibri" w:cs="Calibri"/>
+                <w:color w:val="000000"/>
               </w:rPr>
               <w:t>100</w:t>
             </w:r>
@@ -9945,16 +9416,12 @@
               <w:rPr>
                 <w:rFonts w:ascii="Calibri" w:eastAsia="Times New Roman" w:hAnsi="Calibri" w:cs="Calibri"/>
                 <w:color w:val="000000"/>
-                <w:sz w:val="20"/>
-                <w:szCs w:val="20"/>
-              </w:rPr>
-            </w:pPr>
-            <w:r>
-              <w:rPr>
-                <w:rFonts w:ascii="Calibri" w:eastAsia="Times New Roman" w:hAnsi="Calibri" w:cs="Calibri"/>
-                <w:color w:val="000000"/>
-                <w:sz w:val="20"/>
-                <w:szCs w:val="20"/>
+              </w:rPr>
+            </w:pPr>
+            <w:r>
+              <w:rPr>
+                <w:rFonts w:ascii="Calibri" w:eastAsia="Times New Roman" w:hAnsi="Calibri" w:cs="Calibri"/>
+                <w:color w:val="000000"/>
               </w:rPr>
               <w:t>100</w:t>
             </w:r>
@@ -9979,16 +9446,12 @@
               <w:rPr>
                 <w:rFonts w:ascii="Calibri" w:eastAsia="Times New Roman" w:hAnsi="Calibri" w:cs="Calibri"/>
                 <w:color w:val="000000"/>
-                <w:sz w:val="20"/>
-                <w:szCs w:val="20"/>
-              </w:rPr>
-            </w:pPr>
-            <w:r>
-              <w:rPr>
-                <w:rFonts w:ascii="Calibri" w:eastAsia="Times New Roman" w:hAnsi="Calibri" w:cs="Calibri"/>
-                <w:color w:val="000000"/>
-                <w:sz w:val="20"/>
-                <w:szCs w:val="20"/>
+              </w:rPr>
+            </w:pPr>
+            <w:r>
+              <w:rPr>
+                <w:rFonts w:ascii="Calibri" w:eastAsia="Times New Roman" w:hAnsi="Calibri" w:cs="Calibri"/>
+                <w:color w:val="000000"/>
               </w:rPr>
               <w:t>100</w:t>
             </w:r>
@@ -10013,16 +9476,12 @@
               <w:rPr>
                 <w:rFonts w:ascii="Calibri" w:eastAsia="Times New Roman" w:hAnsi="Calibri" w:cs="Calibri"/>
                 <w:color w:val="000000"/>
-                <w:sz w:val="20"/>
-                <w:szCs w:val="20"/>
-              </w:rPr>
-            </w:pPr>
-            <w:r>
-              <w:rPr>
-                <w:rFonts w:ascii="Calibri" w:eastAsia="Times New Roman" w:hAnsi="Calibri" w:cs="Calibri"/>
-                <w:color w:val="000000"/>
-                <w:sz w:val="20"/>
-                <w:szCs w:val="20"/>
+              </w:rPr>
+            </w:pPr>
+            <w:r>
+              <w:rPr>
+                <w:rFonts w:ascii="Calibri" w:eastAsia="Times New Roman" w:hAnsi="Calibri" w:cs="Calibri"/>
+                <w:color w:val="000000"/>
               </w:rPr>
               <w:t>100</w:t>
             </w:r>
@@ -10047,16 +9506,12 @@
               <w:rPr>
                 <w:rFonts w:ascii="Calibri" w:eastAsia="Times New Roman" w:hAnsi="Calibri" w:cs="Calibri"/>
                 <w:color w:val="000000"/>
-                <w:sz w:val="20"/>
-                <w:szCs w:val="20"/>
-              </w:rPr>
-            </w:pPr>
-            <w:r>
-              <w:rPr>
-                <w:rFonts w:ascii="Calibri" w:eastAsia="Times New Roman" w:hAnsi="Calibri" w:cs="Calibri"/>
-                <w:color w:val="000000"/>
-                <w:sz w:val="20"/>
-                <w:szCs w:val="20"/>
+              </w:rPr>
+            </w:pPr>
+            <w:r>
+              <w:rPr>
+                <w:rFonts w:ascii="Calibri" w:eastAsia="Times New Roman" w:hAnsi="Calibri" w:cs="Calibri"/>
+                <w:color w:val="000000"/>
               </w:rPr>
               <w:t>100</w:t>
             </w:r>
